--- a/5_Shopping_Cart_Screen_(Advanced).docx
+++ b/5_Shopping_Cart_Screen_(Advanced).docx
@@ -4555,16 +4555,4932 @@
       </w:r>
     </w:p>
     <w:p>
+      <w:pPr>
+        <w:shd w:val="clear" w:color="auto" w:fill="1E1E1E"/>
+        <w:spacing w:after="0" w:line="285" w:lineRule="atLeast"/>
+        <w:rPr>
+          <w:rFonts w:ascii="Consolas" w:eastAsia="Times New Roman" w:hAnsi="Consolas"/>
+          <w:color w:val="D4D4D4"/>
+          <w:sz w:val="21"/>
+          <w:szCs w:val="21"/>
+        </w:rPr>
+      </w:pPr>
+      <w:r>
+        <w:rPr>
+          <w:rFonts w:ascii="Consolas" w:eastAsia="Times New Roman" w:hAnsi="Consolas"/>
+          <w:color w:val="C586C0"/>
+          <w:sz w:val="21"/>
+          <w:szCs w:val="21"/>
+        </w:rPr>
+        <w:t>import</w:t>
+      </w:r>
+      <w:r>
+        <w:rPr>
+          <w:rFonts w:ascii="Consolas" w:eastAsia="Times New Roman" w:hAnsi="Consolas"/>
+          <w:color w:val="D4D4D4"/>
+          <w:sz w:val="21"/>
+          <w:szCs w:val="21"/>
+        </w:rPr>
+        <w:t xml:space="preserve"> </w:t>
+      </w:r>
+      <w:r>
+        <w:rPr>
+          <w:rFonts w:ascii="Consolas" w:eastAsia="Times New Roman" w:hAnsi="Consolas"/>
+          <w:color w:val="9CDCFE"/>
+          <w:sz w:val="21"/>
+          <w:szCs w:val="21"/>
+        </w:rPr>
+        <w:t>React</w:t>
+      </w:r>
+      <w:r>
+        <w:rPr>
+          <w:rFonts w:ascii="Consolas" w:eastAsia="Times New Roman" w:hAnsi="Consolas"/>
+          <w:color w:val="D4D4D4"/>
+          <w:sz w:val="21"/>
+          <w:szCs w:val="21"/>
+        </w:rPr>
+        <w:t xml:space="preserve">, { </w:t>
+      </w:r>
+      <w:r>
+        <w:rPr>
+          <w:rFonts w:ascii="Consolas" w:eastAsia="Times New Roman" w:hAnsi="Consolas"/>
+          <w:color w:val="9CDCFE"/>
+          <w:sz w:val="21"/>
+          <w:szCs w:val="21"/>
+        </w:rPr>
+        <w:t>useEffect</w:t>
+      </w:r>
+      <w:r>
+        <w:rPr>
+          <w:rFonts w:ascii="Consolas" w:eastAsia="Times New Roman" w:hAnsi="Consolas"/>
+          <w:color w:val="D4D4D4"/>
+          <w:sz w:val="21"/>
+          <w:szCs w:val="21"/>
+        </w:rPr>
+        <w:t xml:space="preserve"> } </w:t>
+      </w:r>
+      <w:r>
+        <w:rPr>
+          <w:rFonts w:ascii="Consolas" w:eastAsia="Times New Roman" w:hAnsi="Consolas"/>
+          <w:color w:val="C586C0"/>
+          <w:sz w:val="21"/>
+          <w:szCs w:val="21"/>
+        </w:rPr>
+        <w:t>from</w:t>
+      </w:r>
+      <w:r>
+        <w:rPr>
+          <w:rFonts w:ascii="Consolas" w:eastAsia="Times New Roman" w:hAnsi="Consolas"/>
+          <w:color w:val="D4D4D4"/>
+          <w:sz w:val="21"/>
+          <w:szCs w:val="21"/>
+        </w:rPr>
+        <w:t xml:space="preserve"> </w:t>
+      </w:r>
+      <w:r>
+        <w:rPr>
+          <w:rFonts w:ascii="Consolas" w:eastAsia="Times New Roman" w:hAnsi="Consolas"/>
+          <w:color w:val="CE9178"/>
+          <w:sz w:val="21"/>
+          <w:szCs w:val="21"/>
+        </w:rPr>
+        <w:t>"react"</w:t>
+      </w:r>
+      <w:r>
+        <w:rPr>
+          <w:rFonts w:ascii="Consolas" w:eastAsia="Times New Roman" w:hAnsi="Consolas"/>
+          <w:color w:val="D4D4D4"/>
+          <w:sz w:val="21"/>
+          <w:szCs w:val="21"/>
+        </w:rPr>
+        <w:t>;</w:t>
+      </w:r>
+    </w:p>
+    <w:p>
+      <w:pPr>
+        <w:shd w:val="clear" w:color="auto" w:fill="1E1E1E"/>
+        <w:spacing w:after="0" w:line="285" w:lineRule="atLeast"/>
+        <w:rPr>
+          <w:rFonts w:ascii="Consolas" w:eastAsia="Times New Roman" w:hAnsi="Consolas"/>
+          <w:color w:val="D4D4D4"/>
+          <w:sz w:val="21"/>
+          <w:szCs w:val="21"/>
+        </w:rPr>
+      </w:pPr>
+      <w:r>
+        <w:rPr>
+          <w:rFonts w:ascii="Consolas" w:eastAsia="Times New Roman" w:hAnsi="Consolas"/>
+          <w:color w:val="C586C0"/>
+          <w:sz w:val="21"/>
+          <w:szCs w:val="21"/>
+        </w:rPr>
+        <w:t>import</w:t>
+      </w:r>
+      <w:r>
+        <w:rPr>
+          <w:rFonts w:ascii="Consolas" w:eastAsia="Times New Roman" w:hAnsi="Consolas"/>
+          <w:color w:val="D4D4D4"/>
+          <w:sz w:val="21"/>
+          <w:szCs w:val="21"/>
+        </w:rPr>
+        <w:t xml:space="preserve"> { </w:t>
+      </w:r>
+      <w:r>
+        <w:rPr>
+          <w:rFonts w:ascii="Consolas" w:eastAsia="Times New Roman" w:hAnsi="Consolas"/>
+          <w:color w:val="9CDCFE"/>
+          <w:sz w:val="21"/>
+          <w:szCs w:val="21"/>
+        </w:rPr>
+        <w:t>addToCart</w:t>
+      </w:r>
+      <w:r>
+        <w:rPr>
+          <w:rFonts w:ascii="Consolas" w:eastAsia="Times New Roman" w:hAnsi="Consolas"/>
+          <w:color w:val="D4D4D4"/>
+          <w:sz w:val="21"/>
+          <w:szCs w:val="21"/>
+        </w:rPr>
+        <w:t xml:space="preserve"> } </w:t>
+      </w:r>
+      <w:r>
+        <w:rPr>
+          <w:rFonts w:ascii="Consolas" w:eastAsia="Times New Roman" w:hAnsi="Consolas"/>
+          <w:color w:val="C586C0"/>
+          <w:sz w:val="21"/>
+          <w:szCs w:val="21"/>
+        </w:rPr>
+        <w:t>from</w:t>
+      </w:r>
+      <w:r>
+        <w:rPr>
+          <w:rFonts w:ascii="Consolas" w:eastAsia="Times New Roman" w:hAnsi="Consolas"/>
+          <w:color w:val="D4D4D4"/>
+          <w:sz w:val="21"/>
+          <w:szCs w:val="21"/>
+        </w:rPr>
+        <w:t xml:space="preserve"> </w:t>
+      </w:r>
+      <w:r>
+        <w:rPr>
+          <w:rFonts w:ascii="Consolas" w:eastAsia="Times New Roman" w:hAnsi="Consolas"/>
+          <w:color w:val="CE9178"/>
+          <w:sz w:val="21"/>
+          <w:szCs w:val="21"/>
+        </w:rPr>
+        <w:t>"../actions/cartActions"</w:t>
+      </w:r>
+      <w:r>
+        <w:rPr>
+          <w:rFonts w:ascii="Consolas" w:eastAsia="Times New Roman" w:hAnsi="Consolas"/>
+          <w:color w:val="D4D4D4"/>
+          <w:sz w:val="21"/>
+          <w:szCs w:val="21"/>
+        </w:rPr>
+        <w:t>;</w:t>
+      </w:r>
+    </w:p>
+    <w:p>
+      <w:pPr>
+        <w:shd w:val="clear" w:color="auto" w:fill="1E1E1E"/>
+        <w:spacing w:after="0" w:line="285" w:lineRule="atLeast"/>
+        <w:rPr>
+          <w:rFonts w:ascii="Consolas" w:eastAsia="Times New Roman" w:hAnsi="Consolas"/>
+          <w:color w:val="D4D4D4"/>
+          <w:sz w:val="21"/>
+          <w:szCs w:val="21"/>
+        </w:rPr>
+      </w:pPr>
+      <w:r>
+        <w:rPr>
+          <w:rFonts w:ascii="Consolas" w:eastAsia="Times New Roman" w:hAnsi="Consolas"/>
+          <w:color w:val="C586C0"/>
+          <w:sz w:val="21"/>
+          <w:szCs w:val="21"/>
+        </w:rPr>
+        <w:t>import</w:t>
+      </w:r>
+      <w:r>
+        <w:rPr>
+          <w:rFonts w:ascii="Consolas" w:eastAsia="Times New Roman" w:hAnsi="Consolas"/>
+          <w:color w:val="D4D4D4"/>
+          <w:sz w:val="21"/>
+          <w:szCs w:val="21"/>
+        </w:rPr>
+        <w:t xml:space="preserve"> { </w:t>
+      </w:r>
+      <w:r>
+        <w:rPr>
+          <w:rFonts w:ascii="Consolas" w:eastAsia="Times New Roman" w:hAnsi="Consolas"/>
+          <w:color w:val="9CDCFE"/>
+          <w:sz w:val="21"/>
+          <w:szCs w:val="21"/>
+        </w:rPr>
+        <w:t>useDispatch</w:t>
+      </w:r>
+      <w:r>
+        <w:rPr>
+          <w:rFonts w:ascii="Consolas" w:eastAsia="Times New Roman" w:hAnsi="Consolas"/>
+          <w:color w:val="D4D4D4"/>
+          <w:sz w:val="21"/>
+          <w:szCs w:val="21"/>
+        </w:rPr>
+        <w:t xml:space="preserve">, </w:t>
+      </w:r>
+      <w:r>
+        <w:rPr>
+          <w:rFonts w:ascii="Consolas" w:eastAsia="Times New Roman" w:hAnsi="Consolas"/>
+          <w:color w:val="9CDCFE"/>
+          <w:sz w:val="21"/>
+          <w:szCs w:val="21"/>
+        </w:rPr>
+        <w:t>useSelector</w:t>
+      </w:r>
+      <w:r>
+        <w:rPr>
+          <w:rFonts w:ascii="Consolas" w:eastAsia="Times New Roman" w:hAnsi="Consolas"/>
+          <w:color w:val="D4D4D4"/>
+          <w:sz w:val="21"/>
+          <w:szCs w:val="21"/>
+        </w:rPr>
+        <w:t xml:space="preserve"> } </w:t>
+      </w:r>
+      <w:r>
+        <w:rPr>
+          <w:rFonts w:ascii="Consolas" w:eastAsia="Times New Roman" w:hAnsi="Consolas"/>
+          <w:color w:val="C586C0"/>
+          <w:sz w:val="21"/>
+          <w:szCs w:val="21"/>
+        </w:rPr>
+        <w:t>from</w:t>
+      </w:r>
+      <w:r>
+        <w:rPr>
+          <w:rFonts w:ascii="Consolas" w:eastAsia="Times New Roman" w:hAnsi="Consolas"/>
+          <w:color w:val="D4D4D4"/>
+          <w:sz w:val="21"/>
+          <w:szCs w:val="21"/>
+        </w:rPr>
+        <w:t xml:space="preserve"> </w:t>
+      </w:r>
+      <w:r>
+        <w:rPr>
+          <w:rFonts w:ascii="Consolas" w:eastAsia="Times New Roman" w:hAnsi="Consolas"/>
+          <w:color w:val="CE9178"/>
+          <w:sz w:val="21"/>
+          <w:szCs w:val="21"/>
+        </w:rPr>
+        <w:t>'react-redux'</w:t>
+      </w:r>
+      <w:r>
+        <w:rPr>
+          <w:rFonts w:ascii="Consolas" w:eastAsia="Times New Roman" w:hAnsi="Consolas"/>
+          <w:color w:val="D4D4D4"/>
+          <w:sz w:val="21"/>
+          <w:szCs w:val="21"/>
+        </w:rPr>
+        <w:t>;</w:t>
+      </w:r>
+    </w:p>
+    <w:p>
+      <w:pPr>
+        <w:shd w:val="clear" w:color="auto" w:fill="1E1E1E"/>
+        <w:spacing w:after="240" w:line="285" w:lineRule="atLeast"/>
+        <w:rPr>
+          <w:rFonts w:ascii="Consolas" w:eastAsia="Times New Roman" w:hAnsi="Consolas"/>
+          <w:color w:val="D4D4D4"/>
+          <w:sz w:val="21"/>
+          <w:szCs w:val="21"/>
+        </w:rPr>
+      </w:pPr>
+    </w:p>
+    <w:p>
+      <w:pPr>
+        <w:shd w:val="clear" w:color="auto" w:fill="1E1E1E"/>
+        <w:spacing w:after="0" w:line="285" w:lineRule="atLeast"/>
+        <w:rPr>
+          <w:rFonts w:ascii="Consolas" w:eastAsia="Times New Roman" w:hAnsi="Consolas"/>
+          <w:color w:val="D4D4D4"/>
+          <w:sz w:val="21"/>
+          <w:szCs w:val="21"/>
+        </w:rPr>
+      </w:pPr>
+      <w:r>
+        <w:rPr>
+          <w:rFonts w:ascii="Consolas" w:eastAsia="Times New Roman" w:hAnsi="Consolas"/>
+          <w:color w:val="569CD6"/>
+          <w:sz w:val="21"/>
+          <w:szCs w:val="21"/>
+        </w:rPr>
+        <w:t>function</w:t>
+      </w:r>
+      <w:r>
+        <w:rPr>
+          <w:rFonts w:ascii="Consolas" w:eastAsia="Times New Roman" w:hAnsi="Consolas"/>
+          <w:color w:val="D4D4D4"/>
+          <w:sz w:val="21"/>
+          <w:szCs w:val="21"/>
+        </w:rPr>
+        <w:t xml:space="preserve"> </w:t>
+      </w:r>
+      <w:r>
+        <w:rPr>
+          <w:rFonts w:ascii="Consolas" w:eastAsia="Times New Roman" w:hAnsi="Consolas"/>
+          <w:color w:val="DCDCAA"/>
+          <w:sz w:val="21"/>
+          <w:szCs w:val="21"/>
+        </w:rPr>
+        <w:t>CartScreen</w:t>
+      </w:r>
+      <w:r>
+        <w:rPr>
+          <w:rFonts w:ascii="Consolas" w:eastAsia="Times New Roman" w:hAnsi="Consolas"/>
+          <w:color w:val="D4D4D4"/>
+          <w:sz w:val="21"/>
+          <w:szCs w:val="21"/>
+        </w:rPr>
+        <w:t>(</w:t>
+      </w:r>
+      <w:r>
+        <w:rPr>
+          <w:rFonts w:ascii="Consolas" w:eastAsia="Times New Roman" w:hAnsi="Consolas"/>
+          <w:color w:val="9CDCFE"/>
+          <w:sz w:val="21"/>
+          <w:szCs w:val="21"/>
+        </w:rPr>
+        <w:t>props</w:t>
+      </w:r>
+      <w:r>
+        <w:rPr>
+          <w:rFonts w:ascii="Consolas" w:eastAsia="Times New Roman" w:hAnsi="Consolas"/>
+          <w:color w:val="D4D4D4"/>
+          <w:sz w:val="21"/>
+          <w:szCs w:val="21"/>
+        </w:rPr>
+        <w:t>) {</w:t>
+      </w:r>
+    </w:p>
+    <w:p>
+      <w:pPr>
+        <w:shd w:val="clear" w:color="auto" w:fill="1E1E1E"/>
+        <w:spacing w:after="0" w:line="285" w:lineRule="atLeast"/>
+        <w:rPr>
+          <w:rFonts w:ascii="Consolas" w:eastAsia="Times New Roman" w:hAnsi="Consolas"/>
+          <w:color w:val="D4D4D4"/>
+          <w:sz w:val="21"/>
+          <w:szCs w:val="21"/>
+        </w:rPr>
+      </w:pPr>
+    </w:p>
+    <w:p>
+      <w:pPr>
+        <w:shd w:val="clear" w:color="auto" w:fill="1E1E1E"/>
+        <w:spacing w:after="0" w:line="285" w:lineRule="atLeast"/>
+        <w:rPr>
+          <w:rFonts w:ascii="Consolas" w:eastAsia="Times New Roman" w:hAnsi="Consolas"/>
+          <w:color w:val="D4D4D4"/>
+          <w:sz w:val="21"/>
+          <w:szCs w:val="21"/>
+        </w:rPr>
+      </w:pPr>
+      <w:r>
+        <w:rPr>
+          <w:rFonts w:ascii="Consolas" w:eastAsia="Times New Roman" w:hAnsi="Consolas"/>
+          <w:color w:val="D4D4D4"/>
+          <w:sz w:val="21"/>
+          <w:szCs w:val="21"/>
+        </w:rPr>
+        <w:t xml:space="preserve">    </w:t>
+      </w:r>
+      <w:r>
+        <w:rPr>
+          <w:rFonts w:ascii="Consolas" w:eastAsia="Times New Roman" w:hAnsi="Consolas"/>
+          <w:color w:val="569CD6"/>
+          <w:sz w:val="21"/>
+          <w:szCs w:val="21"/>
+        </w:rPr>
+        <w:t>const</w:t>
+      </w:r>
+      <w:r>
+        <w:rPr>
+          <w:rFonts w:ascii="Consolas" w:eastAsia="Times New Roman" w:hAnsi="Consolas"/>
+          <w:color w:val="D4D4D4"/>
+          <w:sz w:val="21"/>
+          <w:szCs w:val="21"/>
+        </w:rPr>
+        <w:t xml:space="preserve"> </w:t>
+      </w:r>
+      <w:r>
+        <w:rPr>
+          <w:rFonts w:ascii="Consolas" w:eastAsia="Times New Roman" w:hAnsi="Consolas"/>
+          <w:color w:val="4FC1FF"/>
+          <w:sz w:val="21"/>
+          <w:szCs w:val="21"/>
+        </w:rPr>
+        <w:t>cart</w:t>
+      </w:r>
+      <w:r>
+        <w:rPr>
+          <w:rFonts w:ascii="Consolas" w:eastAsia="Times New Roman" w:hAnsi="Consolas"/>
+          <w:color w:val="D4D4D4"/>
+          <w:sz w:val="21"/>
+          <w:szCs w:val="21"/>
+        </w:rPr>
+        <w:t xml:space="preserve"> = </w:t>
+      </w:r>
+      <w:r>
+        <w:rPr>
+          <w:rFonts w:ascii="Consolas" w:eastAsia="Times New Roman" w:hAnsi="Consolas"/>
+          <w:color w:val="DCDCAA"/>
+          <w:sz w:val="21"/>
+          <w:szCs w:val="21"/>
+        </w:rPr>
+        <w:t>useSelector</w:t>
+      </w:r>
+      <w:r>
+        <w:rPr>
+          <w:rFonts w:ascii="Consolas" w:eastAsia="Times New Roman" w:hAnsi="Consolas"/>
+          <w:color w:val="D4D4D4"/>
+          <w:sz w:val="21"/>
+          <w:szCs w:val="21"/>
+        </w:rPr>
+        <w:t>(</w:t>
+      </w:r>
+      <w:r>
+        <w:rPr>
+          <w:rFonts w:ascii="Consolas" w:eastAsia="Times New Roman" w:hAnsi="Consolas"/>
+          <w:color w:val="9CDCFE"/>
+          <w:sz w:val="21"/>
+          <w:szCs w:val="21"/>
+        </w:rPr>
+        <w:t>state</w:t>
+      </w:r>
+      <w:r>
+        <w:rPr>
+          <w:rFonts w:ascii="Consolas" w:eastAsia="Times New Roman" w:hAnsi="Consolas"/>
+          <w:color w:val="D4D4D4"/>
+          <w:sz w:val="21"/>
+          <w:szCs w:val="21"/>
+        </w:rPr>
+        <w:t xml:space="preserve"> </w:t>
+      </w:r>
+      <w:r>
+        <w:rPr>
+          <w:rFonts w:ascii="Consolas" w:eastAsia="Times New Roman" w:hAnsi="Consolas"/>
+          <w:color w:val="569CD6"/>
+          <w:sz w:val="21"/>
+          <w:szCs w:val="21"/>
+        </w:rPr>
+        <w:t>=&gt;</w:t>
+      </w:r>
+      <w:r>
+        <w:rPr>
+          <w:rFonts w:ascii="Consolas" w:eastAsia="Times New Roman" w:hAnsi="Consolas"/>
+          <w:color w:val="D4D4D4"/>
+          <w:sz w:val="21"/>
+          <w:szCs w:val="21"/>
+        </w:rPr>
+        <w:t xml:space="preserve"> </w:t>
+      </w:r>
+      <w:r>
+        <w:rPr>
+          <w:rFonts w:ascii="Consolas" w:eastAsia="Times New Roman" w:hAnsi="Consolas"/>
+          <w:color w:val="9CDCFE"/>
+          <w:sz w:val="21"/>
+          <w:szCs w:val="21"/>
+        </w:rPr>
+        <w:t>state</w:t>
+      </w:r>
+      <w:r>
+        <w:rPr>
+          <w:rFonts w:ascii="Consolas" w:eastAsia="Times New Roman" w:hAnsi="Consolas"/>
+          <w:color w:val="D4D4D4"/>
+          <w:sz w:val="21"/>
+          <w:szCs w:val="21"/>
+        </w:rPr>
+        <w:t>.</w:t>
+      </w:r>
+      <w:r>
+        <w:rPr>
+          <w:rFonts w:ascii="Consolas" w:eastAsia="Times New Roman" w:hAnsi="Consolas"/>
+          <w:color w:val="9CDCFE"/>
+          <w:sz w:val="21"/>
+          <w:szCs w:val="21"/>
+        </w:rPr>
+        <w:t>cart</w:t>
+      </w:r>
+      <w:r>
+        <w:rPr>
+          <w:rFonts w:ascii="Consolas" w:eastAsia="Times New Roman" w:hAnsi="Consolas"/>
+          <w:color w:val="D4D4D4"/>
+          <w:sz w:val="21"/>
+          <w:szCs w:val="21"/>
+        </w:rPr>
+        <w:t>);</w:t>
+      </w:r>
+    </w:p>
+    <w:p>
+      <w:pPr>
+        <w:shd w:val="clear" w:color="auto" w:fill="1E1E1E"/>
+        <w:spacing w:after="0" w:line="285" w:lineRule="atLeast"/>
+        <w:rPr>
+          <w:rFonts w:ascii="Consolas" w:eastAsia="Times New Roman" w:hAnsi="Consolas"/>
+          <w:color w:val="D4D4D4"/>
+          <w:sz w:val="21"/>
+          <w:szCs w:val="21"/>
+        </w:rPr>
+      </w:pPr>
+    </w:p>
+    <w:p>
+      <w:pPr>
+        <w:shd w:val="clear" w:color="auto" w:fill="1E1E1E"/>
+        <w:spacing w:after="0" w:line="285" w:lineRule="atLeast"/>
+        <w:rPr>
+          <w:rFonts w:ascii="Consolas" w:eastAsia="Times New Roman" w:hAnsi="Consolas"/>
+          <w:color w:val="D4D4D4"/>
+          <w:sz w:val="21"/>
+          <w:szCs w:val="21"/>
+        </w:rPr>
+      </w:pPr>
+      <w:r>
+        <w:rPr>
+          <w:rFonts w:ascii="Consolas" w:eastAsia="Times New Roman" w:hAnsi="Consolas"/>
+          <w:color w:val="D4D4D4"/>
+          <w:sz w:val="21"/>
+          <w:szCs w:val="21"/>
+        </w:rPr>
+        <w:t xml:space="preserve">    </w:t>
+      </w:r>
+      <w:r>
+        <w:rPr>
+          <w:rFonts w:ascii="Consolas" w:eastAsia="Times New Roman" w:hAnsi="Consolas"/>
+          <w:color w:val="569CD6"/>
+          <w:sz w:val="21"/>
+          <w:szCs w:val="21"/>
+        </w:rPr>
+        <w:t>const</w:t>
+      </w:r>
+      <w:r>
+        <w:rPr>
+          <w:rFonts w:ascii="Consolas" w:eastAsia="Times New Roman" w:hAnsi="Consolas"/>
+          <w:color w:val="D4D4D4"/>
+          <w:sz w:val="21"/>
+          <w:szCs w:val="21"/>
+        </w:rPr>
+        <w:t xml:space="preserve"> { </w:t>
+      </w:r>
+      <w:r>
+        <w:rPr>
+          <w:rFonts w:ascii="Consolas" w:eastAsia="Times New Roman" w:hAnsi="Consolas"/>
+          <w:color w:val="4FC1FF"/>
+          <w:sz w:val="21"/>
+          <w:szCs w:val="21"/>
+        </w:rPr>
+        <w:t>cartItems</w:t>
+      </w:r>
+      <w:r>
+        <w:rPr>
+          <w:rFonts w:ascii="Consolas" w:eastAsia="Times New Roman" w:hAnsi="Consolas"/>
+          <w:color w:val="D4D4D4"/>
+          <w:sz w:val="21"/>
+          <w:szCs w:val="21"/>
+        </w:rPr>
+        <w:t xml:space="preserve"> } = </w:t>
+      </w:r>
+      <w:r>
+        <w:rPr>
+          <w:rFonts w:ascii="Consolas" w:eastAsia="Times New Roman" w:hAnsi="Consolas"/>
+          <w:color w:val="4FC1FF"/>
+          <w:sz w:val="21"/>
+          <w:szCs w:val="21"/>
+        </w:rPr>
+        <w:t>cart</w:t>
+      </w:r>
+      <w:r>
+        <w:rPr>
+          <w:rFonts w:ascii="Consolas" w:eastAsia="Times New Roman" w:hAnsi="Consolas"/>
+          <w:color w:val="D4D4D4"/>
+          <w:sz w:val="21"/>
+          <w:szCs w:val="21"/>
+        </w:rPr>
+        <w:t>;</w:t>
+      </w:r>
+    </w:p>
+    <w:p>
+      <w:pPr>
+        <w:shd w:val="clear" w:color="auto" w:fill="1E1E1E"/>
+        <w:spacing w:after="0" w:line="285" w:lineRule="atLeast"/>
+        <w:rPr>
+          <w:rFonts w:ascii="Consolas" w:eastAsia="Times New Roman" w:hAnsi="Consolas"/>
+          <w:color w:val="D4D4D4"/>
+          <w:sz w:val="21"/>
+          <w:szCs w:val="21"/>
+        </w:rPr>
+      </w:pPr>
+    </w:p>
+    <w:p>
+      <w:pPr>
+        <w:shd w:val="clear" w:color="auto" w:fill="1E1E1E"/>
+        <w:spacing w:after="0" w:line="285" w:lineRule="atLeast"/>
+        <w:rPr>
+          <w:rFonts w:ascii="Consolas" w:eastAsia="Times New Roman" w:hAnsi="Consolas"/>
+          <w:color w:val="D4D4D4"/>
+          <w:sz w:val="21"/>
+          <w:szCs w:val="21"/>
+        </w:rPr>
+      </w:pPr>
+      <w:r>
+        <w:rPr>
+          <w:rFonts w:ascii="Consolas" w:eastAsia="Times New Roman" w:hAnsi="Consolas"/>
+          <w:color w:val="D4D4D4"/>
+          <w:sz w:val="21"/>
+          <w:szCs w:val="21"/>
+        </w:rPr>
+        <w:t xml:space="preserve">    </w:t>
+      </w:r>
+      <w:r>
+        <w:rPr>
+          <w:rFonts w:ascii="Consolas" w:eastAsia="Times New Roman" w:hAnsi="Consolas"/>
+          <w:color w:val="569CD6"/>
+          <w:sz w:val="21"/>
+          <w:szCs w:val="21"/>
+        </w:rPr>
+        <w:t>const</w:t>
+      </w:r>
+      <w:r>
+        <w:rPr>
+          <w:rFonts w:ascii="Consolas" w:eastAsia="Times New Roman" w:hAnsi="Consolas"/>
+          <w:color w:val="D4D4D4"/>
+          <w:sz w:val="21"/>
+          <w:szCs w:val="21"/>
+        </w:rPr>
+        <w:t xml:space="preserve"> </w:t>
+      </w:r>
+      <w:r>
+        <w:rPr>
+          <w:rFonts w:ascii="Consolas" w:eastAsia="Times New Roman" w:hAnsi="Consolas"/>
+          <w:color w:val="4FC1FF"/>
+          <w:sz w:val="21"/>
+          <w:szCs w:val="21"/>
+        </w:rPr>
+        <w:t>productId</w:t>
+      </w:r>
+      <w:r>
+        <w:rPr>
+          <w:rFonts w:ascii="Consolas" w:eastAsia="Times New Roman" w:hAnsi="Consolas"/>
+          <w:color w:val="D4D4D4"/>
+          <w:sz w:val="21"/>
+          <w:szCs w:val="21"/>
+        </w:rPr>
+        <w:t xml:space="preserve"> = </w:t>
+      </w:r>
+      <w:r>
+        <w:rPr>
+          <w:rFonts w:ascii="Consolas" w:eastAsia="Times New Roman" w:hAnsi="Consolas"/>
+          <w:color w:val="9CDCFE"/>
+          <w:sz w:val="21"/>
+          <w:szCs w:val="21"/>
+        </w:rPr>
+        <w:t>props</w:t>
+      </w:r>
+      <w:r>
+        <w:rPr>
+          <w:rFonts w:ascii="Consolas" w:eastAsia="Times New Roman" w:hAnsi="Consolas"/>
+          <w:color w:val="D4D4D4"/>
+          <w:sz w:val="21"/>
+          <w:szCs w:val="21"/>
+        </w:rPr>
+        <w:t>.</w:t>
+      </w:r>
+      <w:r>
+        <w:rPr>
+          <w:rFonts w:ascii="Consolas" w:eastAsia="Times New Roman" w:hAnsi="Consolas"/>
+          <w:color w:val="9CDCFE"/>
+          <w:sz w:val="21"/>
+          <w:szCs w:val="21"/>
+        </w:rPr>
+        <w:t>match</w:t>
+      </w:r>
+      <w:r>
+        <w:rPr>
+          <w:rFonts w:ascii="Consolas" w:eastAsia="Times New Roman" w:hAnsi="Consolas"/>
+          <w:color w:val="D4D4D4"/>
+          <w:sz w:val="21"/>
+          <w:szCs w:val="21"/>
+        </w:rPr>
+        <w:t>.</w:t>
+      </w:r>
+      <w:r>
+        <w:rPr>
+          <w:rFonts w:ascii="Consolas" w:eastAsia="Times New Roman" w:hAnsi="Consolas"/>
+          <w:color w:val="9CDCFE"/>
+          <w:sz w:val="21"/>
+          <w:szCs w:val="21"/>
+        </w:rPr>
+        <w:t>params</w:t>
+      </w:r>
+      <w:r>
+        <w:rPr>
+          <w:rFonts w:ascii="Consolas" w:eastAsia="Times New Roman" w:hAnsi="Consolas"/>
+          <w:color w:val="D4D4D4"/>
+          <w:sz w:val="21"/>
+          <w:szCs w:val="21"/>
+        </w:rPr>
+        <w:t>.</w:t>
+      </w:r>
+      <w:r>
+        <w:rPr>
+          <w:rFonts w:ascii="Consolas" w:eastAsia="Times New Roman" w:hAnsi="Consolas"/>
+          <w:color w:val="9CDCFE"/>
+          <w:sz w:val="21"/>
+          <w:szCs w:val="21"/>
+        </w:rPr>
+        <w:t>id</w:t>
+      </w:r>
+      <w:r>
+        <w:rPr>
+          <w:rFonts w:ascii="Consolas" w:eastAsia="Times New Roman" w:hAnsi="Consolas"/>
+          <w:color w:val="D4D4D4"/>
+          <w:sz w:val="21"/>
+          <w:szCs w:val="21"/>
+        </w:rPr>
+        <w:t>;</w:t>
+      </w:r>
+    </w:p>
+    <w:p>
+      <w:pPr>
+        <w:shd w:val="clear" w:color="auto" w:fill="1E1E1E"/>
+        <w:spacing w:after="0" w:line="285" w:lineRule="atLeast"/>
+        <w:rPr>
+          <w:rFonts w:ascii="Consolas" w:eastAsia="Times New Roman" w:hAnsi="Consolas"/>
+          <w:color w:val="D4D4D4"/>
+          <w:sz w:val="21"/>
+          <w:szCs w:val="21"/>
+        </w:rPr>
+      </w:pPr>
+      <w:r>
+        <w:rPr>
+          <w:rFonts w:ascii="Consolas" w:eastAsia="Times New Roman" w:hAnsi="Consolas"/>
+          <w:color w:val="D4D4D4"/>
+          <w:sz w:val="21"/>
+          <w:szCs w:val="21"/>
+        </w:rPr>
+        <w:t xml:space="preserve">    </w:t>
+      </w:r>
+      <w:r>
+        <w:rPr>
+          <w:rFonts w:ascii="Consolas" w:eastAsia="Times New Roman" w:hAnsi="Consolas"/>
+          <w:color w:val="569CD6"/>
+          <w:sz w:val="21"/>
+          <w:szCs w:val="21"/>
+        </w:rPr>
+        <w:t>const</w:t>
+      </w:r>
+      <w:r>
+        <w:rPr>
+          <w:rFonts w:ascii="Consolas" w:eastAsia="Times New Roman" w:hAnsi="Consolas"/>
+          <w:color w:val="D4D4D4"/>
+          <w:sz w:val="21"/>
+          <w:szCs w:val="21"/>
+        </w:rPr>
+        <w:t xml:space="preserve"> </w:t>
+      </w:r>
+      <w:r>
+        <w:rPr>
+          <w:rFonts w:ascii="Consolas" w:eastAsia="Times New Roman" w:hAnsi="Consolas"/>
+          <w:color w:val="4FC1FF"/>
+          <w:sz w:val="21"/>
+          <w:szCs w:val="21"/>
+        </w:rPr>
+        <w:t>quantity</w:t>
+      </w:r>
+      <w:r>
+        <w:rPr>
+          <w:rFonts w:ascii="Consolas" w:eastAsia="Times New Roman" w:hAnsi="Consolas"/>
+          <w:color w:val="D4D4D4"/>
+          <w:sz w:val="21"/>
+          <w:szCs w:val="21"/>
+        </w:rPr>
+        <w:t xml:space="preserve"> = </w:t>
+      </w:r>
+      <w:r>
+        <w:rPr>
+          <w:rFonts w:ascii="Consolas" w:eastAsia="Times New Roman" w:hAnsi="Consolas"/>
+          <w:color w:val="9CDCFE"/>
+          <w:sz w:val="21"/>
+          <w:szCs w:val="21"/>
+        </w:rPr>
+        <w:t>props</w:t>
+      </w:r>
+      <w:r>
+        <w:rPr>
+          <w:rFonts w:ascii="Consolas" w:eastAsia="Times New Roman" w:hAnsi="Consolas"/>
+          <w:color w:val="D4D4D4"/>
+          <w:sz w:val="21"/>
+          <w:szCs w:val="21"/>
+        </w:rPr>
+        <w:t>.</w:t>
+      </w:r>
+      <w:r>
+        <w:rPr>
+          <w:rFonts w:ascii="Consolas" w:eastAsia="Times New Roman" w:hAnsi="Consolas"/>
+          <w:color w:val="9CDCFE"/>
+          <w:sz w:val="21"/>
+          <w:szCs w:val="21"/>
+        </w:rPr>
+        <w:t>location</w:t>
+      </w:r>
+      <w:r>
+        <w:rPr>
+          <w:rFonts w:ascii="Consolas" w:eastAsia="Times New Roman" w:hAnsi="Consolas"/>
+          <w:color w:val="D4D4D4"/>
+          <w:sz w:val="21"/>
+          <w:szCs w:val="21"/>
+        </w:rPr>
+        <w:t>.</w:t>
+      </w:r>
+      <w:r>
+        <w:rPr>
+          <w:rFonts w:ascii="Consolas" w:eastAsia="Times New Roman" w:hAnsi="Consolas"/>
+          <w:color w:val="9CDCFE"/>
+          <w:sz w:val="21"/>
+          <w:szCs w:val="21"/>
+        </w:rPr>
+        <w:t>search</w:t>
+      </w:r>
+      <w:r>
+        <w:rPr>
+          <w:rFonts w:ascii="Consolas" w:eastAsia="Times New Roman" w:hAnsi="Consolas"/>
+          <w:color w:val="D4D4D4"/>
+          <w:sz w:val="21"/>
+          <w:szCs w:val="21"/>
+        </w:rPr>
+        <w:t xml:space="preserve">? </w:t>
+      </w:r>
+      <w:r>
+        <w:rPr>
+          <w:rFonts w:ascii="Consolas" w:eastAsia="Times New Roman" w:hAnsi="Consolas"/>
+          <w:color w:val="4EC9B0"/>
+          <w:sz w:val="21"/>
+          <w:szCs w:val="21"/>
+        </w:rPr>
+        <w:t>Number</w:t>
+      </w:r>
+      <w:r>
+        <w:rPr>
+          <w:rFonts w:ascii="Consolas" w:eastAsia="Times New Roman" w:hAnsi="Consolas"/>
+          <w:color w:val="D4D4D4"/>
+          <w:sz w:val="21"/>
+          <w:szCs w:val="21"/>
+        </w:rPr>
+        <w:t>(</w:t>
+      </w:r>
+      <w:r>
+        <w:rPr>
+          <w:rFonts w:ascii="Consolas" w:eastAsia="Times New Roman" w:hAnsi="Consolas"/>
+          <w:color w:val="9CDCFE"/>
+          <w:sz w:val="21"/>
+          <w:szCs w:val="21"/>
+        </w:rPr>
+        <w:t>props</w:t>
+      </w:r>
+      <w:r>
+        <w:rPr>
+          <w:rFonts w:ascii="Consolas" w:eastAsia="Times New Roman" w:hAnsi="Consolas"/>
+          <w:color w:val="D4D4D4"/>
+          <w:sz w:val="21"/>
+          <w:szCs w:val="21"/>
+        </w:rPr>
+        <w:t>.</w:t>
+      </w:r>
+      <w:r>
+        <w:rPr>
+          <w:rFonts w:ascii="Consolas" w:eastAsia="Times New Roman" w:hAnsi="Consolas"/>
+          <w:color w:val="9CDCFE"/>
+          <w:sz w:val="21"/>
+          <w:szCs w:val="21"/>
+        </w:rPr>
+        <w:t>location</w:t>
+      </w:r>
+      <w:r>
+        <w:rPr>
+          <w:rFonts w:ascii="Consolas" w:eastAsia="Times New Roman" w:hAnsi="Consolas"/>
+          <w:color w:val="D4D4D4"/>
+          <w:sz w:val="21"/>
+          <w:szCs w:val="21"/>
+        </w:rPr>
+        <w:t>.</w:t>
+      </w:r>
+      <w:r>
+        <w:rPr>
+          <w:rFonts w:ascii="Consolas" w:eastAsia="Times New Roman" w:hAnsi="Consolas"/>
+          <w:color w:val="9CDCFE"/>
+          <w:sz w:val="21"/>
+          <w:szCs w:val="21"/>
+        </w:rPr>
+        <w:t>search</w:t>
+      </w:r>
+      <w:r>
+        <w:rPr>
+          <w:rFonts w:ascii="Consolas" w:eastAsia="Times New Roman" w:hAnsi="Consolas"/>
+          <w:color w:val="D4D4D4"/>
+          <w:sz w:val="21"/>
+          <w:szCs w:val="21"/>
+        </w:rPr>
+        <w:t>.</w:t>
+      </w:r>
+      <w:r>
+        <w:rPr>
+          <w:rFonts w:ascii="Consolas" w:eastAsia="Times New Roman" w:hAnsi="Consolas"/>
+          <w:color w:val="DCDCAA"/>
+          <w:sz w:val="21"/>
+          <w:szCs w:val="21"/>
+        </w:rPr>
+        <w:t>split</w:t>
+      </w:r>
+      <w:r>
+        <w:rPr>
+          <w:rFonts w:ascii="Consolas" w:eastAsia="Times New Roman" w:hAnsi="Consolas"/>
+          <w:color w:val="D4D4D4"/>
+          <w:sz w:val="21"/>
+          <w:szCs w:val="21"/>
+        </w:rPr>
+        <w:t>(</w:t>
+      </w:r>
+      <w:r>
+        <w:rPr>
+          <w:rFonts w:ascii="Consolas" w:eastAsia="Times New Roman" w:hAnsi="Consolas"/>
+          <w:color w:val="CE9178"/>
+          <w:sz w:val="21"/>
+          <w:szCs w:val="21"/>
+        </w:rPr>
+        <w:t>"="</w:t>
+      </w:r>
+      <w:r>
+        <w:rPr>
+          <w:rFonts w:ascii="Consolas" w:eastAsia="Times New Roman" w:hAnsi="Consolas"/>
+          <w:color w:val="D4D4D4"/>
+          <w:sz w:val="21"/>
+          <w:szCs w:val="21"/>
+        </w:rPr>
+        <w:t>)[</w:t>
+      </w:r>
+      <w:r>
+        <w:rPr>
+          <w:rFonts w:ascii="Consolas" w:eastAsia="Times New Roman" w:hAnsi="Consolas"/>
+          <w:color w:val="B5CEA8"/>
+          <w:sz w:val="21"/>
+          <w:szCs w:val="21"/>
+        </w:rPr>
+        <w:t>1</w:t>
+      </w:r>
+      <w:r>
+        <w:rPr>
+          <w:rFonts w:ascii="Consolas" w:eastAsia="Times New Roman" w:hAnsi="Consolas"/>
+          <w:color w:val="D4D4D4"/>
+          <w:sz w:val="21"/>
+          <w:szCs w:val="21"/>
+        </w:rPr>
+        <w:t>]):</w:t>
+      </w:r>
+      <w:r>
+        <w:rPr>
+          <w:rFonts w:ascii="Consolas" w:eastAsia="Times New Roman" w:hAnsi="Consolas"/>
+          <w:color w:val="B5CEA8"/>
+          <w:sz w:val="21"/>
+          <w:szCs w:val="21"/>
+        </w:rPr>
+        <w:t>1</w:t>
+      </w:r>
+      <w:r>
+        <w:rPr>
+          <w:rFonts w:ascii="Consolas" w:eastAsia="Times New Roman" w:hAnsi="Consolas"/>
+          <w:color w:val="D4D4D4"/>
+          <w:sz w:val="21"/>
+          <w:szCs w:val="21"/>
+        </w:rPr>
+        <w:t>;</w:t>
+      </w:r>
+    </w:p>
+    <w:p>
+      <w:pPr>
+        <w:shd w:val="clear" w:color="auto" w:fill="1E1E1E"/>
+        <w:spacing w:after="0" w:line="285" w:lineRule="atLeast"/>
+        <w:rPr>
+          <w:rFonts w:ascii="Consolas" w:eastAsia="Times New Roman" w:hAnsi="Consolas"/>
+          <w:color w:val="D4D4D4"/>
+          <w:sz w:val="21"/>
+          <w:szCs w:val="21"/>
+        </w:rPr>
+      </w:pPr>
+      <w:r>
+        <w:rPr>
+          <w:rFonts w:ascii="Consolas" w:eastAsia="Times New Roman" w:hAnsi="Consolas"/>
+          <w:color w:val="D4D4D4"/>
+          <w:sz w:val="21"/>
+          <w:szCs w:val="21"/>
+        </w:rPr>
+        <w:t xml:space="preserve">    </w:t>
+      </w:r>
+      <w:r>
+        <w:rPr>
+          <w:rFonts w:ascii="Consolas" w:eastAsia="Times New Roman" w:hAnsi="Consolas"/>
+          <w:color w:val="569CD6"/>
+          <w:sz w:val="21"/>
+          <w:szCs w:val="21"/>
+        </w:rPr>
+        <w:t>const</w:t>
+      </w:r>
+      <w:r>
+        <w:rPr>
+          <w:rFonts w:ascii="Consolas" w:eastAsia="Times New Roman" w:hAnsi="Consolas"/>
+          <w:color w:val="D4D4D4"/>
+          <w:sz w:val="21"/>
+          <w:szCs w:val="21"/>
+        </w:rPr>
+        <w:t xml:space="preserve"> </w:t>
+      </w:r>
+      <w:r>
+        <w:rPr>
+          <w:rFonts w:ascii="Consolas" w:eastAsia="Times New Roman" w:hAnsi="Consolas"/>
+          <w:color w:val="DCDCAA"/>
+          <w:sz w:val="21"/>
+          <w:szCs w:val="21"/>
+        </w:rPr>
+        <w:t>dispatch</w:t>
+      </w:r>
+      <w:r>
+        <w:rPr>
+          <w:rFonts w:ascii="Consolas" w:eastAsia="Times New Roman" w:hAnsi="Consolas"/>
+          <w:color w:val="D4D4D4"/>
+          <w:sz w:val="21"/>
+          <w:szCs w:val="21"/>
+        </w:rPr>
+        <w:t xml:space="preserve"> = </w:t>
+      </w:r>
+      <w:r>
+        <w:rPr>
+          <w:rFonts w:ascii="Consolas" w:eastAsia="Times New Roman" w:hAnsi="Consolas"/>
+          <w:color w:val="DCDCAA"/>
+          <w:sz w:val="21"/>
+          <w:szCs w:val="21"/>
+        </w:rPr>
+        <w:t>useDispatch</w:t>
+      </w:r>
+      <w:r>
+        <w:rPr>
+          <w:rFonts w:ascii="Consolas" w:eastAsia="Times New Roman" w:hAnsi="Consolas"/>
+          <w:color w:val="D4D4D4"/>
+          <w:sz w:val="21"/>
+          <w:szCs w:val="21"/>
+        </w:rPr>
+        <w:t>();</w:t>
+      </w:r>
+    </w:p>
+    <w:p>
+      <w:pPr>
+        <w:shd w:val="clear" w:color="auto" w:fill="1E1E1E"/>
+        <w:spacing w:after="0" w:line="285" w:lineRule="atLeast"/>
+        <w:rPr>
+          <w:rFonts w:ascii="Consolas" w:eastAsia="Times New Roman" w:hAnsi="Consolas"/>
+          <w:color w:val="D4D4D4"/>
+          <w:sz w:val="21"/>
+          <w:szCs w:val="21"/>
+        </w:rPr>
+      </w:pPr>
+    </w:p>
+    <w:p>
+      <w:pPr>
+        <w:shd w:val="clear" w:color="auto" w:fill="1E1E1E"/>
+        <w:spacing w:after="0" w:line="285" w:lineRule="atLeast"/>
+        <w:rPr>
+          <w:rFonts w:ascii="Consolas" w:eastAsia="Times New Roman" w:hAnsi="Consolas"/>
+          <w:color w:val="D4D4D4"/>
+          <w:sz w:val="21"/>
+          <w:szCs w:val="21"/>
+        </w:rPr>
+      </w:pPr>
+      <w:r>
+        <w:rPr>
+          <w:rFonts w:ascii="Consolas" w:eastAsia="Times New Roman" w:hAnsi="Consolas"/>
+          <w:color w:val="D4D4D4"/>
+          <w:sz w:val="21"/>
+          <w:szCs w:val="21"/>
+        </w:rPr>
+        <w:lastRenderedPageBreak/>
+        <w:t xml:space="preserve">    </w:t>
+      </w:r>
+      <w:r>
+        <w:rPr>
+          <w:rFonts w:ascii="Consolas" w:eastAsia="Times New Roman" w:hAnsi="Consolas"/>
+          <w:color w:val="DCDCAA"/>
+          <w:sz w:val="21"/>
+          <w:szCs w:val="21"/>
+        </w:rPr>
+        <w:t>useEffect</w:t>
+      </w:r>
+      <w:r>
+        <w:rPr>
+          <w:rFonts w:ascii="Consolas" w:eastAsia="Times New Roman" w:hAnsi="Consolas"/>
+          <w:color w:val="D4D4D4"/>
+          <w:sz w:val="21"/>
+          <w:szCs w:val="21"/>
+        </w:rPr>
+        <w:t xml:space="preserve">(() </w:t>
+      </w:r>
+      <w:r>
+        <w:rPr>
+          <w:rFonts w:ascii="Consolas" w:eastAsia="Times New Roman" w:hAnsi="Consolas"/>
+          <w:color w:val="569CD6"/>
+          <w:sz w:val="21"/>
+          <w:szCs w:val="21"/>
+        </w:rPr>
+        <w:t>=&gt;</w:t>
+      </w:r>
+      <w:r>
+        <w:rPr>
+          <w:rFonts w:ascii="Consolas" w:eastAsia="Times New Roman" w:hAnsi="Consolas"/>
+          <w:color w:val="D4D4D4"/>
+          <w:sz w:val="21"/>
+          <w:szCs w:val="21"/>
+        </w:rPr>
+        <w:t xml:space="preserve"> {</w:t>
+      </w:r>
+    </w:p>
+    <w:p>
+      <w:pPr>
+        <w:shd w:val="clear" w:color="auto" w:fill="1E1E1E"/>
+        <w:spacing w:after="0" w:line="285" w:lineRule="atLeast"/>
+        <w:rPr>
+          <w:rFonts w:ascii="Consolas" w:eastAsia="Times New Roman" w:hAnsi="Consolas"/>
+          <w:color w:val="D4D4D4"/>
+          <w:sz w:val="21"/>
+          <w:szCs w:val="21"/>
+        </w:rPr>
+      </w:pPr>
+      <w:r>
+        <w:rPr>
+          <w:rFonts w:ascii="Consolas" w:eastAsia="Times New Roman" w:hAnsi="Consolas"/>
+          <w:color w:val="D4D4D4"/>
+          <w:sz w:val="21"/>
+          <w:szCs w:val="21"/>
+        </w:rPr>
+        <w:t xml:space="preserve">        </w:t>
+      </w:r>
+      <w:r>
+        <w:rPr>
+          <w:rFonts w:ascii="Consolas" w:eastAsia="Times New Roman" w:hAnsi="Consolas"/>
+          <w:color w:val="C586C0"/>
+          <w:sz w:val="21"/>
+          <w:szCs w:val="21"/>
+        </w:rPr>
+        <w:t>if</w:t>
+      </w:r>
+      <w:r>
+        <w:rPr>
+          <w:rFonts w:ascii="Consolas" w:eastAsia="Times New Roman" w:hAnsi="Consolas"/>
+          <w:color w:val="D4D4D4"/>
+          <w:sz w:val="21"/>
+          <w:szCs w:val="21"/>
+        </w:rPr>
+        <w:t>(</w:t>
+      </w:r>
+      <w:r>
+        <w:rPr>
+          <w:rFonts w:ascii="Consolas" w:eastAsia="Times New Roman" w:hAnsi="Consolas"/>
+          <w:color w:val="4FC1FF"/>
+          <w:sz w:val="21"/>
+          <w:szCs w:val="21"/>
+        </w:rPr>
+        <w:t>productId</w:t>
+      </w:r>
+      <w:r>
+        <w:rPr>
+          <w:rFonts w:ascii="Consolas" w:eastAsia="Times New Roman" w:hAnsi="Consolas"/>
+          <w:color w:val="D4D4D4"/>
+          <w:sz w:val="21"/>
+          <w:szCs w:val="21"/>
+        </w:rPr>
+        <w:t>){</w:t>
+      </w:r>
+    </w:p>
+    <w:p>
+      <w:pPr>
+        <w:shd w:val="clear" w:color="auto" w:fill="1E1E1E"/>
+        <w:spacing w:after="0" w:line="285" w:lineRule="atLeast"/>
+        <w:rPr>
+          <w:rFonts w:ascii="Consolas" w:eastAsia="Times New Roman" w:hAnsi="Consolas"/>
+          <w:color w:val="D4D4D4"/>
+          <w:sz w:val="21"/>
+          <w:szCs w:val="21"/>
+        </w:rPr>
+      </w:pPr>
+      <w:r>
+        <w:rPr>
+          <w:rFonts w:ascii="Consolas" w:eastAsia="Times New Roman" w:hAnsi="Consolas"/>
+          <w:color w:val="D4D4D4"/>
+          <w:sz w:val="21"/>
+          <w:szCs w:val="21"/>
+        </w:rPr>
+        <w:t xml:space="preserve">            </w:t>
+      </w:r>
+      <w:r>
+        <w:rPr>
+          <w:rFonts w:ascii="Consolas" w:eastAsia="Times New Roman" w:hAnsi="Consolas"/>
+          <w:color w:val="DCDCAA"/>
+          <w:sz w:val="21"/>
+          <w:szCs w:val="21"/>
+        </w:rPr>
+        <w:t>dispatch</w:t>
+      </w:r>
+      <w:r>
+        <w:rPr>
+          <w:rFonts w:ascii="Consolas" w:eastAsia="Times New Roman" w:hAnsi="Consolas"/>
+          <w:color w:val="D4D4D4"/>
+          <w:sz w:val="21"/>
+          <w:szCs w:val="21"/>
+        </w:rPr>
+        <w:t>(</w:t>
+      </w:r>
+      <w:r>
+        <w:rPr>
+          <w:rFonts w:ascii="Consolas" w:eastAsia="Times New Roman" w:hAnsi="Consolas"/>
+          <w:color w:val="DCDCAA"/>
+          <w:sz w:val="21"/>
+          <w:szCs w:val="21"/>
+        </w:rPr>
+        <w:t>addToCart</w:t>
+      </w:r>
+      <w:r>
+        <w:rPr>
+          <w:rFonts w:ascii="Consolas" w:eastAsia="Times New Roman" w:hAnsi="Consolas"/>
+          <w:color w:val="D4D4D4"/>
+          <w:sz w:val="21"/>
+          <w:szCs w:val="21"/>
+        </w:rPr>
+        <w:t>(</w:t>
+      </w:r>
+      <w:r>
+        <w:rPr>
+          <w:rFonts w:ascii="Consolas" w:eastAsia="Times New Roman" w:hAnsi="Consolas"/>
+          <w:color w:val="4FC1FF"/>
+          <w:sz w:val="21"/>
+          <w:szCs w:val="21"/>
+        </w:rPr>
+        <w:t>productId</w:t>
+      </w:r>
+      <w:r>
+        <w:rPr>
+          <w:rFonts w:ascii="Consolas" w:eastAsia="Times New Roman" w:hAnsi="Consolas"/>
+          <w:color w:val="D4D4D4"/>
+          <w:sz w:val="21"/>
+          <w:szCs w:val="21"/>
+        </w:rPr>
+        <w:t xml:space="preserve">, </w:t>
+      </w:r>
+      <w:r>
+        <w:rPr>
+          <w:rFonts w:ascii="Consolas" w:eastAsia="Times New Roman" w:hAnsi="Consolas"/>
+          <w:color w:val="4FC1FF"/>
+          <w:sz w:val="21"/>
+          <w:szCs w:val="21"/>
+        </w:rPr>
+        <w:t>quantity</w:t>
+      </w:r>
+      <w:r>
+        <w:rPr>
+          <w:rFonts w:ascii="Consolas" w:eastAsia="Times New Roman" w:hAnsi="Consolas"/>
+          <w:color w:val="D4D4D4"/>
+          <w:sz w:val="21"/>
+          <w:szCs w:val="21"/>
+        </w:rPr>
+        <w:t>));</w:t>
+      </w:r>
+    </w:p>
+    <w:p>
+      <w:pPr>
+        <w:shd w:val="clear" w:color="auto" w:fill="1E1E1E"/>
+        <w:spacing w:after="0" w:line="285" w:lineRule="atLeast"/>
+        <w:rPr>
+          <w:rFonts w:ascii="Consolas" w:eastAsia="Times New Roman" w:hAnsi="Consolas"/>
+          <w:color w:val="D4D4D4"/>
+          <w:sz w:val="21"/>
+          <w:szCs w:val="21"/>
+        </w:rPr>
+      </w:pPr>
+      <w:r>
+        <w:rPr>
+          <w:rFonts w:ascii="Consolas" w:eastAsia="Times New Roman" w:hAnsi="Consolas"/>
+          <w:color w:val="D4D4D4"/>
+          <w:sz w:val="21"/>
+          <w:szCs w:val="21"/>
+        </w:rPr>
+        <w:t>        }</w:t>
+      </w:r>
+    </w:p>
+    <w:p>
+      <w:pPr>
+        <w:shd w:val="clear" w:color="auto" w:fill="1E1E1E"/>
+        <w:spacing w:after="0" w:line="285" w:lineRule="atLeast"/>
+        <w:rPr>
+          <w:rFonts w:ascii="Consolas" w:eastAsia="Times New Roman" w:hAnsi="Consolas"/>
+          <w:color w:val="D4D4D4"/>
+          <w:sz w:val="21"/>
+          <w:szCs w:val="21"/>
+        </w:rPr>
+      </w:pPr>
+      <w:r>
+        <w:rPr>
+          <w:rFonts w:ascii="Consolas" w:eastAsia="Times New Roman" w:hAnsi="Consolas"/>
+          <w:color w:val="D4D4D4"/>
+          <w:sz w:val="21"/>
+          <w:szCs w:val="21"/>
+        </w:rPr>
+        <w:t>    }, [])</w:t>
+      </w:r>
+    </w:p>
+    <w:p>
+      <w:pPr>
+        <w:shd w:val="clear" w:color="auto" w:fill="1E1E1E"/>
+        <w:spacing w:after="0" w:line="285" w:lineRule="atLeast"/>
+        <w:rPr>
+          <w:rFonts w:ascii="Consolas" w:eastAsia="Times New Roman" w:hAnsi="Consolas"/>
+          <w:color w:val="D4D4D4"/>
+          <w:sz w:val="21"/>
+          <w:szCs w:val="21"/>
+        </w:rPr>
+      </w:pPr>
+    </w:p>
+    <w:p>
+      <w:pPr>
+        <w:shd w:val="clear" w:color="auto" w:fill="1E1E1E"/>
+        <w:spacing w:after="0" w:line="285" w:lineRule="atLeast"/>
+        <w:rPr>
+          <w:rFonts w:ascii="Consolas" w:eastAsia="Times New Roman" w:hAnsi="Consolas"/>
+          <w:color w:val="D4D4D4"/>
+          <w:sz w:val="21"/>
+          <w:szCs w:val="21"/>
+        </w:rPr>
+      </w:pPr>
+      <w:r>
+        <w:rPr>
+          <w:rFonts w:ascii="Consolas" w:eastAsia="Times New Roman" w:hAnsi="Consolas"/>
+          <w:color w:val="D4D4D4"/>
+          <w:sz w:val="21"/>
+          <w:szCs w:val="21"/>
+        </w:rPr>
+        <w:t xml:space="preserve">    </w:t>
+      </w:r>
+      <w:r>
+        <w:rPr>
+          <w:rFonts w:ascii="Consolas" w:eastAsia="Times New Roman" w:hAnsi="Consolas"/>
+          <w:color w:val="C586C0"/>
+          <w:sz w:val="21"/>
+          <w:szCs w:val="21"/>
+        </w:rPr>
+        <w:t>return</w:t>
+      </w:r>
+      <w:r>
+        <w:rPr>
+          <w:rFonts w:ascii="Consolas" w:eastAsia="Times New Roman" w:hAnsi="Consolas"/>
+          <w:color w:val="D4D4D4"/>
+          <w:sz w:val="21"/>
+          <w:szCs w:val="21"/>
+        </w:rPr>
+        <w:t xml:space="preserve"> </w:t>
+      </w:r>
+      <w:r>
+        <w:rPr>
+          <w:rFonts w:ascii="Consolas" w:eastAsia="Times New Roman" w:hAnsi="Consolas"/>
+          <w:color w:val="808080"/>
+          <w:sz w:val="21"/>
+          <w:szCs w:val="21"/>
+        </w:rPr>
+        <w:t>&lt;</w:t>
+      </w:r>
+      <w:r>
+        <w:rPr>
+          <w:rFonts w:ascii="Consolas" w:eastAsia="Times New Roman" w:hAnsi="Consolas"/>
+          <w:color w:val="569CD6"/>
+          <w:sz w:val="21"/>
+          <w:szCs w:val="21"/>
+        </w:rPr>
+        <w:t>div</w:t>
+      </w:r>
+      <w:r>
+        <w:rPr>
+          <w:rFonts w:ascii="Consolas" w:eastAsia="Times New Roman" w:hAnsi="Consolas"/>
+          <w:color w:val="D4D4D4"/>
+          <w:sz w:val="21"/>
+          <w:szCs w:val="21"/>
+        </w:rPr>
+        <w:t xml:space="preserve"> </w:t>
+      </w:r>
+      <w:r>
+        <w:rPr>
+          <w:rFonts w:ascii="Consolas" w:eastAsia="Times New Roman" w:hAnsi="Consolas"/>
+          <w:color w:val="9CDCFE"/>
+          <w:sz w:val="21"/>
+          <w:szCs w:val="21"/>
+        </w:rPr>
+        <w:t>className</w:t>
+      </w:r>
+      <w:r>
+        <w:rPr>
+          <w:rFonts w:ascii="Consolas" w:eastAsia="Times New Roman" w:hAnsi="Consolas"/>
+          <w:color w:val="D4D4D4"/>
+          <w:sz w:val="21"/>
+          <w:szCs w:val="21"/>
+        </w:rPr>
+        <w:t>=</w:t>
+      </w:r>
+      <w:r>
+        <w:rPr>
+          <w:rFonts w:ascii="Consolas" w:eastAsia="Times New Roman" w:hAnsi="Consolas"/>
+          <w:color w:val="CE9178"/>
+          <w:sz w:val="21"/>
+          <w:szCs w:val="21"/>
+        </w:rPr>
+        <w:t>"cart"</w:t>
+      </w:r>
+      <w:r>
+        <w:rPr>
+          <w:rFonts w:ascii="Consolas" w:eastAsia="Times New Roman" w:hAnsi="Consolas"/>
+          <w:color w:val="808080"/>
+          <w:sz w:val="21"/>
+          <w:szCs w:val="21"/>
+        </w:rPr>
+        <w:t>&gt;</w:t>
+      </w:r>
+    </w:p>
+    <w:p>
+      <w:pPr>
+        <w:shd w:val="clear" w:color="auto" w:fill="1E1E1E"/>
+        <w:spacing w:after="0" w:line="285" w:lineRule="atLeast"/>
+        <w:rPr>
+          <w:rFonts w:ascii="Consolas" w:eastAsia="Times New Roman" w:hAnsi="Consolas"/>
+          <w:color w:val="D4D4D4"/>
+          <w:sz w:val="21"/>
+          <w:szCs w:val="21"/>
+        </w:rPr>
+      </w:pPr>
+      <w:r>
+        <w:rPr>
+          <w:rFonts w:ascii="Consolas" w:eastAsia="Times New Roman" w:hAnsi="Consolas"/>
+          <w:color w:val="D4D4D4"/>
+          <w:sz w:val="21"/>
+          <w:szCs w:val="21"/>
+        </w:rPr>
+        <w:t xml:space="preserve">        </w:t>
+      </w:r>
+      <w:r>
+        <w:rPr>
+          <w:rFonts w:ascii="Consolas" w:eastAsia="Times New Roman" w:hAnsi="Consolas"/>
+          <w:color w:val="808080"/>
+          <w:sz w:val="21"/>
+          <w:szCs w:val="21"/>
+        </w:rPr>
+        <w:t>&lt;</w:t>
+      </w:r>
+      <w:r>
+        <w:rPr>
+          <w:rFonts w:ascii="Consolas" w:eastAsia="Times New Roman" w:hAnsi="Consolas"/>
+          <w:color w:val="569CD6"/>
+          <w:sz w:val="21"/>
+          <w:szCs w:val="21"/>
+        </w:rPr>
+        <w:t>div</w:t>
+      </w:r>
+      <w:r>
+        <w:rPr>
+          <w:rFonts w:ascii="Consolas" w:eastAsia="Times New Roman" w:hAnsi="Consolas"/>
+          <w:color w:val="D4D4D4"/>
+          <w:sz w:val="21"/>
+          <w:szCs w:val="21"/>
+        </w:rPr>
+        <w:t xml:space="preserve"> </w:t>
+      </w:r>
+      <w:r>
+        <w:rPr>
+          <w:rFonts w:ascii="Consolas" w:eastAsia="Times New Roman" w:hAnsi="Consolas"/>
+          <w:color w:val="9CDCFE"/>
+          <w:sz w:val="21"/>
+          <w:szCs w:val="21"/>
+        </w:rPr>
+        <w:t>className</w:t>
+      </w:r>
+      <w:r>
+        <w:rPr>
+          <w:rFonts w:ascii="Consolas" w:eastAsia="Times New Roman" w:hAnsi="Consolas"/>
+          <w:color w:val="D4D4D4"/>
+          <w:sz w:val="21"/>
+          <w:szCs w:val="21"/>
+        </w:rPr>
+        <w:t>=</w:t>
+      </w:r>
+      <w:r>
+        <w:rPr>
+          <w:rFonts w:ascii="Consolas" w:eastAsia="Times New Roman" w:hAnsi="Consolas"/>
+          <w:color w:val="CE9178"/>
+          <w:sz w:val="21"/>
+          <w:szCs w:val="21"/>
+        </w:rPr>
+        <w:t>"cart-list"</w:t>
+      </w:r>
+      <w:r>
+        <w:rPr>
+          <w:rFonts w:ascii="Consolas" w:eastAsia="Times New Roman" w:hAnsi="Consolas"/>
+          <w:color w:val="808080"/>
+          <w:sz w:val="21"/>
+          <w:szCs w:val="21"/>
+        </w:rPr>
+        <w:t>&gt;</w:t>
+      </w:r>
+    </w:p>
+    <w:p>
+      <w:pPr>
+        <w:shd w:val="clear" w:color="auto" w:fill="1E1E1E"/>
+        <w:spacing w:after="0" w:line="285" w:lineRule="atLeast"/>
+        <w:rPr>
+          <w:rFonts w:ascii="Consolas" w:eastAsia="Times New Roman" w:hAnsi="Consolas"/>
+          <w:color w:val="D4D4D4"/>
+          <w:sz w:val="21"/>
+          <w:szCs w:val="21"/>
+        </w:rPr>
+      </w:pPr>
+      <w:r>
+        <w:rPr>
+          <w:rFonts w:ascii="Consolas" w:eastAsia="Times New Roman" w:hAnsi="Consolas"/>
+          <w:color w:val="D4D4D4"/>
+          <w:sz w:val="21"/>
+          <w:szCs w:val="21"/>
+        </w:rPr>
+        <w:t xml:space="preserve">            </w:t>
+      </w:r>
+      <w:r>
+        <w:rPr>
+          <w:rFonts w:ascii="Consolas" w:eastAsia="Times New Roman" w:hAnsi="Consolas"/>
+          <w:color w:val="808080"/>
+          <w:sz w:val="21"/>
+          <w:szCs w:val="21"/>
+        </w:rPr>
+        <w:t>&lt;</w:t>
+      </w:r>
+      <w:r>
+        <w:rPr>
+          <w:rFonts w:ascii="Consolas" w:eastAsia="Times New Roman" w:hAnsi="Consolas"/>
+          <w:color w:val="569CD6"/>
+          <w:sz w:val="21"/>
+          <w:szCs w:val="21"/>
+        </w:rPr>
+        <w:t>ul</w:t>
+      </w:r>
+      <w:r>
+        <w:rPr>
+          <w:rFonts w:ascii="Consolas" w:eastAsia="Times New Roman" w:hAnsi="Consolas"/>
+          <w:color w:val="D4D4D4"/>
+          <w:sz w:val="21"/>
+          <w:szCs w:val="21"/>
+        </w:rPr>
+        <w:t xml:space="preserve"> </w:t>
+      </w:r>
+      <w:r>
+        <w:rPr>
+          <w:rFonts w:ascii="Consolas" w:eastAsia="Times New Roman" w:hAnsi="Consolas"/>
+          <w:color w:val="9CDCFE"/>
+          <w:sz w:val="21"/>
+          <w:szCs w:val="21"/>
+        </w:rPr>
+        <w:t>className</w:t>
+      </w:r>
+      <w:r>
+        <w:rPr>
+          <w:rFonts w:ascii="Consolas" w:eastAsia="Times New Roman" w:hAnsi="Consolas"/>
+          <w:color w:val="D4D4D4"/>
+          <w:sz w:val="21"/>
+          <w:szCs w:val="21"/>
+        </w:rPr>
+        <w:t>=</w:t>
+      </w:r>
+      <w:r>
+        <w:rPr>
+          <w:rFonts w:ascii="Consolas" w:eastAsia="Times New Roman" w:hAnsi="Consolas"/>
+          <w:color w:val="CE9178"/>
+          <w:sz w:val="21"/>
+          <w:szCs w:val="21"/>
+        </w:rPr>
+        <w:t>"cart-list-container"</w:t>
+      </w:r>
+      <w:r>
+        <w:rPr>
+          <w:rFonts w:ascii="Consolas" w:eastAsia="Times New Roman" w:hAnsi="Consolas"/>
+          <w:color w:val="808080"/>
+          <w:sz w:val="21"/>
+          <w:szCs w:val="21"/>
+        </w:rPr>
+        <w:t>&gt;</w:t>
+      </w:r>
+    </w:p>
+    <w:p>
+      <w:pPr>
+        <w:shd w:val="clear" w:color="auto" w:fill="1E1E1E"/>
+        <w:spacing w:after="0" w:line="285" w:lineRule="atLeast"/>
+        <w:rPr>
+          <w:rFonts w:ascii="Consolas" w:eastAsia="Times New Roman" w:hAnsi="Consolas"/>
+          <w:color w:val="D4D4D4"/>
+          <w:sz w:val="21"/>
+          <w:szCs w:val="21"/>
+        </w:rPr>
+      </w:pPr>
+      <w:r>
+        <w:rPr>
+          <w:rFonts w:ascii="Consolas" w:eastAsia="Times New Roman" w:hAnsi="Consolas"/>
+          <w:color w:val="D4D4D4"/>
+          <w:sz w:val="21"/>
+          <w:szCs w:val="21"/>
+        </w:rPr>
+        <w:t xml:space="preserve">                </w:t>
+      </w:r>
+      <w:r>
+        <w:rPr>
+          <w:rFonts w:ascii="Consolas" w:eastAsia="Times New Roman" w:hAnsi="Consolas"/>
+          <w:color w:val="808080"/>
+          <w:sz w:val="21"/>
+          <w:szCs w:val="21"/>
+        </w:rPr>
+        <w:t>&lt;</w:t>
+      </w:r>
+      <w:r>
+        <w:rPr>
+          <w:rFonts w:ascii="Consolas" w:eastAsia="Times New Roman" w:hAnsi="Consolas"/>
+          <w:color w:val="569CD6"/>
+          <w:sz w:val="21"/>
+          <w:szCs w:val="21"/>
+        </w:rPr>
+        <w:t>li</w:t>
+      </w:r>
+      <w:r>
+        <w:rPr>
+          <w:rFonts w:ascii="Consolas" w:eastAsia="Times New Roman" w:hAnsi="Consolas"/>
+          <w:color w:val="808080"/>
+          <w:sz w:val="21"/>
+          <w:szCs w:val="21"/>
+        </w:rPr>
+        <w:t>&gt;</w:t>
+      </w:r>
+    </w:p>
+    <w:p>
+      <w:pPr>
+        <w:shd w:val="clear" w:color="auto" w:fill="1E1E1E"/>
+        <w:spacing w:after="0" w:line="285" w:lineRule="atLeast"/>
+        <w:rPr>
+          <w:rFonts w:ascii="Consolas" w:eastAsia="Times New Roman" w:hAnsi="Consolas"/>
+          <w:color w:val="D4D4D4"/>
+          <w:sz w:val="21"/>
+          <w:szCs w:val="21"/>
+        </w:rPr>
+      </w:pPr>
+      <w:r>
+        <w:rPr>
+          <w:rFonts w:ascii="Consolas" w:eastAsia="Times New Roman" w:hAnsi="Consolas"/>
+          <w:color w:val="D4D4D4"/>
+          <w:sz w:val="21"/>
+          <w:szCs w:val="21"/>
+        </w:rPr>
+        <w:t xml:space="preserve">                    </w:t>
+      </w:r>
+      <w:r>
+        <w:rPr>
+          <w:rFonts w:ascii="Consolas" w:eastAsia="Times New Roman" w:hAnsi="Consolas"/>
+          <w:color w:val="808080"/>
+          <w:sz w:val="21"/>
+          <w:szCs w:val="21"/>
+        </w:rPr>
+        <w:t>&lt;</w:t>
+      </w:r>
+      <w:r>
+        <w:rPr>
+          <w:rFonts w:ascii="Consolas" w:eastAsia="Times New Roman" w:hAnsi="Consolas"/>
+          <w:color w:val="569CD6"/>
+          <w:sz w:val="21"/>
+          <w:szCs w:val="21"/>
+        </w:rPr>
+        <w:t>h3</w:t>
+      </w:r>
+      <w:r>
+        <w:rPr>
+          <w:rFonts w:ascii="Consolas" w:eastAsia="Times New Roman" w:hAnsi="Consolas"/>
+          <w:color w:val="808080"/>
+          <w:sz w:val="21"/>
+          <w:szCs w:val="21"/>
+        </w:rPr>
+        <w:t>&gt;</w:t>
+      </w:r>
+    </w:p>
+    <w:p>
+      <w:pPr>
+        <w:shd w:val="clear" w:color="auto" w:fill="1E1E1E"/>
+        <w:spacing w:after="0" w:line="285" w:lineRule="atLeast"/>
+        <w:rPr>
+          <w:rFonts w:ascii="Consolas" w:eastAsia="Times New Roman" w:hAnsi="Consolas"/>
+          <w:color w:val="D4D4D4"/>
+          <w:sz w:val="21"/>
+          <w:szCs w:val="21"/>
+        </w:rPr>
+      </w:pPr>
+      <w:r>
+        <w:rPr>
+          <w:rFonts w:ascii="Consolas" w:eastAsia="Times New Roman" w:hAnsi="Consolas"/>
+          <w:color w:val="D4D4D4"/>
+          <w:sz w:val="21"/>
+          <w:szCs w:val="21"/>
+        </w:rPr>
+        <w:t>                        Shopping Cart</w:t>
+      </w:r>
+    </w:p>
+    <w:p>
+      <w:pPr>
+        <w:shd w:val="clear" w:color="auto" w:fill="1E1E1E"/>
+        <w:spacing w:after="0" w:line="285" w:lineRule="atLeast"/>
+        <w:rPr>
+          <w:rFonts w:ascii="Consolas" w:eastAsia="Times New Roman" w:hAnsi="Consolas"/>
+          <w:color w:val="D4D4D4"/>
+          <w:sz w:val="21"/>
+          <w:szCs w:val="21"/>
+        </w:rPr>
+      </w:pPr>
+      <w:r>
+        <w:rPr>
+          <w:rFonts w:ascii="Consolas" w:eastAsia="Times New Roman" w:hAnsi="Consolas"/>
+          <w:color w:val="D4D4D4"/>
+          <w:sz w:val="21"/>
+          <w:szCs w:val="21"/>
+        </w:rPr>
+        <w:t xml:space="preserve">                    </w:t>
+      </w:r>
+      <w:r>
+        <w:rPr>
+          <w:rFonts w:ascii="Consolas" w:eastAsia="Times New Roman" w:hAnsi="Consolas"/>
+          <w:color w:val="808080"/>
+          <w:sz w:val="21"/>
+          <w:szCs w:val="21"/>
+        </w:rPr>
+        <w:t>&lt;/</w:t>
+      </w:r>
+      <w:r>
+        <w:rPr>
+          <w:rFonts w:ascii="Consolas" w:eastAsia="Times New Roman" w:hAnsi="Consolas"/>
+          <w:color w:val="569CD6"/>
+          <w:sz w:val="21"/>
+          <w:szCs w:val="21"/>
+        </w:rPr>
+        <w:t>h3</w:t>
+      </w:r>
+      <w:r>
+        <w:rPr>
+          <w:rFonts w:ascii="Consolas" w:eastAsia="Times New Roman" w:hAnsi="Consolas"/>
+          <w:color w:val="808080"/>
+          <w:sz w:val="21"/>
+          <w:szCs w:val="21"/>
+        </w:rPr>
+        <w:t>&gt;</w:t>
+      </w:r>
+    </w:p>
+    <w:p>
+      <w:pPr>
+        <w:shd w:val="clear" w:color="auto" w:fill="1E1E1E"/>
+        <w:spacing w:after="0" w:line="285" w:lineRule="atLeast"/>
+        <w:rPr>
+          <w:rFonts w:ascii="Consolas" w:eastAsia="Times New Roman" w:hAnsi="Consolas"/>
+          <w:color w:val="D4D4D4"/>
+          <w:sz w:val="21"/>
+          <w:szCs w:val="21"/>
+        </w:rPr>
+      </w:pPr>
+      <w:r>
+        <w:rPr>
+          <w:rFonts w:ascii="Consolas" w:eastAsia="Times New Roman" w:hAnsi="Consolas"/>
+          <w:color w:val="D4D4D4"/>
+          <w:sz w:val="21"/>
+          <w:szCs w:val="21"/>
+        </w:rPr>
+        <w:t xml:space="preserve">                    </w:t>
+      </w:r>
+      <w:r>
+        <w:rPr>
+          <w:rFonts w:ascii="Consolas" w:eastAsia="Times New Roman" w:hAnsi="Consolas"/>
+          <w:color w:val="808080"/>
+          <w:sz w:val="21"/>
+          <w:szCs w:val="21"/>
+        </w:rPr>
+        <w:t>&lt;</w:t>
+      </w:r>
+      <w:r>
+        <w:rPr>
+          <w:rFonts w:ascii="Consolas" w:eastAsia="Times New Roman" w:hAnsi="Consolas"/>
+          <w:color w:val="569CD6"/>
+          <w:sz w:val="21"/>
+          <w:szCs w:val="21"/>
+        </w:rPr>
+        <w:t>div</w:t>
+      </w:r>
+      <w:r>
+        <w:rPr>
+          <w:rFonts w:ascii="Consolas" w:eastAsia="Times New Roman" w:hAnsi="Consolas"/>
+          <w:color w:val="808080"/>
+          <w:sz w:val="21"/>
+          <w:szCs w:val="21"/>
+        </w:rPr>
+        <w:t>&gt;</w:t>
+      </w:r>
+    </w:p>
+    <w:p>
+      <w:pPr>
+        <w:shd w:val="clear" w:color="auto" w:fill="1E1E1E"/>
+        <w:spacing w:after="0" w:line="285" w:lineRule="atLeast"/>
+        <w:rPr>
+          <w:rFonts w:ascii="Consolas" w:eastAsia="Times New Roman" w:hAnsi="Consolas"/>
+          <w:color w:val="D4D4D4"/>
+          <w:sz w:val="21"/>
+          <w:szCs w:val="21"/>
+        </w:rPr>
+      </w:pPr>
+      <w:r>
+        <w:rPr>
+          <w:rFonts w:ascii="Consolas" w:eastAsia="Times New Roman" w:hAnsi="Consolas"/>
+          <w:color w:val="D4D4D4"/>
+          <w:sz w:val="21"/>
+          <w:szCs w:val="21"/>
+        </w:rPr>
+        <w:t>                        Price</w:t>
+      </w:r>
+    </w:p>
+    <w:p>
+      <w:pPr>
+        <w:shd w:val="clear" w:color="auto" w:fill="1E1E1E"/>
+        <w:spacing w:after="0" w:line="285" w:lineRule="atLeast"/>
+        <w:rPr>
+          <w:rFonts w:ascii="Consolas" w:eastAsia="Times New Roman" w:hAnsi="Consolas"/>
+          <w:color w:val="D4D4D4"/>
+          <w:sz w:val="21"/>
+          <w:szCs w:val="21"/>
+        </w:rPr>
+      </w:pPr>
+      <w:r>
+        <w:rPr>
+          <w:rFonts w:ascii="Consolas" w:eastAsia="Times New Roman" w:hAnsi="Consolas"/>
+          <w:color w:val="D4D4D4"/>
+          <w:sz w:val="21"/>
+          <w:szCs w:val="21"/>
+        </w:rPr>
+        <w:t xml:space="preserve">                    </w:t>
+      </w:r>
+      <w:r>
+        <w:rPr>
+          <w:rFonts w:ascii="Consolas" w:eastAsia="Times New Roman" w:hAnsi="Consolas"/>
+          <w:color w:val="808080"/>
+          <w:sz w:val="21"/>
+          <w:szCs w:val="21"/>
+        </w:rPr>
+        <w:t>&lt;/</w:t>
+      </w:r>
+      <w:r>
+        <w:rPr>
+          <w:rFonts w:ascii="Consolas" w:eastAsia="Times New Roman" w:hAnsi="Consolas"/>
+          <w:color w:val="569CD6"/>
+          <w:sz w:val="21"/>
+          <w:szCs w:val="21"/>
+        </w:rPr>
+        <w:t>div</w:t>
+      </w:r>
+      <w:r>
+        <w:rPr>
+          <w:rFonts w:ascii="Consolas" w:eastAsia="Times New Roman" w:hAnsi="Consolas"/>
+          <w:color w:val="808080"/>
+          <w:sz w:val="21"/>
+          <w:szCs w:val="21"/>
+        </w:rPr>
+        <w:t>&gt;</w:t>
+      </w:r>
+    </w:p>
+    <w:p>
+      <w:pPr>
+        <w:shd w:val="clear" w:color="auto" w:fill="1E1E1E"/>
+        <w:spacing w:after="0" w:line="285" w:lineRule="atLeast"/>
+        <w:rPr>
+          <w:rFonts w:ascii="Consolas" w:eastAsia="Times New Roman" w:hAnsi="Consolas"/>
+          <w:color w:val="D4D4D4"/>
+          <w:sz w:val="21"/>
+          <w:szCs w:val="21"/>
+        </w:rPr>
+      </w:pPr>
+      <w:r>
+        <w:rPr>
+          <w:rFonts w:ascii="Consolas" w:eastAsia="Times New Roman" w:hAnsi="Consolas"/>
+          <w:color w:val="D4D4D4"/>
+          <w:sz w:val="21"/>
+          <w:szCs w:val="21"/>
+        </w:rPr>
+        <w:t xml:space="preserve">                </w:t>
+      </w:r>
+      <w:r>
+        <w:rPr>
+          <w:rFonts w:ascii="Consolas" w:eastAsia="Times New Roman" w:hAnsi="Consolas"/>
+          <w:color w:val="808080"/>
+          <w:sz w:val="21"/>
+          <w:szCs w:val="21"/>
+        </w:rPr>
+        <w:t>&lt;/</w:t>
+      </w:r>
+      <w:r>
+        <w:rPr>
+          <w:rFonts w:ascii="Consolas" w:eastAsia="Times New Roman" w:hAnsi="Consolas"/>
+          <w:color w:val="569CD6"/>
+          <w:sz w:val="21"/>
+          <w:szCs w:val="21"/>
+        </w:rPr>
+        <w:t>li</w:t>
+      </w:r>
+      <w:r>
+        <w:rPr>
+          <w:rFonts w:ascii="Consolas" w:eastAsia="Times New Roman" w:hAnsi="Consolas"/>
+          <w:color w:val="808080"/>
+          <w:sz w:val="21"/>
+          <w:szCs w:val="21"/>
+        </w:rPr>
+        <w:t>&gt;</w:t>
+      </w:r>
+    </w:p>
+    <w:p>
+      <w:pPr>
+        <w:shd w:val="clear" w:color="auto" w:fill="1E1E1E"/>
+        <w:spacing w:after="0" w:line="285" w:lineRule="atLeast"/>
+        <w:rPr>
+          <w:rFonts w:ascii="Consolas" w:eastAsia="Times New Roman" w:hAnsi="Consolas"/>
+          <w:color w:val="D4D4D4"/>
+          <w:sz w:val="21"/>
+          <w:szCs w:val="21"/>
+        </w:rPr>
+      </w:pPr>
+      <w:r>
+        <w:rPr>
+          <w:rFonts w:ascii="Consolas" w:eastAsia="Times New Roman" w:hAnsi="Consolas"/>
+          <w:color w:val="D4D4D4"/>
+          <w:sz w:val="21"/>
+          <w:szCs w:val="21"/>
+        </w:rPr>
+        <w:t xml:space="preserve">                </w:t>
+      </w:r>
+      <w:r>
+        <w:rPr>
+          <w:rFonts w:ascii="Consolas" w:eastAsia="Times New Roman" w:hAnsi="Consolas"/>
+          <w:color w:val="569CD6"/>
+          <w:sz w:val="21"/>
+          <w:szCs w:val="21"/>
+        </w:rPr>
+        <w:t>{</w:t>
+      </w:r>
+    </w:p>
+    <w:p>
+      <w:pPr>
+        <w:shd w:val="clear" w:color="auto" w:fill="1E1E1E"/>
+        <w:spacing w:after="0" w:line="285" w:lineRule="atLeast"/>
+        <w:rPr>
+          <w:rFonts w:ascii="Consolas" w:eastAsia="Times New Roman" w:hAnsi="Consolas"/>
+          <w:color w:val="D4D4D4"/>
+          <w:sz w:val="21"/>
+          <w:szCs w:val="21"/>
+        </w:rPr>
+      </w:pPr>
+      <w:r>
+        <w:rPr>
+          <w:rFonts w:ascii="Consolas" w:eastAsia="Times New Roman" w:hAnsi="Consolas"/>
+          <w:color w:val="D4D4D4"/>
+          <w:sz w:val="21"/>
+          <w:szCs w:val="21"/>
+        </w:rPr>
+        <w:t xml:space="preserve">                    </w:t>
+      </w:r>
+      <w:r>
+        <w:rPr>
+          <w:rFonts w:ascii="Consolas" w:eastAsia="Times New Roman" w:hAnsi="Consolas"/>
+          <w:color w:val="4FC1FF"/>
+          <w:sz w:val="21"/>
+          <w:szCs w:val="21"/>
+        </w:rPr>
+        <w:t>cartItems</w:t>
+      </w:r>
+      <w:r>
+        <w:rPr>
+          <w:rFonts w:ascii="Consolas" w:eastAsia="Times New Roman" w:hAnsi="Consolas"/>
+          <w:color w:val="D4D4D4"/>
+          <w:sz w:val="21"/>
+          <w:szCs w:val="21"/>
+        </w:rPr>
+        <w:t>.</w:t>
+      </w:r>
+      <w:r>
+        <w:rPr>
+          <w:rFonts w:ascii="Consolas" w:eastAsia="Times New Roman" w:hAnsi="Consolas"/>
+          <w:color w:val="9CDCFE"/>
+          <w:sz w:val="21"/>
+          <w:szCs w:val="21"/>
+        </w:rPr>
+        <w:t>length</w:t>
+      </w:r>
+      <w:r>
+        <w:rPr>
+          <w:rFonts w:ascii="Consolas" w:eastAsia="Times New Roman" w:hAnsi="Consolas"/>
+          <w:color w:val="D4D4D4"/>
+          <w:sz w:val="21"/>
+          <w:szCs w:val="21"/>
+        </w:rPr>
+        <w:t xml:space="preserve"> === </w:t>
+      </w:r>
+      <w:r>
+        <w:rPr>
+          <w:rFonts w:ascii="Consolas" w:eastAsia="Times New Roman" w:hAnsi="Consolas"/>
+          <w:color w:val="B5CEA8"/>
+          <w:sz w:val="21"/>
+          <w:szCs w:val="21"/>
+        </w:rPr>
+        <w:t>0</w:t>
+      </w:r>
+      <w:r>
+        <w:rPr>
+          <w:rFonts w:ascii="Consolas" w:eastAsia="Times New Roman" w:hAnsi="Consolas"/>
+          <w:color w:val="D4D4D4"/>
+          <w:sz w:val="21"/>
+          <w:szCs w:val="21"/>
+        </w:rPr>
+        <w:t xml:space="preserve"> ? </w:t>
+      </w:r>
+    </w:p>
+    <w:p>
+      <w:pPr>
+        <w:shd w:val="clear" w:color="auto" w:fill="1E1E1E"/>
+        <w:spacing w:after="0" w:line="285" w:lineRule="atLeast"/>
+        <w:rPr>
+          <w:rFonts w:ascii="Consolas" w:eastAsia="Times New Roman" w:hAnsi="Consolas"/>
+          <w:color w:val="D4D4D4"/>
+          <w:sz w:val="21"/>
+          <w:szCs w:val="21"/>
+        </w:rPr>
+      </w:pPr>
+      <w:r>
+        <w:rPr>
+          <w:rFonts w:ascii="Consolas" w:eastAsia="Times New Roman" w:hAnsi="Consolas"/>
+          <w:color w:val="D4D4D4"/>
+          <w:sz w:val="21"/>
+          <w:szCs w:val="21"/>
+        </w:rPr>
+        <w:t xml:space="preserve">                    </w:t>
+      </w:r>
+      <w:r>
+        <w:rPr>
+          <w:rFonts w:ascii="Consolas" w:eastAsia="Times New Roman" w:hAnsi="Consolas"/>
+          <w:color w:val="808080"/>
+          <w:sz w:val="21"/>
+          <w:szCs w:val="21"/>
+        </w:rPr>
+        <w:t>&lt;</w:t>
+      </w:r>
+      <w:r>
+        <w:rPr>
+          <w:rFonts w:ascii="Consolas" w:eastAsia="Times New Roman" w:hAnsi="Consolas"/>
+          <w:color w:val="569CD6"/>
+          <w:sz w:val="21"/>
+          <w:szCs w:val="21"/>
+        </w:rPr>
+        <w:t>div</w:t>
+      </w:r>
+      <w:r>
+        <w:rPr>
+          <w:rFonts w:ascii="Consolas" w:eastAsia="Times New Roman" w:hAnsi="Consolas"/>
+          <w:color w:val="808080"/>
+          <w:sz w:val="21"/>
+          <w:szCs w:val="21"/>
+        </w:rPr>
+        <w:t>&gt;</w:t>
+      </w:r>
+    </w:p>
+    <w:p>
+      <w:pPr>
+        <w:shd w:val="clear" w:color="auto" w:fill="1E1E1E"/>
+        <w:spacing w:after="0" w:line="285" w:lineRule="atLeast"/>
+        <w:rPr>
+          <w:rFonts w:ascii="Consolas" w:eastAsia="Times New Roman" w:hAnsi="Consolas"/>
+          <w:color w:val="D4D4D4"/>
+          <w:sz w:val="21"/>
+          <w:szCs w:val="21"/>
+        </w:rPr>
+      </w:pPr>
+      <w:r>
+        <w:rPr>
+          <w:rFonts w:ascii="Consolas" w:eastAsia="Times New Roman" w:hAnsi="Consolas"/>
+          <w:color w:val="D4D4D4"/>
+          <w:sz w:val="21"/>
+          <w:szCs w:val="21"/>
+        </w:rPr>
+        <w:t>                        Cart is empty</w:t>
+      </w:r>
+    </w:p>
+    <w:p>
+      <w:pPr>
+        <w:shd w:val="clear" w:color="auto" w:fill="1E1E1E"/>
+        <w:spacing w:after="0" w:line="285" w:lineRule="atLeast"/>
+        <w:rPr>
+          <w:rFonts w:ascii="Consolas" w:eastAsia="Times New Roman" w:hAnsi="Consolas"/>
+          <w:color w:val="D4D4D4"/>
+          <w:sz w:val="21"/>
+          <w:szCs w:val="21"/>
+        </w:rPr>
+      </w:pPr>
+      <w:r>
+        <w:rPr>
+          <w:rFonts w:ascii="Consolas" w:eastAsia="Times New Roman" w:hAnsi="Consolas"/>
+          <w:color w:val="D4D4D4"/>
+          <w:sz w:val="21"/>
+          <w:szCs w:val="21"/>
+        </w:rPr>
+        <w:t xml:space="preserve">                    </w:t>
+      </w:r>
+      <w:r>
+        <w:rPr>
+          <w:rFonts w:ascii="Consolas" w:eastAsia="Times New Roman" w:hAnsi="Consolas"/>
+          <w:color w:val="808080"/>
+          <w:sz w:val="21"/>
+          <w:szCs w:val="21"/>
+        </w:rPr>
+        <w:t>&lt;/</w:t>
+      </w:r>
+      <w:r>
+        <w:rPr>
+          <w:rFonts w:ascii="Consolas" w:eastAsia="Times New Roman" w:hAnsi="Consolas"/>
+          <w:color w:val="569CD6"/>
+          <w:sz w:val="21"/>
+          <w:szCs w:val="21"/>
+        </w:rPr>
+        <w:t>div</w:t>
+      </w:r>
+      <w:r>
+        <w:rPr>
+          <w:rFonts w:ascii="Consolas" w:eastAsia="Times New Roman" w:hAnsi="Consolas"/>
+          <w:color w:val="808080"/>
+          <w:sz w:val="21"/>
+          <w:szCs w:val="21"/>
+        </w:rPr>
+        <w:t>&gt;</w:t>
+      </w:r>
+    </w:p>
+    <w:p>
+      <w:pPr>
+        <w:shd w:val="clear" w:color="auto" w:fill="1E1E1E"/>
+        <w:spacing w:after="0" w:line="285" w:lineRule="atLeast"/>
+        <w:rPr>
+          <w:rFonts w:ascii="Consolas" w:eastAsia="Times New Roman" w:hAnsi="Consolas"/>
+          <w:color w:val="D4D4D4"/>
+          <w:sz w:val="21"/>
+          <w:szCs w:val="21"/>
+        </w:rPr>
+      </w:pPr>
+      <w:r>
+        <w:rPr>
+          <w:rFonts w:ascii="Consolas" w:eastAsia="Times New Roman" w:hAnsi="Consolas"/>
+          <w:color w:val="D4D4D4"/>
+          <w:sz w:val="21"/>
+          <w:szCs w:val="21"/>
+        </w:rPr>
+        <w:t>                    :</w:t>
+      </w:r>
+    </w:p>
+    <w:p>
+      <w:pPr>
+        <w:shd w:val="clear" w:color="auto" w:fill="1E1E1E"/>
+        <w:spacing w:after="0" w:line="285" w:lineRule="atLeast"/>
+        <w:rPr>
+          <w:rFonts w:ascii="Consolas" w:eastAsia="Times New Roman" w:hAnsi="Consolas"/>
+          <w:color w:val="D4D4D4"/>
+          <w:sz w:val="21"/>
+          <w:szCs w:val="21"/>
+        </w:rPr>
+      </w:pPr>
+      <w:r>
+        <w:rPr>
+          <w:rFonts w:ascii="Consolas" w:eastAsia="Times New Roman" w:hAnsi="Consolas"/>
+          <w:color w:val="D4D4D4"/>
+          <w:sz w:val="21"/>
+          <w:szCs w:val="21"/>
+        </w:rPr>
+        <w:t xml:space="preserve">                    </w:t>
+      </w:r>
+      <w:r>
+        <w:rPr>
+          <w:rFonts w:ascii="Consolas" w:eastAsia="Times New Roman" w:hAnsi="Consolas"/>
+          <w:color w:val="4FC1FF"/>
+          <w:sz w:val="21"/>
+          <w:szCs w:val="21"/>
+        </w:rPr>
+        <w:t>cartItems</w:t>
+      </w:r>
+      <w:r>
+        <w:rPr>
+          <w:rFonts w:ascii="Consolas" w:eastAsia="Times New Roman" w:hAnsi="Consolas"/>
+          <w:color w:val="D4D4D4"/>
+          <w:sz w:val="21"/>
+          <w:szCs w:val="21"/>
+        </w:rPr>
+        <w:t>.</w:t>
+      </w:r>
+      <w:r>
+        <w:rPr>
+          <w:rFonts w:ascii="Consolas" w:eastAsia="Times New Roman" w:hAnsi="Consolas"/>
+          <w:color w:val="DCDCAA"/>
+          <w:sz w:val="21"/>
+          <w:szCs w:val="21"/>
+        </w:rPr>
+        <w:t>map</w:t>
+      </w:r>
+      <w:r>
+        <w:rPr>
+          <w:rFonts w:ascii="Consolas" w:eastAsia="Times New Roman" w:hAnsi="Consolas"/>
+          <w:color w:val="D4D4D4"/>
+          <w:sz w:val="21"/>
+          <w:szCs w:val="21"/>
+        </w:rPr>
+        <w:t>(</w:t>
+      </w:r>
+      <w:r>
+        <w:rPr>
+          <w:rFonts w:ascii="Consolas" w:eastAsia="Times New Roman" w:hAnsi="Consolas"/>
+          <w:color w:val="9CDCFE"/>
+          <w:sz w:val="21"/>
+          <w:szCs w:val="21"/>
+        </w:rPr>
+        <w:t>item</w:t>
+      </w:r>
+      <w:r>
+        <w:rPr>
+          <w:rFonts w:ascii="Consolas" w:eastAsia="Times New Roman" w:hAnsi="Consolas"/>
+          <w:color w:val="D4D4D4"/>
+          <w:sz w:val="21"/>
+          <w:szCs w:val="21"/>
+        </w:rPr>
+        <w:t xml:space="preserve"> </w:t>
+      </w:r>
+      <w:r>
+        <w:rPr>
+          <w:rFonts w:ascii="Consolas" w:eastAsia="Times New Roman" w:hAnsi="Consolas"/>
+          <w:color w:val="569CD6"/>
+          <w:sz w:val="21"/>
+          <w:szCs w:val="21"/>
+        </w:rPr>
+        <w:t>=&gt;</w:t>
+      </w:r>
+      <w:r>
+        <w:rPr>
+          <w:rFonts w:ascii="Consolas" w:eastAsia="Times New Roman" w:hAnsi="Consolas"/>
+          <w:color w:val="D4D4D4"/>
+          <w:sz w:val="21"/>
+          <w:szCs w:val="21"/>
+        </w:rPr>
+        <w:t xml:space="preserve"> </w:t>
+      </w:r>
+    </w:p>
+    <w:p>
+      <w:pPr>
+        <w:shd w:val="clear" w:color="auto" w:fill="1E1E1E"/>
+        <w:spacing w:after="0" w:line="285" w:lineRule="atLeast"/>
+        <w:rPr>
+          <w:rFonts w:ascii="Consolas" w:eastAsia="Times New Roman" w:hAnsi="Consolas"/>
+          <w:color w:val="D4D4D4"/>
+          <w:sz w:val="21"/>
+          <w:szCs w:val="21"/>
+        </w:rPr>
+      </w:pPr>
+      <w:r>
+        <w:rPr>
+          <w:rFonts w:ascii="Consolas" w:eastAsia="Times New Roman" w:hAnsi="Consolas"/>
+          <w:color w:val="D4D4D4"/>
+          <w:sz w:val="21"/>
+          <w:szCs w:val="21"/>
+        </w:rPr>
+        <w:t xml:space="preserve">                        </w:t>
+      </w:r>
+      <w:r>
+        <w:rPr>
+          <w:rFonts w:ascii="Consolas" w:eastAsia="Times New Roman" w:hAnsi="Consolas"/>
+          <w:color w:val="808080"/>
+          <w:sz w:val="21"/>
+          <w:szCs w:val="21"/>
+        </w:rPr>
+        <w:t>&lt;</w:t>
+      </w:r>
+      <w:r>
+        <w:rPr>
+          <w:rFonts w:ascii="Consolas" w:eastAsia="Times New Roman" w:hAnsi="Consolas"/>
+          <w:color w:val="569CD6"/>
+          <w:sz w:val="21"/>
+          <w:szCs w:val="21"/>
+        </w:rPr>
+        <w:t>div</w:t>
+      </w:r>
+      <w:r>
+        <w:rPr>
+          <w:rFonts w:ascii="Consolas" w:eastAsia="Times New Roman" w:hAnsi="Consolas"/>
+          <w:color w:val="808080"/>
+          <w:sz w:val="21"/>
+          <w:szCs w:val="21"/>
+        </w:rPr>
+        <w:t>&gt;</w:t>
+      </w:r>
+    </w:p>
+    <w:p>
+      <w:pPr>
+        <w:shd w:val="clear" w:color="auto" w:fill="1E1E1E"/>
+        <w:spacing w:after="0" w:line="285" w:lineRule="atLeast"/>
+        <w:rPr>
+          <w:rFonts w:ascii="Consolas" w:eastAsia="Times New Roman" w:hAnsi="Consolas"/>
+          <w:color w:val="D4D4D4"/>
+          <w:sz w:val="21"/>
+          <w:szCs w:val="21"/>
+        </w:rPr>
+      </w:pPr>
+      <w:r>
+        <w:rPr>
+          <w:rFonts w:ascii="Consolas" w:eastAsia="Times New Roman" w:hAnsi="Consolas"/>
+          <w:color w:val="D4D4D4"/>
+          <w:sz w:val="21"/>
+          <w:szCs w:val="21"/>
+        </w:rPr>
+        <w:t xml:space="preserve">                            </w:t>
+      </w:r>
+      <w:r>
+        <w:rPr>
+          <w:rFonts w:ascii="Consolas" w:eastAsia="Times New Roman" w:hAnsi="Consolas"/>
+          <w:color w:val="808080"/>
+          <w:sz w:val="21"/>
+          <w:szCs w:val="21"/>
+        </w:rPr>
+        <w:t>&lt;</w:t>
+      </w:r>
+      <w:r>
+        <w:rPr>
+          <w:rFonts w:ascii="Consolas" w:eastAsia="Times New Roman" w:hAnsi="Consolas"/>
+          <w:color w:val="569CD6"/>
+          <w:sz w:val="21"/>
+          <w:szCs w:val="21"/>
+        </w:rPr>
+        <w:t>img</w:t>
+      </w:r>
+      <w:r>
+        <w:rPr>
+          <w:rFonts w:ascii="Consolas" w:eastAsia="Times New Roman" w:hAnsi="Consolas"/>
+          <w:color w:val="D4D4D4"/>
+          <w:sz w:val="21"/>
+          <w:szCs w:val="21"/>
+        </w:rPr>
+        <w:t xml:space="preserve"> </w:t>
+      </w:r>
+      <w:r>
+        <w:rPr>
+          <w:rFonts w:ascii="Consolas" w:eastAsia="Times New Roman" w:hAnsi="Consolas"/>
+          <w:color w:val="9CDCFE"/>
+          <w:sz w:val="21"/>
+          <w:szCs w:val="21"/>
+        </w:rPr>
+        <w:t>src</w:t>
+      </w:r>
+      <w:r>
+        <w:rPr>
+          <w:rFonts w:ascii="Consolas" w:eastAsia="Times New Roman" w:hAnsi="Consolas"/>
+          <w:color w:val="D4D4D4"/>
+          <w:sz w:val="21"/>
+          <w:szCs w:val="21"/>
+        </w:rPr>
+        <w:t>=</w:t>
+      </w:r>
+      <w:r>
+        <w:rPr>
+          <w:rFonts w:ascii="Consolas" w:eastAsia="Times New Roman" w:hAnsi="Consolas"/>
+          <w:color w:val="569CD6"/>
+          <w:sz w:val="21"/>
+          <w:szCs w:val="21"/>
+        </w:rPr>
+        <w:t>{</w:t>
+      </w:r>
+      <w:r>
+        <w:rPr>
+          <w:rFonts w:ascii="Consolas" w:eastAsia="Times New Roman" w:hAnsi="Consolas"/>
+          <w:color w:val="9CDCFE"/>
+          <w:sz w:val="21"/>
+          <w:szCs w:val="21"/>
+        </w:rPr>
+        <w:t>item</w:t>
+      </w:r>
+      <w:r>
+        <w:rPr>
+          <w:rFonts w:ascii="Consolas" w:eastAsia="Times New Roman" w:hAnsi="Consolas"/>
+          <w:color w:val="D4D4D4"/>
+          <w:sz w:val="21"/>
+          <w:szCs w:val="21"/>
+        </w:rPr>
+        <w:t>.</w:t>
+      </w:r>
+      <w:r>
+        <w:rPr>
+          <w:rFonts w:ascii="Consolas" w:eastAsia="Times New Roman" w:hAnsi="Consolas"/>
+          <w:color w:val="9CDCFE"/>
+          <w:sz w:val="21"/>
+          <w:szCs w:val="21"/>
+        </w:rPr>
+        <w:t>image</w:t>
+      </w:r>
+      <w:r>
+        <w:rPr>
+          <w:rFonts w:ascii="Consolas" w:eastAsia="Times New Roman" w:hAnsi="Consolas"/>
+          <w:color w:val="569CD6"/>
+          <w:sz w:val="21"/>
+          <w:szCs w:val="21"/>
+        </w:rPr>
+        <w:t>}</w:t>
+      </w:r>
+      <w:r>
+        <w:rPr>
+          <w:rFonts w:ascii="Consolas" w:eastAsia="Times New Roman" w:hAnsi="Consolas"/>
+          <w:color w:val="D4D4D4"/>
+          <w:sz w:val="21"/>
+          <w:szCs w:val="21"/>
+        </w:rPr>
+        <w:t xml:space="preserve"> </w:t>
+      </w:r>
+      <w:r>
+        <w:rPr>
+          <w:rFonts w:ascii="Consolas" w:eastAsia="Times New Roman" w:hAnsi="Consolas"/>
+          <w:color w:val="9CDCFE"/>
+          <w:sz w:val="21"/>
+          <w:szCs w:val="21"/>
+        </w:rPr>
+        <w:t>alt</w:t>
+      </w:r>
+      <w:r>
+        <w:rPr>
+          <w:rFonts w:ascii="Consolas" w:eastAsia="Times New Roman" w:hAnsi="Consolas"/>
+          <w:color w:val="D4D4D4"/>
+          <w:sz w:val="21"/>
+          <w:szCs w:val="21"/>
+        </w:rPr>
+        <w:t>=</w:t>
+      </w:r>
+      <w:r>
+        <w:rPr>
+          <w:rFonts w:ascii="Consolas" w:eastAsia="Times New Roman" w:hAnsi="Consolas"/>
+          <w:color w:val="CE9178"/>
+          <w:sz w:val="21"/>
+          <w:szCs w:val="21"/>
+        </w:rPr>
+        <w:t>"product"</w:t>
+      </w:r>
+      <w:r>
+        <w:rPr>
+          <w:rFonts w:ascii="Consolas" w:eastAsia="Times New Roman" w:hAnsi="Consolas"/>
+          <w:color w:val="D4D4D4"/>
+          <w:sz w:val="21"/>
+          <w:szCs w:val="21"/>
+        </w:rPr>
+        <w:t xml:space="preserve"> </w:t>
+      </w:r>
+      <w:r>
+        <w:rPr>
+          <w:rFonts w:ascii="Consolas" w:eastAsia="Times New Roman" w:hAnsi="Consolas"/>
+          <w:color w:val="808080"/>
+          <w:sz w:val="21"/>
+          <w:szCs w:val="21"/>
+        </w:rPr>
+        <w:t>/&gt;</w:t>
+      </w:r>
+    </w:p>
+    <w:p>
+      <w:pPr>
+        <w:shd w:val="clear" w:color="auto" w:fill="1E1E1E"/>
+        <w:spacing w:after="0" w:line="285" w:lineRule="atLeast"/>
+        <w:rPr>
+          <w:rFonts w:ascii="Consolas" w:eastAsia="Times New Roman" w:hAnsi="Consolas"/>
+          <w:color w:val="D4D4D4"/>
+          <w:sz w:val="21"/>
+          <w:szCs w:val="21"/>
+        </w:rPr>
+      </w:pPr>
+      <w:r>
+        <w:rPr>
+          <w:rFonts w:ascii="Consolas" w:eastAsia="Times New Roman" w:hAnsi="Consolas"/>
+          <w:color w:val="D4D4D4"/>
+          <w:sz w:val="21"/>
+          <w:szCs w:val="21"/>
+        </w:rPr>
+        <w:t xml:space="preserve">                            </w:t>
+      </w:r>
+      <w:r>
+        <w:rPr>
+          <w:rFonts w:ascii="Consolas" w:eastAsia="Times New Roman" w:hAnsi="Consolas"/>
+          <w:color w:val="808080"/>
+          <w:sz w:val="21"/>
+          <w:szCs w:val="21"/>
+        </w:rPr>
+        <w:t>&lt;</w:t>
+      </w:r>
+      <w:r>
+        <w:rPr>
+          <w:rFonts w:ascii="Consolas" w:eastAsia="Times New Roman" w:hAnsi="Consolas"/>
+          <w:color w:val="569CD6"/>
+          <w:sz w:val="21"/>
+          <w:szCs w:val="21"/>
+        </w:rPr>
+        <w:t>div</w:t>
+      </w:r>
+      <w:r>
+        <w:rPr>
+          <w:rFonts w:ascii="Consolas" w:eastAsia="Times New Roman" w:hAnsi="Consolas"/>
+          <w:color w:val="D4D4D4"/>
+          <w:sz w:val="21"/>
+          <w:szCs w:val="21"/>
+        </w:rPr>
+        <w:t xml:space="preserve"> </w:t>
+      </w:r>
+      <w:r>
+        <w:rPr>
+          <w:rFonts w:ascii="Consolas" w:eastAsia="Times New Roman" w:hAnsi="Consolas"/>
+          <w:color w:val="9CDCFE"/>
+          <w:sz w:val="21"/>
+          <w:szCs w:val="21"/>
+        </w:rPr>
+        <w:t>className</w:t>
+      </w:r>
+      <w:r>
+        <w:rPr>
+          <w:rFonts w:ascii="Consolas" w:eastAsia="Times New Roman" w:hAnsi="Consolas"/>
+          <w:color w:val="D4D4D4"/>
+          <w:sz w:val="21"/>
+          <w:szCs w:val="21"/>
+        </w:rPr>
+        <w:t>=</w:t>
+      </w:r>
+      <w:r>
+        <w:rPr>
+          <w:rFonts w:ascii="Consolas" w:eastAsia="Times New Roman" w:hAnsi="Consolas"/>
+          <w:color w:val="CE9178"/>
+          <w:sz w:val="21"/>
+          <w:szCs w:val="21"/>
+        </w:rPr>
+        <w:t>"cart-name"</w:t>
+      </w:r>
+      <w:r>
+        <w:rPr>
+          <w:rFonts w:ascii="Consolas" w:eastAsia="Times New Roman" w:hAnsi="Consolas"/>
+          <w:color w:val="808080"/>
+          <w:sz w:val="21"/>
+          <w:szCs w:val="21"/>
+        </w:rPr>
+        <w:t>&gt;</w:t>
+      </w:r>
+    </w:p>
+    <w:p>
+      <w:pPr>
+        <w:shd w:val="clear" w:color="auto" w:fill="1E1E1E"/>
+        <w:spacing w:after="0" w:line="285" w:lineRule="atLeast"/>
+        <w:rPr>
+          <w:rFonts w:ascii="Consolas" w:eastAsia="Times New Roman" w:hAnsi="Consolas"/>
+          <w:color w:val="D4D4D4"/>
+          <w:sz w:val="21"/>
+          <w:szCs w:val="21"/>
+        </w:rPr>
+      </w:pPr>
+      <w:r>
+        <w:rPr>
+          <w:rFonts w:ascii="Consolas" w:eastAsia="Times New Roman" w:hAnsi="Consolas"/>
+          <w:color w:val="D4D4D4"/>
+          <w:sz w:val="21"/>
+          <w:szCs w:val="21"/>
+        </w:rPr>
+        <w:t xml:space="preserve">                                </w:t>
+      </w:r>
+      <w:r>
+        <w:rPr>
+          <w:rFonts w:ascii="Consolas" w:eastAsia="Times New Roman" w:hAnsi="Consolas"/>
+          <w:color w:val="808080"/>
+          <w:sz w:val="21"/>
+          <w:szCs w:val="21"/>
+        </w:rPr>
+        <w:t>&lt;</w:t>
+      </w:r>
+      <w:r>
+        <w:rPr>
+          <w:rFonts w:ascii="Consolas" w:eastAsia="Times New Roman" w:hAnsi="Consolas"/>
+          <w:color w:val="569CD6"/>
+          <w:sz w:val="21"/>
+          <w:szCs w:val="21"/>
+        </w:rPr>
+        <w:t>div</w:t>
+      </w:r>
+      <w:r>
+        <w:rPr>
+          <w:rFonts w:ascii="Consolas" w:eastAsia="Times New Roman" w:hAnsi="Consolas"/>
+          <w:color w:val="808080"/>
+          <w:sz w:val="21"/>
+          <w:szCs w:val="21"/>
+        </w:rPr>
+        <w:t>&gt;</w:t>
+      </w:r>
+    </w:p>
+    <w:p>
+      <w:pPr>
+        <w:shd w:val="clear" w:color="auto" w:fill="1E1E1E"/>
+        <w:spacing w:after="0" w:line="285" w:lineRule="atLeast"/>
+        <w:rPr>
+          <w:rFonts w:ascii="Consolas" w:eastAsia="Times New Roman" w:hAnsi="Consolas"/>
+          <w:color w:val="D4D4D4"/>
+          <w:sz w:val="21"/>
+          <w:szCs w:val="21"/>
+        </w:rPr>
+      </w:pPr>
+      <w:r>
+        <w:rPr>
+          <w:rFonts w:ascii="Consolas" w:eastAsia="Times New Roman" w:hAnsi="Consolas"/>
+          <w:color w:val="D4D4D4"/>
+          <w:sz w:val="21"/>
+          <w:szCs w:val="21"/>
+        </w:rPr>
+        <w:t xml:space="preserve">                                    </w:t>
+      </w:r>
+      <w:r>
+        <w:rPr>
+          <w:rFonts w:ascii="Consolas" w:eastAsia="Times New Roman" w:hAnsi="Consolas"/>
+          <w:color w:val="569CD6"/>
+          <w:sz w:val="21"/>
+          <w:szCs w:val="21"/>
+        </w:rPr>
+        <w:t>{</w:t>
+      </w:r>
+      <w:r>
+        <w:rPr>
+          <w:rFonts w:ascii="Consolas" w:eastAsia="Times New Roman" w:hAnsi="Consolas"/>
+          <w:color w:val="9CDCFE"/>
+          <w:sz w:val="21"/>
+          <w:szCs w:val="21"/>
+        </w:rPr>
+        <w:t>item</w:t>
+      </w:r>
+      <w:r>
+        <w:rPr>
+          <w:rFonts w:ascii="Consolas" w:eastAsia="Times New Roman" w:hAnsi="Consolas"/>
+          <w:color w:val="D4D4D4"/>
+          <w:sz w:val="21"/>
+          <w:szCs w:val="21"/>
+        </w:rPr>
+        <w:t>.</w:t>
+      </w:r>
+      <w:r>
+        <w:rPr>
+          <w:rFonts w:ascii="Consolas" w:eastAsia="Times New Roman" w:hAnsi="Consolas"/>
+          <w:color w:val="9CDCFE"/>
+          <w:sz w:val="21"/>
+          <w:szCs w:val="21"/>
+        </w:rPr>
+        <w:t>name</w:t>
+      </w:r>
+      <w:r>
+        <w:rPr>
+          <w:rFonts w:ascii="Consolas" w:eastAsia="Times New Roman" w:hAnsi="Consolas"/>
+          <w:color w:val="569CD6"/>
+          <w:sz w:val="21"/>
+          <w:szCs w:val="21"/>
+        </w:rPr>
+        <w:t>}</w:t>
+      </w:r>
+    </w:p>
+    <w:p>
+      <w:pPr>
+        <w:shd w:val="clear" w:color="auto" w:fill="1E1E1E"/>
+        <w:spacing w:after="0" w:line="285" w:lineRule="atLeast"/>
+        <w:rPr>
+          <w:rFonts w:ascii="Consolas" w:eastAsia="Times New Roman" w:hAnsi="Consolas"/>
+          <w:color w:val="D4D4D4"/>
+          <w:sz w:val="21"/>
+          <w:szCs w:val="21"/>
+        </w:rPr>
+      </w:pPr>
+      <w:r>
+        <w:rPr>
+          <w:rFonts w:ascii="Consolas" w:eastAsia="Times New Roman" w:hAnsi="Consolas"/>
+          <w:color w:val="D4D4D4"/>
+          <w:sz w:val="21"/>
+          <w:szCs w:val="21"/>
+        </w:rPr>
+        <w:t xml:space="preserve">                                </w:t>
+      </w:r>
+      <w:r>
+        <w:rPr>
+          <w:rFonts w:ascii="Consolas" w:eastAsia="Times New Roman" w:hAnsi="Consolas"/>
+          <w:color w:val="808080"/>
+          <w:sz w:val="21"/>
+          <w:szCs w:val="21"/>
+        </w:rPr>
+        <w:t>&lt;/</w:t>
+      </w:r>
+      <w:r>
+        <w:rPr>
+          <w:rFonts w:ascii="Consolas" w:eastAsia="Times New Roman" w:hAnsi="Consolas"/>
+          <w:color w:val="569CD6"/>
+          <w:sz w:val="21"/>
+          <w:szCs w:val="21"/>
+        </w:rPr>
+        <w:t>div</w:t>
+      </w:r>
+      <w:r>
+        <w:rPr>
+          <w:rFonts w:ascii="Consolas" w:eastAsia="Times New Roman" w:hAnsi="Consolas"/>
+          <w:color w:val="808080"/>
+          <w:sz w:val="21"/>
+          <w:szCs w:val="21"/>
+        </w:rPr>
+        <w:t>&gt;</w:t>
+      </w:r>
+    </w:p>
+    <w:p>
+      <w:pPr>
+        <w:shd w:val="clear" w:color="auto" w:fill="1E1E1E"/>
+        <w:spacing w:after="0" w:line="285" w:lineRule="atLeast"/>
+        <w:rPr>
+          <w:rFonts w:ascii="Consolas" w:eastAsia="Times New Roman" w:hAnsi="Consolas"/>
+          <w:color w:val="D4D4D4"/>
+          <w:sz w:val="21"/>
+          <w:szCs w:val="21"/>
+        </w:rPr>
+      </w:pPr>
+      <w:r>
+        <w:rPr>
+          <w:rFonts w:ascii="Consolas" w:eastAsia="Times New Roman" w:hAnsi="Consolas"/>
+          <w:color w:val="D4D4D4"/>
+          <w:sz w:val="21"/>
+          <w:szCs w:val="21"/>
+        </w:rPr>
+        <w:t xml:space="preserve">                                </w:t>
+      </w:r>
+      <w:r>
+        <w:rPr>
+          <w:rFonts w:ascii="Consolas" w:eastAsia="Times New Roman" w:hAnsi="Consolas"/>
+          <w:color w:val="808080"/>
+          <w:sz w:val="21"/>
+          <w:szCs w:val="21"/>
+        </w:rPr>
+        <w:t>&lt;</w:t>
+      </w:r>
+      <w:r>
+        <w:rPr>
+          <w:rFonts w:ascii="Consolas" w:eastAsia="Times New Roman" w:hAnsi="Consolas"/>
+          <w:color w:val="569CD6"/>
+          <w:sz w:val="21"/>
+          <w:szCs w:val="21"/>
+        </w:rPr>
+        <w:t>div</w:t>
+      </w:r>
+      <w:r>
+        <w:rPr>
+          <w:rFonts w:ascii="Consolas" w:eastAsia="Times New Roman" w:hAnsi="Consolas"/>
+          <w:color w:val="808080"/>
+          <w:sz w:val="21"/>
+          <w:szCs w:val="21"/>
+        </w:rPr>
+        <w:t>&gt;</w:t>
+      </w:r>
+    </w:p>
+    <w:p>
+      <w:pPr>
+        <w:shd w:val="clear" w:color="auto" w:fill="1E1E1E"/>
+        <w:spacing w:after="0" w:line="285" w:lineRule="atLeast"/>
+        <w:rPr>
+          <w:rFonts w:ascii="Consolas" w:eastAsia="Times New Roman" w:hAnsi="Consolas"/>
+          <w:color w:val="D4D4D4"/>
+          <w:sz w:val="21"/>
+          <w:szCs w:val="21"/>
+        </w:rPr>
+      </w:pPr>
+      <w:r>
+        <w:rPr>
+          <w:rFonts w:ascii="Consolas" w:eastAsia="Times New Roman" w:hAnsi="Consolas"/>
+          <w:color w:val="D4D4D4"/>
+          <w:sz w:val="21"/>
+          <w:szCs w:val="21"/>
+        </w:rPr>
+        <w:t>                                    Quantity:</w:t>
+      </w:r>
+    </w:p>
+    <w:p>
+      <w:pPr>
+        <w:shd w:val="clear" w:color="auto" w:fill="1E1E1E"/>
+        <w:spacing w:after="0" w:line="285" w:lineRule="atLeast"/>
+        <w:rPr>
+          <w:rFonts w:ascii="Consolas" w:eastAsia="Times New Roman" w:hAnsi="Consolas"/>
+          <w:color w:val="D4D4D4"/>
+          <w:sz w:val="21"/>
+          <w:szCs w:val="21"/>
+        </w:rPr>
+      </w:pPr>
+      <w:r>
+        <w:rPr>
+          <w:rFonts w:ascii="Consolas" w:eastAsia="Times New Roman" w:hAnsi="Consolas"/>
+          <w:color w:val="D4D4D4"/>
+          <w:sz w:val="21"/>
+          <w:szCs w:val="21"/>
+        </w:rPr>
+        <w:t xml:space="preserve">                                    </w:t>
+      </w:r>
+      <w:r>
+        <w:rPr>
+          <w:rFonts w:ascii="Consolas" w:eastAsia="Times New Roman" w:hAnsi="Consolas"/>
+          <w:color w:val="808080"/>
+          <w:sz w:val="21"/>
+          <w:szCs w:val="21"/>
+        </w:rPr>
+        <w:t>&lt;</w:t>
+      </w:r>
+      <w:r>
+        <w:rPr>
+          <w:rFonts w:ascii="Consolas" w:eastAsia="Times New Roman" w:hAnsi="Consolas"/>
+          <w:color w:val="569CD6"/>
+          <w:sz w:val="21"/>
+          <w:szCs w:val="21"/>
+        </w:rPr>
+        <w:t>select</w:t>
+      </w:r>
+      <w:r>
+        <w:rPr>
+          <w:rFonts w:ascii="Consolas" w:eastAsia="Times New Roman" w:hAnsi="Consolas"/>
+          <w:color w:val="808080"/>
+          <w:sz w:val="21"/>
+          <w:szCs w:val="21"/>
+        </w:rPr>
+        <w:t>&gt;</w:t>
+      </w:r>
+    </w:p>
+    <w:p>
+      <w:pPr>
+        <w:shd w:val="clear" w:color="auto" w:fill="1E1E1E"/>
+        <w:spacing w:after="0" w:line="285" w:lineRule="atLeast"/>
+        <w:rPr>
+          <w:rFonts w:ascii="Consolas" w:eastAsia="Times New Roman" w:hAnsi="Consolas"/>
+          <w:color w:val="D4D4D4"/>
+          <w:sz w:val="21"/>
+          <w:szCs w:val="21"/>
+        </w:rPr>
+      </w:pPr>
+      <w:r>
+        <w:rPr>
+          <w:rFonts w:ascii="Consolas" w:eastAsia="Times New Roman" w:hAnsi="Consolas"/>
+          <w:color w:val="D4D4D4"/>
+          <w:sz w:val="21"/>
+          <w:szCs w:val="21"/>
+        </w:rPr>
+        <w:t xml:space="preserve">                                        </w:t>
+      </w:r>
+      <w:r>
+        <w:rPr>
+          <w:rFonts w:ascii="Consolas" w:eastAsia="Times New Roman" w:hAnsi="Consolas"/>
+          <w:color w:val="808080"/>
+          <w:sz w:val="21"/>
+          <w:szCs w:val="21"/>
+        </w:rPr>
+        <w:t>&lt;</w:t>
+      </w:r>
+      <w:r>
+        <w:rPr>
+          <w:rFonts w:ascii="Consolas" w:eastAsia="Times New Roman" w:hAnsi="Consolas"/>
+          <w:color w:val="569CD6"/>
+          <w:sz w:val="21"/>
+          <w:szCs w:val="21"/>
+        </w:rPr>
+        <w:t>option</w:t>
+      </w:r>
+      <w:r>
+        <w:rPr>
+          <w:rFonts w:ascii="Consolas" w:eastAsia="Times New Roman" w:hAnsi="Consolas"/>
+          <w:color w:val="D4D4D4"/>
+          <w:sz w:val="21"/>
+          <w:szCs w:val="21"/>
+        </w:rPr>
+        <w:t xml:space="preserve"> </w:t>
+      </w:r>
+      <w:r>
+        <w:rPr>
+          <w:rFonts w:ascii="Consolas" w:eastAsia="Times New Roman" w:hAnsi="Consolas"/>
+          <w:color w:val="9CDCFE"/>
+          <w:sz w:val="21"/>
+          <w:szCs w:val="21"/>
+        </w:rPr>
+        <w:t>value</w:t>
+      </w:r>
+      <w:r>
+        <w:rPr>
+          <w:rFonts w:ascii="Consolas" w:eastAsia="Times New Roman" w:hAnsi="Consolas"/>
+          <w:color w:val="D4D4D4"/>
+          <w:sz w:val="21"/>
+          <w:szCs w:val="21"/>
+        </w:rPr>
+        <w:t>=</w:t>
+      </w:r>
+      <w:r>
+        <w:rPr>
+          <w:rFonts w:ascii="Consolas" w:eastAsia="Times New Roman" w:hAnsi="Consolas"/>
+          <w:color w:val="CE9178"/>
+          <w:sz w:val="21"/>
+          <w:szCs w:val="21"/>
+        </w:rPr>
+        <w:t>"1"</w:t>
+      </w:r>
+      <w:r>
+        <w:rPr>
+          <w:rFonts w:ascii="Consolas" w:eastAsia="Times New Roman" w:hAnsi="Consolas"/>
+          <w:color w:val="808080"/>
+          <w:sz w:val="21"/>
+          <w:szCs w:val="21"/>
+        </w:rPr>
+        <w:t>&gt;</w:t>
+      </w:r>
+      <w:r>
+        <w:rPr>
+          <w:rFonts w:ascii="Consolas" w:eastAsia="Times New Roman" w:hAnsi="Consolas"/>
+          <w:color w:val="D4D4D4"/>
+          <w:sz w:val="21"/>
+          <w:szCs w:val="21"/>
+        </w:rPr>
+        <w:t>1</w:t>
+      </w:r>
+      <w:r>
+        <w:rPr>
+          <w:rFonts w:ascii="Consolas" w:eastAsia="Times New Roman" w:hAnsi="Consolas"/>
+          <w:color w:val="808080"/>
+          <w:sz w:val="21"/>
+          <w:szCs w:val="21"/>
+        </w:rPr>
+        <w:t>&lt;/</w:t>
+      </w:r>
+      <w:r>
+        <w:rPr>
+          <w:rFonts w:ascii="Consolas" w:eastAsia="Times New Roman" w:hAnsi="Consolas"/>
+          <w:color w:val="569CD6"/>
+          <w:sz w:val="21"/>
+          <w:szCs w:val="21"/>
+        </w:rPr>
+        <w:t>option</w:t>
+      </w:r>
+      <w:r>
+        <w:rPr>
+          <w:rFonts w:ascii="Consolas" w:eastAsia="Times New Roman" w:hAnsi="Consolas"/>
+          <w:color w:val="808080"/>
+          <w:sz w:val="21"/>
+          <w:szCs w:val="21"/>
+        </w:rPr>
+        <w:t>&gt;</w:t>
+      </w:r>
+    </w:p>
+    <w:p>
+      <w:pPr>
+        <w:shd w:val="clear" w:color="auto" w:fill="1E1E1E"/>
+        <w:spacing w:after="0" w:line="285" w:lineRule="atLeast"/>
+        <w:rPr>
+          <w:rFonts w:ascii="Consolas" w:eastAsia="Times New Roman" w:hAnsi="Consolas"/>
+          <w:color w:val="D4D4D4"/>
+          <w:sz w:val="21"/>
+          <w:szCs w:val="21"/>
+        </w:rPr>
+      </w:pPr>
+      <w:r>
+        <w:rPr>
+          <w:rFonts w:ascii="Consolas" w:eastAsia="Times New Roman" w:hAnsi="Consolas"/>
+          <w:color w:val="D4D4D4"/>
+          <w:sz w:val="21"/>
+          <w:szCs w:val="21"/>
+        </w:rPr>
+        <w:t xml:space="preserve">                                        </w:t>
+      </w:r>
+      <w:r>
+        <w:rPr>
+          <w:rFonts w:ascii="Consolas" w:eastAsia="Times New Roman" w:hAnsi="Consolas"/>
+          <w:color w:val="808080"/>
+          <w:sz w:val="21"/>
+          <w:szCs w:val="21"/>
+        </w:rPr>
+        <w:t>&lt;</w:t>
+      </w:r>
+      <w:r>
+        <w:rPr>
+          <w:rFonts w:ascii="Consolas" w:eastAsia="Times New Roman" w:hAnsi="Consolas"/>
+          <w:color w:val="569CD6"/>
+          <w:sz w:val="21"/>
+          <w:szCs w:val="21"/>
+        </w:rPr>
+        <w:t>option</w:t>
+      </w:r>
+      <w:r>
+        <w:rPr>
+          <w:rFonts w:ascii="Consolas" w:eastAsia="Times New Roman" w:hAnsi="Consolas"/>
+          <w:color w:val="D4D4D4"/>
+          <w:sz w:val="21"/>
+          <w:szCs w:val="21"/>
+        </w:rPr>
+        <w:t xml:space="preserve"> </w:t>
+      </w:r>
+      <w:r>
+        <w:rPr>
+          <w:rFonts w:ascii="Consolas" w:eastAsia="Times New Roman" w:hAnsi="Consolas"/>
+          <w:color w:val="9CDCFE"/>
+          <w:sz w:val="21"/>
+          <w:szCs w:val="21"/>
+        </w:rPr>
+        <w:t>value</w:t>
+      </w:r>
+      <w:r>
+        <w:rPr>
+          <w:rFonts w:ascii="Consolas" w:eastAsia="Times New Roman" w:hAnsi="Consolas"/>
+          <w:color w:val="D4D4D4"/>
+          <w:sz w:val="21"/>
+          <w:szCs w:val="21"/>
+        </w:rPr>
+        <w:t>=</w:t>
+      </w:r>
+      <w:r>
+        <w:rPr>
+          <w:rFonts w:ascii="Consolas" w:eastAsia="Times New Roman" w:hAnsi="Consolas"/>
+          <w:color w:val="CE9178"/>
+          <w:sz w:val="21"/>
+          <w:szCs w:val="21"/>
+        </w:rPr>
+        <w:t>"2"</w:t>
+      </w:r>
+      <w:r>
+        <w:rPr>
+          <w:rFonts w:ascii="Consolas" w:eastAsia="Times New Roman" w:hAnsi="Consolas"/>
+          <w:color w:val="808080"/>
+          <w:sz w:val="21"/>
+          <w:szCs w:val="21"/>
+        </w:rPr>
+        <w:t>&gt;</w:t>
+      </w:r>
+      <w:r>
+        <w:rPr>
+          <w:rFonts w:ascii="Consolas" w:eastAsia="Times New Roman" w:hAnsi="Consolas"/>
+          <w:color w:val="D4D4D4"/>
+          <w:sz w:val="21"/>
+          <w:szCs w:val="21"/>
+        </w:rPr>
+        <w:t>2</w:t>
+      </w:r>
+      <w:r>
+        <w:rPr>
+          <w:rFonts w:ascii="Consolas" w:eastAsia="Times New Roman" w:hAnsi="Consolas"/>
+          <w:color w:val="808080"/>
+          <w:sz w:val="21"/>
+          <w:szCs w:val="21"/>
+        </w:rPr>
+        <w:t>&lt;/</w:t>
+      </w:r>
+      <w:r>
+        <w:rPr>
+          <w:rFonts w:ascii="Consolas" w:eastAsia="Times New Roman" w:hAnsi="Consolas"/>
+          <w:color w:val="569CD6"/>
+          <w:sz w:val="21"/>
+          <w:szCs w:val="21"/>
+        </w:rPr>
+        <w:t>option</w:t>
+      </w:r>
+      <w:r>
+        <w:rPr>
+          <w:rFonts w:ascii="Consolas" w:eastAsia="Times New Roman" w:hAnsi="Consolas"/>
+          <w:color w:val="808080"/>
+          <w:sz w:val="21"/>
+          <w:szCs w:val="21"/>
+        </w:rPr>
+        <w:t>&gt;</w:t>
+      </w:r>
+    </w:p>
+    <w:p>
+      <w:pPr>
+        <w:shd w:val="clear" w:color="auto" w:fill="1E1E1E"/>
+        <w:spacing w:after="0" w:line="285" w:lineRule="atLeast"/>
+        <w:rPr>
+          <w:rFonts w:ascii="Consolas" w:eastAsia="Times New Roman" w:hAnsi="Consolas"/>
+          <w:color w:val="D4D4D4"/>
+          <w:sz w:val="21"/>
+          <w:szCs w:val="21"/>
+        </w:rPr>
+      </w:pPr>
+      <w:r>
+        <w:rPr>
+          <w:rFonts w:ascii="Consolas" w:eastAsia="Times New Roman" w:hAnsi="Consolas"/>
+          <w:color w:val="D4D4D4"/>
+          <w:sz w:val="21"/>
+          <w:szCs w:val="21"/>
+        </w:rPr>
+        <w:t xml:space="preserve">                                        </w:t>
+      </w:r>
+      <w:r>
+        <w:rPr>
+          <w:rFonts w:ascii="Consolas" w:eastAsia="Times New Roman" w:hAnsi="Consolas"/>
+          <w:color w:val="808080"/>
+          <w:sz w:val="21"/>
+          <w:szCs w:val="21"/>
+        </w:rPr>
+        <w:t>&lt;</w:t>
+      </w:r>
+      <w:r>
+        <w:rPr>
+          <w:rFonts w:ascii="Consolas" w:eastAsia="Times New Roman" w:hAnsi="Consolas"/>
+          <w:color w:val="569CD6"/>
+          <w:sz w:val="21"/>
+          <w:szCs w:val="21"/>
+        </w:rPr>
+        <w:t>option</w:t>
+      </w:r>
+      <w:r>
+        <w:rPr>
+          <w:rFonts w:ascii="Consolas" w:eastAsia="Times New Roman" w:hAnsi="Consolas"/>
+          <w:color w:val="D4D4D4"/>
+          <w:sz w:val="21"/>
+          <w:szCs w:val="21"/>
+        </w:rPr>
+        <w:t xml:space="preserve"> </w:t>
+      </w:r>
+      <w:r>
+        <w:rPr>
+          <w:rFonts w:ascii="Consolas" w:eastAsia="Times New Roman" w:hAnsi="Consolas"/>
+          <w:color w:val="9CDCFE"/>
+          <w:sz w:val="21"/>
+          <w:szCs w:val="21"/>
+        </w:rPr>
+        <w:t>value</w:t>
+      </w:r>
+      <w:r>
+        <w:rPr>
+          <w:rFonts w:ascii="Consolas" w:eastAsia="Times New Roman" w:hAnsi="Consolas"/>
+          <w:color w:val="D4D4D4"/>
+          <w:sz w:val="21"/>
+          <w:szCs w:val="21"/>
+        </w:rPr>
+        <w:t>=</w:t>
+      </w:r>
+      <w:r>
+        <w:rPr>
+          <w:rFonts w:ascii="Consolas" w:eastAsia="Times New Roman" w:hAnsi="Consolas"/>
+          <w:color w:val="CE9178"/>
+          <w:sz w:val="21"/>
+          <w:szCs w:val="21"/>
+        </w:rPr>
+        <w:t>"3"</w:t>
+      </w:r>
+      <w:r>
+        <w:rPr>
+          <w:rFonts w:ascii="Consolas" w:eastAsia="Times New Roman" w:hAnsi="Consolas"/>
+          <w:color w:val="808080"/>
+          <w:sz w:val="21"/>
+          <w:szCs w:val="21"/>
+        </w:rPr>
+        <w:t>&gt;</w:t>
+      </w:r>
+      <w:r>
+        <w:rPr>
+          <w:rFonts w:ascii="Consolas" w:eastAsia="Times New Roman" w:hAnsi="Consolas"/>
+          <w:color w:val="D4D4D4"/>
+          <w:sz w:val="21"/>
+          <w:szCs w:val="21"/>
+        </w:rPr>
+        <w:t>3</w:t>
+      </w:r>
+      <w:r>
+        <w:rPr>
+          <w:rFonts w:ascii="Consolas" w:eastAsia="Times New Roman" w:hAnsi="Consolas"/>
+          <w:color w:val="808080"/>
+          <w:sz w:val="21"/>
+          <w:szCs w:val="21"/>
+        </w:rPr>
+        <w:t>&lt;/</w:t>
+      </w:r>
+      <w:r>
+        <w:rPr>
+          <w:rFonts w:ascii="Consolas" w:eastAsia="Times New Roman" w:hAnsi="Consolas"/>
+          <w:color w:val="569CD6"/>
+          <w:sz w:val="21"/>
+          <w:szCs w:val="21"/>
+        </w:rPr>
+        <w:t>option</w:t>
+      </w:r>
+      <w:r>
+        <w:rPr>
+          <w:rFonts w:ascii="Consolas" w:eastAsia="Times New Roman" w:hAnsi="Consolas"/>
+          <w:color w:val="808080"/>
+          <w:sz w:val="21"/>
+          <w:szCs w:val="21"/>
+        </w:rPr>
+        <w:t>&gt;</w:t>
+      </w:r>
+    </w:p>
+    <w:p>
+      <w:pPr>
+        <w:shd w:val="clear" w:color="auto" w:fill="1E1E1E"/>
+        <w:spacing w:after="0" w:line="285" w:lineRule="atLeast"/>
+        <w:rPr>
+          <w:rFonts w:ascii="Consolas" w:eastAsia="Times New Roman" w:hAnsi="Consolas"/>
+          <w:color w:val="D4D4D4"/>
+          <w:sz w:val="21"/>
+          <w:szCs w:val="21"/>
+        </w:rPr>
+      </w:pPr>
+      <w:r>
+        <w:rPr>
+          <w:rFonts w:ascii="Consolas" w:eastAsia="Times New Roman" w:hAnsi="Consolas"/>
+          <w:color w:val="D4D4D4"/>
+          <w:sz w:val="21"/>
+          <w:szCs w:val="21"/>
+        </w:rPr>
+        <w:t xml:space="preserve">                                    </w:t>
+      </w:r>
+      <w:r>
+        <w:rPr>
+          <w:rFonts w:ascii="Consolas" w:eastAsia="Times New Roman" w:hAnsi="Consolas"/>
+          <w:color w:val="808080"/>
+          <w:sz w:val="21"/>
+          <w:szCs w:val="21"/>
+        </w:rPr>
+        <w:t>&lt;/</w:t>
+      </w:r>
+      <w:r>
+        <w:rPr>
+          <w:rFonts w:ascii="Consolas" w:eastAsia="Times New Roman" w:hAnsi="Consolas"/>
+          <w:color w:val="569CD6"/>
+          <w:sz w:val="21"/>
+          <w:szCs w:val="21"/>
+        </w:rPr>
+        <w:t>select</w:t>
+      </w:r>
+      <w:r>
+        <w:rPr>
+          <w:rFonts w:ascii="Consolas" w:eastAsia="Times New Roman" w:hAnsi="Consolas"/>
+          <w:color w:val="808080"/>
+          <w:sz w:val="21"/>
+          <w:szCs w:val="21"/>
+        </w:rPr>
+        <w:t>&gt;</w:t>
+      </w:r>
+    </w:p>
+    <w:p>
+      <w:pPr>
+        <w:shd w:val="clear" w:color="auto" w:fill="1E1E1E"/>
+        <w:spacing w:after="0" w:line="285" w:lineRule="atLeast"/>
+        <w:rPr>
+          <w:rFonts w:ascii="Consolas" w:eastAsia="Times New Roman" w:hAnsi="Consolas"/>
+          <w:color w:val="D4D4D4"/>
+          <w:sz w:val="21"/>
+          <w:szCs w:val="21"/>
+        </w:rPr>
+      </w:pPr>
+      <w:r>
+        <w:rPr>
+          <w:rFonts w:ascii="Consolas" w:eastAsia="Times New Roman" w:hAnsi="Consolas"/>
+          <w:color w:val="D4D4D4"/>
+          <w:sz w:val="21"/>
+          <w:szCs w:val="21"/>
+        </w:rPr>
+        <w:t xml:space="preserve">                                </w:t>
+      </w:r>
+      <w:r>
+        <w:rPr>
+          <w:rFonts w:ascii="Consolas" w:eastAsia="Times New Roman" w:hAnsi="Consolas"/>
+          <w:color w:val="808080"/>
+          <w:sz w:val="21"/>
+          <w:szCs w:val="21"/>
+        </w:rPr>
+        <w:t>&lt;/</w:t>
+      </w:r>
+      <w:r>
+        <w:rPr>
+          <w:rFonts w:ascii="Consolas" w:eastAsia="Times New Roman" w:hAnsi="Consolas"/>
+          <w:color w:val="569CD6"/>
+          <w:sz w:val="21"/>
+          <w:szCs w:val="21"/>
+        </w:rPr>
+        <w:t>div</w:t>
+      </w:r>
+      <w:r>
+        <w:rPr>
+          <w:rFonts w:ascii="Consolas" w:eastAsia="Times New Roman" w:hAnsi="Consolas"/>
+          <w:color w:val="808080"/>
+          <w:sz w:val="21"/>
+          <w:szCs w:val="21"/>
+        </w:rPr>
+        <w:t>&gt;</w:t>
+      </w:r>
+    </w:p>
+    <w:p>
+      <w:pPr>
+        <w:shd w:val="clear" w:color="auto" w:fill="1E1E1E"/>
+        <w:spacing w:after="0" w:line="285" w:lineRule="atLeast"/>
+        <w:rPr>
+          <w:rFonts w:ascii="Consolas" w:eastAsia="Times New Roman" w:hAnsi="Consolas"/>
+          <w:color w:val="D4D4D4"/>
+          <w:sz w:val="21"/>
+          <w:szCs w:val="21"/>
+        </w:rPr>
+      </w:pPr>
+      <w:r>
+        <w:rPr>
+          <w:rFonts w:ascii="Consolas" w:eastAsia="Times New Roman" w:hAnsi="Consolas"/>
+          <w:color w:val="D4D4D4"/>
+          <w:sz w:val="21"/>
+          <w:szCs w:val="21"/>
+        </w:rPr>
+        <w:t xml:space="preserve">                            </w:t>
+      </w:r>
+      <w:r>
+        <w:rPr>
+          <w:rFonts w:ascii="Consolas" w:eastAsia="Times New Roman" w:hAnsi="Consolas"/>
+          <w:color w:val="808080"/>
+          <w:sz w:val="21"/>
+          <w:szCs w:val="21"/>
+        </w:rPr>
+        <w:t>&lt;/</w:t>
+      </w:r>
+      <w:r>
+        <w:rPr>
+          <w:rFonts w:ascii="Consolas" w:eastAsia="Times New Roman" w:hAnsi="Consolas"/>
+          <w:color w:val="569CD6"/>
+          <w:sz w:val="21"/>
+          <w:szCs w:val="21"/>
+        </w:rPr>
+        <w:t>div</w:t>
+      </w:r>
+      <w:r>
+        <w:rPr>
+          <w:rFonts w:ascii="Consolas" w:eastAsia="Times New Roman" w:hAnsi="Consolas"/>
+          <w:color w:val="808080"/>
+          <w:sz w:val="21"/>
+          <w:szCs w:val="21"/>
+        </w:rPr>
+        <w:t>&gt;</w:t>
+      </w:r>
+    </w:p>
+    <w:p>
+      <w:pPr>
+        <w:shd w:val="clear" w:color="auto" w:fill="1E1E1E"/>
+        <w:spacing w:after="0" w:line="285" w:lineRule="atLeast"/>
+        <w:rPr>
+          <w:rFonts w:ascii="Consolas" w:eastAsia="Times New Roman" w:hAnsi="Consolas"/>
+          <w:color w:val="D4D4D4"/>
+          <w:sz w:val="21"/>
+          <w:szCs w:val="21"/>
+        </w:rPr>
+      </w:pPr>
+      <w:r>
+        <w:rPr>
+          <w:rFonts w:ascii="Consolas" w:eastAsia="Times New Roman" w:hAnsi="Consolas"/>
+          <w:color w:val="D4D4D4"/>
+          <w:sz w:val="21"/>
+          <w:szCs w:val="21"/>
+        </w:rPr>
+        <w:t xml:space="preserve">                            </w:t>
+      </w:r>
+      <w:r>
+        <w:rPr>
+          <w:rFonts w:ascii="Consolas" w:eastAsia="Times New Roman" w:hAnsi="Consolas"/>
+          <w:color w:val="808080"/>
+          <w:sz w:val="21"/>
+          <w:szCs w:val="21"/>
+        </w:rPr>
+        <w:t>&lt;</w:t>
+      </w:r>
+      <w:r>
+        <w:rPr>
+          <w:rFonts w:ascii="Consolas" w:eastAsia="Times New Roman" w:hAnsi="Consolas"/>
+          <w:color w:val="569CD6"/>
+          <w:sz w:val="21"/>
+          <w:szCs w:val="21"/>
+        </w:rPr>
+        <w:t>div</w:t>
+      </w:r>
+      <w:r>
+        <w:rPr>
+          <w:rFonts w:ascii="Consolas" w:eastAsia="Times New Roman" w:hAnsi="Consolas"/>
+          <w:color w:val="808080"/>
+          <w:sz w:val="21"/>
+          <w:szCs w:val="21"/>
+        </w:rPr>
+        <w:t>&gt;</w:t>
+      </w:r>
+    </w:p>
+    <w:p>
+      <w:pPr>
+        <w:shd w:val="clear" w:color="auto" w:fill="1E1E1E"/>
+        <w:spacing w:after="0" w:line="285" w:lineRule="atLeast"/>
+        <w:rPr>
+          <w:rFonts w:ascii="Consolas" w:eastAsia="Times New Roman" w:hAnsi="Consolas"/>
+          <w:color w:val="D4D4D4"/>
+          <w:sz w:val="21"/>
+          <w:szCs w:val="21"/>
+        </w:rPr>
+      </w:pPr>
+      <w:r>
+        <w:rPr>
+          <w:rFonts w:ascii="Consolas" w:eastAsia="Times New Roman" w:hAnsi="Consolas"/>
+          <w:color w:val="D4D4D4"/>
+          <w:sz w:val="21"/>
+          <w:szCs w:val="21"/>
+        </w:rPr>
+        <w:t xml:space="preserve">                                </w:t>
+      </w:r>
+      <w:r>
+        <w:rPr>
+          <w:rFonts w:ascii="Consolas" w:eastAsia="Times New Roman" w:hAnsi="Consolas"/>
+          <w:color w:val="569CD6"/>
+          <w:sz w:val="21"/>
+          <w:szCs w:val="21"/>
+        </w:rPr>
+        <w:t>{</w:t>
+      </w:r>
+      <w:r>
+        <w:rPr>
+          <w:rFonts w:ascii="Consolas" w:eastAsia="Times New Roman" w:hAnsi="Consolas"/>
+          <w:color w:val="9CDCFE"/>
+          <w:sz w:val="21"/>
+          <w:szCs w:val="21"/>
+        </w:rPr>
+        <w:t>item</w:t>
+      </w:r>
+      <w:r>
+        <w:rPr>
+          <w:rFonts w:ascii="Consolas" w:eastAsia="Times New Roman" w:hAnsi="Consolas"/>
+          <w:color w:val="D4D4D4"/>
+          <w:sz w:val="21"/>
+          <w:szCs w:val="21"/>
+        </w:rPr>
+        <w:t>.</w:t>
+      </w:r>
+      <w:r>
+        <w:rPr>
+          <w:rFonts w:ascii="Consolas" w:eastAsia="Times New Roman" w:hAnsi="Consolas"/>
+          <w:color w:val="9CDCFE"/>
+          <w:sz w:val="21"/>
+          <w:szCs w:val="21"/>
+        </w:rPr>
+        <w:t>price</w:t>
+      </w:r>
+      <w:r>
+        <w:rPr>
+          <w:rFonts w:ascii="Consolas" w:eastAsia="Times New Roman" w:hAnsi="Consolas"/>
+          <w:color w:val="569CD6"/>
+          <w:sz w:val="21"/>
+          <w:szCs w:val="21"/>
+        </w:rPr>
+        <w:t>}</w:t>
+      </w:r>
+    </w:p>
+    <w:p>
+      <w:pPr>
+        <w:shd w:val="clear" w:color="auto" w:fill="1E1E1E"/>
+        <w:spacing w:after="0" w:line="285" w:lineRule="atLeast"/>
+        <w:rPr>
+          <w:rFonts w:ascii="Consolas" w:eastAsia="Times New Roman" w:hAnsi="Consolas"/>
+          <w:color w:val="D4D4D4"/>
+          <w:sz w:val="21"/>
+          <w:szCs w:val="21"/>
+        </w:rPr>
+      </w:pPr>
+      <w:r>
+        <w:rPr>
+          <w:rFonts w:ascii="Consolas" w:eastAsia="Times New Roman" w:hAnsi="Consolas"/>
+          <w:color w:val="D4D4D4"/>
+          <w:sz w:val="21"/>
+          <w:szCs w:val="21"/>
+        </w:rPr>
+        <w:t xml:space="preserve">                            </w:t>
+      </w:r>
+      <w:r>
+        <w:rPr>
+          <w:rFonts w:ascii="Consolas" w:eastAsia="Times New Roman" w:hAnsi="Consolas"/>
+          <w:color w:val="808080"/>
+          <w:sz w:val="21"/>
+          <w:szCs w:val="21"/>
+        </w:rPr>
+        <w:t>&lt;/</w:t>
+      </w:r>
+      <w:r>
+        <w:rPr>
+          <w:rFonts w:ascii="Consolas" w:eastAsia="Times New Roman" w:hAnsi="Consolas"/>
+          <w:color w:val="569CD6"/>
+          <w:sz w:val="21"/>
+          <w:szCs w:val="21"/>
+        </w:rPr>
+        <w:t>div</w:t>
+      </w:r>
+      <w:r>
+        <w:rPr>
+          <w:rFonts w:ascii="Consolas" w:eastAsia="Times New Roman" w:hAnsi="Consolas"/>
+          <w:color w:val="808080"/>
+          <w:sz w:val="21"/>
+          <w:szCs w:val="21"/>
+        </w:rPr>
+        <w:t>&gt;</w:t>
+      </w:r>
+    </w:p>
+    <w:p>
+      <w:pPr>
+        <w:shd w:val="clear" w:color="auto" w:fill="1E1E1E"/>
+        <w:spacing w:after="240" w:line="285" w:lineRule="atLeast"/>
+        <w:rPr>
+          <w:rFonts w:ascii="Consolas" w:eastAsia="Times New Roman" w:hAnsi="Consolas"/>
+          <w:color w:val="D4D4D4"/>
+          <w:sz w:val="21"/>
+          <w:szCs w:val="21"/>
+        </w:rPr>
+      </w:pPr>
+    </w:p>
+    <w:p>
+      <w:pPr>
+        <w:shd w:val="clear" w:color="auto" w:fill="1E1E1E"/>
+        <w:spacing w:after="0" w:line="285" w:lineRule="atLeast"/>
+        <w:rPr>
+          <w:rFonts w:ascii="Consolas" w:eastAsia="Times New Roman" w:hAnsi="Consolas"/>
+          <w:color w:val="D4D4D4"/>
+          <w:sz w:val="21"/>
+          <w:szCs w:val="21"/>
+        </w:rPr>
+      </w:pPr>
+      <w:r>
+        <w:rPr>
+          <w:rFonts w:ascii="Consolas" w:eastAsia="Times New Roman" w:hAnsi="Consolas"/>
+          <w:color w:val="D4D4D4"/>
+          <w:sz w:val="21"/>
+          <w:szCs w:val="21"/>
+        </w:rPr>
+        <w:t xml:space="preserve">                        </w:t>
+      </w:r>
+      <w:r>
+        <w:rPr>
+          <w:rFonts w:ascii="Consolas" w:eastAsia="Times New Roman" w:hAnsi="Consolas"/>
+          <w:color w:val="808080"/>
+          <w:sz w:val="21"/>
+          <w:szCs w:val="21"/>
+        </w:rPr>
+        <w:t>&lt;/</w:t>
+      </w:r>
+      <w:r>
+        <w:rPr>
+          <w:rFonts w:ascii="Consolas" w:eastAsia="Times New Roman" w:hAnsi="Consolas"/>
+          <w:color w:val="569CD6"/>
+          <w:sz w:val="21"/>
+          <w:szCs w:val="21"/>
+        </w:rPr>
+        <w:t>div</w:t>
+      </w:r>
+      <w:r>
+        <w:rPr>
+          <w:rFonts w:ascii="Consolas" w:eastAsia="Times New Roman" w:hAnsi="Consolas"/>
+          <w:color w:val="808080"/>
+          <w:sz w:val="21"/>
+          <w:szCs w:val="21"/>
+        </w:rPr>
+        <w:t>&gt;</w:t>
+      </w:r>
+      <w:r>
+        <w:rPr>
+          <w:rFonts w:ascii="Consolas" w:eastAsia="Times New Roman" w:hAnsi="Consolas"/>
+          <w:color w:val="D4D4D4"/>
+          <w:sz w:val="21"/>
+          <w:szCs w:val="21"/>
+        </w:rPr>
+        <w:t xml:space="preserve">    </w:t>
+      </w:r>
+    </w:p>
+    <w:p>
+      <w:pPr>
+        <w:shd w:val="clear" w:color="auto" w:fill="1E1E1E"/>
+        <w:spacing w:after="0" w:line="285" w:lineRule="atLeast"/>
+        <w:rPr>
+          <w:rFonts w:ascii="Consolas" w:eastAsia="Times New Roman" w:hAnsi="Consolas"/>
+          <w:color w:val="D4D4D4"/>
+          <w:sz w:val="21"/>
+          <w:szCs w:val="21"/>
+        </w:rPr>
+      </w:pPr>
+      <w:r>
+        <w:rPr>
+          <w:rFonts w:ascii="Consolas" w:eastAsia="Times New Roman" w:hAnsi="Consolas"/>
+          <w:color w:val="D4D4D4"/>
+          <w:sz w:val="21"/>
+          <w:szCs w:val="21"/>
+        </w:rPr>
+        <w:t>                    )</w:t>
+      </w:r>
+    </w:p>
+    <w:p>
+      <w:pPr>
+        <w:shd w:val="clear" w:color="auto" w:fill="1E1E1E"/>
+        <w:spacing w:after="0" w:line="285" w:lineRule="atLeast"/>
+        <w:rPr>
+          <w:rFonts w:ascii="Consolas" w:eastAsia="Times New Roman" w:hAnsi="Consolas"/>
+          <w:color w:val="D4D4D4"/>
+          <w:sz w:val="21"/>
+          <w:szCs w:val="21"/>
+        </w:rPr>
+      </w:pPr>
+      <w:r>
+        <w:rPr>
+          <w:rFonts w:ascii="Consolas" w:eastAsia="Times New Roman" w:hAnsi="Consolas"/>
+          <w:color w:val="D4D4D4"/>
+          <w:sz w:val="21"/>
+          <w:szCs w:val="21"/>
+        </w:rPr>
+        <w:t xml:space="preserve">                </w:t>
+      </w:r>
+      <w:r>
+        <w:rPr>
+          <w:rFonts w:ascii="Consolas" w:eastAsia="Times New Roman" w:hAnsi="Consolas"/>
+          <w:color w:val="569CD6"/>
+          <w:sz w:val="21"/>
+          <w:szCs w:val="21"/>
+        </w:rPr>
+        <w:t>}</w:t>
+      </w:r>
+    </w:p>
+    <w:p>
+      <w:pPr>
+        <w:shd w:val="clear" w:color="auto" w:fill="1E1E1E"/>
+        <w:spacing w:after="0" w:line="285" w:lineRule="atLeast"/>
+        <w:rPr>
+          <w:rFonts w:ascii="Consolas" w:eastAsia="Times New Roman" w:hAnsi="Consolas"/>
+          <w:color w:val="D4D4D4"/>
+          <w:sz w:val="21"/>
+          <w:szCs w:val="21"/>
+        </w:rPr>
+      </w:pPr>
+      <w:r>
+        <w:rPr>
+          <w:rFonts w:ascii="Consolas" w:eastAsia="Times New Roman" w:hAnsi="Consolas"/>
+          <w:color w:val="D4D4D4"/>
+          <w:sz w:val="21"/>
+          <w:szCs w:val="21"/>
+        </w:rPr>
+        <w:lastRenderedPageBreak/>
+        <w:t xml:space="preserve">            </w:t>
+      </w:r>
+      <w:r>
+        <w:rPr>
+          <w:rFonts w:ascii="Consolas" w:eastAsia="Times New Roman" w:hAnsi="Consolas"/>
+          <w:color w:val="808080"/>
+          <w:sz w:val="21"/>
+          <w:szCs w:val="21"/>
+        </w:rPr>
+        <w:t>&lt;/</w:t>
+      </w:r>
+      <w:r>
+        <w:rPr>
+          <w:rFonts w:ascii="Consolas" w:eastAsia="Times New Roman" w:hAnsi="Consolas"/>
+          <w:color w:val="569CD6"/>
+          <w:sz w:val="21"/>
+          <w:szCs w:val="21"/>
+        </w:rPr>
+        <w:t>ul</w:t>
+      </w:r>
+      <w:r>
+        <w:rPr>
+          <w:rFonts w:ascii="Consolas" w:eastAsia="Times New Roman" w:hAnsi="Consolas"/>
+          <w:color w:val="808080"/>
+          <w:sz w:val="21"/>
+          <w:szCs w:val="21"/>
+        </w:rPr>
+        <w:t>&gt;</w:t>
+      </w:r>
+    </w:p>
+    <w:p>
+      <w:pPr>
+        <w:shd w:val="clear" w:color="auto" w:fill="1E1E1E"/>
+        <w:spacing w:after="0" w:line="285" w:lineRule="atLeast"/>
+        <w:rPr>
+          <w:rFonts w:ascii="Consolas" w:eastAsia="Times New Roman" w:hAnsi="Consolas"/>
+          <w:color w:val="D4D4D4"/>
+          <w:sz w:val="21"/>
+          <w:szCs w:val="21"/>
+        </w:rPr>
+      </w:pPr>
+      <w:r>
+        <w:rPr>
+          <w:rFonts w:ascii="Consolas" w:eastAsia="Times New Roman" w:hAnsi="Consolas"/>
+          <w:color w:val="D4D4D4"/>
+          <w:sz w:val="21"/>
+          <w:szCs w:val="21"/>
+        </w:rPr>
+        <w:t xml:space="preserve">        </w:t>
+      </w:r>
+      <w:r>
+        <w:rPr>
+          <w:rFonts w:ascii="Consolas" w:eastAsia="Times New Roman" w:hAnsi="Consolas"/>
+          <w:color w:val="808080"/>
+          <w:sz w:val="21"/>
+          <w:szCs w:val="21"/>
+        </w:rPr>
+        <w:t>&lt;/</w:t>
+      </w:r>
+      <w:r>
+        <w:rPr>
+          <w:rFonts w:ascii="Consolas" w:eastAsia="Times New Roman" w:hAnsi="Consolas"/>
+          <w:color w:val="569CD6"/>
+          <w:sz w:val="21"/>
+          <w:szCs w:val="21"/>
+        </w:rPr>
+        <w:t>div</w:t>
+      </w:r>
+      <w:r>
+        <w:rPr>
+          <w:rFonts w:ascii="Consolas" w:eastAsia="Times New Roman" w:hAnsi="Consolas"/>
+          <w:color w:val="808080"/>
+          <w:sz w:val="21"/>
+          <w:szCs w:val="21"/>
+        </w:rPr>
+        <w:t>&gt;</w:t>
+      </w:r>
+    </w:p>
+    <w:p>
+      <w:pPr>
+        <w:shd w:val="clear" w:color="auto" w:fill="1E1E1E"/>
+        <w:spacing w:after="0" w:line="285" w:lineRule="atLeast"/>
+        <w:rPr>
+          <w:rFonts w:ascii="Consolas" w:eastAsia="Times New Roman" w:hAnsi="Consolas"/>
+          <w:color w:val="D4D4D4"/>
+          <w:sz w:val="21"/>
+          <w:szCs w:val="21"/>
+        </w:rPr>
+      </w:pPr>
+      <w:r>
+        <w:rPr>
+          <w:rFonts w:ascii="Consolas" w:eastAsia="Times New Roman" w:hAnsi="Consolas"/>
+          <w:color w:val="D4D4D4"/>
+          <w:sz w:val="21"/>
+          <w:szCs w:val="21"/>
+        </w:rPr>
+        <w:t xml:space="preserve">        </w:t>
+      </w:r>
+      <w:r>
+        <w:rPr>
+          <w:rFonts w:ascii="Consolas" w:eastAsia="Times New Roman" w:hAnsi="Consolas"/>
+          <w:color w:val="808080"/>
+          <w:sz w:val="21"/>
+          <w:szCs w:val="21"/>
+        </w:rPr>
+        <w:t>&lt;</w:t>
+      </w:r>
+      <w:r>
+        <w:rPr>
+          <w:rFonts w:ascii="Consolas" w:eastAsia="Times New Roman" w:hAnsi="Consolas"/>
+          <w:color w:val="569CD6"/>
+          <w:sz w:val="21"/>
+          <w:szCs w:val="21"/>
+        </w:rPr>
+        <w:t>div</w:t>
+      </w:r>
+      <w:r>
+        <w:rPr>
+          <w:rFonts w:ascii="Consolas" w:eastAsia="Times New Roman" w:hAnsi="Consolas"/>
+          <w:color w:val="D4D4D4"/>
+          <w:sz w:val="21"/>
+          <w:szCs w:val="21"/>
+        </w:rPr>
+        <w:t xml:space="preserve"> </w:t>
+      </w:r>
+      <w:r>
+        <w:rPr>
+          <w:rFonts w:ascii="Consolas" w:eastAsia="Times New Roman" w:hAnsi="Consolas"/>
+          <w:color w:val="9CDCFE"/>
+          <w:sz w:val="21"/>
+          <w:szCs w:val="21"/>
+        </w:rPr>
+        <w:t>className</w:t>
+      </w:r>
+      <w:r>
+        <w:rPr>
+          <w:rFonts w:ascii="Consolas" w:eastAsia="Times New Roman" w:hAnsi="Consolas"/>
+          <w:color w:val="D4D4D4"/>
+          <w:sz w:val="21"/>
+          <w:szCs w:val="21"/>
+        </w:rPr>
+        <w:t>=</w:t>
+      </w:r>
+      <w:r>
+        <w:rPr>
+          <w:rFonts w:ascii="Consolas" w:eastAsia="Times New Roman" w:hAnsi="Consolas"/>
+          <w:color w:val="CE9178"/>
+          <w:sz w:val="21"/>
+          <w:szCs w:val="21"/>
+        </w:rPr>
+        <w:t>"cart-action"</w:t>
+      </w:r>
+      <w:r>
+        <w:rPr>
+          <w:rFonts w:ascii="Consolas" w:eastAsia="Times New Roman" w:hAnsi="Consolas"/>
+          <w:color w:val="808080"/>
+          <w:sz w:val="21"/>
+          <w:szCs w:val="21"/>
+        </w:rPr>
+        <w:t>&gt;</w:t>
+      </w:r>
+    </w:p>
+    <w:p>
+      <w:pPr>
+        <w:shd w:val="clear" w:color="auto" w:fill="1E1E1E"/>
+        <w:spacing w:after="0" w:line="285" w:lineRule="atLeast"/>
+        <w:rPr>
+          <w:rFonts w:ascii="Consolas" w:eastAsia="Times New Roman" w:hAnsi="Consolas"/>
+          <w:color w:val="D4D4D4"/>
+          <w:sz w:val="21"/>
+          <w:szCs w:val="21"/>
+        </w:rPr>
+      </w:pPr>
+      <w:r>
+        <w:rPr>
+          <w:rFonts w:ascii="Consolas" w:eastAsia="Times New Roman" w:hAnsi="Consolas"/>
+          <w:color w:val="D4D4D4"/>
+          <w:sz w:val="21"/>
+          <w:szCs w:val="21"/>
+        </w:rPr>
+        <w:t xml:space="preserve">            </w:t>
+      </w:r>
+      <w:r>
+        <w:rPr>
+          <w:rFonts w:ascii="Consolas" w:eastAsia="Times New Roman" w:hAnsi="Consolas"/>
+          <w:color w:val="808080"/>
+          <w:sz w:val="21"/>
+          <w:szCs w:val="21"/>
+        </w:rPr>
+        <w:t>&lt;</w:t>
+      </w:r>
+      <w:r>
+        <w:rPr>
+          <w:rFonts w:ascii="Consolas" w:eastAsia="Times New Roman" w:hAnsi="Consolas"/>
+          <w:color w:val="569CD6"/>
+          <w:sz w:val="21"/>
+          <w:szCs w:val="21"/>
+        </w:rPr>
+        <w:t>h3</w:t>
+      </w:r>
+      <w:r>
+        <w:rPr>
+          <w:rFonts w:ascii="Consolas" w:eastAsia="Times New Roman" w:hAnsi="Consolas"/>
+          <w:color w:val="808080"/>
+          <w:sz w:val="21"/>
+          <w:szCs w:val="21"/>
+        </w:rPr>
+        <w:t>&gt;</w:t>
+      </w:r>
+    </w:p>
+    <w:p>
+      <w:pPr>
+        <w:shd w:val="clear" w:color="auto" w:fill="1E1E1E"/>
+        <w:spacing w:after="0" w:line="285" w:lineRule="atLeast"/>
+        <w:rPr>
+          <w:rFonts w:ascii="Consolas" w:eastAsia="Times New Roman" w:hAnsi="Consolas"/>
+          <w:color w:val="D4D4D4"/>
+          <w:sz w:val="21"/>
+          <w:szCs w:val="21"/>
+        </w:rPr>
+      </w:pPr>
+      <w:r>
+        <w:rPr>
+          <w:rFonts w:ascii="Consolas" w:eastAsia="Times New Roman" w:hAnsi="Consolas"/>
+          <w:color w:val="D4D4D4"/>
+          <w:sz w:val="21"/>
+          <w:szCs w:val="21"/>
+        </w:rPr>
+        <w:t xml:space="preserve">                Subtotal ( </w:t>
+      </w:r>
+      <w:r>
+        <w:rPr>
+          <w:rFonts w:ascii="Consolas" w:eastAsia="Times New Roman" w:hAnsi="Consolas"/>
+          <w:color w:val="569CD6"/>
+          <w:sz w:val="21"/>
+          <w:szCs w:val="21"/>
+        </w:rPr>
+        <w:t>{</w:t>
+      </w:r>
+      <w:r>
+        <w:rPr>
+          <w:rFonts w:ascii="Consolas" w:eastAsia="Times New Roman" w:hAnsi="Consolas"/>
+          <w:color w:val="4FC1FF"/>
+          <w:sz w:val="21"/>
+          <w:szCs w:val="21"/>
+        </w:rPr>
+        <w:t>cartItems</w:t>
+      </w:r>
+      <w:r>
+        <w:rPr>
+          <w:rFonts w:ascii="Consolas" w:eastAsia="Times New Roman" w:hAnsi="Consolas"/>
+          <w:color w:val="D4D4D4"/>
+          <w:sz w:val="21"/>
+          <w:szCs w:val="21"/>
+        </w:rPr>
+        <w:t>.</w:t>
+      </w:r>
+      <w:r>
+        <w:rPr>
+          <w:rFonts w:ascii="Consolas" w:eastAsia="Times New Roman" w:hAnsi="Consolas"/>
+          <w:color w:val="DCDCAA"/>
+          <w:sz w:val="21"/>
+          <w:szCs w:val="21"/>
+        </w:rPr>
+        <w:t>reduce</w:t>
+      </w:r>
+      <w:r>
+        <w:rPr>
+          <w:rFonts w:ascii="Consolas" w:eastAsia="Times New Roman" w:hAnsi="Consolas"/>
+          <w:color w:val="D4D4D4"/>
+          <w:sz w:val="21"/>
+          <w:szCs w:val="21"/>
+        </w:rPr>
+        <w:t>((</w:t>
+      </w:r>
+      <w:r>
+        <w:rPr>
+          <w:rFonts w:ascii="Consolas" w:eastAsia="Times New Roman" w:hAnsi="Consolas"/>
+          <w:color w:val="9CDCFE"/>
+          <w:sz w:val="21"/>
+          <w:szCs w:val="21"/>
+        </w:rPr>
+        <w:t>a</w:t>
+      </w:r>
+      <w:r>
+        <w:rPr>
+          <w:rFonts w:ascii="Consolas" w:eastAsia="Times New Roman" w:hAnsi="Consolas"/>
+          <w:color w:val="D4D4D4"/>
+          <w:sz w:val="21"/>
+          <w:szCs w:val="21"/>
+        </w:rPr>
+        <w:t xml:space="preserve">, </w:t>
+      </w:r>
+      <w:r>
+        <w:rPr>
+          <w:rFonts w:ascii="Consolas" w:eastAsia="Times New Roman" w:hAnsi="Consolas"/>
+          <w:color w:val="9CDCFE"/>
+          <w:sz w:val="21"/>
+          <w:szCs w:val="21"/>
+        </w:rPr>
+        <w:t>c</w:t>
+      </w:r>
+      <w:r>
+        <w:rPr>
+          <w:rFonts w:ascii="Consolas" w:eastAsia="Times New Roman" w:hAnsi="Consolas"/>
+          <w:color w:val="D4D4D4"/>
+          <w:sz w:val="21"/>
+          <w:szCs w:val="21"/>
+        </w:rPr>
+        <w:t xml:space="preserve">) </w:t>
+      </w:r>
+      <w:r>
+        <w:rPr>
+          <w:rFonts w:ascii="Consolas" w:eastAsia="Times New Roman" w:hAnsi="Consolas"/>
+          <w:color w:val="569CD6"/>
+          <w:sz w:val="21"/>
+          <w:szCs w:val="21"/>
+        </w:rPr>
+        <w:t>=&gt;</w:t>
+      </w:r>
+      <w:r>
+        <w:rPr>
+          <w:rFonts w:ascii="Consolas" w:eastAsia="Times New Roman" w:hAnsi="Consolas"/>
+          <w:color w:val="D4D4D4"/>
+          <w:sz w:val="21"/>
+          <w:szCs w:val="21"/>
+        </w:rPr>
+        <w:t xml:space="preserve"> </w:t>
+      </w:r>
+      <w:r>
+        <w:rPr>
+          <w:rFonts w:ascii="Consolas" w:eastAsia="Times New Roman" w:hAnsi="Consolas"/>
+          <w:color w:val="9CDCFE"/>
+          <w:sz w:val="21"/>
+          <w:szCs w:val="21"/>
+        </w:rPr>
+        <w:t>a</w:t>
+      </w:r>
+      <w:r>
+        <w:rPr>
+          <w:rFonts w:ascii="Consolas" w:eastAsia="Times New Roman" w:hAnsi="Consolas"/>
+          <w:color w:val="D4D4D4"/>
+          <w:sz w:val="21"/>
+          <w:szCs w:val="21"/>
+        </w:rPr>
+        <w:t xml:space="preserve"> + </w:t>
+      </w:r>
+      <w:r>
+        <w:rPr>
+          <w:rFonts w:ascii="Consolas" w:eastAsia="Times New Roman" w:hAnsi="Consolas"/>
+          <w:color w:val="9CDCFE"/>
+          <w:sz w:val="21"/>
+          <w:szCs w:val="21"/>
+        </w:rPr>
+        <w:t>c</w:t>
+      </w:r>
+      <w:r>
+        <w:rPr>
+          <w:rFonts w:ascii="Consolas" w:eastAsia="Times New Roman" w:hAnsi="Consolas"/>
+          <w:color w:val="D4D4D4"/>
+          <w:sz w:val="21"/>
+          <w:szCs w:val="21"/>
+        </w:rPr>
+        <w:t>.</w:t>
+      </w:r>
+      <w:r>
+        <w:rPr>
+          <w:rFonts w:ascii="Consolas" w:eastAsia="Times New Roman" w:hAnsi="Consolas"/>
+          <w:color w:val="9CDCFE"/>
+          <w:sz w:val="21"/>
+          <w:szCs w:val="21"/>
+        </w:rPr>
+        <w:t>quantity</w:t>
+      </w:r>
+      <w:r>
+        <w:rPr>
+          <w:rFonts w:ascii="Consolas" w:eastAsia="Times New Roman" w:hAnsi="Consolas"/>
+          <w:color w:val="D4D4D4"/>
+          <w:sz w:val="21"/>
+          <w:szCs w:val="21"/>
+        </w:rPr>
+        <w:t xml:space="preserve">, </w:t>
+      </w:r>
+      <w:r>
+        <w:rPr>
+          <w:rFonts w:ascii="Consolas" w:eastAsia="Times New Roman" w:hAnsi="Consolas"/>
+          <w:color w:val="B5CEA8"/>
+          <w:sz w:val="21"/>
+          <w:szCs w:val="21"/>
+        </w:rPr>
+        <w:t>0</w:t>
+      </w:r>
+      <w:r>
+        <w:rPr>
+          <w:rFonts w:ascii="Consolas" w:eastAsia="Times New Roman" w:hAnsi="Consolas"/>
+          <w:color w:val="D4D4D4"/>
+          <w:sz w:val="21"/>
+          <w:szCs w:val="21"/>
+        </w:rPr>
+        <w:t>)</w:t>
+      </w:r>
+      <w:r>
+        <w:rPr>
+          <w:rFonts w:ascii="Consolas" w:eastAsia="Times New Roman" w:hAnsi="Consolas"/>
+          <w:color w:val="569CD6"/>
+          <w:sz w:val="21"/>
+          <w:szCs w:val="21"/>
+        </w:rPr>
+        <w:t>}</w:t>
+      </w:r>
+      <w:r>
+        <w:rPr>
+          <w:rFonts w:ascii="Consolas" w:eastAsia="Times New Roman" w:hAnsi="Consolas"/>
+          <w:color w:val="D4D4D4"/>
+          <w:sz w:val="21"/>
+          <w:szCs w:val="21"/>
+        </w:rPr>
+        <w:t xml:space="preserve"> items )</w:t>
+      </w:r>
+    </w:p>
+    <w:p>
+      <w:pPr>
+        <w:shd w:val="clear" w:color="auto" w:fill="1E1E1E"/>
+        <w:spacing w:after="0" w:line="285" w:lineRule="atLeast"/>
+        <w:rPr>
+          <w:rFonts w:ascii="Consolas" w:eastAsia="Times New Roman" w:hAnsi="Consolas"/>
+          <w:color w:val="D4D4D4"/>
+          <w:sz w:val="21"/>
+          <w:szCs w:val="21"/>
+        </w:rPr>
+      </w:pPr>
+      <w:r>
+        <w:rPr>
+          <w:rFonts w:ascii="Consolas" w:eastAsia="Times New Roman" w:hAnsi="Consolas"/>
+          <w:color w:val="D4D4D4"/>
+          <w:sz w:val="21"/>
+          <w:szCs w:val="21"/>
+        </w:rPr>
+        <w:t>                :</w:t>
+      </w:r>
+    </w:p>
+    <w:p>
+      <w:pPr>
+        <w:shd w:val="clear" w:color="auto" w:fill="1E1E1E"/>
+        <w:spacing w:after="0" w:line="285" w:lineRule="atLeast"/>
+        <w:rPr>
+          <w:rFonts w:ascii="Consolas" w:eastAsia="Times New Roman" w:hAnsi="Consolas"/>
+          <w:color w:val="D4D4D4"/>
+          <w:sz w:val="21"/>
+          <w:szCs w:val="21"/>
+        </w:rPr>
+      </w:pPr>
+      <w:r>
+        <w:rPr>
+          <w:rFonts w:ascii="Consolas" w:eastAsia="Times New Roman" w:hAnsi="Consolas"/>
+          <w:color w:val="D4D4D4"/>
+          <w:sz w:val="21"/>
+          <w:szCs w:val="21"/>
+        </w:rPr>
+        <w:t xml:space="preserve">                $ </w:t>
+      </w:r>
+      <w:r>
+        <w:rPr>
+          <w:rFonts w:ascii="Consolas" w:eastAsia="Times New Roman" w:hAnsi="Consolas"/>
+          <w:color w:val="569CD6"/>
+          <w:sz w:val="21"/>
+          <w:szCs w:val="21"/>
+        </w:rPr>
+        <w:t>{</w:t>
+      </w:r>
+      <w:r>
+        <w:rPr>
+          <w:rFonts w:ascii="Consolas" w:eastAsia="Times New Roman" w:hAnsi="Consolas"/>
+          <w:color w:val="4FC1FF"/>
+          <w:sz w:val="21"/>
+          <w:szCs w:val="21"/>
+        </w:rPr>
+        <w:t>cartItems</w:t>
+      </w:r>
+      <w:r>
+        <w:rPr>
+          <w:rFonts w:ascii="Consolas" w:eastAsia="Times New Roman" w:hAnsi="Consolas"/>
+          <w:color w:val="D4D4D4"/>
+          <w:sz w:val="21"/>
+          <w:szCs w:val="21"/>
+        </w:rPr>
+        <w:t>.</w:t>
+      </w:r>
+      <w:r>
+        <w:rPr>
+          <w:rFonts w:ascii="Consolas" w:eastAsia="Times New Roman" w:hAnsi="Consolas"/>
+          <w:color w:val="DCDCAA"/>
+          <w:sz w:val="21"/>
+          <w:szCs w:val="21"/>
+        </w:rPr>
+        <w:t>reduce</w:t>
+      </w:r>
+      <w:r>
+        <w:rPr>
+          <w:rFonts w:ascii="Consolas" w:eastAsia="Times New Roman" w:hAnsi="Consolas"/>
+          <w:color w:val="D4D4D4"/>
+          <w:sz w:val="21"/>
+          <w:szCs w:val="21"/>
+        </w:rPr>
+        <w:t>((</w:t>
+      </w:r>
+      <w:r>
+        <w:rPr>
+          <w:rFonts w:ascii="Consolas" w:eastAsia="Times New Roman" w:hAnsi="Consolas"/>
+          <w:color w:val="9CDCFE"/>
+          <w:sz w:val="21"/>
+          <w:szCs w:val="21"/>
+        </w:rPr>
+        <w:t>a</w:t>
+      </w:r>
+      <w:r>
+        <w:rPr>
+          <w:rFonts w:ascii="Consolas" w:eastAsia="Times New Roman" w:hAnsi="Consolas"/>
+          <w:color w:val="D4D4D4"/>
+          <w:sz w:val="21"/>
+          <w:szCs w:val="21"/>
+        </w:rPr>
+        <w:t xml:space="preserve">, </w:t>
+      </w:r>
+      <w:r>
+        <w:rPr>
+          <w:rFonts w:ascii="Consolas" w:eastAsia="Times New Roman" w:hAnsi="Consolas"/>
+          <w:color w:val="9CDCFE"/>
+          <w:sz w:val="21"/>
+          <w:szCs w:val="21"/>
+        </w:rPr>
+        <w:t>c</w:t>
+      </w:r>
+      <w:r>
+        <w:rPr>
+          <w:rFonts w:ascii="Consolas" w:eastAsia="Times New Roman" w:hAnsi="Consolas"/>
+          <w:color w:val="D4D4D4"/>
+          <w:sz w:val="21"/>
+          <w:szCs w:val="21"/>
+        </w:rPr>
+        <w:t xml:space="preserve">) </w:t>
+      </w:r>
+      <w:r>
+        <w:rPr>
+          <w:rFonts w:ascii="Consolas" w:eastAsia="Times New Roman" w:hAnsi="Consolas"/>
+          <w:color w:val="569CD6"/>
+          <w:sz w:val="21"/>
+          <w:szCs w:val="21"/>
+        </w:rPr>
+        <w:t>=&gt;</w:t>
+      </w:r>
+      <w:r>
+        <w:rPr>
+          <w:rFonts w:ascii="Consolas" w:eastAsia="Times New Roman" w:hAnsi="Consolas"/>
+          <w:color w:val="D4D4D4"/>
+          <w:sz w:val="21"/>
+          <w:szCs w:val="21"/>
+        </w:rPr>
+        <w:t xml:space="preserve"> </w:t>
+      </w:r>
+      <w:r>
+        <w:rPr>
+          <w:rFonts w:ascii="Consolas" w:eastAsia="Times New Roman" w:hAnsi="Consolas"/>
+          <w:color w:val="9CDCFE"/>
+          <w:sz w:val="21"/>
+          <w:szCs w:val="21"/>
+        </w:rPr>
+        <w:t>a</w:t>
+      </w:r>
+      <w:r>
+        <w:rPr>
+          <w:rFonts w:ascii="Consolas" w:eastAsia="Times New Roman" w:hAnsi="Consolas"/>
+          <w:color w:val="D4D4D4"/>
+          <w:sz w:val="21"/>
+          <w:szCs w:val="21"/>
+        </w:rPr>
+        <w:t xml:space="preserve"> + </w:t>
+      </w:r>
+      <w:r>
+        <w:rPr>
+          <w:rFonts w:ascii="Consolas" w:eastAsia="Times New Roman" w:hAnsi="Consolas"/>
+          <w:color w:val="9CDCFE"/>
+          <w:sz w:val="21"/>
+          <w:szCs w:val="21"/>
+        </w:rPr>
+        <w:t>c</w:t>
+      </w:r>
+      <w:r>
+        <w:rPr>
+          <w:rFonts w:ascii="Consolas" w:eastAsia="Times New Roman" w:hAnsi="Consolas"/>
+          <w:color w:val="D4D4D4"/>
+          <w:sz w:val="21"/>
+          <w:szCs w:val="21"/>
+        </w:rPr>
+        <w:t>.</w:t>
+      </w:r>
+      <w:r>
+        <w:rPr>
+          <w:rFonts w:ascii="Consolas" w:eastAsia="Times New Roman" w:hAnsi="Consolas"/>
+          <w:color w:val="9CDCFE"/>
+          <w:sz w:val="21"/>
+          <w:szCs w:val="21"/>
+        </w:rPr>
+        <w:t>price</w:t>
+      </w:r>
+      <w:r>
+        <w:rPr>
+          <w:rFonts w:ascii="Consolas" w:eastAsia="Times New Roman" w:hAnsi="Consolas"/>
+          <w:color w:val="D4D4D4"/>
+          <w:sz w:val="21"/>
+          <w:szCs w:val="21"/>
+        </w:rPr>
+        <w:t xml:space="preserve"> * </w:t>
+      </w:r>
+      <w:r>
+        <w:rPr>
+          <w:rFonts w:ascii="Consolas" w:eastAsia="Times New Roman" w:hAnsi="Consolas"/>
+          <w:color w:val="9CDCFE"/>
+          <w:sz w:val="21"/>
+          <w:szCs w:val="21"/>
+        </w:rPr>
+        <w:t>c</w:t>
+      </w:r>
+      <w:r>
+        <w:rPr>
+          <w:rFonts w:ascii="Consolas" w:eastAsia="Times New Roman" w:hAnsi="Consolas"/>
+          <w:color w:val="D4D4D4"/>
+          <w:sz w:val="21"/>
+          <w:szCs w:val="21"/>
+        </w:rPr>
+        <w:t>.</w:t>
+      </w:r>
+      <w:r>
+        <w:rPr>
+          <w:rFonts w:ascii="Consolas" w:eastAsia="Times New Roman" w:hAnsi="Consolas"/>
+          <w:color w:val="9CDCFE"/>
+          <w:sz w:val="21"/>
+          <w:szCs w:val="21"/>
+        </w:rPr>
+        <w:t>quantity</w:t>
+      </w:r>
+      <w:r>
+        <w:rPr>
+          <w:rFonts w:ascii="Consolas" w:eastAsia="Times New Roman" w:hAnsi="Consolas"/>
+          <w:color w:val="D4D4D4"/>
+          <w:sz w:val="21"/>
+          <w:szCs w:val="21"/>
+        </w:rPr>
+        <w:t xml:space="preserve">, </w:t>
+      </w:r>
+      <w:r>
+        <w:rPr>
+          <w:rFonts w:ascii="Consolas" w:eastAsia="Times New Roman" w:hAnsi="Consolas"/>
+          <w:color w:val="B5CEA8"/>
+          <w:sz w:val="21"/>
+          <w:szCs w:val="21"/>
+        </w:rPr>
+        <w:t>0</w:t>
+      </w:r>
+      <w:r>
+        <w:rPr>
+          <w:rFonts w:ascii="Consolas" w:eastAsia="Times New Roman" w:hAnsi="Consolas"/>
+          <w:color w:val="D4D4D4"/>
+          <w:sz w:val="21"/>
+          <w:szCs w:val="21"/>
+        </w:rPr>
+        <w:t>)</w:t>
+      </w:r>
+      <w:r>
+        <w:rPr>
+          <w:rFonts w:ascii="Consolas" w:eastAsia="Times New Roman" w:hAnsi="Consolas"/>
+          <w:color w:val="569CD6"/>
+          <w:sz w:val="21"/>
+          <w:szCs w:val="21"/>
+        </w:rPr>
+        <w:t>}</w:t>
+      </w:r>
+    </w:p>
+    <w:p>
+      <w:pPr>
+        <w:shd w:val="clear" w:color="auto" w:fill="1E1E1E"/>
+        <w:spacing w:after="0" w:line="285" w:lineRule="atLeast"/>
+        <w:rPr>
+          <w:rFonts w:ascii="Consolas" w:eastAsia="Times New Roman" w:hAnsi="Consolas"/>
+          <w:color w:val="D4D4D4"/>
+          <w:sz w:val="21"/>
+          <w:szCs w:val="21"/>
+        </w:rPr>
+      </w:pPr>
+      <w:r>
+        <w:rPr>
+          <w:rFonts w:ascii="Consolas" w:eastAsia="Times New Roman" w:hAnsi="Consolas"/>
+          <w:color w:val="D4D4D4"/>
+          <w:sz w:val="21"/>
+          <w:szCs w:val="21"/>
+        </w:rPr>
+        <w:t xml:space="preserve">            </w:t>
+      </w:r>
+      <w:r>
+        <w:rPr>
+          <w:rFonts w:ascii="Consolas" w:eastAsia="Times New Roman" w:hAnsi="Consolas"/>
+          <w:color w:val="808080"/>
+          <w:sz w:val="21"/>
+          <w:szCs w:val="21"/>
+        </w:rPr>
+        <w:t>&lt;/</w:t>
+      </w:r>
+      <w:r>
+        <w:rPr>
+          <w:rFonts w:ascii="Consolas" w:eastAsia="Times New Roman" w:hAnsi="Consolas"/>
+          <w:color w:val="569CD6"/>
+          <w:sz w:val="21"/>
+          <w:szCs w:val="21"/>
+        </w:rPr>
+        <w:t>h3</w:t>
+      </w:r>
+      <w:r>
+        <w:rPr>
+          <w:rFonts w:ascii="Consolas" w:eastAsia="Times New Roman" w:hAnsi="Consolas"/>
+          <w:color w:val="808080"/>
+          <w:sz w:val="21"/>
+          <w:szCs w:val="21"/>
+        </w:rPr>
+        <w:t>&gt;</w:t>
+      </w:r>
+    </w:p>
+    <w:p>
+      <w:pPr>
+        <w:shd w:val="clear" w:color="auto" w:fill="1E1E1E"/>
+        <w:spacing w:after="0" w:line="285" w:lineRule="atLeast"/>
+        <w:rPr>
+          <w:rFonts w:ascii="Consolas" w:eastAsia="Times New Roman" w:hAnsi="Consolas"/>
+          <w:color w:val="D4D4D4"/>
+          <w:sz w:val="21"/>
+          <w:szCs w:val="21"/>
+        </w:rPr>
+      </w:pPr>
+      <w:r>
+        <w:rPr>
+          <w:rFonts w:ascii="Consolas" w:eastAsia="Times New Roman" w:hAnsi="Consolas"/>
+          <w:color w:val="D4D4D4"/>
+          <w:sz w:val="21"/>
+          <w:szCs w:val="21"/>
+        </w:rPr>
+        <w:t xml:space="preserve">            </w:t>
+      </w:r>
+      <w:r>
+        <w:rPr>
+          <w:rFonts w:ascii="Consolas" w:eastAsia="Times New Roman" w:hAnsi="Consolas"/>
+          <w:color w:val="808080"/>
+          <w:sz w:val="21"/>
+          <w:szCs w:val="21"/>
+        </w:rPr>
+        <w:t>&lt;</w:t>
+      </w:r>
+      <w:r>
+        <w:rPr>
+          <w:rFonts w:ascii="Consolas" w:eastAsia="Times New Roman" w:hAnsi="Consolas"/>
+          <w:color w:val="569CD6"/>
+          <w:sz w:val="21"/>
+          <w:szCs w:val="21"/>
+        </w:rPr>
+        <w:t>button</w:t>
+      </w:r>
+      <w:r>
+        <w:rPr>
+          <w:rFonts w:ascii="Consolas" w:eastAsia="Times New Roman" w:hAnsi="Consolas"/>
+          <w:color w:val="D4D4D4"/>
+          <w:sz w:val="21"/>
+          <w:szCs w:val="21"/>
+        </w:rPr>
+        <w:t xml:space="preserve"> </w:t>
+      </w:r>
+      <w:r>
+        <w:rPr>
+          <w:rFonts w:ascii="Consolas" w:eastAsia="Times New Roman" w:hAnsi="Consolas"/>
+          <w:color w:val="9CDCFE"/>
+          <w:sz w:val="21"/>
+          <w:szCs w:val="21"/>
+        </w:rPr>
+        <w:t>className</w:t>
+      </w:r>
+      <w:r>
+        <w:rPr>
+          <w:rFonts w:ascii="Consolas" w:eastAsia="Times New Roman" w:hAnsi="Consolas"/>
+          <w:color w:val="D4D4D4"/>
+          <w:sz w:val="21"/>
+          <w:szCs w:val="21"/>
+        </w:rPr>
+        <w:t>=</w:t>
+      </w:r>
+      <w:r>
+        <w:rPr>
+          <w:rFonts w:ascii="Consolas" w:eastAsia="Times New Roman" w:hAnsi="Consolas"/>
+          <w:color w:val="CE9178"/>
+          <w:sz w:val="21"/>
+          <w:szCs w:val="21"/>
+        </w:rPr>
+        <w:t>"button primary"</w:t>
+      </w:r>
+      <w:r>
+        <w:rPr>
+          <w:rFonts w:ascii="Consolas" w:eastAsia="Times New Roman" w:hAnsi="Consolas"/>
+          <w:color w:val="D4D4D4"/>
+          <w:sz w:val="21"/>
+          <w:szCs w:val="21"/>
+        </w:rPr>
+        <w:t xml:space="preserve"> </w:t>
+      </w:r>
+      <w:r>
+        <w:rPr>
+          <w:rFonts w:ascii="Consolas" w:eastAsia="Times New Roman" w:hAnsi="Consolas"/>
+          <w:color w:val="9CDCFE"/>
+          <w:sz w:val="21"/>
+          <w:szCs w:val="21"/>
+        </w:rPr>
+        <w:t>disabled</w:t>
+      </w:r>
+      <w:r>
+        <w:rPr>
+          <w:rFonts w:ascii="Consolas" w:eastAsia="Times New Roman" w:hAnsi="Consolas"/>
+          <w:color w:val="D4D4D4"/>
+          <w:sz w:val="21"/>
+          <w:szCs w:val="21"/>
+        </w:rPr>
+        <w:t>=</w:t>
+      </w:r>
+      <w:r>
+        <w:rPr>
+          <w:rFonts w:ascii="Consolas" w:eastAsia="Times New Roman" w:hAnsi="Consolas"/>
+          <w:color w:val="569CD6"/>
+          <w:sz w:val="21"/>
+          <w:szCs w:val="21"/>
+        </w:rPr>
+        <w:t>{</w:t>
+      </w:r>
+      <w:r>
+        <w:rPr>
+          <w:rFonts w:ascii="Consolas" w:eastAsia="Times New Roman" w:hAnsi="Consolas"/>
+          <w:color w:val="4FC1FF"/>
+          <w:sz w:val="21"/>
+          <w:szCs w:val="21"/>
+        </w:rPr>
+        <w:t>cartItems</w:t>
+      </w:r>
+      <w:r>
+        <w:rPr>
+          <w:rFonts w:ascii="Consolas" w:eastAsia="Times New Roman" w:hAnsi="Consolas"/>
+          <w:color w:val="D4D4D4"/>
+          <w:sz w:val="21"/>
+          <w:szCs w:val="21"/>
+        </w:rPr>
+        <w:t>.</w:t>
+      </w:r>
+      <w:r>
+        <w:rPr>
+          <w:rFonts w:ascii="Consolas" w:eastAsia="Times New Roman" w:hAnsi="Consolas"/>
+          <w:color w:val="9CDCFE"/>
+          <w:sz w:val="21"/>
+          <w:szCs w:val="21"/>
+        </w:rPr>
+        <w:t>length</w:t>
+      </w:r>
+      <w:r>
+        <w:rPr>
+          <w:rFonts w:ascii="Consolas" w:eastAsia="Times New Roman" w:hAnsi="Consolas"/>
+          <w:color w:val="D4D4D4"/>
+          <w:sz w:val="21"/>
+          <w:szCs w:val="21"/>
+        </w:rPr>
+        <w:t xml:space="preserve"> === </w:t>
+      </w:r>
+      <w:r>
+        <w:rPr>
+          <w:rFonts w:ascii="Consolas" w:eastAsia="Times New Roman" w:hAnsi="Consolas"/>
+          <w:color w:val="B5CEA8"/>
+          <w:sz w:val="21"/>
+          <w:szCs w:val="21"/>
+        </w:rPr>
+        <w:t>0</w:t>
+      </w:r>
+      <w:r>
+        <w:rPr>
+          <w:rFonts w:ascii="Consolas" w:eastAsia="Times New Roman" w:hAnsi="Consolas"/>
+          <w:color w:val="569CD6"/>
+          <w:sz w:val="21"/>
+          <w:szCs w:val="21"/>
+        </w:rPr>
+        <w:t>}</w:t>
+      </w:r>
+      <w:r>
+        <w:rPr>
+          <w:rFonts w:ascii="Consolas" w:eastAsia="Times New Roman" w:hAnsi="Consolas"/>
+          <w:color w:val="808080"/>
+          <w:sz w:val="21"/>
+          <w:szCs w:val="21"/>
+        </w:rPr>
+        <w:t>&gt;</w:t>
+      </w:r>
+    </w:p>
+    <w:p>
+      <w:pPr>
+        <w:shd w:val="clear" w:color="auto" w:fill="1E1E1E"/>
+        <w:spacing w:after="0" w:line="285" w:lineRule="atLeast"/>
+        <w:rPr>
+          <w:rFonts w:ascii="Consolas" w:eastAsia="Times New Roman" w:hAnsi="Consolas"/>
+          <w:color w:val="D4D4D4"/>
+          <w:sz w:val="21"/>
+          <w:szCs w:val="21"/>
+        </w:rPr>
+      </w:pPr>
+      <w:r>
+        <w:rPr>
+          <w:rFonts w:ascii="Consolas" w:eastAsia="Times New Roman" w:hAnsi="Consolas"/>
+          <w:color w:val="D4D4D4"/>
+          <w:sz w:val="21"/>
+          <w:szCs w:val="21"/>
+        </w:rPr>
+        <w:t>                Proceed to Checkout</w:t>
+      </w:r>
+    </w:p>
+    <w:p>
+      <w:pPr>
+        <w:shd w:val="clear" w:color="auto" w:fill="1E1E1E"/>
+        <w:spacing w:after="0" w:line="285" w:lineRule="atLeast"/>
+        <w:rPr>
+          <w:rFonts w:ascii="Consolas" w:eastAsia="Times New Roman" w:hAnsi="Consolas"/>
+          <w:color w:val="D4D4D4"/>
+          <w:sz w:val="21"/>
+          <w:szCs w:val="21"/>
+        </w:rPr>
+      </w:pPr>
+      <w:r>
+        <w:rPr>
+          <w:rFonts w:ascii="Consolas" w:eastAsia="Times New Roman" w:hAnsi="Consolas"/>
+          <w:color w:val="D4D4D4"/>
+          <w:sz w:val="21"/>
+          <w:szCs w:val="21"/>
+        </w:rPr>
+        <w:t xml:space="preserve">            </w:t>
+      </w:r>
+      <w:r>
+        <w:rPr>
+          <w:rFonts w:ascii="Consolas" w:eastAsia="Times New Roman" w:hAnsi="Consolas"/>
+          <w:color w:val="808080"/>
+          <w:sz w:val="21"/>
+          <w:szCs w:val="21"/>
+        </w:rPr>
+        <w:t>&lt;/</w:t>
+      </w:r>
+      <w:r>
+        <w:rPr>
+          <w:rFonts w:ascii="Consolas" w:eastAsia="Times New Roman" w:hAnsi="Consolas"/>
+          <w:color w:val="569CD6"/>
+          <w:sz w:val="21"/>
+          <w:szCs w:val="21"/>
+        </w:rPr>
+        <w:t>button</w:t>
+      </w:r>
+      <w:r>
+        <w:rPr>
+          <w:rFonts w:ascii="Consolas" w:eastAsia="Times New Roman" w:hAnsi="Consolas"/>
+          <w:color w:val="808080"/>
+          <w:sz w:val="21"/>
+          <w:szCs w:val="21"/>
+        </w:rPr>
+        <w:t>&gt;</w:t>
+      </w:r>
+    </w:p>
+    <w:p>
+      <w:pPr>
+        <w:shd w:val="clear" w:color="auto" w:fill="1E1E1E"/>
+        <w:spacing w:after="0" w:line="285" w:lineRule="atLeast"/>
+        <w:rPr>
+          <w:rFonts w:ascii="Consolas" w:eastAsia="Times New Roman" w:hAnsi="Consolas"/>
+          <w:color w:val="D4D4D4"/>
+          <w:sz w:val="21"/>
+          <w:szCs w:val="21"/>
+        </w:rPr>
+      </w:pPr>
+      <w:r>
+        <w:rPr>
+          <w:rFonts w:ascii="Consolas" w:eastAsia="Times New Roman" w:hAnsi="Consolas"/>
+          <w:color w:val="D4D4D4"/>
+          <w:sz w:val="21"/>
+          <w:szCs w:val="21"/>
+        </w:rPr>
+        <w:t xml:space="preserve">        </w:t>
+      </w:r>
+      <w:r>
+        <w:rPr>
+          <w:rFonts w:ascii="Consolas" w:eastAsia="Times New Roman" w:hAnsi="Consolas"/>
+          <w:color w:val="808080"/>
+          <w:sz w:val="21"/>
+          <w:szCs w:val="21"/>
+        </w:rPr>
+        <w:t>&lt;/</w:t>
+      </w:r>
+      <w:r>
+        <w:rPr>
+          <w:rFonts w:ascii="Consolas" w:eastAsia="Times New Roman" w:hAnsi="Consolas"/>
+          <w:color w:val="569CD6"/>
+          <w:sz w:val="21"/>
+          <w:szCs w:val="21"/>
+        </w:rPr>
+        <w:t>div</w:t>
+      </w:r>
+      <w:r>
+        <w:rPr>
+          <w:rFonts w:ascii="Consolas" w:eastAsia="Times New Roman" w:hAnsi="Consolas"/>
+          <w:color w:val="808080"/>
+          <w:sz w:val="21"/>
+          <w:szCs w:val="21"/>
+        </w:rPr>
+        <w:t>&gt;</w:t>
+      </w:r>
+    </w:p>
+    <w:p>
+      <w:pPr>
+        <w:shd w:val="clear" w:color="auto" w:fill="1E1E1E"/>
+        <w:spacing w:after="0" w:line="285" w:lineRule="atLeast"/>
+        <w:rPr>
+          <w:rFonts w:ascii="Consolas" w:eastAsia="Times New Roman" w:hAnsi="Consolas"/>
+          <w:color w:val="D4D4D4"/>
+          <w:sz w:val="21"/>
+          <w:szCs w:val="21"/>
+        </w:rPr>
+      </w:pPr>
+      <w:r>
+        <w:rPr>
+          <w:rFonts w:ascii="Consolas" w:eastAsia="Times New Roman" w:hAnsi="Consolas"/>
+          <w:color w:val="D4D4D4"/>
+          <w:sz w:val="21"/>
+          <w:szCs w:val="21"/>
+        </w:rPr>
+        <w:t xml:space="preserve">    </w:t>
+      </w:r>
+      <w:r>
+        <w:rPr>
+          <w:rFonts w:ascii="Consolas" w:eastAsia="Times New Roman" w:hAnsi="Consolas"/>
+          <w:color w:val="808080"/>
+          <w:sz w:val="21"/>
+          <w:szCs w:val="21"/>
+        </w:rPr>
+        <w:t>&lt;/</w:t>
+      </w:r>
+      <w:r>
+        <w:rPr>
+          <w:rFonts w:ascii="Consolas" w:eastAsia="Times New Roman" w:hAnsi="Consolas"/>
+          <w:color w:val="569CD6"/>
+          <w:sz w:val="21"/>
+          <w:szCs w:val="21"/>
+        </w:rPr>
+        <w:t>div</w:t>
+      </w:r>
+      <w:r>
+        <w:rPr>
+          <w:rFonts w:ascii="Consolas" w:eastAsia="Times New Roman" w:hAnsi="Consolas"/>
+          <w:color w:val="808080"/>
+          <w:sz w:val="21"/>
+          <w:szCs w:val="21"/>
+        </w:rPr>
+        <w:t>&gt;</w:t>
+      </w:r>
+    </w:p>
+    <w:p>
+      <w:pPr>
+        <w:shd w:val="clear" w:color="auto" w:fill="1E1E1E"/>
+        <w:spacing w:after="0" w:line="285" w:lineRule="atLeast"/>
+        <w:rPr>
+          <w:rFonts w:ascii="Consolas" w:eastAsia="Times New Roman" w:hAnsi="Consolas"/>
+          <w:color w:val="D4D4D4"/>
+          <w:sz w:val="21"/>
+          <w:szCs w:val="21"/>
+        </w:rPr>
+      </w:pPr>
+      <w:r>
+        <w:rPr>
+          <w:rFonts w:ascii="Consolas" w:eastAsia="Times New Roman" w:hAnsi="Consolas"/>
+          <w:color w:val="D4D4D4"/>
+          <w:sz w:val="21"/>
+          <w:szCs w:val="21"/>
+        </w:rPr>
+        <w:t>}</w:t>
+      </w:r>
+    </w:p>
+    <w:p>
+      <w:pPr>
+        <w:shd w:val="clear" w:color="auto" w:fill="1E1E1E"/>
+        <w:spacing w:after="0" w:line="285" w:lineRule="atLeast"/>
+        <w:rPr>
+          <w:rFonts w:ascii="Consolas" w:eastAsia="Times New Roman" w:hAnsi="Consolas"/>
+          <w:color w:val="D4D4D4"/>
+          <w:sz w:val="21"/>
+          <w:szCs w:val="21"/>
+        </w:rPr>
+      </w:pPr>
+    </w:p>
+    <w:p>
+      <w:pPr>
+        <w:shd w:val="clear" w:color="auto" w:fill="1E1E1E"/>
+        <w:spacing w:after="0" w:line="285" w:lineRule="atLeast"/>
+        <w:rPr>
+          <w:rFonts w:ascii="Consolas" w:eastAsia="Times New Roman" w:hAnsi="Consolas"/>
+          <w:color w:val="D4D4D4"/>
+          <w:sz w:val="21"/>
+          <w:szCs w:val="21"/>
+        </w:rPr>
+      </w:pPr>
+      <w:r>
+        <w:rPr>
+          <w:rFonts w:ascii="Consolas" w:eastAsia="Times New Roman" w:hAnsi="Consolas"/>
+          <w:color w:val="C586C0"/>
+          <w:sz w:val="21"/>
+          <w:szCs w:val="21"/>
+        </w:rPr>
+        <w:t>export</w:t>
+      </w:r>
+      <w:r>
+        <w:rPr>
+          <w:rFonts w:ascii="Consolas" w:eastAsia="Times New Roman" w:hAnsi="Consolas"/>
+          <w:color w:val="D4D4D4"/>
+          <w:sz w:val="21"/>
+          <w:szCs w:val="21"/>
+        </w:rPr>
+        <w:t xml:space="preserve"> </w:t>
+      </w:r>
+      <w:r>
+        <w:rPr>
+          <w:rFonts w:ascii="Consolas" w:eastAsia="Times New Roman" w:hAnsi="Consolas"/>
+          <w:color w:val="C586C0"/>
+          <w:sz w:val="21"/>
+          <w:szCs w:val="21"/>
+        </w:rPr>
+        <w:t>default</w:t>
+      </w:r>
+      <w:r>
+        <w:rPr>
+          <w:rFonts w:ascii="Consolas" w:eastAsia="Times New Roman" w:hAnsi="Consolas"/>
+          <w:color w:val="D4D4D4"/>
+          <w:sz w:val="21"/>
+          <w:szCs w:val="21"/>
+        </w:rPr>
+        <w:t xml:space="preserve"> </w:t>
+      </w:r>
+      <w:r>
+        <w:rPr>
+          <w:rFonts w:ascii="Consolas" w:eastAsia="Times New Roman" w:hAnsi="Consolas"/>
+          <w:color w:val="DCDCAA"/>
+          <w:sz w:val="21"/>
+          <w:szCs w:val="21"/>
+        </w:rPr>
+        <w:t>CartScreen</w:t>
+      </w:r>
+      <w:r>
+        <w:rPr>
+          <w:rFonts w:ascii="Consolas" w:eastAsia="Times New Roman" w:hAnsi="Consolas"/>
+          <w:color w:val="D4D4D4"/>
+          <w:sz w:val="21"/>
+          <w:szCs w:val="21"/>
+        </w:rPr>
+        <w:t>;</w:t>
+      </w:r>
+    </w:p>
+    <w:p>
+      <w:bookmarkStart w:id="0" w:name="_GoBack"/>
+      <w:bookmarkEnd w:id="0"/>
+    </w:p>
+    <w:p/>
+    <w:p>
+      <w:pPr>
+        <w:rPr>
+          <w:b/>
+          <w:sz w:val="22"/>
+        </w:rPr>
+      </w:pPr>
+      <w:r>
+        <w:rPr>
+          <w:b/>
+          <w:sz w:val="24"/>
+        </w:rPr>
+        <w:t>- Create</w:t>
+      </w:r>
+      <w:r>
+        <w:rPr>
+          <w:b/>
+          <w:sz w:val="24"/>
+        </w:rPr>
+        <w:t xml:space="preserve"> “</w:t>
+      </w:r>
+      <w:r>
+        <w:rPr>
+          <w:b/>
+          <w:sz w:val="20"/>
+        </w:rPr>
+        <w:t>SNEAKER_ECOMMERCE_WEBSITE_PROJECT/frontend/src/</w:t>
+      </w:r>
+      <w:r>
+        <w:rPr>
+          <w:b/>
+          <w:sz w:val="20"/>
+        </w:rPr>
+        <w:t>actions/</w:t>
+      </w:r>
+      <w:r>
+        <w:rPr>
+          <w:b/>
+          <w:color w:val="00B050"/>
+          <w:sz w:val="20"/>
+        </w:rPr>
+        <w:t>cartActions</w:t>
+      </w:r>
+      <w:r>
+        <w:rPr>
+          <w:b/>
+          <w:color w:val="00B050"/>
+          <w:sz w:val="20"/>
+        </w:rPr>
+        <w:t>.js</w:t>
+      </w:r>
+      <w:r>
+        <w:rPr>
+          <w:b/>
+          <w:sz w:val="20"/>
+        </w:rPr>
+        <w:t xml:space="preserve">” file, </w:t>
+      </w:r>
+      <w:r>
+        <w:rPr>
+          <w:b/>
+          <w:sz w:val="22"/>
+        </w:rPr>
+        <w:t>add</w:t>
+      </w:r>
+      <w:r>
+        <w:rPr>
+          <w:b/>
+          <w:sz w:val="22"/>
+        </w:rPr>
+        <w:t xml:space="preserve"> the following code:</w:t>
+      </w:r>
+    </w:p>
+    <w:p>
       <w:r>
         <w:rPr>
           <w:noProof/>
         </w:rPr>
         <w:lastRenderedPageBreak/>
         <w:drawing>
-          <wp:inline distT="0" distB="0" distL="0" distR="0" wp14:anchorId="224D22CD" wp14:editId="00D2D921">
-            <wp:extent cx="6151880" cy="3948430"/>
-            <wp:effectExtent l="0" t="0" r="1270" b="0"/>
-            <wp:docPr id="18" name="Picture 18"/>
+          <wp:inline distT="0" distB="0" distL="0" distR="0" wp14:anchorId="2B89F00D" wp14:editId="2726A0A7">
+            <wp:extent cx="6115050" cy="5076825"/>
+            <wp:effectExtent l="0" t="0" r="0" b="9525"/>
+            <wp:docPr id="17" name="Picture 17"/>
             <wp:cNvGraphicFramePr>
               <a:graphicFrameLocks xmlns:a="http://schemas.openxmlformats.org/drawingml/2006/main" noChangeAspect="1"/>
             </wp:cNvGraphicFramePr>
@@ -4584,130 +9500,6 @@
                   <pic:spPr>
                     <a:xfrm>
                       <a:off x="0" y="0"/>
-                      <a:ext cx="6151880" cy="3948430"/>
-                    </a:xfrm>
-                    <a:prstGeom prst="rect">
-                      <a:avLst/>
-                    </a:prstGeom>
-                  </pic:spPr>
-                </pic:pic>
-              </a:graphicData>
-            </a:graphic>
-          </wp:inline>
-        </w:drawing>
-      </w:r>
-    </w:p>
-    <w:p/>
-    <w:p>
-      <w:pPr>
-        <w:rPr>
-          <w:b/>
-          <w:sz w:val="22"/>
-        </w:rPr>
-      </w:pPr>
-      <w:r>
-        <w:rPr>
-          <w:b/>
-          <w:sz w:val="24"/>
-        </w:rPr>
-        <w:t>- Create</w:t>
-      </w:r>
-      <w:r>
-        <w:rPr>
-          <w:b/>
-          <w:sz w:val="24"/>
-        </w:rPr>
-        <w:t xml:space="preserve"> “</w:t>
-      </w:r>
-      <w:r>
-        <w:rPr>
-          <w:b/>
-          <w:sz w:val="20"/>
-        </w:rPr>
-        <w:t>SNEAKER_ECOMMERCE_WEBSITE_PROJECT/frontend/src/</w:t>
-      </w:r>
-      <w:r>
-        <w:rPr>
-          <w:b/>
-          <w:sz w:val="20"/>
-        </w:rPr>
-        <w:t>action</w:t>
-      </w:r>
-      <w:r>
-        <w:rPr>
-          <w:b/>
-          <w:sz w:val="20"/>
-        </w:rPr>
-        <w:t>s/</w:t>
-      </w:r>
-      <w:r>
-        <w:rPr>
-          <w:b/>
-          <w:color w:val="00B050"/>
-          <w:sz w:val="20"/>
-        </w:rPr>
-        <w:t>cartActions</w:t>
-      </w:r>
-      <w:r>
-        <w:rPr>
-          <w:b/>
-          <w:color w:val="00B050"/>
-          <w:sz w:val="20"/>
-        </w:rPr>
-        <w:t>.js</w:t>
-      </w:r>
-      <w:r>
-        <w:rPr>
-          <w:b/>
-          <w:sz w:val="20"/>
-        </w:rPr>
-        <w:t xml:space="preserve">” file, </w:t>
-      </w:r>
-      <w:r>
-        <w:rPr>
-          <w:b/>
-          <w:sz w:val="22"/>
-        </w:rPr>
-        <w:t>add</w:t>
-      </w:r>
-      <w:r>
-        <w:rPr>
-          <w:b/>
-          <w:sz w:val="22"/>
-        </w:rPr>
-        <w:t xml:space="preserve"> the following code:</w:t>
-      </w:r>
-    </w:p>
-    <w:p>
-      <w:r>
-        <w:rPr>
-          <w:noProof/>
-        </w:rPr>
-        <w:lastRenderedPageBreak/>
-        <w:drawing>
-          <wp:inline distT="0" distB="0" distL="0" distR="0" wp14:anchorId="2B89F00D" wp14:editId="2726A0A7">
-            <wp:extent cx="6115050" cy="5076825"/>
-            <wp:effectExtent l="0" t="0" r="0" b="9525"/>
-            <wp:docPr id="17" name="Picture 17"/>
-            <wp:cNvGraphicFramePr>
-              <a:graphicFrameLocks xmlns:a="http://schemas.openxmlformats.org/drawingml/2006/main" noChangeAspect="1"/>
-            </wp:cNvGraphicFramePr>
-            <a:graphic xmlns:a="http://schemas.openxmlformats.org/drawingml/2006/main">
-              <a:graphicData uri="http://schemas.openxmlformats.org/drawingml/2006/picture">
-                <pic:pic xmlns:pic="http://schemas.openxmlformats.org/drawingml/2006/picture">
-                  <pic:nvPicPr>
-                    <pic:cNvPr id="1" name=""/>
-                    <pic:cNvPicPr/>
-                  </pic:nvPicPr>
-                  <pic:blipFill>
-                    <a:blip r:embed="rId5"/>
-                    <a:stretch>
-                      <a:fillRect/>
-                    </a:stretch>
-                  </pic:blipFill>
-                  <pic:spPr>
-                    <a:xfrm>
-                      <a:off x="0" y="0"/>
                       <a:ext cx="6115050" cy="5076825"/>
                     </a:xfrm>
                     <a:prstGeom prst="rect">
@@ -4755,14 +9547,7 @@
           <w:b/>
           <w:sz w:val="20"/>
         </w:rPr>
-        <w:t>reducers</w:t>
-      </w:r>
-      <w:r>
-        <w:rPr>
-          <w:b/>
-          <w:sz w:val="20"/>
-        </w:rPr>
-        <w:t>/</w:t>
+        <w:t>reducers/</w:t>
       </w:r>
       <w:r>
         <w:rPr>
@@ -4770,15 +9555,7 @@
           <w:color w:val="00B050"/>
           <w:sz w:val="20"/>
         </w:rPr>
-        <w:t>cart</w:t>
-      </w:r>
-      <w:r>
-        <w:rPr>
-          <w:b/>
-          <w:color w:val="00B050"/>
-          <w:sz w:val="20"/>
-        </w:rPr>
-        <w:t>Reducers</w:t>
+        <w:t>cartReducers</w:t>
       </w:r>
       <w:r>
         <w:rPr>
@@ -4838,7 +9615,7 @@
                     <pic:cNvPicPr/>
                   </pic:nvPicPr>
                   <pic:blipFill>
-                    <a:blip r:embed="rId6"/>
+                    <a:blip r:embed="rId5"/>
                     <a:stretch>
                       <a:fillRect/>
                     </a:stretch>
@@ -5115,7 +9892,7 @@
                     <pic:cNvPicPr/>
                   </pic:nvPicPr>
                   <pic:blipFill>
-                    <a:blip r:embed="rId7"/>
+                    <a:blip r:embed="rId6"/>
                     <a:stretch>
                       <a:fillRect/>
                     </a:stretch>
@@ -5149,14 +9926,7 @@
           <w:b/>
           <w:sz w:val="24"/>
         </w:rPr>
-        <w:t xml:space="preserve">- </w:t>
-      </w:r>
-      <w:r>
-        <w:rPr>
-          <w:b/>
-          <w:sz w:val="24"/>
-        </w:rPr>
-        <w:t>Create</w:t>
+        <w:t>- Create</w:t>
       </w:r>
       <w:r>
         <w:rPr>
@@ -5239,7 +10009,7 @@
                     <pic:cNvPicPr/>
                   </pic:nvPicPr>
                   <pic:blipFill>
-                    <a:blip r:embed="rId8"/>
+                    <a:blip r:embed="rId7"/>
                     <a:stretch>
                       <a:fillRect/>
                     </a:stretch>
@@ -5273,21 +10043,7 @@
           <w:b/>
           <w:sz w:val="20"/>
         </w:rPr>
-        <w:t>-  Run project: To Checking (</w:t>
-      </w:r>
-      <w:r>
-        <w:rPr>
-          <w:b/>
-          <w:sz w:val="20"/>
-        </w:rPr>
-        <w:t>First</w:t>
-      </w:r>
-      <w:r>
-        <w:rPr>
-          <w:b/>
-          <w:sz w:val="20"/>
-        </w:rPr>
-        <w:t>)</w:t>
+        <w:t>-  Run project: To Checking (First)</w:t>
       </w:r>
     </w:p>
     <w:p>
@@ -5718,7 +10474,7 @@
                     </pic:cNvPicPr>
                   </pic:nvPicPr>
                   <pic:blipFill>
-                    <a:blip r:embed="rId9" cstate="print">
+                    <a:blip r:embed="rId8" cstate="print">
                       <a:extLst>
                         <a:ext uri="{28A0092B-C50C-407E-A947-70E740481C1C}">
                           <a14:useLocalDpi xmlns:a14="http://schemas.microsoft.com/office/drawing/2010/main" val="0"/>
@@ -6140,7 +10896,7 @@
                     </pic:cNvPicPr>
                   </pic:nvPicPr>
                   <pic:blipFill>
-                    <a:blip r:embed="rId10" cstate="print">
+                    <a:blip r:embed="rId9" cstate="print">
                       <a:extLst>
                         <a:ext uri="{28A0092B-C50C-407E-A947-70E740481C1C}">
                           <a14:useLocalDpi xmlns:a14="http://schemas.microsoft.com/office/drawing/2010/main" val="0"/>
@@ -6187,8 +10943,551 @@
         </w:rPr>
         <w:t>Image 2: Result</w:t>
       </w:r>
-      <w:bookmarkStart w:id="0" w:name="_GoBack"/>
-      <w:bookmarkEnd w:id="0"/>
+    </w:p>
+    <w:p>
+      <w:pPr>
+        <w:rPr>
+          <w:b/>
+          <w:sz w:val="20"/>
+        </w:rPr>
+      </w:pPr>
+    </w:p>
+    <w:p>
+      <w:pPr>
+        <w:rPr>
+          <w:b/>
+          <w:sz w:val="20"/>
+        </w:rPr>
+      </w:pPr>
+    </w:p>
+    <w:p>
+      <w:pPr>
+        <w:rPr>
+          <w:b/>
+          <w:sz w:val="20"/>
+        </w:rPr>
+      </w:pPr>
+      <w:r>
+        <w:rPr>
+          <w:b/>
+          <w:sz w:val="20"/>
+        </w:rPr>
+        <w:t>-  Run project: To Checking (</w:t>
+      </w:r>
+      <w:r>
+        <w:rPr>
+          <w:b/>
+          <w:sz w:val="20"/>
+        </w:rPr>
+        <w:t>Second</w:t>
+      </w:r>
+      <w:r>
+        <w:rPr>
+          <w:b/>
+          <w:sz w:val="20"/>
+        </w:rPr>
+        <w:t>)</w:t>
+      </w:r>
+      <w:r>
+        <w:rPr>
+          <w:b/>
+          <w:sz w:val="20"/>
+        </w:rPr>
+        <w:t xml:space="preserve"> ... 2:48:14</w:t>
+      </w:r>
+    </w:p>
+    <w:p>
+      <w:pPr>
+        <w:rPr>
+          <w:b/>
+          <w:sz w:val="20"/>
+        </w:rPr>
+      </w:pPr>
+      <w:r>
+        <w:rPr>
+          <w:rFonts w:ascii="Consolas" w:eastAsia="Times New Roman" w:hAnsi="Consolas"/>
+          <w:noProof/>
+          <w:color w:val="D4D4D4"/>
+          <w:sz w:val="21"/>
+          <w:szCs w:val="21"/>
+        </w:rPr>
+        <mc:AlternateContent>
+          <mc:Choice Requires="wps">
+            <w:drawing>
+              <wp:anchor distT="0" distB="0" distL="114300" distR="114300" simplePos="0" relativeHeight="251683840" behindDoc="0" locked="0" layoutInCell="1" allowOverlap="1" wp14:anchorId="1A13462B" wp14:editId="70778F33">
+                <wp:simplePos x="0" y="0"/>
+                <wp:positionH relativeFrom="margin">
+                  <wp:align>left</wp:align>
+                </wp:positionH>
+                <wp:positionV relativeFrom="paragraph">
+                  <wp:posOffset>431954</wp:posOffset>
+                </wp:positionV>
+                <wp:extent cx="2699952" cy="2761736"/>
+                <wp:effectExtent l="19050" t="19050" r="24765" b="19685"/>
+                <wp:wrapNone/>
+                <wp:docPr id="5" name="Rectangle 5"/>
+                <wp:cNvGraphicFramePr/>
+                <a:graphic xmlns:a="http://schemas.openxmlformats.org/drawingml/2006/main">
+                  <a:graphicData uri="http://schemas.microsoft.com/office/word/2010/wordprocessingShape">
+                    <wps:wsp>
+                      <wps:cNvSpPr/>
+                      <wps:spPr>
+                        <a:xfrm>
+                          <a:off x="0" y="0"/>
+                          <a:ext cx="2699952" cy="2761736"/>
+                        </a:xfrm>
+                        <a:prstGeom prst="rect">
+                          <a:avLst/>
+                        </a:prstGeom>
+                        <a:noFill/>
+                        <a:ln w="28575">
+                          <a:solidFill>
+                            <a:srgbClr val="FF0000"/>
+                          </a:solidFill>
+                        </a:ln>
+                      </wps:spPr>
+                      <wps:style>
+                        <a:lnRef idx="2">
+                          <a:schemeClr val="accent1">
+                            <a:shade val="50000"/>
+                          </a:schemeClr>
+                        </a:lnRef>
+                        <a:fillRef idx="1">
+                          <a:schemeClr val="accent1"/>
+                        </a:fillRef>
+                        <a:effectRef idx="0">
+                          <a:schemeClr val="accent1"/>
+                        </a:effectRef>
+                        <a:fontRef idx="minor">
+                          <a:schemeClr val="lt1"/>
+                        </a:fontRef>
+                      </wps:style>
+                      <wps:bodyPr rot="0" spcFirstLastPara="0" vertOverflow="overflow" horzOverflow="overflow" vert="horz" wrap="square" lIns="91440" tIns="45720" rIns="91440" bIns="45720" numCol="1" spcCol="0" rtlCol="0" fromWordArt="0" anchor="ctr" anchorCtr="0" forceAA="0" compatLnSpc="1">
+                        <a:prstTxWarp prst="textNoShape">
+                          <a:avLst/>
+                        </a:prstTxWarp>
+                        <a:noAutofit/>
+                      </wps:bodyPr>
+                    </wps:wsp>
+                  </a:graphicData>
+                </a:graphic>
+                <wp14:sizeRelH relativeFrom="margin">
+                  <wp14:pctWidth>0</wp14:pctWidth>
+                </wp14:sizeRelH>
+                <wp14:sizeRelV relativeFrom="margin">
+                  <wp14:pctHeight>0</wp14:pctHeight>
+                </wp14:sizeRelV>
+              </wp:anchor>
+            </w:drawing>
+          </mc:Choice>
+          <mc:Fallback>
+            <w:pict>
+              <v:rect w14:anchorId="2B4E9309" id="Rectangle 5" o:spid="_x0000_s1026" style="position:absolute;margin-left:0;margin-top:34pt;width:212.6pt;height:217.45pt;z-index:251683840;visibility:visible;mso-wrap-style:square;mso-width-percent:0;mso-height-percent:0;mso-wrap-distance-left:9pt;mso-wrap-distance-top:0;mso-wrap-distance-right:9pt;mso-wrap-distance-bottom:0;mso-position-horizontal:left;mso-position-horizontal-relative:margin;mso-position-vertical:absolute;mso-position-vertical-relative:text;mso-width-percent:0;mso-height-percent:0;mso-width-relative:margin;mso-height-relative:margin;v-text-anchor:middle" o:gfxdata="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" filled="f" strokecolor="red" strokeweight="2.25pt">
+                <w10:wrap anchorx="margin"/>
+              </v:rect>
+            </w:pict>
+          </mc:Fallback>
+        </mc:AlternateContent>
+      </w:r>
+      <w:r>
+        <w:rPr>
+          <w:rFonts w:ascii="Consolas" w:eastAsia="Times New Roman" w:hAnsi="Consolas"/>
+          <w:noProof/>
+          <w:color w:val="D4D4D4"/>
+          <w:sz w:val="21"/>
+          <w:szCs w:val="21"/>
+        </w:rPr>
+        <mc:AlternateContent>
+          <mc:Choice Requires="wps">
+            <w:drawing>
+              <wp:anchor distT="0" distB="0" distL="114300" distR="114300" simplePos="0" relativeHeight="251681792" behindDoc="0" locked="0" layoutInCell="1" allowOverlap="1" wp14:anchorId="27AA21B0" wp14:editId="44DB143C">
+                <wp:simplePos x="0" y="0"/>
+                <wp:positionH relativeFrom="margin">
+                  <wp:posOffset>402676</wp:posOffset>
+                </wp:positionH>
+                <wp:positionV relativeFrom="paragraph">
+                  <wp:posOffset>98322</wp:posOffset>
+                </wp:positionV>
+                <wp:extent cx="759940" cy="98854"/>
+                <wp:effectExtent l="19050" t="19050" r="21590" b="15875"/>
+                <wp:wrapNone/>
+                <wp:docPr id="4" name="Rectangle 4"/>
+                <wp:cNvGraphicFramePr/>
+                <a:graphic xmlns:a="http://schemas.openxmlformats.org/drawingml/2006/main">
+                  <a:graphicData uri="http://schemas.microsoft.com/office/word/2010/wordprocessingShape">
+                    <wps:wsp>
+                      <wps:cNvSpPr/>
+                      <wps:spPr>
+                        <a:xfrm>
+                          <a:off x="0" y="0"/>
+                          <a:ext cx="759940" cy="98854"/>
+                        </a:xfrm>
+                        <a:prstGeom prst="rect">
+                          <a:avLst/>
+                        </a:prstGeom>
+                        <a:noFill/>
+                        <a:ln w="28575">
+                          <a:solidFill>
+                            <a:srgbClr val="FF0000"/>
+                          </a:solidFill>
+                        </a:ln>
+                      </wps:spPr>
+                      <wps:style>
+                        <a:lnRef idx="2">
+                          <a:schemeClr val="accent1">
+                            <a:shade val="50000"/>
+                          </a:schemeClr>
+                        </a:lnRef>
+                        <a:fillRef idx="1">
+                          <a:schemeClr val="accent1"/>
+                        </a:fillRef>
+                        <a:effectRef idx="0">
+                          <a:schemeClr val="accent1"/>
+                        </a:effectRef>
+                        <a:fontRef idx="minor">
+                          <a:schemeClr val="lt1"/>
+                        </a:fontRef>
+                      </wps:style>
+                      <wps:bodyPr rot="0" spcFirstLastPara="0" vertOverflow="overflow" horzOverflow="overflow" vert="horz" wrap="square" lIns="91440" tIns="45720" rIns="91440" bIns="45720" numCol="1" spcCol="0" rtlCol="0" fromWordArt="0" anchor="ctr" anchorCtr="0" forceAA="0" compatLnSpc="1">
+                        <a:prstTxWarp prst="textNoShape">
+                          <a:avLst/>
+                        </a:prstTxWarp>
+                        <a:noAutofit/>
+                      </wps:bodyPr>
+                    </wps:wsp>
+                  </a:graphicData>
+                </a:graphic>
+                <wp14:sizeRelH relativeFrom="margin">
+                  <wp14:pctWidth>0</wp14:pctWidth>
+                </wp14:sizeRelH>
+                <wp14:sizeRelV relativeFrom="margin">
+                  <wp14:pctHeight>0</wp14:pctHeight>
+                </wp14:sizeRelV>
+              </wp:anchor>
+            </w:drawing>
+          </mc:Choice>
+          <mc:Fallback>
+            <w:pict>
+              <v:rect w14:anchorId="0919F82F" id="Rectangle 4" o:spid="_x0000_s1026" style="position:absolute;margin-left:31.7pt;margin-top:7.75pt;width:59.85pt;height:7.8pt;z-index:251681792;visibility:visible;mso-wrap-style:square;mso-width-percent:0;mso-height-percent:0;mso-wrap-distance-left:9pt;mso-wrap-distance-top:0;mso-wrap-distance-right:9pt;mso-wrap-distance-bottom:0;mso-position-horizontal:absolute;mso-position-horizontal-relative:margin;mso-position-vertical:absolute;mso-position-vertical-relative:text;mso-width-percent:0;mso-height-percent:0;mso-width-relative:margin;mso-height-relative:margin;v-text-anchor:middle" o:gfxdata="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" filled="f" strokecolor="red" strokeweight="2.25pt">
+                <w10:wrap anchorx="margin"/>
+              </v:rect>
+            </w:pict>
+          </mc:Fallback>
+        </mc:AlternateContent>
+      </w:r>
+      <w:r>
+        <w:rPr>
+          <w:noProof/>
+        </w:rPr>
+        <w:drawing>
+          <wp:inline distT="0" distB="0" distL="0" distR="0" wp14:anchorId="278E87BD" wp14:editId="551A434B">
+            <wp:extent cx="6151880" cy="3343275"/>
+            <wp:effectExtent l="0" t="0" r="1270" b="9525"/>
+            <wp:docPr id="3" name="Picture 3"/>
+            <wp:cNvGraphicFramePr>
+              <a:graphicFrameLocks xmlns:a="http://schemas.openxmlformats.org/drawingml/2006/main" noChangeAspect="1"/>
+            </wp:cNvGraphicFramePr>
+            <a:graphic xmlns:a="http://schemas.openxmlformats.org/drawingml/2006/main">
+              <a:graphicData uri="http://schemas.openxmlformats.org/drawingml/2006/picture">
+                <pic:pic xmlns:pic="http://schemas.openxmlformats.org/drawingml/2006/picture">
+                  <pic:nvPicPr>
+                    <pic:cNvPr id="1" name=""/>
+                    <pic:cNvPicPr/>
+                  </pic:nvPicPr>
+                  <pic:blipFill>
+                    <a:blip r:embed="rId10"/>
+                    <a:stretch>
+                      <a:fillRect/>
+                    </a:stretch>
+                  </pic:blipFill>
+                  <pic:spPr>
+                    <a:xfrm>
+                      <a:off x="0" y="0"/>
+                      <a:ext cx="6151880" cy="3343275"/>
+                    </a:xfrm>
+                    <a:prstGeom prst="rect">
+                      <a:avLst/>
+                    </a:prstGeom>
+                  </pic:spPr>
+                </pic:pic>
+              </a:graphicData>
+            </a:graphic>
+          </wp:inline>
+        </w:drawing>
+      </w:r>
+    </w:p>
+    <w:p>
+      <w:pPr>
+        <w:rPr>
+          <w:b/>
+          <w:sz w:val="20"/>
+        </w:rPr>
+      </w:pPr>
+      <w:r>
+        <w:rPr>
+          <w:b/>
+          <w:sz w:val="20"/>
+        </w:rPr>
+        <w:lastRenderedPageBreak/>
+        <w:t>-  Run project: To Checking (</w:t>
+      </w:r>
+      <w:r>
+        <w:rPr>
+          <w:b/>
+          <w:sz w:val="20"/>
+        </w:rPr>
+        <w:t>Third</w:t>
+      </w:r>
+      <w:r>
+        <w:rPr>
+          <w:b/>
+          <w:sz w:val="20"/>
+        </w:rPr>
+        <w:t>) ... 2:</w:t>
+      </w:r>
+      <w:r>
+        <w:rPr>
+          <w:b/>
+          <w:sz w:val="20"/>
+        </w:rPr>
+        <w:t>50:33</w:t>
+      </w:r>
+    </w:p>
+    <w:p>
+      <w:pPr>
+        <w:rPr>
+          <w:b/>
+          <w:sz w:val="20"/>
+        </w:rPr>
+      </w:pPr>
+      <w:r>
+        <w:rPr>
+          <w:rFonts w:ascii="Consolas" w:eastAsia="Times New Roman" w:hAnsi="Consolas"/>
+          <w:noProof/>
+          <w:color w:val="D4D4D4"/>
+          <w:sz w:val="21"/>
+          <w:szCs w:val="21"/>
+        </w:rPr>
+        <mc:AlternateContent>
+          <mc:Choice Requires="wps">
+            <w:drawing>
+              <wp:anchor distT="0" distB="0" distL="114300" distR="114300" simplePos="0" relativeHeight="251685888" behindDoc="0" locked="0" layoutInCell="1" allowOverlap="1" wp14:anchorId="55CF9B74" wp14:editId="188B8237">
+                <wp:simplePos x="0" y="0"/>
+                <wp:positionH relativeFrom="margin">
+                  <wp:posOffset>-29812</wp:posOffset>
+                </wp:positionH>
+                <wp:positionV relativeFrom="paragraph">
+                  <wp:posOffset>429689</wp:posOffset>
+                </wp:positionV>
+                <wp:extent cx="2650525" cy="2761735"/>
+                <wp:effectExtent l="19050" t="19050" r="16510" b="19685"/>
+                <wp:wrapNone/>
+                <wp:docPr id="7" name="Rectangle 7"/>
+                <wp:cNvGraphicFramePr/>
+                <a:graphic xmlns:a="http://schemas.openxmlformats.org/drawingml/2006/main">
+                  <a:graphicData uri="http://schemas.microsoft.com/office/word/2010/wordprocessingShape">
+                    <wps:wsp>
+                      <wps:cNvSpPr/>
+                      <wps:spPr>
+                        <a:xfrm>
+                          <a:off x="0" y="0"/>
+                          <a:ext cx="2650525" cy="2761735"/>
+                        </a:xfrm>
+                        <a:prstGeom prst="rect">
+                          <a:avLst/>
+                        </a:prstGeom>
+                        <a:noFill/>
+                        <a:ln w="28575">
+                          <a:solidFill>
+                            <a:srgbClr val="FF0000"/>
+                          </a:solidFill>
+                        </a:ln>
+                      </wps:spPr>
+                      <wps:style>
+                        <a:lnRef idx="2">
+                          <a:schemeClr val="accent1">
+                            <a:shade val="50000"/>
+                          </a:schemeClr>
+                        </a:lnRef>
+                        <a:fillRef idx="1">
+                          <a:schemeClr val="accent1"/>
+                        </a:fillRef>
+                        <a:effectRef idx="0">
+                          <a:schemeClr val="accent1"/>
+                        </a:effectRef>
+                        <a:fontRef idx="minor">
+                          <a:schemeClr val="lt1"/>
+                        </a:fontRef>
+                      </wps:style>
+                      <wps:bodyPr rot="0" spcFirstLastPara="0" vertOverflow="overflow" horzOverflow="overflow" vert="horz" wrap="square" lIns="91440" tIns="45720" rIns="91440" bIns="45720" numCol="1" spcCol="0" rtlCol="0" fromWordArt="0" anchor="ctr" anchorCtr="0" forceAA="0" compatLnSpc="1">
+                        <a:prstTxWarp prst="textNoShape">
+                          <a:avLst/>
+                        </a:prstTxWarp>
+                        <a:noAutofit/>
+                      </wps:bodyPr>
+                    </wps:wsp>
+                  </a:graphicData>
+                </a:graphic>
+                <wp14:sizeRelH relativeFrom="margin">
+                  <wp14:pctWidth>0</wp14:pctWidth>
+                </wp14:sizeRelH>
+                <wp14:sizeRelV relativeFrom="margin">
+                  <wp14:pctHeight>0</wp14:pctHeight>
+                </wp14:sizeRelV>
+              </wp:anchor>
+            </w:drawing>
+          </mc:Choice>
+          <mc:Fallback>
+            <w:pict>
+              <v:rect w14:anchorId="3A21605C" id="Rectangle 7" o:spid="_x0000_s1026" style="position:absolute;margin-left:-2.35pt;margin-top:33.85pt;width:208.7pt;height:217.45pt;z-index:251685888;visibility:visible;mso-wrap-style:square;mso-width-percent:0;mso-height-percent:0;mso-wrap-distance-left:9pt;mso-wrap-distance-top:0;mso-wrap-distance-right:9pt;mso-wrap-distance-bottom:0;mso-position-horizontal:absolute;mso-position-horizontal-relative:margin;mso-position-vertical:absolute;mso-position-vertical-relative:text;mso-width-percent:0;mso-height-percent:0;mso-width-relative:margin;mso-height-relative:margin;v-text-anchor:middle" o:gfxdata="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" filled="f" strokecolor="red" strokeweight="2.25pt">
+                <w10:wrap anchorx="margin"/>
+              </v:rect>
+            </w:pict>
+          </mc:Fallback>
+        </mc:AlternateContent>
+      </w:r>
+      <w:r>
+        <w:rPr>
+          <w:rFonts w:ascii="Consolas" w:eastAsia="Times New Roman" w:hAnsi="Consolas"/>
+          <w:noProof/>
+          <w:color w:val="D4D4D4"/>
+          <w:sz w:val="21"/>
+          <w:szCs w:val="21"/>
+        </w:rPr>
+        <mc:AlternateContent>
+          <mc:Choice Requires="wps">
+            <w:drawing>
+              <wp:anchor distT="0" distB="0" distL="114300" distR="114300" simplePos="0" relativeHeight="251687936" behindDoc="0" locked="0" layoutInCell="1" allowOverlap="1" wp14:anchorId="247B62C8" wp14:editId="2C895472">
+                <wp:simplePos x="0" y="0"/>
+                <wp:positionH relativeFrom="margin">
+                  <wp:posOffset>412115</wp:posOffset>
+                </wp:positionH>
+                <wp:positionV relativeFrom="paragraph">
+                  <wp:posOffset>99369</wp:posOffset>
+                </wp:positionV>
+                <wp:extent cx="759940" cy="98854"/>
+                <wp:effectExtent l="19050" t="19050" r="21590" b="15875"/>
+                <wp:wrapNone/>
+                <wp:docPr id="11" name="Rectangle 11"/>
+                <wp:cNvGraphicFramePr/>
+                <a:graphic xmlns:a="http://schemas.openxmlformats.org/drawingml/2006/main">
+                  <a:graphicData uri="http://schemas.microsoft.com/office/word/2010/wordprocessingShape">
+                    <wps:wsp>
+                      <wps:cNvSpPr/>
+                      <wps:spPr>
+                        <a:xfrm>
+                          <a:off x="0" y="0"/>
+                          <a:ext cx="759940" cy="98854"/>
+                        </a:xfrm>
+                        <a:prstGeom prst="rect">
+                          <a:avLst/>
+                        </a:prstGeom>
+                        <a:noFill/>
+                        <a:ln w="28575">
+                          <a:solidFill>
+                            <a:srgbClr val="FF0000"/>
+                          </a:solidFill>
+                        </a:ln>
+                      </wps:spPr>
+                      <wps:style>
+                        <a:lnRef idx="2">
+                          <a:schemeClr val="accent1">
+                            <a:shade val="50000"/>
+                          </a:schemeClr>
+                        </a:lnRef>
+                        <a:fillRef idx="1">
+                          <a:schemeClr val="accent1"/>
+                        </a:fillRef>
+                        <a:effectRef idx="0">
+                          <a:schemeClr val="accent1"/>
+                        </a:effectRef>
+                        <a:fontRef idx="minor">
+                          <a:schemeClr val="lt1"/>
+                        </a:fontRef>
+                      </wps:style>
+                      <wps:bodyPr rot="0" spcFirstLastPara="0" vertOverflow="overflow" horzOverflow="overflow" vert="horz" wrap="square" lIns="91440" tIns="45720" rIns="91440" bIns="45720" numCol="1" spcCol="0" rtlCol="0" fromWordArt="0" anchor="ctr" anchorCtr="0" forceAA="0" compatLnSpc="1">
+                        <a:prstTxWarp prst="textNoShape">
+                          <a:avLst/>
+                        </a:prstTxWarp>
+                        <a:noAutofit/>
+                      </wps:bodyPr>
+                    </wps:wsp>
+                  </a:graphicData>
+                </a:graphic>
+                <wp14:sizeRelH relativeFrom="margin">
+                  <wp14:pctWidth>0</wp14:pctWidth>
+                </wp14:sizeRelH>
+                <wp14:sizeRelV relativeFrom="margin">
+                  <wp14:pctHeight>0</wp14:pctHeight>
+                </wp14:sizeRelV>
+              </wp:anchor>
+            </w:drawing>
+          </mc:Choice>
+          <mc:Fallback>
+            <w:pict>
+              <v:rect w14:anchorId="3DC0BDDB" id="Rectangle 11" o:spid="_x0000_s1026" style="position:absolute;margin-left:32.45pt;margin-top:7.8pt;width:59.85pt;height:7.8pt;z-index:251687936;visibility:visible;mso-wrap-style:square;mso-width-percent:0;mso-height-percent:0;mso-wrap-distance-left:9pt;mso-wrap-distance-top:0;mso-wrap-distance-right:9pt;mso-wrap-distance-bottom:0;mso-position-horizontal:absolute;mso-position-horizontal-relative:margin;mso-position-vertical:absolute;mso-position-vertical-relative:text;mso-width-percent:0;mso-height-percent:0;mso-width-relative:margin;mso-height-relative:margin;v-text-anchor:middle" o:gfxdata="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" filled="f" strokecolor="red" strokeweight="2.25pt">
+                <w10:wrap anchorx="margin"/>
+              </v:rect>
+            </w:pict>
+          </mc:Fallback>
+        </mc:AlternateContent>
+      </w:r>
+      <w:r>
+        <w:rPr>
+          <w:noProof/>
+        </w:rPr>
+        <w:drawing>
+          <wp:inline distT="0" distB="0" distL="0" distR="0" wp14:anchorId="71E6886B" wp14:editId="096B3AE7">
+            <wp:extent cx="6151880" cy="3306445"/>
+            <wp:effectExtent l="0" t="0" r="1270" b="8255"/>
+            <wp:docPr id="6" name="Picture 6"/>
+            <wp:cNvGraphicFramePr>
+              <a:graphicFrameLocks xmlns:a="http://schemas.openxmlformats.org/drawingml/2006/main" noChangeAspect="1"/>
+            </wp:cNvGraphicFramePr>
+            <a:graphic xmlns:a="http://schemas.openxmlformats.org/drawingml/2006/main">
+              <a:graphicData uri="http://schemas.openxmlformats.org/drawingml/2006/picture">
+                <pic:pic xmlns:pic="http://schemas.openxmlformats.org/drawingml/2006/picture">
+                  <pic:nvPicPr>
+                    <pic:cNvPr id="1" name=""/>
+                    <pic:cNvPicPr/>
+                  </pic:nvPicPr>
+                  <pic:blipFill>
+                    <a:blip r:embed="rId11"/>
+                    <a:stretch>
+                      <a:fillRect/>
+                    </a:stretch>
+                  </pic:blipFill>
+                  <pic:spPr>
+                    <a:xfrm>
+                      <a:off x="0" y="0"/>
+                      <a:ext cx="6151880" cy="3306445"/>
+                    </a:xfrm>
+                    <a:prstGeom prst="rect">
+                      <a:avLst/>
+                    </a:prstGeom>
+                  </pic:spPr>
+                </pic:pic>
+              </a:graphicData>
+            </a:graphic>
+          </wp:inline>
+        </w:drawing>
+      </w:r>
+    </w:p>
+    <w:p>
+      <w:pPr>
+        <w:rPr>
+          <w:b/>
+          <w:sz w:val="20"/>
+        </w:rPr>
+      </w:pPr>
+    </w:p>
+    <w:p>
+      <w:pPr>
+        <w:rPr>
+          <w:b/>
+          <w:sz w:val="20"/>
+        </w:rPr>
+      </w:pPr>
     </w:p>
     <w:p/>
     <w:sectPr>

--- a/5_Shopping_Cart_Screen_(Advanced).docx
+++ b/5_Shopping_Cart_Screen_(Advanced).docx
@@ -4692,6 +4692,90 @@
           <w:sz w:val="21"/>
           <w:szCs w:val="21"/>
         </w:rPr>
+        <w:t>Link</w:t>
+      </w:r>
+      <w:r>
+        <w:rPr>
+          <w:rFonts w:ascii="Consolas" w:eastAsia="Times New Roman" w:hAnsi="Consolas"/>
+          <w:color w:val="D4D4D4"/>
+          <w:sz w:val="21"/>
+          <w:szCs w:val="21"/>
+        </w:rPr>
+        <w:t xml:space="preserve"> } </w:t>
+      </w:r>
+      <w:r>
+        <w:rPr>
+          <w:rFonts w:ascii="Consolas" w:eastAsia="Times New Roman" w:hAnsi="Consolas"/>
+          <w:color w:val="C586C0"/>
+          <w:sz w:val="21"/>
+          <w:szCs w:val="21"/>
+        </w:rPr>
+        <w:t>from</w:t>
+      </w:r>
+      <w:r>
+        <w:rPr>
+          <w:rFonts w:ascii="Consolas" w:eastAsia="Times New Roman" w:hAnsi="Consolas"/>
+          <w:color w:val="D4D4D4"/>
+          <w:sz w:val="21"/>
+          <w:szCs w:val="21"/>
+        </w:rPr>
+        <w:t xml:space="preserve"> </w:t>
+      </w:r>
+      <w:r>
+        <w:rPr>
+          <w:rFonts w:ascii="Consolas" w:eastAsia="Times New Roman" w:hAnsi="Consolas"/>
+          <w:color w:val="CE9178"/>
+          <w:sz w:val="21"/>
+          <w:szCs w:val="21"/>
+        </w:rPr>
+        <w:t>'react-router-dom'</w:t>
+      </w:r>
+      <w:r>
+        <w:rPr>
+          <w:rFonts w:ascii="Consolas" w:eastAsia="Times New Roman" w:hAnsi="Consolas"/>
+          <w:color w:val="D4D4D4"/>
+          <w:sz w:val="21"/>
+          <w:szCs w:val="21"/>
+        </w:rPr>
+        <w:t>;</w:t>
+      </w:r>
+    </w:p>
+    <w:p>
+      <w:pPr>
+        <w:shd w:val="clear" w:color="auto" w:fill="1E1E1E"/>
+        <w:spacing w:after="0" w:line="285" w:lineRule="atLeast"/>
+        <w:rPr>
+          <w:rFonts w:ascii="Consolas" w:eastAsia="Times New Roman" w:hAnsi="Consolas"/>
+          <w:color w:val="D4D4D4"/>
+          <w:sz w:val="21"/>
+          <w:szCs w:val="21"/>
+        </w:rPr>
+      </w:pPr>
+      <w:r>
+        <w:rPr>
+          <w:rFonts w:ascii="Consolas" w:eastAsia="Times New Roman" w:hAnsi="Consolas"/>
+          <w:color w:val="C586C0"/>
+          <w:sz w:val="21"/>
+          <w:szCs w:val="21"/>
+        </w:rPr>
+        <w:t>import</w:t>
+      </w:r>
+      <w:r>
+        <w:rPr>
+          <w:rFonts w:ascii="Consolas" w:eastAsia="Times New Roman" w:hAnsi="Consolas"/>
+          <w:color w:val="D4D4D4"/>
+          <w:sz w:val="21"/>
+          <w:szCs w:val="21"/>
+        </w:rPr>
+        <w:t xml:space="preserve"> { </w:t>
+      </w:r>
+      <w:r>
+        <w:rPr>
+          <w:rFonts w:ascii="Consolas" w:eastAsia="Times New Roman" w:hAnsi="Consolas"/>
+          <w:color w:val="9CDCFE"/>
+          <w:sz w:val="21"/>
+          <w:szCs w:val="21"/>
+        </w:rPr>
         <w:t>addToCart</w:t>
       </w:r>
       <w:r>
@@ -4701,6 +4785,24 @@
           <w:sz w:val="21"/>
           <w:szCs w:val="21"/>
         </w:rPr>
+        <w:t xml:space="preserve">, </w:t>
+      </w:r>
+      <w:r>
+        <w:rPr>
+          <w:rFonts w:ascii="Consolas" w:eastAsia="Times New Roman" w:hAnsi="Consolas"/>
+          <w:color w:val="9CDCFE"/>
+          <w:sz w:val="21"/>
+          <w:szCs w:val="21"/>
+        </w:rPr>
+        <w:t>removeFromCart</w:t>
+      </w:r>
+      <w:r>
+        <w:rPr>
+          <w:rFonts w:ascii="Consolas" w:eastAsia="Times New Roman" w:hAnsi="Consolas"/>
+          <w:color w:val="D4D4D4"/>
+          <w:sz w:val="21"/>
+          <w:szCs w:val="21"/>
+        </w:rPr>
         <w:t xml:space="preserve"> } </w:t>
       </w:r>
       <w:r>
@@ -5636,18 +5738,6 @@
         </w:rPr>
         <w:t>();</w:t>
       </w:r>
-    </w:p>
-    <w:p>
-      <w:pPr>
-        <w:shd w:val="clear" w:color="auto" w:fill="1E1E1E"/>
-        <w:spacing w:after="0" w:line="285" w:lineRule="atLeast"/>
-        <w:rPr>
-          <w:rFonts w:ascii="Consolas" w:eastAsia="Times New Roman" w:hAnsi="Consolas"/>
-          <w:color w:val="D4D4D4"/>
-          <w:sz w:val="21"/>
-          <w:szCs w:val="21"/>
-        </w:rPr>
-      </w:pPr>
     </w:p>
     <w:p>
       <w:pPr>
@@ -5673,10 +5763,211 @@
       <w:r>
         <w:rPr>
           <w:rFonts w:ascii="Consolas" w:eastAsia="Times New Roman" w:hAnsi="Consolas"/>
+          <w:color w:val="569CD6"/>
+          <w:sz w:val="21"/>
+          <w:szCs w:val="21"/>
+        </w:rPr>
+        <w:t>const</w:t>
+      </w:r>
+      <w:r>
+        <w:rPr>
+          <w:rFonts w:ascii="Consolas" w:eastAsia="Times New Roman" w:hAnsi="Consolas"/>
+          <w:color w:val="D4D4D4"/>
+          <w:sz w:val="21"/>
+          <w:szCs w:val="21"/>
+        </w:rPr>
+        <w:t xml:space="preserve"> </w:t>
+      </w:r>
+      <w:r>
+        <w:rPr>
+          <w:rFonts w:ascii="Consolas" w:eastAsia="Times New Roman" w:hAnsi="Consolas"/>
           <w:color w:val="DCDCAA"/>
           <w:sz w:val="21"/>
           <w:szCs w:val="21"/>
         </w:rPr>
+        <w:t>removeFromCartHandler</w:t>
+      </w:r>
+      <w:r>
+        <w:rPr>
+          <w:rFonts w:ascii="Consolas" w:eastAsia="Times New Roman" w:hAnsi="Consolas"/>
+          <w:color w:val="D4D4D4"/>
+          <w:sz w:val="21"/>
+          <w:szCs w:val="21"/>
+        </w:rPr>
+        <w:t xml:space="preserve"> = (</w:t>
+      </w:r>
+      <w:r>
+        <w:rPr>
+          <w:rFonts w:ascii="Consolas" w:eastAsia="Times New Roman" w:hAnsi="Consolas"/>
+          <w:color w:val="9CDCFE"/>
+          <w:sz w:val="21"/>
+          <w:szCs w:val="21"/>
+        </w:rPr>
+        <w:t>productId</w:t>
+      </w:r>
+      <w:r>
+        <w:rPr>
+          <w:rFonts w:ascii="Consolas" w:eastAsia="Times New Roman" w:hAnsi="Consolas"/>
+          <w:color w:val="D4D4D4"/>
+          <w:sz w:val="21"/>
+          <w:szCs w:val="21"/>
+        </w:rPr>
+        <w:t xml:space="preserve">) </w:t>
+      </w:r>
+      <w:r>
+        <w:rPr>
+          <w:rFonts w:ascii="Consolas" w:eastAsia="Times New Roman" w:hAnsi="Consolas"/>
+          <w:color w:val="569CD6"/>
+          <w:sz w:val="21"/>
+          <w:szCs w:val="21"/>
+        </w:rPr>
+        <w:t>=&gt;</w:t>
+      </w:r>
+      <w:r>
+        <w:rPr>
+          <w:rFonts w:ascii="Consolas" w:eastAsia="Times New Roman" w:hAnsi="Consolas"/>
+          <w:color w:val="D4D4D4"/>
+          <w:sz w:val="21"/>
+          <w:szCs w:val="21"/>
+        </w:rPr>
+        <w:t xml:space="preserve"> {</w:t>
+      </w:r>
+    </w:p>
+    <w:p>
+      <w:pPr>
+        <w:shd w:val="clear" w:color="auto" w:fill="1E1E1E"/>
+        <w:spacing w:after="0" w:line="285" w:lineRule="atLeast"/>
+        <w:rPr>
+          <w:rFonts w:ascii="Consolas" w:eastAsia="Times New Roman" w:hAnsi="Consolas"/>
+          <w:color w:val="D4D4D4"/>
+          <w:sz w:val="21"/>
+          <w:szCs w:val="21"/>
+        </w:rPr>
+      </w:pPr>
+      <w:r>
+        <w:rPr>
+          <w:rFonts w:ascii="Consolas" w:eastAsia="Times New Roman" w:hAnsi="Consolas"/>
+          <w:color w:val="D4D4D4"/>
+          <w:sz w:val="21"/>
+          <w:szCs w:val="21"/>
+        </w:rPr>
+        <w:t xml:space="preserve">        </w:t>
+      </w:r>
+      <w:r>
+        <w:rPr>
+          <w:rFonts w:ascii="Consolas" w:eastAsia="Times New Roman" w:hAnsi="Consolas"/>
+          <w:color w:val="DCDCAA"/>
+          <w:sz w:val="21"/>
+          <w:szCs w:val="21"/>
+        </w:rPr>
+        <w:t>dispatch</w:t>
+      </w:r>
+      <w:r>
+        <w:rPr>
+          <w:rFonts w:ascii="Consolas" w:eastAsia="Times New Roman" w:hAnsi="Consolas"/>
+          <w:color w:val="D4D4D4"/>
+          <w:sz w:val="21"/>
+          <w:szCs w:val="21"/>
+        </w:rPr>
+        <w:t>(</w:t>
+      </w:r>
+      <w:r>
+        <w:rPr>
+          <w:rFonts w:ascii="Consolas" w:eastAsia="Times New Roman" w:hAnsi="Consolas"/>
+          <w:color w:val="DCDCAA"/>
+          <w:sz w:val="21"/>
+          <w:szCs w:val="21"/>
+        </w:rPr>
+        <w:t>removeFromCart</w:t>
+      </w:r>
+      <w:r>
+        <w:rPr>
+          <w:rFonts w:ascii="Consolas" w:eastAsia="Times New Roman" w:hAnsi="Consolas"/>
+          <w:color w:val="D4D4D4"/>
+          <w:sz w:val="21"/>
+          <w:szCs w:val="21"/>
+        </w:rPr>
+        <w:t>(</w:t>
+      </w:r>
+      <w:r>
+        <w:rPr>
+          <w:rFonts w:ascii="Consolas" w:eastAsia="Times New Roman" w:hAnsi="Consolas"/>
+          <w:color w:val="9CDCFE"/>
+          <w:sz w:val="21"/>
+          <w:szCs w:val="21"/>
+        </w:rPr>
+        <w:t>productId</w:t>
+      </w:r>
+      <w:r>
+        <w:rPr>
+          <w:rFonts w:ascii="Consolas" w:eastAsia="Times New Roman" w:hAnsi="Consolas"/>
+          <w:color w:val="D4D4D4"/>
+          <w:sz w:val="21"/>
+          <w:szCs w:val="21"/>
+        </w:rPr>
+        <w:t>));</w:t>
+      </w:r>
+    </w:p>
+    <w:p>
+      <w:pPr>
+        <w:shd w:val="clear" w:color="auto" w:fill="1E1E1E"/>
+        <w:spacing w:after="0" w:line="285" w:lineRule="atLeast"/>
+        <w:rPr>
+          <w:rFonts w:ascii="Consolas" w:eastAsia="Times New Roman" w:hAnsi="Consolas"/>
+          <w:color w:val="D4D4D4"/>
+          <w:sz w:val="21"/>
+          <w:szCs w:val="21"/>
+        </w:rPr>
+      </w:pPr>
+      <w:r>
+        <w:rPr>
+          <w:rFonts w:ascii="Consolas" w:eastAsia="Times New Roman" w:hAnsi="Consolas"/>
+          <w:color w:val="D4D4D4"/>
+          <w:sz w:val="21"/>
+          <w:szCs w:val="21"/>
+        </w:rPr>
+        <w:t>    }</w:t>
+      </w:r>
+    </w:p>
+    <w:p>
+      <w:pPr>
+        <w:shd w:val="clear" w:color="auto" w:fill="1E1E1E"/>
+        <w:spacing w:after="0" w:line="285" w:lineRule="atLeast"/>
+        <w:rPr>
+          <w:rFonts w:ascii="Consolas" w:eastAsia="Times New Roman" w:hAnsi="Consolas"/>
+          <w:color w:val="D4D4D4"/>
+          <w:sz w:val="21"/>
+          <w:szCs w:val="21"/>
+        </w:rPr>
+      </w:pPr>
+    </w:p>
+    <w:p>
+      <w:pPr>
+        <w:shd w:val="clear" w:color="auto" w:fill="1E1E1E"/>
+        <w:spacing w:after="0" w:line="285" w:lineRule="atLeast"/>
+        <w:rPr>
+          <w:rFonts w:ascii="Consolas" w:eastAsia="Times New Roman" w:hAnsi="Consolas"/>
+          <w:color w:val="D4D4D4"/>
+          <w:sz w:val="21"/>
+          <w:szCs w:val="21"/>
+        </w:rPr>
+      </w:pPr>
+      <w:r>
+        <w:rPr>
+          <w:rFonts w:ascii="Consolas" w:eastAsia="Times New Roman" w:hAnsi="Consolas"/>
+          <w:color w:val="D4D4D4"/>
+          <w:sz w:val="21"/>
+          <w:szCs w:val="21"/>
+        </w:rPr>
+        <w:t xml:space="preserve">    </w:t>
+      </w:r>
+      <w:r>
+        <w:rPr>
+          <w:rFonts w:ascii="Consolas" w:eastAsia="Times New Roman" w:hAnsi="Consolas"/>
+          <w:color w:val="DCDCAA"/>
+          <w:sz w:val="21"/>
+          <w:szCs w:val="21"/>
+        </w:rPr>
         <w:t>useEffect</w:t>
       </w:r>
       <w:r>
@@ -6883,11 +7174,95 @@
           <w:sz w:val="21"/>
           <w:szCs w:val="21"/>
         </w:rPr>
+        <w:t>li</w:t>
+      </w:r>
+      <w:r>
+        <w:rPr>
+          <w:rFonts w:ascii="Consolas" w:eastAsia="Times New Roman" w:hAnsi="Consolas"/>
+          <w:color w:val="808080"/>
+          <w:sz w:val="21"/>
+          <w:szCs w:val="21"/>
+        </w:rPr>
+        <w:t>&gt;</w:t>
+      </w:r>
+    </w:p>
+    <w:p>
+      <w:pPr>
+        <w:shd w:val="clear" w:color="auto" w:fill="1E1E1E"/>
+        <w:spacing w:after="0" w:line="285" w:lineRule="atLeast"/>
+        <w:rPr>
+          <w:rFonts w:ascii="Consolas" w:eastAsia="Times New Roman" w:hAnsi="Consolas"/>
+          <w:color w:val="D4D4D4"/>
+          <w:sz w:val="21"/>
+          <w:szCs w:val="21"/>
+        </w:rPr>
+      </w:pPr>
+      <w:r>
+        <w:rPr>
+          <w:rFonts w:ascii="Consolas" w:eastAsia="Times New Roman" w:hAnsi="Consolas"/>
+          <w:color w:val="D4D4D4"/>
+          <w:sz w:val="21"/>
+          <w:szCs w:val="21"/>
+        </w:rPr>
+        <w:t xml:space="preserve">                            </w:t>
+      </w:r>
+      <w:r>
+        <w:rPr>
+          <w:rFonts w:ascii="Consolas" w:eastAsia="Times New Roman" w:hAnsi="Consolas"/>
+          <w:color w:val="808080"/>
+          <w:sz w:val="21"/>
+          <w:szCs w:val="21"/>
+        </w:rPr>
+        <w:t>&lt;</w:t>
+      </w:r>
+      <w:r>
+        <w:rPr>
+          <w:rFonts w:ascii="Consolas" w:eastAsia="Times New Roman" w:hAnsi="Consolas"/>
+          <w:color w:val="569CD6"/>
+          <w:sz w:val="21"/>
+          <w:szCs w:val="21"/>
+        </w:rPr>
         <w:t>div</w:t>
       </w:r>
       <w:r>
         <w:rPr>
           <w:rFonts w:ascii="Consolas" w:eastAsia="Times New Roman" w:hAnsi="Consolas"/>
+          <w:color w:val="D4D4D4"/>
+          <w:sz w:val="21"/>
+          <w:szCs w:val="21"/>
+        </w:rPr>
+        <w:t xml:space="preserve"> </w:t>
+      </w:r>
+      <w:r>
+        <w:rPr>
+          <w:rFonts w:ascii="Consolas" w:eastAsia="Times New Roman" w:hAnsi="Consolas"/>
+          <w:color w:val="9CDCFE"/>
+          <w:sz w:val="21"/>
+          <w:szCs w:val="21"/>
+        </w:rPr>
+        <w:t>className</w:t>
+      </w:r>
+      <w:r>
+        <w:rPr>
+          <w:rFonts w:ascii="Consolas" w:eastAsia="Times New Roman" w:hAnsi="Consolas"/>
+          <w:color w:val="D4D4D4"/>
+          <w:sz w:val="21"/>
+          <w:szCs w:val="21"/>
+        </w:rPr>
+        <w:t>=</w:t>
+      </w:r>
+      <w:r>
+        <w:rPr>
+          <w:rFonts w:ascii="Consolas" w:eastAsia="Times New Roman" w:hAnsi="Consolas"/>
+          <w:color w:val="CE9178"/>
+          <w:sz w:val="21"/>
+          <w:szCs w:val="21"/>
+        </w:rPr>
+        <w:t>"cart-image"</w:t>
+      </w:r>
+      <w:r>
+        <w:rPr>
+          <w:rFonts w:ascii="Consolas" w:eastAsia="Times New Roman" w:hAnsi="Consolas"/>
           <w:color w:val="808080"/>
           <w:sz w:val="21"/>
           <w:szCs w:val="21"/>
@@ -6913,6 +7288,171 @@
           <w:sz w:val="21"/>
           <w:szCs w:val="21"/>
         </w:rPr>
+        <w:t xml:space="preserve">                                </w:t>
+      </w:r>
+      <w:r>
+        <w:rPr>
+          <w:rFonts w:ascii="Consolas" w:eastAsia="Times New Roman" w:hAnsi="Consolas"/>
+          <w:color w:val="808080"/>
+          <w:sz w:val="21"/>
+          <w:szCs w:val="21"/>
+        </w:rPr>
+        <w:t>&lt;</w:t>
+      </w:r>
+      <w:r>
+        <w:rPr>
+          <w:rFonts w:ascii="Consolas" w:eastAsia="Times New Roman" w:hAnsi="Consolas"/>
+          <w:color w:val="569CD6"/>
+          <w:sz w:val="21"/>
+          <w:szCs w:val="21"/>
+        </w:rPr>
+        <w:t>img</w:t>
+      </w:r>
+      <w:r>
+        <w:rPr>
+          <w:rFonts w:ascii="Consolas" w:eastAsia="Times New Roman" w:hAnsi="Consolas"/>
+          <w:color w:val="D4D4D4"/>
+          <w:sz w:val="21"/>
+          <w:szCs w:val="21"/>
+        </w:rPr>
+        <w:t xml:space="preserve"> </w:t>
+      </w:r>
+      <w:r>
+        <w:rPr>
+          <w:rFonts w:ascii="Consolas" w:eastAsia="Times New Roman" w:hAnsi="Consolas"/>
+          <w:color w:val="9CDCFE"/>
+          <w:sz w:val="21"/>
+          <w:szCs w:val="21"/>
+        </w:rPr>
+        <w:t>src</w:t>
+      </w:r>
+      <w:r>
+        <w:rPr>
+          <w:rFonts w:ascii="Consolas" w:eastAsia="Times New Roman" w:hAnsi="Consolas"/>
+          <w:color w:val="D4D4D4"/>
+          <w:sz w:val="21"/>
+          <w:szCs w:val="21"/>
+        </w:rPr>
+        <w:t>=</w:t>
+      </w:r>
+      <w:r>
+        <w:rPr>
+          <w:rFonts w:ascii="Consolas" w:eastAsia="Times New Roman" w:hAnsi="Consolas"/>
+          <w:color w:val="569CD6"/>
+          <w:sz w:val="21"/>
+          <w:szCs w:val="21"/>
+        </w:rPr>
+        <w:t>{</w:t>
+      </w:r>
+      <w:r>
+        <w:rPr>
+          <w:rFonts w:ascii="Consolas" w:eastAsia="Times New Roman" w:hAnsi="Consolas"/>
+          <w:color w:val="9CDCFE"/>
+          <w:sz w:val="21"/>
+          <w:szCs w:val="21"/>
+        </w:rPr>
+        <w:t>item</w:t>
+      </w:r>
+      <w:r>
+        <w:rPr>
+          <w:rFonts w:ascii="Consolas" w:eastAsia="Times New Roman" w:hAnsi="Consolas"/>
+          <w:color w:val="D4D4D4"/>
+          <w:sz w:val="21"/>
+          <w:szCs w:val="21"/>
+        </w:rPr>
+        <w:t>.</w:t>
+      </w:r>
+      <w:r>
+        <w:rPr>
+          <w:rFonts w:ascii="Consolas" w:eastAsia="Times New Roman" w:hAnsi="Consolas"/>
+          <w:color w:val="9CDCFE"/>
+          <w:sz w:val="21"/>
+          <w:szCs w:val="21"/>
+        </w:rPr>
+        <w:t>image</w:t>
+      </w:r>
+      <w:r>
+        <w:rPr>
+          <w:rFonts w:ascii="Consolas" w:eastAsia="Times New Roman" w:hAnsi="Consolas"/>
+          <w:color w:val="569CD6"/>
+          <w:sz w:val="21"/>
+          <w:szCs w:val="21"/>
+        </w:rPr>
+        <w:t>}</w:t>
+      </w:r>
+      <w:r>
+        <w:rPr>
+          <w:rFonts w:ascii="Consolas" w:eastAsia="Times New Roman" w:hAnsi="Consolas"/>
+          <w:color w:val="D4D4D4"/>
+          <w:sz w:val="21"/>
+          <w:szCs w:val="21"/>
+        </w:rPr>
+        <w:t xml:space="preserve"> </w:t>
+      </w:r>
+      <w:r>
+        <w:rPr>
+          <w:rFonts w:ascii="Consolas" w:eastAsia="Times New Roman" w:hAnsi="Consolas"/>
+          <w:color w:val="9CDCFE"/>
+          <w:sz w:val="21"/>
+          <w:szCs w:val="21"/>
+        </w:rPr>
+        <w:t>alt</w:t>
+      </w:r>
+      <w:r>
+        <w:rPr>
+          <w:rFonts w:ascii="Consolas" w:eastAsia="Times New Roman" w:hAnsi="Consolas"/>
+          <w:color w:val="D4D4D4"/>
+          <w:sz w:val="21"/>
+          <w:szCs w:val="21"/>
+        </w:rPr>
+        <w:t>=</w:t>
+      </w:r>
+      <w:r>
+        <w:rPr>
+          <w:rFonts w:ascii="Consolas" w:eastAsia="Times New Roman" w:hAnsi="Consolas"/>
+          <w:color w:val="CE9178"/>
+          <w:sz w:val="21"/>
+          <w:szCs w:val="21"/>
+        </w:rPr>
+        <w:t>"product"</w:t>
+      </w:r>
+      <w:r>
+        <w:rPr>
+          <w:rFonts w:ascii="Consolas" w:eastAsia="Times New Roman" w:hAnsi="Consolas"/>
+          <w:color w:val="D4D4D4"/>
+          <w:sz w:val="21"/>
+          <w:szCs w:val="21"/>
+        </w:rPr>
+        <w:t xml:space="preserve"> </w:t>
+      </w:r>
+      <w:r>
+        <w:rPr>
+          <w:rFonts w:ascii="Consolas" w:eastAsia="Times New Roman" w:hAnsi="Consolas"/>
+          <w:color w:val="808080"/>
+          <w:sz w:val="21"/>
+          <w:szCs w:val="21"/>
+        </w:rPr>
+        <w:t>/&gt;</w:t>
+      </w:r>
+    </w:p>
+    <w:p>
+      <w:pPr>
+        <w:shd w:val="clear" w:color="auto" w:fill="1E1E1E"/>
+        <w:spacing w:after="0" w:line="285" w:lineRule="atLeast"/>
+        <w:rPr>
+          <w:rFonts w:ascii="Consolas" w:eastAsia="Times New Roman" w:hAnsi="Consolas"/>
+          <w:color w:val="D4D4D4"/>
+          <w:sz w:val="21"/>
+          <w:szCs w:val="21"/>
+        </w:rPr>
+      </w:pPr>
+      <w:r>
+        <w:rPr>
+          <w:rFonts w:ascii="Consolas" w:eastAsia="Times New Roman" w:hAnsi="Consolas"/>
+          <w:color w:val="D4D4D4"/>
+          <w:sz w:val="21"/>
+          <w:szCs w:val="21"/>
+        </w:rPr>
         <w:t xml:space="preserve">                            </w:t>
       </w:r>
       <w:r>
@@ -6922,6 +7462,54 @@
           <w:sz w:val="21"/>
           <w:szCs w:val="21"/>
         </w:rPr>
+        <w:t>&lt;/</w:t>
+      </w:r>
+      <w:r>
+        <w:rPr>
+          <w:rFonts w:ascii="Consolas" w:eastAsia="Times New Roman" w:hAnsi="Consolas"/>
+          <w:color w:val="569CD6"/>
+          <w:sz w:val="21"/>
+          <w:szCs w:val="21"/>
+        </w:rPr>
+        <w:t>div</w:t>
+      </w:r>
+      <w:r>
+        <w:rPr>
+          <w:rFonts w:ascii="Consolas" w:eastAsia="Times New Roman" w:hAnsi="Consolas"/>
+          <w:color w:val="808080"/>
+          <w:sz w:val="21"/>
+          <w:szCs w:val="21"/>
+        </w:rPr>
+        <w:t>&gt;</w:t>
+      </w:r>
+    </w:p>
+    <w:p>
+      <w:pPr>
+        <w:shd w:val="clear" w:color="auto" w:fill="1E1E1E"/>
+        <w:spacing w:after="0" w:line="285" w:lineRule="atLeast"/>
+        <w:rPr>
+          <w:rFonts w:ascii="Consolas" w:eastAsia="Times New Roman" w:hAnsi="Consolas"/>
+          <w:color w:val="D4D4D4"/>
+          <w:sz w:val="21"/>
+          <w:szCs w:val="21"/>
+        </w:rPr>
+      </w:pPr>
+      <w:r>
+        <w:rPr>
+          <w:rFonts w:ascii="Consolas" w:eastAsia="Times New Roman" w:hAnsi="Consolas"/>
+          <w:color w:val="D4D4D4"/>
+          <w:sz w:val="21"/>
+          <w:szCs w:val="21"/>
+        </w:rPr>
+        <w:t xml:space="preserve">                            </w:t>
+      </w:r>
+      <w:r>
+        <w:rPr>
+          <w:rFonts w:ascii="Consolas" w:eastAsia="Times New Roman" w:hAnsi="Consolas"/>
+          <w:color w:val="808080"/>
+          <w:sz w:val="21"/>
+          <w:szCs w:val="21"/>
+        </w:rPr>
         <w:t>&lt;</w:t>
       </w:r>
       <w:r>
@@ -6931,7 +7519,7 @@
           <w:sz w:val="21"/>
           <w:szCs w:val="21"/>
         </w:rPr>
-        <w:t>img</w:t>
+        <w:t>div</w:t>
       </w:r>
       <w:r>
         <w:rPr>
@@ -6949,7 +7537,7 @@
           <w:sz w:val="21"/>
           <w:szCs w:val="21"/>
         </w:rPr>
-        <w:t>src</w:t>
+        <w:t>className</w:t>
       </w:r>
       <w:r>
         <w:rPr>
@@ -6963,15 +7551,165 @@
       <w:r>
         <w:rPr>
           <w:rFonts w:ascii="Consolas" w:eastAsia="Times New Roman" w:hAnsi="Consolas"/>
+          <w:color w:val="CE9178"/>
+          <w:sz w:val="21"/>
+          <w:szCs w:val="21"/>
+        </w:rPr>
+        <w:t>"cart-name"</w:t>
+      </w:r>
+      <w:r>
+        <w:rPr>
+          <w:rFonts w:ascii="Consolas" w:eastAsia="Times New Roman" w:hAnsi="Consolas"/>
+          <w:color w:val="808080"/>
+          <w:sz w:val="21"/>
+          <w:szCs w:val="21"/>
+        </w:rPr>
+        <w:t>&gt;</w:t>
+      </w:r>
+    </w:p>
+    <w:p>
+      <w:pPr>
+        <w:shd w:val="clear" w:color="auto" w:fill="1E1E1E"/>
+        <w:spacing w:after="0" w:line="285" w:lineRule="atLeast"/>
+        <w:rPr>
+          <w:rFonts w:ascii="Consolas" w:eastAsia="Times New Roman" w:hAnsi="Consolas"/>
+          <w:color w:val="D4D4D4"/>
+          <w:sz w:val="21"/>
+          <w:szCs w:val="21"/>
+        </w:rPr>
+      </w:pPr>
+      <w:r>
+        <w:rPr>
+          <w:rFonts w:ascii="Consolas" w:eastAsia="Times New Roman" w:hAnsi="Consolas"/>
+          <w:color w:val="D4D4D4"/>
+          <w:sz w:val="21"/>
+          <w:szCs w:val="21"/>
+        </w:rPr>
+        <w:t xml:space="preserve">                                </w:t>
+      </w:r>
+      <w:r>
+        <w:rPr>
+          <w:rFonts w:ascii="Consolas" w:eastAsia="Times New Roman" w:hAnsi="Consolas"/>
+          <w:color w:val="808080"/>
+          <w:sz w:val="21"/>
+          <w:szCs w:val="21"/>
+        </w:rPr>
+        <w:t>&lt;</w:t>
+      </w:r>
+      <w:r>
+        <w:rPr>
+          <w:rFonts w:ascii="Consolas" w:eastAsia="Times New Roman" w:hAnsi="Consolas"/>
           <w:color w:val="569CD6"/>
           <w:sz w:val="21"/>
           <w:szCs w:val="21"/>
         </w:rPr>
+        <w:t>div</w:t>
+      </w:r>
+      <w:r>
+        <w:rPr>
+          <w:rFonts w:ascii="Consolas" w:eastAsia="Times New Roman" w:hAnsi="Consolas"/>
+          <w:color w:val="808080"/>
+          <w:sz w:val="21"/>
+          <w:szCs w:val="21"/>
+        </w:rPr>
+        <w:t>&gt;</w:t>
+      </w:r>
+    </w:p>
+    <w:p>
+      <w:pPr>
+        <w:shd w:val="clear" w:color="auto" w:fill="1E1E1E"/>
+        <w:spacing w:after="0" w:line="285" w:lineRule="atLeast"/>
+        <w:rPr>
+          <w:rFonts w:ascii="Consolas" w:eastAsia="Times New Roman" w:hAnsi="Consolas"/>
+          <w:color w:val="D4D4D4"/>
+          <w:sz w:val="21"/>
+          <w:szCs w:val="21"/>
+        </w:rPr>
+      </w:pPr>
+      <w:r>
+        <w:rPr>
+          <w:rFonts w:ascii="Consolas" w:eastAsia="Times New Roman" w:hAnsi="Consolas"/>
+          <w:color w:val="D4D4D4"/>
+          <w:sz w:val="21"/>
+          <w:szCs w:val="21"/>
+        </w:rPr>
+        <w:t xml:space="preserve">                                    </w:t>
+      </w:r>
+      <w:r>
+        <w:rPr>
+          <w:rFonts w:ascii="Consolas" w:eastAsia="Times New Roman" w:hAnsi="Consolas"/>
+          <w:color w:val="808080"/>
+          <w:sz w:val="21"/>
+          <w:szCs w:val="21"/>
+        </w:rPr>
+        <w:t>&lt;</w:t>
+      </w:r>
+      <w:r>
+        <w:rPr>
+          <w:rFonts w:ascii="Consolas" w:eastAsia="Times New Roman" w:hAnsi="Consolas"/>
+          <w:color w:val="4EC9B0"/>
+          <w:sz w:val="21"/>
+          <w:szCs w:val="21"/>
+        </w:rPr>
+        <w:t>Link</w:t>
+      </w:r>
+      <w:r>
+        <w:rPr>
+          <w:rFonts w:ascii="Consolas" w:eastAsia="Times New Roman" w:hAnsi="Consolas"/>
+          <w:color w:val="D4D4D4"/>
+          <w:sz w:val="21"/>
+          <w:szCs w:val="21"/>
+        </w:rPr>
+        <w:t xml:space="preserve"> </w:t>
+      </w:r>
+      <w:r>
+        <w:rPr>
+          <w:rFonts w:ascii="Consolas" w:eastAsia="Times New Roman" w:hAnsi="Consolas"/>
+          <w:color w:val="9CDCFE"/>
+          <w:sz w:val="21"/>
+          <w:szCs w:val="21"/>
+        </w:rPr>
+        <w:t>to</w:t>
+      </w:r>
+      <w:r>
+        <w:rPr>
+          <w:rFonts w:ascii="Consolas" w:eastAsia="Times New Roman" w:hAnsi="Consolas"/>
+          <w:color w:val="D4D4D4"/>
+          <w:sz w:val="21"/>
+          <w:szCs w:val="21"/>
+        </w:rPr>
+        <w:t>=</w:t>
+      </w:r>
+      <w:r>
+        <w:rPr>
+          <w:rFonts w:ascii="Consolas" w:eastAsia="Times New Roman" w:hAnsi="Consolas"/>
+          <w:color w:val="569CD6"/>
+          <w:sz w:val="21"/>
+          <w:szCs w:val="21"/>
+        </w:rPr>
         <w:t>{</w:t>
       </w:r>
       <w:r>
         <w:rPr>
           <w:rFonts w:ascii="Consolas" w:eastAsia="Times New Roman" w:hAnsi="Consolas"/>
+          <w:color w:val="CE9178"/>
+          <w:sz w:val="21"/>
+          <w:szCs w:val="21"/>
+        </w:rPr>
+        <w:t>"/product/"</w:t>
+      </w:r>
+      <w:r>
+        <w:rPr>
+          <w:rFonts w:ascii="Consolas" w:eastAsia="Times New Roman" w:hAnsi="Consolas"/>
+          <w:color w:val="D4D4D4"/>
+          <w:sz w:val="21"/>
+          <w:szCs w:val="21"/>
+        </w:rPr>
+        <w:t xml:space="preserve"> + </w:t>
+      </w:r>
+      <w:r>
+        <w:rPr>
+          <w:rFonts w:ascii="Consolas" w:eastAsia="Times New Roman" w:hAnsi="Consolas"/>
           <w:color w:val="9CDCFE"/>
           <w:sz w:val="21"/>
           <w:szCs w:val="21"/>
@@ -6994,7 +7732,16 @@
           <w:sz w:val="21"/>
           <w:szCs w:val="21"/>
         </w:rPr>
-        <w:t>image</w:t>
+        <w:t>product</w:t>
+      </w:r>
+      <w:r>
+        <w:rPr>
+          <w:rFonts w:ascii="Consolas" w:eastAsia="Times New Roman" w:hAnsi="Consolas"/>
+          <w:color w:val="D4D4D4"/>
+          <w:sz w:val="21"/>
+          <w:szCs w:val="21"/>
+        </w:rPr>
+        <w:t xml:space="preserve"> </w:t>
       </w:r>
       <w:r>
         <w:rPr>
@@ -7008,6 +7755,333 @@
       <w:r>
         <w:rPr>
           <w:rFonts w:ascii="Consolas" w:eastAsia="Times New Roman" w:hAnsi="Consolas"/>
+          <w:color w:val="808080"/>
+          <w:sz w:val="21"/>
+          <w:szCs w:val="21"/>
+        </w:rPr>
+        <w:t>&gt;</w:t>
+      </w:r>
+    </w:p>
+    <w:p>
+      <w:pPr>
+        <w:shd w:val="clear" w:color="auto" w:fill="1E1E1E"/>
+        <w:spacing w:after="0" w:line="285" w:lineRule="atLeast"/>
+        <w:rPr>
+          <w:rFonts w:ascii="Consolas" w:eastAsia="Times New Roman" w:hAnsi="Consolas"/>
+          <w:color w:val="D4D4D4"/>
+          <w:sz w:val="21"/>
+          <w:szCs w:val="21"/>
+        </w:rPr>
+      </w:pPr>
+      <w:r>
+        <w:rPr>
+          <w:rFonts w:ascii="Consolas" w:eastAsia="Times New Roman" w:hAnsi="Consolas"/>
+          <w:color w:val="D4D4D4"/>
+          <w:sz w:val="21"/>
+          <w:szCs w:val="21"/>
+        </w:rPr>
+        <w:t xml:space="preserve">                                        </w:t>
+      </w:r>
+      <w:r>
+        <w:rPr>
+          <w:rFonts w:ascii="Consolas" w:eastAsia="Times New Roman" w:hAnsi="Consolas"/>
+          <w:color w:val="569CD6"/>
+          <w:sz w:val="21"/>
+          <w:szCs w:val="21"/>
+        </w:rPr>
+        <w:t>{</w:t>
+      </w:r>
+      <w:r>
+        <w:rPr>
+          <w:rFonts w:ascii="Consolas" w:eastAsia="Times New Roman" w:hAnsi="Consolas"/>
+          <w:color w:val="9CDCFE"/>
+          <w:sz w:val="21"/>
+          <w:szCs w:val="21"/>
+        </w:rPr>
+        <w:t>item</w:t>
+      </w:r>
+      <w:r>
+        <w:rPr>
+          <w:rFonts w:ascii="Consolas" w:eastAsia="Times New Roman" w:hAnsi="Consolas"/>
+          <w:color w:val="D4D4D4"/>
+          <w:sz w:val="21"/>
+          <w:szCs w:val="21"/>
+        </w:rPr>
+        <w:t>.</w:t>
+      </w:r>
+      <w:r>
+        <w:rPr>
+          <w:rFonts w:ascii="Consolas" w:eastAsia="Times New Roman" w:hAnsi="Consolas"/>
+          <w:color w:val="9CDCFE"/>
+          <w:sz w:val="21"/>
+          <w:szCs w:val="21"/>
+        </w:rPr>
+        <w:t>name</w:t>
+      </w:r>
+      <w:r>
+        <w:rPr>
+          <w:rFonts w:ascii="Consolas" w:eastAsia="Times New Roman" w:hAnsi="Consolas"/>
+          <w:color w:val="569CD6"/>
+          <w:sz w:val="21"/>
+          <w:szCs w:val="21"/>
+        </w:rPr>
+        <w:t>}</w:t>
+      </w:r>
+    </w:p>
+    <w:p>
+      <w:pPr>
+        <w:shd w:val="clear" w:color="auto" w:fill="1E1E1E"/>
+        <w:spacing w:after="0" w:line="285" w:lineRule="atLeast"/>
+        <w:rPr>
+          <w:rFonts w:ascii="Consolas" w:eastAsia="Times New Roman" w:hAnsi="Consolas"/>
+          <w:color w:val="D4D4D4"/>
+          <w:sz w:val="21"/>
+          <w:szCs w:val="21"/>
+        </w:rPr>
+      </w:pPr>
+      <w:r>
+        <w:rPr>
+          <w:rFonts w:ascii="Consolas" w:eastAsia="Times New Roman" w:hAnsi="Consolas"/>
+          <w:color w:val="D4D4D4"/>
+          <w:sz w:val="21"/>
+          <w:szCs w:val="21"/>
+        </w:rPr>
+        <w:t xml:space="preserve">                                    </w:t>
+      </w:r>
+      <w:r>
+        <w:rPr>
+          <w:rFonts w:ascii="Consolas" w:eastAsia="Times New Roman" w:hAnsi="Consolas"/>
+          <w:color w:val="808080"/>
+          <w:sz w:val="21"/>
+          <w:szCs w:val="21"/>
+        </w:rPr>
+        <w:t>&lt;/</w:t>
+      </w:r>
+      <w:r>
+        <w:rPr>
+          <w:rFonts w:ascii="Consolas" w:eastAsia="Times New Roman" w:hAnsi="Consolas"/>
+          <w:color w:val="4EC9B0"/>
+          <w:sz w:val="21"/>
+          <w:szCs w:val="21"/>
+        </w:rPr>
+        <w:t>Link</w:t>
+      </w:r>
+      <w:r>
+        <w:rPr>
+          <w:rFonts w:ascii="Consolas" w:eastAsia="Times New Roman" w:hAnsi="Consolas"/>
+          <w:color w:val="808080"/>
+          <w:sz w:val="21"/>
+          <w:szCs w:val="21"/>
+        </w:rPr>
+        <w:t>&gt;</w:t>
+      </w:r>
+    </w:p>
+    <w:p>
+      <w:pPr>
+        <w:shd w:val="clear" w:color="auto" w:fill="1E1E1E"/>
+        <w:spacing w:after="0" w:line="285" w:lineRule="atLeast"/>
+        <w:rPr>
+          <w:rFonts w:ascii="Consolas" w:eastAsia="Times New Roman" w:hAnsi="Consolas"/>
+          <w:color w:val="D4D4D4"/>
+          <w:sz w:val="21"/>
+          <w:szCs w:val="21"/>
+        </w:rPr>
+      </w:pPr>
+      <w:r>
+        <w:rPr>
+          <w:rFonts w:ascii="Consolas" w:eastAsia="Times New Roman" w:hAnsi="Consolas"/>
+          <w:color w:val="D4D4D4"/>
+          <w:sz w:val="21"/>
+          <w:szCs w:val="21"/>
+        </w:rPr>
+        <w:t xml:space="preserve">                                </w:t>
+      </w:r>
+      <w:r>
+        <w:rPr>
+          <w:rFonts w:ascii="Consolas" w:eastAsia="Times New Roman" w:hAnsi="Consolas"/>
+          <w:color w:val="808080"/>
+          <w:sz w:val="21"/>
+          <w:szCs w:val="21"/>
+        </w:rPr>
+        <w:t>&lt;/</w:t>
+      </w:r>
+      <w:r>
+        <w:rPr>
+          <w:rFonts w:ascii="Consolas" w:eastAsia="Times New Roman" w:hAnsi="Consolas"/>
+          <w:color w:val="569CD6"/>
+          <w:sz w:val="21"/>
+          <w:szCs w:val="21"/>
+        </w:rPr>
+        <w:t>div</w:t>
+      </w:r>
+      <w:r>
+        <w:rPr>
+          <w:rFonts w:ascii="Consolas" w:eastAsia="Times New Roman" w:hAnsi="Consolas"/>
+          <w:color w:val="808080"/>
+          <w:sz w:val="21"/>
+          <w:szCs w:val="21"/>
+        </w:rPr>
+        <w:t>&gt;</w:t>
+      </w:r>
+    </w:p>
+    <w:p>
+      <w:pPr>
+        <w:shd w:val="clear" w:color="auto" w:fill="1E1E1E"/>
+        <w:spacing w:after="0" w:line="285" w:lineRule="atLeast"/>
+        <w:rPr>
+          <w:rFonts w:ascii="Consolas" w:eastAsia="Times New Roman" w:hAnsi="Consolas"/>
+          <w:color w:val="D4D4D4"/>
+          <w:sz w:val="21"/>
+          <w:szCs w:val="21"/>
+        </w:rPr>
+      </w:pPr>
+      <w:r>
+        <w:rPr>
+          <w:rFonts w:ascii="Consolas" w:eastAsia="Times New Roman" w:hAnsi="Consolas"/>
+          <w:color w:val="D4D4D4"/>
+          <w:sz w:val="21"/>
+          <w:szCs w:val="21"/>
+        </w:rPr>
+        <w:t xml:space="preserve">                                </w:t>
+      </w:r>
+      <w:r>
+        <w:rPr>
+          <w:rFonts w:ascii="Consolas" w:eastAsia="Times New Roman" w:hAnsi="Consolas"/>
+          <w:color w:val="808080"/>
+          <w:sz w:val="21"/>
+          <w:szCs w:val="21"/>
+        </w:rPr>
+        <w:t>&lt;</w:t>
+      </w:r>
+      <w:r>
+        <w:rPr>
+          <w:rFonts w:ascii="Consolas" w:eastAsia="Times New Roman" w:hAnsi="Consolas"/>
+          <w:color w:val="569CD6"/>
+          <w:sz w:val="21"/>
+          <w:szCs w:val="21"/>
+        </w:rPr>
+        <w:t>div</w:t>
+      </w:r>
+      <w:r>
+        <w:rPr>
+          <w:rFonts w:ascii="Consolas" w:eastAsia="Times New Roman" w:hAnsi="Consolas"/>
+          <w:color w:val="808080"/>
+          <w:sz w:val="21"/>
+          <w:szCs w:val="21"/>
+        </w:rPr>
+        <w:t>&gt;</w:t>
+      </w:r>
+    </w:p>
+    <w:p>
+      <w:pPr>
+        <w:shd w:val="clear" w:color="auto" w:fill="1E1E1E"/>
+        <w:spacing w:after="0" w:line="285" w:lineRule="atLeast"/>
+        <w:rPr>
+          <w:rFonts w:ascii="Consolas" w:eastAsia="Times New Roman" w:hAnsi="Consolas"/>
+          <w:color w:val="D4D4D4"/>
+          <w:sz w:val="21"/>
+          <w:szCs w:val="21"/>
+        </w:rPr>
+      </w:pPr>
+      <w:r>
+        <w:rPr>
+          <w:rFonts w:ascii="Consolas" w:eastAsia="Times New Roman" w:hAnsi="Consolas"/>
+          <w:color w:val="D4D4D4"/>
+          <w:sz w:val="21"/>
+          <w:szCs w:val="21"/>
+        </w:rPr>
+        <w:t>                                    Quantity:</w:t>
+      </w:r>
+    </w:p>
+    <w:p>
+      <w:pPr>
+        <w:shd w:val="clear" w:color="auto" w:fill="1E1E1E"/>
+        <w:spacing w:after="0" w:line="285" w:lineRule="atLeast"/>
+        <w:rPr>
+          <w:rFonts w:ascii="Consolas" w:eastAsia="Times New Roman" w:hAnsi="Consolas"/>
+          <w:color w:val="D4D4D4"/>
+          <w:sz w:val="21"/>
+          <w:szCs w:val="21"/>
+        </w:rPr>
+      </w:pPr>
+      <w:r>
+        <w:rPr>
+          <w:rFonts w:ascii="Consolas" w:eastAsia="Times New Roman" w:hAnsi="Consolas"/>
+          <w:color w:val="D4D4D4"/>
+          <w:sz w:val="21"/>
+          <w:szCs w:val="21"/>
+        </w:rPr>
+        <w:t xml:space="preserve">                                    </w:t>
+      </w:r>
+      <w:r>
+        <w:rPr>
+          <w:rFonts w:ascii="Consolas" w:eastAsia="Times New Roman" w:hAnsi="Consolas"/>
+          <w:color w:val="808080"/>
+          <w:sz w:val="21"/>
+          <w:szCs w:val="21"/>
+        </w:rPr>
+        <w:t>&lt;</w:t>
+      </w:r>
+      <w:r>
+        <w:rPr>
+          <w:rFonts w:ascii="Consolas" w:eastAsia="Times New Roman" w:hAnsi="Consolas"/>
+          <w:color w:val="569CD6"/>
+          <w:sz w:val="21"/>
+          <w:szCs w:val="21"/>
+        </w:rPr>
+        <w:t>select</w:t>
+      </w:r>
+      <w:r>
+        <w:rPr>
+          <w:rFonts w:ascii="Consolas" w:eastAsia="Times New Roman" w:hAnsi="Consolas"/>
+          <w:color w:val="808080"/>
+          <w:sz w:val="21"/>
+          <w:szCs w:val="21"/>
+        </w:rPr>
+        <w:t>&gt;</w:t>
+      </w:r>
+    </w:p>
+    <w:p>
+      <w:pPr>
+        <w:shd w:val="clear" w:color="auto" w:fill="1E1E1E"/>
+        <w:spacing w:after="0" w:line="285" w:lineRule="atLeast"/>
+        <w:rPr>
+          <w:rFonts w:ascii="Consolas" w:eastAsia="Times New Roman" w:hAnsi="Consolas"/>
+          <w:color w:val="D4D4D4"/>
+          <w:sz w:val="21"/>
+          <w:szCs w:val="21"/>
+        </w:rPr>
+      </w:pPr>
+      <w:r>
+        <w:rPr>
+          <w:rFonts w:ascii="Consolas" w:eastAsia="Times New Roman" w:hAnsi="Consolas"/>
+          <w:color w:val="D4D4D4"/>
+          <w:sz w:val="21"/>
+          <w:szCs w:val="21"/>
+        </w:rPr>
+        <w:t xml:space="preserve">                                        </w:t>
+      </w:r>
+      <w:r>
+        <w:rPr>
+          <w:rFonts w:ascii="Consolas" w:eastAsia="Times New Roman" w:hAnsi="Consolas"/>
+          <w:color w:val="808080"/>
+          <w:sz w:val="21"/>
+          <w:szCs w:val="21"/>
+        </w:rPr>
+        <w:t>&lt;</w:t>
+      </w:r>
+      <w:r>
+        <w:rPr>
+          <w:rFonts w:ascii="Consolas" w:eastAsia="Times New Roman" w:hAnsi="Consolas"/>
+          <w:color w:val="569CD6"/>
+          <w:sz w:val="21"/>
+          <w:szCs w:val="21"/>
+        </w:rPr>
+        <w:t>option</w:t>
+      </w:r>
+      <w:r>
+        <w:rPr>
+          <w:rFonts w:ascii="Consolas" w:eastAsia="Times New Roman" w:hAnsi="Consolas"/>
           <w:color w:val="D4D4D4"/>
           <w:sz w:val="21"/>
           <w:szCs w:val="21"/>
@@ -7021,7 +8095,7 @@
           <w:sz w:val="21"/>
           <w:szCs w:val="21"/>
         </w:rPr>
-        <w:t>alt</w:t>
+        <w:t>value</w:t>
       </w:r>
       <w:r>
         <w:rPr>
@@ -7039,7 +8113,91 @@
           <w:sz w:val="21"/>
           <w:szCs w:val="21"/>
         </w:rPr>
-        <w:t>"product"</w:t>
+        <w:t>"1"</w:t>
+      </w:r>
+      <w:r>
+        <w:rPr>
+          <w:rFonts w:ascii="Consolas" w:eastAsia="Times New Roman" w:hAnsi="Consolas"/>
+          <w:color w:val="808080"/>
+          <w:sz w:val="21"/>
+          <w:szCs w:val="21"/>
+        </w:rPr>
+        <w:t>&gt;</w:t>
+      </w:r>
+      <w:r>
+        <w:rPr>
+          <w:rFonts w:ascii="Consolas" w:eastAsia="Times New Roman" w:hAnsi="Consolas"/>
+          <w:color w:val="D4D4D4"/>
+          <w:sz w:val="21"/>
+          <w:szCs w:val="21"/>
+        </w:rPr>
+        <w:t>1</w:t>
+      </w:r>
+      <w:r>
+        <w:rPr>
+          <w:rFonts w:ascii="Consolas" w:eastAsia="Times New Roman" w:hAnsi="Consolas"/>
+          <w:color w:val="808080"/>
+          <w:sz w:val="21"/>
+          <w:szCs w:val="21"/>
+        </w:rPr>
+        <w:t>&lt;/</w:t>
+      </w:r>
+      <w:r>
+        <w:rPr>
+          <w:rFonts w:ascii="Consolas" w:eastAsia="Times New Roman" w:hAnsi="Consolas"/>
+          <w:color w:val="569CD6"/>
+          <w:sz w:val="21"/>
+          <w:szCs w:val="21"/>
+        </w:rPr>
+        <w:t>option</w:t>
+      </w:r>
+      <w:r>
+        <w:rPr>
+          <w:rFonts w:ascii="Consolas" w:eastAsia="Times New Roman" w:hAnsi="Consolas"/>
+          <w:color w:val="808080"/>
+          <w:sz w:val="21"/>
+          <w:szCs w:val="21"/>
+        </w:rPr>
+        <w:t>&gt;</w:t>
+      </w:r>
+    </w:p>
+    <w:p>
+      <w:pPr>
+        <w:shd w:val="clear" w:color="auto" w:fill="1E1E1E"/>
+        <w:spacing w:after="0" w:line="285" w:lineRule="atLeast"/>
+        <w:rPr>
+          <w:rFonts w:ascii="Consolas" w:eastAsia="Times New Roman" w:hAnsi="Consolas"/>
+          <w:color w:val="D4D4D4"/>
+          <w:sz w:val="21"/>
+          <w:szCs w:val="21"/>
+        </w:rPr>
+      </w:pPr>
+      <w:r>
+        <w:rPr>
+          <w:rFonts w:ascii="Consolas" w:eastAsia="Times New Roman" w:hAnsi="Consolas"/>
+          <w:color w:val="D4D4D4"/>
+          <w:sz w:val="21"/>
+          <w:szCs w:val="21"/>
+        </w:rPr>
+        <w:t xml:space="preserve">                                        </w:t>
+      </w:r>
+      <w:r>
+        <w:rPr>
+          <w:rFonts w:ascii="Consolas" w:eastAsia="Times New Roman" w:hAnsi="Consolas"/>
+          <w:color w:val="808080"/>
+          <w:sz w:val="21"/>
+          <w:szCs w:val="21"/>
+        </w:rPr>
+        <w:t>&lt;</w:t>
+      </w:r>
+      <w:r>
+        <w:rPr>
+          <w:rFonts w:ascii="Consolas" w:eastAsia="Times New Roman" w:hAnsi="Consolas"/>
+          <w:color w:val="569CD6"/>
+          <w:sz w:val="21"/>
+          <w:szCs w:val="21"/>
+        </w:rPr>
+        <w:t>option</w:t>
       </w:r>
       <w:r>
         <w:rPr>
@@ -7053,11 +8211,615 @@
       <w:r>
         <w:rPr>
           <w:rFonts w:ascii="Consolas" w:eastAsia="Times New Roman" w:hAnsi="Consolas"/>
-          <w:color w:val="808080"/>
-          <w:sz w:val="21"/>
-          <w:szCs w:val="21"/>
-        </w:rPr>
-        <w:t>/&gt;</w:t>
+          <w:color w:val="9CDCFE"/>
+          <w:sz w:val="21"/>
+          <w:szCs w:val="21"/>
+        </w:rPr>
+        <w:t>value</w:t>
+      </w:r>
+      <w:r>
+        <w:rPr>
+          <w:rFonts w:ascii="Consolas" w:eastAsia="Times New Roman" w:hAnsi="Consolas"/>
+          <w:color w:val="D4D4D4"/>
+          <w:sz w:val="21"/>
+          <w:szCs w:val="21"/>
+        </w:rPr>
+        <w:t>=</w:t>
+      </w:r>
+      <w:r>
+        <w:rPr>
+          <w:rFonts w:ascii="Consolas" w:eastAsia="Times New Roman" w:hAnsi="Consolas"/>
+          <w:color w:val="CE9178"/>
+          <w:sz w:val="21"/>
+          <w:szCs w:val="21"/>
+        </w:rPr>
+        <w:t>"2"</w:t>
+      </w:r>
+      <w:r>
+        <w:rPr>
+          <w:rFonts w:ascii="Consolas" w:eastAsia="Times New Roman" w:hAnsi="Consolas"/>
+          <w:color w:val="808080"/>
+          <w:sz w:val="21"/>
+          <w:szCs w:val="21"/>
+        </w:rPr>
+        <w:t>&gt;</w:t>
+      </w:r>
+      <w:r>
+        <w:rPr>
+          <w:rFonts w:ascii="Consolas" w:eastAsia="Times New Roman" w:hAnsi="Consolas"/>
+          <w:color w:val="D4D4D4"/>
+          <w:sz w:val="21"/>
+          <w:szCs w:val="21"/>
+        </w:rPr>
+        <w:t>2</w:t>
+      </w:r>
+      <w:r>
+        <w:rPr>
+          <w:rFonts w:ascii="Consolas" w:eastAsia="Times New Roman" w:hAnsi="Consolas"/>
+          <w:color w:val="808080"/>
+          <w:sz w:val="21"/>
+          <w:szCs w:val="21"/>
+        </w:rPr>
+        <w:t>&lt;/</w:t>
+      </w:r>
+      <w:r>
+        <w:rPr>
+          <w:rFonts w:ascii="Consolas" w:eastAsia="Times New Roman" w:hAnsi="Consolas"/>
+          <w:color w:val="569CD6"/>
+          <w:sz w:val="21"/>
+          <w:szCs w:val="21"/>
+        </w:rPr>
+        <w:t>option</w:t>
+      </w:r>
+      <w:r>
+        <w:rPr>
+          <w:rFonts w:ascii="Consolas" w:eastAsia="Times New Roman" w:hAnsi="Consolas"/>
+          <w:color w:val="808080"/>
+          <w:sz w:val="21"/>
+          <w:szCs w:val="21"/>
+        </w:rPr>
+        <w:t>&gt;</w:t>
+      </w:r>
+    </w:p>
+    <w:p>
+      <w:pPr>
+        <w:shd w:val="clear" w:color="auto" w:fill="1E1E1E"/>
+        <w:spacing w:after="0" w:line="285" w:lineRule="atLeast"/>
+        <w:rPr>
+          <w:rFonts w:ascii="Consolas" w:eastAsia="Times New Roman" w:hAnsi="Consolas"/>
+          <w:color w:val="D4D4D4"/>
+          <w:sz w:val="21"/>
+          <w:szCs w:val="21"/>
+        </w:rPr>
+      </w:pPr>
+      <w:r>
+        <w:rPr>
+          <w:rFonts w:ascii="Consolas" w:eastAsia="Times New Roman" w:hAnsi="Consolas"/>
+          <w:color w:val="D4D4D4"/>
+          <w:sz w:val="21"/>
+          <w:szCs w:val="21"/>
+        </w:rPr>
+        <w:t xml:space="preserve">                                        </w:t>
+      </w:r>
+      <w:r>
+        <w:rPr>
+          <w:rFonts w:ascii="Consolas" w:eastAsia="Times New Roman" w:hAnsi="Consolas"/>
+          <w:color w:val="808080"/>
+          <w:sz w:val="21"/>
+          <w:szCs w:val="21"/>
+        </w:rPr>
+        <w:t>&lt;</w:t>
+      </w:r>
+      <w:r>
+        <w:rPr>
+          <w:rFonts w:ascii="Consolas" w:eastAsia="Times New Roman" w:hAnsi="Consolas"/>
+          <w:color w:val="569CD6"/>
+          <w:sz w:val="21"/>
+          <w:szCs w:val="21"/>
+        </w:rPr>
+        <w:t>option</w:t>
+      </w:r>
+      <w:r>
+        <w:rPr>
+          <w:rFonts w:ascii="Consolas" w:eastAsia="Times New Roman" w:hAnsi="Consolas"/>
+          <w:color w:val="D4D4D4"/>
+          <w:sz w:val="21"/>
+          <w:szCs w:val="21"/>
+        </w:rPr>
+        <w:t xml:space="preserve"> </w:t>
+      </w:r>
+      <w:r>
+        <w:rPr>
+          <w:rFonts w:ascii="Consolas" w:eastAsia="Times New Roman" w:hAnsi="Consolas"/>
+          <w:color w:val="9CDCFE"/>
+          <w:sz w:val="21"/>
+          <w:szCs w:val="21"/>
+        </w:rPr>
+        <w:t>value</w:t>
+      </w:r>
+      <w:r>
+        <w:rPr>
+          <w:rFonts w:ascii="Consolas" w:eastAsia="Times New Roman" w:hAnsi="Consolas"/>
+          <w:color w:val="D4D4D4"/>
+          <w:sz w:val="21"/>
+          <w:szCs w:val="21"/>
+        </w:rPr>
+        <w:t>=</w:t>
+      </w:r>
+      <w:r>
+        <w:rPr>
+          <w:rFonts w:ascii="Consolas" w:eastAsia="Times New Roman" w:hAnsi="Consolas"/>
+          <w:color w:val="CE9178"/>
+          <w:sz w:val="21"/>
+          <w:szCs w:val="21"/>
+        </w:rPr>
+        <w:t>"3"</w:t>
+      </w:r>
+      <w:r>
+        <w:rPr>
+          <w:rFonts w:ascii="Consolas" w:eastAsia="Times New Roman" w:hAnsi="Consolas"/>
+          <w:color w:val="808080"/>
+          <w:sz w:val="21"/>
+          <w:szCs w:val="21"/>
+        </w:rPr>
+        <w:t>&gt;</w:t>
+      </w:r>
+      <w:r>
+        <w:rPr>
+          <w:rFonts w:ascii="Consolas" w:eastAsia="Times New Roman" w:hAnsi="Consolas"/>
+          <w:color w:val="D4D4D4"/>
+          <w:sz w:val="21"/>
+          <w:szCs w:val="21"/>
+        </w:rPr>
+        <w:t>3</w:t>
+      </w:r>
+      <w:r>
+        <w:rPr>
+          <w:rFonts w:ascii="Consolas" w:eastAsia="Times New Roman" w:hAnsi="Consolas"/>
+          <w:color w:val="808080"/>
+          <w:sz w:val="21"/>
+          <w:szCs w:val="21"/>
+        </w:rPr>
+        <w:t>&lt;/</w:t>
+      </w:r>
+      <w:r>
+        <w:rPr>
+          <w:rFonts w:ascii="Consolas" w:eastAsia="Times New Roman" w:hAnsi="Consolas"/>
+          <w:color w:val="569CD6"/>
+          <w:sz w:val="21"/>
+          <w:szCs w:val="21"/>
+        </w:rPr>
+        <w:t>option</w:t>
+      </w:r>
+      <w:r>
+        <w:rPr>
+          <w:rFonts w:ascii="Consolas" w:eastAsia="Times New Roman" w:hAnsi="Consolas"/>
+          <w:color w:val="808080"/>
+          <w:sz w:val="21"/>
+          <w:szCs w:val="21"/>
+        </w:rPr>
+        <w:t>&gt;</w:t>
+      </w:r>
+    </w:p>
+    <w:p>
+      <w:pPr>
+        <w:shd w:val="clear" w:color="auto" w:fill="1E1E1E"/>
+        <w:spacing w:after="0" w:line="285" w:lineRule="atLeast"/>
+        <w:rPr>
+          <w:rFonts w:ascii="Consolas" w:eastAsia="Times New Roman" w:hAnsi="Consolas"/>
+          <w:color w:val="D4D4D4"/>
+          <w:sz w:val="21"/>
+          <w:szCs w:val="21"/>
+        </w:rPr>
+      </w:pPr>
+      <w:r>
+        <w:rPr>
+          <w:rFonts w:ascii="Consolas" w:eastAsia="Times New Roman" w:hAnsi="Consolas"/>
+          <w:color w:val="D4D4D4"/>
+          <w:sz w:val="21"/>
+          <w:szCs w:val="21"/>
+        </w:rPr>
+        <w:t xml:space="preserve">                                    </w:t>
+      </w:r>
+      <w:r>
+        <w:rPr>
+          <w:rFonts w:ascii="Consolas" w:eastAsia="Times New Roman" w:hAnsi="Consolas"/>
+          <w:color w:val="808080"/>
+          <w:sz w:val="21"/>
+          <w:szCs w:val="21"/>
+        </w:rPr>
+        <w:t>&lt;/</w:t>
+      </w:r>
+      <w:r>
+        <w:rPr>
+          <w:rFonts w:ascii="Consolas" w:eastAsia="Times New Roman" w:hAnsi="Consolas"/>
+          <w:color w:val="569CD6"/>
+          <w:sz w:val="21"/>
+          <w:szCs w:val="21"/>
+        </w:rPr>
+        <w:t>select</w:t>
+      </w:r>
+      <w:r>
+        <w:rPr>
+          <w:rFonts w:ascii="Consolas" w:eastAsia="Times New Roman" w:hAnsi="Consolas"/>
+          <w:color w:val="808080"/>
+          <w:sz w:val="21"/>
+          <w:szCs w:val="21"/>
+        </w:rPr>
+        <w:t>&gt;</w:t>
+      </w:r>
+    </w:p>
+    <w:p>
+      <w:pPr>
+        <w:shd w:val="clear" w:color="auto" w:fill="1E1E1E"/>
+        <w:spacing w:after="0" w:line="285" w:lineRule="atLeast"/>
+        <w:rPr>
+          <w:rFonts w:ascii="Consolas" w:eastAsia="Times New Roman" w:hAnsi="Consolas"/>
+          <w:color w:val="D4D4D4"/>
+          <w:sz w:val="21"/>
+          <w:szCs w:val="21"/>
+        </w:rPr>
+      </w:pPr>
+      <w:r>
+        <w:rPr>
+          <w:rFonts w:ascii="Consolas" w:eastAsia="Times New Roman" w:hAnsi="Consolas"/>
+          <w:color w:val="D4D4D4"/>
+          <w:sz w:val="21"/>
+          <w:szCs w:val="21"/>
+        </w:rPr>
+        <w:t xml:space="preserve">                                    </w:t>
+      </w:r>
+      <w:r>
+        <w:rPr>
+          <w:rFonts w:ascii="Consolas" w:eastAsia="Times New Roman" w:hAnsi="Consolas"/>
+          <w:color w:val="808080"/>
+          <w:sz w:val="21"/>
+          <w:szCs w:val="21"/>
+        </w:rPr>
+        <w:t>&lt;</w:t>
+      </w:r>
+      <w:r>
+        <w:rPr>
+          <w:rFonts w:ascii="Consolas" w:eastAsia="Times New Roman" w:hAnsi="Consolas"/>
+          <w:color w:val="569CD6"/>
+          <w:sz w:val="21"/>
+          <w:szCs w:val="21"/>
+        </w:rPr>
+        <w:t>button</w:t>
+      </w:r>
+      <w:r>
+        <w:rPr>
+          <w:rFonts w:ascii="Consolas" w:eastAsia="Times New Roman" w:hAnsi="Consolas"/>
+          <w:color w:val="D4D4D4"/>
+          <w:sz w:val="21"/>
+          <w:szCs w:val="21"/>
+        </w:rPr>
+        <w:t xml:space="preserve"> </w:t>
+      </w:r>
+      <w:r>
+        <w:rPr>
+          <w:rFonts w:ascii="Consolas" w:eastAsia="Times New Roman" w:hAnsi="Consolas"/>
+          <w:color w:val="9CDCFE"/>
+          <w:sz w:val="21"/>
+          <w:szCs w:val="21"/>
+        </w:rPr>
+        <w:t>type</w:t>
+      </w:r>
+      <w:r>
+        <w:rPr>
+          <w:rFonts w:ascii="Consolas" w:eastAsia="Times New Roman" w:hAnsi="Consolas"/>
+          <w:color w:val="D4D4D4"/>
+          <w:sz w:val="21"/>
+          <w:szCs w:val="21"/>
+        </w:rPr>
+        <w:t>=</w:t>
+      </w:r>
+      <w:r>
+        <w:rPr>
+          <w:rFonts w:ascii="Consolas" w:eastAsia="Times New Roman" w:hAnsi="Consolas"/>
+          <w:color w:val="CE9178"/>
+          <w:sz w:val="21"/>
+          <w:szCs w:val="21"/>
+        </w:rPr>
+        <w:t>"button"</w:t>
+      </w:r>
+      <w:r>
+        <w:rPr>
+          <w:rFonts w:ascii="Consolas" w:eastAsia="Times New Roman" w:hAnsi="Consolas"/>
+          <w:color w:val="D4D4D4"/>
+          <w:sz w:val="21"/>
+          <w:szCs w:val="21"/>
+        </w:rPr>
+        <w:t xml:space="preserve"> </w:t>
+      </w:r>
+      <w:r>
+        <w:rPr>
+          <w:rFonts w:ascii="Consolas" w:eastAsia="Times New Roman" w:hAnsi="Consolas"/>
+          <w:color w:val="9CDCFE"/>
+          <w:sz w:val="21"/>
+          <w:szCs w:val="21"/>
+        </w:rPr>
+        <w:t>className</w:t>
+      </w:r>
+      <w:r>
+        <w:rPr>
+          <w:rFonts w:ascii="Consolas" w:eastAsia="Times New Roman" w:hAnsi="Consolas"/>
+          <w:color w:val="D4D4D4"/>
+          <w:sz w:val="21"/>
+          <w:szCs w:val="21"/>
+        </w:rPr>
+        <w:t>=</w:t>
+      </w:r>
+      <w:r>
+        <w:rPr>
+          <w:rFonts w:ascii="Consolas" w:eastAsia="Times New Roman" w:hAnsi="Consolas"/>
+          <w:color w:val="CE9178"/>
+          <w:sz w:val="21"/>
+          <w:szCs w:val="21"/>
+        </w:rPr>
+        <w:t>"button"</w:t>
+      </w:r>
+      <w:r>
+        <w:rPr>
+          <w:rFonts w:ascii="Consolas" w:eastAsia="Times New Roman" w:hAnsi="Consolas"/>
+          <w:color w:val="D4D4D4"/>
+          <w:sz w:val="21"/>
+          <w:szCs w:val="21"/>
+        </w:rPr>
+        <w:t xml:space="preserve"> </w:t>
+      </w:r>
+      <w:r>
+        <w:rPr>
+          <w:rFonts w:ascii="Consolas" w:eastAsia="Times New Roman" w:hAnsi="Consolas"/>
+          <w:color w:val="9CDCFE"/>
+          <w:sz w:val="21"/>
+          <w:szCs w:val="21"/>
+        </w:rPr>
+        <w:t>onClick</w:t>
+      </w:r>
+      <w:r>
+        <w:rPr>
+          <w:rFonts w:ascii="Consolas" w:eastAsia="Times New Roman" w:hAnsi="Consolas"/>
+          <w:color w:val="D4D4D4"/>
+          <w:sz w:val="21"/>
+          <w:szCs w:val="21"/>
+        </w:rPr>
+        <w:t>=</w:t>
+      </w:r>
+      <w:r>
+        <w:rPr>
+          <w:rFonts w:ascii="Consolas" w:eastAsia="Times New Roman" w:hAnsi="Consolas"/>
+          <w:color w:val="569CD6"/>
+          <w:sz w:val="21"/>
+          <w:szCs w:val="21"/>
+        </w:rPr>
+        <w:t>{</w:t>
+      </w:r>
+      <w:r>
+        <w:rPr>
+          <w:rFonts w:ascii="Consolas" w:eastAsia="Times New Roman" w:hAnsi="Consolas"/>
+          <w:color w:val="D4D4D4"/>
+          <w:sz w:val="21"/>
+          <w:szCs w:val="21"/>
+        </w:rPr>
+        <w:t xml:space="preserve">() </w:t>
+      </w:r>
+      <w:r>
+        <w:rPr>
+          <w:rFonts w:ascii="Consolas" w:eastAsia="Times New Roman" w:hAnsi="Consolas"/>
+          <w:color w:val="569CD6"/>
+          <w:sz w:val="21"/>
+          <w:szCs w:val="21"/>
+        </w:rPr>
+        <w:t>=&gt;</w:t>
+      </w:r>
+      <w:r>
+        <w:rPr>
+          <w:rFonts w:ascii="Consolas" w:eastAsia="Times New Roman" w:hAnsi="Consolas"/>
+          <w:color w:val="D4D4D4"/>
+          <w:sz w:val="21"/>
+          <w:szCs w:val="21"/>
+        </w:rPr>
+        <w:t xml:space="preserve"> </w:t>
+      </w:r>
+      <w:r>
+        <w:rPr>
+          <w:rFonts w:ascii="Consolas" w:eastAsia="Times New Roman" w:hAnsi="Consolas"/>
+          <w:color w:val="DCDCAA"/>
+          <w:sz w:val="21"/>
+          <w:szCs w:val="21"/>
+        </w:rPr>
+        <w:t>removeFromCartHandler</w:t>
+      </w:r>
+      <w:r>
+        <w:rPr>
+          <w:rFonts w:ascii="Consolas" w:eastAsia="Times New Roman" w:hAnsi="Consolas"/>
+          <w:color w:val="D4D4D4"/>
+          <w:sz w:val="21"/>
+          <w:szCs w:val="21"/>
+        </w:rPr>
+        <w:t>(</w:t>
+      </w:r>
+      <w:r>
+        <w:rPr>
+          <w:rFonts w:ascii="Consolas" w:eastAsia="Times New Roman" w:hAnsi="Consolas"/>
+          <w:color w:val="9CDCFE"/>
+          <w:sz w:val="21"/>
+          <w:szCs w:val="21"/>
+        </w:rPr>
+        <w:t>item</w:t>
+      </w:r>
+      <w:r>
+        <w:rPr>
+          <w:rFonts w:ascii="Consolas" w:eastAsia="Times New Roman" w:hAnsi="Consolas"/>
+          <w:color w:val="D4D4D4"/>
+          <w:sz w:val="21"/>
+          <w:szCs w:val="21"/>
+        </w:rPr>
+        <w:t>.</w:t>
+      </w:r>
+      <w:r>
+        <w:rPr>
+          <w:rFonts w:ascii="Consolas" w:eastAsia="Times New Roman" w:hAnsi="Consolas"/>
+          <w:color w:val="9CDCFE"/>
+          <w:sz w:val="21"/>
+          <w:szCs w:val="21"/>
+        </w:rPr>
+        <w:t>product</w:t>
+      </w:r>
+      <w:r>
+        <w:rPr>
+          <w:rFonts w:ascii="Consolas" w:eastAsia="Times New Roman" w:hAnsi="Consolas"/>
+          <w:color w:val="D4D4D4"/>
+          <w:sz w:val="21"/>
+          <w:szCs w:val="21"/>
+        </w:rPr>
+        <w:t>)</w:t>
+      </w:r>
+      <w:r>
+        <w:rPr>
+          <w:rFonts w:ascii="Consolas" w:eastAsia="Times New Roman" w:hAnsi="Consolas"/>
+          <w:color w:val="569CD6"/>
+          <w:sz w:val="21"/>
+          <w:szCs w:val="21"/>
+        </w:rPr>
+        <w:t>}</w:t>
+      </w:r>
+      <w:r>
+        <w:rPr>
+          <w:rFonts w:ascii="Consolas" w:eastAsia="Times New Roman" w:hAnsi="Consolas"/>
+          <w:color w:val="D4D4D4"/>
+          <w:sz w:val="21"/>
+          <w:szCs w:val="21"/>
+        </w:rPr>
+        <w:t xml:space="preserve"> </w:t>
+      </w:r>
+      <w:r>
+        <w:rPr>
+          <w:rFonts w:ascii="Consolas" w:eastAsia="Times New Roman" w:hAnsi="Consolas"/>
+          <w:color w:val="808080"/>
+          <w:sz w:val="21"/>
+          <w:szCs w:val="21"/>
+        </w:rPr>
+        <w:t>&gt;</w:t>
+      </w:r>
+    </w:p>
+    <w:p>
+      <w:pPr>
+        <w:shd w:val="clear" w:color="auto" w:fill="1E1E1E"/>
+        <w:spacing w:after="0" w:line="285" w:lineRule="atLeast"/>
+        <w:rPr>
+          <w:rFonts w:ascii="Consolas" w:eastAsia="Times New Roman" w:hAnsi="Consolas"/>
+          <w:color w:val="D4D4D4"/>
+          <w:sz w:val="21"/>
+          <w:szCs w:val="21"/>
+        </w:rPr>
+      </w:pPr>
+      <w:r>
+        <w:rPr>
+          <w:rFonts w:ascii="Consolas" w:eastAsia="Times New Roman" w:hAnsi="Consolas"/>
+          <w:color w:val="D4D4D4"/>
+          <w:sz w:val="21"/>
+          <w:szCs w:val="21"/>
+        </w:rPr>
+        <w:lastRenderedPageBreak/>
+        <w:t>                                        Delete</w:t>
+      </w:r>
+    </w:p>
+    <w:p>
+      <w:pPr>
+        <w:shd w:val="clear" w:color="auto" w:fill="1E1E1E"/>
+        <w:spacing w:after="0" w:line="285" w:lineRule="atLeast"/>
+        <w:rPr>
+          <w:rFonts w:ascii="Consolas" w:eastAsia="Times New Roman" w:hAnsi="Consolas"/>
+          <w:color w:val="D4D4D4"/>
+          <w:sz w:val="21"/>
+          <w:szCs w:val="21"/>
+        </w:rPr>
+      </w:pPr>
+      <w:r>
+        <w:rPr>
+          <w:rFonts w:ascii="Consolas" w:eastAsia="Times New Roman" w:hAnsi="Consolas"/>
+          <w:color w:val="D4D4D4"/>
+          <w:sz w:val="21"/>
+          <w:szCs w:val="21"/>
+        </w:rPr>
+        <w:t xml:space="preserve">                                    </w:t>
+      </w:r>
+      <w:r>
+        <w:rPr>
+          <w:rFonts w:ascii="Consolas" w:eastAsia="Times New Roman" w:hAnsi="Consolas"/>
+          <w:color w:val="808080"/>
+          <w:sz w:val="21"/>
+          <w:szCs w:val="21"/>
+        </w:rPr>
+        <w:t>&lt;/</w:t>
+      </w:r>
+      <w:r>
+        <w:rPr>
+          <w:rFonts w:ascii="Consolas" w:eastAsia="Times New Roman" w:hAnsi="Consolas"/>
+          <w:color w:val="569CD6"/>
+          <w:sz w:val="21"/>
+          <w:szCs w:val="21"/>
+        </w:rPr>
+        <w:t>button</w:t>
+      </w:r>
+      <w:r>
+        <w:rPr>
+          <w:rFonts w:ascii="Consolas" w:eastAsia="Times New Roman" w:hAnsi="Consolas"/>
+          <w:color w:val="808080"/>
+          <w:sz w:val="21"/>
+          <w:szCs w:val="21"/>
+        </w:rPr>
+        <w:t>&gt;</w:t>
+      </w:r>
+    </w:p>
+    <w:p>
+      <w:pPr>
+        <w:shd w:val="clear" w:color="auto" w:fill="1E1E1E"/>
+        <w:spacing w:after="0" w:line="285" w:lineRule="atLeast"/>
+        <w:rPr>
+          <w:rFonts w:ascii="Consolas" w:eastAsia="Times New Roman" w:hAnsi="Consolas"/>
+          <w:color w:val="D4D4D4"/>
+          <w:sz w:val="21"/>
+          <w:szCs w:val="21"/>
+        </w:rPr>
+      </w:pPr>
+      <w:r>
+        <w:rPr>
+          <w:rFonts w:ascii="Consolas" w:eastAsia="Times New Roman" w:hAnsi="Consolas"/>
+          <w:color w:val="D4D4D4"/>
+          <w:sz w:val="21"/>
+          <w:szCs w:val="21"/>
+        </w:rPr>
+        <w:t xml:space="preserve">                                </w:t>
+      </w:r>
+      <w:r>
+        <w:rPr>
+          <w:rFonts w:ascii="Consolas" w:eastAsia="Times New Roman" w:hAnsi="Consolas"/>
+          <w:color w:val="808080"/>
+          <w:sz w:val="21"/>
+          <w:szCs w:val="21"/>
+        </w:rPr>
+        <w:t>&lt;/</w:t>
+      </w:r>
+      <w:r>
+        <w:rPr>
+          <w:rFonts w:ascii="Consolas" w:eastAsia="Times New Roman" w:hAnsi="Consolas"/>
+          <w:color w:val="569CD6"/>
+          <w:sz w:val="21"/>
+          <w:szCs w:val="21"/>
+        </w:rPr>
+        <w:t>div</w:t>
+      </w:r>
+      <w:r>
+        <w:rPr>
+          <w:rFonts w:ascii="Consolas" w:eastAsia="Times New Roman" w:hAnsi="Consolas"/>
+          <w:color w:val="808080"/>
+          <w:sz w:val="21"/>
+          <w:szCs w:val="21"/>
+        </w:rPr>
+        <w:t>&gt;</w:t>
       </w:r>
     </w:p>
     <w:p>
@@ -7087,6 +8849,54 @@
           <w:sz w:val="21"/>
           <w:szCs w:val="21"/>
         </w:rPr>
+        <w:t>&lt;/</w:t>
+      </w:r>
+      <w:r>
+        <w:rPr>
+          <w:rFonts w:ascii="Consolas" w:eastAsia="Times New Roman" w:hAnsi="Consolas"/>
+          <w:color w:val="569CD6"/>
+          <w:sz w:val="21"/>
+          <w:szCs w:val="21"/>
+        </w:rPr>
+        <w:t>div</w:t>
+      </w:r>
+      <w:r>
+        <w:rPr>
+          <w:rFonts w:ascii="Consolas" w:eastAsia="Times New Roman" w:hAnsi="Consolas"/>
+          <w:color w:val="808080"/>
+          <w:sz w:val="21"/>
+          <w:szCs w:val="21"/>
+        </w:rPr>
+        <w:t>&gt;</w:t>
+      </w:r>
+    </w:p>
+    <w:p>
+      <w:pPr>
+        <w:shd w:val="clear" w:color="auto" w:fill="1E1E1E"/>
+        <w:spacing w:after="0" w:line="285" w:lineRule="atLeast"/>
+        <w:rPr>
+          <w:rFonts w:ascii="Consolas" w:eastAsia="Times New Roman" w:hAnsi="Consolas"/>
+          <w:color w:val="D4D4D4"/>
+          <w:sz w:val="21"/>
+          <w:szCs w:val="21"/>
+        </w:rPr>
+      </w:pPr>
+      <w:r>
+        <w:rPr>
+          <w:rFonts w:ascii="Consolas" w:eastAsia="Times New Roman" w:hAnsi="Consolas"/>
+          <w:color w:val="D4D4D4"/>
+          <w:sz w:val="21"/>
+          <w:szCs w:val="21"/>
+        </w:rPr>
+        <w:t xml:space="preserve">                            </w:t>
+      </w:r>
+      <w:r>
+        <w:rPr>
+          <w:rFonts w:ascii="Consolas" w:eastAsia="Times New Roman" w:hAnsi="Consolas"/>
+          <w:color w:val="808080"/>
+          <w:sz w:val="21"/>
+          <w:szCs w:val="21"/>
+        </w:rPr>
         <w:t>&lt;</w:t>
       </w:r>
       <w:r>
@@ -7132,7 +8942,7 @@
           <w:sz w:val="21"/>
           <w:szCs w:val="21"/>
         </w:rPr>
-        <w:t>"cart-name"</w:t>
+        <w:t>"cart-price"</w:t>
       </w:r>
       <w:r>
         <w:rPr>
@@ -7162,7 +8972,337 @@
           <w:sz w:val="21"/>
           <w:szCs w:val="21"/>
         </w:rPr>
-        <w:t xml:space="preserve">                                </w:t>
+        <w:t>                                $</w:t>
+      </w:r>
+      <w:r>
+        <w:rPr>
+          <w:rFonts w:ascii="Consolas" w:eastAsia="Times New Roman" w:hAnsi="Consolas"/>
+          <w:color w:val="569CD6"/>
+          <w:sz w:val="21"/>
+          <w:szCs w:val="21"/>
+        </w:rPr>
+        <w:t>{</w:t>
+      </w:r>
+      <w:r>
+        <w:rPr>
+          <w:rFonts w:ascii="Consolas" w:eastAsia="Times New Roman" w:hAnsi="Consolas"/>
+          <w:color w:val="9CDCFE"/>
+          <w:sz w:val="21"/>
+          <w:szCs w:val="21"/>
+        </w:rPr>
+        <w:t>item</w:t>
+      </w:r>
+      <w:r>
+        <w:rPr>
+          <w:rFonts w:ascii="Consolas" w:eastAsia="Times New Roman" w:hAnsi="Consolas"/>
+          <w:color w:val="D4D4D4"/>
+          <w:sz w:val="21"/>
+          <w:szCs w:val="21"/>
+        </w:rPr>
+        <w:t>.</w:t>
+      </w:r>
+      <w:r>
+        <w:rPr>
+          <w:rFonts w:ascii="Consolas" w:eastAsia="Times New Roman" w:hAnsi="Consolas"/>
+          <w:color w:val="9CDCFE"/>
+          <w:sz w:val="21"/>
+          <w:szCs w:val="21"/>
+        </w:rPr>
+        <w:t>price</w:t>
+      </w:r>
+      <w:r>
+        <w:rPr>
+          <w:rFonts w:ascii="Consolas" w:eastAsia="Times New Roman" w:hAnsi="Consolas"/>
+          <w:color w:val="569CD6"/>
+          <w:sz w:val="21"/>
+          <w:szCs w:val="21"/>
+        </w:rPr>
+        <w:t>}</w:t>
+      </w:r>
+    </w:p>
+    <w:p>
+      <w:pPr>
+        <w:shd w:val="clear" w:color="auto" w:fill="1E1E1E"/>
+        <w:spacing w:after="0" w:line="285" w:lineRule="atLeast"/>
+        <w:rPr>
+          <w:rFonts w:ascii="Consolas" w:eastAsia="Times New Roman" w:hAnsi="Consolas"/>
+          <w:color w:val="D4D4D4"/>
+          <w:sz w:val="21"/>
+          <w:szCs w:val="21"/>
+        </w:rPr>
+      </w:pPr>
+      <w:r>
+        <w:rPr>
+          <w:rFonts w:ascii="Consolas" w:eastAsia="Times New Roman" w:hAnsi="Consolas"/>
+          <w:color w:val="D4D4D4"/>
+          <w:sz w:val="21"/>
+          <w:szCs w:val="21"/>
+        </w:rPr>
+        <w:t xml:space="preserve">                            </w:t>
+      </w:r>
+      <w:r>
+        <w:rPr>
+          <w:rFonts w:ascii="Consolas" w:eastAsia="Times New Roman" w:hAnsi="Consolas"/>
+          <w:color w:val="808080"/>
+          <w:sz w:val="21"/>
+          <w:szCs w:val="21"/>
+        </w:rPr>
+        <w:t>&lt;/</w:t>
+      </w:r>
+      <w:r>
+        <w:rPr>
+          <w:rFonts w:ascii="Consolas" w:eastAsia="Times New Roman" w:hAnsi="Consolas"/>
+          <w:color w:val="569CD6"/>
+          <w:sz w:val="21"/>
+          <w:szCs w:val="21"/>
+        </w:rPr>
+        <w:t>div</w:t>
+      </w:r>
+      <w:r>
+        <w:rPr>
+          <w:rFonts w:ascii="Consolas" w:eastAsia="Times New Roman" w:hAnsi="Consolas"/>
+          <w:color w:val="808080"/>
+          <w:sz w:val="21"/>
+          <w:szCs w:val="21"/>
+        </w:rPr>
+        <w:t>&gt;</w:t>
+      </w:r>
+    </w:p>
+    <w:p>
+      <w:pPr>
+        <w:shd w:val="clear" w:color="auto" w:fill="1E1E1E"/>
+        <w:spacing w:after="240" w:line="285" w:lineRule="atLeast"/>
+        <w:rPr>
+          <w:rFonts w:ascii="Consolas" w:eastAsia="Times New Roman" w:hAnsi="Consolas"/>
+          <w:color w:val="D4D4D4"/>
+          <w:sz w:val="21"/>
+          <w:szCs w:val="21"/>
+        </w:rPr>
+      </w:pPr>
+    </w:p>
+    <w:p>
+      <w:pPr>
+        <w:shd w:val="clear" w:color="auto" w:fill="1E1E1E"/>
+        <w:spacing w:after="0" w:line="285" w:lineRule="atLeast"/>
+        <w:rPr>
+          <w:rFonts w:ascii="Consolas" w:eastAsia="Times New Roman" w:hAnsi="Consolas"/>
+          <w:color w:val="D4D4D4"/>
+          <w:sz w:val="21"/>
+          <w:szCs w:val="21"/>
+        </w:rPr>
+      </w:pPr>
+      <w:r>
+        <w:rPr>
+          <w:rFonts w:ascii="Consolas" w:eastAsia="Times New Roman" w:hAnsi="Consolas"/>
+          <w:color w:val="D4D4D4"/>
+          <w:sz w:val="21"/>
+          <w:szCs w:val="21"/>
+        </w:rPr>
+        <w:t xml:space="preserve">                        </w:t>
+      </w:r>
+      <w:r>
+        <w:rPr>
+          <w:rFonts w:ascii="Consolas" w:eastAsia="Times New Roman" w:hAnsi="Consolas"/>
+          <w:color w:val="808080"/>
+          <w:sz w:val="21"/>
+          <w:szCs w:val="21"/>
+        </w:rPr>
+        <w:t>&lt;/</w:t>
+      </w:r>
+      <w:r>
+        <w:rPr>
+          <w:rFonts w:ascii="Consolas" w:eastAsia="Times New Roman" w:hAnsi="Consolas"/>
+          <w:color w:val="569CD6"/>
+          <w:sz w:val="21"/>
+          <w:szCs w:val="21"/>
+        </w:rPr>
+        <w:t>li</w:t>
+      </w:r>
+      <w:r>
+        <w:rPr>
+          <w:rFonts w:ascii="Consolas" w:eastAsia="Times New Roman" w:hAnsi="Consolas"/>
+          <w:color w:val="808080"/>
+          <w:sz w:val="21"/>
+          <w:szCs w:val="21"/>
+        </w:rPr>
+        <w:t>&gt;</w:t>
+      </w:r>
+      <w:r>
+        <w:rPr>
+          <w:rFonts w:ascii="Consolas" w:eastAsia="Times New Roman" w:hAnsi="Consolas"/>
+          <w:color w:val="D4D4D4"/>
+          <w:sz w:val="21"/>
+          <w:szCs w:val="21"/>
+        </w:rPr>
+        <w:t xml:space="preserve">    </w:t>
+      </w:r>
+    </w:p>
+    <w:p>
+      <w:pPr>
+        <w:shd w:val="clear" w:color="auto" w:fill="1E1E1E"/>
+        <w:spacing w:after="0" w:line="285" w:lineRule="atLeast"/>
+        <w:rPr>
+          <w:rFonts w:ascii="Consolas" w:eastAsia="Times New Roman" w:hAnsi="Consolas"/>
+          <w:color w:val="D4D4D4"/>
+          <w:sz w:val="21"/>
+          <w:szCs w:val="21"/>
+        </w:rPr>
+      </w:pPr>
+      <w:r>
+        <w:rPr>
+          <w:rFonts w:ascii="Consolas" w:eastAsia="Times New Roman" w:hAnsi="Consolas"/>
+          <w:color w:val="D4D4D4"/>
+          <w:sz w:val="21"/>
+          <w:szCs w:val="21"/>
+        </w:rPr>
+        <w:t>                    )</w:t>
+      </w:r>
+    </w:p>
+    <w:p>
+      <w:pPr>
+        <w:shd w:val="clear" w:color="auto" w:fill="1E1E1E"/>
+        <w:spacing w:after="0" w:line="285" w:lineRule="atLeast"/>
+        <w:rPr>
+          <w:rFonts w:ascii="Consolas" w:eastAsia="Times New Roman" w:hAnsi="Consolas"/>
+          <w:color w:val="D4D4D4"/>
+          <w:sz w:val="21"/>
+          <w:szCs w:val="21"/>
+        </w:rPr>
+      </w:pPr>
+      <w:r>
+        <w:rPr>
+          <w:rFonts w:ascii="Consolas" w:eastAsia="Times New Roman" w:hAnsi="Consolas"/>
+          <w:color w:val="D4D4D4"/>
+          <w:sz w:val="21"/>
+          <w:szCs w:val="21"/>
+        </w:rPr>
+        <w:t xml:space="preserve">                </w:t>
+      </w:r>
+      <w:r>
+        <w:rPr>
+          <w:rFonts w:ascii="Consolas" w:eastAsia="Times New Roman" w:hAnsi="Consolas"/>
+          <w:color w:val="569CD6"/>
+          <w:sz w:val="21"/>
+          <w:szCs w:val="21"/>
+        </w:rPr>
+        <w:t>}</w:t>
+      </w:r>
+    </w:p>
+    <w:p>
+      <w:pPr>
+        <w:shd w:val="clear" w:color="auto" w:fill="1E1E1E"/>
+        <w:spacing w:after="0" w:line="285" w:lineRule="atLeast"/>
+        <w:rPr>
+          <w:rFonts w:ascii="Consolas" w:eastAsia="Times New Roman" w:hAnsi="Consolas"/>
+          <w:color w:val="D4D4D4"/>
+          <w:sz w:val="21"/>
+          <w:szCs w:val="21"/>
+        </w:rPr>
+      </w:pPr>
+      <w:r>
+        <w:rPr>
+          <w:rFonts w:ascii="Consolas" w:eastAsia="Times New Roman" w:hAnsi="Consolas"/>
+          <w:color w:val="D4D4D4"/>
+          <w:sz w:val="21"/>
+          <w:szCs w:val="21"/>
+        </w:rPr>
+        <w:t xml:space="preserve">            </w:t>
+      </w:r>
+      <w:r>
+        <w:rPr>
+          <w:rFonts w:ascii="Consolas" w:eastAsia="Times New Roman" w:hAnsi="Consolas"/>
+          <w:color w:val="808080"/>
+          <w:sz w:val="21"/>
+          <w:szCs w:val="21"/>
+        </w:rPr>
+        <w:t>&lt;/</w:t>
+      </w:r>
+      <w:r>
+        <w:rPr>
+          <w:rFonts w:ascii="Consolas" w:eastAsia="Times New Roman" w:hAnsi="Consolas"/>
+          <w:color w:val="569CD6"/>
+          <w:sz w:val="21"/>
+          <w:szCs w:val="21"/>
+        </w:rPr>
+        <w:t>ul</w:t>
+      </w:r>
+      <w:r>
+        <w:rPr>
+          <w:rFonts w:ascii="Consolas" w:eastAsia="Times New Roman" w:hAnsi="Consolas"/>
+          <w:color w:val="808080"/>
+          <w:sz w:val="21"/>
+          <w:szCs w:val="21"/>
+        </w:rPr>
+        <w:t>&gt;</w:t>
+      </w:r>
+    </w:p>
+    <w:p>
+      <w:pPr>
+        <w:shd w:val="clear" w:color="auto" w:fill="1E1E1E"/>
+        <w:spacing w:after="0" w:line="285" w:lineRule="atLeast"/>
+        <w:rPr>
+          <w:rFonts w:ascii="Consolas" w:eastAsia="Times New Roman" w:hAnsi="Consolas"/>
+          <w:color w:val="D4D4D4"/>
+          <w:sz w:val="21"/>
+          <w:szCs w:val="21"/>
+        </w:rPr>
+      </w:pPr>
+      <w:r>
+        <w:rPr>
+          <w:rFonts w:ascii="Consolas" w:eastAsia="Times New Roman" w:hAnsi="Consolas"/>
+          <w:color w:val="D4D4D4"/>
+          <w:sz w:val="21"/>
+          <w:szCs w:val="21"/>
+        </w:rPr>
+        <w:t xml:space="preserve">        </w:t>
+      </w:r>
+      <w:r>
+        <w:rPr>
+          <w:rFonts w:ascii="Consolas" w:eastAsia="Times New Roman" w:hAnsi="Consolas"/>
+          <w:color w:val="808080"/>
+          <w:sz w:val="21"/>
+          <w:szCs w:val="21"/>
+        </w:rPr>
+        <w:t>&lt;/</w:t>
+      </w:r>
+      <w:r>
+        <w:rPr>
+          <w:rFonts w:ascii="Consolas" w:eastAsia="Times New Roman" w:hAnsi="Consolas"/>
+          <w:color w:val="569CD6"/>
+          <w:sz w:val="21"/>
+          <w:szCs w:val="21"/>
+        </w:rPr>
+        <w:t>div</w:t>
+      </w:r>
+      <w:r>
+        <w:rPr>
+          <w:rFonts w:ascii="Consolas" w:eastAsia="Times New Roman" w:hAnsi="Consolas"/>
+          <w:color w:val="808080"/>
+          <w:sz w:val="21"/>
+          <w:szCs w:val="21"/>
+        </w:rPr>
+        <w:t>&gt;</w:t>
+      </w:r>
+    </w:p>
+    <w:p>
+      <w:pPr>
+        <w:shd w:val="clear" w:color="auto" w:fill="1E1E1E"/>
+        <w:spacing w:after="0" w:line="285" w:lineRule="atLeast"/>
+        <w:rPr>
+          <w:rFonts w:ascii="Consolas" w:eastAsia="Times New Roman" w:hAnsi="Consolas"/>
+          <w:color w:val="D4D4D4"/>
+          <w:sz w:val="21"/>
+          <w:szCs w:val="21"/>
+        </w:rPr>
+      </w:pPr>
+      <w:r>
+        <w:rPr>
+          <w:rFonts w:ascii="Consolas" w:eastAsia="Times New Roman" w:hAnsi="Consolas"/>
+          <w:color w:val="D4D4D4"/>
+          <w:sz w:val="21"/>
+          <w:szCs w:val="21"/>
+        </w:rPr>
+        <w:t xml:space="preserve">        </w:t>
       </w:r>
       <w:r>
         <w:rPr>
@@ -7185,6 +9325,42 @@
       <w:r>
         <w:rPr>
           <w:rFonts w:ascii="Consolas" w:eastAsia="Times New Roman" w:hAnsi="Consolas"/>
+          <w:color w:val="D4D4D4"/>
+          <w:sz w:val="21"/>
+          <w:szCs w:val="21"/>
+        </w:rPr>
+        <w:t xml:space="preserve"> </w:t>
+      </w:r>
+      <w:r>
+        <w:rPr>
+          <w:rFonts w:ascii="Consolas" w:eastAsia="Times New Roman" w:hAnsi="Consolas"/>
+          <w:color w:val="9CDCFE"/>
+          <w:sz w:val="21"/>
+          <w:szCs w:val="21"/>
+        </w:rPr>
+        <w:t>className</w:t>
+      </w:r>
+      <w:r>
+        <w:rPr>
+          <w:rFonts w:ascii="Consolas" w:eastAsia="Times New Roman" w:hAnsi="Consolas"/>
+          <w:color w:val="D4D4D4"/>
+          <w:sz w:val="21"/>
+          <w:szCs w:val="21"/>
+        </w:rPr>
+        <w:t>=</w:t>
+      </w:r>
+      <w:r>
+        <w:rPr>
+          <w:rFonts w:ascii="Consolas" w:eastAsia="Times New Roman" w:hAnsi="Consolas"/>
+          <w:color w:val="CE9178"/>
+          <w:sz w:val="21"/>
+          <w:szCs w:val="21"/>
+        </w:rPr>
+        <w:t>"cart-action"</w:t>
+      </w:r>
+      <w:r>
+        <w:rPr>
+          <w:rFonts w:ascii="Consolas" w:eastAsia="Times New Roman" w:hAnsi="Consolas"/>
           <w:color w:val="808080"/>
           <w:sz w:val="21"/>
           <w:szCs w:val="21"/>
@@ -7210,7 +9386,16 @@
           <w:sz w:val="21"/>
           <w:szCs w:val="21"/>
         </w:rPr>
-        <w:t xml:space="preserve">                                    </w:t>
+        <w:t xml:space="preserve">            </w:t>
+      </w:r>
+      <w:r>
+        <w:rPr>
+          <w:rFonts w:ascii="Consolas" w:eastAsia="Times New Roman" w:hAnsi="Consolas"/>
+          <w:color w:val="808080"/>
+          <w:sz w:val="21"/>
+          <w:szCs w:val="21"/>
+        </w:rPr>
+        <w:t>&lt;</w:t>
       </w:r>
       <w:r>
         <w:rPr>
@@ -7219,16 +9404,163 @@
           <w:sz w:val="21"/>
           <w:szCs w:val="21"/>
         </w:rPr>
+        <w:t>h3</w:t>
+      </w:r>
+      <w:r>
+        <w:rPr>
+          <w:rFonts w:ascii="Consolas" w:eastAsia="Times New Roman" w:hAnsi="Consolas"/>
+          <w:color w:val="808080"/>
+          <w:sz w:val="21"/>
+          <w:szCs w:val="21"/>
+        </w:rPr>
+        <w:t>&gt;</w:t>
+      </w:r>
+    </w:p>
+    <w:p>
+      <w:pPr>
+        <w:shd w:val="clear" w:color="auto" w:fill="1E1E1E"/>
+        <w:spacing w:after="0" w:line="285" w:lineRule="atLeast"/>
+        <w:rPr>
+          <w:rFonts w:ascii="Consolas" w:eastAsia="Times New Roman" w:hAnsi="Consolas"/>
+          <w:color w:val="D4D4D4"/>
+          <w:sz w:val="21"/>
+          <w:szCs w:val="21"/>
+        </w:rPr>
+      </w:pPr>
+      <w:r>
+        <w:rPr>
+          <w:rFonts w:ascii="Consolas" w:eastAsia="Times New Roman" w:hAnsi="Consolas"/>
+          <w:color w:val="D4D4D4"/>
+          <w:sz w:val="21"/>
+          <w:szCs w:val="21"/>
+        </w:rPr>
+        <w:t xml:space="preserve">                Subtotal ( </w:t>
+      </w:r>
+      <w:r>
+        <w:rPr>
+          <w:rFonts w:ascii="Consolas" w:eastAsia="Times New Roman" w:hAnsi="Consolas"/>
+          <w:color w:val="569CD6"/>
+          <w:sz w:val="21"/>
+          <w:szCs w:val="21"/>
+        </w:rPr>
         <w:t>{</w:t>
       </w:r>
       <w:r>
         <w:rPr>
           <w:rFonts w:ascii="Consolas" w:eastAsia="Times New Roman" w:hAnsi="Consolas"/>
+          <w:color w:val="4FC1FF"/>
+          <w:sz w:val="21"/>
+          <w:szCs w:val="21"/>
+        </w:rPr>
+        <w:t>cartItems</w:t>
+      </w:r>
+      <w:r>
+        <w:rPr>
+          <w:rFonts w:ascii="Consolas" w:eastAsia="Times New Roman" w:hAnsi="Consolas"/>
+          <w:color w:val="D4D4D4"/>
+          <w:sz w:val="21"/>
+          <w:szCs w:val="21"/>
+        </w:rPr>
+        <w:t>.</w:t>
+      </w:r>
+      <w:r>
+        <w:rPr>
+          <w:rFonts w:ascii="Consolas" w:eastAsia="Times New Roman" w:hAnsi="Consolas"/>
+          <w:color w:val="DCDCAA"/>
+          <w:sz w:val="21"/>
+          <w:szCs w:val="21"/>
+        </w:rPr>
+        <w:t>reduce</w:t>
+      </w:r>
+      <w:r>
+        <w:rPr>
+          <w:rFonts w:ascii="Consolas" w:eastAsia="Times New Roman" w:hAnsi="Consolas"/>
+          <w:color w:val="D4D4D4"/>
+          <w:sz w:val="21"/>
+          <w:szCs w:val="21"/>
+        </w:rPr>
+        <w:t>((</w:t>
+      </w:r>
+      <w:r>
+        <w:rPr>
+          <w:rFonts w:ascii="Consolas" w:eastAsia="Times New Roman" w:hAnsi="Consolas"/>
           <w:color w:val="9CDCFE"/>
           <w:sz w:val="21"/>
           <w:szCs w:val="21"/>
         </w:rPr>
-        <w:t>item</w:t>
+        <w:t>a</w:t>
+      </w:r>
+      <w:r>
+        <w:rPr>
+          <w:rFonts w:ascii="Consolas" w:eastAsia="Times New Roman" w:hAnsi="Consolas"/>
+          <w:color w:val="D4D4D4"/>
+          <w:sz w:val="21"/>
+          <w:szCs w:val="21"/>
+        </w:rPr>
+        <w:t xml:space="preserve">, </w:t>
+      </w:r>
+      <w:r>
+        <w:rPr>
+          <w:rFonts w:ascii="Consolas" w:eastAsia="Times New Roman" w:hAnsi="Consolas"/>
+          <w:color w:val="9CDCFE"/>
+          <w:sz w:val="21"/>
+          <w:szCs w:val="21"/>
+        </w:rPr>
+        <w:t>c</w:t>
+      </w:r>
+      <w:r>
+        <w:rPr>
+          <w:rFonts w:ascii="Consolas" w:eastAsia="Times New Roman" w:hAnsi="Consolas"/>
+          <w:color w:val="D4D4D4"/>
+          <w:sz w:val="21"/>
+          <w:szCs w:val="21"/>
+        </w:rPr>
+        <w:t xml:space="preserve">) </w:t>
+      </w:r>
+      <w:r>
+        <w:rPr>
+          <w:rFonts w:ascii="Consolas" w:eastAsia="Times New Roman" w:hAnsi="Consolas"/>
+          <w:color w:val="569CD6"/>
+          <w:sz w:val="21"/>
+          <w:szCs w:val="21"/>
+        </w:rPr>
+        <w:t>=&gt;</w:t>
+      </w:r>
+      <w:r>
+        <w:rPr>
+          <w:rFonts w:ascii="Consolas" w:eastAsia="Times New Roman" w:hAnsi="Consolas"/>
+          <w:color w:val="D4D4D4"/>
+          <w:sz w:val="21"/>
+          <w:szCs w:val="21"/>
+        </w:rPr>
+        <w:t xml:space="preserve"> </w:t>
+      </w:r>
+      <w:r>
+        <w:rPr>
+          <w:rFonts w:ascii="Consolas" w:eastAsia="Times New Roman" w:hAnsi="Consolas"/>
+          <w:color w:val="9CDCFE"/>
+          <w:sz w:val="21"/>
+          <w:szCs w:val="21"/>
+        </w:rPr>
+        <w:t>a</w:t>
+      </w:r>
+      <w:r>
+        <w:rPr>
+          <w:rFonts w:ascii="Consolas" w:eastAsia="Times New Roman" w:hAnsi="Consolas"/>
+          <w:color w:val="D4D4D4"/>
+          <w:sz w:val="21"/>
+          <w:szCs w:val="21"/>
+        </w:rPr>
+        <w:t xml:space="preserve"> + </w:t>
+      </w:r>
+      <w:r>
+        <w:rPr>
+          <w:rFonts w:ascii="Consolas" w:eastAsia="Times New Roman" w:hAnsi="Consolas"/>
+          <w:color w:val="9CDCFE"/>
+          <w:sz w:val="21"/>
+          <w:szCs w:val="21"/>
+        </w:rPr>
+        <w:t>c</w:t>
       </w:r>
       <w:r>
         <w:rPr>
@@ -7246,7 +9578,34 @@
           <w:sz w:val="21"/>
           <w:szCs w:val="21"/>
         </w:rPr>
-        <w:t>name</w:t>
+        <w:t>quantity</w:t>
+      </w:r>
+      <w:r>
+        <w:rPr>
+          <w:rFonts w:ascii="Consolas" w:eastAsia="Times New Roman" w:hAnsi="Consolas"/>
+          <w:color w:val="D4D4D4"/>
+          <w:sz w:val="21"/>
+          <w:szCs w:val="21"/>
+        </w:rPr>
+        <w:t xml:space="preserve">, </w:t>
+      </w:r>
+      <w:r>
+        <w:rPr>
+          <w:rFonts w:ascii="Consolas" w:eastAsia="Times New Roman" w:hAnsi="Consolas"/>
+          <w:color w:val="B5CEA8"/>
+          <w:sz w:val="21"/>
+          <w:szCs w:val="21"/>
+        </w:rPr>
+        <w:t>0</w:t>
+      </w:r>
+      <w:r>
+        <w:rPr>
+          <w:rFonts w:ascii="Consolas" w:eastAsia="Times New Roman" w:hAnsi="Consolas"/>
+          <w:color w:val="D4D4D4"/>
+          <w:sz w:val="21"/>
+          <w:szCs w:val="21"/>
+        </w:rPr>
+        <w:t>)</w:t>
       </w:r>
       <w:r>
         <w:rPr>
@@ -7257,26 +9616,293 @@
         </w:rPr>
         <w:t>}</w:t>
       </w:r>
-    </w:p>
-    <w:p>
-      <w:pPr>
-        <w:shd w:val="clear" w:color="auto" w:fill="1E1E1E"/>
-        <w:spacing w:after="0" w:line="285" w:lineRule="atLeast"/>
-        <w:rPr>
-          <w:rFonts w:ascii="Consolas" w:eastAsia="Times New Roman" w:hAnsi="Consolas"/>
-          <w:color w:val="D4D4D4"/>
-          <w:sz w:val="21"/>
-          <w:szCs w:val="21"/>
-        </w:rPr>
-      </w:pPr>
-      <w:r>
-        <w:rPr>
-          <w:rFonts w:ascii="Consolas" w:eastAsia="Times New Roman" w:hAnsi="Consolas"/>
-          <w:color w:val="D4D4D4"/>
-          <w:sz w:val="21"/>
-          <w:szCs w:val="21"/>
-        </w:rPr>
-        <w:t xml:space="preserve">                                </w:t>
+      <w:r>
+        <w:rPr>
+          <w:rFonts w:ascii="Consolas" w:eastAsia="Times New Roman" w:hAnsi="Consolas"/>
+          <w:color w:val="D4D4D4"/>
+          <w:sz w:val="21"/>
+          <w:szCs w:val="21"/>
+        </w:rPr>
+        <w:t xml:space="preserve"> items )</w:t>
+      </w:r>
+    </w:p>
+    <w:p>
+      <w:pPr>
+        <w:shd w:val="clear" w:color="auto" w:fill="1E1E1E"/>
+        <w:spacing w:after="0" w:line="285" w:lineRule="atLeast"/>
+        <w:rPr>
+          <w:rFonts w:ascii="Consolas" w:eastAsia="Times New Roman" w:hAnsi="Consolas"/>
+          <w:color w:val="D4D4D4"/>
+          <w:sz w:val="21"/>
+          <w:szCs w:val="21"/>
+        </w:rPr>
+      </w:pPr>
+      <w:r>
+        <w:rPr>
+          <w:rFonts w:ascii="Consolas" w:eastAsia="Times New Roman" w:hAnsi="Consolas"/>
+          <w:color w:val="D4D4D4"/>
+          <w:sz w:val="21"/>
+          <w:szCs w:val="21"/>
+        </w:rPr>
+        <w:t>                :</w:t>
+      </w:r>
+    </w:p>
+    <w:p>
+      <w:pPr>
+        <w:shd w:val="clear" w:color="auto" w:fill="1E1E1E"/>
+        <w:spacing w:after="0" w:line="285" w:lineRule="atLeast"/>
+        <w:rPr>
+          <w:rFonts w:ascii="Consolas" w:eastAsia="Times New Roman" w:hAnsi="Consolas"/>
+          <w:color w:val="D4D4D4"/>
+          <w:sz w:val="21"/>
+          <w:szCs w:val="21"/>
+        </w:rPr>
+      </w:pPr>
+      <w:r>
+        <w:rPr>
+          <w:rFonts w:ascii="Consolas" w:eastAsia="Times New Roman" w:hAnsi="Consolas"/>
+          <w:color w:val="D4D4D4"/>
+          <w:sz w:val="21"/>
+          <w:szCs w:val="21"/>
+        </w:rPr>
+        <w:t xml:space="preserve">                $ </w:t>
+      </w:r>
+      <w:r>
+        <w:rPr>
+          <w:rFonts w:ascii="Consolas" w:eastAsia="Times New Roman" w:hAnsi="Consolas"/>
+          <w:color w:val="569CD6"/>
+          <w:sz w:val="21"/>
+          <w:szCs w:val="21"/>
+        </w:rPr>
+        <w:t>{</w:t>
+      </w:r>
+      <w:r>
+        <w:rPr>
+          <w:rFonts w:ascii="Consolas" w:eastAsia="Times New Roman" w:hAnsi="Consolas"/>
+          <w:color w:val="4FC1FF"/>
+          <w:sz w:val="21"/>
+          <w:szCs w:val="21"/>
+        </w:rPr>
+        <w:t>cartItems</w:t>
+      </w:r>
+      <w:r>
+        <w:rPr>
+          <w:rFonts w:ascii="Consolas" w:eastAsia="Times New Roman" w:hAnsi="Consolas"/>
+          <w:color w:val="D4D4D4"/>
+          <w:sz w:val="21"/>
+          <w:szCs w:val="21"/>
+        </w:rPr>
+        <w:t>.</w:t>
+      </w:r>
+      <w:r>
+        <w:rPr>
+          <w:rFonts w:ascii="Consolas" w:eastAsia="Times New Roman" w:hAnsi="Consolas"/>
+          <w:color w:val="DCDCAA"/>
+          <w:sz w:val="21"/>
+          <w:szCs w:val="21"/>
+        </w:rPr>
+        <w:t>reduce</w:t>
+      </w:r>
+      <w:r>
+        <w:rPr>
+          <w:rFonts w:ascii="Consolas" w:eastAsia="Times New Roman" w:hAnsi="Consolas"/>
+          <w:color w:val="D4D4D4"/>
+          <w:sz w:val="21"/>
+          <w:szCs w:val="21"/>
+        </w:rPr>
+        <w:t>((</w:t>
+      </w:r>
+      <w:r>
+        <w:rPr>
+          <w:rFonts w:ascii="Consolas" w:eastAsia="Times New Roman" w:hAnsi="Consolas"/>
+          <w:color w:val="9CDCFE"/>
+          <w:sz w:val="21"/>
+          <w:szCs w:val="21"/>
+        </w:rPr>
+        <w:t>a</w:t>
+      </w:r>
+      <w:r>
+        <w:rPr>
+          <w:rFonts w:ascii="Consolas" w:eastAsia="Times New Roman" w:hAnsi="Consolas"/>
+          <w:color w:val="D4D4D4"/>
+          <w:sz w:val="21"/>
+          <w:szCs w:val="21"/>
+        </w:rPr>
+        <w:t xml:space="preserve">, </w:t>
+      </w:r>
+      <w:r>
+        <w:rPr>
+          <w:rFonts w:ascii="Consolas" w:eastAsia="Times New Roman" w:hAnsi="Consolas"/>
+          <w:color w:val="9CDCFE"/>
+          <w:sz w:val="21"/>
+          <w:szCs w:val="21"/>
+        </w:rPr>
+        <w:t>c</w:t>
+      </w:r>
+      <w:r>
+        <w:rPr>
+          <w:rFonts w:ascii="Consolas" w:eastAsia="Times New Roman" w:hAnsi="Consolas"/>
+          <w:color w:val="D4D4D4"/>
+          <w:sz w:val="21"/>
+          <w:szCs w:val="21"/>
+        </w:rPr>
+        <w:t xml:space="preserve">) </w:t>
+      </w:r>
+      <w:r>
+        <w:rPr>
+          <w:rFonts w:ascii="Consolas" w:eastAsia="Times New Roman" w:hAnsi="Consolas"/>
+          <w:color w:val="569CD6"/>
+          <w:sz w:val="21"/>
+          <w:szCs w:val="21"/>
+        </w:rPr>
+        <w:t>=&gt;</w:t>
+      </w:r>
+      <w:r>
+        <w:rPr>
+          <w:rFonts w:ascii="Consolas" w:eastAsia="Times New Roman" w:hAnsi="Consolas"/>
+          <w:color w:val="D4D4D4"/>
+          <w:sz w:val="21"/>
+          <w:szCs w:val="21"/>
+        </w:rPr>
+        <w:t xml:space="preserve"> </w:t>
+      </w:r>
+      <w:r>
+        <w:rPr>
+          <w:rFonts w:ascii="Consolas" w:eastAsia="Times New Roman" w:hAnsi="Consolas"/>
+          <w:color w:val="9CDCFE"/>
+          <w:sz w:val="21"/>
+          <w:szCs w:val="21"/>
+        </w:rPr>
+        <w:t>a</w:t>
+      </w:r>
+      <w:r>
+        <w:rPr>
+          <w:rFonts w:ascii="Consolas" w:eastAsia="Times New Roman" w:hAnsi="Consolas"/>
+          <w:color w:val="D4D4D4"/>
+          <w:sz w:val="21"/>
+          <w:szCs w:val="21"/>
+        </w:rPr>
+        <w:t xml:space="preserve"> + </w:t>
+      </w:r>
+      <w:r>
+        <w:rPr>
+          <w:rFonts w:ascii="Consolas" w:eastAsia="Times New Roman" w:hAnsi="Consolas"/>
+          <w:color w:val="9CDCFE"/>
+          <w:sz w:val="21"/>
+          <w:szCs w:val="21"/>
+        </w:rPr>
+        <w:t>c</w:t>
+      </w:r>
+      <w:r>
+        <w:rPr>
+          <w:rFonts w:ascii="Consolas" w:eastAsia="Times New Roman" w:hAnsi="Consolas"/>
+          <w:color w:val="D4D4D4"/>
+          <w:sz w:val="21"/>
+          <w:szCs w:val="21"/>
+        </w:rPr>
+        <w:t>.</w:t>
+      </w:r>
+      <w:r>
+        <w:rPr>
+          <w:rFonts w:ascii="Consolas" w:eastAsia="Times New Roman" w:hAnsi="Consolas"/>
+          <w:color w:val="9CDCFE"/>
+          <w:sz w:val="21"/>
+          <w:szCs w:val="21"/>
+        </w:rPr>
+        <w:t>price</w:t>
+      </w:r>
+      <w:r>
+        <w:rPr>
+          <w:rFonts w:ascii="Consolas" w:eastAsia="Times New Roman" w:hAnsi="Consolas"/>
+          <w:color w:val="D4D4D4"/>
+          <w:sz w:val="21"/>
+          <w:szCs w:val="21"/>
+        </w:rPr>
+        <w:t xml:space="preserve"> * </w:t>
+      </w:r>
+      <w:r>
+        <w:rPr>
+          <w:rFonts w:ascii="Consolas" w:eastAsia="Times New Roman" w:hAnsi="Consolas"/>
+          <w:color w:val="9CDCFE"/>
+          <w:sz w:val="21"/>
+          <w:szCs w:val="21"/>
+        </w:rPr>
+        <w:t>c</w:t>
+      </w:r>
+      <w:r>
+        <w:rPr>
+          <w:rFonts w:ascii="Consolas" w:eastAsia="Times New Roman" w:hAnsi="Consolas"/>
+          <w:color w:val="D4D4D4"/>
+          <w:sz w:val="21"/>
+          <w:szCs w:val="21"/>
+        </w:rPr>
+        <w:t>.</w:t>
+      </w:r>
+      <w:r>
+        <w:rPr>
+          <w:rFonts w:ascii="Consolas" w:eastAsia="Times New Roman" w:hAnsi="Consolas"/>
+          <w:color w:val="9CDCFE"/>
+          <w:sz w:val="21"/>
+          <w:szCs w:val="21"/>
+        </w:rPr>
+        <w:t>quantity</w:t>
+      </w:r>
+      <w:r>
+        <w:rPr>
+          <w:rFonts w:ascii="Consolas" w:eastAsia="Times New Roman" w:hAnsi="Consolas"/>
+          <w:color w:val="D4D4D4"/>
+          <w:sz w:val="21"/>
+          <w:szCs w:val="21"/>
+        </w:rPr>
+        <w:t xml:space="preserve">, </w:t>
+      </w:r>
+      <w:r>
+        <w:rPr>
+          <w:rFonts w:ascii="Consolas" w:eastAsia="Times New Roman" w:hAnsi="Consolas"/>
+          <w:color w:val="B5CEA8"/>
+          <w:sz w:val="21"/>
+          <w:szCs w:val="21"/>
+        </w:rPr>
+        <w:t>0</w:t>
+      </w:r>
+      <w:r>
+        <w:rPr>
+          <w:rFonts w:ascii="Consolas" w:eastAsia="Times New Roman" w:hAnsi="Consolas"/>
+          <w:color w:val="D4D4D4"/>
+          <w:sz w:val="21"/>
+          <w:szCs w:val="21"/>
+        </w:rPr>
+        <w:t>)</w:t>
+      </w:r>
+      <w:r>
+        <w:rPr>
+          <w:rFonts w:ascii="Consolas" w:eastAsia="Times New Roman" w:hAnsi="Consolas"/>
+          <w:color w:val="569CD6"/>
+          <w:sz w:val="21"/>
+          <w:szCs w:val="21"/>
+        </w:rPr>
+        <w:t>}</w:t>
+      </w:r>
+    </w:p>
+    <w:p>
+      <w:pPr>
+        <w:shd w:val="clear" w:color="auto" w:fill="1E1E1E"/>
+        <w:spacing w:after="0" w:line="285" w:lineRule="atLeast"/>
+        <w:rPr>
+          <w:rFonts w:ascii="Consolas" w:eastAsia="Times New Roman" w:hAnsi="Consolas"/>
+          <w:color w:val="D4D4D4"/>
+          <w:sz w:val="21"/>
+          <w:szCs w:val="21"/>
+        </w:rPr>
+      </w:pPr>
+      <w:r>
+        <w:rPr>
+          <w:rFonts w:ascii="Consolas" w:eastAsia="Times New Roman" w:hAnsi="Consolas"/>
+          <w:color w:val="D4D4D4"/>
+          <w:sz w:val="21"/>
+          <w:szCs w:val="21"/>
+        </w:rPr>
+        <w:t xml:space="preserve">            </w:t>
       </w:r>
       <w:r>
         <w:rPr>
@@ -7294,6 +9920,297 @@
           <w:sz w:val="21"/>
           <w:szCs w:val="21"/>
         </w:rPr>
+        <w:t>h3</w:t>
+      </w:r>
+      <w:r>
+        <w:rPr>
+          <w:rFonts w:ascii="Consolas" w:eastAsia="Times New Roman" w:hAnsi="Consolas"/>
+          <w:color w:val="808080"/>
+          <w:sz w:val="21"/>
+          <w:szCs w:val="21"/>
+        </w:rPr>
+        <w:t>&gt;</w:t>
+      </w:r>
+    </w:p>
+    <w:p>
+      <w:pPr>
+        <w:shd w:val="clear" w:color="auto" w:fill="1E1E1E"/>
+        <w:spacing w:after="0" w:line="285" w:lineRule="atLeast"/>
+        <w:rPr>
+          <w:rFonts w:ascii="Consolas" w:eastAsia="Times New Roman" w:hAnsi="Consolas"/>
+          <w:color w:val="D4D4D4"/>
+          <w:sz w:val="21"/>
+          <w:szCs w:val="21"/>
+        </w:rPr>
+      </w:pPr>
+      <w:r>
+        <w:rPr>
+          <w:rFonts w:ascii="Consolas" w:eastAsia="Times New Roman" w:hAnsi="Consolas"/>
+          <w:color w:val="D4D4D4"/>
+          <w:sz w:val="21"/>
+          <w:szCs w:val="21"/>
+        </w:rPr>
+        <w:t xml:space="preserve">            </w:t>
+      </w:r>
+      <w:r>
+        <w:rPr>
+          <w:rFonts w:ascii="Consolas" w:eastAsia="Times New Roman" w:hAnsi="Consolas"/>
+          <w:color w:val="808080"/>
+          <w:sz w:val="21"/>
+          <w:szCs w:val="21"/>
+        </w:rPr>
+        <w:t>&lt;</w:t>
+      </w:r>
+      <w:r>
+        <w:rPr>
+          <w:rFonts w:ascii="Consolas" w:eastAsia="Times New Roman" w:hAnsi="Consolas"/>
+          <w:color w:val="569CD6"/>
+          <w:sz w:val="21"/>
+          <w:szCs w:val="21"/>
+        </w:rPr>
+        <w:t>button</w:t>
+      </w:r>
+      <w:r>
+        <w:rPr>
+          <w:rFonts w:ascii="Consolas" w:eastAsia="Times New Roman" w:hAnsi="Consolas"/>
+          <w:color w:val="D4D4D4"/>
+          <w:sz w:val="21"/>
+          <w:szCs w:val="21"/>
+        </w:rPr>
+        <w:t xml:space="preserve"> </w:t>
+      </w:r>
+      <w:r>
+        <w:rPr>
+          <w:rFonts w:ascii="Consolas" w:eastAsia="Times New Roman" w:hAnsi="Consolas"/>
+          <w:color w:val="9CDCFE"/>
+          <w:sz w:val="21"/>
+          <w:szCs w:val="21"/>
+        </w:rPr>
+        <w:t>className</w:t>
+      </w:r>
+      <w:r>
+        <w:rPr>
+          <w:rFonts w:ascii="Consolas" w:eastAsia="Times New Roman" w:hAnsi="Consolas"/>
+          <w:color w:val="D4D4D4"/>
+          <w:sz w:val="21"/>
+          <w:szCs w:val="21"/>
+        </w:rPr>
+        <w:t>=</w:t>
+      </w:r>
+      <w:r>
+        <w:rPr>
+          <w:rFonts w:ascii="Consolas" w:eastAsia="Times New Roman" w:hAnsi="Consolas"/>
+          <w:color w:val="CE9178"/>
+          <w:sz w:val="21"/>
+          <w:szCs w:val="21"/>
+        </w:rPr>
+        <w:t>"button primary"</w:t>
+      </w:r>
+      <w:r>
+        <w:rPr>
+          <w:rFonts w:ascii="Consolas" w:eastAsia="Times New Roman" w:hAnsi="Consolas"/>
+          <w:color w:val="D4D4D4"/>
+          <w:sz w:val="21"/>
+          <w:szCs w:val="21"/>
+        </w:rPr>
+        <w:t xml:space="preserve"> </w:t>
+      </w:r>
+      <w:r>
+        <w:rPr>
+          <w:rFonts w:ascii="Consolas" w:eastAsia="Times New Roman" w:hAnsi="Consolas"/>
+          <w:color w:val="9CDCFE"/>
+          <w:sz w:val="21"/>
+          <w:szCs w:val="21"/>
+        </w:rPr>
+        <w:t>disabled</w:t>
+      </w:r>
+      <w:r>
+        <w:rPr>
+          <w:rFonts w:ascii="Consolas" w:eastAsia="Times New Roman" w:hAnsi="Consolas"/>
+          <w:color w:val="D4D4D4"/>
+          <w:sz w:val="21"/>
+          <w:szCs w:val="21"/>
+        </w:rPr>
+        <w:t>=</w:t>
+      </w:r>
+      <w:r>
+        <w:rPr>
+          <w:rFonts w:ascii="Consolas" w:eastAsia="Times New Roman" w:hAnsi="Consolas"/>
+          <w:color w:val="569CD6"/>
+          <w:sz w:val="21"/>
+          <w:szCs w:val="21"/>
+        </w:rPr>
+        <w:t>{</w:t>
+      </w:r>
+      <w:r>
+        <w:rPr>
+          <w:rFonts w:ascii="Consolas" w:eastAsia="Times New Roman" w:hAnsi="Consolas"/>
+          <w:color w:val="4FC1FF"/>
+          <w:sz w:val="21"/>
+          <w:szCs w:val="21"/>
+        </w:rPr>
+        <w:t>cartItems</w:t>
+      </w:r>
+      <w:r>
+        <w:rPr>
+          <w:rFonts w:ascii="Consolas" w:eastAsia="Times New Roman" w:hAnsi="Consolas"/>
+          <w:color w:val="D4D4D4"/>
+          <w:sz w:val="21"/>
+          <w:szCs w:val="21"/>
+        </w:rPr>
+        <w:t>.</w:t>
+      </w:r>
+      <w:r>
+        <w:rPr>
+          <w:rFonts w:ascii="Consolas" w:eastAsia="Times New Roman" w:hAnsi="Consolas"/>
+          <w:color w:val="9CDCFE"/>
+          <w:sz w:val="21"/>
+          <w:szCs w:val="21"/>
+        </w:rPr>
+        <w:t>length</w:t>
+      </w:r>
+      <w:r>
+        <w:rPr>
+          <w:rFonts w:ascii="Consolas" w:eastAsia="Times New Roman" w:hAnsi="Consolas"/>
+          <w:color w:val="D4D4D4"/>
+          <w:sz w:val="21"/>
+          <w:szCs w:val="21"/>
+        </w:rPr>
+        <w:t xml:space="preserve"> === </w:t>
+      </w:r>
+      <w:r>
+        <w:rPr>
+          <w:rFonts w:ascii="Consolas" w:eastAsia="Times New Roman" w:hAnsi="Consolas"/>
+          <w:color w:val="B5CEA8"/>
+          <w:sz w:val="21"/>
+          <w:szCs w:val="21"/>
+        </w:rPr>
+        <w:t>0</w:t>
+      </w:r>
+      <w:r>
+        <w:rPr>
+          <w:rFonts w:ascii="Consolas" w:eastAsia="Times New Roman" w:hAnsi="Consolas"/>
+          <w:color w:val="569CD6"/>
+          <w:sz w:val="21"/>
+          <w:szCs w:val="21"/>
+        </w:rPr>
+        <w:t>}</w:t>
+      </w:r>
+      <w:r>
+        <w:rPr>
+          <w:rFonts w:ascii="Consolas" w:eastAsia="Times New Roman" w:hAnsi="Consolas"/>
+          <w:color w:val="808080"/>
+          <w:sz w:val="21"/>
+          <w:szCs w:val="21"/>
+        </w:rPr>
+        <w:t>&gt;</w:t>
+      </w:r>
+    </w:p>
+    <w:p>
+      <w:pPr>
+        <w:shd w:val="clear" w:color="auto" w:fill="1E1E1E"/>
+        <w:spacing w:after="0" w:line="285" w:lineRule="atLeast"/>
+        <w:rPr>
+          <w:rFonts w:ascii="Consolas" w:eastAsia="Times New Roman" w:hAnsi="Consolas"/>
+          <w:color w:val="D4D4D4"/>
+          <w:sz w:val="21"/>
+          <w:szCs w:val="21"/>
+        </w:rPr>
+      </w:pPr>
+      <w:r>
+        <w:rPr>
+          <w:rFonts w:ascii="Consolas" w:eastAsia="Times New Roman" w:hAnsi="Consolas"/>
+          <w:color w:val="D4D4D4"/>
+          <w:sz w:val="21"/>
+          <w:szCs w:val="21"/>
+        </w:rPr>
+        <w:t>                Proceed to Checkout</w:t>
+      </w:r>
+    </w:p>
+    <w:p>
+      <w:pPr>
+        <w:shd w:val="clear" w:color="auto" w:fill="1E1E1E"/>
+        <w:spacing w:after="0" w:line="285" w:lineRule="atLeast"/>
+        <w:rPr>
+          <w:rFonts w:ascii="Consolas" w:eastAsia="Times New Roman" w:hAnsi="Consolas"/>
+          <w:color w:val="D4D4D4"/>
+          <w:sz w:val="21"/>
+          <w:szCs w:val="21"/>
+        </w:rPr>
+      </w:pPr>
+      <w:r>
+        <w:rPr>
+          <w:rFonts w:ascii="Consolas" w:eastAsia="Times New Roman" w:hAnsi="Consolas"/>
+          <w:color w:val="D4D4D4"/>
+          <w:sz w:val="21"/>
+          <w:szCs w:val="21"/>
+        </w:rPr>
+        <w:t xml:space="preserve">            </w:t>
+      </w:r>
+      <w:r>
+        <w:rPr>
+          <w:rFonts w:ascii="Consolas" w:eastAsia="Times New Roman" w:hAnsi="Consolas"/>
+          <w:color w:val="808080"/>
+          <w:sz w:val="21"/>
+          <w:szCs w:val="21"/>
+        </w:rPr>
+        <w:t>&lt;/</w:t>
+      </w:r>
+      <w:r>
+        <w:rPr>
+          <w:rFonts w:ascii="Consolas" w:eastAsia="Times New Roman" w:hAnsi="Consolas"/>
+          <w:color w:val="569CD6"/>
+          <w:sz w:val="21"/>
+          <w:szCs w:val="21"/>
+        </w:rPr>
+        <w:t>button</w:t>
+      </w:r>
+      <w:r>
+        <w:rPr>
+          <w:rFonts w:ascii="Consolas" w:eastAsia="Times New Roman" w:hAnsi="Consolas"/>
+          <w:color w:val="808080"/>
+          <w:sz w:val="21"/>
+          <w:szCs w:val="21"/>
+        </w:rPr>
+        <w:t>&gt;</w:t>
+      </w:r>
+    </w:p>
+    <w:p>
+      <w:pPr>
+        <w:shd w:val="clear" w:color="auto" w:fill="1E1E1E"/>
+        <w:spacing w:after="0" w:line="285" w:lineRule="atLeast"/>
+        <w:rPr>
+          <w:rFonts w:ascii="Consolas" w:eastAsia="Times New Roman" w:hAnsi="Consolas"/>
+          <w:color w:val="D4D4D4"/>
+          <w:sz w:val="21"/>
+          <w:szCs w:val="21"/>
+        </w:rPr>
+      </w:pPr>
+      <w:r>
+        <w:rPr>
+          <w:rFonts w:ascii="Consolas" w:eastAsia="Times New Roman" w:hAnsi="Consolas"/>
+          <w:color w:val="D4D4D4"/>
+          <w:sz w:val="21"/>
+          <w:szCs w:val="21"/>
+        </w:rPr>
+        <w:t xml:space="preserve">        </w:t>
+      </w:r>
+      <w:r>
+        <w:rPr>
+          <w:rFonts w:ascii="Consolas" w:eastAsia="Times New Roman" w:hAnsi="Consolas"/>
+          <w:color w:val="808080"/>
+          <w:sz w:val="21"/>
+          <w:szCs w:val="21"/>
+        </w:rPr>
+        <w:t>&lt;/</w:t>
+      </w:r>
+      <w:r>
+        <w:rPr>
+          <w:rFonts w:ascii="Consolas" w:eastAsia="Times New Roman" w:hAnsi="Consolas"/>
+          <w:color w:val="569CD6"/>
+          <w:sz w:val="21"/>
+          <w:szCs w:val="21"/>
+        </w:rPr>
         <w:t>div</w:t>
       </w:r>
       <w:r>
@@ -7324,16 +10241,16 @@
           <w:sz w:val="21"/>
           <w:szCs w:val="21"/>
         </w:rPr>
-        <w:t xml:space="preserve">                                </w:t>
-      </w:r>
-      <w:r>
-        <w:rPr>
-          <w:rFonts w:ascii="Consolas" w:eastAsia="Times New Roman" w:hAnsi="Consolas"/>
-          <w:color w:val="808080"/>
-          <w:sz w:val="21"/>
-          <w:szCs w:val="21"/>
-        </w:rPr>
-        <w:t>&lt;</w:t>
+        <w:t xml:space="preserve">    </w:t>
+      </w:r>
+      <w:r>
+        <w:rPr>
+          <w:rFonts w:ascii="Consolas" w:eastAsia="Times New Roman" w:hAnsi="Consolas"/>
+          <w:color w:val="808080"/>
+          <w:sz w:val="21"/>
+          <w:szCs w:val="21"/>
+        </w:rPr>
+        <w:t>&lt;/</w:t>
       </w:r>
       <w:r>
         <w:rPr>
@@ -7372,94 +10289,40 @@
           <w:sz w:val="21"/>
           <w:szCs w:val="21"/>
         </w:rPr>
-        <w:t>                                    Quantity:</w:t>
-      </w:r>
-    </w:p>
-    <w:p>
-      <w:pPr>
-        <w:shd w:val="clear" w:color="auto" w:fill="1E1E1E"/>
-        <w:spacing w:after="0" w:line="285" w:lineRule="atLeast"/>
-        <w:rPr>
-          <w:rFonts w:ascii="Consolas" w:eastAsia="Times New Roman" w:hAnsi="Consolas"/>
-          <w:color w:val="D4D4D4"/>
-          <w:sz w:val="21"/>
-          <w:szCs w:val="21"/>
-        </w:rPr>
-      </w:pPr>
-      <w:r>
-        <w:rPr>
-          <w:rFonts w:ascii="Consolas" w:eastAsia="Times New Roman" w:hAnsi="Consolas"/>
-          <w:color w:val="D4D4D4"/>
-          <w:sz w:val="21"/>
-          <w:szCs w:val="21"/>
-        </w:rPr>
-        <w:t xml:space="preserve">                                    </w:t>
-      </w:r>
-      <w:r>
-        <w:rPr>
-          <w:rFonts w:ascii="Consolas" w:eastAsia="Times New Roman" w:hAnsi="Consolas"/>
-          <w:color w:val="808080"/>
-          <w:sz w:val="21"/>
-          <w:szCs w:val="21"/>
-        </w:rPr>
-        <w:t>&lt;</w:t>
-      </w:r>
-      <w:r>
-        <w:rPr>
-          <w:rFonts w:ascii="Consolas" w:eastAsia="Times New Roman" w:hAnsi="Consolas"/>
-          <w:color w:val="569CD6"/>
-          <w:sz w:val="21"/>
-          <w:szCs w:val="21"/>
-        </w:rPr>
-        <w:t>select</w:t>
-      </w:r>
-      <w:r>
-        <w:rPr>
-          <w:rFonts w:ascii="Consolas" w:eastAsia="Times New Roman" w:hAnsi="Consolas"/>
-          <w:color w:val="808080"/>
-          <w:sz w:val="21"/>
-          <w:szCs w:val="21"/>
-        </w:rPr>
-        <w:t>&gt;</w:t>
-      </w:r>
-    </w:p>
-    <w:p>
-      <w:pPr>
-        <w:shd w:val="clear" w:color="auto" w:fill="1E1E1E"/>
-        <w:spacing w:after="0" w:line="285" w:lineRule="atLeast"/>
-        <w:rPr>
-          <w:rFonts w:ascii="Consolas" w:eastAsia="Times New Roman" w:hAnsi="Consolas"/>
-          <w:color w:val="D4D4D4"/>
-          <w:sz w:val="21"/>
-          <w:szCs w:val="21"/>
-        </w:rPr>
-      </w:pPr>
-      <w:r>
-        <w:rPr>
-          <w:rFonts w:ascii="Consolas" w:eastAsia="Times New Roman" w:hAnsi="Consolas"/>
-          <w:color w:val="D4D4D4"/>
-          <w:sz w:val="21"/>
-          <w:szCs w:val="21"/>
-        </w:rPr>
-        <w:t xml:space="preserve">                                        </w:t>
-      </w:r>
-      <w:r>
-        <w:rPr>
-          <w:rFonts w:ascii="Consolas" w:eastAsia="Times New Roman" w:hAnsi="Consolas"/>
-          <w:color w:val="808080"/>
-          <w:sz w:val="21"/>
-          <w:szCs w:val="21"/>
-        </w:rPr>
-        <w:t>&lt;</w:t>
-      </w:r>
-      <w:r>
-        <w:rPr>
-          <w:rFonts w:ascii="Consolas" w:eastAsia="Times New Roman" w:hAnsi="Consolas"/>
-          <w:color w:val="569CD6"/>
-          <w:sz w:val="21"/>
-          <w:szCs w:val="21"/>
-        </w:rPr>
-        <w:t>option</w:t>
+        <w:t>}</w:t>
+      </w:r>
+    </w:p>
+    <w:p>
+      <w:pPr>
+        <w:shd w:val="clear" w:color="auto" w:fill="1E1E1E"/>
+        <w:spacing w:after="0" w:line="285" w:lineRule="atLeast"/>
+        <w:rPr>
+          <w:rFonts w:ascii="Consolas" w:eastAsia="Times New Roman" w:hAnsi="Consolas"/>
+          <w:color w:val="D4D4D4"/>
+          <w:sz w:val="21"/>
+          <w:szCs w:val="21"/>
+        </w:rPr>
+      </w:pPr>
+    </w:p>
+    <w:p>
+      <w:pPr>
+        <w:shd w:val="clear" w:color="auto" w:fill="1E1E1E"/>
+        <w:spacing w:after="0" w:line="285" w:lineRule="atLeast"/>
+        <w:rPr>
+          <w:rFonts w:ascii="Consolas" w:eastAsia="Times New Roman" w:hAnsi="Consolas"/>
+          <w:color w:val="D4D4D4"/>
+          <w:sz w:val="21"/>
+          <w:szCs w:val="21"/>
+        </w:rPr>
+      </w:pPr>
+      <w:r>
+        <w:rPr>
+          <w:rFonts w:ascii="Consolas" w:eastAsia="Times New Roman" w:hAnsi="Consolas"/>
+          <w:color w:val="C586C0"/>
+          <w:sz w:val="21"/>
+          <w:szCs w:val="21"/>
+        </w:rPr>
+        <w:t>export</w:t>
       </w:r>
       <w:r>
         <w:rPr>
@@ -7473,113 +10336,11 @@
       <w:r>
         <w:rPr>
           <w:rFonts w:ascii="Consolas" w:eastAsia="Times New Roman" w:hAnsi="Consolas"/>
-          <w:color w:val="9CDCFE"/>
-          <w:sz w:val="21"/>
-          <w:szCs w:val="21"/>
-        </w:rPr>
-        <w:t>value</w:t>
-      </w:r>
-      <w:r>
-        <w:rPr>
-          <w:rFonts w:ascii="Consolas" w:eastAsia="Times New Roman" w:hAnsi="Consolas"/>
-          <w:color w:val="D4D4D4"/>
-          <w:sz w:val="21"/>
-          <w:szCs w:val="21"/>
-        </w:rPr>
-        <w:t>=</w:t>
-      </w:r>
-      <w:r>
-        <w:rPr>
-          <w:rFonts w:ascii="Consolas" w:eastAsia="Times New Roman" w:hAnsi="Consolas"/>
-          <w:color w:val="CE9178"/>
-          <w:sz w:val="21"/>
-          <w:szCs w:val="21"/>
-        </w:rPr>
-        <w:t>"1"</w:t>
-      </w:r>
-      <w:r>
-        <w:rPr>
-          <w:rFonts w:ascii="Consolas" w:eastAsia="Times New Roman" w:hAnsi="Consolas"/>
-          <w:color w:val="808080"/>
-          <w:sz w:val="21"/>
-          <w:szCs w:val="21"/>
-        </w:rPr>
-        <w:t>&gt;</w:t>
-      </w:r>
-      <w:r>
-        <w:rPr>
-          <w:rFonts w:ascii="Consolas" w:eastAsia="Times New Roman" w:hAnsi="Consolas"/>
-          <w:color w:val="D4D4D4"/>
-          <w:sz w:val="21"/>
-          <w:szCs w:val="21"/>
-        </w:rPr>
-        <w:t>1</w:t>
-      </w:r>
-      <w:r>
-        <w:rPr>
-          <w:rFonts w:ascii="Consolas" w:eastAsia="Times New Roman" w:hAnsi="Consolas"/>
-          <w:color w:val="808080"/>
-          <w:sz w:val="21"/>
-          <w:szCs w:val="21"/>
-        </w:rPr>
-        <w:t>&lt;/</w:t>
-      </w:r>
-      <w:r>
-        <w:rPr>
-          <w:rFonts w:ascii="Consolas" w:eastAsia="Times New Roman" w:hAnsi="Consolas"/>
-          <w:color w:val="569CD6"/>
-          <w:sz w:val="21"/>
-          <w:szCs w:val="21"/>
-        </w:rPr>
-        <w:t>option</w:t>
-      </w:r>
-      <w:r>
-        <w:rPr>
-          <w:rFonts w:ascii="Consolas" w:eastAsia="Times New Roman" w:hAnsi="Consolas"/>
-          <w:color w:val="808080"/>
-          <w:sz w:val="21"/>
-          <w:szCs w:val="21"/>
-        </w:rPr>
-        <w:t>&gt;</w:t>
-      </w:r>
-    </w:p>
-    <w:p>
-      <w:pPr>
-        <w:shd w:val="clear" w:color="auto" w:fill="1E1E1E"/>
-        <w:spacing w:after="0" w:line="285" w:lineRule="atLeast"/>
-        <w:rPr>
-          <w:rFonts w:ascii="Consolas" w:eastAsia="Times New Roman" w:hAnsi="Consolas"/>
-          <w:color w:val="D4D4D4"/>
-          <w:sz w:val="21"/>
-          <w:szCs w:val="21"/>
-        </w:rPr>
-      </w:pPr>
-      <w:r>
-        <w:rPr>
-          <w:rFonts w:ascii="Consolas" w:eastAsia="Times New Roman" w:hAnsi="Consolas"/>
-          <w:color w:val="D4D4D4"/>
-          <w:sz w:val="21"/>
-          <w:szCs w:val="21"/>
-        </w:rPr>
-        <w:t xml:space="preserve">                                        </w:t>
-      </w:r>
-      <w:r>
-        <w:rPr>
-          <w:rFonts w:ascii="Consolas" w:eastAsia="Times New Roman" w:hAnsi="Consolas"/>
-          <w:color w:val="808080"/>
-          <w:sz w:val="21"/>
-          <w:szCs w:val="21"/>
-        </w:rPr>
-        <w:t>&lt;</w:t>
-      </w:r>
-      <w:r>
-        <w:rPr>
-          <w:rFonts w:ascii="Consolas" w:eastAsia="Times New Roman" w:hAnsi="Consolas"/>
-          <w:color w:val="569CD6"/>
-          <w:sz w:val="21"/>
-          <w:szCs w:val="21"/>
-        </w:rPr>
-        <w:t>option</w:t>
+          <w:color w:val="C586C0"/>
+          <w:sz w:val="21"/>
+          <w:szCs w:val="21"/>
+        </w:rPr>
+        <w:t>default</w:t>
       </w:r>
       <w:r>
         <w:rPr>
@@ -7593,1793 +10354,10 @@
       <w:r>
         <w:rPr>
           <w:rFonts w:ascii="Consolas" w:eastAsia="Times New Roman" w:hAnsi="Consolas"/>
-          <w:color w:val="9CDCFE"/>
-          <w:sz w:val="21"/>
-          <w:szCs w:val="21"/>
-        </w:rPr>
-        <w:t>value</w:t>
-      </w:r>
-      <w:r>
-        <w:rPr>
-          <w:rFonts w:ascii="Consolas" w:eastAsia="Times New Roman" w:hAnsi="Consolas"/>
-          <w:color w:val="D4D4D4"/>
-          <w:sz w:val="21"/>
-          <w:szCs w:val="21"/>
-        </w:rPr>
-        <w:t>=</w:t>
-      </w:r>
-      <w:r>
-        <w:rPr>
-          <w:rFonts w:ascii="Consolas" w:eastAsia="Times New Roman" w:hAnsi="Consolas"/>
-          <w:color w:val="CE9178"/>
-          <w:sz w:val="21"/>
-          <w:szCs w:val="21"/>
-        </w:rPr>
-        <w:t>"2"</w:t>
-      </w:r>
-      <w:r>
-        <w:rPr>
-          <w:rFonts w:ascii="Consolas" w:eastAsia="Times New Roman" w:hAnsi="Consolas"/>
-          <w:color w:val="808080"/>
-          <w:sz w:val="21"/>
-          <w:szCs w:val="21"/>
-        </w:rPr>
-        <w:t>&gt;</w:t>
-      </w:r>
-      <w:r>
-        <w:rPr>
-          <w:rFonts w:ascii="Consolas" w:eastAsia="Times New Roman" w:hAnsi="Consolas"/>
-          <w:color w:val="D4D4D4"/>
-          <w:sz w:val="21"/>
-          <w:szCs w:val="21"/>
-        </w:rPr>
-        <w:t>2</w:t>
-      </w:r>
-      <w:r>
-        <w:rPr>
-          <w:rFonts w:ascii="Consolas" w:eastAsia="Times New Roman" w:hAnsi="Consolas"/>
-          <w:color w:val="808080"/>
-          <w:sz w:val="21"/>
-          <w:szCs w:val="21"/>
-        </w:rPr>
-        <w:t>&lt;/</w:t>
-      </w:r>
-      <w:r>
-        <w:rPr>
-          <w:rFonts w:ascii="Consolas" w:eastAsia="Times New Roman" w:hAnsi="Consolas"/>
-          <w:color w:val="569CD6"/>
-          <w:sz w:val="21"/>
-          <w:szCs w:val="21"/>
-        </w:rPr>
-        <w:t>option</w:t>
-      </w:r>
-      <w:r>
-        <w:rPr>
-          <w:rFonts w:ascii="Consolas" w:eastAsia="Times New Roman" w:hAnsi="Consolas"/>
-          <w:color w:val="808080"/>
-          <w:sz w:val="21"/>
-          <w:szCs w:val="21"/>
-        </w:rPr>
-        <w:t>&gt;</w:t>
-      </w:r>
-    </w:p>
-    <w:p>
-      <w:pPr>
-        <w:shd w:val="clear" w:color="auto" w:fill="1E1E1E"/>
-        <w:spacing w:after="0" w:line="285" w:lineRule="atLeast"/>
-        <w:rPr>
-          <w:rFonts w:ascii="Consolas" w:eastAsia="Times New Roman" w:hAnsi="Consolas"/>
-          <w:color w:val="D4D4D4"/>
-          <w:sz w:val="21"/>
-          <w:szCs w:val="21"/>
-        </w:rPr>
-      </w:pPr>
-      <w:r>
-        <w:rPr>
-          <w:rFonts w:ascii="Consolas" w:eastAsia="Times New Roman" w:hAnsi="Consolas"/>
-          <w:color w:val="D4D4D4"/>
-          <w:sz w:val="21"/>
-          <w:szCs w:val="21"/>
-        </w:rPr>
-        <w:t xml:space="preserve">                                        </w:t>
-      </w:r>
-      <w:r>
-        <w:rPr>
-          <w:rFonts w:ascii="Consolas" w:eastAsia="Times New Roman" w:hAnsi="Consolas"/>
-          <w:color w:val="808080"/>
-          <w:sz w:val="21"/>
-          <w:szCs w:val="21"/>
-        </w:rPr>
-        <w:t>&lt;</w:t>
-      </w:r>
-      <w:r>
-        <w:rPr>
-          <w:rFonts w:ascii="Consolas" w:eastAsia="Times New Roman" w:hAnsi="Consolas"/>
-          <w:color w:val="569CD6"/>
-          <w:sz w:val="21"/>
-          <w:szCs w:val="21"/>
-        </w:rPr>
-        <w:t>option</w:t>
-      </w:r>
-      <w:r>
-        <w:rPr>
-          <w:rFonts w:ascii="Consolas" w:eastAsia="Times New Roman" w:hAnsi="Consolas"/>
-          <w:color w:val="D4D4D4"/>
-          <w:sz w:val="21"/>
-          <w:szCs w:val="21"/>
-        </w:rPr>
-        <w:t xml:space="preserve"> </w:t>
-      </w:r>
-      <w:r>
-        <w:rPr>
-          <w:rFonts w:ascii="Consolas" w:eastAsia="Times New Roman" w:hAnsi="Consolas"/>
-          <w:color w:val="9CDCFE"/>
-          <w:sz w:val="21"/>
-          <w:szCs w:val="21"/>
-        </w:rPr>
-        <w:t>value</w:t>
-      </w:r>
-      <w:r>
-        <w:rPr>
-          <w:rFonts w:ascii="Consolas" w:eastAsia="Times New Roman" w:hAnsi="Consolas"/>
-          <w:color w:val="D4D4D4"/>
-          <w:sz w:val="21"/>
-          <w:szCs w:val="21"/>
-        </w:rPr>
-        <w:t>=</w:t>
-      </w:r>
-      <w:r>
-        <w:rPr>
-          <w:rFonts w:ascii="Consolas" w:eastAsia="Times New Roman" w:hAnsi="Consolas"/>
-          <w:color w:val="CE9178"/>
-          <w:sz w:val="21"/>
-          <w:szCs w:val="21"/>
-        </w:rPr>
-        <w:t>"3"</w:t>
-      </w:r>
-      <w:r>
-        <w:rPr>
-          <w:rFonts w:ascii="Consolas" w:eastAsia="Times New Roman" w:hAnsi="Consolas"/>
-          <w:color w:val="808080"/>
-          <w:sz w:val="21"/>
-          <w:szCs w:val="21"/>
-        </w:rPr>
-        <w:t>&gt;</w:t>
-      </w:r>
-      <w:r>
-        <w:rPr>
-          <w:rFonts w:ascii="Consolas" w:eastAsia="Times New Roman" w:hAnsi="Consolas"/>
-          <w:color w:val="D4D4D4"/>
-          <w:sz w:val="21"/>
-          <w:szCs w:val="21"/>
-        </w:rPr>
-        <w:t>3</w:t>
-      </w:r>
-      <w:r>
-        <w:rPr>
-          <w:rFonts w:ascii="Consolas" w:eastAsia="Times New Roman" w:hAnsi="Consolas"/>
-          <w:color w:val="808080"/>
-          <w:sz w:val="21"/>
-          <w:szCs w:val="21"/>
-        </w:rPr>
-        <w:t>&lt;/</w:t>
-      </w:r>
-      <w:r>
-        <w:rPr>
-          <w:rFonts w:ascii="Consolas" w:eastAsia="Times New Roman" w:hAnsi="Consolas"/>
-          <w:color w:val="569CD6"/>
-          <w:sz w:val="21"/>
-          <w:szCs w:val="21"/>
-        </w:rPr>
-        <w:t>option</w:t>
-      </w:r>
-      <w:r>
-        <w:rPr>
-          <w:rFonts w:ascii="Consolas" w:eastAsia="Times New Roman" w:hAnsi="Consolas"/>
-          <w:color w:val="808080"/>
-          <w:sz w:val="21"/>
-          <w:szCs w:val="21"/>
-        </w:rPr>
-        <w:t>&gt;</w:t>
-      </w:r>
-    </w:p>
-    <w:p>
-      <w:pPr>
-        <w:shd w:val="clear" w:color="auto" w:fill="1E1E1E"/>
-        <w:spacing w:after="0" w:line="285" w:lineRule="atLeast"/>
-        <w:rPr>
-          <w:rFonts w:ascii="Consolas" w:eastAsia="Times New Roman" w:hAnsi="Consolas"/>
-          <w:color w:val="D4D4D4"/>
-          <w:sz w:val="21"/>
-          <w:szCs w:val="21"/>
-        </w:rPr>
-      </w:pPr>
-      <w:r>
-        <w:rPr>
-          <w:rFonts w:ascii="Consolas" w:eastAsia="Times New Roman" w:hAnsi="Consolas"/>
-          <w:color w:val="D4D4D4"/>
-          <w:sz w:val="21"/>
-          <w:szCs w:val="21"/>
-        </w:rPr>
-        <w:t xml:space="preserve">                                    </w:t>
-      </w:r>
-      <w:r>
-        <w:rPr>
-          <w:rFonts w:ascii="Consolas" w:eastAsia="Times New Roman" w:hAnsi="Consolas"/>
-          <w:color w:val="808080"/>
-          <w:sz w:val="21"/>
-          <w:szCs w:val="21"/>
-        </w:rPr>
-        <w:t>&lt;/</w:t>
-      </w:r>
-      <w:r>
-        <w:rPr>
-          <w:rFonts w:ascii="Consolas" w:eastAsia="Times New Roman" w:hAnsi="Consolas"/>
-          <w:color w:val="569CD6"/>
-          <w:sz w:val="21"/>
-          <w:szCs w:val="21"/>
-        </w:rPr>
-        <w:t>select</w:t>
-      </w:r>
-      <w:r>
-        <w:rPr>
-          <w:rFonts w:ascii="Consolas" w:eastAsia="Times New Roman" w:hAnsi="Consolas"/>
-          <w:color w:val="808080"/>
-          <w:sz w:val="21"/>
-          <w:szCs w:val="21"/>
-        </w:rPr>
-        <w:t>&gt;</w:t>
-      </w:r>
-    </w:p>
-    <w:p>
-      <w:pPr>
-        <w:shd w:val="clear" w:color="auto" w:fill="1E1E1E"/>
-        <w:spacing w:after="0" w:line="285" w:lineRule="atLeast"/>
-        <w:rPr>
-          <w:rFonts w:ascii="Consolas" w:eastAsia="Times New Roman" w:hAnsi="Consolas"/>
-          <w:color w:val="D4D4D4"/>
-          <w:sz w:val="21"/>
-          <w:szCs w:val="21"/>
-        </w:rPr>
-      </w:pPr>
-      <w:r>
-        <w:rPr>
-          <w:rFonts w:ascii="Consolas" w:eastAsia="Times New Roman" w:hAnsi="Consolas"/>
-          <w:color w:val="D4D4D4"/>
-          <w:sz w:val="21"/>
-          <w:szCs w:val="21"/>
-        </w:rPr>
-        <w:t xml:space="preserve">                                </w:t>
-      </w:r>
-      <w:r>
-        <w:rPr>
-          <w:rFonts w:ascii="Consolas" w:eastAsia="Times New Roman" w:hAnsi="Consolas"/>
-          <w:color w:val="808080"/>
-          <w:sz w:val="21"/>
-          <w:szCs w:val="21"/>
-        </w:rPr>
-        <w:t>&lt;/</w:t>
-      </w:r>
-      <w:r>
-        <w:rPr>
-          <w:rFonts w:ascii="Consolas" w:eastAsia="Times New Roman" w:hAnsi="Consolas"/>
-          <w:color w:val="569CD6"/>
-          <w:sz w:val="21"/>
-          <w:szCs w:val="21"/>
-        </w:rPr>
-        <w:t>div</w:t>
-      </w:r>
-      <w:r>
-        <w:rPr>
-          <w:rFonts w:ascii="Consolas" w:eastAsia="Times New Roman" w:hAnsi="Consolas"/>
-          <w:color w:val="808080"/>
-          <w:sz w:val="21"/>
-          <w:szCs w:val="21"/>
-        </w:rPr>
-        <w:t>&gt;</w:t>
-      </w:r>
-    </w:p>
-    <w:p>
-      <w:pPr>
-        <w:shd w:val="clear" w:color="auto" w:fill="1E1E1E"/>
-        <w:spacing w:after="0" w:line="285" w:lineRule="atLeast"/>
-        <w:rPr>
-          <w:rFonts w:ascii="Consolas" w:eastAsia="Times New Roman" w:hAnsi="Consolas"/>
-          <w:color w:val="D4D4D4"/>
-          <w:sz w:val="21"/>
-          <w:szCs w:val="21"/>
-        </w:rPr>
-      </w:pPr>
-      <w:r>
-        <w:rPr>
-          <w:rFonts w:ascii="Consolas" w:eastAsia="Times New Roman" w:hAnsi="Consolas"/>
-          <w:color w:val="D4D4D4"/>
-          <w:sz w:val="21"/>
-          <w:szCs w:val="21"/>
-        </w:rPr>
-        <w:t xml:space="preserve">                            </w:t>
-      </w:r>
-      <w:r>
-        <w:rPr>
-          <w:rFonts w:ascii="Consolas" w:eastAsia="Times New Roman" w:hAnsi="Consolas"/>
-          <w:color w:val="808080"/>
-          <w:sz w:val="21"/>
-          <w:szCs w:val="21"/>
-        </w:rPr>
-        <w:t>&lt;/</w:t>
-      </w:r>
-      <w:r>
-        <w:rPr>
-          <w:rFonts w:ascii="Consolas" w:eastAsia="Times New Roman" w:hAnsi="Consolas"/>
-          <w:color w:val="569CD6"/>
-          <w:sz w:val="21"/>
-          <w:szCs w:val="21"/>
-        </w:rPr>
-        <w:t>div</w:t>
-      </w:r>
-      <w:r>
-        <w:rPr>
-          <w:rFonts w:ascii="Consolas" w:eastAsia="Times New Roman" w:hAnsi="Consolas"/>
-          <w:color w:val="808080"/>
-          <w:sz w:val="21"/>
-          <w:szCs w:val="21"/>
-        </w:rPr>
-        <w:t>&gt;</w:t>
-      </w:r>
-    </w:p>
-    <w:p>
-      <w:pPr>
-        <w:shd w:val="clear" w:color="auto" w:fill="1E1E1E"/>
-        <w:spacing w:after="0" w:line="285" w:lineRule="atLeast"/>
-        <w:rPr>
-          <w:rFonts w:ascii="Consolas" w:eastAsia="Times New Roman" w:hAnsi="Consolas"/>
-          <w:color w:val="D4D4D4"/>
-          <w:sz w:val="21"/>
-          <w:szCs w:val="21"/>
-        </w:rPr>
-      </w:pPr>
-      <w:r>
-        <w:rPr>
-          <w:rFonts w:ascii="Consolas" w:eastAsia="Times New Roman" w:hAnsi="Consolas"/>
-          <w:color w:val="D4D4D4"/>
-          <w:sz w:val="21"/>
-          <w:szCs w:val="21"/>
-        </w:rPr>
-        <w:t xml:space="preserve">                            </w:t>
-      </w:r>
-      <w:r>
-        <w:rPr>
-          <w:rFonts w:ascii="Consolas" w:eastAsia="Times New Roman" w:hAnsi="Consolas"/>
-          <w:color w:val="808080"/>
-          <w:sz w:val="21"/>
-          <w:szCs w:val="21"/>
-        </w:rPr>
-        <w:t>&lt;</w:t>
-      </w:r>
-      <w:r>
-        <w:rPr>
-          <w:rFonts w:ascii="Consolas" w:eastAsia="Times New Roman" w:hAnsi="Consolas"/>
-          <w:color w:val="569CD6"/>
-          <w:sz w:val="21"/>
-          <w:szCs w:val="21"/>
-        </w:rPr>
-        <w:t>div</w:t>
-      </w:r>
-      <w:r>
-        <w:rPr>
-          <w:rFonts w:ascii="Consolas" w:eastAsia="Times New Roman" w:hAnsi="Consolas"/>
-          <w:color w:val="808080"/>
-          <w:sz w:val="21"/>
-          <w:szCs w:val="21"/>
-        </w:rPr>
-        <w:t>&gt;</w:t>
-      </w:r>
-    </w:p>
-    <w:p>
-      <w:pPr>
-        <w:shd w:val="clear" w:color="auto" w:fill="1E1E1E"/>
-        <w:spacing w:after="0" w:line="285" w:lineRule="atLeast"/>
-        <w:rPr>
-          <w:rFonts w:ascii="Consolas" w:eastAsia="Times New Roman" w:hAnsi="Consolas"/>
-          <w:color w:val="D4D4D4"/>
-          <w:sz w:val="21"/>
-          <w:szCs w:val="21"/>
-        </w:rPr>
-      </w:pPr>
-      <w:r>
-        <w:rPr>
-          <w:rFonts w:ascii="Consolas" w:eastAsia="Times New Roman" w:hAnsi="Consolas"/>
-          <w:color w:val="D4D4D4"/>
-          <w:sz w:val="21"/>
-          <w:szCs w:val="21"/>
-        </w:rPr>
-        <w:t xml:space="preserve">                                </w:t>
-      </w:r>
-      <w:r>
-        <w:rPr>
-          <w:rFonts w:ascii="Consolas" w:eastAsia="Times New Roman" w:hAnsi="Consolas"/>
-          <w:color w:val="569CD6"/>
-          <w:sz w:val="21"/>
-          <w:szCs w:val="21"/>
-        </w:rPr>
-        <w:t>{</w:t>
-      </w:r>
-      <w:r>
-        <w:rPr>
-          <w:rFonts w:ascii="Consolas" w:eastAsia="Times New Roman" w:hAnsi="Consolas"/>
-          <w:color w:val="9CDCFE"/>
-          <w:sz w:val="21"/>
-          <w:szCs w:val="21"/>
-        </w:rPr>
-        <w:t>item</w:t>
-      </w:r>
-      <w:r>
-        <w:rPr>
-          <w:rFonts w:ascii="Consolas" w:eastAsia="Times New Roman" w:hAnsi="Consolas"/>
-          <w:color w:val="D4D4D4"/>
-          <w:sz w:val="21"/>
-          <w:szCs w:val="21"/>
-        </w:rPr>
-        <w:t>.</w:t>
-      </w:r>
-      <w:r>
-        <w:rPr>
-          <w:rFonts w:ascii="Consolas" w:eastAsia="Times New Roman" w:hAnsi="Consolas"/>
-          <w:color w:val="9CDCFE"/>
-          <w:sz w:val="21"/>
-          <w:szCs w:val="21"/>
-        </w:rPr>
-        <w:t>price</w:t>
-      </w:r>
-      <w:r>
-        <w:rPr>
-          <w:rFonts w:ascii="Consolas" w:eastAsia="Times New Roman" w:hAnsi="Consolas"/>
-          <w:color w:val="569CD6"/>
-          <w:sz w:val="21"/>
-          <w:szCs w:val="21"/>
-        </w:rPr>
-        <w:t>}</w:t>
-      </w:r>
-    </w:p>
-    <w:p>
-      <w:pPr>
-        <w:shd w:val="clear" w:color="auto" w:fill="1E1E1E"/>
-        <w:spacing w:after="0" w:line="285" w:lineRule="atLeast"/>
-        <w:rPr>
-          <w:rFonts w:ascii="Consolas" w:eastAsia="Times New Roman" w:hAnsi="Consolas"/>
-          <w:color w:val="D4D4D4"/>
-          <w:sz w:val="21"/>
-          <w:szCs w:val="21"/>
-        </w:rPr>
-      </w:pPr>
-      <w:r>
-        <w:rPr>
-          <w:rFonts w:ascii="Consolas" w:eastAsia="Times New Roman" w:hAnsi="Consolas"/>
-          <w:color w:val="D4D4D4"/>
-          <w:sz w:val="21"/>
-          <w:szCs w:val="21"/>
-        </w:rPr>
-        <w:t xml:space="preserve">                            </w:t>
-      </w:r>
-      <w:r>
-        <w:rPr>
-          <w:rFonts w:ascii="Consolas" w:eastAsia="Times New Roman" w:hAnsi="Consolas"/>
-          <w:color w:val="808080"/>
-          <w:sz w:val="21"/>
-          <w:szCs w:val="21"/>
-        </w:rPr>
-        <w:t>&lt;/</w:t>
-      </w:r>
-      <w:r>
-        <w:rPr>
-          <w:rFonts w:ascii="Consolas" w:eastAsia="Times New Roman" w:hAnsi="Consolas"/>
-          <w:color w:val="569CD6"/>
-          <w:sz w:val="21"/>
-          <w:szCs w:val="21"/>
-        </w:rPr>
-        <w:t>div</w:t>
-      </w:r>
-      <w:r>
-        <w:rPr>
-          <w:rFonts w:ascii="Consolas" w:eastAsia="Times New Roman" w:hAnsi="Consolas"/>
-          <w:color w:val="808080"/>
-          <w:sz w:val="21"/>
-          <w:szCs w:val="21"/>
-        </w:rPr>
-        <w:t>&gt;</w:t>
-      </w:r>
-    </w:p>
-    <w:p>
-      <w:pPr>
-        <w:shd w:val="clear" w:color="auto" w:fill="1E1E1E"/>
-        <w:spacing w:after="240" w:line="285" w:lineRule="atLeast"/>
-        <w:rPr>
-          <w:rFonts w:ascii="Consolas" w:eastAsia="Times New Roman" w:hAnsi="Consolas"/>
-          <w:color w:val="D4D4D4"/>
-          <w:sz w:val="21"/>
-          <w:szCs w:val="21"/>
-        </w:rPr>
-      </w:pPr>
-    </w:p>
-    <w:p>
-      <w:pPr>
-        <w:shd w:val="clear" w:color="auto" w:fill="1E1E1E"/>
-        <w:spacing w:after="0" w:line="285" w:lineRule="atLeast"/>
-        <w:rPr>
-          <w:rFonts w:ascii="Consolas" w:eastAsia="Times New Roman" w:hAnsi="Consolas"/>
-          <w:color w:val="D4D4D4"/>
-          <w:sz w:val="21"/>
-          <w:szCs w:val="21"/>
-        </w:rPr>
-      </w:pPr>
-      <w:r>
-        <w:rPr>
-          <w:rFonts w:ascii="Consolas" w:eastAsia="Times New Roman" w:hAnsi="Consolas"/>
-          <w:color w:val="D4D4D4"/>
-          <w:sz w:val="21"/>
-          <w:szCs w:val="21"/>
-        </w:rPr>
-        <w:t xml:space="preserve">                        </w:t>
-      </w:r>
-      <w:r>
-        <w:rPr>
-          <w:rFonts w:ascii="Consolas" w:eastAsia="Times New Roman" w:hAnsi="Consolas"/>
-          <w:color w:val="808080"/>
-          <w:sz w:val="21"/>
-          <w:szCs w:val="21"/>
-        </w:rPr>
-        <w:t>&lt;/</w:t>
-      </w:r>
-      <w:r>
-        <w:rPr>
-          <w:rFonts w:ascii="Consolas" w:eastAsia="Times New Roman" w:hAnsi="Consolas"/>
-          <w:color w:val="569CD6"/>
-          <w:sz w:val="21"/>
-          <w:szCs w:val="21"/>
-        </w:rPr>
-        <w:t>div</w:t>
-      </w:r>
-      <w:r>
-        <w:rPr>
-          <w:rFonts w:ascii="Consolas" w:eastAsia="Times New Roman" w:hAnsi="Consolas"/>
-          <w:color w:val="808080"/>
-          <w:sz w:val="21"/>
-          <w:szCs w:val="21"/>
-        </w:rPr>
-        <w:t>&gt;</w:t>
-      </w:r>
-      <w:r>
-        <w:rPr>
-          <w:rFonts w:ascii="Consolas" w:eastAsia="Times New Roman" w:hAnsi="Consolas"/>
-          <w:color w:val="D4D4D4"/>
-          <w:sz w:val="21"/>
-          <w:szCs w:val="21"/>
-        </w:rPr>
-        <w:t xml:space="preserve">    </w:t>
-      </w:r>
-    </w:p>
-    <w:p>
-      <w:pPr>
-        <w:shd w:val="clear" w:color="auto" w:fill="1E1E1E"/>
-        <w:spacing w:after="0" w:line="285" w:lineRule="atLeast"/>
-        <w:rPr>
-          <w:rFonts w:ascii="Consolas" w:eastAsia="Times New Roman" w:hAnsi="Consolas"/>
-          <w:color w:val="D4D4D4"/>
-          <w:sz w:val="21"/>
-          <w:szCs w:val="21"/>
-        </w:rPr>
-      </w:pPr>
-      <w:r>
-        <w:rPr>
-          <w:rFonts w:ascii="Consolas" w:eastAsia="Times New Roman" w:hAnsi="Consolas"/>
-          <w:color w:val="D4D4D4"/>
-          <w:sz w:val="21"/>
-          <w:szCs w:val="21"/>
-        </w:rPr>
-        <w:t>                    )</w:t>
-      </w:r>
-    </w:p>
-    <w:p>
-      <w:pPr>
-        <w:shd w:val="clear" w:color="auto" w:fill="1E1E1E"/>
-        <w:spacing w:after="0" w:line="285" w:lineRule="atLeast"/>
-        <w:rPr>
-          <w:rFonts w:ascii="Consolas" w:eastAsia="Times New Roman" w:hAnsi="Consolas"/>
-          <w:color w:val="D4D4D4"/>
-          <w:sz w:val="21"/>
-          <w:szCs w:val="21"/>
-        </w:rPr>
-      </w:pPr>
-      <w:r>
-        <w:rPr>
-          <w:rFonts w:ascii="Consolas" w:eastAsia="Times New Roman" w:hAnsi="Consolas"/>
-          <w:color w:val="D4D4D4"/>
-          <w:sz w:val="21"/>
-          <w:szCs w:val="21"/>
-        </w:rPr>
-        <w:t xml:space="preserve">                </w:t>
-      </w:r>
-      <w:r>
-        <w:rPr>
-          <w:rFonts w:ascii="Consolas" w:eastAsia="Times New Roman" w:hAnsi="Consolas"/>
-          <w:color w:val="569CD6"/>
-          <w:sz w:val="21"/>
-          <w:szCs w:val="21"/>
-        </w:rPr>
-        <w:t>}</w:t>
-      </w:r>
-    </w:p>
-    <w:p>
-      <w:pPr>
-        <w:shd w:val="clear" w:color="auto" w:fill="1E1E1E"/>
-        <w:spacing w:after="0" w:line="285" w:lineRule="atLeast"/>
-        <w:rPr>
-          <w:rFonts w:ascii="Consolas" w:eastAsia="Times New Roman" w:hAnsi="Consolas"/>
-          <w:color w:val="D4D4D4"/>
-          <w:sz w:val="21"/>
-          <w:szCs w:val="21"/>
-        </w:rPr>
-      </w:pPr>
-      <w:r>
-        <w:rPr>
-          <w:rFonts w:ascii="Consolas" w:eastAsia="Times New Roman" w:hAnsi="Consolas"/>
-          <w:color w:val="D4D4D4"/>
-          <w:sz w:val="21"/>
-          <w:szCs w:val="21"/>
-        </w:rPr>
-        <w:lastRenderedPageBreak/>
-        <w:t xml:space="preserve">            </w:t>
-      </w:r>
-      <w:r>
-        <w:rPr>
-          <w:rFonts w:ascii="Consolas" w:eastAsia="Times New Roman" w:hAnsi="Consolas"/>
-          <w:color w:val="808080"/>
-          <w:sz w:val="21"/>
-          <w:szCs w:val="21"/>
-        </w:rPr>
-        <w:t>&lt;/</w:t>
-      </w:r>
-      <w:r>
-        <w:rPr>
-          <w:rFonts w:ascii="Consolas" w:eastAsia="Times New Roman" w:hAnsi="Consolas"/>
-          <w:color w:val="569CD6"/>
-          <w:sz w:val="21"/>
-          <w:szCs w:val="21"/>
-        </w:rPr>
-        <w:t>ul</w:t>
-      </w:r>
-      <w:r>
-        <w:rPr>
-          <w:rFonts w:ascii="Consolas" w:eastAsia="Times New Roman" w:hAnsi="Consolas"/>
-          <w:color w:val="808080"/>
-          <w:sz w:val="21"/>
-          <w:szCs w:val="21"/>
-        </w:rPr>
-        <w:t>&gt;</w:t>
-      </w:r>
-    </w:p>
-    <w:p>
-      <w:pPr>
-        <w:shd w:val="clear" w:color="auto" w:fill="1E1E1E"/>
-        <w:spacing w:after="0" w:line="285" w:lineRule="atLeast"/>
-        <w:rPr>
-          <w:rFonts w:ascii="Consolas" w:eastAsia="Times New Roman" w:hAnsi="Consolas"/>
-          <w:color w:val="D4D4D4"/>
-          <w:sz w:val="21"/>
-          <w:szCs w:val="21"/>
-        </w:rPr>
-      </w:pPr>
-      <w:r>
-        <w:rPr>
-          <w:rFonts w:ascii="Consolas" w:eastAsia="Times New Roman" w:hAnsi="Consolas"/>
-          <w:color w:val="D4D4D4"/>
-          <w:sz w:val="21"/>
-          <w:szCs w:val="21"/>
-        </w:rPr>
-        <w:t xml:space="preserve">        </w:t>
-      </w:r>
-      <w:r>
-        <w:rPr>
-          <w:rFonts w:ascii="Consolas" w:eastAsia="Times New Roman" w:hAnsi="Consolas"/>
-          <w:color w:val="808080"/>
-          <w:sz w:val="21"/>
-          <w:szCs w:val="21"/>
-        </w:rPr>
-        <w:t>&lt;/</w:t>
-      </w:r>
-      <w:r>
-        <w:rPr>
-          <w:rFonts w:ascii="Consolas" w:eastAsia="Times New Roman" w:hAnsi="Consolas"/>
-          <w:color w:val="569CD6"/>
-          <w:sz w:val="21"/>
-          <w:szCs w:val="21"/>
-        </w:rPr>
-        <w:t>div</w:t>
-      </w:r>
-      <w:r>
-        <w:rPr>
-          <w:rFonts w:ascii="Consolas" w:eastAsia="Times New Roman" w:hAnsi="Consolas"/>
-          <w:color w:val="808080"/>
-          <w:sz w:val="21"/>
-          <w:szCs w:val="21"/>
-        </w:rPr>
-        <w:t>&gt;</w:t>
-      </w:r>
-    </w:p>
-    <w:p>
-      <w:pPr>
-        <w:shd w:val="clear" w:color="auto" w:fill="1E1E1E"/>
-        <w:spacing w:after="0" w:line="285" w:lineRule="atLeast"/>
-        <w:rPr>
-          <w:rFonts w:ascii="Consolas" w:eastAsia="Times New Roman" w:hAnsi="Consolas"/>
-          <w:color w:val="D4D4D4"/>
-          <w:sz w:val="21"/>
-          <w:szCs w:val="21"/>
-        </w:rPr>
-      </w:pPr>
-      <w:r>
-        <w:rPr>
-          <w:rFonts w:ascii="Consolas" w:eastAsia="Times New Roman" w:hAnsi="Consolas"/>
-          <w:color w:val="D4D4D4"/>
-          <w:sz w:val="21"/>
-          <w:szCs w:val="21"/>
-        </w:rPr>
-        <w:t xml:space="preserve">        </w:t>
-      </w:r>
-      <w:r>
-        <w:rPr>
-          <w:rFonts w:ascii="Consolas" w:eastAsia="Times New Roman" w:hAnsi="Consolas"/>
-          <w:color w:val="808080"/>
-          <w:sz w:val="21"/>
-          <w:szCs w:val="21"/>
-        </w:rPr>
-        <w:t>&lt;</w:t>
-      </w:r>
-      <w:r>
-        <w:rPr>
-          <w:rFonts w:ascii="Consolas" w:eastAsia="Times New Roman" w:hAnsi="Consolas"/>
-          <w:color w:val="569CD6"/>
-          <w:sz w:val="21"/>
-          <w:szCs w:val="21"/>
-        </w:rPr>
-        <w:t>div</w:t>
-      </w:r>
-      <w:r>
-        <w:rPr>
-          <w:rFonts w:ascii="Consolas" w:eastAsia="Times New Roman" w:hAnsi="Consolas"/>
-          <w:color w:val="D4D4D4"/>
-          <w:sz w:val="21"/>
-          <w:szCs w:val="21"/>
-        </w:rPr>
-        <w:t xml:space="preserve"> </w:t>
-      </w:r>
-      <w:r>
-        <w:rPr>
-          <w:rFonts w:ascii="Consolas" w:eastAsia="Times New Roman" w:hAnsi="Consolas"/>
-          <w:color w:val="9CDCFE"/>
-          <w:sz w:val="21"/>
-          <w:szCs w:val="21"/>
-        </w:rPr>
-        <w:t>className</w:t>
-      </w:r>
-      <w:r>
-        <w:rPr>
-          <w:rFonts w:ascii="Consolas" w:eastAsia="Times New Roman" w:hAnsi="Consolas"/>
-          <w:color w:val="D4D4D4"/>
-          <w:sz w:val="21"/>
-          <w:szCs w:val="21"/>
-        </w:rPr>
-        <w:t>=</w:t>
-      </w:r>
-      <w:r>
-        <w:rPr>
-          <w:rFonts w:ascii="Consolas" w:eastAsia="Times New Roman" w:hAnsi="Consolas"/>
-          <w:color w:val="CE9178"/>
-          <w:sz w:val="21"/>
-          <w:szCs w:val="21"/>
-        </w:rPr>
-        <w:t>"cart-action"</w:t>
-      </w:r>
-      <w:r>
-        <w:rPr>
-          <w:rFonts w:ascii="Consolas" w:eastAsia="Times New Roman" w:hAnsi="Consolas"/>
-          <w:color w:val="808080"/>
-          <w:sz w:val="21"/>
-          <w:szCs w:val="21"/>
-        </w:rPr>
-        <w:t>&gt;</w:t>
-      </w:r>
-    </w:p>
-    <w:p>
-      <w:pPr>
-        <w:shd w:val="clear" w:color="auto" w:fill="1E1E1E"/>
-        <w:spacing w:after="0" w:line="285" w:lineRule="atLeast"/>
-        <w:rPr>
-          <w:rFonts w:ascii="Consolas" w:eastAsia="Times New Roman" w:hAnsi="Consolas"/>
-          <w:color w:val="D4D4D4"/>
-          <w:sz w:val="21"/>
-          <w:szCs w:val="21"/>
-        </w:rPr>
-      </w:pPr>
-      <w:r>
-        <w:rPr>
-          <w:rFonts w:ascii="Consolas" w:eastAsia="Times New Roman" w:hAnsi="Consolas"/>
-          <w:color w:val="D4D4D4"/>
-          <w:sz w:val="21"/>
-          <w:szCs w:val="21"/>
-        </w:rPr>
-        <w:t xml:space="preserve">            </w:t>
-      </w:r>
-      <w:r>
-        <w:rPr>
-          <w:rFonts w:ascii="Consolas" w:eastAsia="Times New Roman" w:hAnsi="Consolas"/>
-          <w:color w:val="808080"/>
-          <w:sz w:val="21"/>
-          <w:szCs w:val="21"/>
-        </w:rPr>
-        <w:t>&lt;</w:t>
-      </w:r>
-      <w:r>
-        <w:rPr>
-          <w:rFonts w:ascii="Consolas" w:eastAsia="Times New Roman" w:hAnsi="Consolas"/>
-          <w:color w:val="569CD6"/>
-          <w:sz w:val="21"/>
-          <w:szCs w:val="21"/>
-        </w:rPr>
-        <w:t>h3</w:t>
-      </w:r>
-      <w:r>
-        <w:rPr>
-          <w:rFonts w:ascii="Consolas" w:eastAsia="Times New Roman" w:hAnsi="Consolas"/>
-          <w:color w:val="808080"/>
-          <w:sz w:val="21"/>
-          <w:szCs w:val="21"/>
-        </w:rPr>
-        <w:t>&gt;</w:t>
-      </w:r>
-    </w:p>
-    <w:p>
-      <w:pPr>
-        <w:shd w:val="clear" w:color="auto" w:fill="1E1E1E"/>
-        <w:spacing w:after="0" w:line="285" w:lineRule="atLeast"/>
-        <w:rPr>
-          <w:rFonts w:ascii="Consolas" w:eastAsia="Times New Roman" w:hAnsi="Consolas"/>
-          <w:color w:val="D4D4D4"/>
-          <w:sz w:val="21"/>
-          <w:szCs w:val="21"/>
-        </w:rPr>
-      </w:pPr>
-      <w:r>
-        <w:rPr>
-          <w:rFonts w:ascii="Consolas" w:eastAsia="Times New Roman" w:hAnsi="Consolas"/>
-          <w:color w:val="D4D4D4"/>
-          <w:sz w:val="21"/>
-          <w:szCs w:val="21"/>
-        </w:rPr>
-        <w:t xml:space="preserve">                Subtotal ( </w:t>
-      </w:r>
-      <w:r>
-        <w:rPr>
-          <w:rFonts w:ascii="Consolas" w:eastAsia="Times New Roman" w:hAnsi="Consolas"/>
-          <w:color w:val="569CD6"/>
-          <w:sz w:val="21"/>
-          <w:szCs w:val="21"/>
-        </w:rPr>
-        <w:t>{</w:t>
-      </w:r>
-      <w:r>
-        <w:rPr>
-          <w:rFonts w:ascii="Consolas" w:eastAsia="Times New Roman" w:hAnsi="Consolas"/>
-          <w:color w:val="4FC1FF"/>
-          <w:sz w:val="21"/>
-          <w:szCs w:val="21"/>
-        </w:rPr>
-        <w:t>cartItems</w:t>
-      </w:r>
-      <w:r>
-        <w:rPr>
-          <w:rFonts w:ascii="Consolas" w:eastAsia="Times New Roman" w:hAnsi="Consolas"/>
-          <w:color w:val="D4D4D4"/>
-          <w:sz w:val="21"/>
-          <w:szCs w:val="21"/>
-        </w:rPr>
-        <w:t>.</w:t>
-      </w:r>
-      <w:r>
-        <w:rPr>
-          <w:rFonts w:ascii="Consolas" w:eastAsia="Times New Roman" w:hAnsi="Consolas"/>
           <w:color w:val="DCDCAA"/>
           <w:sz w:val="21"/>
           <w:szCs w:val="21"/>
         </w:rPr>
-        <w:t>reduce</w:t>
-      </w:r>
-      <w:r>
-        <w:rPr>
-          <w:rFonts w:ascii="Consolas" w:eastAsia="Times New Roman" w:hAnsi="Consolas"/>
-          <w:color w:val="D4D4D4"/>
-          <w:sz w:val="21"/>
-          <w:szCs w:val="21"/>
-        </w:rPr>
-        <w:t>((</w:t>
-      </w:r>
-      <w:r>
-        <w:rPr>
-          <w:rFonts w:ascii="Consolas" w:eastAsia="Times New Roman" w:hAnsi="Consolas"/>
-          <w:color w:val="9CDCFE"/>
-          <w:sz w:val="21"/>
-          <w:szCs w:val="21"/>
-        </w:rPr>
-        <w:t>a</w:t>
-      </w:r>
-      <w:r>
-        <w:rPr>
-          <w:rFonts w:ascii="Consolas" w:eastAsia="Times New Roman" w:hAnsi="Consolas"/>
-          <w:color w:val="D4D4D4"/>
-          <w:sz w:val="21"/>
-          <w:szCs w:val="21"/>
-        </w:rPr>
-        <w:t xml:space="preserve">, </w:t>
-      </w:r>
-      <w:r>
-        <w:rPr>
-          <w:rFonts w:ascii="Consolas" w:eastAsia="Times New Roman" w:hAnsi="Consolas"/>
-          <w:color w:val="9CDCFE"/>
-          <w:sz w:val="21"/>
-          <w:szCs w:val="21"/>
-        </w:rPr>
-        <w:t>c</w:t>
-      </w:r>
-      <w:r>
-        <w:rPr>
-          <w:rFonts w:ascii="Consolas" w:eastAsia="Times New Roman" w:hAnsi="Consolas"/>
-          <w:color w:val="D4D4D4"/>
-          <w:sz w:val="21"/>
-          <w:szCs w:val="21"/>
-        </w:rPr>
-        <w:t xml:space="preserve">) </w:t>
-      </w:r>
-      <w:r>
-        <w:rPr>
-          <w:rFonts w:ascii="Consolas" w:eastAsia="Times New Roman" w:hAnsi="Consolas"/>
-          <w:color w:val="569CD6"/>
-          <w:sz w:val="21"/>
-          <w:szCs w:val="21"/>
-        </w:rPr>
-        <w:t>=&gt;</w:t>
-      </w:r>
-      <w:r>
-        <w:rPr>
-          <w:rFonts w:ascii="Consolas" w:eastAsia="Times New Roman" w:hAnsi="Consolas"/>
-          <w:color w:val="D4D4D4"/>
-          <w:sz w:val="21"/>
-          <w:szCs w:val="21"/>
-        </w:rPr>
-        <w:t xml:space="preserve"> </w:t>
-      </w:r>
-      <w:r>
-        <w:rPr>
-          <w:rFonts w:ascii="Consolas" w:eastAsia="Times New Roman" w:hAnsi="Consolas"/>
-          <w:color w:val="9CDCFE"/>
-          <w:sz w:val="21"/>
-          <w:szCs w:val="21"/>
-        </w:rPr>
-        <w:t>a</w:t>
-      </w:r>
-      <w:r>
-        <w:rPr>
-          <w:rFonts w:ascii="Consolas" w:eastAsia="Times New Roman" w:hAnsi="Consolas"/>
-          <w:color w:val="D4D4D4"/>
-          <w:sz w:val="21"/>
-          <w:szCs w:val="21"/>
-        </w:rPr>
-        <w:t xml:space="preserve"> + </w:t>
-      </w:r>
-      <w:r>
-        <w:rPr>
-          <w:rFonts w:ascii="Consolas" w:eastAsia="Times New Roman" w:hAnsi="Consolas"/>
-          <w:color w:val="9CDCFE"/>
-          <w:sz w:val="21"/>
-          <w:szCs w:val="21"/>
-        </w:rPr>
-        <w:t>c</w:t>
-      </w:r>
-      <w:r>
-        <w:rPr>
-          <w:rFonts w:ascii="Consolas" w:eastAsia="Times New Roman" w:hAnsi="Consolas"/>
-          <w:color w:val="D4D4D4"/>
-          <w:sz w:val="21"/>
-          <w:szCs w:val="21"/>
-        </w:rPr>
-        <w:t>.</w:t>
-      </w:r>
-      <w:r>
-        <w:rPr>
-          <w:rFonts w:ascii="Consolas" w:eastAsia="Times New Roman" w:hAnsi="Consolas"/>
-          <w:color w:val="9CDCFE"/>
-          <w:sz w:val="21"/>
-          <w:szCs w:val="21"/>
-        </w:rPr>
-        <w:t>quantity</w:t>
-      </w:r>
-      <w:r>
-        <w:rPr>
-          <w:rFonts w:ascii="Consolas" w:eastAsia="Times New Roman" w:hAnsi="Consolas"/>
-          <w:color w:val="D4D4D4"/>
-          <w:sz w:val="21"/>
-          <w:szCs w:val="21"/>
-        </w:rPr>
-        <w:t xml:space="preserve">, </w:t>
-      </w:r>
-      <w:r>
-        <w:rPr>
-          <w:rFonts w:ascii="Consolas" w:eastAsia="Times New Roman" w:hAnsi="Consolas"/>
-          <w:color w:val="B5CEA8"/>
-          <w:sz w:val="21"/>
-          <w:szCs w:val="21"/>
-        </w:rPr>
-        <w:t>0</w:t>
-      </w:r>
-      <w:r>
-        <w:rPr>
-          <w:rFonts w:ascii="Consolas" w:eastAsia="Times New Roman" w:hAnsi="Consolas"/>
-          <w:color w:val="D4D4D4"/>
-          <w:sz w:val="21"/>
-          <w:szCs w:val="21"/>
-        </w:rPr>
-        <w:t>)</w:t>
-      </w:r>
-      <w:r>
-        <w:rPr>
-          <w:rFonts w:ascii="Consolas" w:eastAsia="Times New Roman" w:hAnsi="Consolas"/>
-          <w:color w:val="569CD6"/>
-          <w:sz w:val="21"/>
-          <w:szCs w:val="21"/>
-        </w:rPr>
-        <w:t>}</w:t>
-      </w:r>
-      <w:r>
-        <w:rPr>
-          <w:rFonts w:ascii="Consolas" w:eastAsia="Times New Roman" w:hAnsi="Consolas"/>
-          <w:color w:val="D4D4D4"/>
-          <w:sz w:val="21"/>
-          <w:szCs w:val="21"/>
-        </w:rPr>
-        <w:t xml:space="preserve"> items )</w:t>
-      </w:r>
-    </w:p>
-    <w:p>
-      <w:pPr>
-        <w:shd w:val="clear" w:color="auto" w:fill="1E1E1E"/>
-        <w:spacing w:after="0" w:line="285" w:lineRule="atLeast"/>
-        <w:rPr>
-          <w:rFonts w:ascii="Consolas" w:eastAsia="Times New Roman" w:hAnsi="Consolas"/>
-          <w:color w:val="D4D4D4"/>
-          <w:sz w:val="21"/>
-          <w:szCs w:val="21"/>
-        </w:rPr>
-      </w:pPr>
-      <w:r>
-        <w:rPr>
-          <w:rFonts w:ascii="Consolas" w:eastAsia="Times New Roman" w:hAnsi="Consolas"/>
-          <w:color w:val="D4D4D4"/>
-          <w:sz w:val="21"/>
-          <w:szCs w:val="21"/>
-        </w:rPr>
-        <w:t>                :</w:t>
-      </w:r>
-    </w:p>
-    <w:p>
-      <w:pPr>
-        <w:shd w:val="clear" w:color="auto" w:fill="1E1E1E"/>
-        <w:spacing w:after="0" w:line="285" w:lineRule="atLeast"/>
-        <w:rPr>
-          <w:rFonts w:ascii="Consolas" w:eastAsia="Times New Roman" w:hAnsi="Consolas"/>
-          <w:color w:val="D4D4D4"/>
-          <w:sz w:val="21"/>
-          <w:szCs w:val="21"/>
-        </w:rPr>
-      </w:pPr>
-      <w:r>
-        <w:rPr>
-          <w:rFonts w:ascii="Consolas" w:eastAsia="Times New Roman" w:hAnsi="Consolas"/>
-          <w:color w:val="D4D4D4"/>
-          <w:sz w:val="21"/>
-          <w:szCs w:val="21"/>
-        </w:rPr>
-        <w:t xml:space="preserve">                $ </w:t>
-      </w:r>
-      <w:r>
-        <w:rPr>
-          <w:rFonts w:ascii="Consolas" w:eastAsia="Times New Roman" w:hAnsi="Consolas"/>
-          <w:color w:val="569CD6"/>
-          <w:sz w:val="21"/>
-          <w:szCs w:val="21"/>
-        </w:rPr>
-        <w:t>{</w:t>
-      </w:r>
-      <w:r>
-        <w:rPr>
-          <w:rFonts w:ascii="Consolas" w:eastAsia="Times New Roman" w:hAnsi="Consolas"/>
-          <w:color w:val="4FC1FF"/>
-          <w:sz w:val="21"/>
-          <w:szCs w:val="21"/>
-        </w:rPr>
-        <w:t>cartItems</w:t>
-      </w:r>
-      <w:r>
-        <w:rPr>
-          <w:rFonts w:ascii="Consolas" w:eastAsia="Times New Roman" w:hAnsi="Consolas"/>
-          <w:color w:val="D4D4D4"/>
-          <w:sz w:val="21"/>
-          <w:szCs w:val="21"/>
-        </w:rPr>
-        <w:t>.</w:t>
-      </w:r>
-      <w:r>
-        <w:rPr>
-          <w:rFonts w:ascii="Consolas" w:eastAsia="Times New Roman" w:hAnsi="Consolas"/>
-          <w:color w:val="DCDCAA"/>
-          <w:sz w:val="21"/>
-          <w:szCs w:val="21"/>
-        </w:rPr>
-        <w:t>reduce</w:t>
-      </w:r>
-      <w:r>
-        <w:rPr>
-          <w:rFonts w:ascii="Consolas" w:eastAsia="Times New Roman" w:hAnsi="Consolas"/>
-          <w:color w:val="D4D4D4"/>
-          <w:sz w:val="21"/>
-          <w:szCs w:val="21"/>
-        </w:rPr>
-        <w:t>((</w:t>
-      </w:r>
-      <w:r>
-        <w:rPr>
-          <w:rFonts w:ascii="Consolas" w:eastAsia="Times New Roman" w:hAnsi="Consolas"/>
-          <w:color w:val="9CDCFE"/>
-          <w:sz w:val="21"/>
-          <w:szCs w:val="21"/>
-        </w:rPr>
-        <w:t>a</w:t>
-      </w:r>
-      <w:r>
-        <w:rPr>
-          <w:rFonts w:ascii="Consolas" w:eastAsia="Times New Roman" w:hAnsi="Consolas"/>
-          <w:color w:val="D4D4D4"/>
-          <w:sz w:val="21"/>
-          <w:szCs w:val="21"/>
-        </w:rPr>
-        <w:t xml:space="preserve">, </w:t>
-      </w:r>
-      <w:r>
-        <w:rPr>
-          <w:rFonts w:ascii="Consolas" w:eastAsia="Times New Roman" w:hAnsi="Consolas"/>
-          <w:color w:val="9CDCFE"/>
-          <w:sz w:val="21"/>
-          <w:szCs w:val="21"/>
-        </w:rPr>
-        <w:t>c</w:t>
-      </w:r>
-      <w:r>
-        <w:rPr>
-          <w:rFonts w:ascii="Consolas" w:eastAsia="Times New Roman" w:hAnsi="Consolas"/>
-          <w:color w:val="D4D4D4"/>
-          <w:sz w:val="21"/>
-          <w:szCs w:val="21"/>
-        </w:rPr>
-        <w:t xml:space="preserve">) </w:t>
-      </w:r>
-      <w:r>
-        <w:rPr>
-          <w:rFonts w:ascii="Consolas" w:eastAsia="Times New Roman" w:hAnsi="Consolas"/>
-          <w:color w:val="569CD6"/>
-          <w:sz w:val="21"/>
-          <w:szCs w:val="21"/>
-        </w:rPr>
-        <w:t>=&gt;</w:t>
-      </w:r>
-      <w:r>
-        <w:rPr>
-          <w:rFonts w:ascii="Consolas" w:eastAsia="Times New Roman" w:hAnsi="Consolas"/>
-          <w:color w:val="D4D4D4"/>
-          <w:sz w:val="21"/>
-          <w:szCs w:val="21"/>
-        </w:rPr>
-        <w:t xml:space="preserve"> </w:t>
-      </w:r>
-      <w:r>
-        <w:rPr>
-          <w:rFonts w:ascii="Consolas" w:eastAsia="Times New Roman" w:hAnsi="Consolas"/>
-          <w:color w:val="9CDCFE"/>
-          <w:sz w:val="21"/>
-          <w:szCs w:val="21"/>
-        </w:rPr>
-        <w:t>a</w:t>
-      </w:r>
-      <w:r>
-        <w:rPr>
-          <w:rFonts w:ascii="Consolas" w:eastAsia="Times New Roman" w:hAnsi="Consolas"/>
-          <w:color w:val="D4D4D4"/>
-          <w:sz w:val="21"/>
-          <w:szCs w:val="21"/>
-        </w:rPr>
-        <w:t xml:space="preserve"> + </w:t>
-      </w:r>
-      <w:r>
-        <w:rPr>
-          <w:rFonts w:ascii="Consolas" w:eastAsia="Times New Roman" w:hAnsi="Consolas"/>
-          <w:color w:val="9CDCFE"/>
-          <w:sz w:val="21"/>
-          <w:szCs w:val="21"/>
-        </w:rPr>
-        <w:t>c</w:t>
-      </w:r>
-      <w:r>
-        <w:rPr>
-          <w:rFonts w:ascii="Consolas" w:eastAsia="Times New Roman" w:hAnsi="Consolas"/>
-          <w:color w:val="D4D4D4"/>
-          <w:sz w:val="21"/>
-          <w:szCs w:val="21"/>
-        </w:rPr>
-        <w:t>.</w:t>
-      </w:r>
-      <w:r>
-        <w:rPr>
-          <w:rFonts w:ascii="Consolas" w:eastAsia="Times New Roman" w:hAnsi="Consolas"/>
-          <w:color w:val="9CDCFE"/>
-          <w:sz w:val="21"/>
-          <w:szCs w:val="21"/>
-        </w:rPr>
-        <w:t>price</w:t>
-      </w:r>
-      <w:r>
-        <w:rPr>
-          <w:rFonts w:ascii="Consolas" w:eastAsia="Times New Roman" w:hAnsi="Consolas"/>
-          <w:color w:val="D4D4D4"/>
-          <w:sz w:val="21"/>
-          <w:szCs w:val="21"/>
-        </w:rPr>
-        <w:t xml:space="preserve"> * </w:t>
-      </w:r>
-      <w:r>
-        <w:rPr>
-          <w:rFonts w:ascii="Consolas" w:eastAsia="Times New Roman" w:hAnsi="Consolas"/>
-          <w:color w:val="9CDCFE"/>
-          <w:sz w:val="21"/>
-          <w:szCs w:val="21"/>
-        </w:rPr>
-        <w:t>c</w:t>
-      </w:r>
-      <w:r>
-        <w:rPr>
-          <w:rFonts w:ascii="Consolas" w:eastAsia="Times New Roman" w:hAnsi="Consolas"/>
-          <w:color w:val="D4D4D4"/>
-          <w:sz w:val="21"/>
-          <w:szCs w:val="21"/>
-        </w:rPr>
-        <w:t>.</w:t>
-      </w:r>
-      <w:r>
-        <w:rPr>
-          <w:rFonts w:ascii="Consolas" w:eastAsia="Times New Roman" w:hAnsi="Consolas"/>
-          <w:color w:val="9CDCFE"/>
-          <w:sz w:val="21"/>
-          <w:szCs w:val="21"/>
-        </w:rPr>
-        <w:t>quantity</w:t>
-      </w:r>
-      <w:r>
-        <w:rPr>
-          <w:rFonts w:ascii="Consolas" w:eastAsia="Times New Roman" w:hAnsi="Consolas"/>
-          <w:color w:val="D4D4D4"/>
-          <w:sz w:val="21"/>
-          <w:szCs w:val="21"/>
-        </w:rPr>
-        <w:t xml:space="preserve">, </w:t>
-      </w:r>
-      <w:r>
-        <w:rPr>
-          <w:rFonts w:ascii="Consolas" w:eastAsia="Times New Roman" w:hAnsi="Consolas"/>
-          <w:color w:val="B5CEA8"/>
-          <w:sz w:val="21"/>
-          <w:szCs w:val="21"/>
-        </w:rPr>
-        <w:t>0</w:t>
-      </w:r>
-      <w:r>
-        <w:rPr>
-          <w:rFonts w:ascii="Consolas" w:eastAsia="Times New Roman" w:hAnsi="Consolas"/>
-          <w:color w:val="D4D4D4"/>
-          <w:sz w:val="21"/>
-          <w:szCs w:val="21"/>
-        </w:rPr>
-        <w:t>)</w:t>
-      </w:r>
-      <w:r>
-        <w:rPr>
-          <w:rFonts w:ascii="Consolas" w:eastAsia="Times New Roman" w:hAnsi="Consolas"/>
-          <w:color w:val="569CD6"/>
-          <w:sz w:val="21"/>
-          <w:szCs w:val="21"/>
-        </w:rPr>
-        <w:t>}</w:t>
-      </w:r>
-    </w:p>
-    <w:p>
-      <w:pPr>
-        <w:shd w:val="clear" w:color="auto" w:fill="1E1E1E"/>
-        <w:spacing w:after="0" w:line="285" w:lineRule="atLeast"/>
-        <w:rPr>
-          <w:rFonts w:ascii="Consolas" w:eastAsia="Times New Roman" w:hAnsi="Consolas"/>
-          <w:color w:val="D4D4D4"/>
-          <w:sz w:val="21"/>
-          <w:szCs w:val="21"/>
-        </w:rPr>
-      </w:pPr>
-      <w:r>
-        <w:rPr>
-          <w:rFonts w:ascii="Consolas" w:eastAsia="Times New Roman" w:hAnsi="Consolas"/>
-          <w:color w:val="D4D4D4"/>
-          <w:sz w:val="21"/>
-          <w:szCs w:val="21"/>
-        </w:rPr>
-        <w:t xml:space="preserve">            </w:t>
-      </w:r>
-      <w:r>
-        <w:rPr>
-          <w:rFonts w:ascii="Consolas" w:eastAsia="Times New Roman" w:hAnsi="Consolas"/>
-          <w:color w:val="808080"/>
-          <w:sz w:val="21"/>
-          <w:szCs w:val="21"/>
-        </w:rPr>
-        <w:t>&lt;/</w:t>
-      </w:r>
-      <w:r>
-        <w:rPr>
-          <w:rFonts w:ascii="Consolas" w:eastAsia="Times New Roman" w:hAnsi="Consolas"/>
-          <w:color w:val="569CD6"/>
-          <w:sz w:val="21"/>
-          <w:szCs w:val="21"/>
-        </w:rPr>
-        <w:t>h3</w:t>
-      </w:r>
-      <w:r>
-        <w:rPr>
-          <w:rFonts w:ascii="Consolas" w:eastAsia="Times New Roman" w:hAnsi="Consolas"/>
-          <w:color w:val="808080"/>
-          <w:sz w:val="21"/>
-          <w:szCs w:val="21"/>
-        </w:rPr>
-        <w:t>&gt;</w:t>
-      </w:r>
-    </w:p>
-    <w:p>
-      <w:pPr>
-        <w:shd w:val="clear" w:color="auto" w:fill="1E1E1E"/>
-        <w:spacing w:after="0" w:line="285" w:lineRule="atLeast"/>
-        <w:rPr>
-          <w:rFonts w:ascii="Consolas" w:eastAsia="Times New Roman" w:hAnsi="Consolas"/>
-          <w:color w:val="D4D4D4"/>
-          <w:sz w:val="21"/>
-          <w:szCs w:val="21"/>
-        </w:rPr>
-      </w:pPr>
-      <w:r>
-        <w:rPr>
-          <w:rFonts w:ascii="Consolas" w:eastAsia="Times New Roman" w:hAnsi="Consolas"/>
-          <w:color w:val="D4D4D4"/>
-          <w:sz w:val="21"/>
-          <w:szCs w:val="21"/>
-        </w:rPr>
-        <w:t xml:space="preserve">            </w:t>
-      </w:r>
-      <w:r>
-        <w:rPr>
-          <w:rFonts w:ascii="Consolas" w:eastAsia="Times New Roman" w:hAnsi="Consolas"/>
-          <w:color w:val="808080"/>
-          <w:sz w:val="21"/>
-          <w:szCs w:val="21"/>
-        </w:rPr>
-        <w:t>&lt;</w:t>
-      </w:r>
-      <w:r>
-        <w:rPr>
-          <w:rFonts w:ascii="Consolas" w:eastAsia="Times New Roman" w:hAnsi="Consolas"/>
-          <w:color w:val="569CD6"/>
-          <w:sz w:val="21"/>
-          <w:szCs w:val="21"/>
-        </w:rPr>
-        <w:t>button</w:t>
-      </w:r>
-      <w:r>
-        <w:rPr>
-          <w:rFonts w:ascii="Consolas" w:eastAsia="Times New Roman" w:hAnsi="Consolas"/>
-          <w:color w:val="D4D4D4"/>
-          <w:sz w:val="21"/>
-          <w:szCs w:val="21"/>
-        </w:rPr>
-        <w:t xml:space="preserve"> </w:t>
-      </w:r>
-      <w:r>
-        <w:rPr>
-          <w:rFonts w:ascii="Consolas" w:eastAsia="Times New Roman" w:hAnsi="Consolas"/>
-          <w:color w:val="9CDCFE"/>
-          <w:sz w:val="21"/>
-          <w:szCs w:val="21"/>
-        </w:rPr>
-        <w:t>className</w:t>
-      </w:r>
-      <w:r>
-        <w:rPr>
-          <w:rFonts w:ascii="Consolas" w:eastAsia="Times New Roman" w:hAnsi="Consolas"/>
-          <w:color w:val="D4D4D4"/>
-          <w:sz w:val="21"/>
-          <w:szCs w:val="21"/>
-        </w:rPr>
-        <w:t>=</w:t>
-      </w:r>
-      <w:r>
-        <w:rPr>
-          <w:rFonts w:ascii="Consolas" w:eastAsia="Times New Roman" w:hAnsi="Consolas"/>
-          <w:color w:val="CE9178"/>
-          <w:sz w:val="21"/>
-          <w:szCs w:val="21"/>
-        </w:rPr>
-        <w:t>"button primary"</w:t>
-      </w:r>
-      <w:r>
-        <w:rPr>
-          <w:rFonts w:ascii="Consolas" w:eastAsia="Times New Roman" w:hAnsi="Consolas"/>
-          <w:color w:val="D4D4D4"/>
-          <w:sz w:val="21"/>
-          <w:szCs w:val="21"/>
-        </w:rPr>
-        <w:t xml:space="preserve"> </w:t>
-      </w:r>
-      <w:r>
-        <w:rPr>
-          <w:rFonts w:ascii="Consolas" w:eastAsia="Times New Roman" w:hAnsi="Consolas"/>
-          <w:color w:val="9CDCFE"/>
-          <w:sz w:val="21"/>
-          <w:szCs w:val="21"/>
-        </w:rPr>
-        <w:t>disabled</w:t>
-      </w:r>
-      <w:r>
-        <w:rPr>
-          <w:rFonts w:ascii="Consolas" w:eastAsia="Times New Roman" w:hAnsi="Consolas"/>
-          <w:color w:val="D4D4D4"/>
-          <w:sz w:val="21"/>
-          <w:szCs w:val="21"/>
-        </w:rPr>
-        <w:t>=</w:t>
-      </w:r>
-      <w:r>
-        <w:rPr>
-          <w:rFonts w:ascii="Consolas" w:eastAsia="Times New Roman" w:hAnsi="Consolas"/>
-          <w:color w:val="569CD6"/>
-          <w:sz w:val="21"/>
-          <w:szCs w:val="21"/>
-        </w:rPr>
-        <w:t>{</w:t>
-      </w:r>
-      <w:r>
-        <w:rPr>
-          <w:rFonts w:ascii="Consolas" w:eastAsia="Times New Roman" w:hAnsi="Consolas"/>
-          <w:color w:val="4FC1FF"/>
-          <w:sz w:val="21"/>
-          <w:szCs w:val="21"/>
-        </w:rPr>
-        <w:t>cartItems</w:t>
-      </w:r>
-      <w:r>
-        <w:rPr>
-          <w:rFonts w:ascii="Consolas" w:eastAsia="Times New Roman" w:hAnsi="Consolas"/>
-          <w:color w:val="D4D4D4"/>
-          <w:sz w:val="21"/>
-          <w:szCs w:val="21"/>
-        </w:rPr>
-        <w:t>.</w:t>
-      </w:r>
-      <w:r>
-        <w:rPr>
-          <w:rFonts w:ascii="Consolas" w:eastAsia="Times New Roman" w:hAnsi="Consolas"/>
-          <w:color w:val="9CDCFE"/>
-          <w:sz w:val="21"/>
-          <w:szCs w:val="21"/>
-        </w:rPr>
-        <w:t>length</w:t>
-      </w:r>
-      <w:r>
-        <w:rPr>
-          <w:rFonts w:ascii="Consolas" w:eastAsia="Times New Roman" w:hAnsi="Consolas"/>
-          <w:color w:val="D4D4D4"/>
-          <w:sz w:val="21"/>
-          <w:szCs w:val="21"/>
-        </w:rPr>
-        <w:t xml:space="preserve"> === </w:t>
-      </w:r>
-      <w:r>
-        <w:rPr>
-          <w:rFonts w:ascii="Consolas" w:eastAsia="Times New Roman" w:hAnsi="Consolas"/>
-          <w:color w:val="B5CEA8"/>
-          <w:sz w:val="21"/>
-          <w:szCs w:val="21"/>
-        </w:rPr>
-        <w:t>0</w:t>
-      </w:r>
-      <w:r>
-        <w:rPr>
-          <w:rFonts w:ascii="Consolas" w:eastAsia="Times New Roman" w:hAnsi="Consolas"/>
-          <w:color w:val="569CD6"/>
-          <w:sz w:val="21"/>
-          <w:szCs w:val="21"/>
-        </w:rPr>
-        <w:t>}</w:t>
-      </w:r>
-      <w:r>
-        <w:rPr>
-          <w:rFonts w:ascii="Consolas" w:eastAsia="Times New Roman" w:hAnsi="Consolas"/>
-          <w:color w:val="808080"/>
-          <w:sz w:val="21"/>
-          <w:szCs w:val="21"/>
-        </w:rPr>
-        <w:t>&gt;</w:t>
-      </w:r>
-    </w:p>
-    <w:p>
-      <w:pPr>
-        <w:shd w:val="clear" w:color="auto" w:fill="1E1E1E"/>
-        <w:spacing w:after="0" w:line="285" w:lineRule="atLeast"/>
-        <w:rPr>
-          <w:rFonts w:ascii="Consolas" w:eastAsia="Times New Roman" w:hAnsi="Consolas"/>
-          <w:color w:val="D4D4D4"/>
-          <w:sz w:val="21"/>
-          <w:szCs w:val="21"/>
-        </w:rPr>
-      </w:pPr>
-      <w:r>
-        <w:rPr>
-          <w:rFonts w:ascii="Consolas" w:eastAsia="Times New Roman" w:hAnsi="Consolas"/>
-          <w:color w:val="D4D4D4"/>
-          <w:sz w:val="21"/>
-          <w:szCs w:val="21"/>
-        </w:rPr>
-        <w:t>                Proceed to Checkout</w:t>
-      </w:r>
-    </w:p>
-    <w:p>
-      <w:pPr>
-        <w:shd w:val="clear" w:color="auto" w:fill="1E1E1E"/>
-        <w:spacing w:after="0" w:line="285" w:lineRule="atLeast"/>
-        <w:rPr>
-          <w:rFonts w:ascii="Consolas" w:eastAsia="Times New Roman" w:hAnsi="Consolas"/>
-          <w:color w:val="D4D4D4"/>
-          <w:sz w:val="21"/>
-          <w:szCs w:val="21"/>
-        </w:rPr>
-      </w:pPr>
-      <w:r>
-        <w:rPr>
-          <w:rFonts w:ascii="Consolas" w:eastAsia="Times New Roman" w:hAnsi="Consolas"/>
-          <w:color w:val="D4D4D4"/>
-          <w:sz w:val="21"/>
-          <w:szCs w:val="21"/>
-        </w:rPr>
-        <w:t xml:space="preserve">            </w:t>
-      </w:r>
-      <w:r>
-        <w:rPr>
-          <w:rFonts w:ascii="Consolas" w:eastAsia="Times New Roman" w:hAnsi="Consolas"/>
-          <w:color w:val="808080"/>
-          <w:sz w:val="21"/>
-          <w:szCs w:val="21"/>
-        </w:rPr>
-        <w:t>&lt;/</w:t>
-      </w:r>
-      <w:r>
-        <w:rPr>
-          <w:rFonts w:ascii="Consolas" w:eastAsia="Times New Roman" w:hAnsi="Consolas"/>
-          <w:color w:val="569CD6"/>
-          <w:sz w:val="21"/>
-          <w:szCs w:val="21"/>
-        </w:rPr>
-        <w:t>button</w:t>
-      </w:r>
-      <w:r>
-        <w:rPr>
-          <w:rFonts w:ascii="Consolas" w:eastAsia="Times New Roman" w:hAnsi="Consolas"/>
-          <w:color w:val="808080"/>
-          <w:sz w:val="21"/>
-          <w:szCs w:val="21"/>
-        </w:rPr>
-        <w:t>&gt;</w:t>
-      </w:r>
-    </w:p>
-    <w:p>
-      <w:pPr>
-        <w:shd w:val="clear" w:color="auto" w:fill="1E1E1E"/>
-        <w:spacing w:after="0" w:line="285" w:lineRule="atLeast"/>
-        <w:rPr>
-          <w:rFonts w:ascii="Consolas" w:eastAsia="Times New Roman" w:hAnsi="Consolas"/>
-          <w:color w:val="D4D4D4"/>
-          <w:sz w:val="21"/>
-          <w:szCs w:val="21"/>
-        </w:rPr>
-      </w:pPr>
-      <w:r>
-        <w:rPr>
-          <w:rFonts w:ascii="Consolas" w:eastAsia="Times New Roman" w:hAnsi="Consolas"/>
-          <w:color w:val="D4D4D4"/>
-          <w:sz w:val="21"/>
-          <w:szCs w:val="21"/>
-        </w:rPr>
-        <w:t xml:space="preserve">        </w:t>
-      </w:r>
-      <w:r>
-        <w:rPr>
-          <w:rFonts w:ascii="Consolas" w:eastAsia="Times New Roman" w:hAnsi="Consolas"/>
-          <w:color w:val="808080"/>
-          <w:sz w:val="21"/>
-          <w:szCs w:val="21"/>
-        </w:rPr>
-        <w:t>&lt;/</w:t>
-      </w:r>
-      <w:r>
-        <w:rPr>
-          <w:rFonts w:ascii="Consolas" w:eastAsia="Times New Roman" w:hAnsi="Consolas"/>
-          <w:color w:val="569CD6"/>
-          <w:sz w:val="21"/>
-          <w:szCs w:val="21"/>
-        </w:rPr>
-        <w:t>div</w:t>
-      </w:r>
-      <w:r>
-        <w:rPr>
-          <w:rFonts w:ascii="Consolas" w:eastAsia="Times New Roman" w:hAnsi="Consolas"/>
-          <w:color w:val="808080"/>
-          <w:sz w:val="21"/>
-          <w:szCs w:val="21"/>
-        </w:rPr>
-        <w:t>&gt;</w:t>
-      </w:r>
-    </w:p>
-    <w:p>
-      <w:pPr>
-        <w:shd w:val="clear" w:color="auto" w:fill="1E1E1E"/>
-        <w:spacing w:after="0" w:line="285" w:lineRule="atLeast"/>
-        <w:rPr>
-          <w:rFonts w:ascii="Consolas" w:eastAsia="Times New Roman" w:hAnsi="Consolas"/>
-          <w:color w:val="D4D4D4"/>
-          <w:sz w:val="21"/>
-          <w:szCs w:val="21"/>
-        </w:rPr>
-      </w:pPr>
-      <w:r>
-        <w:rPr>
-          <w:rFonts w:ascii="Consolas" w:eastAsia="Times New Roman" w:hAnsi="Consolas"/>
-          <w:color w:val="D4D4D4"/>
-          <w:sz w:val="21"/>
-          <w:szCs w:val="21"/>
-        </w:rPr>
-        <w:t xml:space="preserve">    </w:t>
-      </w:r>
-      <w:r>
-        <w:rPr>
-          <w:rFonts w:ascii="Consolas" w:eastAsia="Times New Roman" w:hAnsi="Consolas"/>
-          <w:color w:val="808080"/>
-          <w:sz w:val="21"/>
-          <w:szCs w:val="21"/>
-        </w:rPr>
-        <w:t>&lt;/</w:t>
-      </w:r>
-      <w:r>
-        <w:rPr>
-          <w:rFonts w:ascii="Consolas" w:eastAsia="Times New Roman" w:hAnsi="Consolas"/>
-          <w:color w:val="569CD6"/>
-          <w:sz w:val="21"/>
-          <w:szCs w:val="21"/>
-        </w:rPr>
-        <w:t>div</w:t>
-      </w:r>
-      <w:r>
-        <w:rPr>
-          <w:rFonts w:ascii="Consolas" w:eastAsia="Times New Roman" w:hAnsi="Consolas"/>
-          <w:color w:val="808080"/>
-          <w:sz w:val="21"/>
-          <w:szCs w:val="21"/>
-        </w:rPr>
-        <w:t>&gt;</w:t>
-      </w:r>
-    </w:p>
-    <w:p>
-      <w:pPr>
-        <w:shd w:val="clear" w:color="auto" w:fill="1E1E1E"/>
-        <w:spacing w:after="0" w:line="285" w:lineRule="atLeast"/>
-        <w:rPr>
-          <w:rFonts w:ascii="Consolas" w:eastAsia="Times New Roman" w:hAnsi="Consolas"/>
-          <w:color w:val="D4D4D4"/>
-          <w:sz w:val="21"/>
-          <w:szCs w:val="21"/>
-        </w:rPr>
-      </w:pPr>
-      <w:r>
-        <w:rPr>
-          <w:rFonts w:ascii="Consolas" w:eastAsia="Times New Roman" w:hAnsi="Consolas"/>
-          <w:color w:val="D4D4D4"/>
-          <w:sz w:val="21"/>
-          <w:szCs w:val="21"/>
-        </w:rPr>
-        <w:t>}</w:t>
-      </w:r>
-    </w:p>
-    <w:p>
-      <w:pPr>
-        <w:shd w:val="clear" w:color="auto" w:fill="1E1E1E"/>
-        <w:spacing w:after="0" w:line="285" w:lineRule="atLeast"/>
-        <w:rPr>
-          <w:rFonts w:ascii="Consolas" w:eastAsia="Times New Roman" w:hAnsi="Consolas"/>
-          <w:color w:val="D4D4D4"/>
-          <w:sz w:val="21"/>
-          <w:szCs w:val="21"/>
-        </w:rPr>
-      </w:pPr>
-    </w:p>
-    <w:p>
-      <w:pPr>
-        <w:shd w:val="clear" w:color="auto" w:fill="1E1E1E"/>
-        <w:spacing w:after="0" w:line="285" w:lineRule="atLeast"/>
-        <w:rPr>
-          <w:rFonts w:ascii="Consolas" w:eastAsia="Times New Roman" w:hAnsi="Consolas"/>
-          <w:color w:val="D4D4D4"/>
-          <w:sz w:val="21"/>
-          <w:szCs w:val="21"/>
-        </w:rPr>
-      </w:pPr>
-      <w:r>
-        <w:rPr>
-          <w:rFonts w:ascii="Consolas" w:eastAsia="Times New Roman" w:hAnsi="Consolas"/>
-          <w:color w:val="C586C0"/>
-          <w:sz w:val="21"/>
-          <w:szCs w:val="21"/>
-        </w:rPr>
-        <w:t>export</w:t>
-      </w:r>
-      <w:r>
-        <w:rPr>
-          <w:rFonts w:ascii="Consolas" w:eastAsia="Times New Roman" w:hAnsi="Consolas"/>
-          <w:color w:val="D4D4D4"/>
-          <w:sz w:val="21"/>
-          <w:szCs w:val="21"/>
-        </w:rPr>
-        <w:t xml:space="preserve"> </w:t>
-      </w:r>
-      <w:r>
-        <w:rPr>
-          <w:rFonts w:ascii="Consolas" w:eastAsia="Times New Roman" w:hAnsi="Consolas"/>
-          <w:color w:val="C586C0"/>
-          <w:sz w:val="21"/>
-          <w:szCs w:val="21"/>
-        </w:rPr>
-        <w:t>default</w:t>
-      </w:r>
-      <w:r>
-        <w:rPr>
-          <w:rFonts w:ascii="Consolas" w:eastAsia="Times New Roman" w:hAnsi="Consolas"/>
-          <w:color w:val="D4D4D4"/>
-          <w:sz w:val="21"/>
-          <w:szCs w:val="21"/>
-        </w:rPr>
-        <w:t xml:space="preserve"> </w:t>
-      </w:r>
-      <w:r>
-        <w:rPr>
-          <w:rFonts w:ascii="Consolas" w:eastAsia="Times New Roman" w:hAnsi="Consolas"/>
-          <w:color w:val="DCDCAA"/>
-          <w:sz w:val="21"/>
-          <w:szCs w:val="21"/>
-        </w:rPr>
         <w:t>CartScreen</w:t>
       </w:r>
       <w:r>
@@ -9392,10 +10370,7 @@
         <w:t>;</w:t>
       </w:r>
     </w:p>
-    <w:p>
-      <w:bookmarkStart w:id="0" w:name="_GoBack"/>
-      <w:bookmarkEnd w:id="0"/>
-    </w:p>
+    <w:p/>
     <w:p/>
     <w:p>
       <w:pPr>
@@ -9477,10 +10452,10 @@
         </w:rPr>
         <w:lastRenderedPageBreak/>
         <w:drawing>
-          <wp:inline distT="0" distB="0" distL="0" distR="0" wp14:anchorId="2B89F00D" wp14:editId="2726A0A7">
-            <wp:extent cx="6115050" cy="5076825"/>
-            <wp:effectExtent l="0" t="0" r="0" b="9525"/>
-            <wp:docPr id="17" name="Picture 17"/>
+          <wp:inline distT="0" distB="0" distL="0" distR="0" wp14:anchorId="06724E86" wp14:editId="7CDB7D5D">
+            <wp:extent cx="6151880" cy="4433570"/>
+            <wp:effectExtent l="0" t="0" r="1270" b="5080"/>
+            <wp:docPr id="12" name="Picture 12"/>
             <wp:cNvGraphicFramePr>
               <a:graphicFrameLocks xmlns:a="http://schemas.openxmlformats.org/drawingml/2006/main" noChangeAspect="1"/>
             </wp:cNvGraphicFramePr>
@@ -9500,7 +10475,7 @@
                   <pic:spPr>
                     <a:xfrm>
                       <a:off x="0" y="0"/>
-                      <a:ext cx="6115050" cy="5076825"/>
+                      <a:ext cx="6151880" cy="4433570"/>
                     </a:xfrm>
                     <a:prstGeom prst="rect">
                       <a:avLst/>
@@ -9600,10 +10575,10 @@
         </w:rPr>
         <w:lastRenderedPageBreak/>
         <w:drawing>
-          <wp:inline distT="0" distB="0" distL="0" distR="0" wp14:anchorId="7EC400FA" wp14:editId="03FB272F">
-            <wp:extent cx="6151880" cy="3198495"/>
-            <wp:effectExtent l="0" t="0" r="1270" b="1905"/>
-            <wp:docPr id="14" name="Picture 14"/>
+          <wp:inline distT="0" distB="0" distL="0" distR="0" wp14:anchorId="535A960D" wp14:editId="518A83EF">
+            <wp:extent cx="6151880" cy="3147060"/>
+            <wp:effectExtent l="0" t="0" r="1270" b="0"/>
+            <wp:docPr id="15" name="Picture 15"/>
             <wp:cNvGraphicFramePr>
               <a:graphicFrameLocks xmlns:a="http://schemas.openxmlformats.org/drawingml/2006/main" noChangeAspect="1"/>
             </wp:cNvGraphicFramePr>
@@ -9623,7 +10598,7 @@
                   <pic:spPr>
                     <a:xfrm>
                       <a:off x="0" y="0"/>
-                      <a:ext cx="6151880" cy="3198495"/>
+                      <a:ext cx="6151880" cy="3147060"/>
                     </a:xfrm>
                     <a:prstGeom prst="rect">
                       <a:avLst/>
@@ -9994,10 +10969,10 @@
         </w:rPr>
         <w:lastRenderedPageBreak/>
         <w:drawing>
-          <wp:inline distT="0" distB="0" distL="0" distR="0" wp14:anchorId="4D3EFDFF" wp14:editId="0EAEB650">
-            <wp:extent cx="5554362" cy="1000125"/>
-            <wp:effectExtent l="0" t="0" r="8255" b="0"/>
-            <wp:docPr id="13" name="Picture 13"/>
+          <wp:inline distT="0" distB="0" distL="0" distR="0" wp14:anchorId="1F33AA9D" wp14:editId="074250D1">
+            <wp:extent cx="6151880" cy="1196975"/>
+            <wp:effectExtent l="0" t="0" r="1270" b="3175"/>
+            <wp:docPr id="16" name="Picture 16"/>
             <wp:cNvGraphicFramePr>
               <a:graphicFrameLocks xmlns:a="http://schemas.openxmlformats.org/drawingml/2006/main" noChangeAspect="1"/>
             </wp:cNvGraphicFramePr>
@@ -10017,7 +10992,7 @@
                   <pic:spPr>
                     <a:xfrm>
                       <a:off x="0" y="0"/>
-                      <a:ext cx="5568222" cy="1002621"/>
+                      <a:ext cx="6151880" cy="1196975"/>
                     </a:xfrm>
                     <a:prstGeom prst="rect">
                       <a:avLst/>
@@ -10029,6 +11004,8 @@
           </wp:inline>
         </w:drawing>
       </w:r>
+      <w:bookmarkStart w:id="0" w:name="_GoBack"/>
+      <w:bookmarkEnd w:id="0"/>
     </w:p>
     <w:p/>
     <w:p>
@@ -10972,28 +11949,7 @@
           <w:b/>
           <w:sz w:val="20"/>
         </w:rPr>
-        <w:t>-  Run project: To Checking (</w:t>
-      </w:r>
-      <w:r>
-        <w:rPr>
-          <w:b/>
-          <w:sz w:val="20"/>
-        </w:rPr>
-        <w:t>Second</w:t>
-      </w:r>
-      <w:r>
-        <w:rPr>
-          <w:b/>
-          <w:sz w:val="20"/>
-        </w:rPr>
-        <w:t>)</w:t>
-      </w:r>
-      <w:r>
-        <w:rPr>
-          <w:b/>
-          <w:sz w:val="20"/>
-        </w:rPr>
-        <w:t xml:space="preserve"> ... 2:48:14</w:t>
+        <w:t>-  Run project: To Checking (Second) ... 2:48:14</w:t>
       </w:r>
     </w:p>
     <w:p>
@@ -11229,28 +12185,7 @@
           <w:sz w:val="20"/>
         </w:rPr>
         <w:lastRenderedPageBreak/>
-        <w:t>-  Run project: To Checking (</w:t>
-      </w:r>
-      <w:r>
-        <w:rPr>
-          <w:b/>
-          <w:sz w:val="20"/>
-        </w:rPr>
-        <w:t>Third</w:t>
-      </w:r>
-      <w:r>
-        <w:rPr>
-          <w:b/>
-          <w:sz w:val="20"/>
-        </w:rPr>
-        <w:t>) ... 2:</w:t>
-      </w:r>
-      <w:r>
-        <w:rPr>
-          <w:b/>
-          <w:sz w:val="20"/>
-        </w:rPr>
-        <w:t>50:33</w:t>
+        <w:t>-  Run project: To Checking (Third) ... 2:50:33</w:t>
       </w:r>
     </w:p>
     <w:p>
@@ -11472,6 +12407,2584 @@
           </wp:inline>
         </w:drawing>
       </w:r>
+    </w:p>
+    <w:p>
+      <w:pPr>
+        <w:rPr>
+          <w:b/>
+          <w:sz w:val="20"/>
+        </w:rPr>
+      </w:pPr>
+    </w:p>
+    <w:p>
+      <w:pPr>
+        <w:rPr>
+          <w:b/>
+          <w:sz w:val="22"/>
+        </w:rPr>
+      </w:pPr>
+      <w:r>
+        <w:rPr>
+          <w:b/>
+          <w:sz w:val="24"/>
+        </w:rPr>
+        <w:t>- In “</w:t>
+      </w:r>
+      <w:r>
+        <w:rPr>
+          <w:b/>
+          <w:sz w:val="20"/>
+        </w:rPr>
+        <w:t>SNEAKER_ECOMMERCE_WEBSITE_PROJECT/frontend/src/</w:t>
+      </w:r>
+      <w:r>
+        <w:rPr>
+          <w:b/>
+          <w:color w:val="00B050"/>
+          <w:sz w:val="20"/>
+        </w:rPr>
+        <w:t>index.css</w:t>
+      </w:r>
+      <w:r>
+        <w:rPr>
+          <w:b/>
+          <w:sz w:val="20"/>
+        </w:rPr>
+        <w:t xml:space="preserve">” file, </w:t>
+      </w:r>
+      <w:r>
+        <w:rPr>
+          <w:b/>
+          <w:sz w:val="22"/>
+        </w:rPr>
+        <w:t>css for Cart</w:t>
+      </w:r>
+      <w:r>
+        <w:rPr>
+          <w:b/>
+          <w:sz w:val="22"/>
+        </w:rPr>
+        <w:t>:</w:t>
+      </w:r>
+    </w:p>
+    <w:p>
+      <w:pPr>
+        <w:shd w:val="clear" w:color="auto" w:fill="1E1E1E"/>
+        <w:spacing w:after="0" w:line="285" w:lineRule="atLeast"/>
+        <w:rPr>
+          <w:rFonts w:ascii="Consolas" w:eastAsia="Times New Roman" w:hAnsi="Consolas"/>
+          <w:color w:val="D4D4D4"/>
+          <w:sz w:val="21"/>
+          <w:szCs w:val="21"/>
+        </w:rPr>
+      </w:pPr>
+      <w:r>
+        <w:rPr>
+          <w:rFonts w:ascii="Consolas" w:eastAsia="Times New Roman" w:hAnsi="Consolas"/>
+          <w:color w:val="6A9955"/>
+          <w:sz w:val="21"/>
+          <w:szCs w:val="21"/>
+        </w:rPr>
+        <w:t>/* Shopping Cart */</w:t>
+      </w:r>
+    </w:p>
+    <w:p>
+      <w:pPr>
+        <w:shd w:val="clear" w:color="auto" w:fill="1E1E1E"/>
+        <w:spacing w:after="0" w:line="285" w:lineRule="atLeast"/>
+        <w:rPr>
+          <w:rFonts w:ascii="Consolas" w:eastAsia="Times New Roman" w:hAnsi="Consolas"/>
+          <w:color w:val="D4D4D4"/>
+          <w:sz w:val="21"/>
+          <w:szCs w:val="21"/>
+        </w:rPr>
+      </w:pPr>
+      <w:r>
+        <w:rPr>
+          <w:rFonts w:ascii="Consolas" w:eastAsia="Times New Roman" w:hAnsi="Consolas"/>
+          <w:color w:val="D7BA7D"/>
+          <w:sz w:val="21"/>
+          <w:szCs w:val="21"/>
+        </w:rPr>
+        <w:t>.cart</w:t>
+      </w:r>
+      <w:r>
+        <w:rPr>
+          <w:rFonts w:ascii="Consolas" w:eastAsia="Times New Roman" w:hAnsi="Consolas"/>
+          <w:color w:val="D4D4D4"/>
+          <w:sz w:val="21"/>
+          <w:szCs w:val="21"/>
+        </w:rPr>
+        <w:t xml:space="preserve"> {</w:t>
+      </w:r>
+    </w:p>
+    <w:p>
+      <w:pPr>
+        <w:shd w:val="clear" w:color="auto" w:fill="1E1E1E"/>
+        <w:spacing w:after="0" w:line="285" w:lineRule="atLeast"/>
+        <w:rPr>
+          <w:rFonts w:ascii="Consolas" w:eastAsia="Times New Roman" w:hAnsi="Consolas"/>
+          <w:color w:val="D4D4D4"/>
+          <w:sz w:val="21"/>
+          <w:szCs w:val="21"/>
+        </w:rPr>
+      </w:pPr>
+      <w:r>
+        <w:rPr>
+          <w:rFonts w:ascii="Consolas" w:eastAsia="Times New Roman" w:hAnsi="Consolas"/>
+          <w:color w:val="D4D4D4"/>
+          <w:sz w:val="21"/>
+          <w:szCs w:val="21"/>
+        </w:rPr>
+        <w:t xml:space="preserve">  </w:t>
+      </w:r>
+      <w:r>
+        <w:rPr>
+          <w:rFonts w:ascii="Consolas" w:eastAsia="Times New Roman" w:hAnsi="Consolas"/>
+          <w:color w:val="9CDCFE"/>
+          <w:sz w:val="21"/>
+          <w:szCs w:val="21"/>
+        </w:rPr>
+        <w:t>display</w:t>
+      </w:r>
+      <w:r>
+        <w:rPr>
+          <w:rFonts w:ascii="Consolas" w:eastAsia="Times New Roman" w:hAnsi="Consolas"/>
+          <w:color w:val="D4D4D4"/>
+          <w:sz w:val="21"/>
+          <w:szCs w:val="21"/>
+        </w:rPr>
+        <w:t xml:space="preserve">: </w:t>
+      </w:r>
+      <w:r>
+        <w:rPr>
+          <w:rFonts w:ascii="Consolas" w:eastAsia="Times New Roman" w:hAnsi="Consolas"/>
+          <w:color w:val="CE9178"/>
+          <w:sz w:val="21"/>
+          <w:szCs w:val="21"/>
+        </w:rPr>
+        <w:t>flex</w:t>
+      </w:r>
+      <w:r>
+        <w:rPr>
+          <w:rFonts w:ascii="Consolas" w:eastAsia="Times New Roman" w:hAnsi="Consolas"/>
+          <w:color w:val="D4D4D4"/>
+          <w:sz w:val="21"/>
+          <w:szCs w:val="21"/>
+        </w:rPr>
+        <w:t>;</w:t>
+      </w:r>
+    </w:p>
+    <w:p>
+      <w:pPr>
+        <w:shd w:val="clear" w:color="auto" w:fill="1E1E1E"/>
+        <w:spacing w:after="0" w:line="285" w:lineRule="atLeast"/>
+        <w:rPr>
+          <w:rFonts w:ascii="Consolas" w:eastAsia="Times New Roman" w:hAnsi="Consolas"/>
+          <w:color w:val="D4D4D4"/>
+          <w:sz w:val="21"/>
+          <w:szCs w:val="21"/>
+        </w:rPr>
+      </w:pPr>
+      <w:r>
+        <w:rPr>
+          <w:rFonts w:ascii="Consolas" w:eastAsia="Times New Roman" w:hAnsi="Consolas"/>
+          <w:color w:val="D4D4D4"/>
+          <w:sz w:val="21"/>
+          <w:szCs w:val="21"/>
+        </w:rPr>
+        <w:t xml:space="preserve">  </w:t>
+      </w:r>
+      <w:r>
+        <w:rPr>
+          <w:rFonts w:ascii="Consolas" w:eastAsia="Times New Roman" w:hAnsi="Consolas"/>
+          <w:color w:val="9CDCFE"/>
+          <w:sz w:val="21"/>
+          <w:szCs w:val="21"/>
+        </w:rPr>
+        <w:t>flex-wrap</w:t>
+      </w:r>
+      <w:r>
+        <w:rPr>
+          <w:rFonts w:ascii="Consolas" w:eastAsia="Times New Roman" w:hAnsi="Consolas"/>
+          <w:color w:val="D4D4D4"/>
+          <w:sz w:val="21"/>
+          <w:szCs w:val="21"/>
+        </w:rPr>
+        <w:t xml:space="preserve">: </w:t>
+      </w:r>
+      <w:r>
+        <w:rPr>
+          <w:rFonts w:ascii="Consolas" w:eastAsia="Times New Roman" w:hAnsi="Consolas"/>
+          <w:color w:val="CE9178"/>
+          <w:sz w:val="21"/>
+          <w:szCs w:val="21"/>
+        </w:rPr>
+        <w:t>wrap</w:t>
+      </w:r>
+      <w:r>
+        <w:rPr>
+          <w:rFonts w:ascii="Consolas" w:eastAsia="Times New Roman" w:hAnsi="Consolas"/>
+          <w:color w:val="D4D4D4"/>
+          <w:sz w:val="21"/>
+          <w:szCs w:val="21"/>
+        </w:rPr>
+        <w:t>;</w:t>
+      </w:r>
+    </w:p>
+    <w:p>
+      <w:pPr>
+        <w:shd w:val="clear" w:color="auto" w:fill="1E1E1E"/>
+        <w:spacing w:after="0" w:line="285" w:lineRule="atLeast"/>
+        <w:rPr>
+          <w:rFonts w:ascii="Consolas" w:eastAsia="Times New Roman" w:hAnsi="Consolas"/>
+          <w:color w:val="D4D4D4"/>
+          <w:sz w:val="21"/>
+          <w:szCs w:val="21"/>
+        </w:rPr>
+      </w:pPr>
+      <w:r>
+        <w:rPr>
+          <w:rFonts w:ascii="Consolas" w:eastAsia="Times New Roman" w:hAnsi="Consolas"/>
+          <w:color w:val="D4D4D4"/>
+          <w:sz w:val="21"/>
+          <w:szCs w:val="21"/>
+        </w:rPr>
+        <w:t xml:space="preserve">  </w:t>
+      </w:r>
+      <w:r>
+        <w:rPr>
+          <w:rFonts w:ascii="Consolas" w:eastAsia="Times New Roman" w:hAnsi="Consolas"/>
+          <w:color w:val="9CDCFE"/>
+          <w:sz w:val="21"/>
+          <w:szCs w:val="21"/>
+        </w:rPr>
+        <w:t>margin</w:t>
+      </w:r>
+      <w:r>
+        <w:rPr>
+          <w:rFonts w:ascii="Consolas" w:eastAsia="Times New Roman" w:hAnsi="Consolas"/>
+          <w:color w:val="D4D4D4"/>
+          <w:sz w:val="21"/>
+          <w:szCs w:val="21"/>
+        </w:rPr>
+        <w:t xml:space="preserve">: </w:t>
+      </w:r>
+      <w:r>
+        <w:rPr>
+          <w:rFonts w:ascii="Consolas" w:eastAsia="Times New Roman" w:hAnsi="Consolas"/>
+          <w:color w:val="B5CEA8"/>
+          <w:sz w:val="21"/>
+          <w:szCs w:val="21"/>
+        </w:rPr>
+        <w:t>1rem</w:t>
+      </w:r>
+      <w:r>
+        <w:rPr>
+          <w:rFonts w:ascii="Consolas" w:eastAsia="Times New Roman" w:hAnsi="Consolas"/>
+          <w:color w:val="D4D4D4"/>
+          <w:sz w:val="21"/>
+          <w:szCs w:val="21"/>
+        </w:rPr>
+        <w:t>;</w:t>
+      </w:r>
+    </w:p>
+    <w:p>
+      <w:pPr>
+        <w:shd w:val="clear" w:color="auto" w:fill="1E1E1E"/>
+        <w:spacing w:after="0" w:line="285" w:lineRule="atLeast"/>
+        <w:rPr>
+          <w:rFonts w:ascii="Consolas" w:eastAsia="Times New Roman" w:hAnsi="Consolas"/>
+          <w:color w:val="D4D4D4"/>
+          <w:sz w:val="21"/>
+          <w:szCs w:val="21"/>
+        </w:rPr>
+      </w:pPr>
+      <w:r>
+        <w:rPr>
+          <w:rFonts w:ascii="Consolas" w:eastAsia="Times New Roman" w:hAnsi="Consolas"/>
+          <w:color w:val="D4D4D4"/>
+          <w:sz w:val="21"/>
+          <w:szCs w:val="21"/>
+        </w:rPr>
+        <w:t xml:space="preserve">  </w:t>
+      </w:r>
+      <w:r>
+        <w:rPr>
+          <w:rFonts w:ascii="Consolas" w:eastAsia="Times New Roman" w:hAnsi="Consolas"/>
+          <w:color w:val="9CDCFE"/>
+          <w:sz w:val="21"/>
+          <w:szCs w:val="21"/>
+        </w:rPr>
+        <w:t>align-items</w:t>
+      </w:r>
+      <w:r>
+        <w:rPr>
+          <w:rFonts w:ascii="Consolas" w:eastAsia="Times New Roman" w:hAnsi="Consolas"/>
+          <w:color w:val="D4D4D4"/>
+          <w:sz w:val="21"/>
+          <w:szCs w:val="21"/>
+        </w:rPr>
+        <w:t xml:space="preserve">: </w:t>
+      </w:r>
+      <w:r>
+        <w:rPr>
+          <w:rFonts w:ascii="Consolas" w:eastAsia="Times New Roman" w:hAnsi="Consolas"/>
+          <w:color w:val="CE9178"/>
+          <w:sz w:val="21"/>
+          <w:szCs w:val="21"/>
+        </w:rPr>
+        <w:t>flex-start</w:t>
+      </w:r>
+      <w:r>
+        <w:rPr>
+          <w:rFonts w:ascii="Consolas" w:eastAsia="Times New Roman" w:hAnsi="Consolas"/>
+          <w:color w:val="D4D4D4"/>
+          <w:sz w:val="21"/>
+          <w:szCs w:val="21"/>
+        </w:rPr>
+        <w:t>;</w:t>
+      </w:r>
+    </w:p>
+    <w:p>
+      <w:pPr>
+        <w:shd w:val="clear" w:color="auto" w:fill="1E1E1E"/>
+        <w:spacing w:after="0" w:line="285" w:lineRule="atLeast"/>
+        <w:rPr>
+          <w:rFonts w:ascii="Consolas" w:eastAsia="Times New Roman" w:hAnsi="Consolas"/>
+          <w:color w:val="D4D4D4"/>
+          <w:sz w:val="21"/>
+          <w:szCs w:val="21"/>
+        </w:rPr>
+      </w:pPr>
+      <w:r>
+        <w:rPr>
+          <w:rFonts w:ascii="Consolas" w:eastAsia="Times New Roman" w:hAnsi="Consolas"/>
+          <w:color w:val="D4D4D4"/>
+          <w:sz w:val="21"/>
+          <w:szCs w:val="21"/>
+        </w:rPr>
+        <w:t>}</w:t>
+      </w:r>
+    </w:p>
+    <w:p>
+      <w:pPr>
+        <w:shd w:val="clear" w:color="auto" w:fill="1E1E1E"/>
+        <w:spacing w:after="0" w:line="285" w:lineRule="atLeast"/>
+        <w:rPr>
+          <w:rFonts w:ascii="Consolas" w:eastAsia="Times New Roman" w:hAnsi="Consolas"/>
+          <w:color w:val="D4D4D4"/>
+          <w:sz w:val="21"/>
+          <w:szCs w:val="21"/>
+        </w:rPr>
+      </w:pPr>
+    </w:p>
+    <w:p>
+      <w:pPr>
+        <w:shd w:val="clear" w:color="auto" w:fill="1E1E1E"/>
+        <w:spacing w:after="0" w:line="285" w:lineRule="atLeast"/>
+        <w:rPr>
+          <w:rFonts w:ascii="Consolas" w:eastAsia="Times New Roman" w:hAnsi="Consolas"/>
+          <w:color w:val="D4D4D4"/>
+          <w:sz w:val="21"/>
+          <w:szCs w:val="21"/>
+        </w:rPr>
+      </w:pPr>
+      <w:r>
+        <w:rPr>
+          <w:rFonts w:ascii="Consolas" w:eastAsia="Times New Roman" w:hAnsi="Consolas"/>
+          <w:color w:val="D7BA7D"/>
+          <w:sz w:val="21"/>
+          <w:szCs w:val="21"/>
+        </w:rPr>
+        <w:t>.cart-list</w:t>
+      </w:r>
+      <w:r>
+        <w:rPr>
+          <w:rFonts w:ascii="Consolas" w:eastAsia="Times New Roman" w:hAnsi="Consolas"/>
+          <w:color w:val="D4D4D4"/>
+          <w:sz w:val="21"/>
+          <w:szCs w:val="21"/>
+        </w:rPr>
+        <w:t xml:space="preserve"> {</w:t>
+      </w:r>
+    </w:p>
+    <w:p>
+      <w:pPr>
+        <w:shd w:val="clear" w:color="auto" w:fill="1E1E1E"/>
+        <w:spacing w:after="0" w:line="285" w:lineRule="atLeast"/>
+        <w:rPr>
+          <w:rFonts w:ascii="Consolas" w:eastAsia="Times New Roman" w:hAnsi="Consolas"/>
+          <w:color w:val="D4D4D4"/>
+          <w:sz w:val="21"/>
+          <w:szCs w:val="21"/>
+        </w:rPr>
+      </w:pPr>
+      <w:r>
+        <w:rPr>
+          <w:rFonts w:ascii="Consolas" w:eastAsia="Times New Roman" w:hAnsi="Consolas"/>
+          <w:color w:val="D4D4D4"/>
+          <w:sz w:val="21"/>
+          <w:szCs w:val="21"/>
+        </w:rPr>
+        <w:t xml:space="preserve">  </w:t>
+      </w:r>
+      <w:r>
+        <w:rPr>
+          <w:rFonts w:ascii="Consolas" w:eastAsia="Times New Roman" w:hAnsi="Consolas"/>
+          <w:color w:val="9CDCFE"/>
+          <w:sz w:val="21"/>
+          <w:szCs w:val="21"/>
+        </w:rPr>
+        <w:t>flex</w:t>
+      </w:r>
+      <w:r>
+        <w:rPr>
+          <w:rFonts w:ascii="Consolas" w:eastAsia="Times New Roman" w:hAnsi="Consolas"/>
+          <w:color w:val="D4D4D4"/>
+          <w:sz w:val="21"/>
+          <w:szCs w:val="21"/>
+        </w:rPr>
+        <w:t xml:space="preserve">: </w:t>
+      </w:r>
+      <w:r>
+        <w:rPr>
+          <w:rFonts w:ascii="Consolas" w:eastAsia="Times New Roman" w:hAnsi="Consolas"/>
+          <w:color w:val="B5CEA8"/>
+          <w:sz w:val="21"/>
+          <w:szCs w:val="21"/>
+        </w:rPr>
+        <w:t>3</w:t>
+      </w:r>
+      <w:r>
+        <w:rPr>
+          <w:rFonts w:ascii="Consolas" w:eastAsia="Times New Roman" w:hAnsi="Consolas"/>
+          <w:color w:val="D4D4D4"/>
+          <w:sz w:val="21"/>
+          <w:szCs w:val="21"/>
+        </w:rPr>
+        <w:t xml:space="preserve"> </w:t>
+      </w:r>
+      <w:r>
+        <w:rPr>
+          <w:rFonts w:ascii="Consolas" w:eastAsia="Times New Roman" w:hAnsi="Consolas"/>
+          <w:color w:val="B5CEA8"/>
+          <w:sz w:val="21"/>
+          <w:szCs w:val="21"/>
+        </w:rPr>
+        <w:t>1</w:t>
+      </w:r>
+      <w:r>
+        <w:rPr>
+          <w:rFonts w:ascii="Consolas" w:eastAsia="Times New Roman" w:hAnsi="Consolas"/>
+          <w:color w:val="D4D4D4"/>
+          <w:sz w:val="21"/>
+          <w:szCs w:val="21"/>
+        </w:rPr>
+        <w:t xml:space="preserve"> </w:t>
+      </w:r>
+      <w:r>
+        <w:rPr>
+          <w:rFonts w:ascii="Consolas" w:eastAsia="Times New Roman" w:hAnsi="Consolas"/>
+          <w:color w:val="B5CEA8"/>
+          <w:sz w:val="21"/>
+          <w:szCs w:val="21"/>
+        </w:rPr>
+        <w:t>60rem</w:t>
+      </w:r>
+      <w:r>
+        <w:rPr>
+          <w:rFonts w:ascii="Consolas" w:eastAsia="Times New Roman" w:hAnsi="Consolas"/>
+          <w:color w:val="D4D4D4"/>
+          <w:sz w:val="21"/>
+          <w:szCs w:val="21"/>
+        </w:rPr>
+        <w:t>;</w:t>
+      </w:r>
+    </w:p>
+    <w:p>
+      <w:pPr>
+        <w:shd w:val="clear" w:color="auto" w:fill="1E1E1E"/>
+        <w:spacing w:after="0" w:line="285" w:lineRule="atLeast"/>
+        <w:rPr>
+          <w:rFonts w:ascii="Consolas" w:eastAsia="Times New Roman" w:hAnsi="Consolas"/>
+          <w:color w:val="D4D4D4"/>
+          <w:sz w:val="21"/>
+          <w:szCs w:val="21"/>
+        </w:rPr>
+      </w:pPr>
+      <w:r>
+        <w:rPr>
+          <w:rFonts w:ascii="Consolas" w:eastAsia="Times New Roman" w:hAnsi="Consolas"/>
+          <w:color w:val="D4D4D4"/>
+          <w:sz w:val="21"/>
+          <w:szCs w:val="21"/>
+        </w:rPr>
+        <w:t>}</w:t>
+      </w:r>
+    </w:p>
+    <w:p>
+      <w:pPr>
+        <w:shd w:val="clear" w:color="auto" w:fill="1E1E1E"/>
+        <w:spacing w:after="0" w:line="285" w:lineRule="atLeast"/>
+        <w:rPr>
+          <w:rFonts w:ascii="Consolas" w:eastAsia="Times New Roman" w:hAnsi="Consolas"/>
+          <w:color w:val="D4D4D4"/>
+          <w:sz w:val="21"/>
+          <w:szCs w:val="21"/>
+        </w:rPr>
+      </w:pPr>
+    </w:p>
+    <w:p>
+      <w:pPr>
+        <w:shd w:val="clear" w:color="auto" w:fill="1E1E1E"/>
+        <w:spacing w:after="0" w:line="285" w:lineRule="atLeast"/>
+        <w:rPr>
+          <w:rFonts w:ascii="Consolas" w:eastAsia="Times New Roman" w:hAnsi="Consolas"/>
+          <w:color w:val="D4D4D4"/>
+          <w:sz w:val="21"/>
+          <w:szCs w:val="21"/>
+        </w:rPr>
+      </w:pPr>
+      <w:r>
+        <w:rPr>
+          <w:rFonts w:ascii="Consolas" w:eastAsia="Times New Roman" w:hAnsi="Consolas"/>
+          <w:color w:val="D7BA7D"/>
+          <w:sz w:val="21"/>
+          <w:szCs w:val="21"/>
+        </w:rPr>
+        <w:t>.cart-action</w:t>
+      </w:r>
+      <w:r>
+        <w:rPr>
+          <w:rFonts w:ascii="Consolas" w:eastAsia="Times New Roman" w:hAnsi="Consolas"/>
+          <w:color w:val="D4D4D4"/>
+          <w:sz w:val="21"/>
+          <w:szCs w:val="21"/>
+        </w:rPr>
+        <w:t xml:space="preserve"> {</w:t>
+      </w:r>
+    </w:p>
+    <w:p>
+      <w:pPr>
+        <w:shd w:val="clear" w:color="auto" w:fill="1E1E1E"/>
+        <w:spacing w:after="0" w:line="285" w:lineRule="atLeast"/>
+        <w:rPr>
+          <w:rFonts w:ascii="Consolas" w:eastAsia="Times New Roman" w:hAnsi="Consolas"/>
+          <w:color w:val="D4D4D4"/>
+          <w:sz w:val="21"/>
+          <w:szCs w:val="21"/>
+        </w:rPr>
+      </w:pPr>
+      <w:r>
+        <w:rPr>
+          <w:rFonts w:ascii="Consolas" w:eastAsia="Times New Roman" w:hAnsi="Consolas"/>
+          <w:color w:val="D4D4D4"/>
+          <w:sz w:val="21"/>
+          <w:szCs w:val="21"/>
+        </w:rPr>
+        <w:t xml:space="preserve">  </w:t>
+      </w:r>
+      <w:r>
+        <w:rPr>
+          <w:rFonts w:ascii="Consolas" w:eastAsia="Times New Roman" w:hAnsi="Consolas"/>
+          <w:color w:val="9CDCFE"/>
+          <w:sz w:val="21"/>
+          <w:szCs w:val="21"/>
+        </w:rPr>
+        <w:t>flex</w:t>
+      </w:r>
+      <w:r>
+        <w:rPr>
+          <w:rFonts w:ascii="Consolas" w:eastAsia="Times New Roman" w:hAnsi="Consolas"/>
+          <w:color w:val="D4D4D4"/>
+          <w:sz w:val="21"/>
+          <w:szCs w:val="21"/>
+        </w:rPr>
+        <w:t xml:space="preserve">: </w:t>
+      </w:r>
+      <w:r>
+        <w:rPr>
+          <w:rFonts w:ascii="Consolas" w:eastAsia="Times New Roman" w:hAnsi="Consolas"/>
+          <w:color w:val="B5CEA8"/>
+          <w:sz w:val="21"/>
+          <w:szCs w:val="21"/>
+        </w:rPr>
+        <w:t>1</w:t>
+      </w:r>
+      <w:r>
+        <w:rPr>
+          <w:rFonts w:ascii="Consolas" w:eastAsia="Times New Roman" w:hAnsi="Consolas"/>
+          <w:color w:val="D4D4D4"/>
+          <w:sz w:val="21"/>
+          <w:szCs w:val="21"/>
+        </w:rPr>
+        <w:t xml:space="preserve"> </w:t>
+      </w:r>
+      <w:r>
+        <w:rPr>
+          <w:rFonts w:ascii="Consolas" w:eastAsia="Times New Roman" w:hAnsi="Consolas"/>
+          <w:color w:val="B5CEA8"/>
+          <w:sz w:val="21"/>
+          <w:szCs w:val="21"/>
+        </w:rPr>
+        <w:t>1</w:t>
+      </w:r>
+      <w:r>
+        <w:rPr>
+          <w:rFonts w:ascii="Consolas" w:eastAsia="Times New Roman" w:hAnsi="Consolas"/>
+          <w:color w:val="D4D4D4"/>
+          <w:sz w:val="21"/>
+          <w:szCs w:val="21"/>
+        </w:rPr>
+        <w:t xml:space="preserve"> </w:t>
+      </w:r>
+      <w:r>
+        <w:rPr>
+          <w:rFonts w:ascii="Consolas" w:eastAsia="Times New Roman" w:hAnsi="Consolas"/>
+          <w:color w:val="B5CEA8"/>
+          <w:sz w:val="21"/>
+          <w:szCs w:val="21"/>
+        </w:rPr>
+        <w:t>20rem</w:t>
+      </w:r>
+      <w:r>
+        <w:rPr>
+          <w:rFonts w:ascii="Consolas" w:eastAsia="Times New Roman" w:hAnsi="Consolas"/>
+          <w:color w:val="D4D4D4"/>
+          <w:sz w:val="21"/>
+          <w:szCs w:val="21"/>
+        </w:rPr>
+        <w:t>;</w:t>
+      </w:r>
+    </w:p>
+    <w:p>
+      <w:pPr>
+        <w:shd w:val="clear" w:color="auto" w:fill="1E1E1E"/>
+        <w:spacing w:after="0" w:line="285" w:lineRule="atLeast"/>
+        <w:rPr>
+          <w:rFonts w:ascii="Consolas" w:eastAsia="Times New Roman" w:hAnsi="Consolas"/>
+          <w:color w:val="D4D4D4"/>
+          <w:sz w:val="21"/>
+          <w:szCs w:val="21"/>
+        </w:rPr>
+      </w:pPr>
+      <w:r>
+        <w:rPr>
+          <w:rFonts w:ascii="Consolas" w:eastAsia="Times New Roman" w:hAnsi="Consolas"/>
+          <w:color w:val="D4D4D4"/>
+          <w:sz w:val="21"/>
+          <w:szCs w:val="21"/>
+        </w:rPr>
+        <w:t xml:space="preserve">  </w:t>
+      </w:r>
+      <w:r>
+        <w:rPr>
+          <w:rFonts w:ascii="Consolas" w:eastAsia="Times New Roman" w:hAnsi="Consolas"/>
+          <w:color w:val="9CDCFE"/>
+          <w:sz w:val="21"/>
+          <w:szCs w:val="21"/>
+        </w:rPr>
+        <w:t>background-color</w:t>
+      </w:r>
+      <w:r>
+        <w:rPr>
+          <w:rFonts w:ascii="Consolas" w:eastAsia="Times New Roman" w:hAnsi="Consolas"/>
+          <w:color w:val="D4D4D4"/>
+          <w:sz w:val="21"/>
+          <w:szCs w:val="21"/>
+        </w:rPr>
+        <w:t xml:space="preserve">: </w:t>
+      </w:r>
+      <w:r>
+        <w:rPr>
+          <w:rFonts w:ascii="Consolas" w:eastAsia="Times New Roman" w:hAnsi="Consolas"/>
+          <w:color w:val="CE9178"/>
+          <w:sz w:val="21"/>
+          <w:szCs w:val="21"/>
+        </w:rPr>
+        <w:t>#f8f8f8</w:t>
+      </w:r>
+      <w:r>
+        <w:rPr>
+          <w:rFonts w:ascii="Consolas" w:eastAsia="Times New Roman" w:hAnsi="Consolas"/>
+          <w:color w:val="D4D4D4"/>
+          <w:sz w:val="21"/>
+          <w:szCs w:val="21"/>
+        </w:rPr>
+        <w:t>;</w:t>
+      </w:r>
+    </w:p>
+    <w:p>
+      <w:pPr>
+        <w:shd w:val="clear" w:color="auto" w:fill="1E1E1E"/>
+        <w:spacing w:after="0" w:line="285" w:lineRule="atLeast"/>
+        <w:rPr>
+          <w:rFonts w:ascii="Consolas" w:eastAsia="Times New Roman" w:hAnsi="Consolas"/>
+          <w:color w:val="D4D4D4"/>
+          <w:sz w:val="21"/>
+          <w:szCs w:val="21"/>
+        </w:rPr>
+      </w:pPr>
+      <w:r>
+        <w:rPr>
+          <w:rFonts w:ascii="Consolas" w:eastAsia="Times New Roman" w:hAnsi="Consolas"/>
+          <w:color w:val="D4D4D4"/>
+          <w:sz w:val="21"/>
+          <w:szCs w:val="21"/>
+        </w:rPr>
+        <w:t xml:space="preserve">  </w:t>
+      </w:r>
+    </w:p>
+    <w:p>
+      <w:pPr>
+        <w:shd w:val="clear" w:color="auto" w:fill="1E1E1E"/>
+        <w:spacing w:after="0" w:line="285" w:lineRule="atLeast"/>
+        <w:rPr>
+          <w:rFonts w:ascii="Consolas" w:eastAsia="Times New Roman" w:hAnsi="Consolas"/>
+          <w:color w:val="D4D4D4"/>
+          <w:sz w:val="21"/>
+          <w:szCs w:val="21"/>
+        </w:rPr>
+      </w:pPr>
+      <w:r>
+        <w:rPr>
+          <w:rFonts w:ascii="Consolas" w:eastAsia="Times New Roman" w:hAnsi="Consolas"/>
+          <w:color w:val="D4D4D4"/>
+          <w:sz w:val="21"/>
+          <w:szCs w:val="21"/>
+        </w:rPr>
+        <w:t xml:space="preserve">  </w:t>
+      </w:r>
+      <w:r>
+        <w:rPr>
+          <w:rFonts w:ascii="Consolas" w:eastAsia="Times New Roman" w:hAnsi="Consolas"/>
+          <w:color w:val="9CDCFE"/>
+          <w:sz w:val="21"/>
+          <w:szCs w:val="21"/>
+        </w:rPr>
+        <w:t>border-radius</w:t>
+      </w:r>
+      <w:r>
+        <w:rPr>
+          <w:rFonts w:ascii="Consolas" w:eastAsia="Times New Roman" w:hAnsi="Consolas"/>
+          <w:color w:val="D4D4D4"/>
+          <w:sz w:val="21"/>
+          <w:szCs w:val="21"/>
+        </w:rPr>
+        <w:t xml:space="preserve">: </w:t>
+      </w:r>
+      <w:r>
+        <w:rPr>
+          <w:rFonts w:ascii="Consolas" w:eastAsia="Times New Roman" w:hAnsi="Consolas"/>
+          <w:color w:val="B5CEA8"/>
+          <w:sz w:val="21"/>
+          <w:szCs w:val="21"/>
+        </w:rPr>
+        <w:t>0.5rem</w:t>
+      </w:r>
+      <w:r>
+        <w:rPr>
+          <w:rFonts w:ascii="Consolas" w:eastAsia="Times New Roman" w:hAnsi="Consolas"/>
+          <w:color w:val="D4D4D4"/>
+          <w:sz w:val="21"/>
+          <w:szCs w:val="21"/>
+        </w:rPr>
+        <w:t>;</w:t>
+      </w:r>
+    </w:p>
+    <w:p>
+      <w:pPr>
+        <w:shd w:val="clear" w:color="auto" w:fill="1E1E1E"/>
+        <w:spacing w:after="0" w:line="285" w:lineRule="atLeast"/>
+        <w:rPr>
+          <w:rFonts w:ascii="Consolas" w:eastAsia="Times New Roman" w:hAnsi="Consolas"/>
+          <w:color w:val="D4D4D4"/>
+          <w:sz w:val="21"/>
+          <w:szCs w:val="21"/>
+        </w:rPr>
+      </w:pPr>
+      <w:r>
+        <w:rPr>
+          <w:rFonts w:ascii="Consolas" w:eastAsia="Times New Roman" w:hAnsi="Consolas"/>
+          <w:color w:val="D4D4D4"/>
+          <w:sz w:val="21"/>
+          <w:szCs w:val="21"/>
+        </w:rPr>
+        <w:t xml:space="preserve">  </w:t>
+      </w:r>
+      <w:r>
+        <w:rPr>
+          <w:rFonts w:ascii="Consolas" w:eastAsia="Times New Roman" w:hAnsi="Consolas"/>
+          <w:color w:val="9CDCFE"/>
+          <w:sz w:val="21"/>
+          <w:szCs w:val="21"/>
+        </w:rPr>
+        <w:t>padding</w:t>
+      </w:r>
+      <w:r>
+        <w:rPr>
+          <w:rFonts w:ascii="Consolas" w:eastAsia="Times New Roman" w:hAnsi="Consolas"/>
+          <w:color w:val="D4D4D4"/>
+          <w:sz w:val="21"/>
+          <w:szCs w:val="21"/>
+        </w:rPr>
+        <w:t xml:space="preserve">: </w:t>
+      </w:r>
+      <w:r>
+        <w:rPr>
+          <w:rFonts w:ascii="Consolas" w:eastAsia="Times New Roman" w:hAnsi="Consolas"/>
+          <w:color w:val="B5CEA8"/>
+          <w:sz w:val="21"/>
+          <w:szCs w:val="21"/>
+        </w:rPr>
+        <w:t>1rem</w:t>
+      </w:r>
+      <w:r>
+        <w:rPr>
+          <w:rFonts w:ascii="Consolas" w:eastAsia="Times New Roman" w:hAnsi="Consolas"/>
+          <w:color w:val="D4D4D4"/>
+          <w:sz w:val="21"/>
+          <w:szCs w:val="21"/>
+        </w:rPr>
+        <w:t>;</w:t>
+      </w:r>
+    </w:p>
+    <w:p>
+      <w:pPr>
+        <w:shd w:val="clear" w:color="auto" w:fill="1E1E1E"/>
+        <w:spacing w:after="0" w:line="285" w:lineRule="atLeast"/>
+        <w:rPr>
+          <w:rFonts w:ascii="Consolas" w:eastAsia="Times New Roman" w:hAnsi="Consolas"/>
+          <w:color w:val="D4D4D4"/>
+          <w:sz w:val="21"/>
+          <w:szCs w:val="21"/>
+        </w:rPr>
+      </w:pPr>
+      <w:r>
+        <w:rPr>
+          <w:rFonts w:ascii="Consolas" w:eastAsia="Times New Roman" w:hAnsi="Consolas"/>
+          <w:color w:val="D4D4D4"/>
+          <w:sz w:val="21"/>
+          <w:szCs w:val="21"/>
+        </w:rPr>
+        <w:t>}</w:t>
+      </w:r>
+    </w:p>
+    <w:p>
+      <w:pPr>
+        <w:shd w:val="clear" w:color="auto" w:fill="1E1E1E"/>
+        <w:spacing w:after="0" w:line="285" w:lineRule="atLeast"/>
+        <w:rPr>
+          <w:rFonts w:ascii="Consolas" w:eastAsia="Times New Roman" w:hAnsi="Consolas"/>
+          <w:color w:val="D4D4D4"/>
+          <w:sz w:val="21"/>
+          <w:szCs w:val="21"/>
+        </w:rPr>
+      </w:pPr>
+    </w:p>
+    <w:p>
+      <w:pPr>
+        <w:shd w:val="clear" w:color="auto" w:fill="1E1E1E"/>
+        <w:spacing w:after="0" w:line="285" w:lineRule="atLeast"/>
+        <w:rPr>
+          <w:rFonts w:ascii="Consolas" w:eastAsia="Times New Roman" w:hAnsi="Consolas"/>
+          <w:color w:val="D4D4D4"/>
+          <w:sz w:val="21"/>
+          <w:szCs w:val="21"/>
+        </w:rPr>
+      </w:pPr>
+      <w:r>
+        <w:rPr>
+          <w:rFonts w:ascii="Consolas" w:eastAsia="Times New Roman" w:hAnsi="Consolas"/>
+          <w:color w:val="D7BA7D"/>
+          <w:sz w:val="21"/>
+          <w:szCs w:val="21"/>
+        </w:rPr>
+        <w:t>.cart-list-container</w:t>
+      </w:r>
+      <w:r>
+        <w:rPr>
+          <w:rFonts w:ascii="Consolas" w:eastAsia="Times New Roman" w:hAnsi="Consolas"/>
+          <w:color w:val="D4D4D4"/>
+          <w:sz w:val="21"/>
+          <w:szCs w:val="21"/>
+        </w:rPr>
+        <w:t xml:space="preserve"> {</w:t>
+      </w:r>
+    </w:p>
+    <w:p>
+      <w:pPr>
+        <w:shd w:val="clear" w:color="auto" w:fill="1E1E1E"/>
+        <w:spacing w:after="0" w:line="285" w:lineRule="atLeast"/>
+        <w:rPr>
+          <w:rFonts w:ascii="Consolas" w:eastAsia="Times New Roman" w:hAnsi="Consolas"/>
+          <w:color w:val="D4D4D4"/>
+          <w:sz w:val="21"/>
+          <w:szCs w:val="21"/>
+        </w:rPr>
+      </w:pPr>
+      <w:r>
+        <w:rPr>
+          <w:rFonts w:ascii="Consolas" w:eastAsia="Times New Roman" w:hAnsi="Consolas"/>
+          <w:color w:val="D4D4D4"/>
+          <w:sz w:val="21"/>
+          <w:szCs w:val="21"/>
+        </w:rPr>
+        <w:t xml:space="preserve">  </w:t>
+      </w:r>
+      <w:r>
+        <w:rPr>
+          <w:rFonts w:ascii="Consolas" w:eastAsia="Times New Roman" w:hAnsi="Consolas"/>
+          <w:color w:val="9CDCFE"/>
+          <w:sz w:val="21"/>
+          <w:szCs w:val="21"/>
+        </w:rPr>
+        <w:t>padding</w:t>
+      </w:r>
+      <w:r>
+        <w:rPr>
+          <w:rFonts w:ascii="Consolas" w:eastAsia="Times New Roman" w:hAnsi="Consolas"/>
+          <w:color w:val="D4D4D4"/>
+          <w:sz w:val="21"/>
+          <w:szCs w:val="21"/>
+        </w:rPr>
+        <w:t xml:space="preserve">: </w:t>
+      </w:r>
+      <w:r>
+        <w:rPr>
+          <w:rFonts w:ascii="Consolas" w:eastAsia="Times New Roman" w:hAnsi="Consolas"/>
+          <w:color w:val="B5CEA8"/>
+          <w:sz w:val="21"/>
+          <w:szCs w:val="21"/>
+        </w:rPr>
+        <w:t>0</w:t>
+      </w:r>
+      <w:r>
+        <w:rPr>
+          <w:rFonts w:ascii="Consolas" w:eastAsia="Times New Roman" w:hAnsi="Consolas"/>
+          <w:color w:val="D4D4D4"/>
+          <w:sz w:val="21"/>
+          <w:szCs w:val="21"/>
+        </w:rPr>
+        <w:t>;</w:t>
+      </w:r>
+    </w:p>
+    <w:p>
+      <w:pPr>
+        <w:shd w:val="clear" w:color="auto" w:fill="1E1E1E"/>
+        <w:spacing w:after="0" w:line="285" w:lineRule="atLeast"/>
+        <w:rPr>
+          <w:rFonts w:ascii="Consolas" w:eastAsia="Times New Roman" w:hAnsi="Consolas"/>
+          <w:color w:val="D4D4D4"/>
+          <w:sz w:val="21"/>
+          <w:szCs w:val="21"/>
+        </w:rPr>
+      </w:pPr>
+      <w:r>
+        <w:rPr>
+          <w:rFonts w:ascii="Consolas" w:eastAsia="Times New Roman" w:hAnsi="Consolas"/>
+          <w:color w:val="D4D4D4"/>
+          <w:sz w:val="21"/>
+          <w:szCs w:val="21"/>
+        </w:rPr>
+        <w:lastRenderedPageBreak/>
+        <w:t xml:space="preserve">  </w:t>
+      </w:r>
+      <w:r>
+        <w:rPr>
+          <w:rFonts w:ascii="Consolas" w:eastAsia="Times New Roman" w:hAnsi="Consolas"/>
+          <w:color w:val="9CDCFE"/>
+          <w:sz w:val="21"/>
+          <w:szCs w:val="21"/>
+        </w:rPr>
+        <w:t>list-style-type</w:t>
+      </w:r>
+      <w:r>
+        <w:rPr>
+          <w:rFonts w:ascii="Consolas" w:eastAsia="Times New Roman" w:hAnsi="Consolas"/>
+          <w:color w:val="D4D4D4"/>
+          <w:sz w:val="21"/>
+          <w:szCs w:val="21"/>
+        </w:rPr>
+        <w:t xml:space="preserve">: </w:t>
+      </w:r>
+      <w:r>
+        <w:rPr>
+          <w:rFonts w:ascii="Consolas" w:eastAsia="Times New Roman" w:hAnsi="Consolas"/>
+          <w:color w:val="CE9178"/>
+          <w:sz w:val="21"/>
+          <w:szCs w:val="21"/>
+        </w:rPr>
+        <w:t>none</w:t>
+      </w:r>
+      <w:r>
+        <w:rPr>
+          <w:rFonts w:ascii="Consolas" w:eastAsia="Times New Roman" w:hAnsi="Consolas"/>
+          <w:color w:val="D4D4D4"/>
+          <w:sz w:val="21"/>
+          <w:szCs w:val="21"/>
+        </w:rPr>
+        <w:t>;</w:t>
+      </w:r>
+    </w:p>
+    <w:p>
+      <w:pPr>
+        <w:shd w:val="clear" w:color="auto" w:fill="1E1E1E"/>
+        <w:spacing w:after="0" w:line="285" w:lineRule="atLeast"/>
+        <w:rPr>
+          <w:rFonts w:ascii="Consolas" w:eastAsia="Times New Roman" w:hAnsi="Consolas"/>
+          <w:color w:val="D4D4D4"/>
+          <w:sz w:val="21"/>
+          <w:szCs w:val="21"/>
+        </w:rPr>
+      </w:pPr>
+      <w:r>
+        <w:rPr>
+          <w:rFonts w:ascii="Consolas" w:eastAsia="Times New Roman" w:hAnsi="Consolas"/>
+          <w:color w:val="D4D4D4"/>
+          <w:sz w:val="21"/>
+          <w:szCs w:val="21"/>
+        </w:rPr>
+        <w:t xml:space="preserve">  </w:t>
+      </w:r>
+      <w:r>
+        <w:rPr>
+          <w:rFonts w:ascii="Consolas" w:eastAsia="Times New Roman" w:hAnsi="Consolas"/>
+          <w:color w:val="9CDCFE"/>
+          <w:sz w:val="21"/>
+          <w:szCs w:val="21"/>
+        </w:rPr>
+        <w:t>padding</w:t>
+      </w:r>
+      <w:r>
+        <w:rPr>
+          <w:rFonts w:ascii="Consolas" w:eastAsia="Times New Roman" w:hAnsi="Consolas"/>
+          <w:color w:val="D4D4D4"/>
+          <w:sz w:val="21"/>
+          <w:szCs w:val="21"/>
+        </w:rPr>
+        <w:t xml:space="preserve">: </w:t>
+      </w:r>
+      <w:r>
+        <w:rPr>
+          <w:rFonts w:ascii="Consolas" w:eastAsia="Times New Roman" w:hAnsi="Consolas"/>
+          <w:color w:val="B5CEA8"/>
+          <w:sz w:val="21"/>
+          <w:szCs w:val="21"/>
+        </w:rPr>
+        <w:t>1rem</w:t>
+      </w:r>
+      <w:r>
+        <w:rPr>
+          <w:rFonts w:ascii="Consolas" w:eastAsia="Times New Roman" w:hAnsi="Consolas"/>
+          <w:color w:val="D4D4D4"/>
+          <w:sz w:val="21"/>
+          <w:szCs w:val="21"/>
+        </w:rPr>
+        <w:t>;</w:t>
+      </w:r>
+    </w:p>
+    <w:p>
+      <w:pPr>
+        <w:shd w:val="clear" w:color="auto" w:fill="1E1E1E"/>
+        <w:spacing w:after="0" w:line="285" w:lineRule="atLeast"/>
+        <w:rPr>
+          <w:rFonts w:ascii="Consolas" w:eastAsia="Times New Roman" w:hAnsi="Consolas"/>
+          <w:color w:val="D4D4D4"/>
+          <w:sz w:val="21"/>
+          <w:szCs w:val="21"/>
+        </w:rPr>
+      </w:pPr>
+      <w:r>
+        <w:rPr>
+          <w:rFonts w:ascii="Consolas" w:eastAsia="Times New Roman" w:hAnsi="Consolas"/>
+          <w:color w:val="D4D4D4"/>
+          <w:sz w:val="21"/>
+          <w:szCs w:val="21"/>
+        </w:rPr>
+        <w:t>}</w:t>
+      </w:r>
+    </w:p>
+    <w:p>
+      <w:pPr>
+        <w:shd w:val="clear" w:color="auto" w:fill="1E1E1E"/>
+        <w:spacing w:after="0" w:line="285" w:lineRule="atLeast"/>
+        <w:rPr>
+          <w:rFonts w:ascii="Consolas" w:eastAsia="Times New Roman" w:hAnsi="Consolas"/>
+          <w:color w:val="D4D4D4"/>
+          <w:sz w:val="21"/>
+          <w:szCs w:val="21"/>
+        </w:rPr>
+      </w:pPr>
+    </w:p>
+    <w:p>
+      <w:pPr>
+        <w:shd w:val="clear" w:color="auto" w:fill="1E1E1E"/>
+        <w:spacing w:after="0" w:line="285" w:lineRule="atLeast"/>
+        <w:rPr>
+          <w:rFonts w:ascii="Consolas" w:eastAsia="Times New Roman" w:hAnsi="Consolas"/>
+          <w:color w:val="D4D4D4"/>
+          <w:sz w:val="21"/>
+          <w:szCs w:val="21"/>
+        </w:rPr>
+      </w:pPr>
+      <w:r>
+        <w:rPr>
+          <w:rFonts w:ascii="Consolas" w:eastAsia="Times New Roman" w:hAnsi="Consolas"/>
+          <w:color w:val="D7BA7D"/>
+          <w:sz w:val="21"/>
+          <w:szCs w:val="21"/>
+        </w:rPr>
+        <w:t>.cart-list-container</w:t>
+      </w:r>
+      <w:r>
+        <w:rPr>
+          <w:rFonts w:ascii="Consolas" w:eastAsia="Times New Roman" w:hAnsi="Consolas"/>
+          <w:color w:val="D4D4D4"/>
+          <w:sz w:val="21"/>
+          <w:szCs w:val="21"/>
+        </w:rPr>
+        <w:t xml:space="preserve"> </w:t>
+      </w:r>
+      <w:r>
+        <w:rPr>
+          <w:rFonts w:ascii="Consolas" w:eastAsia="Times New Roman" w:hAnsi="Consolas"/>
+          <w:color w:val="D7BA7D"/>
+          <w:sz w:val="21"/>
+          <w:szCs w:val="21"/>
+        </w:rPr>
+        <w:t>li</w:t>
+      </w:r>
+      <w:r>
+        <w:rPr>
+          <w:rFonts w:ascii="Consolas" w:eastAsia="Times New Roman" w:hAnsi="Consolas"/>
+          <w:color w:val="D4D4D4"/>
+          <w:sz w:val="21"/>
+          <w:szCs w:val="21"/>
+        </w:rPr>
+        <w:t xml:space="preserve"> {</w:t>
+      </w:r>
+    </w:p>
+    <w:p>
+      <w:pPr>
+        <w:shd w:val="clear" w:color="auto" w:fill="1E1E1E"/>
+        <w:spacing w:after="0" w:line="285" w:lineRule="atLeast"/>
+        <w:rPr>
+          <w:rFonts w:ascii="Consolas" w:eastAsia="Times New Roman" w:hAnsi="Consolas"/>
+          <w:color w:val="D4D4D4"/>
+          <w:sz w:val="21"/>
+          <w:szCs w:val="21"/>
+        </w:rPr>
+      </w:pPr>
+      <w:r>
+        <w:rPr>
+          <w:rFonts w:ascii="Consolas" w:eastAsia="Times New Roman" w:hAnsi="Consolas"/>
+          <w:color w:val="D4D4D4"/>
+          <w:sz w:val="21"/>
+          <w:szCs w:val="21"/>
+        </w:rPr>
+        <w:t xml:space="preserve">  </w:t>
+      </w:r>
+      <w:r>
+        <w:rPr>
+          <w:rFonts w:ascii="Consolas" w:eastAsia="Times New Roman" w:hAnsi="Consolas"/>
+          <w:color w:val="9CDCFE"/>
+          <w:sz w:val="21"/>
+          <w:szCs w:val="21"/>
+        </w:rPr>
+        <w:t>display</w:t>
+      </w:r>
+      <w:r>
+        <w:rPr>
+          <w:rFonts w:ascii="Consolas" w:eastAsia="Times New Roman" w:hAnsi="Consolas"/>
+          <w:color w:val="D4D4D4"/>
+          <w:sz w:val="21"/>
+          <w:szCs w:val="21"/>
+        </w:rPr>
+        <w:t xml:space="preserve">: </w:t>
+      </w:r>
+      <w:r>
+        <w:rPr>
+          <w:rFonts w:ascii="Consolas" w:eastAsia="Times New Roman" w:hAnsi="Consolas"/>
+          <w:color w:val="CE9178"/>
+          <w:sz w:val="21"/>
+          <w:szCs w:val="21"/>
+        </w:rPr>
+        <w:t>flex</w:t>
+      </w:r>
+      <w:r>
+        <w:rPr>
+          <w:rFonts w:ascii="Consolas" w:eastAsia="Times New Roman" w:hAnsi="Consolas"/>
+          <w:color w:val="D4D4D4"/>
+          <w:sz w:val="21"/>
+          <w:szCs w:val="21"/>
+        </w:rPr>
+        <w:t>;</w:t>
+      </w:r>
+    </w:p>
+    <w:p>
+      <w:pPr>
+        <w:shd w:val="clear" w:color="auto" w:fill="1E1E1E"/>
+        <w:spacing w:after="0" w:line="285" w:lineRule="atLeast"/>
+        <w:rPr>
+          <w:rFonts w:ascii="Consolas" w:eastAsia="Times New Roman" w:hAnsi="Consolas"/>
+          <w:color w:val="D4D4D4"/>
+          <w:sz w:val="21"/>
+          <w:szCs w:val="21"/>
+        </w:rPr>
+      </w:pPr>
+      <w:r>
+        <w:rPr>
+          <w:rFonts w:ascii="Consolas" w:eastAsia="Times New Roman" w:hAnsi="Consolas"/>
+          <w:color w:val="D4D4D4"/>
+          <w:sz w:val="21"/>
+          <w:szCs w:val="21"/>
+        </w:rPr>
+        <w:t xml:space="preserve">  </w:t>
+      </w:r>
+      <w:r>
+        <w:rPr>
+          <w:rFonts w:ascii="Consolas" w:eastAsia="Times New Roman" w:hAnsi="Consolas"/>
+          <w:color w:val="9CDCFE"/>
+          <w:sz w:val="21"/>
+          <w:szCs w:val="21"/>
+        </w:rPr>
+        <w:t>justify-content</w:t>
+      </w:r>
+      <w:r>
+        <w:rPr>
+          <w:rFonts w:ascii="Consolas" w:eastAsia="Times New Roman" w:hAnsi="Consolas"/>
+          <w:color w:val="D4D4D4"/>
+          <w:sz w:val="21"/>
+          <w:szCs w:val="21"/>
+        </w:rPr>
+        <w:t xml:space="preserve">: </w:t>
+      </w:r>
+      <w:r>
+        <w:rPr>
+          <w:rFonts w:ascii="Consolas" w:eastAsia="Times New Roman" w:hAnsi="Consolas"/>
+          <w:color w:val="CE9178"/>
+          <w:sz w:val="21"/>
+          <w:szCs w:val="21"/>
+        </w:rPr>
+        <w:t>space-between</w:t>
+      </w:r>
+      <w:r>
+        <w:rPr>
+          <w:rFonts w:ascii="Consolas" w:eastAsia="Times New Roman" w:hAnsi="Consolas"/>
+          <w:color w:val="D4D4D4"/>
+          <w:sz w:val="21"/>
+          <w:szCs w:val="21"/>
+        </w:rPr>
+        <w:t>;</w:t>
+      </w:r>
+    </w:p>
+    <w:p>
+      <w:pPr>
+        <w:shd w:val="clear" w:color="auto" w:fill="1E1E1E"/>
+        <w:spacing w:after="0" w:line="285" w:lineRule="atLeast"/>
+        <w:rPr>
+          <w:rFonts w:ascii="Consolas" w:eastAsia="Times New Roman" w:hAnsi="Consolas"/>
+          <w:color w:val="D4D4D4"/>
+          <w:sz w:val="21"/>
+          <w:szCs w:val="21"/>
+        </w:rPr>
+      </w:pPr>
+      <w:r>
+        <w:rPr>
+          <w:rFonts w:ascii="Consolas" w:eastAsia="Times New Roman" w:hAnsi="Consolas"/>
+          <w:color w:val="D4D4D4"/>
+          <w:sz w:val="21"/>
+          <w:szCs w:val="21"/>
+        </w:rPr>
+        <w:t xml:space="preserve">  </w:t>
+      </w:r>
+      <w:r>
+        <w:rPr>
+          <w:rFonts w:ascii="Consolas" w:eastAsia="Times New Roman" w:hAnsi="Consolas"/>
+          <w:color w:val="9CDCFE"/>
+          <w:sz w:val="21"/>
+          <w:szCs w:val="21"/>
+        </w:rPr>
+        <w:t>align-items</w:t>
+      </w:r>
+      <w:r>
+        <w:rPr>
+          <w:rFonts w:ascii="Consolas" w:eastAsia="Times New Roman" w:hAnsi="Consolas"/>
+          <w:color w:val="D4D4D4"/>
+          <w:sz w:val="21"/>
+          <w:szCs w:val="21"/>
+        </w:rPr>
+        <w:t xml:space="preserve">: </w:t>
+      </w:r>
+      <w:r>
+        <w:rPr>
+          <w:rFonts w:ascii="Consolas" w:eastAsia="Times New Roman" w:hAnsi="Consolas"/>
+          <w:color w:val="CE9178"/>
+          <w:sz w:val="21"/>
+          <w:szCs w:val="21"/>
+        </w:rPr>
+        <w:t>flex-end</w:t>
+      </w:r>
+      <w:r>
+        <w:rPr>
+          <w:rFonts w:ascii="Consolas" w:eastAsia="Times New Roman" w:hAnsi="Consolas"/>
+          <w:color w:val="D4D4D4"/>
+          <w:sz w:val="21"/>
+          <w:szCs w:val="21"/>
+        </w:rPr>
+        <w:t>;</w:t>
+      </w:r>
+    </w:p>
+    <w:p>
+      <w:pPr>
+        <w:shd w:val="clear" w:color="auto" w:fill="1E1E1E"/>
+        <w:spacing w:after="0" w:line="285" w:lineRule="atLeast"/>
+        <w:rPr>
+          <w:rFonts w:ascii="Consolas" w:eastAsia="Times New Roman" w:hAnsi="Consolas"/>
+          <w:color w:val="D4D4D4"/>
+          <w:sz w:val="21"/>
+          <w:szCs w:val="21"/>
+        </w:rPr>
+      </w:pPr>
+      <w:r>
+        <w:rPr>
+          <w:rFonts w:ascii="Consolas" w:eastAsia="Times New Roman" w:hAnsi="Consolas"/>
+          <w:color w:val="D4D4D4"/>
+          <w:sz w:val="21"/>
+          <w:szCs w:val="21"/>
+        </w:rPr>
+        <w:t xml:space="preserve">  </w:t>
+      </w:r>
+      <w:r>
+        <w:rPr>
+          <w:rFonts w:ascii="Consolas" w:eastAsia="Times New Roman" w:hAnsi="Consolas"/>
+          <w:color w:val="9CDCFE"/>
+          <w:sz w:val="21"/>
+          <w:szCs w:val="21"/>
+        </w:rPr>
+        <w:t>padding-bottom</w:t>
+      </w:r>
+      <w:r>
+        <w:rPr>
+          <w:rFonts w:ascii="Consolas" w:eastAsia="Times New Roman" w:hAnsi="Consolas"/>
+          <w:color w:val="D4D4D4"/>
+          <w:sz w:val="21"/>
+          <w:szCs w:val="21"/>
+        </w:rPr>
+        <w:t xml:space="preserve">: </w:t>
+      </w:r>
+      <w:r>
+        <w:rPr>
+          <w:rFonts w:ascii="Consolas" w:eastAsia="Times New Roman" w:hAnsi="Consolas"/>
+          <w:color w:val="B5CEA8"/>
+          <w:sz w:val="21"/>
+          <w:szCs w:val="21"/>
+        </w:rPr>
+        <w:t>1rem</w:t>
+      </w:r>
+      <w:r>
+        <w:rPr>
+          <w:rFonts w:ascii="Consolas" w:eastAsia="Times New Roman" w:hAnsi="Consolas"/>
+          <w:color w:val="D4D4D4"/>
+          <w:sz w:val="21"/>
+          <w:szCs w:val="21"/>
+        </w:rPr>
+        <w:t>;</w:t>
+      </w:r>
+    </w:p>
+    <w:p>
+      <w:pPr>
+        <w:shd w:val="clear" w:color="auto" w:fill="1E1E1E"/>
+        <w:spacing w:after="0" w:line="285" w:lineRule="atLeast"/>
+        <w:rPr>
+          <w:rFonts w:ascii="Consolas" w:eastAsia="Times New Roman" w:hAnsi="Consolas"/>
+          <w:color w:val="D4D4D4"/>
+          <w:sz w:val="21"/>
+          <w:szCs w:val="21"/>
+        </w:rPr>
+      </w:pPr>
+      <w:r>
+        <w:rPr>
+          <w:rFonts w:ascii="Consolas" w:eastAsia="Times New Roman" w:hAnsi="Consolas"/>
+          <w:color w:val="D4D4D4"/>
+          <w:sz w:val="21"/>
+          <w:szCs w:val="21"/>
+        </w:rPr>
+        <w:t xml:space="preserve">  </w:t>
+      </w:r>
+      <w:r>
+        <w:rPr>
+          <w:rFonts w:ascii="Consolas" w:eastAsia="Times New Roman" w:hAnsi="Consolas"/>
+          <w:color w:val="9CDCFE"/>
+          <w:sz w:val="21"/>
+          <w:szCs w:val="21"/>
+        </w:rPr>
+        <w:t>margin-bottom</w:t>
+      </w:r>
+      <w:r>
+        <w:rPr>
+          <w:rFonts w:ascii="Consolas" w:eastAsia="Times New Roman" w:hAnsi="Consolas"/>
+          <w:color w:val="D4D4D4"/>
+          <w:sz w:val="21"/>
+          <w:szCs w:val="21"/>
+        </w:rPr>
+        <w:t xml:space="preserve">: </w:t>
+      </w:r>
+      <w:r>
+        <w:rPr>
+          <w:rFonts w:ascii="Consolas" w:eastAsia="Times New Roman" w:hAnsi="Consolas"/>
+          <w:color w:val="B5CEA8"/>
+          <w:sz w:val="21"/>
+          <w:szCs w:val="21"/>
+        </w:rPr>
+        <w:t>1rem</w:t>
+      </w:r>
+      <w:r>
+        <w:rPr>
+          <w:rFonts w:ascii="Consolas" w:eastAsia="Times New Roman" w:hAnsi="Consolas"/>
+          <w:color w:val="D4D4D4"/>
+          <w:sz w:val="21"/>
+          <w:szCs w:val="21"/>
+        </w:rPr>
+        <w:t>;</w:t>
+      </w:r>
+    </w:p>
+    <w:p>
+      <w:pPr>
+        <w:shd w:val="clear" w:color="auto" w:fill="1E1E1E"/>
+        <w:spacing w:after="0" w:line="285" w:lineRule="atLeast"/>
+        <w:rPr>
+          <w:rFonts w:ascii="Consolas" w:eastAsia="Times New Roman" w:hAnsi="Consolas"/>
+          <w:color w:val="D4D4D4"/>
+          <w:sz w:val="21"/>
+          <w:szCs w:val="21"/>
+        </w:rPr>
+      </w:pPr>
+      <w:r>
+        <w:rPr>
+          <w:rFonts w:ascii="Consolas" w:eastAsia="Times New Roman" w:hAnsi="Consolas"/>
+          <w:color w:val="D4D4D4"/>
+          <w:sz w:val="21"/>
+          <w:szCs w:val="21"/>
+        </w:rPr>
+        <w:t xml:space="preserve">  </w:t>
+      </w:r>
+      <w:r>
+        <w:rPr>
+          <w:rFonts w:ascii="Consolas" w:eastAsia="Times New Roman" w:hAnsi="Consolas"/>
+          <w:color w:val="9CDCFE"/>
+          <w:sz w:val="21"/>
+          <w:szCs w:val="21"/>
+        </w:rPr>
+        <w:t>border-bottom</w:t>
+      </w:r>
+      <w:r>
+        <w:rPr>
+          <w:rFonts w:ascii="Consolas" w:eastAsia="Times New Roman" w:hAnsi="Consolas"/>
+          <w:color w:val="D4D4D4"/>
+          <w:sz w:val="21"/>
+          <w:szCs w:val="21"/>
+        </w:rPr>
+        <w:t xml:space="preserve">: </w:t>
+      </w:r>
+      <w:r>
+        <w:rPr>
+          <w:rFonts w:ascii="Consolas" w:eastAsia="Times New Roman" w:hAnsi="Consolas"/>
+          <w:color w:val="B5CEA8"/>
+          <w:sz w:val="21"/>
+          <w:szCs w:val="21"/>
+        </w:rPr>
+        <w:t>0.1rem</w:t>
+      </w:r>
+      <w:r>
+        <w:rPr>
+          <w:rFonts w:ascii="Consolas" w:eastAsia="Times New Roman" w:hAnsi="Consolas"/>
+          <w:color w:val="D4D4D4"/>
+          <w:sz w:val="21"/>
+          <w:szCs w:val="21"/>
+        </w:rPr>
+        <w:t xml:space="preserve"> </w:t>
+      </w:r>
+      <w:r>
+        <w:rPr>
+          <w:rFonts w:ascii="Consolas" w:eastAsia="Times New Roman" w:hAnsi="Consolas"/>
+          <w:color w:val="CE9178"/>
+          <w:sz w:val="21"/>
+          <w:szCs w:val="21"/>
+        </w:rPr>
+        <w:t>#808080</w:t>
+      </w:r>
+      <w:r>
+        <w:rPr>
+          <w:rFonts w:ascii="Consolas" w:eastAsia="Times New Roman" w:hAnsi="Consolas"/>
+          <w:color w:val="D4D4D4"/>
+          <w:sz w:val="21"/>
+          <w:szCs w:val="21"/>
+        </w:rPr>
+        <w:t xml:space="preserve"> </w:t>
+      </w:r>
+      <w:r>
+        <w:rPr>
+          <w:rFonts w:ascii="Consolas" w:eastAsia="Times New Roman" w:hAnsi="Consolas"/>
+          <w:color w:val="CE9178"/>
+          <w:sz w:val="21"/>
+          <w:szCs w:val="21"/>
+        </w:rPr>
+        <w:t>solid</w:t>
+      </w:r>
+      <w:r>
+        <w:rPr>
+          <w:rFonts w:ascii="Consolas" w:eastAsia="Times New Roman" w:hAnsi="Consolas"/>
+          <w:color w:val="D4D4D4"/>
+          <w:sz w:val="21"/>
+          <w:szCs w:val="21"/>
+        </w:rPr>
+        <w:t>;</w:t>
+      </w:r>
+    </w:p>
+    <w:p>
+      <w:pPr>
+        <w:shd w:val="clear" w:color="auto" w:fill="1E1E1E"/>
+        <w:spacing w:after="0" w:line="285" w:lineRule="atLeast"/>
+        <w:rPr>
+          <w:rFonts w:ascii="Consolas" w:eastAsia="Times New Roman" w:hAnsi="Consolas"/>
+          <w:color w:val="D4D4D4"/>
+          <w:sz w:val="21"/>
+          <w:szCs w:val="21"/>
+        </w:rPr>
+      </w:pPr>
+      <w:r>
+        <w:rPr>
+          <w:rFonts w:ascii="Consolas" w:eastAsia="Times New Roman" w:hAnsi="Consolas"/>
+          <w:color w:val="D4D4D4"/>
+          <w:sz w:val="21"/>
+          <w:szCs w:val="21"/>
+        </w:rPr>
+        <w:t>}</w:t>
+      </w:r>
+    </w:p>
+    <w:p>
+      <w:pPr>
+        <w:shd w:val="clear" w:color="auto" w:fill="1E1E1E"/>
+        <w:spacing w:after="0" w:line="285" w:lineRule="atLeast"/>
+        <w:rPr>
+          <w:rFonts w:ascii="Consolas" w:eastAsia="Times New Roman" w:hAnsi="Consolas"/>
+          <w:color w:val="D4D4D4"/>
+          <w:sz w:val="21"/>
+          <w:szCs w:val="21"/>
+        </w:rPr>
+      </w:pPr>
+    </w:p>
+    <w:p>
+      <w:pPr>
+        <w:shd w:val="clear" w:color="auto" w:fill="1E1E1E"/>
+        <w:spacing w:after="0" w:line="285" w:lineRule="atLeast"/>
+        <w:rPr>
+          <w:rFonts w:ascii="Consolas" w:eastAsia="Times New Roman" w:hAnsi="Consolas"/>
+          <w:color w:val="D4D4D4"/>
+          <w:sz w:val="21"/>
+          <w:szCs w:val="21"/>
+        </w:rPr>
+      </w:pPr>
+      <w:r>
+        <w:rPr>
+          <w:rFonts w:ascii="Consolas" w:eastAsia="Times New Roman" w:hAnsi="Consolas"/>
+          <w:color w:val="D7BA7D"/>
+          <w:sz w:val="21"/>
+          <w:szCs w:val="21"/>
+        </w:rPr>
+        <w:t>.cart-list-container</w:t>
+      </w:r>
+      <w:r>
+        <w:rPr>
+          <w:rFonts w:ascii="Consolas" w:eastAsia="Times New Roman" w:hAnsi="Consolas"/>
+          <w:color w:val="D4D4D4"/>
+          <w:sz w:val="21"/>
+          <w:szCs w:val="21"/>
+        </w:rPr>
+        <w:t xml:space="preserve"> </w:t>
+      </w:r>
+      <w:r>
+        <w:rPr>
+          <w:rFonts w:ascii="Consolas" w:eastAsia="Times New Roman" w:hAnsi="Consolas"/>
+          <w:color w:val="D7BA7D"/>
+          <w:sz w:val="21"/>
+          <w:szCs w:val="21"/>
+        </w:rPr>
+        <w:t>li</w:t>
+      </w:r>
+      <w:r>
+        <w:rPr>
+          <w:rFonts w:ascii="Consolas" w:eastAsia="Times New Roman" w:hAnsi="Consolas"/>
+          <w:color w:val="D4D4D4"/>
+          <w:sz w:val="21"/>
+          <w:szCs w:val="21"/>
+        </w:rPr>
+        <w:t xml:space="preserve"> </w:t>
+      </w:r>
+      <w:r>
+        <w:rPr>
+          <w:rFonts w:ascii="Consolas" w:eastAsia="Times New Roman" w:hAnsi="Consolas"/>
+          <w:color w:val="D7BA7D"/>
+          <w:sz w:val="21"/>
+          <w:szCs w:val="21"/>
+        </w:rPr>
+        <w:t>img</w:t>
+      </w:r>
+      <w:r>
+        <w:rPr>
+          <w:rFonts w:ascii="Consolas" w:eastAsia="Times New Roman" w:hAnsi="Consolas"/>
+          <w:color w:val="D4D4D4"/>
+          <w:sz w:val="21"/>
+          <w:szCs w:val="21"/>
+        </w:rPr>
+        <w:t xml:space="preserve"> {</w:t>
+      </w:r>
+    </w:p>
+    <w:p>
+      <w:pPr>
+        <w:shd w:val="clear" w:color="auto" w:fill="1E1E1E"/>
+        <w:spacing w:after="0" w:line="285" w:lineRule="atLeast"/>
+        <w:rPr>
+          <w:rFonts w:ascii="Consolas" w:eastAsia="Times New Roman" w:hAnsi="Consolas"/>
+          <w:color w:val="D4D4D4"/>
+          <w:sz w:val="21"/>
+          <w:szCs w:val="21"/>
+        </w:rPr>
+      </w:pPr>
+      <w:r>
+        <w:rPr>
+          <w:rFonts w:ascii="Consolas" w:eastAsia="Times New Roman" w:hAnsi="Consolas"/>
+          <w:color w:val="D4D4D4"/>
+          <w:sz w:val="21"/>
+          <w:szCs w:val="21"/>
+        </w:rPr>
+        <w:t xml:space="preserve">  </w:t>
+      </w:r>
+      <w:r>
+        <w:rPr>
+          <w:rFonts w:ascii="Consolas" w:eastAsia="Times New Roman" w:hAnsi="Consolas"/>
+          <w:color w:val="9CDCFE"/>
+          <w:sz w:val="21"/>
+          <w:szCs w:val="21"/>
+        </w:rPr>
+        <w:t>max-width</w:t>
+      </w:r>
+      <w:r>
+        <w:rPr>
+          <w:rFonts w:ascii="Consolas" w:eastAsia="Times New Roman" w:hAnsi="Consolas"/>
+          <w:color w:val="D4D4D4"/>
+          <w:sz w:val="21"/>
+          <w:szCs w:val="21"/>
+        </w:rPr>
+        <w:t xml:space="preserve">: </w:t>
+      </w:r>
+      <w:r>
+        <w:rPr>
+          <w:rFonts w:ascii="Consolas" w:eastAsia="Times New Roman" w:hAnsi="Consolas"/>
+          <w:color w:val="B5CEA8"/>
+          <w:sz w:val="21"/>
+          <w:szCs w:val="21"/>
+        </w:rPr>
+        <w:t>10rem</w:t>
+      </w:r>
+      <w:r>
+        <w:rPr>
+          <w:rFonts w:ascii="Consolas" w:eastAsia="Times New Roman" w:hAnsi="Consolas"/>
+          <w:color w:val="D4D4D4"/>
+          <w:sz w:val="21"/>
+          <w:szCs w:val="21"/>
+        </w:rPr>
+        <w:t>;</w:t>
+      </w:r>
+    </w:p>
+    <w:p>
+      <w:pPr>
+        <w:shd w:val="clear" w:color="auto" w:fill="1E1E1E"/>
+        <w:spacing w:after="0" w:line="285" w:lineRule="atLeast"/>
+        <w:rPr>
+          <w:rFonts w:ascii="Consolas" w:eastAsia="Times New Roman" w:hAnsi="Consolas"/>
+          <w:color w:val="D4D4D4"/>
+          <w:sz w:val="21"/>
+          <w:szCs w:val="21"/>
+        </w:rPr>
+      </w:pPr>
+      <w:r>
+        <w:rPr>
+          <w:rFonts w:ascii="Consolas" w:eastAsia="Times New Roman" w:hAnsi="Consolas"/>
+          <w:color w:val="D4D4D4"/>
+          <w:sz w:val="21"/>
+          <w:szCs w:val="21"/>
+        </w:rPr>
+        <w:t xml:space="preserve">  </w:t>
+      </w:r>
+      <w:r>
+        <w:rPr>
+          <w:rFonts w:ascii="Consolas" w:eastAsia="Times New Roman" w:hAnsi="Consolas"/>
+          <w:color w:val="9CDCFE"/>
+          <w:sz w:val="21"/>
+          <w:szCs w:val="21"/>
+        </w:rPr>
+        <w:t>max-height</w:t>
+      </w:r>
+      <w:r>
+        <w:rPr>
+          <w:rFonts w:ascii="Consolas" w:eastAsia="Times New Roman" w:hAnsi="Consolas"/>
+          <w:color w:val="D4D4D4"/>
+          <w:sz w:val="21"/>
+          <w:szCs w:val="21"/>
+        </w:rPr>
+        <w:t xml:space="preserve">: </w:t>
+      </w:r>
+      <w:r>
+        <w:rPr>
+          <w:rFonts w:ascii="Consolas" w:eastAsia="Times New Roman" w:hAnsi="Consolas"/>
+          <w:color w:val="B5CEA8"/>
+          <w:sz w:val="21"/>
+          <w:szCs w:val="21"/>
+        </w:rPr>
+        <w:t>10rem</w:t>
+      </w:r>
+      <w:r>
+        <w:rPr>
+          <w:rFonts w:ascii="Consolas" w:eastAsia="Times New Roman" w:hAnsi="Consolas"/>
+          <w:color w:val="D4D4D4"/>
+          <w:sz w:val="21"/>
+          <w:szCs w:val="21"/>
+        </w:rPr>
+        <w:t>;</w:t>
+      </w:r>
+    </w:p>
+    <w:p>
+      <w:pPr>
+        <w:shd w:val="clear" w:color="auto" w:fill="1E1E1E"/>
+        <w:spacing w:after="0" w:line="285" w:lineRule="atLeast"/>
+        <w:rPr>
+          <w:rFonts w:ascii="Consolas" w:eastAsia="Times New Roman" w:hAnsi="Consolas"/>
+          <w:color w:val="D4D4D4"/>
+          <w:sz w:val="21"/>
+          <w:szCs w:val="21"/>
+        </w:rPr>
+      </w:pPr>
+      <w:r>
+        <w:rPr>
+          <w:rFonts w:ascii="Consolas" w:eastAsia="Times New Roman" w:hAnsi="Consolas"/>
+          <w:color w:val="D4D4D4"/>
+          <w:sz w:val="21"/>
+          <w:szCs w:val="21"/>
+        </w:rPr>
+        <w:t>}</w:t>
+      </w:r>
+    </w:p>
+    <w:p>
+      <w:pPr>
+        <w:shd w:val="clear" w:color="auto" w:fill="1E1E1E"/>
+        <w:spacing w:after="0" w:line="285" w:lineRule="atLeast"/>
+        <w:rPr>
+          <w:rFonts w:ascii="Consolas" w:eastAsia="Times New Roman" w:hAnsi="Consolas"/>
+          <w:color w:val="D4D4D4"/>
+          <w:sz w:val="21"/>
+          <w:szCs w:val="21"/>
+        </w:rPr>
+      </w:pPr>
+    </w:p>
+    <w:p>
+      <w:pPr>
+        <w:shd w:val="clear" w:color="auto" w:fill="1E1E1E"/>
+        <w:spacing w:after="0" w:line="285" w:lineRule="atLeast"/>
+        <w:rPr>
+          <w:rFonts w:ascii="Consolas" w:eastAsia="Times New Roman" w:hAnsi="Consolas"/>
+          <w:color w:val="D4D4D4"/>
+          <w:sz w:val="21"/>
+          <w:szCs w:val="21"/>
+        </w:rPr>
+      </w:pPr>
+      <w:r>
+        <w:rPr>
+          <w:rFonts w:ascii="Consolas" w:eastAsia="Times New Roman" w:hAnsi="Consolas"/>
+          <w:color w:val="D7BA7D"/>
+          <w:sz w:val="21"/>
+          <w:szCs w:val="21"/>
+        </w:rPr>
+        <w:t>.cart-list-container</w:t>
+      </w:r>
+      <w:r>
+        <w:rPr>
+          <w:rFonts w:ascii="Consolas" w:eastAsia="Times New Roman" w:hAnsi="Consolas"/>
+          <w:color w:val="D4D4D4"/>
+          <w:sz w:val="21"/>
+          <w:szCs w:val="21"/>
+        </w:rPr>
+        <w:t xml:space="preserve"> </w:t>
+      </w:r>
+      <w:r>
+        <w:rPr>
+          <w:rFonts w:ascii="Consolas" w:eastAsia="Times New Roman" w:hAnsi="Consolas"/>
+          <w:color w:val="D7BA7D"/>
+          <w:sz w:val="21"/>
+          <w:szCs w:val="21"/>
+        </w:rPr>
+        <w:t>li:first-child</w:t>
+      </w:r>
+      <w:r>
+        <w:rPr>
+          <w:rFonts w:ascii="Consolas" w:eastAsia="Times New Roman" w:hAnsi="Consolas"/>
+          <w:color w:val="D4D4D4"/>
+          <w:sz w:val="21"/>
+          <w:szCs w:val="21"/>
+        </w:rPr>
+        <w:t xml:space="preserve"> {</w:t>
+      </w:r>
+    </w:p>
+    <w:p>
+      <w:pPr>
+        <w:shd w:val="clear" w:color="auto" w:fill="1E1E1E"/>
+        <w:spacing w:after="0" w:line="285" w:lineRule="atLeast"/>
+        <w:rPr>
+          <w:rFonts w:ascii="Consolas" w:eastAsia="Times New Roman" w:hAnsi="Consolas"/>
+          <w:color w:val="D4D4D4"/>
+          <w:sz w:val="21"/>
+          <w:szCs w:val="21"/>
+        </w:rPr>
+      </w:pPr>
+      <w:r>
+        <w:rPr>
+          <w:rFonts w:ascii="Consolas" w:eastAsia="Times New Roman" w:hAnsi="Consolas"/>
+          <w:color w:val="D4D4D4"/>
+          <w:sz w:val="21"/>
+          <w:szCs w:val="21"/>
+        </w:rPr>
+        <w:t xml:space="preserve">  </w:t>
+      </w:r>
+      <w:r>
+        <w:rPr>
+          <w:rFonts w:ascii="Consolas" w:eastAsia="Times New Roman" w:hAnsi="Consolas"/>
+          <w:color w:val="9CDCFE"/>
+          <w:sz w:val="21"/>
+          <w:szCs w:val="21"/>
+        </w:rPr>
+        <w:t>display</w:t>
+      </w:r>
+      <w:r>
+        <w:rPr>
+          <w:rFonts w:ascii="Consolas" w:eastAsia="Times New Roman" w:hAnsi="Consolas"/>
+          <w:color w:val="D4D4D4"/>
+          <w:sz w:val="21"/>
+          <w:szCs w:val="21"/>
+        </w:rPr>
+        <w:t xml:space="preserve">: </w:t>
+      </w:r>
+      <w:r>
+        <w:rPr>
+          <w:rFonts w:ascii="Consolas" w:eastAsia="Times New Roman" w:hAnsi="Consolas"/>
+          <w:color w:val="CE9178"/>
+          <w:sz w:val="21"/>
+          <w:szCs w:val="21"/>
+        </w:rPr>
+        <w:t>flex</w:t>
+      </w:r>
+      <w:r>
+        <w:rPr>
+          <w:rFonts w:ascii="Consolas" w:eastAsia="Times New Roman" w:hAnsi="Consolas"/>
+          <w:color w:val="D4D4D4"/>
+          <w:sz w:val="21"/>
+          <w:szCs w:val="21"/>
+        </w:rPr>
+        <w:t>;</w:t>
+      </w:r>
+    </w:p>
+    <w:p>
+      <w:pPr>
+        <w:shd w:val="clear" w:color="auto" w:fill="1E1E1E"/>
+        <w:spacing w:after="0" w:line="285" w:lineRule="atLeast"/>
+        <w:rPr>
+          <w:rFonts w:ascii="Consolas" w:eastAsia="Times New Roman" w:hAnsi="Consolas"/>
+          <w:color w:val="D4D4D4"/>
+          <w:sz w:val="21"/>
+          <w:szCs w:val="21"/>
+        </w:rPr>
+      </w:pPr>
+      <w:r>
+        <w:rPr>
+          <w:rFonts w:ascii="Consolas" w:eastAsia="Times New Roman" w:hAnsi="Consolas"/>
+          <w:color w:val="D4D4D4"/>
+          <w:sz w:val="21"/>
+          <w:szCs w:val="21"/>
+        </w:rPr>
+        <w:t xml:space="preserve">  </w:t>
+      </w:r>
+      <w:r>
+        <w:rPr>
+          <w:rFonts w:ascii="Consolas" w:eastAsia="Times New Roman" w:hAnsi="Consolas"/>
+          <w:color w:val="9CDCFE"/>
+          <w:sz w:val="21"/>
+          <w:szCs w:val="21"/>
+        </w:rPr>
+        <w:t>justify-content</w:t>
+      </w:r>
+      <w:r>
+        <w:rPr>
+          <w:rFonts w:ascii="Consolas" w:eastAsia="Times New Roman" w:hAnsi="Consolas"/>
+          <w:color w:val="D4D4D4"/>
+          <w:sz w:val="21"/>
+          <w:szCs w:val="21"/>
+        </w:rPr>
+        <w:t xml:space="preserve">: </w:t>
+      </w:r>
+      <w:r>
+        <w:rPr>
+          <w:rFonts w:ascii="Consolas" w:eastAsia="Times New Roman" w:hAnsi="Consolas"/>
+          <w:color w:val="CE9178"/>
+          <w:sz w:val="21"/>
+          <w:szCs w:val="21"/>
+        </w:rPr>
+        <w:t>space-between</w:t>
+      </w:r>
+      <w:r>
+        <w:rPr>
+          <w:rFonts w:ascii="Consolas" w:eastAsia="Times New Roman" w:hAnsi="Consolas"/>
+          <w:color w:val="D4D4D4"/>
+          <w:sz w:val="21"/>
+          <w:szCs w:val="21"/>
+        </w:rPr>
+        <w:t>;</w:t>
+      </w:r>
+    </w:p>
+    <w:p>
+      <w:pPr>
+        <w:shd w:val="clear" w:color="auto" w:fill="1E1E1E"/>
+        <w:spacing w:after="0" w:line="285" w:lineRule="atLeast"/>
+        <w:rPr>
+          <w:rFonts w:ascii="Consolas" w:eastAsia="Times New Roman" w:hAnsi="Consolas"/>
+          <w:color w:val="D4D4D4"/>
+          <w:sz w:val="21"/>
+          <w:szCs w:val="21"/>
+        </w:rPr>
+      </w:pPr>
+      <w:r>
+        <w:rPr>
+          <w:rFonts w:ascii="Consolas" w:eastAsia="Times New Roman" w:hAnsi="Consolas"/>
+          <w:color w:val="D4D4D4"/>
+          <w:sz w:val="21"/>
+          <w:szCs w:val="21"/>
+        </w:rPr>
+        <w:t xml:space="preserve">  </w:t>
+      </w:r>
+      <w:r>
+        <w:rPr>
+          <w:rFonts w:ascii="Consolas" w:eastAsia="Times New Roman" w:hAnsi="Consolas"/>
+          <w:color w:val="9CDCFE"/>
+          <w:sz w:val="21"/>
+          <w:szCs w:val="21"/>
+        </w:rPr>
+        <w:t>align-items</w:t>
+      </w:r>
+      <w:r>
+        <w:rPr>
+          <w:rFonts w:ascii="Consolas" w:eastAsia="Times New Roman" w:hAnsi="Consolas"/>
+          <w:color w:val="D4D4D4"/>
+          <w:sz w:val="21"/>
+          <w:szCs w:val="21"/>
+        </w:rPr>
+        <w:t xml:space="preserve">: </w:t>
+      </w:r>
+      <w:r>
+        <w:rPr>
+          <w:rFonts w:ascii="Consolas" w:eastAsia="Times New Roman" w:hAnsi="Consolas"/>
+          <w:color w:val="CE9178"/>
+          <w:sz w:val="21"/>
+          <w:szCs w:val="21"/>
+        </w:rPr>
+        <w:t>flex-end</w:t>
+      </w:r>
+      <w:r>
+        <w:rPr>
+          <w:rFonts w:ascii="Consolas" w:eastAsia="Times New Roman" w:hAnsi="Consolas"/>
+          <w:color w:val="D4D4D4"/>
+          <w:sz w:val="21"/>
+          <w:szCs w:val="21"/>
+        </w:rPr>
+        <w:t>;</w:t>
+      </w:r>
+    </w:p>
+    <w:p>
+      <w:pPr>
+        <w:shd w:val="clear" w:color="auto" w:fill="1E1E1E"/>
+        <w:spacing w:after="0" w:line="285" w:lineRule="atLeast"/>
+        <w:rPr>
+          <w:rFonts w:ascii="Consolas" w:eastAsia="Times New Roman" w:hAnsi="Consolas"/>
+          <w:color w:val="D4D4D4"/>
+          <w:sz w:val="21"/>
+          <w:szCs w:val="21"/>
+        </w:rPr>
+      </w:pPr>
+      <w:r>
+        <w:rPr>
+          <w:rFonts w:ascii="Consolas" w:eastAsia="Times New Roman" w:hAnsi="Consolas"/>
+          <w:color w:val="D4D4D4"/>
+          <w:sz w:val="21"/>
+          <w:szCs w:val="21"/>
+        </w:rPr>
+        <w:t>}</w:t>
+      </w:r>
+    </w:p>
+    <w:p>
+      <w:pPr>
+        <w:shd w:val="clear" w:color="auto" w:fill="1E1E1E"/>
+        <w:spacing w:after="0" w:line="285" w:lineRule="atLeast"/>
+        <w:rPr>
+          <w:rFonts w:ascii="Consolas" w:eastAsia="Times New Roman" w:hAnsi="Consolas"/>
+          <w:color w:val="D4D4D4"/>
+          <w:sz w:val="21"/>
+          <w:szCs w:val="21"/>
+        </w:rPr>
+      </w:pPr>
+    </w:p>
+    <w:p>
+      <w:pPr>
+        <w:shd w:val="clear" w:color="auto" w:fill="1E1E1E"/>
+        <w:spacing w:after="0" w:line="285" w:lineRule="atLeast"/>
+        <w:rPr>
+          <w:rFonts w:ascii="Consolas" w:eastAsia="Times New Roman" w:hAnsi="Consolas"/>
+          <w:color w:val="D4D4D4"/>
+          <w:sz w:val="21"/>
+          <w:szCs w:val="21"/>
+        </w:rPr>
+      </w:pPr>
+      <w:r>
+        <w:rPr>
+          <w:rFonts w:ascii="Consolas" w:eastAsia="Times New Roman" w:hAnsi="Consolas"/>
+          <w:color w:val="D7BA7D"/>
+          <w:sz w:val="21"/>
+          <w:szCs w:val="21"/>
+        </w:rPr>
+        <w:t>.cart-image</w:t>
+      </w:r>
+      <w:r>
+        <w:rPr>
+          <w:rFonts w:ascii="Consolas" w:eastAsia="Times New Roman" w:hAnsi="Consolas"/>
+          <w:color w:val="D4D4D4"/>
+          <w:sz w:val="21"/>
+          <w:szCs w:val="21"/>
+        </w:rPr>
+        <w:t xml:space="preserve"> {</w:t>
+      </w:r>
+    </w:p>
+    <w:p>
+      <w:pPr>
+        <w:shd w:val="clear" w:color="auto" w:fill="1E1E1E"/>
+        <w:spacing w:after="0" w:line="285" w:lineRule="atLeast"/>
+        <w:rPr>
+          <w:rFonts w:ascii="Consolas" w:eastAsia="Times New Roman" w:hAnsi="Consolas"/>
+          <w:color w:val="D4D4D4"/>
+          <w:sz w:val="21"/>
+          <w:szCs w:val="21"/>
+        </w:rPr>
+      </w:pPr>
+      <w:r>
+        <w:rPr>
+          <w:rFonts w:ascii="Consolas" w:eastAsia="Times New Roman" w:hAnsi="Consolas"/>
+          <w:color w:val="D4D4D4"/>
+          <w:sz w:val="21"/>
+          <w:szCs w:val="21"/>
+        </w:rPr>
+        <w:t xml:space="preserve">  </w:t>
+      </w:r>
+      <w:r>
+        <w:rPr>
+          <w:rFonts w:ascii="Consolas" w:eastAsia="Times New Roman" w:hAnsi="Consolas"/>
+          <w:color w:val="9CDCFE"/>
+          <w:sz w:val="21"/>
+          <w:szCs w:val="21"/>
+        </w:rPr>
+        <w:t>flex</w:t>
+      </w:r>
+      <w:r>
+        <w:rPr>
+          <w:rFonts w:ascii="Consolas" w:eastAsia="Times New Roman" w:hAnsi="Consolas"/>
+          <w:color w:val="D4D4D4"/>
+          <w:sz w:val="21"/>
+          <w:szCs w:val="21"/>
+        </w:rPr>
+        <w:t xml:space="preserve">: </w:t>
+      </w:r>
+      <w:r>
+        <w:rPr>
+          <w:rFonts w:ascii="Consolas" w:eastAsia="Times New Roman" w:hAnsi="Consolas"/>
+          <w:color w:val="B5CEA8"/>
+          <w:sz w:val="21"/>
+          <w:szCs w:val="21"/>
+        </w:rPr>
+        <w:t>1</w:t>
+      </w:r>
+      <w:r>
+        <w:rPr>
+          <w:rFonts w:ascii="Consolas" w:eastAsia="Times New Roman" w:hAnsi="Consolas"/>
+          <w:color w:val="D4D4D4"/>
+          <w:sz w:val="21"/>
+          <w:szCs w:val="21"/>
+        </w:rPr>
+        <w:t xml:space="preserve"> </w:t>
+      </w:r>
+      <w:r>
+        <w:rPr>
+          <w:rFonts w:ascii="Consolas" w:eastAsia="Times New Roman" w:hAnsi="Consolas"/>
+          <w:color w:val="B5CEA8"/>
+          <w:sz w:val="21"/>
+          <w:szCs w:val="21"/>
+        </w:rPr>
+        <w:t>1</w:t>
+      </w:r>
+      <w:r>
+        <w:rPr>
+          <w:rFonts w:ascii="Consolas" w:eastAsia="Times New Roman" w:hAnsi="Consolas"/>
+          <w:color w:val="D4D4D4"/>
+          <w:sz w:val="21"/>
+          <w:szCs w:val="21"/>
+        </w:rPr>
+        <w:t>;</w:t>
+      </w:r>
+    </w:p>
+    <w:p>
+      <w:pPr>
+        <w:shd w:val="clear" w:color="auto" w:fill="1E1E1E"/>
+        <w:spacing w:after="0" w:line="285" w:lineRule="atLeast"/>
+        <w:rPr>
+          <w:rFonts w:ascii="Consolas" w:eastAsia="Times New Roman" w:hAnsi="Consolas"/>
+          <w:color w:val="D4D4D4"/>
+          <w:sz w:val="21"/>
+          <w:szCs w:val="21"/>
+        </w:rPr>
+      </w:pPr>
+      <w:r>
+        <w:rPr>
+          <w:rFonts w:ascii="Consolas" w:eastAsia="Times New Roman" w:hAnsi="Consolas"/>
+          <w:color w:val="D4D4D4"/>
+          <w:sz w:val="21"/>
+          <w:szCs w:val="21"/>
+        </w:rPr>
+        <w:t>}</w:t>
+      </w:r>
+    </w:p>
+    <w:p>
+      <w:pPr>
+        <w:shd w:val="clear" w:color="auto" w:fill="1E1E1E"/>
+        <w:spacing w:after="0" w:line="285" w:lineRule="atLeast"/>
+        <w:rPr>
+          <w:rFonts w:ascii="Consolas" w:eastAsia="Times New Roman" w:hAnsi="Consolas"/>
+          <w:color w:val="D4D4D4"/>
+          <w:sz w:val="21"/>
+          <w:szCs w:val="21"/>
+        </w:rPr>
+      </w:pPr>
+    </w:p>
+    <w:p>
+      <w:pPr>
+        <w:shd w:val="clear" w:color="auto" w:fill="1E1E1E"/>
+        <w:spacing w:after="0" w:line="285" w:lineRule="atLeast"/>
+        <w:rPr>
+          <w:rFonts w:ascii="Consolas" w:eastAsia="Times New Roman" w:hAnsi="Consolas"/>
+          <w:color w:val="D4D4D4"/>
+          <w:sz w:val="21"/>
+          <w:szCs w:val="21"/>
+        </w:rPr>
+      </w:pPr>
+      <w:r>
+        <w:rPr>
+          <w:rFonts w:ascii="Consolas" w:eastAsia="Times New Roman" w:hAnsi="Consolas"/>
+          <w:color w:val="D7BA7D"/>
+          <w:sz w:val="21"/>
+          <w:szCs w:val="21"/>
+        </w:rPr>
+        <w:t>.cart-name</w:t>
+      </w:r>
+      <w:r>
+        <w:rPr>
+          <w:rFonts w:ascii="Consolas" w:eastAsia="Times New Roman" w:hAnsi="Consolas"/>
+          <w:color w:val="D4D4D4"/>
+          <w:sz w:val="21"/>
+          <w:szCs w:val="21"/>
+        </w:rPr>
+        <w:t xml:space="preserve"> {</w:t>
+      </w:r>
+    </w:p>
+    <w:p>
+      <w:pPr>
+        <w:shd w:val="clear" w:color="auto" w:fill="1E1E1E"/>
+        <w:spacing w:after="0" w:line="285" w:lineRule="atLeast"/>
+        <w:rPr>
+          <w:rFonts w:ascii="Consolas" w:eastAsia="Times New Roman" w:hAnsi="Consolas"/>
+          <w:color w:val="D4D4D4"/>
+          <w:sz w:val="21"/>
+          <w:szCs w:val="21"/>
+        </w:rPr>
+      </w:pPr>
+      <w:r>
+        <w:rPr>
+          <w:rFonts w:ascii="Consolas" w:eastAsia="Times New Roman" w:hAnsi="Consolas"/>
+          <w:color w:val="D4D4D4"/>
+          <w:sz w:val="21"/>
+          <w:szCs w:val="21"/>
+        </w:rPr>
+        <w:t xml:space="preserve">  </w:t>
+      </w:r>
+      <w:r>
+        <w:rPr>
+          <w:rFonts w:ascii="Consolas" w:eastAsia="Times New Roman" w:hAnsi="Consolas"/>
+          <w:color w:val="9CDCFE"/>
+          <w:sz w:val="21"/>
+          <w:szCs w:val="21"/>
+        </w:rPr>
+        <w:t>flex</w:t>
+      </w:r>
+      <w:r>
+        <w:rPr>
+          <w:rFonts w:ascii="Consolas" w:eastAsia="Times New Roman" w:hAnsi="Consolas"/>
+          <w:color w:val="D4D4D4"/>
+          <w:sz w:val="21"/>
+          <w:szCs w:val="21"/>
+        </w:rPr>
+        <w:t xml:space="preserve">: </w:t>
+      </w:r>
+      <w:r>
+        <w:rPr>
+          <w:rFonts w:ascii="Consolas" w:eastAsia="Times New Roman" w:hAnsi="Consolas"/>
+          <w:color w:val="B5CEA8"/>
+          <w:sz w:val="21"/>
+          <w:szCs w:val="21"/>
+        </w:rPr>
+        <w:t>8</w:t>
+      </w:r>
+      <w:r>
+        <w:rPr>
+          <w:rFonts w:ascii="Consolas" w:eastAsia="Times New Roman" w:hAnsi="Consolas"/>
+          <w:color w:val="D4D4D4"/>
+          <w:sz w:val="21"/>
+          <w:szCs w:val="21"/>
+        </w:rPr>
+        <w:t xml:space="preserve"> </w:t>
+      </w:r>
+      <w:r>
+        <w:rPr>
+          <w:rFonts w:ascii="Consolas" w:eastAsia="Times New Roman" w:hAnsi="Consolas"/>
+          <w:color w:val="B5CEA8"/>
+          <w:sz w:val="21"/>
+          <w:szCs w:val="21"/>
+        </w:rPr>
+        <w:t>1</w:t>
+      </w:r>
+      <w:r>
+        <w:rPr>
+          <w:rFonts w:ascii="Consolas" w:eastAsia="Times New Roman" w:hAnsi="Consolas"/>
+          <w:color w:val="D4D4D4"/>
+          <w:sz w:val="21"/>
+          <w:szCs w:val="21"/>
+        </w:rPr>
+        <w:t>;</w:t>
+      </w:r>
+    </w:p>
+    <w:p>
+      <w:pPr>
+        <w:shd w:val="clear" w:color="auto" w:fill="1E1E1E"/>
+        <w:spacing w:after="0" w:line="285" w:lineRule="atLeast"/>
+        <w:rPr>
+          <w:rFonts w:ascii="Consolas" w:eastAsia="Times New Roman" w:hAnsi="Consolas"/>
+          <w:color w:val="D4D4D4"/>
+          <w:sz w:val="21"/>
+          <w:szCs w:val="21"/>
+        </w:rPr>
+      </w:pPr>
+      <w:r>
+        <w:rPr>
+          <w:rFonts w:ascii="Consolas" w:eastAsia="Times New Roman" w:hAnsi="Consolas"/>
+          <w:color w:val="D4D4D4"/>
+          <w:sz w:val="21"/>
+          <w:szCs w:val="21"/>
+        </w:rPr>
+        <w:t>}</w:t>
+      </w:r>
+    </w:p>
+    <w:p>
+      <w:pPr>
+        <w:shd w:val="clear" w:color="auto" w:fill="1E1E1E"/>
+        <w:spacing w:after="0" w:line="285" w:lineRule="atLeast"/>
+        <w:rPr>
+          <w:rFonts w:ascii="Consolas" w:eastAsia="Times New Roman" w:hAnsi="Consolas"/>
+          <w:color w:val="D4D4D4"/>
+          <w:sz w:val="21"/>
+          <w:szCs w:val="21"/>
+        </w:rPr>
+      </w:pPr>
+    </w:p>
+    <w:p>
+      <w:pPr>
+        <w:shd w:val="clear" w:color="auto" w:fill="1E1E1E"/>
+        <w:spacing w:after="0" w:line="285" w:lineRule="atLeast"/>
+        <w:rPr>
+          <w:rFonts w:ascii="Consolas" w:eastAsia="Times New Roman" w:hAnsi="Consolas"/>
+          <w:color w:val="D4D4D4"/>
+          <w:sz w:val="21"/>
+          <w:szCs w:val="21"/>
+        </w:rPr>
+      </w:pPr>
+      <w:r>
+        <w:rPr>
+          <w:rFonts w:ascii="Consolas" w:eastAsia="Times New Roman" w:hAnsi="Consolas"/>
+          <w:color w:val="D7BA7D"/>
+          <w:sz w:val="21"/>
+          <w:szCs w:val="21"/>
+        </w:rPr>
+        <w:t>.cart-price</w:t>
+      </w:r>
+      <w:r>
+        <w:rPr>
+          <w:rFonts w:ascii="Consolas" w:eastAsia="Times New Roman" w:hAnsi="Consolas"/>
+          <w:color w:val="D4D4D4"/>
+          <w:sz w:val="21"/>
+          <w:szCs w:val="21"/>
+        </w:rPr>
+        <w:t xml:space="preserve"> {</w:t>
+      </w:r>
+    </w:p>
+    <w:p>
+      <w:pPr>
+        <w:shd w:val="clear" w:color="auto" w:fill="1E1E1E"/>
+        <w:spacing w:after="0" w:line="285" w:lineRule="atLeast"/>
+        <w:rPr>
+          <w:rFonts w:ascii="Consolas" w:eastAsia="Times New Roman" w:hAnsi="Consolas"/>
+          <w:color w:val="D4D4D4"/>
+          <w:sz w:val="21"/>
+          <w:szCs w:val="21"/>
+        </w:rPr>
+      </w:pPr>
+      <w:r>
+        <w:rPr>
+          <w:rFonts w:ascii="Consolas" w:eastAsia="Times New Roman" w:hAnsi="Consolas"/>
+          <w:color w:val="D4D4D4"/>
+          <w:sz w:val="21"/>
+          <w:szCs w:val="21"/>
+        </w:rPr>
+        <w:t xml:space="preserve">  </w:t>
+      </w:r>
+      <w:r>
+        <w:rPr>
+          <w:rFonts w:ascii="Consolas" w:eastAsia="Times New Roman" w:hAnsi="Consolas"/>
+          <w:color w:val="9CDCFE"/>
+          <w:sz w:val="21"/>
+          <w:szCs w:val="21"/>
+        </w:rPr>
+        <w:t>flex</w:t>
+      </w:r>
+      <w:r>
+        <w:rPr>
+          <w:rFonts w:ascii="Consolas" w:eastAsia="Times New Roman" w:hAnsi="Consolas"/>
+          <w:color w:val="D4D4D4"/>
+          <w:sz w:val="21"/>
+          <w:szCs w:val="21"/>
+        </w:rPr>
+        <w:t xml:space="preserve">: </w:t>
+      </w:r>
+      <w:r>
+        <w:rPr>
+          <w:rFonts w:ascii="Consolas" w:eastAsia="Times New Roman" w:hAnsi="Consolas"/>
+          <w:color w:val="B5CEA8"/>
+          <w:sz w:val="21"/>
+          <w:szCs w:val="21"/>
+        </w:rPr>
+        <w:t>1</w:t>
+      </w:r>
+      <w:r>
+        <w:rPr>
+          <w:rFonts w:ascii="Consolas" w:eastAsia="Times New Roman" w:hAnsi="Consolas"/>
+          <w:color w:val="D4D4D4"/>
+          <w:sz w:val="21"/>
+          <w:szCs w:val="21"/>
+        </w:rPr>
+        <w:t xml:space="preserve"> </w:t>
+      </w:r>
+      <w:r>
+        <w:rPr>
+          <w:rFonts w:ascii="Consolas" w:eastAsia="Times New Roman" w:hAnsi="Consolas"/>
+          <w:color w:val="B5CEA8"/>
+          <w:sz w:val="21"/>
+          <w:szCs w:val="21"/>
+        </w:rPr>
+        <w:t>1</w:t>
+      </w:r>
+      <w:r>
+        <w:rPr>
+          <w:rFonts w:ascii="Consolas" w:eastAsia="Times New Roman" w:hAnsi="Consolas"/>
+          <w:color w:val="D4D4D4"/>
+          <w:sz w:val="21"/>
+          <w:szCs w:val="21"/>
+        </w:rPr>
+        <w:t>;</w:t>
+      </w:r>
+    </w:p>
+    <w:p>
+      <w:pPr>
+        <w:shd w:val="clear" w:color="auto" w:fill="1E1E1E"/>
+        <w:spacing w:after="0" w:line="285" w:lineRule="atLeast"/>
+        <w:rPr>
+          <w:rFonts w:ascii="Consolas" w:eastAsia="Times New Roman" w:hAnsi="Consolas"/>
+          <w:color w:val="D4D4D4"/>
+          <w:sz w:val="21"/>
+          <w:szCs w:val="21"/>
+        </w:rPr>
+      </w:pPr>
+      <w:r>
+        <w:rPr>
+          <w:rFonts w:ascii="Consolas" w:eastAsia="Times New Roman" w:hAnsi="Consolas"/>
+          <w:color w:val="D4D4D4"/>
+          <w:sz w:val="21"/>
+          <w:szCs w:val="21"/>
+        </w:rPr>
+        <w:t xml:space="preserve">  </w:t>
+      </w:r>
+      <w:r>
+        <w:rPr>
+          <w:rFonts w:ascii="Consolas" w:eastAsia="Times New Roman" w:hAnsi="Consolas"/>
+          <w:color w:val="9CDCFE"/>
+          <w:sz w:val="21"/>
+          <w:szCs w:val="21"/>
+        </w:rPr>
+        <w:t>font-size</w:t>
+      </w:r>
+      <w:r>
+        <w:rPr>
+          <w:rFonts w:ascii="Consolas" w:eastAsia="Times New Roman" w:hAnsi="Consolas"/>
+          <w:color w:val="D4D4D4"/>
+          <w:sz w:val="21"/>
+          <w:szCs w:val="21"/>
+        </w:rPr>
+        <w:t xml:space="preserve">: </w:t>
+      </w:r>
+      <w:r>
+        <w:rPr>
+          <w:rFonts w:ascii="Consolas" w:eastAsia="Times New Roman" w:hAnsi="Consolas"/>
+          <w:color w:val="B5CEA8"/>
+          <w:sz w:val="21"/>
+          <w:szCs w:val="21"/>
+        </w:rPr>
+        <w:t>2.5rem</w:t>
+      </w:r>
+      <w:r>
+        <w:rPr>
+          <w:rFonts w:ascii="Consolas" w:eastAsia="Times New Roman" w:hAnsi="Consolas"/>
+          <w:color w:val="D4D4D4"/>
+          <w:sz w:val="21"/>
+          <w:szCs w:val="21"/>
+        </w:rPr>
+        <w:t>;</w:t>
+      </w:r>
+    </w:p>
+    <w:p>
+      <w:pPr>
+        <w:shd w:val="clear" w:color="auto" w:fill="1E1E1E"/>
+        <w:spacing w:after="0" w:line="285" w:lineRule="atLeast"/>
+        <w:rPr>
+          <w:rFonts w:ascii="Consolas" w:eastAsia="Times New Roman" w:hAnsi="Consolas"/>
+          <w:color w:val="D4D4D4"/>
+          <w:sz w:val="21"/>
+          <w:szCs w:val="21"/>
+        </w:rPr>
+      </w:pPr>
+      <w:r>
+        <w:rPr>
+          <w:rFonts w:ascii="Consolas" w:eastAsia="Times New Roman" w:hAnsi="Consolas"/>
+          <w:color w:val="D4D4D4"/>
+          <w:sz w:val="21"/>
+          <w:szCs w:val="21"/>
+        </w:rPr>
+        <w:t xml:space="preserve">  </w:t>
+      </w:r>
+      <w:r>
+        <w:rPr>
+          <w:rFonts w:ascii="Consolas" w:eastAsia="Times New Roman" w:hAnsi="Consolas"/>
+          <w:color w:val="9CDCFE"/>
+          <w:sz w:val="21"/>
+          <w:szCs w:val="21"/>
+        </w:rPr>
+        <w:t>text-align</w:t>
+      </w:r>
+      <w:r>
+        <w:rPr>
+          <w:rFonts w:ascii="Consolas" w:eastAsia="Times New Roman" w:hAnsi="Consolas"/>
+          <w:color w:val="D4D4D4"/>
+          <w:sz w:val="21"/>
+          <w:szCs w:val="21"/>
+        </w:rPr>
+        <w:t xml:space="preserve">: </w:t>
+      </w:r>
+      <w:r>
+        <w:rPr>
+          <w:rFonts w:ascii="Consolas" w:eastAsia="Times New Roman" w:hAnsi="Consolas"/>
+          <w:color w:val="CE9178"/>
+          <w:sz w:val="21"/>
+          <w:szCs w:val="21"/>
+        </w:rPr>
+        <w:t>right</w:t>
+      </w:r>
+      <w:r>
+        <w:rPr>
+          <w:rFonts w:ascii="Consolas" w:eastAsia="Times New Roman" w:hAnsi="Consolas"/>
+          <w:color w:val="D4D4D4"/>
+          <w:sz w:val="21"/>
+          <w:szCs w:val="21"/>
+        </w:rPr>
+        <w:t>;</w:t>
+      </w:r>
+    </w:p>
+    <w:p>
+      <w:pPr>
+        <w:shd w:val="clear" w:color="auto" w:fill="1E1E1E"/>
+        <w:spacing w:after="0" w:line="285" w:lineRule="atLeast"/>
+        <w:rPr>
+          <w:rFonts w:ascii="Consolas" w:eastAsia="Times New Roman" w:hAnsi="Consolas"/>
+          <w:color w:val="D4D4D4"/>
+          <w:sz w:val="21"/>
+          <w:szCs w:val="21"/>
+        </w:rPr>
+      </w:pPr>
+      <w:r>
+        <w:rPr>
+          <w:rFonts w:ascii="Consolas" w:eastAsia="Times New Roman" w:hAnsi="Consolas"/>
+          <w:color w:val="D4D4D4"/>
+          <w:sz w:val="21"/>
+          <w:szCs w:val="21"/>
+        </w:rPr>
+        <w:t>}</w:t>
+      </w:r>
+    </w:p>
+    <w:p>
+      <w:pPr>
+        <w:shd w:val="clear" w:color="auto" w:fill="1E1E1E"/>
+        <w:spacing w:after="240" w:line="285" w:lineRule="atLeast"/>
+        <w:rPr>
+          <w:rFonts w:ascii="Consolas" w:eastAsia="Times New Roman" w:hAnsi="Consolas"/>
+          <w:color w:val="D4D4D4"/>
+          <w:sz w:val="21"/>
+          <w:szCs w:val="21"/>
+        </w:rPr>
+      </w:pPr>
+    </w:p>
+    <w:p>
+      <w:pPr>
+        <w:rPr>
+          <w:b/>
+          <w:sz w:val="22"/>
+        </w:rPr>
+      </w:pPr>
+    </w:p>
+    <w:p>
+      <w:pPr>
+        <w:rPr>
+          <w:b/>
+          <w:sz w:val="20"/>
+        </w:rPr>
+      </w:pPr>
     </w:p>
     <w:p>
       <w:pPr>

--- a/5_Shopping_Cart_Screen_(Advanced).docx
+++ b/5_Shopping_Cart_Screen_(Advanced).docx
@@ -8034,6 +8034,294 @@
       <w:r>
         <w:rPr>
           <w:rFonts w:ascii="Consolas" w:eastAsia="Times New Roman" w:hAnsi="Consolas"/>
+          <w:color w:val="D4D4D4"/>
+          <w:sz w:val="21"/>
+          <w:szCs w:val="21"/>
+        </w:rPr>
+        <w:t xml:space="preserve"> </w:t>
+      </w:r>
+      <w:r>
+        <w:rPr>
+          <w:rFonts w:ascii="Consolas" w:eastAsia="Times New Roman" w:hAnsi="Consolas"/>
+          <w:color w:val="9CDCFE"/>
+          <w:sz w:val="21"/>
+          <w:szCs w:val="21"/>
+        </w:rPr>
+        <w:t>value</w:t>
+      </w:r>
+      <w:r>
+        <w:rPr>
+          <w:rFonts w:ascii="Consolas" w:eastAsia="Times New Roman" w:hAnsi="Consolas"/>
+          <w:color w:val="D4D4D4"/>
+          <w:sz w:val="21"/>
+          <w:szCs w:val="21"/>
+        </w:rPr>
+        <w:t>=</w:t>
+      </w:r>
+      <w:r>
+        <w:rPr>
+          <w:rFonts w:ascii="Consolas" w:eastAsia="Times New Roman" w:hAnsi="Consolas"/>
+          <w:color w:val="569CD6"/>
+          <w:sz w:val="21"/>
+          <w:szCs w:val="21"/>
+        </w:rPr>
+        <w:t>{</w:t>
+      </w:r>
+      <w:r>
+        <w:rPr>
+          <w:rFonts w:ascii="Consolas" w:eastAsia="Times New Roman" w:hAnsi="Consolas"/>
+          <w:color w:val="9CDCFE"/>
+          <w:sz w:val="21"/>
+          <w:szCs w:val="21"/>
+        </w:rPr>
+        <w:t>item</w:t>
+      </w:r>
+      <w:r>
+        <w:rPr>
+          <w:rFonts w:ascii="Consolas" w:eastAsia="Times New Roman" w:hAnsi="Consolas"/>
+          <w:color w:val="D4D4D4"/>
+          <w:sz w:val="21"/>
+          <w:szCs w:val="21"/>
+        </w:rPr>
+        <w:t>.</w:t>
+      </w:r>
+      <w:r>
+        <w:rPr>
+          <w:rFonts w:ascii="Consolas" w:eastAsia="Times New Roman" w:hAnsi="Consolas"/>
+          <w:color w:val="9CDCFE"/>
+          <w:sz w:val="21"/>
+          <w:szCs w:val="21"/>
+        </w:rPr>
+        <w:t>quantity</w:t>
+      </w:r>
+      <w:r>
+        <w:rPr>
+          <w:rFonts w:ascii="Consolas" w:eastAsia="Times New Roman" w:hAnsi="Consolas"/>
+          <w:color w:val="569CD6"/>
+          <w:sz w:val="21"/>
+          <w:szCs w:val="21"/>
+        </w:rPr>
+        <w:t>}</w:t>
+      </w:r>
+      <w:r>
+        <w:rPr>
+          <w:rFonts w:ascii="Consolas" w:eastAsia="Times New Roman" w:hAnsi="Consolas"/>
+          <w:color w:val="D4D4D4"/>
+          <w:sz w:val="21"/>
+          <w:szCs w:val="21"/>
+        </w:rPr>
+        <w:t xml:space="preserve"> </w:t>
+      </w:r>
+      <w:r>
+        <w:rPr>
+          <w:rFonts w:ascii="Consolas" w:eastAsia="Times New Roman" w:hAnsi="Consolas"/>
+          <w:color w:val="9CDCFE"/>
+          <w:sz w:val="21"/>
+          <w:szCs w:val="21"/>
+        </w:rPr>
+        <w:t>onChange</w:t>
+      </w:r>
+      <w:r>
+        <w:rPr>
+          <w:rFonts w:ascii="Consolas" w:eastAsia="Times New Roman" w:hAnsi="Consolas"/>
+          <w:color w:val="D4D4D4"/>
+          <w:sz w:val="21"/>
+          <w:szCs w:val="21"/>
+        </w:rPr>
+        <w:t>=</w:t>
+      </w:r>
+      <w:r>
+        <w:rPr>
+          <w:rFonts w:ascii="Consolas" w:eastAsia="Times New Roman" w:hAnsi="Consolas"/>
+          <w:color w:val="569CD6"/>
+          <w:sz w:val="21"/>
+          <w:szCs w:val="21"/>
+        </w:rPr>
+        <w:t>{</w:t>
+      </w:r>
+      <w:r>
+        <w:rPr>
+          <w:rFonts w:ascii="Consolas" w:eastAsia="Times New Roman" w:hAnsi="Consolas"/>
+          <w:color w:val="D4D4D4"/>
+          <w:sz w:val="21"/>
+          <w:szCs w:val="21"/>
+        </w:rPr>
+        <w:t>(</w:t>
+      </w:r>
+      <w:r>
+        <w:rPr>
+          <w:rFonts w:ascii="Consolas" w:eastAsia="Times New Roman" w:hAnsi="Consolas"/>
+          <w:color w:val="9CDCFE"/>
+          <w:sz w:val="21"/>
+          <w:szCs w:val="21"/>
+        </w:rPr>
+        <w:t>e</w:t>
+      </w:r>
+      <w:r>
+        <w:rPr>
+          <w:rFonts w:ascii="Consolas" w:eastAsia="Times New Roman" w:hAnsi="Consolas"/>
+          <w:color w:val="D4D4D4"/>
+          <w:sz w:val="21"/>
+          <w:szCs w:val="21"/>
+        </w:rPr>
+        <w:t xml:space="preserve">) </w:t>
+      </w:r>
+      <w:r>
+        <w:rPr>
+          <w:rFonts w:ascii="Consolas" w:eastAsia="Times New Roman" w:hAnsi="Consolas"/>
+          <w:color w:val="569CD6"/>
+          <w:sz w:val="21"/>
+          <w:szCs w:val="21"/>
+        </w:rPr>
+        <w:t>=&gt;</w:t>
+      </w:r>
+      <w:r>
+        <w:rPr>
+          <w:rFonts w:ascii="Consolas" w:eastAsia="Times New Roman" w:hAnsi="Consolas"/>
+          <w:color w:val="D4D4D4"/>
+          <w:sz w:val="21"/>
+          <w:szCs w:val="21"/>
+        </w:rPr>
+        <w:t xml:space="preserve"> </w:t>
+      </w:r>
+      <w:r>
+        <w:rPr>
+          <w:rFonts w:ascii="Consolas" w:eastAsia="Times New Roman" w:hAnsi="Consolas"/>
+          <w:color w:val="DCDCAA"/>
+          <w:sz w:val="21"/>
+          <w:szCs w:val="21"/>
+        </w:rPr>
+        <w:t>dispatch</w:t>
+      </w:r>
+      <w:r>
+        <w:rPr>
+          <w:rFonts w:ascii="Consolas" w:eastAsia="Times New Roman" w:hAnsi="Consolas"/>
+          <w:color w:val="D4D4D4"/>
+          <w:sz w:val="21"/>
+          <w:szCs w:val="21"/>
+        </w:rPr>
+        <w:t>(</w:t>
+      </w:r>
+      <w:r>
+        <w:rPr>
+          <w:rFonts w:ascii="Consolas" w:eastAsia="Times New Roman" w:hAnsi="Consolas"/>
+          <w:color w:val="DCDCAA"/>
+          <w:sz w:val="21"/>
+          <w:szCs w:val="21"/>
+        </w:rPr>
+        <w:t>addToCart</w:t>
+      </w:r>
+      <w:r>
+        <w:rPr>
+          <w:rFonts w:ascii="Consolas" w:eastAsia="Times New Roman" w:hAnsi="Consolas"/>
+          <w:color w:val="D4D4D4"/>
+          <w:sz w:val="21"/>
+          <w:szCs w:val="21"/>
+        </w:rPr>
+        <w:t>(</w:t>
+      </w:r>
+      <w:r>
+        <w:rPr>
+          <w:rFonts w:ascii="Consolas" w:eastAsia="Times New Roman" w:hAnsi="Consolas"/>
+          <w:color w:val="9CDCFE"/>
+          <w:sz w:val="21"/>
+          <w:szCs w:val="21"/>
+        </w:rPr>
+        <w:t>item</w:t>
+      </w:r>
+      <w:r>
+        <w:rPr>
+          <w:rFonts w:ascii="Consolas" w:eastAsia="Times New Roman" w:hAnsi="Consolas"/>
+          <w:color w:val="D4D4D4"/>
+          <w:sz w:val="21"/>
+          <w:szCs w:val="21"/>
+        </w:rPr>
+        <w:t>.</w:t>
+      </w:r>
+      <w:r>
+        <w:rPr>
+          <w:rFonts w:ascii="Consolas" w:eastAsia="Times New Roman" w:hAnsi="Consolas"/>
+          <w:color w:val="9CDCFE"/>
+          <w:sz w:val="21"/>
+          <w:szCs w:val="21"/>
+        </w:rPr>
+        <w:t>product</w:t>
+      </w:r>
+      <w:r>
+        <w:rPr>
+          <w:rFonts w:ascii="Consolas" w:eastAsia="Times New Roman" w:hAnsi="Consolas"/>
+          <w:color w:val="D4D4D4"/>
+          <w:sz w:val="21"/>
+          <w:szCs w:val="21"/>
+        </w:rPr>
+        <w:t xml:space="preserve">, </w:t>
+      </w:r>
+      <w:r>
+        <w:rPr>
+          <w:rFonts w:ascii="Consolas" w:eastAsia="Times New Roman" w:hAnsi="Consolas"/>
+          <w:color w:val="9CDCFE"/>
+          <w:sz w:val="21"/>
+          <w:szCs w:val="21"/>
+        </w:rPr>
+        <w:t>e</w:t>
+      </w:r>
+      <w:r>
+        <w:rPr>
+          <w:rFonts w:ascii="Consolas" w:eastAsia="Times New Roman" w:hAnsi="Consolas"/>
+          <w:color w:val="D4D4D4"/>
+          <w:sz w:val="21"/>
+          <w:szCs w:val="21"/>
+        </w:rPr>
+        <w:t>.</w:t>
+      </w:r>
+      <w:r>
+        <w:rPr>
+          <w:rFonts w:ascii="Consolas" w:eastAsia="Times New Roman" w:hAnsi="Consolas"/>
+          <w:color w:val="9CDCFE"/>
+          <w:sz w:val="21"/>
+          <w:szCs w:val="21"/>
+        </w:rPr>
+        <w:t>target</w:t>
+      </w:r>
+      <w:r>
+        <w:rPr>
+          <w:rFonts w:ascii="Consolas" w:eastAsia="Times New Roman" w:hAnsi="Consolas"/>
+          <w:color w:val="D4D4D4"/>
+          <w:sz w:val="21"/>
+          <w:szCs w:val="21"/>
+        </w:rPr>
+        <w:t>.</w:t>
+      </w:r>
+      <w:r>
+        <w:rPr>
+          <w:rFonts w:ascii="Consolas" w:eastAsia="Times New Roman" w:hAnsi="Consolas"/>
+          <w:color w:val="9CDCFE"/>
+          <w:sz w:val="21"/>
+          <w:szCs w:val="21"/>
+        </w:rPr>
+        <w:t>value</w:t>
+      </w:r>
+      <w:r>
+        <w:rPr>
+          <w:rFonts w:ascii="Consolas" w:eastAsia="Times New Roman" w:hAnsi="Consolas"/>
+          <w:color w:val="D4D4D4"/>
+          <w:sz w:val="21"/>
+          <w:szCs w:val="21"/>
+        </w:rPr>
+        <w:t>))</w:t>
+      </w:r>
+      <w:r>
+        <w:rPr>
+          <w:rFonts w:ascii="Consolas" w:eastAsia="Times New Roman" w:hAnsi="Consolas"/>
+          <w:color w:val="569CD6"/>
+          <w:sz w:val="21"/>
+          <w:szCs w:val="21"/>
+        </w:rPr>
+        <w:t>}</w:t>
+      </w:r>
+      <w:r>
+        <w:rPr>
+          <w:rFonts w:ascii="Consolas" w:eastAsia="Times New Roman" w:hAnsi="Consolas"/>
           <w:color w:val="808080"/>
           <w:sz w:val="21"/>
           <w:szCs w:val="21"/>
@@ -8064,6 +8352,171 @@
       <w:r>
         <w:rPr>
           <w:rFonts w:ascii="Consolas" w:eastAsia="Times New Roman" w:hAnsi="Consolas"/>
+          <w:color w:val="569CD6"/>
+          <w:sz w:val="21"/>
+          <w:szCs w:val="21"/>
+        </w:rPr>
+        <w:t>{</w:t>
+      </w:r>
+      <w:r>
+        <w:rPr>
+          <w:rFonts w:ascii="Consolas" w:eastAsia="Times New Roman" w:hAnsi="Consolas"/>
+          <w:color w:val="D4D4D4"/>
+          <w:sz w:val="21"/>
+          <w:szCs w:val="21"/>
+        </w:rPr>
+        <w:t>[...</w:t>
+      </w:r>
+      <w:r>
+        <w:rPr>
+          <w:rFonts w:ascii="Consolas" w:eastAsia="Times New Roman" w:hAnsi="Consolas"/>
+          <w:color w:val="4EC9B0"/>
+          <w:sz w:val="21"/>
+          <w:szCs w:val="21"/>
+        </w:rPr>
+        <w:t>Array</w:t>
+      </w:r>
+      <w:r>
+        <w:rPr>
+          <w:rFonts w:ascii="Consolas" w:eastAsia="Times New Roman" w:hAnsi="Consolas"/>
+          <w:color w:val="D4D4D4"/>
+          <w:sz w:val="21"/>
+          <w:szCs w:val="21"/>
+        </w:rPr>
+        <w:t>(</w:t>
+      </w:r>
+      <w:r>
+        <w:rPr>
+          <w:rFonts w:ascii="Consolas" w:eastAsia="Times New Roman" w:hAnsi="Consolas"/>
+          <w:color w:val="9CDCFE"/>
+          <w:sz w:val="21"/>
+          <w:szCs w:val="21"/>
+        </w:rPr>
+        <w:t>item</w:t>
+      </w:r>
+      <w:r>
+        <w:rPr>
+          <w:rFonts w:ascii="Consolas" w:eastAsia="Times New Roman" w:hAnsi="Consolas"/>
+          <w:color w:val="D4D4D4"/>
+          <w:sz w:val="21"/>
+          <w:szCs w:val="21"/>
+        </w:rPr>
+        <w:t>.</w:t>
+      </w:r>
+      <w:r>
+        <w:rPr>
+          <w:rFonts w:ascii="Consolas" w:eastAsia="Times New Roman" w:hAnsi="Consolas"/>
+          <w:color w:val="9CDCFE"/>
+          <w:sz w:val="21"/>
+          <w:szCs w:val="21"/>
+        </w:rPr>
+        <w:t>countInStock</w:t>
+      </w:r>
+      <w:r>
+        <w:rPr>
+          <w:rFonts w:ascii="Consolas" w:eastAsia="Times New Roman" w:hAnsi="Consolas"/>
+          <w:color w:val="D4D4D4"/>
+          <w:sz w:val="21"/>
+          <w:szCs w:val="21"/>
+        </w:rPr>
+        <w:t>).</w:t>
+      </w:r>
+      <w:r>
+        <w:rPr>
+          <w:rFonts w:ascii="Consolas" w:eastAsia="Times New Roman" w:hAnsi="Consolas"/>
+          <w:color w:val="DCDCAA"/>
+          <w:sz w:val="21"/>
+          <w:szCs w:val="21"/>
+        </w:rPr>
+        <w:t>keys</w:t>
+      </w:r>
+      <w:r>
+        <w:rPr>
+          <w:rFonts w:ascii="Consolas" w:eastAsia="Times New Roman" w:hAnsi="Consolas"/>
+          <w:color w:val="D4D4D4"/>
+          <w:sz w:val="21"/>
+          <w:szCs w:val="21"/>
+        </w:rPr>
+        <w:t>()].</w:t>
+      </w:r>
+      <w:r>
+        <w:rPr>
+          <w:rFonts w:ascii="Consolas" w:eastAsia="Times New Roman" w:hAnsi="Consolas"/>
+          <w:color w:val="DCDCAA"/>
+          <w:sz w:val="21"/>
+          <w:szCs w:val="21"/>
+        </w:rPr>
+        <w:t>map</w:t>
+      </w:r>
+      <w:r>
+        <w:rPr>
+          <w:rFonts w:ascii="Consolas" w:eastAsia="Times New Roman" w:hAnsi="Consolas"/>
+          <w:color w:val="D4D4D4"/>
+          <w:sz w:val="21"/>
+          <w:szCs w:val="21"/>
+        </w:rPr>
+        <w:t>(</w:t>
+      </w:r>
+      <w:r>
+        <w:rPr>
+          <w:rFonts w:ascii="Consolas" w:eastAsia="Times New Roman" w:hAnsi="Consolas"/>
+          <w:color w:val="9CDCFE"/>
+          <w:sz w:val="21"/>
+          <w:szCs w:val="21"/>
+        </w:rPr>
+        <w:t>x</w:t>
+      </w:r>
+      <w:r>
+        <w:rPr>
+          <w:rFonts w:ascii="Consolas" w:eastAsia="Times New Roman" w:hAnsi="Consolas"/>
+          <w:color w:val="D4D4D4"/>
+          <w:sz w:val="21"/>
+          <w:szCs w:val="21"/>
+        </w:rPr>
+        <w:t xml:space="preserve"> </w:t>
+      </w:r>
+      <w:r>
+        <w:rPr>
+          <w:rFonts w:ascii="Consolas" w:eastAsia="Times New Roman" w:hAnsi="Consolas"/>
+          <w:color w:val="569CD6"/>
+          <w:sz w:val="21"/>
+          <w:szCs w:val="21"/>
+        </w:rPr>
+        <w:t>=&gt;</w:t>
+      </w:r>
+      <w:r>
+        <w:rPr>
+          <w:rFonts w:ascii="Consolas" w:eastAsia="Times New Roman" w:hAnsi="Consolas"/>
+          <w:color w:val="D4D4D4"/>
+          <w:sz w:val="21"/>
+          <w:szCs w:val="21"/>
+        </w:rPr>
+        <w:t xml:space="preserve"> </w:t>
+      </w:r>
+    </w:p>
+    <w:p>
+      <w:pPr>
+        <w:shd w:val="clear" w:color="auto" w:fill="1E1E1E"/>
+        <w:spacing w:after="0" w:line="285" w:lineRule="atLeast"/>
+        <w:rPr>
+          <w:rFonts w:ascii="Consolas" w:eastAsia="Times New Roman" w:hAnsi="Consolas"/>
+          <w:color w:val="D4D4D4"/>
+          <w:sz w:val="21"/>
+          <w:szCs w:val="21"/>
+        </w:rPr>
+      </w:pPr>
+      <w:r>
+        <w:rPr>
+          <w:rFonts w:ascii="Consolas" w:eastAsia="Times New Roman" w:hAnsi="Consolas"/>
+          <w:color w:val="D4D4D4"/>
+          <w:sz w:val="21"/>
+          <w:szCs w:val="21"/>
+        </w:rPr>
+        <w:t xml:space="preserve">                                            </w:t>
+      </w:r>
+      <w:r>
+        <w:rPr>
+          <w:rFonts w:ascii="Consolas" w:eastAsia="Times New Roman" w:hAnsi="Consolas"/>
           <w:color w:val="808080"/>
           <w:sz w:val="21"/>
           <w:szCs w:val="21"/>
@@ -8095,6 +8548,78 @@
           <w:sz w:val="21"/>
           <w:szCs w:val="21"/>
         </w:rPr>
+        <w:t>key</w:t>
+      </w:r>
+      <w:r>
+        <w:rPr>
+          <w:rFonts w:ascii="Consolas" w:eastAsia="Times New Roman" w:hAnsi="Consolas"/>
+          <w:color w:val="D4D4D4"/>
+          <w:sz w:val="21"/>
+          <w:szCs w:val="21"/>
+        </w:rPr>
+        <w:t>=</w:t>
+      </w:r>
+      <w:r>
+        <w:rPr>
+          <w:rFonts w:ascii="Consolas" w:eastAsia="Times New Roman" w:hAnsi="Consolas"/>
+          <w:color w:val="569CD6"/>
+          <w:sz w:val="21"/>
+          <w:szCs w:val="21"/>
+        </w:rPr>
+        <w:t>{</w:t>
+      </w:r>
+      <w:r>
+        <w:rPr>
+          <w:rFonts w:ascii="Consolas" w:eastAsia="Times New Roman" w:hAnsi="Consolas"/>
+          <w:color w:val="9CDCFE"/>
+          <w:sz w:val="21"/>
+          <w:szCs w:val="21"/>
+        </w:rPr>
+        <w:t>x</w:t>
+      </w:r>
+      <w:r>
+        <w:rPr>
+          <w:rFonts w:ascii="Consolas" w:eastAsia="Times New Roman" w:hAnsi="Consolas"/>
+          <w:color w:val="D4D4D4"/>
+          <w:sz w:val="21"/>
+          <w:szCs w:val="21"/>
+        </w:rPr>
+        <w:t>+</w:t>
+      </w:r>
+      <w:r>
+        <w:rPr>
+          <w:rFonts w:ascii="Consolas" w:eastAsia="Times New Roman" w:hAnsi="Consolas"/>
+          <w:color w:val="B5CEA8"/>
+          <w:sz w:val="21"/>
+          <w:szCs w:val="21"/>
+        </w:rPr>
+        <w:t>1</w:t>
+      </w:r>
+      <w:r>
+        <w:rPr>
+          <w:rFonts w:ascii="Consolas" w:eastAsia="Times New Roman" w:hAnsi="Consolas"/>
+          <w:color w:val="569CD6"/>
+          <w:sz w:val="21"/>
+          <w:szCs w:val="21"/>
+        </w:rPr>
+        <w:t>}</w:t>
+      </w:r>
+      <w:r>
+        <w:rPr>
+          <w:rFonts w:ascii="Consolas" w:eastAsia="Times New Roman" w:hAnsi="Consolas"/>
+          <w:color w:val="D4D4D4"/>
+          <w:sz w:val="21"/>
+          <w:szCs w:val="21"/>
+        </w:rPr>
+        <w:t xml:space="preserve"> </w:t>
+      </w:r>
+      <w:r>
+        <w:rPr>
+          <w:rFonts w:ascii="Consolas" w:eastAsia="Times New Roman" w:hAnsi="Consolas"/>
+          <w:color w:val="9CDCFE"/>
+          <w:sz w:val="21"/>
+          <w:szCs w:val="21"/>
+        </w:rPr>
         <w:t>value</w:t>
       </w:r>
       <w:r>
@@ -8109,11 +8634,462 @@
       <w:r>
         <w:rPr>
           <w:rFonts w:ascii="Consolas" w:eastAsia="Times New Roman" w:hAnsi="Consolas"/>
+          <w:color w:val="569CD6"/>
+          <w:sz w:val="21"/>
+          <w:szCs w:val="21"/>
+        </w:rPr>
+        <w:t>{</w:t>
+      </w:r>
+      <w:r>
+        <w:rPr>
+          <w:rFonts w:ascii="Consolas" w:eastAsia="Times New Roman" w:hAnsi="Consolas"/>
+          <w:color w:val="9CDCFE"/>
+          <w:sz w:val="21"/>
+          <w:szCs w:val="21"/>
+        </w:rPr>
+        <w:t>x</w:t>
+      </w:r>
+      <w:r>
+        <w:rPr>
+          <w:rFonts w:ascii="Consolas" w:eastAsia="Times New Roman" w:hAnsi="Consolas"/>
+          <w:color w:val="D4D4D4"/>
+          <w:sz w:val="21"/>
+          <w:szCs w:val="21"/>
+        </w:rPr>
+        <w:t>+</w:t>
+      </w:r>
+      <w:r>
+        <w:rPr>
+          <w:rFonts w:ascii="Consolas" w:eastAsia="Times New Roman" w:hAnsi="Consolas"/>
+          <w:color w:val="B5CEA8"/>
+          <w:sz w:val="21"/>
+          <w:szCs w:val="21"/>
+        </w:rPr>
+        <w:t>1</w:t>
+      </w:r>
+      <w:r>
+        <w:rPr>
+          <w:rFonts w:ascii="Consolas" w:eastAsia="Times New Roman" w:hAnsi="Consolas"/>
+          <w:color w:val="569CD6"/>
+          <w:sz w:val="21"/>
+          <w:szCs w:val="21"/>
+        </w:rPr>
+        <w:t>}</w:t>
+      </w:r>
+      <w:r>
+        <w:rPr>
+          <w:rFonts w:ascii="Consolas" w:eastAsia="Times New Roman" w:hAnsi="Consolas"/>
+          <w:color w:val="808080"/>
+          <w:sz w:val="21"/>
+          <w:szCs w:val="21"/>
+        </w:rPr>
+        <w:t>&gt;</w:t>
+      </w:r>
+      <w:r>
+        <w:rPr>
+          <w:rFonts w:ascii="Consolas" w:eastAsia="Times New Roman" w:hAnsi="Consolas"/>
+          <w:color w:val="569CD6"/>
+          <w:sz w:val="21"/>
+          <w:szCs w:val="21"/>
+        </w:rPr>
+        <w:t>{</w:t>
+      </w:r>
+      <w:r>
+        <w:rPr>
+          <w:rFonts w:ascii="Consolas" w:eastAsia="Times New Roman" w:hAnsi="Consolas"/>
+          <w:color w:val="9CDCFE"/>
+          <w:sz w:val="21"/>
+          <w:szCs w:val="21"/>
+        </w:rPr>
+        <w:t>x</w:t>
+      </w:r>
+      <w:r>
+        <w:rPr>
+          <w:rFonts w:ascii="Consolas" w:eastAsia="Times New Roman" w:hAnsi="Consolas"/>
+          <w:color w:val="D4D4D4"/>
+          <w:sz w:val="21"/>
+          <w:szCs w:val="21"/>
+        </w:rPr>
+        <w:t>+</w:t>
+      </w:r>
+      <w:r>
+        <w:rPr>
+          <w:rFonts w:ascii="Consolas" w:eastAsia="Times New Roman" w:hAnsi="Consolas"/>
+          <w:color w:val="B5CEA8"/>
+          <w:sz w:val="21"/>
+          <w:szCs w:val="21"/>
+        </w:rPr>
+        <w:t>1</w:t>
+      </w:r>
+      <w:r>
+        <w:rPr>
+          <w:rFonts w:ascii="Consolas" w:eastAsia="Times New Roman" w:hAnsi="Consolas"/>
+          <w:color w:val="569CD6"/>
+          <w:sz w:val="21"/>
+          <w:szCs w:val="21"/>
+        </w:rPr>
+        <w:t>}</w:t>
+      </w:r>
+      <w:r>
+        <w:rPr>
+          <w:rFonts w:ascii="Consolas" w:eastAsia="Times New Roman" w:hAnsi="Consolas"/>
+          <w:color w:val="808080"/>
+          <w:sz w:val="21"/>
+          <w:szCs w:val="21"/>
+        </w:rPr>
+        <w:t>&lt;/</w:t>
+      </w:r>
+      <w:r>
+        <w:rPr>
+          <w:rFonts w:ascii="Consolas" w:eastAsia="Times New Roman" w:hAnsi="Consolas"/>
+          <w:color w:val="569CD6"/>
+          <w:sz w:val="21"/>
+          <w:szCs w:val="21"/>
+        </w:rPr>
+        <w:t>option</w:t>
+      </w:r>
+      <w:r>
+        <w:rPr>
+          <w:rFonts w:ascii="Consolas" w:eastAsia="Times New Roman" w:hAnsi="Consolas"/>
+          <w:color w:val="808080"/>
+          <w:sz w:val="21"/>
+          <w:szCs w:val="21"/>
+        </w:rPr>
+        <w:t>&gt;</w:t>
+      </w:r>
+      <w:r>
+        <w:rPr>
+          <w:rFonts w:ascii="Consolas" w:eastAsia="Times New Roman" w:hAnsi="Consolas"/>
+          <w:color w:val="D4D4D4"/>
+          <w:sz w:val="21"/>
+          <w:szCs w:val="21"/>
+        </w:rPr>
+        <w:t xml:space="preserve">    </w:t>
+      </w:r>
+    </w:p>
+    <w:p>
+      <w:pPr>
+        <w:shd w:val="clear" w:color="auto" w:fill="1E1E1E"/>
+        <w:spacing w:after="0" w:line="285" w:lineRule="atLeast"/>
+        <w:rPr>
+          <w:rFonts w:ascii="Consolas" w:eastAsia="Times New Roman" w:hAnsi="Consolas"/>
+          <w:color w:val="D4D4D4"/>
+          <w:sz w:val="21"/>
+          <w:szCs w:val="21"/>
+        </w:rPr>
+      </w:pPr>
+      <w:r>
+        <w:rPr>
+          <w:rFonts w:ascii="Consolas" w:eastAsia="Times New Roman" w:hAnsi="Consolas"/>
+          <w:color w:val="D4D4D4"/>
+          <w:sz w:val="21"/>
+          <w:szCs w:val="21"/>
+        </w:rPr>
+        <w:t>                                        )</w:t>
+      </w:r>
+      <w:r>
+        <w:rPr>
+          <w:rFonts w:ascii="Consolas" w:eastAsia="Times New Roman" w:hAnsi="Consolas"/>
+          <w:color w:val="569CD6"/>
+          <w:sz w:val="21"/>
+          <w:szCs w:val="21"/>
+        </w:rPr>
+        <w:t>}</w:t>
+      </w:r>
+    </w:p>
+    <w:p>
+      <w:pPr>
+        <w:shd w:val="clear" w:color="auto" w:fill="1E1E1E"/>
+        <w:spacing w:after="0" w:line="285" w:lineRule="atLeast"/>
+        <w:rPr>
+          <w:rFonts w:ascii="Consolas" w:eastAsia="Times New Roman" w:hAnsi="Consolas"/>
+          <w:color w:val="D4D4D4"/>
+          <w:sz w:val="21"/>
+          <w:szCs w:val="21"/>
+        </w:rPr>
+      </w:pPr>
+      <w:r>
+        <w:rPr>
+          <w:rFonts w:ascii="Consolas" w:eastAsia="Times New Roman" w:hAnsi="Consolas"/>
+          <w:color w:val="D4D4D4"/>
+          <w:sz w:val="21"/>
+          <w:szCs w:val="21"/>
+        </w:rPr>
+        <w:lastRenderedPageBreak/>
+        <w:t xml:space="preserve">                                    </w:t>
+      </w:r>
+      <w:r>
+        <w:rPr>
+          <w:rFonts w:ascii="Consolas" w:eastAsia="Times New Roman" w:hAnsi="Consolas"/>
+          <w:color w:val="808080"/>
+          <w:sz w:val="21"/>
+          <w:szCs w:val="21"/>
+        </w:rPr>
+        <w:t>&lt;/</w:t>
+      </w:r>
+      <w:r>
+        <w:rPr>
+          <w:rFonts w:ascii="Consolas" w:eastAsia="Times New Roman" w:hAnsi="Consolas"/>
+          <w:color w:val="569CD6"/>
+          <w:sz w:val="21"/>
+          <w:szCs w:val="21"/>
+        </w:rPr>
+        <w:t>select</w:t>
+      </w:r>
+      <w:r>
+        <w:rPr>
+          <w:rFonts w:ascii="Consolas" w:eastAsia="Times New Roman" w:hAnsi="Consolas"/>
+          <w:color w:val="808080"/>
+          <w:sz w:val="21"/>
+          <w:szCs w:val="21"/>
+        </w:rPr>
+        <w:t>&gt;</w:t>
+      </w:r>
+    </w:p>
+    <w:p>
+      <w:pPr>
+        <w:shd w:val="clear" w:color="auto" w:fill="1E1E1E"/>
+        <w:spacing w:after="0" w:line="285" w:lineRule="atLeast"/>
+        <w:rPr>
+          <w:rFonts w:ascii="Consolas" w:eastAsia="Times New Roman" w:hAnsi="Consolas"/>
+          <w:color w:val="D4D4D4"/>
+          <w:sz w:val="21"/>
+          <w:szCs w:val="21"/>
+        </w:rPr>
+      </w:pPr>
+      <w:r>
+        <w:rPr>
+          <w:rFonts w:ascii="Consolas" w:eastAsia="Times New Roman" w:hAnsi="Consolas"/>
+          <w:color w:val="D4D4D4"/>
+          <w:sz w:val="21"/>
+          <w:szCs w:val="21"/>
+        </w:rPr>
+        <w:t xml:space="preserve">                                    </w:t>
+      </w:r>
+      <w:r>
+        <w:rPr>
+          <w:rFonts w:ascii="Consolas" w:eastAsia="Times New Roman" w:hAnsi="Consolas"/>
+          <w:color w:val="808080"/>
+          <w:sz w:val="21"/>
+          <w:szCs w:val="21"/>
+        </w:rPr>
+        <w:t>&lt;</w:t>
+      </w:r>
+      <w:r>
+        <w:rPr>
+          <w:rFonts w:ascii="Consolas" w:eastAsia="Times New Roman" w:hAnsi="Consolas"/>
+          <w:color w:val="569CD6"/>
+          <w:sz w:val="21"/>
+          <w:szCs w:val="21"/>
+        </w:rPr>
+        <w:t>button</w:t>
+      </w:r>
+      <w:r>
+        <w:rPr>
+          <w:rFonts w:ascii="Consolas" w:eastAsia="Times New Roman" w:hAnsi="Consolas"/>
+          <w:color w:val="D4D4D4"/>
+          <w:sz w:val="21"/>
+          <w:szCs w:val="21"/>
+        </w:rPr>
+        <w:t xml:space="preserve"> </w:t>
+      </w:r>
+      <w:r>
+        <w:rPr>
+          <w:rFonts w:ascii="Consolas" w:eastAsia="Times New Roman" w:hAnsi="Consolas"/>
+          <w:color w:val="9CDCFE"/>
+          <w:sz w:val="21"/>
+          <w:szCs w:val="21"/>
+        </w:rPr>
+        <w:t>type</w:t>
+      </w:r>
+      <w:r>
+        <w:rPr>
+          <w:rFonts w:ascii="Consolas" w:eastAsia="Times New Roman" w:hAnsi="Consolas"/>
+          <w:color w:val="D4D4D4"/>
+          <w:sz w:val="21"/>
+          <w:szCs w:val="21"/>
+        </w:rPr>
+        <w:t>=</w:t>
+      </w:r>
+      <w:r>
+        <w:rPr>
+          <w:rFonts w:ascii="Consolas" w:eastAsia="Times New Roman" w:hAnsi="Consolas"/>
           <w:color w:val="CE9178"/>
           <w:sz w:val="21"/>
           <w:szCs w:val="21"/>
         </w:rPr>
-        <w:t>"1"</w:t>
+        <w:t>"button"</w:t>
+      </w:r>
+      <w:r>
+        <w:rPr>
+          <w:rFonts w:ascii="Consolas" w:eastAsia="Times New Roman" w:hAnsi="Consolas"/>
+          <w:color w:val="D4D4D4"/>
+          <w:sz w:val="21"/>
+          <w:szCs w:val="21"/>
+        </w:rPr>
+        <w:t xml:space="preserve"> </w:t>
+      </w:r>
+      <w:r>
+        <w:rPr>
+          <w:rFonts w:ascii="Consolas" w:eastAsia="Times New Roman" w:hAnsi="Consolas"/>
+          <w:color w:val="9CDCFE"/>
+          <w:sz w:val="21"/>
+          <w:szCs w:val="21"/>
+        </w:rPr>
+        <w:t>className</w:t>
+      </w:r>
+      <w:r>
+        <w:rPr>
+          <w:rFonts w:ascii="Consolas" w:eastAsia="Times New Roman" w:hAnsi="Consolas"/>
+          <w:color w:val="D4D4D4"/>
+          <w:sz w:val="21"/>
+          <w:szCs w:val="21"/>
+        </w:rPr>
+        <w:t>=</w:t>
+      </w:r>
+      <w:r>
+        <w:rPr>
+          <w:rFonts w:ascii="Consolas" w:eastAsia="Times New Roman" w:hAnsi="Consolas"/>
+          <w:color w:val="CE9178"/>
+          <w:sz w:val="21"/>
+          <w:szCs w:val="21"/>
+        </w:rPr>
+        <w:t>"button"</w:t>
+      </w:r>
+      <w:r>
+        <w:rPr>
+          <w:rFonts w:ascii="Consolas" w:eastAsia="Times New Roman" w:hAnsi="Consolas"/>
+          <w:color w:val="D4D4D4"/>
+          <w:sz w:val="21"/>
+          <w:szCs w:val="21"/>
+        </w:rPr>
+        <w:t xml:space="preserve"> </w:t>
+      </w:r>
+      <w:r>
+        <w:rPr>
+          <w:rFonts w:ascii="Consolas" w:eastAsia="Times New Roman" w:hAnsi="Consolas"/>
+          <w:color w:val="9CDCFE"/>
+          <w:sz w:val="21"/>
+          <w:szCs w:val="21"/>
+        </w:rPr>
+        <w:t>onClick</w:t>
+      </w:r>
+      <w:r>
+        <w:rPr>
+          <w:rFonts w:ascii="Consolas" w:eastAsia="Times New Roman" w:hAnsi="Consolas"/>
+          <w:color w:val="D4D4D4"/>
+          <w:sz w:val="21"/>
+          <w:szCs w:val="21"/>
+        </w:rPr>
+        <w:t>=</w:t>
+      </w:r>
+      <w:r>
+        <w:rPr>
+          <w:rFonts w:ascii="Consolas" w:eastAsia="Times New Roman" w:hAnsi="Consolas"/>
+          <w:color w:val="569CD6"/>
+          <w:sz w:val="21"/>
+          <w:szCs w:val="21"/>
+        </w:rPr>
+        <w:t>{</w:t>
+      </w:r>
+      <w:r>
+        <w:rPr>
+          <w:rFonts w:ascii="Consolas" w:eastAsia="Times New Roman" w:hAnsi="Consolas"/>
+          <w:color w:val="D4D4D4"/>
+          <w:sz w:val="21"/>
+          <w:szCs w:val="21"/>
+        </w:rPr>
+        <w:t xml:space="preserve">() </w:t>
+      </w:r>
+      <w:r>
+        <w:rPr>
+          <w:rFonts w:ascii="Consolas" w:eastAsia="Times New Roman" w:hAnsi="Consolas"/>
+          <w:color w:val="569CD6"/>
+          <w:sz w:val="21"/>
+          <w:szCs w:val="21"/>
+        </w:rPr>
+        <w:t>=&gt;</w:t>
+      </w:r>
+      <w:r>
+        <w:rPr>
+          <w:rFonts w:ascii="Consolas" w:eastAsia="Times New Roman" w:hAnsi="Consolas"/>
+          <w:color w:val="D4D4D4"/>
+          <w:sz w:val="21"/>
+          <w:szCs w:val="21"/>
+        </w:rPr>
+        <w:t xml:space="preserve"> </w:t>
+      </w:r>
+      <w:r>
+        <w:rPr>
+          <w:rFonts w:ascii="Consolas" w:eastAsia="Times New Roman" w:hAnsi="Consolas"/>
+          <w:color w:val="DCDCAA"/>
+          <w:sz w:val="21"/>
+          <w:szCs w:val="21"/>
+        </w:rPr>
+        <w:t>removeFromCartHandler</w:t>
+      </w:r>
+      <w:r>
+        <w:rPr>
+          <w:rFonts w:ascii="Consolas" w:eastAsia="Times New Roman" w:hAnsi="Consolas"/>
+          <w:color w:val="D4D4D4"/>
+          <w:sz w:val="21"/>
+          <w:szCs w:val="21"/>
+        </w:rPr>
+        <w:t>(</w:t>
+      </w:r>
+      <w:r>
+        <w:rPr>
+          <w:rFonts w:ascii="Consolas" w:eastAsia="Times New Roman" w:hAnsi="Consolas"/>
+          <w:color w:val="9CDCFE"/>
+          <w:sz w:val="21"/>
+          <w:szCs w:val="21"/>
+        </w:rPr>
+        <w:t>item</w:t>
+      </w:r>
+      <w:r>
+        <w:rPr>
+          <w:rFonts w:ascii="Consolas" w:eastAsia="Times New Roman" w:hAnsi="Consolas"/>
+          <w:color w:val="D4D4D4"/>
+          <w:sz w:val="21"/>
+          <w:szCs w:val="21"/>
+        </w:rPr>
+        <w:t>.</w:t>
+      </w:r>
+      <w:r>
+        <w:rPr>
+          <w:rFonts w:ascii="Consolas" w:eastAsia="Times New Roman" w:hAnsi="Consolas"/>
+          <w:color w:val="9CDCFE"/>
+          <w:sz w:val="21"/>
+          <w:szCs w:val="21"/>
+        </w:rPr>
+        <w:t>product</w:t>
+      </w:r>
+      <w:r>
+        <w:rPr>
+          <w:rFonts w:ascii="Consolas" w:eastAsia="Times New Roman" w:hAnsi="Consolas"/>
+          <w:color w:val="D4D4D4"/>
+          <w:sz w:val="21"/>
+          <w:szCs w:val="21"/>
+        </w:rPr>
+        <w:t>)</w:t>
+      </w:r>
+      <w:r>
+        <w:rPr>
+          <w:rFonts w:ascii="Consolas" w:eastAsia="Times New Roman" w:hAnsi="Consolas"/>
+          <w:color w:val="569CD6"/>
+          <w:sz w:val="21"/>
+          <w:szCs w:val="21"/>
+        </w:rPr>
+        <w:t>}</w:t>
+      </w:r>
+      <w:r>
+        <w:rPr>
+          <w:rFonts w:ascii="Consolas" w:eastAsia="Times New Roman" w:hAnsi="Consolas"/>
+          <w:color w:val="D4D4D4"/>
+          <w:sz w:val="21"/>
+          <w:szCs w:val="21"/>
+        </w:rPr>
+        <w:t xml:space="preserve"> </w:t>
       </w:r>
       <w:r>
         <w:rPr>
@@ -8124,14 +9100,47 @@
         </w:rPr>
         <w:t>&gt;</w:t>
       </w:r>
-      <w:r>
-        <w:rPr>
-          <w:rFonts w:ascii="Consolas" w:eastAsia="Times New Roman" w:hAnsi="Consolas"/>
-          <w:color w:val="D4D4D4"/>
-          <w:sz w:val="21"/>
-          <w:szCs w:val="21"/>
-        </w:rPr>
-        <w:t>1</w:t>
+    </w:p>
+    <w:p>
+      <w:pPr>
+        <w:shd w:val="clear" w:color="auto" w:fill="1E1E1E"/>
+        <w:spacing w:after="0" w:line="285" w:lineRule="atLeast"/>
+        <w:rPr>
+          <w:rFonts w:ascii="Consolas" w:eastAsia="Times New Roman" w:hAnsi="Consolas"/>
+          <w:color w:val="D4D4D4"/>
+          <w:sz w:val="21"/>
+          <w:szCs w:val="21"/>
+        </w:rPr>
+      </w:pPr>
+      <w:r>
+        <w:rPr>
+          <w:rFonts w:ascii="Consolas" w:eastAsia="Times New Roman" w:hAnsi="Consolas"/>
+          <w:color w:val="D4D4D4"/>
+          <w:sz w:val="21"/>
+          <w:szCs w:val="21"/>
+        </w:rPr>
+        <w:t>                                        Delete</w:t>
+      </w:r>
+    </w:p>
+    <w:p>
+      <w:pPr>
+        <w:shd w:val="clear" w:color="auto" w:fill="1E1E1E"/>
+        <w:spacing w:after="0" w:line="285" w:lineRule="atLeast"/>
+        <w:rPr>
+          <w:rFonts w:ascii="Consolas" w:eastAsia="Times New Roman" w:hAnsi="Consolas"/>
+          <w:color w:val="D4D4D4"/>
+          <w:sz w:val="21"/>
+          <w:szCs w:val="21"/>
+        </w:rPr>
+      </w:pPr>
+      <w:r>
+        <w:rPr>
+          <w:rFonts w:ascii="Consolas" w:eastAsia="Times New Roman" w:hAnsi="Consolas"/>
+          <w:color w:val="D4D4D4"/>
+          <w:sz w:val="21"/>
+          <w:szCs w:val="21"/>
+        </w:rPr>
+        <w:t xml:space="preserve">                                    </w:t>
       </w:r>
       <w:r>
         <w:rPr>
@@ -8149,7 +9158,7 @@
           <w:sz w:val="21"/>
           <w:szCs w:val="21"/>
         </w:rPr>
-        <w:t>option</w:t>
+        <w:t>button</w:t>
       </w:r>
       <w:r>
         <w:rPr>
@@ -8179,7 +9188,103 @@
           <w:sz w:val="21"/>
           <w:szCs w:val="21"/>
         </w:rPr>
-        <w:t xml:space="preserve">                                        </w:t>
+        <w:t xml:space="preserve">                                </w:t>
+      </w:r>
+      <w:r>
+        <w:rPr>
+          <w:rFonts w:ascii="Consolas" w:eastAsia="Times New Roman" w:hAnsi="Consolas"/>
+          <w:color w:val="808080"/>
+          <w:sz w:val="21"/>
+          <w:szCs w:val="21"/>
+        </w:rPr>
+        <w:t>&lt;/</w:t>
+      </w:r>
+      <w:r>
+        <w:rPr>
+          <w:rFonts w:ascii="Consolas" w:eastAsia="Times New Roman" w:hAnsi="Consolas"/>
+          <w:color w:val="569CD6"/>
+          <w:sz w:val="21"/>
+          <w:szCs w:val="21"/>
+        </w:rPr>
+        <w:t>div</w:t>
+      </w:r>
+      <w:r>
+        <w:rPr>
+          <w:rFonts w:ascii="Consolas" w:eastAsia="Times New Roman" w:hAnsi="Consolas"/>
+          <w:color w:val="808080"/>
+          <w:sz w:val="21"/>
+          <w:szCs w:val="21"/>
+        </w:rPr>
+        <w:t>&gt;</w:t>
+      </w:r>
+    </w:p>
+    <w:p>
+      <w:pPr>
+        <w:shd w:val="clear" w:color="auto" w:fill="1E1E1E"/>
+        <w:spacing w:after="0" w:line="285" w:lineRule="atLeast"/>
+        <w:rPr>
+          <w:rFonts w:ascii="Consolas" w:eastAsia="Times New Roman" w:hAnsi="Consolas"/>
+          <w:color w:val="D4D4D4"/>
+          <w:sz w:val="21"/>
+          <w:szCs w:val="21"/>
+        </w:rPr>
+      </w:pPr>
+      <w:r>
+        <w:rPr>
+          <w:rFonts w:ascii="Consolas" w:eastAsia="Times New Roman" w:hAnsi="Consolas"/>
+          <w:color w:val="D4D4D4"/>
+          <w:sz w:val="21"/>
+          <w:szCs w:val="21"/>
+        </w:rPr>
+        <w:t xml:space="preserve">                            </w:t>
+      </w:r>
+      <w:r>
+        <w:rPr>
+          <w:rFonts w:ascii="Consolas" w:eastAsia="Times New Roman" w:hAnsi="Consolas"/>
+          <w:color w:val="808080"/>
+          <w:sz w:val="21"/>
+          <w:szCs w:val="21"/>
+        </w:rPr>
+        <w:t>&lt;/</w:t>
+      </w:r>
+      <w:r>
+        <w:rPr>
+          <w:rFonts w:ascii="Consolas" w:eastAsia="Times New Roman" w:hAnsi="Consolas"/>
+          <w:color w:val="569CD6"/>
+          <w:sz w:val="21"/>
+          <w:szCs w:val="21"/>
+        </w:rPr>
+        <w:t>div</w:t>
+      </w:r>
+      <w:r>
+        <w:rPr>
+          <w:rFonts w:ascii="Consolas" w:eastAsia="Times New Roman" w:hAnsi="Consolas"/>
+          <w:color w:val="808080"/>
+          <w:sz w:val="21"/>
+          <w:szCs w:val="21"/>
+        </w:rPr>
+        <w:t>&gt;</w:t>
+      </w:r>
+    </w:p>
+    <w:p>
+      <w:pPr>
+        <w:shd w:val="clear" w:color="auto" w:fill="1E1E1E"/>
+        <w:spacing w:after="0" w:line="285" w:lineRule="atLeast"/>
+        <w:rPr>
+          <w:rFonts w:ascii="Consolas" w:eastAsia="Times New Roman" w:hAnsi="Consolas"/>
+          <w:color w:val="D4D4D4"/>
+          <w:sz w:val="21"/>
+          <w:szCs w:val="21"/>
+        </w:rPr>
+      </w:pPr>
+      <w:r>
+        <w:rPr>
+          <w:rFonts w:ascii="Consolas" w:eastAsia="Times New Roman" w:hAnsi="Consolas"/>
+          <w:color w:val="D4D4D4"/>
+          <w:sz w:val="21"/>
+          <w:szCs w:val="21"/>
+        </w:rPr>
+        <w:t xml:space="preserve">                            </w:t>
       </w:r>
       <w:r>
         <w:rPr>
@@ -8197,7 +9302,7 @@
           <w:sz w:val="21"/>
           <w:szCs w:val="21"/>
         </w:rPr>
-        <w:t>option</w:t>
+        <w:t>div</w:t>
       </w:r>
       <w:r>
         <w:rPr>
@@ -8215,7 +9320,7 @@
           <w:sz w:val="21"/>
           <w:szCs w:val="21"/>
         </w:rPr>
-        <w:t>value</w:t>
+        <w:t>className</w:t>
       </w:r>
       <w:r>
         <w:rPr>
@@ -8233,7 +9338,7 @@
           <w:sz w:val="21"/>
           <w:szCs w:val="21"/>
         </w:rPr>
-        <w:t>"2"</w:t>
+        <w:t>"cart-price"</w:t>
       </w:r>
       <w:r>
         <w:rPr>
@@ -8244,14 +9349,92 @@
         </w:rPr>
         <w:t>&gt;</w:t>
       </w:r>
-      <w:r>
-        <w:rPr>
-          <w:rFonts w:ascii="Consolas" w:eastAsia="Times New Roman" w:hAnsi="Consolas"/>
-          <w:color w:val="D4D4D4"/>
-          <w:sz w:val="21"/>
-          <w:szCs w:val="21"/>
-        </w:rPr>
-        <w:t>2</w:t>
+    </w:p>
+    <w:p>
+      <w:pPr>
+        <w:shd w:val="clear" w:color="auto" w:fill="1E1E1E"/>
+        <w:spacing w:after="0" w:line="285" w:lineRule="atLeast"/>
+        <w:rPr>
+          <w:rFonts w:ascii="Consolas" w:eastAsia="Times New Roman" w:hAnsi="Consolas"/>
+          <w:color w:val="D4D4D4"/>
+          <w:sz w:val="21"/>
+          <w:szCs w:val="21"/>
+        </w:rPr>
+      </w:pPr>
+      <w:r>
+        <w:rPr>
+          <w:rFonts w:ascii="Consolas" w:eastAsia="Times New Roman" w:hAnsi="Consolas"/>
+          <w:color w:val="D4D4D4"/>
+          <w:sz w:val="21"/>
+          <w:szCs w:val="21"/>
+        </w:rPr>
+        <w:t>                                $</w:t>
+      </w:r>
+      <w:r>
+        <w:rPr>
+          <w:rFonts w:ascii="Consolas" w:eastAsia="Times New Roman" w:hAnsi="Consolas"/>
+          <w:color w:val="569CD6"/>
+          <w:sz w:val="21"/>
+          <w:szCs w:val="21"/>
+        </w:rPr>
+        <w:t>{</w:t>
+      </w:r>
+      <w:r>
+        <w:rPr>
+          <w:rFonts w:ascii="Consolas" w:eastAsia="Times New Roman" w:hAnsi="Consolas"/>
+          <w:color w:val="9CDCFE"/>
+          <w:sz w:val="21"/>
+          <w:szCs w:val="21"/>
+        </w:rPr>
+        <w:t>item</w:t>
+      </w:r>
+      <w:r>
+        <w:rPr>
+          <w:rFonts w:ascii="Consolas" w:eastAsia="Times New Roman" w:hAnsi="Consolas"/>
+          <w:color w:val="D4D4D4"/>
+          <w:sz w:val="21"/>
+          <w:szCs w:val="21"/>
+        </w:rPr>
+        <w:t>.</w:t>
+      </w:r>
+      <w:r>
+        <w:rPr>
+          <w:rFonts w:ascii="Consolas" w:eastAsia="Times New Roman" w:hAnsi="Consolas"/>
+          <w:color w:val="9CDCFE"/>
+          <w:sz w:val="21"/>
+          <w:szCs w:val="21"/>
+        </w:rPr>
+        <w:t>price</w:t>
+      </w:r>
+      <w:r>
+        <w:rPr>
+          <w:rFonts w:ascii="Consolas" w:eastAsia="Times New Roman" w:hAnsi="Consolas"/>
+          <w:color w:val="569CD6"/>
+          <w:sz w:val="21"/>
+          <w:szCs w:val="21"/>
+        </w:rPr>
+        <w:t>}</w:t>
+      </w:r>
+    </w:p>
+    <w:p>
+      <w:pPr>
+        <w:shd w:val="clear" w:color="auto" w:fill="1E1E1E"/>
+        <w:spacing w:after="0" w:line="285" w:lineRule="atLeast"/>
+        <w:rPr>
+          <w:rFonts w:ascii="Consolas" w:eastAsia="Times New Roman" w:hAnsi="Consolas"/>
+          <w:color w:val="D4D4D4"/>
+          <w:sz w:val="21"/>
+          <w:szCs w:val="21"/>
+        </w:rPr>
+      </w:pPr>
+      <w:r>
+        <w:rPr>
+          <w:rFonts w:ascii="Consolas" w:eastAsia="Times New Roman" w:hAnsi="Consolas"/>
+          <w:color w:val="D4D4D4"/>
+          <w:sz w:val="21"/>
+          <w:szCs w:val="21"/>
+        </w:rPr>
+        <w:t xml:space="preserve">                            </w:t>
       </w:r>
       <w:r>
         <w:rPr>
@@ -8269,7 +9452,7 @@
           <w:sz w:val="21"/>
           <w:szCs w:val="21"/>
         </w:rPr>
-        <w:t>option</w:t>
+        <w:t>div</w:t>
       </w:r>
       <w:r>
         <w:rPr>
@@ -8284,22 +9467,238 @@
     <w:p>
       <w:pPr>
         <w:shd w:val="clear" w:color="auto" w:fill="1E1E1E"/>
-        <w:spacing w:after="0" w:line="285" w:lineRule="atLeast"/>
-        <w:rPr>
-          <w:rFonts w:ascii="Consolas" w:eastAsia="Times New Roman" w:hAnsi="Consolas"/>
-          <w:color w:val="D4D4D4"/>
-          <w:sz w:val="21"/>
-          <w:szCs w:val="21"/>
-        </w:rPr>
-      </w:pPr>
-      <w:r>
-        <w:rPr>
-          <w:rFonts w:ascii="Consolas" w:eastAsia="Times New Roman" w:hAnsi="Consolas"/>
-          <w:color w:val="D4D4D4"/>
-          <w:sz w:val="21"/>
-          <w:szCs w:val="21"/>
-        </w:rPr>
-        <w:t xml:space="preserve">                                        </w:t>
+        <w:spacing w:after="240" w:line="285" w:lineRule="atLeast"/>
+        <w:rPr>
+          <w:rFonts w:ascii="Consolas" w:eastAsia="Times New Roman" w:hAnsi="Consolas"/>
+          <w:color w:val="D4D4D4"/>
+          <w:sz w:val="21"/>
+          <w:szCs w:val="21"/>
+        </w:rPr>
+      </w:pPr>
+    </w:p>
+    <w:p>
+      <w:pPr>
+        <w:shd w:val="clear" w:color="auto" w:fill="1E1E1E"/>
+        <w:spacing w:after="0" w:line="285" w:lineRule="atLeast"/>
+        <w:rPr>
+          <w:rFonts w:ascii="Consolas" w:eastAsia="Times New Roman" w:hAnsi="Consolas"/>
+          <w:color w:val="D4D4D4"/>
+          <w:sz w:val="21"/>
+          <w:szCs w:val="21"/>
+        </w:rPr>
+      </w:pPr>
+      <w:r>
+        <w:rPr>
+          <w:rFonts w:ascii="Consolas" w:eastAsia="Times New Roman" w:hAnsi="Consolas"/>
+          <w:color w:val="D4D4D4"/>
+          <w:sz w:val="21"/>
+          <w:szCs w:val="21"/>
+        </w:rPr>
+        <w:t xml:space="preserve">                        </w:t>
+      </w:r>
+      <w:r>
+        <w:rPr>
+          <w:rFonts w:ascii="Consolas" w:eastAsia="Times New Roman" w:hAnsi="Consolas"/>
+          <w:color w:val="808080"/>
+          <w:sz w:val="21"/>
+          <w:szCs w:val="21"/>
+        </w:rPr>
+        <w:t>&lt;/</w:t>
+      </w:r>
+      <w:r>
+        <w:rPr>
+          <w:rFonts w:ascii="Consolas" w:eastAsia="Times New Roman" w:hAnsi="Consolas"/>
+          <w:color w:val="569CD6"/>
+          <w:sz w:val="21"/>
+          <w:szCs w:val="21"/>
+        </w:rPr>
+        <w:t>li</w:t>
+      </w:r>
+      <w:r>
+        <w:rPr>
+          <w:rFonts w:ascii="Consolas" w:eastAsia="Times New Roman" w:hAnsi="Consolas"/>
+          <w:color w:val="808080"/>
+          <w:sz w:val="21"/>
+          <w:szCs w:val="21"/>
+        </w:rPr>
+        <w:t>&gt;</w:t>
+      </w:r>
+      <w:r>
+        <w:rPr>
+          <w:rFonts w:ascii="Consolas" w:eastAsia="Times New Roman" w:hAnsi="Consolas"/>
+          <w:color w:val="D4D4D4"/>
+          <w:sz w:val="21"/>
+          <w:szCs w:val="21"/>
+        </w:rPr>
+        <w:t xml:space="preserve">    </w:t>
+      </w:r>
+    </w:p>
+    <w:p>
+      <w:pPr>
+        <w:shd w:val="clear" w:color="auto" w:fill="1E1E1E"/>
+        <w:spacing w:after="0" w:line="285" w:lineRule="atLeast"/>
+        <w:rPr>
+          <w:rFonts w:ascii="Consolas" w:eastAsia="Times New Roman" w:hAnsi="Consolas"/>
+          <w:color w:val="D4D4D4"/>
+          <w:sz w:val="21"/>
+          <w:szCs w:val="21"/>
+        </w:rPr>
+      </w:pPr>
+      <w:r>
+        <w:rPr>
+          <w:rFonts w:ascii="Consolas" w:eastAsia="Times New Roman" w:hAnsi="Consolas"/>
+          <w:color w:val="D4D4D4"/>
+          <w:sz w:val="21"/>
+          <w:szCs w:val="21"/>
+        </w:rPr>
+        <w:t>                    )</w:t>
+      </w:r>
+    </w:p>
+    <w:p>
+      <w:pPr>
+        <w:shd w:val="clear" w:color="auto" w:fill="1E1E1E"/>
+        <w:spacing w:after="0" w:line="285" w:lineRule="atLeast"/>
+        <w:rPr>
+          <w:rFonts w:ascii="Consolas" w:eastAsia="Times New Roman" w:hAnsi="Consolas"/>
+          <w:color w:val="D4D4D4"/>
+          <w:sz w:val="21"/>
+          <w:szCs w:val="21"/>
+        </w:rPr>
+      </w:pPr>
+      <w:r>
+        <w:rPr>
+          <w:rFonts w:ascii="Consolas" w:eastAsia="Times New Roman" w:hAnsi="Consolas"/>
+          <w:color w:val="D4D4D4"/>
+          <w:sz w:val="21"/>
+          <w:szCs w:val="21"/>
+        </w:rPr>
+        <w:t xml:space="preserve">                </w:t>
+      </w:r>
+      <w:r>
+        <w:rPr>
+          <w:rFonts w:ascii="Consolas" w:eastAsia="Times New Roman" w:hAnsi="Consolas"/>
+          <w:color w:val="569CD6"/>
+          <w:sz w:val="21"/>
+          <w:szCs w:val="21"/>
+        </w:rPr>
+        <w:t>}</w:t>
+      </w:r>
+    </w:p>
+    <w:p>
+      <w:pPr>
+        <w:shd w:val="clear" w:color="auto" w:fill="1E1E1E"/>
+        <w:spacing w:after="0" w:line="285" w:lineRule="atLeast"/>
+        <w:rPr>
+          <w:rFonts w:ascii="Consolas" w:eastAsia="Times New Roman" w:hAnsi="Consolas"/>
+          <w:color w:val="D4D4D4"/>
+          <w:sz w:val="21"/>
+          <w:szCs w:val="21"/>
+        </w:rPr>
+      </w:pPr>
+      <w:r>
+        <w:rPr>
+          <w:rFonts w:ascii="Consolas" w:eastAsia="Times New Roman" w:hAnsi="Consolas"/>
+          <w:color w:val="D4D4D4"/>
+          <w:sz w:val="21"/>
+          <w:szCs w:val="21"/>
+        </w:rPr>
+        <w:t xml:space="preserve">            </w:t>
+      </w:r>
+      <w:r>
+        <w:rPr>
+          <w:rFonts w:ascii="Consolas" w:eastAsia="Times New Roman" w:hAnsi="Consolas"/>
+          <w:color w:val="808080"/>
+          <w:sz w:val="21"/>
+          <w:szCs w:val="21"/>
+        </w:rPr>
+        <w:t>&lt;/</w:t>
+      </w:r>
+      <w:r>
+        <w:rPr>
+          <w:rFonts w:ascii="Consolas" w:eastAsia="Times New Roman" w:hAnsi="Consolas"/>
+          <w:color w:val="569CD6"/>
+          <w:sz w:val="21"/>
+          <w:szCs w:val="21"/>
+        </w:rPr>
+        <w:t>ul</w:t>
+      </w:r>
+      <w:r>
+        <w:rPr>
+          <w:rFonts w:ascii="Consolas" w:eastAsia="Times New Roman" w:hAnsi="Consolas"/>
+          <w:color w:val="808080"/>
+          <w:sz w:val="21"/>
+          <w:szCs w:val="21"/>
+        </w:rPr>
+        <w:t>&gt;</w:t>
+      </w:r>
+    </w:p>
+    <w:p>
+      <w:pPr>
+        <w:shd w:val="clear" w:color="auto" w:fill="1E1E1E"/>
+        <w:spacing w:after="0" w:line="285" w:lineRule="atLeast"/>
+        <w:rPr>
+          <w:rFonts w:ascii="Consolas" w:eastAsia="Times New Roman" w:hAnsi="Consolas"/>
+          <w:color w:val="D4D4D4"/>
+          <w:sz w:val="21"/>
+          <w:szCs w:val="21"/>
+        </w:rPr>
+      </w:pPr>
+      <w:r>
+        <w:rPr>
+          <w:rFonts w:ascii="Consolas" w:eastAsia="Times New Roman" w:hAnsi="Consolas"/>
+          <w:color w:val="D4D4D4"/>
+          <w:sz w:val="21"/>
+          <w:szCs w:val="21"/>
+        </w:rPr>
+        <w:t xml:space="preserve">        </w:t>
+      </w:r>
+      <w:r>
+        <w:rPr>
+          <w:rFonts w:ascii="Consolas" w:eastAsia="Times New Roman" w:hAnsi="Consolas"/>
+          <w:color w:val="808080"/>
+          <w:sz w:val="21"/>
+          <w:szCs w:val="21"/>
+        </w:rPr>
+        <w:t>&lt;/</w:t>
+      </w:r>
+      <w:r>
+        <w:rPr>
+          <w:rFonts w:ascii="Consolas" w:eastAsia="Times New Roman" w:hAnsi="Consolas"/>
+          <w:color w:val="569CD6"/>
+          <w:sz w:val="21"/>
+          <w:szCs w:val="21"/>
+        </w:rPr>
+        <w:t>div</w:t>
+      </w:r>
+      <w:r>
+        <w:rPr>
+          <w:rFonts w:ascii="Consolas" w:eastAsia="Times New Roman" w:hAnsi="Consolas"/>
+          <w:color w:val="808080"/>
+          <w:sz w:val="21"/>
+          <w:szCs w:val="21"/>
+        </w:rPr>
+        <w:t>&gt;</w:t>
+      </w:r>
+    </w:p>
+    <w:p>
+      <w:pPr>
+        <w:shd w:val="clear" w:color="auto" w:fill="1E1E1E"/>
+        <w:spacing w:after="0" w:line="285" w:lineRule="atLeast"/>
+        <w:rPr>
+          <w:rFonts w:ascii="Consolas" w:eastAsia="Times New Roman" w:hAnsi="Consolas"/>
+          <w:color w:val="D4D4D4"/>
+          <w:sz w:val="21"/>
+          <w:szCs w:val="21"/>
+        </w:rPr>
+      </w:pPr>
+      <w:r>
+        <w:rPr>
+          <w:rFonts w:ascii="Consolas" w:eastAsia="Times New Roman" w:hAnsi="Consolas"/>
+          <w:color w:val="D4D4D4"/>
+          <w:sz w:val="21"/>
+          <w:szCs w:val="21"/>
+        </w:rPr>
+        <w:t xml:space="preserve">        </w:t>
       </w:r>
       <w:r>
         <w:rPr>
@@ -8317,7 +9716,7 @@
           <w:sz w:val="21"/>
           <w:szCs w:val="21"/>
         </w:rPr>
-        <w:t>option</w:t>
+        <w:t>div</w:t>
       </w:r>
       <w:r>
         <w:rPr>
@@ -8335,7 +9734,7 @@
           <w:sz w:val="21"/>
           <w:szCs w:val="21"/>
         </w:rPr>
-        <w:t>value</w:t>
+        <w:t>className</w:t>
       </w:r>
       <w:r>
         <w:rPr>
@@ -8353,7 +9752,7 @@
           <w:sz w:val="21"/>
           <w:szCs w:val="21"/>
         </w:rPr>
-        <w:t>"3"</w:t>
+        <w:t>"cart-action"</w:t>
       </w:r>
       <w:r>
         <w:rPr>
@@ -8364,14 +9763,542 @@
         </w:rPr>
         <w:t>&gt;</w:t>
       </w:r>
-      <w:r>
-        <w:rPr>
-          <w:rFonts w:ascii="Consolas" w:eastAsia="Times New Roman" w:hAnsi="Consolas"/>
-          <w:color w:val="D4D4D4"/>
-          <w:sz w:val="21"/>
-          <w:szCs w:val="21"/>
-        </w:rPr>
-        <w:t>3</w:t>
+    </w:p>
+    <w:p>
+      <w:pPr>
+        <w:shd w:val="clear" w:color="auto" w:fill="1E1E1E"/>
+        <w:spacing w:after="0" w:line="285" w:lineRule="atLeast"/>
+        <w:rPr>
+          <w:rFonts w:ascii="Consolas" w:eastAsia="Times New Roman" w:hAnsi="Consolas"/>
+          <w:color w:val="D4D4D4"/>
+          <w:sz w:val="21"/>
+          <w:szCs w:val="21"/>
+        </w:rPr>
+      </w:pPr>
+      <w:r>
+        <w:rPr>
+          <w:rFonts w:ascii="Consolas" w:eastAsia="Times New Roman" w:hAnsi="Consolas"/>
+          <w:color w:val="D4D4D4"/>
+          <w:sz w:val="21"/>
+          <w:szCs w:val="21"/>
+        </w:rPr>
+        <w:t xml:space="preserve">            </w:t>
+      </w:r>
+      <w:r>
+        <w:rPr>
+          <w:rFonts w:ascii="Consolas" w:eastAsia="Times New Roman" w:hAnsi="Consolas"/>
+          <w:color w:val="808080"/>
+          <w:sz w:val="21"/>
+          <w:szCs w:val="21"/>
+        </w:rPr>
+        <w:t>&lt;</w:t>
+      </w:r>
+      <w:r>
+        <w:rPr>
+          <w:rFonts w:ascii="Consolas" w:eastAsia="Times New Roman" w:hAnsi="Consolas"/>
+          <w:color w:val="569CD6"/>
+          <w:sz w:val="21"/>
+          <w:szCs w:val="21"/>
+        </w:rPr>
+        <w:t>h3</w:t>
+      </w:r>
+      <w:r>
+        <w:rPr>
+          <w:rFonts w:ascii="Consolas" w:eastAsia="Times New Roman" w:hAnsi="Consolas"/>
+          <w:color w:val="808080"/>
+          <w:sz w:val="21"/>
+          <w:szCs w:val="21"/>
+        </w:rPr>
+        <w:t>&gt;</w:t>
+      </w:r>
+    </w:p>
+    <w:p>
+      <w:pPr>
+        <w:shd w:val="clear" w:color="auto" w:fill="1E1E1E"/>
+        <w:spacing w:after="0" w:line="285" w:lineRule="atLeast"/>
+        <w:rPr>
+          <w:rFonts w:ascii="Consolas" w:eastAsia="Times New Roman" w:hAnsi="Consolas"/>
+          <w:color w:val="D4D4D4"/>
+          <w:sz w:val="21"/>
+          <w:szCs w:val="21"/>
+        </w:rPr>
+      </w:pPr>
+      <w:r>
+        <w:rPr>
+          <w:rFonts w:ascii="Consolas" w:eastAsia="Times New Roman" w:hAnsi="Consolas"/>
+          <w:color w:val="D4D4D4"/>
+          <w:sz w:val="21"/>
+          <w:szCs w:val="21"/>
+        </w:rPr>
+        <w:t xml:space="preserve">                Subtotal ( </w:t>
+      </w:r>
+      <w:r>
+        <w:rPr>
+          <w:rFonts w:ascii="Consolas" w:eastAsia="Times New Roman" w:hAnsi="Consolas"/>
+          <w:color w:val="569CD6"/>
+          <w:sz w:val="21"/>
+          <w:szCs w:val="21"/>
+        </w:rPr>
+        <w:t>{</w:t>
+      </w:r>
+      <w:r>
+        <w:rPr>
+          <w:rFonts w:ascii="Consolas" w:eastAsia="Times New Roman" w:hAnsi="Consolas"/>
+          <w:color w:val="4FC1FF"/>
+          <w:sz w:val="21"/>
+          <w:szCs w:val="21"/>
+        </w:rPr>
+        <w:t>cartItems</w:t>
+      </w:r>
+      <w:r>
+        <w:rPr>
+          <w:rFonts w:ascii="Consolas" w:eastAsia="Times New Roman" w:hAnsi="Consolas"/>
+          <w:color w:val="D4D4D4"/>
+          <w:sz w:val="21"/>
+          <w:szCs w:val="21"/>
+        </w:rPr>
+        <w:t>.</w:t>
+      </w:r>
+      <w:r>
+        <w:rPr>
+          <w:rFonts w:ascii="Consolas" w:eastAsia="Times New Roman" w:hAnsi="Consolas"/>
+          <w:color w:val="DCDCAA"/>
+          <w:sz w:val="21"/>
+          <w:szCs w:val="21"/>
+        </w:rPr>
+        <w:t>reduce</w:t>
+      </w:r>
+      <w:r>
+        <w:rPr>
+          <w:rFonts w:ascii="Consolas" w:eastAsia="Times New Roman" w:hAnsi="Consolas"/>
+          <w:color w:val="D4D4D4"/>
+          <w:sz w:val="21"/>
+          <w:szCs w:val="21"/>
+        </w:rPr>
+        <w:t>((</w:t>
+      </w:r>
+      <w:r>
+        <w:rPr>
+          <w:rFonts w:ascii="Consolas" w:eastAsia="Times New Roman" w:hAnsi="Consolas"/>
+          <w:color w:val="9CDCFE"/>
+          <w:sz w:val="21"/>
+          <w:szCs w:val="21"/>
+        </w:rPr>
+        <w:t>a</w:t>
+      </w:r>
+      <w:r>
+        <w:rPr>
+          <w:rFonts w:ascii="Consolas" w:eastAsia="Times New Roman" w:hAnsi="Consolas"/>
+          <w:color w:val="D4D4D4"/>
+          <w:sz w:val="21"/>
+          <w:szCs w:val="21"/>
+        </w:rPr>
+        <w:t xml:space="preserve">, </w:t>
+      </w:r>
+      <w:r>
+        <w:rPr>
+          <w:rFonts w:ascii="Consolas" w:eastAsia="Times New Roman" w:hAnsi="Consolas"/>
+          <w:color w:val="9CDCFE"/>
+          <w:sz w:val="21"/>
+          <w:szCs w:val="21"/>
+        </w:rPr>
+        <w:t>c</w:t>
+      </w:r>
+      <w:r>
+        <w:rPr>
+          <w:rFonts w:ascii="Consolas" w:eastAsia="Times New Roman" w:hAnsi="Consolas"/>
+          <w:color w:val="D4D4D4"/>
+          <w:sz w:val="21"/>
+          <w:szCs w:val="21"/>
+        </w:rPr>
+        <w:t xml:space="preserve">) </w:t>
+      </w:r>
+      <w:r>
+        <w:rPr>
+          <w:rFonts w:ascii="Consolas" w:eastAsia="Times New Roman" w:hAnsi="Consolas"/>
+          <w:color w:val="569CD6"/>
+          <w:sz w:val="21"/>
+          <w:szCs w:val="21"/>
+        </w:rPr>
+        <w:t>=&gt;</w:t>
+      </w:r>
+      <w:r>
+        <w:rPr>
+          <w:rFonts w:ascii="Consolas" w:eastAsia="Times New Roman" w:hAnsi="Consolas"/>
+          <w:color w:val="D4D4D4"/>
+          <w:sz w:val="21"/>
+          <w:szCs w:val="21"/>
+        </w:rPr>
+        <w:t xml:space="preserve"> </w:t>
+      </w:r>
+      <w:r>
+        <w:rPr>
+          <w:rFonts w:ascii="Consolas" w:eastAsia="Times New Roman" w:hAnsi="Consolas"/>
+          <w:color w:val="9CDCFE"/>
+          <w:sz w:val="21"/>
+          <w:szCs w:val="21"/>
+        </w:rPr>
+        <w:t>a</w:t>
+      </w:r>
+      <w:r>
+        <w:rPr>
+          <w:rFonts w:ascii="Consolas" w:eastAsia="Times New Roman" w:hAnsi="Consolas"/>
+          <w:color w:val="D4D4D4"/>
+          <w:sz w:val="21"/>
+          <w:szCs w:val="21"/>
+        </w:rPr>
+        <w:t xml:space="preserve"> + </w:t>
+      </w:r>
+      <w:r>
+        <w:rPr>
+          <w:rFonts w:ascii="Consolas" w:eastAsia="Times New Roman" w:hAnsi="Consolas"/>
+          <w:color w:val="9CDCFE"/>
+          <w:sz w:val="21"/>
+          <w:szCs w:val="21"/>
+        </w:rPr>
+        <w:t>c</w:t>
+      </w:r>
+      <w:r>
+        <w:rPr>
+          <w:rFonts w:ascii="Consolas" w:eastAsia="Times New Roman" w:hAnsi="Consolas"/>
+          <w:color w:val="D4D4D4"/>
+          <w:sz w:val="21"/>
+          <w:szCs w:val="21"/>
+        </w:rPr>
+        <w:t>.</w:t>
+      </w:r>
+      <w:r>
+        <w:rPr>
+          <w:rFonts w:ascii="Consolas" w:eastAsia="Times New Roman" w:hAnsi="Consolas"/>
+          <w:color w:val="9CDCFE"/>
+          <w:sz w:val="21"/>
+          <w:szCs w:val="21"/>
+        </w:rPr>
+        <w:t>quantity</w:t>
+      </w:r>
+      <w:r>
+        <w:rPr>
+          <w:rFonts w:ascii="Consolas" w:eastAsia="Times New Roman" w:hAnsi="Consolas"/>
+          <w:color w:val="D4D4D4"/>
+          <w:sz w:val="21"/>
+          <w:szCs w:val="21"/>
+        </w:rPr>
+        <w:t xml:space="preserve">, </w:t>
+      </w:r>
+      <w:r>
+        <w:rPr>
+          <w:rFonts w:ascii="Consolas" w:eastAsia="Times New Roman" w:hAnsi="Consolas"/>
+          <w:color w:val="B5CEA8"/>
+          <w:sz w:val="21"/>
+          <w:szCs w:val="21"/>
+        </w:rPr>
+        <w:t>0</w:t>
+      </w:r>
+      <w:r>
+        <w:rPr>
+          <w:rFonts w:ascii="Consolas" w:eastAsia="Times New Roman" w:hAnsi="Consolas"/>
+          <w:color w:val="D4D4D4"/>
+          <w:sz w:val="21"/>
+          <w:szCs w:val="21"/>
+        </w:rPr>
+        <w:t>)</w:t>
+      </w:r>
+      <w:r>
+        <w:rPr>
+          <w:rFonts w:ascii="Consolas" w:eastAsia="Times New Roman" w:hAnsi="Consolas"/>
+          <w:color w:val="569CD6"/>
+          <w:sz w:val="21"/>
+          <w:szCs w:val="21"/>
+        </w:rPr>
+        <w:t>}</w:t>
+      </w:r>
+      <w:r>
+        <w:rPr>
+          <w:rFonts w:ascii="Consolas" w:eastAsia="Times New Roman" w:hAnsi="Consolas"/>
+          <w:color w:val="D4D4D4"/>
+          <w:sz w:val="21"/>
+          <w:szCs w:val="21"/>
+        </w:rPr>
+        <w:t xml:space="preserve"> items )</w:t>
+      </w:r>
+    </w:p>
+    <w:p>
+      <w:pPr>
+        <w:shd w:val="clear" w:color="auto" w:fill="1E1E1E"/>
+        <w:spacing w:after="0" w:line="285" w:lineRule="atLeast"/>
+        <w:rPr>
+          <w:rFonts w:ascii="Consolas" w:eastAsia="Times New Roman" w:hAnsi="Consolas"/>
+          <w:color w:val="D4D4D4"/>
+          <w:sz w:val="21"/>
+          <w:szCs w:val="21"/>
+        </w:rPr>
+      </w:pPr>
+      <w:r>
+        <w:rPr>
+          <w:rFonts w:ascii="Consolas" w:eastAsia="Times New Roman" w:hAnsi="Consolas"/>
+          <w:color w:val="D4D4D4"/>
+          <w:sz w:val="21"/>
+          <w:szCs w:val="21"/>
+        </w:rPr>
+        <w:t>                :</w:t>
+      </w:r>
+    </w:p>
+    <w:p>
+      <w:pPr>
+        <w:shd w:val="clear" w:color="auto" w:fill="1E1E1E"/>
+        <w:spacing w:after="0" w:line="285" w:lineRule="atLeast"/>
+        <w:rPr>
+          <w:rFonts w:ascii="Consolas" w:eastAsia="Times New Roman" w:hAnsi="Consolas"/>
+          <w:color w:val="D4D4D4"/>
+          <w:sz w:val="21"/>
+          <w:szCs w:val="21"/>
+        </w:rPr>
+      </w:pPr>
+      <w:r>
+        <w:rPr>
+          <w:rFonts w:ascii="Consolas" w:eastAsia="Times New Roman" w:hAnsi="Consolas"/>
+          <w:color w:val="D4D4D4"/>
+          <w:sz w:val="21"/>
+          <w:szCs w:val="21"/>
+        </w:rPr>
+        <w:t xml:space="preserve">                $ </w:t>
+      </w:r>
+      <w:r>
+        <w:rPr>
+          <w:rFonts w:ascii="Consolas" w:eastAsia="Times New Roman" w:hAnsi="Consolas"/>
+          <w:color w:val="569CD6"/>
+          <w:sz w:val="21"/>
+          <w:szCs w:val="21"/>
+        </w:rPr>
+        <w:t>{</w:t>
+      </w:r>
+      <w:r>
+        <w:rPr>
+          <w:rFonts w:ascii="Consolas" w:eastAsia="Times New Roman" w:hAnsi="Consolas"/>
+          <w:color w:val="4FC1FF"/>
+          <w:sz w:val="21"/>
+          <w:szCs w:val="21"/>
+        </w:rPr>
+        <w:t>cartItems</w:t>
+      </w:r>
+      <w:r>
+        <w:rPr>
+          <w:rFonts w:ascii="Consolas" w:eastAsia="Times New Roman" w:hAnsi="Consolas"/>
+          <w:color w:val="D4D4D4"/>
+          <w:sz w:val="21"/>
+          <w:szCs w:val="21"/>
+        </w:rPr>
+        <w:t>.</w:t>
+      </w:r>
+      <w:r>
+        <w:rPr>
+          <w:rFonts w:ascii="Consolas" w:eastAsia="Times New Roman" w:hAnsi="Consolas"/>
+          <w:color w:val="DCDCAA"/>
+          <w:sz w:val="21"/>
+          <w:szCs w:val="21"/>
+        </w:rPr>
+        <w:t>reduce</w:t>
+      </w:r>
+      <w:r>
+        <w:rPr>
+          <w:rFonts w:ascii="Consolas" w:eastAsia="Times New Roman" w:hAnsi="Consolas"/>
+          <w:color w:val="D4D4D4"/>
+          <w:sz w:val="21"/>
+          <w:szCs w:val="21"/>
+        </w:rPr>
+        <w:t>((</w:t>
+      </w:r>
+      <w:r>
+        <w:rPr>
+          <w:rFonts w:ascii="Consolas" w:eastAsia="Times New Roman" w:hAnsi="Consolas"/>
+          <w:color w:val="9CDCFE"/>
+          <w:sz w:val="21"/>
+          <w:szCs w:val="21"/>
+        </w:rPr>
+        <w:t>a</w:t>
+      </w:r>
+      <w:r>
+        <w:rPr>
+          <w:rFonts w:ascii="Consolas" w:eastAsia="Times New Roman" w:hAnsi="Consolas"/>
+          <w:color w:val="D4D4D4"/>
+          <w:sz w:val="21"/>
+          <w:szCs w:val="21"/>
+        </w:rPr>
+        <w:t xml:space="preserve">, </w:t>
+      </w:r>
+      <w:r>
+        <w:rPr>
+          <w:rFonts w:ascii="Consolas" w:eastAsia="Times New Roman" w:hAnsi="Consolas"/>
+          <w:color w:val="9CDCFE"/>
+          <w:sz w:val="21"/>
+          <w:szCs w:val="21"/>
+        </w:rPr>
+        <w:t>c</w:t>
+      </w:r>
+      <w:r>
+        <w:rPr>
+          <w:rFonts w:ascii="Consolas" w:eastAsia="Times New Roman" w:hAnsi="Consolas"/>
+          <w:color w:val="D4D4D4"/>
+          <w:sz w:val="21"/>
+          <w:szCs w:val="21"/>
+        </w:rPr>
+        <w:t xml:space="preserve">) </w:t>
+      </w:r>
+      <w:r>
+        <w:rPr>
+          <w:rFonts w:ascii="Consolas" w:eastAsia="Times New Roman" w:hAnsi="Consolas"/>
+          <w:color w:val="569CD6"/>
+          <w:sz w:val="21"/>
+          <w:szCs w:val="21"/>
+        </w:rPr>
+        <w:t>=&gt;</w:t>
+      </w:r>
+      <w:r>
+        <w:rPr>
+          <w:rFonts w:ascii="Consolas" w:eastAsia="Times New Roman" w:hAnsi="Consolas"/>
+          <w:color w:val="D4D4D4"/>
+          <w:sz w:val="21"/>
+          <w:szCs w:val="21"/>
+        </w:rPr>
+        <w:t xml:space="preserve"> </w:t>
+      </w:r>
+      <w:r>
+        <w:rPr>
+          <w:rFonts w:ascii="Consolas" w:eastAsia="Times New Roman" w:hAnsi="Consolas"/>
+          <w:color w:val="9CDCFE"/>
+          <w:sz w:val="21"/>
+          <w:szCs w:val="21"/>
+        </w:rPr>
+        <w:t>a</w:t>
+      </w:r>
+      <w:r>
+        <w:rPr>
+          <w:rFonts w:ascii="Consolas" w:eastAsia="Times New Roman" w:hAnsi="Consolas"/>
+          <w:color w:val="D4D4D4"/>
+          <w:sz w:val="21"/>
+          <w:szCs w:val="21"/>
+        </w:rPr>
+        <w:t xml:space="preserve"> + </w:t>
+      </w:r>
+      <w:r>
+        <w:rPr>
+          <w:rFonts w:ascii="Consolas" w:eastAsia="Times New Roman" w:hAnsi="Consolas"/>
+          <w:color w:val="9CDCFE"/>
+          <w:sz w:val="21"/>
+          <w:szCs w:val="21"/>
+        </w:rPr>
+        <w:t>c</w:t>
+      </w:r>
+      <w:r>
+        <w:rPr>
+          <w:rFonts w:ascii="Consolas" w:eastAsia="Times New Roman" w:hAnsi="Consolas"/>
+          <w:color w:val="D4D4D4"/>
+          <w:sz w:val="21"/>
+          <w:szCs w:val="21"/>
+        </w:rPr>
+        <w:t>.</w:t>
+      </w:r>
+      <w:r>
+        <w:rPr>
+          <w:rFonts w:ascii="Consolas" w:eastAsia="Times New Roman" w:hAnsi="Consolas"/>
+          <w:color w:val="9CDCFE"/>
+          <w:sz w:val="21"/>
+          <w:szCs w:val="21"/>
+        </w:rPr>
+        <w:t>price</w:t>
+      </w:r>
+      <w:r>
+        <w:rPr>
+          <w:rFonts w:ascii="Consolas" w:eastAsia="Times New Roman" w:hAnsi="Consolas"/>
+          <w:color w:val="D4D4D4"/>
+          <w:sz w:val="21"/>
+          <w:szCs w:val="21"/>
+        </w:rPr>
+        <w:t xml:space="preserve"> * </w:t>
+      </w:r>
+      <w:r>
+        <w:rPr>
+          <w:rFonts w:ascii="Consolas" w:eastAsia="Times New Roman" w:hAnsi="Consolas"/>
+          <w:color w:val="9CDCFE"/>
+          <w:sz w:val="21"/>
+          <w:szCs w:val="21"/>
+        </w:rPr>
+        <w:t>c</w:t>
+      </w:r>
+      <w:r>
+        <w:rPr>
+          <w:rFonts w:ascii="Consolas" w:eastAsia="Times New Roman" w:hAnsi="Consolas"/>
+          <w:color w:val="D4D4D4"/>
+          <w:sz w:val="21"/>
+          <w:szCs w:val="21"/>
+        </w:rPr>
+        <w:t>.</w:t>
+      </w:r>
+      <w:r>
+        <w:rPr>
+          <w:rFonts w:ascii="Consolas" w:eastAsia="Times New Roman" w:hAnsi="Consolas"/>
+          <w:color w:val="9CDCFE"/>
+          <w:sz w:val="21"/>
+          <w:szCs w:val="21"/>
+        </w:rPr>
+        <w:t>quantity</w:t>
+      </w:r>
+      <w:r>
+        <w:rPr>
+          <w:rFonts w:ascii="Consolas" w:eastAsia="Times New Roman" w:hAnsi="Consolas"/>
+          <w:color w:val="D4D4D4"/>
+          <w:sz w:val="21"/>
+          <w:szCs w:val="21"/>
+        </w:rPr>
+        <w:t xml:space="preserve">, </w:t>
+      </w:r>
+      <w:r>
+        <w:rPr>
+          <w:rFonts w:ascii="Consolas" w:eastAsia="Times New Roman" w:hAnsi="Consolas"/>
+          <w:color w:val="B5CEA8"/>
+          <w:sz w:val="21"/>
+          <w:szCs w:val="21"/>
+        </w:rPr>
+        <w:t>0</w:t>
+      </w:r>
+      <w:r>
+        <w:rPr>
+          <w:rFonts w:ascii="Consolas" w:eastAsia="Times New Roman" w:hAnsi="Consolas"/>
+          <w:color w:val="D4D4D4"/>
+          <w:sz w:val="21"/>
+          <w:szCs w:val="21"/>
+        </w:rPr>
+        <w:t>)</w:t>
+      </w:r>
+      <w:r>
+        <w:rPr>
+          <w:rFonts w:ascii="Consolas" w:eastAsia="Times New Roman" w:hAnsi="Consolas"/>
+          <w:color w:val="569CD6"/>
+          <w:sz w:val="21"/>
+          <w:szCs w:val="21"/>
+        </w:rPr>
+        <w:t>}</w:t>
+      </w:r>
+    </w:p>
+    <w:p>
+      <w:pPr>
+        <w:shd w:val="clear" w:color="auto" w:fill="1E1E1E"/>
+        <w:spacing w:after="0" w:line="285" w:lineRule="atLeast"/>
+        <w:rPr>
+          <w:rFonts w:ascii="Consolas" w:eastAsia="Times New Roman" w:hAnsi="Consolas"/>
+          <w:color w:val="D4D4D4"/>
+          <w:sz w:val="21"/>
+          <w:szCs w:val="21"/>
+        </w:rPr>
+      </w:pPr>
+      <w:r>
+        <w:rPr>
+          <w:rFonts w:ascii="Consolas" w:eastAsia="Times New Roman" w:hAnsi="Consolas"/>
+          <w:color w:val="D4D4D4"/>
+          <w:sz w:val="21"/>
+          <w:szCs w:val="21"/>
+        </w:rPr>
+        <w:t xml:space="preserve">            </w:t>
       </w:r>
       <w:r>
         <w:rPr>
@@ -8389,7 +10316,7 @@
           <w:sz w:val="21"/>
           <w:szCs w:val="21"/>
         </w:rPr>
-        <w:t>option</w:t>
+        <w:t>h3</w:t>
       </w:r>
       <w:r>
         <w:rPr>
@@ -8419,7 +10346,202 @@
           <w:sz w:val="21"/>
           <w:szCs w:val="21"/>
         </w:rPr>
-        <w:t xml:space="preserve">                                    </w:t>
+        <w:t xml:space="preserve">            </w:t>
+      </w:r>
+      <w:r>
+        <w:rPr>
+          <w:rFonts w:ascii="Consolas" w:eastAsia="Times New Roman" w:hAnsi="Consolas"/>
+          <w:color w:val="808080"/>
+          <w:sz w:val="21"/>
+          <w:szCs w:val="21"/>
+        </w:rPr>
+        <w:t>&lt;</w:t>
+      </w:r>
+      <w:r>
+        <w:rPr>
+          <w:rFonts w:ascii="Consolas" w:eastAsia="Times New Roman" w:hAnsi="Consolas"/>
+          <w:color w:val="569CD6"/>
+          <w:sz w:val="21"/>
+          <w:szCs w:val="21"/>
+        </w:rPr>
+        <w:t>button</w:t>
+      </w:r>
+      <w:r>
+        <w:rPr>
+          <w:rFonts w:ascii="Consolas" w:eastAsia="Times New Roman" w:hAnsi="Consolas"/>
+          <w:color w:val="D4D4D4"/>
+          <w:sz w:val="21"/>
+          <w:szCs w:val="21"/>
+        </w:rPr>
+        <w:t xml:space="preserve"> </w:t>
+      </w:r>
+      <w:r>
+        <w:rPr>
+          <w:rFonts w:ascii="Consolas" w:eastAsia="Times New Roman" w:hAnsi="Consolas"/>
+          <w:color w:val="9CDCFE"/>
+          <w:sz w:val="21"/>
+          <w:szCs w:val="21"/>
+        </w:rPr>
+        <w:t>className</w:t>
+      </w:r>
+      <w:r>
+        <w:rPr>
+          <w:rFonts w:ascii="Consolas" w:eastAsia="Times New Roman" w:hAnsi="Consolas"/>
+          <w:color w:val="D4D4D4"/>
+          <w:sz w:val="21"/>
+          <w:szCs w:val="21"/>
+        </w:rPr>
+        <w:t>=</w:t>
+      </w:r>
+      <w:r>
+        <w:rPr>
+          <w:rFonts w:ascii="Consolas" w:eastAsia="Times New Roman" w:hAnsi="Consolas"/>
+          <w:color w:val="CE9178"/>
+          <w:sz w:val="21"/>
+          <w:szCs w:val="21"/>
+        </w:rPr>
+        <w:t>"button primary"</w:t>
+      </w:r>
+      <w:r>
+        <w:rPr>
+          <w:rFonts w:ascii="Consolas" w:eastAsia="Times New Roman" w:hAnsi="Consolas"/>
+          <w:color w:val="D4D4D4"/>
+          <w:sz w:val="21"/>
+          <w:szCs w:val="21"/>
+        </w:rPr>
+        <w:t xml:space="preserve"> </w:t>
+      </w:r>
+      <w:r>
+        <w:rPr>
+          <w:rFonts w:ascii="Consolas" w:eastAsia="Times New Roman" w:hAnsi="Consolas"/>
+          <w:color w:val="9CDCFE"/>
+          <w:sz w:val="21"/>
+          <w:szCs w:val="21"/>
+        </w:rPr>
+        <w:t>disabled</w:t>
+      </w:r>
+      <w:r>
+        <w:rPr>
+          <w:rFonts w:ascii="Consolas" w:eastAsia="Times New Roman" w:hAnsi="Consolas"/>
+          <w:color w:val="D4D4D4"/>
+          <w:sz w:val="21"/>
+          <w:szCs w:val="21"/>
+        </w:rPr>
+        <w:t>=</w:t>
+      </w:r>
+      <w:r>
+        <w:rPr>
+          <w:rFonts w:ascii="Consolas" w:eastAsia="Times New Roman" w:hAnsi="Consolas"/>
+          <w:color w:val="569CD6"/>
+          <w:sz w:val="21"/>
+          <w:szCs w:val="21"/>
+        </w:rPr>
+        <w:t>{</w:t>
+      </w:r>
+      <w:r>
+        <w:rPr>
+          <w:rFonts w:ascii="Consolas" w:eastAsia="Times New Roman" w:hAnsi="Consolas"/>
+          <w:color w:val="4FC1FF"/>
+          <w:sz w:val="21"/>
+          <w:szCs w:val="21"/>
+        </w:rPr>
+        <w:t>cartItems</w:t>
+      </w:r>
+      <w:r>
+        <w:rPr>
+          <w:rFonts w:ascii="Consolas" w:eastAsia="Times New Roman" w:hAnsi="Consolas"/>
+          <w:color w:val="D4D4D4"/>
+          <w:sz w:val="21"/>
+          <w:szCs w:val="21"/>
+        </w:rPr>
+        <w:t>.</w:t>
+      </w:r>
+      <w:r>
+        <w:rPr>
+          <w:rFonts w:ascii="Consolas" w:eastAsia="Times New Roman" w:hAnsi="Consolas"/>
+          <w:color w:val="9CDCFE"/>
+          <w:sz w:val="21"/>
+          <w:szCs w:val="21"/>
+        </w:rPr>
+        <w:t>length</w:t>
+      </w:r>
+      <w:r>
+        <w:rPr>
+          <w:rFonts w:ascii="Consolas" w:eastAsia="Times New Roman" w:hAnsi="Consolas"/>
+          <w:color w:val="D4D4D4"/>
+          <w:sz w:val="21"/>
+          <w:szCs w:val="21"/>
+        </w:rPr>
+        <w:t xml:space="preserve"> === </w:t>
+      </w:r>
+      <w:r>
+        <w:rPr>
+          <w:rFonts w:ascii="Consolas" w:eastAsia="Times New Roman" w:hAnsi="Consolas"/>
+          <w:color w:val="B5CEA8"/>
+          <w:sz w:val="21"/>
+          <w:szCs w:val="21"/>
+        </w:rPr>
+        <w:t>0</w:t>
+      </w:r>
+      <w:r>
+        <w:rPr>
+          <w:rFonts w:ascii="Consolas" w:eastAsia="Times New Roman" w:hAnsi="Consolas"/>
+          <w:color w:val="569CD6"/>
+          <w:sz w:val="21"/>
+          <w:szCs w:val="21"/>
+        </w:rPr>
+        <w:t>}</w:t>
+      </w:r>
+      <w:r>
+        <w:rPr>
+          <w:rFonts w:ascii="Consolas" w:eastAsia="Times New Roman" w:hAnsi="Consolas"/>
+          <w:color w:val="808080"/>
+          <w:sz w:val="21"/>
+          <w:szCs w:val="21"/>
+        </w:rPr>
+        <w:t>&gt;</w:t>
+      </w:r>
+    </w:p>
+    <w:p>
+      <w:pPr>
+        <w:shd w:val="clear" w:color="auto" w:fill="1E1E1E"/>
+        <w:spacing w:after="0" w:line="285" w:lineRule="atLeast"/>
+        <w:rPr>
+          <w:rFonts w:ascii="Consolas" w:eastAsia="Times New Roman" w:hAnsi="Consolas"/>
+          <w:color w:val="D4D4D4"/>
+          <w:sz w:val="21"/>
+          <w:szCs w:val="21"/>
+        </w:rPr>
+      </w:pPr>
+      <w:r>
+        <w:rPr>
+          <w:rFonts w:ascii="Consolas" w:eastAsia="Times New Roman" w:hAnsi="Consolas"/>
+          <w:color w:val="D4D4D4"/>
+          <w:sz w:val="21"/>
+          <w:szCs w:val="21"/>
+        </w:rPr>
+        <w:t>                Proceed to Checkout</w:t>
+      </w:r>
+    </w:p>
+    <w:p>
+      <w:pPr>
+        <w:shd w:val="clear" w:color="auto" w:fill="1E1E1E"/>
+        <w:spacing w:after="0" w:line="285" w:lineRule="atLeast"/>
+        <w:rPr>
+          <w:rFonts w:ascii="Consolas" w:eastAsia="Times New Roman" w:hAnsi="Consolas"/>
+          <w:color w:val="D4D4D4"/>
+          <w:sz w:val="21"/>
+          <w:szCs w:val="21"/>
+        </w:rPr>
+      </w:pPr>
+      <w:r>
+        <w:rPr>
+          <w:rFonts w:ascii="Consolas" w:eastAsia="Times New Roman" w:hAnsi="Consolas"/>
+          <w:color w:val="D4D4D4"/>
+          <w:sz w:val="21"/>
+          <w:szCs w:val="21"/>
+        </w:rPr>
+        <w:t xml:space="preserve">            </w:t>
       </w:r>
       <w:r>
         <w:rPr>
@@ -8437,7 +10559,7 @@
           <w:sz w:val="21"/>
           <w:szCs w:val="21"/>
         </w:rPr>
-        <w:t>select</w:t>
+        <w:t>button</w:t>
       </w:r>
       <w:r>
         <w:rPr>
@@ -8467,16 +10589,16 @@
           <w:sz w:val="21"/>
           <w:szCs w:val="21"/>
         </w:rPr>
-        <w:t xml:space="preserve">                                    </w:t>
-      </w:r>
-      <w:r>
-        <w:rPr>
-          <w:rFonts w:ascii="Consolas" w:eastAsia="Times New Roman" w:hAnsi="Consolas"/>
-          <w:color w:val="808080"/>
-          <w:sz w:val="21"/>
-          <w:szCs w:val="21"/>
-        </w:rPr>
-        <w:t>&lt;</w:t>
+        <w:t xml:space="preserve">        </w:t>
+      </w:r>
+      <w:r>
+        <w:rPr>
+          <w:rFonts w:ascii="Consolas" w:eastAsia="Times New Roman" w:hAnsi="Consolas"/>
+          <w:color w:val="808080"/>
+          <w:sz w:val="21"/>
+          <w:szCs w:val="21"/>
+        </w:rPr>
+        <w:t>&lt;/</w:t>
       </w:r>
       <w:r>
         <w:rPr>
@@ -8485,7 +10607,118 @@
           <w:sz w:val="21"/>
           <w:szCs w:val="21"/>
         </w:rPr>
-        <w:t>button</w:t>
+        <w:t>div</w:t>
+      </w:r>
+      <w:r>
+        <w:rPr>
+          <w:rFonts w:ascii="Consolas" w:eastAsia="Times New Roman" w:hAnsi="Consolas"/>
+          <w:color w:val="808080"/>
+          <w:sz w:val="21"/>
+          <w:szCs w:val="21"/>
+        </w:rPr>
+        <w:t>&gt;</w:t>
+      </w:r>
+    </w:p>
+    <w:p>
+      <w:pPr>
+        <w:shd w:val="clear" w:color="auto" w:fill="1E1E1E"/>
+        <w:spacing w:after="0" w:line="285" w:lineRule="atLeast"/>
+        <w:rPr>
+          <w:rFonts w:ascii="Consolas" w:eastAsia="Times New Roman" w:hAnsi="Consolas"/>
+          <w:color w:val="D4D4D4"/>
+          <w:sz w:val="21"/>
+          <w:szCs w:val="21"/>
+        </w:rPr>
+      </w:pPr>
+      <w:r>
+        <w:rPr>
+          <w:rFonts w:ascii="Consolas" w:eastAsia="Times New Roman" w:hAnsi="Consolas"/>
+          <w:color w:val="D4D4D4"/>
+          <w:sz w:val="21"/>
+          <w:szCs w:val="21"/>
+        </w:rPr>
+        <w:t xml:space="preserve">    </w:t>
+      </w:r>
+      <w:r>
+        <w:rPr>
+          <w:rFonts w:ascii="Consolas" w:eastAsia="Times New Roman" w:hAnsi="Consolas"/>
+          <w:color w:val="808080"/>
+          <w:sz w:val="21"/>
+          <w:szCs w:val="21"/>
+        </w:rPr>
+        <w:t>&lt;/</w:t>
+      </w:r>
+      <w:r>
+        <w:rPr>
+          <w:rFonts w:ascii="Consolas" w:eastAsia="Times New Roman" w:hAnsi="Consolas"/>
+          <w:color w:val="569CD6"/>
+          <w:sz w:val="21"/>
+          <w:szCs w:val="21"/>
+        </w:rPr>
+        <w:t>div</w:t>
+      </w:r>
+      <w:r>
+        <w:rPr>
+          <w:rFonts w:ascii="Consolas" w:eastAsia="Times New Roman" w:hAnsi="Consolas"/>
+          <w:color w:val="808080"/>
+          <w:sz w:val="21"/>
+          <w:szCs w:val="21"/>
+        </w:rPr>
+        <w:t>&gt;</w:t>
+      </w:r>
+    </w:p>
+    <w:p>
+      <w:pPr>
+        <w:shd w:val="clear" w:color="auto" w:fill="1E1E1E"/>
+        <w:spacing w:after="0" w:line="285" w:lineRule="atLeast"/>
+        <w:rPr>
+          <w:rFonts w:ascii="Consolas" w:eastAsia="Times New Roman" w:hAnsi="Consolas"/>
+          <w:color w:val="D4D4D4"/>
+          <w:sz w:val="21"/>
+          <w:szCs w:val="21"/>
+        </w:rPr>
+      </w:pPr>
+      <w:r>
+        <w:rPr>
+          <w:rFonts w:ascii="Consolas" w:eastAsia="Times New Roman" w:hAnsi="Consolas"/>
+          <w:color w:val="D4D4D4"/>
+          <w:sz w:val="21"/>
+          <w:szCs w:val="21"/>
+        </w:rPr>
+        <w:t>}</w:t>
+      </w:r>
+    </w:p>
+    <w:p>
+      <w:pPr>
+        <w:shd w:val="clear" w:color="auto" w:fill="1E1E1E"/>
+        <w:spacing w:after="0" w:line="285" w:lineRule="atLeast"/>
+        <w:rPr>
+          <w:rFonts w:ascii="Consolas" w:eastAsia="Times New Roman" w:hAnsi="Consolas"/>
+          <w:color w:val="D4D4D4"/>
+          <w:sz w:val="21"/>
+          <w:szCs w:val="21"/>
+        </w:rPr>
+      </w:pPr>
+    </w:p>
+    <w:p>
+      <w:pPr>
+        <w:shd w:val="clear" w:color="auto" w:fill="1E1E1E"/>
+        <w:spacing w:after="0" w:line="285" w:lineRule="atLeast"/>
+        <w:rPr>
+          <w:rFonts w:ascii="Consolas" w:eastAsia="Times New Roman" w:hAnsi="Consolas"/>
+          <w:color w:val="D4D4D4"/>
+          <w:sz w:val="21"/>
+          <w:szCs w:val="21"/>
+        </w:rPr>
+      </w:pPr>
+      <w:r>
+        <w:rPr>
+          <w:rFonts w:ascii="Consolas" w:eastAsia="Times New Roman" w:hAnsi="Consolas"/>
+          <w:color w:val="C586C0"/>
+          <w:sz w:val="21"/>
+          <w:szCs w:val="21"/>
+        </w:rPr>
+        <w:t>export</w:t>
       </w:r>
       <w:r>
         <w:rPr>
@@ -8499,29 +10732,11 @@
       <w:r>
         <w:rPr>
           <w:rFonts w:ascii="Consolas" w:eastAsia="Times New Roman" w:hAnsi="Consolas"/>
-          <w:color w:val="9CDCFE"/>
-          <w:sz w:val="21"/>
-          <w:szCs w:val="21"/>
-        </w:rPr>
-        <w:t>type</w:t>
-      </w:r>
-      <w:r>
-        <w:rPr>
-          <w:rFonts w:ascii="Consolas" w:eastAsia="Times New Roman" w:hAnsi="Consolas"/>
-          <w:color w:val="D4D4D4"/>
-          <w:sz w:val="21"/>
-          <w:szCs w:val="21"/>
-        </w:rPr>
-        <w:t>=</w:t>
-      </w:r>
-      <w:r>
-        <w:rPr>
-          <w:rFonts w:ascii="Consolas" w:eastAsia="Times New Roman" w:hAnsi="Consolas"/>
-          <w:color w:val="CE9178"/>
-          <w:sz w:val="21"/>
-          <w:szCs w:val="21"/>
-        </w:rPr>
-        <w:t>"button"</w:t>
+          <w:color w:val="C586C0"/>
+          <w:sz w:val="21"/>
+          <w:szCs w:val="21"/>
+        </w:rPr>
+        <w:t>default</w:t>
       </w:r>
       <w:r>
         <w:rPr>
@@ -8535,1829 +10750,10 @@
       <w:r>
         <w:rPr>
           <w:rFonts w:ascii="Consolas" w:eastAsia="Times New Roman" w:hAnsi="Consolas"/>
-          <w:color w:val="9CDCFE"/>
-          <w:sz w:val="21"/>
-          <w:szCs w:val="21"/>
-        </w:rPr>
-        <w:t>className</w:t>
-      </w:r>
-      <w:r>
-        <w:rPr>
-          <w:rFonts w:ascii="Consolas" w:eastAsia="Times New Roman" w:hAnsi="Consolas"/>
-          <w:color w:val="D4D4D4"/>
-          <w:sz w:val="21"/>
-          <w:szCs w:val="21"/>
-        </w:rPr>
-        <w:t>=</w:t>
-      </w:r>
-      <w:r>
-        <w:rPr>
-          <w:rFonts w:ascii="Consolas" w:eastAsia="Times New Roman" w:hAnsi="Consolas"/>
-          <w:color w:val="CE9178"/>
-          <w:sz w:val="21"/>
-          <w:szCs w:val="21"/>
-        </w:rPr>
-        <w:t>"button"</w:t>
-      </w:r>
-      <w:r>
-        <w:rPr>
-          <w:rFonts w:ascii="Consolas" w:eastAsia="Times New Roman" w:hAnsi="Consolas"/>
-          <w:color w:val="D4D4D4"/>
-          <w:sz w:val="21"/>
-          <w:szCs w:val="21"/>
-        </w:rPr>
-        <w:t xml:space="preserve"> </w:t>
-      </w:r>
-      <w:r>
-        <w:rPr>
-          <w:rFonts w:ascii="Consolas" w:eastAsia="Times New Roman" w:hAnsi="Consolas"/>
-          <w:color w:val="9CDCFE"/>
-          <w:sz w:val="21"/>
-          <w:szCs w:val="21"/>
-        </w:rPr>
-        <w:t>onClick</w:t>
-      </w:r>
-      <w:r>
-        <w:rPr>
-          <w:rFonts w:ascii="Consolas" w:eastAsia="Times New Roman" w:hAnsi="Consolas"/>
-          <w:color w:val="D4D4D4"/>
-          <w:sz w:val="21"/>
-          <w:szCs w:val="21"/>
-        </w:rPr>
-        <w:t>=</w:t>
-      </w:r>
-      <w:r>
-        <w:rPr>
-          <w:rFonts w:ascii="Consolas" w:eastAsia="Times New Roman" w:hAnsi="Consolas"/>
-          <w:color w:val="569CD6"/>
-          <w:sz w:val="21"/>
-          <w:szCs w:val="21"/>
-        </w:rPr>
-        <w:t>{</w:t>
-      </w:r>
-      <w:r>
-        <w:rPr>
-          <w:rFonts w:ascii="Consolas" w:eastAsia="Times New Roman" w:hAnsi="Consolas"/>
-          <w:color w:val="D4D4D4"/>
-          <w:sz w:val="21"/>
-          <w:szCs w:val="21"/>
-        </w:rPr>
-        <w:t xml:space="preserve">() </w:t>
-      </w:r>
-      <w:r>
-        <w:rPr>
-          <w:rFonts w:ascii="Consolas" w:eastAsia="Times New Roman" w:hAnsi="Consolas"/>
-          <w:color w:val="569CD6"/>
-          <w:sz w:val="21"/>
-          <w:szCs w:val="21"/>
-        </w:rPr>
-        <w:t>=&gt;</w:t>
-      </w:r>
-      <w:r>
-        <w:rPr>
-          <w:rFonts w:ascii="Consolas" w:eastAsia="Times New Roman" w:hAnsi="Consolas"/>
-          <w:color w:val="D4D4D4"/>
-          <w:sz w:val="21"/>
-          <w:szCs w:val="21"/>
-        </w:rPr>
-        <w:t xml:space="preserve"> </w:t>
-      </w:r>
-      <w:r>
-        <w:rPr>
-          <w:rFonts w:ascii="Consolas" w:eastAsia="Times New Roman" w:hAnsi="Consolas"/>
           <w:color w:val="DCDCAA"/>
           <w:sz w:val="21"/>
           <w:szCs w:val="21"/>
         </w:rPr>
-        <w:t>removeFromCartHandler</w:t>
-      </w:r>
-      <w:r>
-        <w:rPr>
-          <w:rFonts w:ascii="Consolas" w:eastAsia="Times New Roman" w:hAnsi="Consolas"/>
-          <w:color w:val="D4D4D4"/>
-          <w:sz w:val="21"/>
-          <w:szCs w:val="21"/>
-        </w:rPr>
-        <w:t>(</w:t>
-      </w:r>
-      <w:r>
-        <w:rPr>
-          <w:rFonts w:ascii="Consolas" w:eastAsia="Times New Roman" w:hAnsi="Consolas"/>
-          <w:color w:val="9CDCFE"/>
-          <w:sz w:val="21"/>
-          <w:szCs w:val="21"/>
-        </w:rPr>
-        <w:t>item</w:t>
-      </w:r>
-      <w:r>
-        <w:rPr>
-          <w:rFonts w:ascii="Consolas" w:eastAsia="Times New Roman" w:hAnsi="Consolas"/>
-          <w:color w:val="D4D4D4"/>
-          <w:sz w:val="21"/>
-          <w:szCs w:val="21"/>
-        </w:rPr>
-        <w:t>.</w:t>
-      </w:r>
-      <w:r>
-        <w:rPr>
-          <w:rFonts w:ascii="Consolas" w:eastAsia="Times New Roman" w:hAnsi="Consolas"/>
-          <w:color w:val="9CDCFE"/>
-          <w:sz w:val="21"/>
-          <w:szCs w:val="21"/>
-        </w:rPr>
-        <w:t>product</w:t>
-      </w:r>
-      <w:r>
-        <w:rPr>
-          <w:rFonts w:ascii="Consolas" w:eastAsia="Times New Roman" w:hAnsi="Consolas"/>
-          <w:color w:val="D4D4D4"/>
-          <w:sz w:val="21"/>
-          <w:szCs w:val="21"/>
-        </w:rPr>
-        <w:t>)</w:t>
-      </w:r>
-      <w:r>
-        <w:rPr>
-          <w:rFonts w:ascii="Consolas" w:eastAsia="Times New Roman" w:hAnsi="Consolas"/>
-          <w:color w:val="569CD6"/>
-          <w:sz w:val="21"/>
-          <w:szCs w:val="21"/>
-        </w:rPr>
-        <w:t>}</w:t>
-      </w:r>
-      <w:r>
-        <w:rPr>
-          <w:rFonts w:ascii="Consolas" w:eastAsia="Times New Roman" w:hAnsi="Consolas"/>
-          <w:color w:val="D4D4D4"/>
-          <w:sz w:val="21"/>
-          <w:szCs w:val="21"/>
-        </w:rPr>
-        <w:t xml:space="preserve"> </w:t>
-      </w:r>
-      <w:r>
-        <w:rPr>
-          <w:rFonts w:ascii="Consolas" w:eastAsia="Times New Roman" w:hAnsi="Consolas"/>
-          <w:color w:val="808080"/>
-          <w:sz w:val="21"/>
-          <w:szCs w:val="21"/>
-        </w:rPr>
-        <w:t>&gt;</w:t>
-      </w:r>
-    </w:p>
-    <w:p>
-      <w:pPr>
-        <w:shd w:val="clear" w:color="auto" w:fill="1E1E1E"/>
-        <w:spacing w:after="0" w:line="285" w:lineRule="atLeast"/>
-        <w:rPr>
-          <w:rFonts w:ascii="Consolas" w:eastAsia="Times New Roman" w:hAnsi="Consolas"/>
-          <w:color w:val="D4D4D4"/>
-          <w:sz w:val="21"/>
-          <w:szCs w:val="21"/>
-        </w:rPr>
-      </w:pPr>
-      <w:r>
-        <w:rPr>
-          <w:rFonts w:ascii="Consolas" w:eastAsia="Times New Roman" w:hAnsi="Consolas"/>
-          <w:color w:val="D4D4D4"/>
-          <w:sz w:val="21"/>
-          <w:szCs w:val="21"/>
-        </w:rPr>
-        <w:lastRenderedPageBreak/>
-        <w:t>                                        Delete</w:t>
-      </w:r>
-    </w:p>
-    <w:p>
-      <w:pPr>
-        <w:shd w:val="clear" w:color="auto" w:fill="1E1E1E"/>
-        <w:spacing w:after="0" w:line="285" w:lineRule="atLeast"/>
-        <w:rPr>
-          <w:rFonts w:ascii="Consolas" w:eastAsia="Times New Roman" w:hAnsi="Consolas"/>
-          <w:color w:val="D4D4D4"/>
-          <w:sz w:val="21"/>
-          <w:szCs w:val="21"/>
-        </w:rPr>
-      </w:pPr>
-      <w:r>
-        <w:rPr>
-          <w:rFonts w:ascii="Consolas" w:eastAsia="Times New Roman" w:hAnsi="Consolas"/>
-          <w:color w:val="D4D4D4"/>
-          <w:sz w:val="21"/>
-          <w:szCs w:val="21"/>
-        </w:rPr>
-        <w:t xml:space="preserve">                                    </w:t>
-      </w:r>
-      <w:r>
-        <w:rPr>
-          <w:rFonts w:ascii="Consolas" w:eastAsia="Times New Roman" w:hAnsi="Consolas"/>
-          <w:color w:val="808080"/>
-          <w:sz w:val="21"/>
-          <w:szCs w:val="21"/>
-        </w:rPr>
-        <w:t>&lt;/</w:t>
-      </w:r>
-      <w:r>
-        <w:rPr>
-          <w:rFonts w:ascii="Consolas" w:eastAsia="Times New Roman" w:hAnsi="Consolas"/>
-          <w:color w:val="569CD6"/>
-          <w:sz w:val="21"/>
-          <w:szCs w:val="21"/>
-        </w:rPr>
-        <w:t>button</w:t>
-      </w:r>
-      <w:r>
-        <w:rPr>
-          <w:rFonts w:ascii="Consolas" w:eastAsia="Times New Roman" w:hAnsi="Consolas"/>
-          <w:color w:val="808080"/>
-          <w:sz w:val="21"/>
-          <w:szCs w:val="21"/>
-        </w:rPr>
-        <w:t>&gt;</w:t>
-      </w:r>
-    </w:p>
-    <w:p>
-      <w:pPr>
-        <w:shd w:val="clear" w:color="auto" w:fill="1E1E1E"/>
-        <w:spacing w:after="0" w:line="285" w:lineRule="atLeast"/>
-        <w:rPr>
-          <w:rFonts w:ascii="Consolas" w:eastAsia="Times New Roman" w:hAnsi="Consolas"/>
-          <w:color w:val="D4D4D4"/>
-          <w:sz w:val="21"/>
-          <w:szCs w:val="21"/>
-        </w:rPr>
-      </w:pPr>
-      <w:r>
-        <w:rPr>
-          <w:rFonts w:ascii="Consolas" w:eastAsia="Times New Roman" w:hAnsi="Consolas"/>
-          <w:color w:val="D4D4D4"/>
-          <w:sz w:val="21"/>
-          <w:szCs w:val="21"/>
-        </w:rPr>
-        <w:t xml:space="preserve">                                </w:t>
-      </w:r>
-      <w:r>
-        <w:rPr>
-          <w:rFonts w:ascii="Consolas" w:eastAsia="Times New Roman" w:hAnsi="Consolas"/>
-          <w:color w:val="808080"/>
-          <w:sz w:val="21"/>
-          <w:szCs w:val="21"/>
-        </w:rPr>
-        <w:t>&lt;/</w:t>
-      </w:r>
-      <w:r>
-        <w:rPr>
-          <w:rFonts w:ascii="Consolas" w:eastAsia="Times New Roman" w:hAnsi="Consolas"/>
-          <w:color w:val="569CD6"/>
-          <w:sz w:val="21"/>
-          <w:szCs w:val="21"/>
-        </w:rPr>
-        <w:t>div</w:t>
-      </w:r>
-      <w:r>
-        <w:rPr>
-          <w:rFonts w:ascii="Consolas" w:eastAsia="Times New Roman" w:hAnsi="Consolas"/>
-          <w:color w:val="808080"/>
-          <w:sz w:val="21"/>
-          <w:szCs w:val="21"/>
-        </w:rPr>
-        <w:t>&gt;</w:t>
-      </w:r>
-    </w:p>
-    <w:p>
-      <w:pPr>
-        <w:shd w:val="clear" w:color="auto" w:fill="1E1E1E"/>
-        <w:spacing w:after="0" w:line="285" w:lineRule="atLeast"/>
-        <w:rPr>
-          <w:rFonts w:ascii="Consolas" w:eastAsia="Times New Roman" w:hAnsi="Consolas"/>
-          <w:color w:val="D4D4D4"/>
-          <w:sz w:val="21"/>
-          <w:szCs w:val="21"/>
-        </w:rPr>
-      </w:pPr>
-      <w:r>
-        <w:rPr>
-          <w:rFonts w:ascii="Consolas" w:eastAsia="Times New Roman" w:hAnsi="Consolas"/>
-          <w:color w:val="D4D4D4"/>
-          <w:sz w:val="21"/>
-          <w:szCs w:val="21"/>
-        </w:rPr>
-        <w:t xml:space="preserve">                            </w:t>
-      </w:r>
-      <w:r>
-        <w:rPr>
-          <w:rFonts w:ascii="Consolas" w:eastAsia="Times New Roman" w:hAnsi="Consolas"/>
-          <w:color w:val="808080"/>
-          <w:sz w:val="21"/>
-          <w:szCs w:val="21"/>
-        </w:rPr>
-        <w:t>&lt;/</w:t>
-      </w:r>
-      <w:r>
-        <w:rPr>
-          <w:rFonts w:ascii="Consolas" w:eastAsia="Times New Roman" w:hAnsi="Consolas"/>
-          <w:color w:val="569CD6"/>
-          <w:sz w:val="21"/>
-          <w:szCs w:val="21"/>
-        </w:rPr>
-        <w:t>div</w:t>
-      </w:r>
-      <w:r>
-        <w:rPr>
-          <w:rFonts w:ascii="Consolas" w:eastAsia="Times New Roman" w:hAnsi="Consolas"/>
-          <w:color w:val="808080"/>
-          <w:sz w:val="21"/>
-          <w:szCs w:val="21"/>
-        </w:rPr>
-        <w:t>&gt;</w:t>
-      </w:r>
-    </w:p>
-    <w:p>
-      <w:pPr>
-        <w:shd w:val="clear" w:color="auto" w:fill="1E1E1E"/>
-        <w:spacing w:after="0" w:line="285" w:lineRule="atLeast"/>
-        <w:rPr>
-          <w:rFonts w:ascii="Consolas" w:eastAsia="Times New Roman" w:hAnsi="Consolas"/>
-          <w:color w:val="D4D4D4"/>
-          <w:sz w:val="21"/>
-          <w:szCs w:val="21"/>
-        </w:rPr>
-      </w:pPr>
-      <w:r>
-        <w:rPr>
-          <w:rFonts w:ascii="Consolas" w:eastAsia="Times New Roman" w:hAnsi="Consolas"/>
-          <w:color w:val="D4D4D4"/>
-          <w:sz w:val="21"/>
-          <w:szCs w:val="21"/>
-        </w:rPr>
-        <w:t xml:space="preserve">                            </w:t>
-      </w:r>
-      <w:r>
-        <w:rPr>
-          <w:rFonts w:ascii="Consolas" w:eastAsia="Times New Roman" w:hAnsi="Consolas"/>
-          <w:color w:val="808080"/>
-          <w:sz w:val="21"/>
-          <w:szCs w:val="21"/>
-        </w:rPr>
-        <w:t>&lt;</w:t>
-      </w:r>
-      <w:r>
-        <w:rPr>
-          <w:rFonts w:ascii="Consolas" w:eastAsia="Times New Roman" w:hAnsi="Consolas"/>
-          <w:color w:val="569CD6"/>
-          <w:sz w:val="21"/>
-          <w:szCs w:val="21"/>
-        </w:rPr>
-        <w:t>div</w:t>
-      </w:r>
-      <w:r>
-        <w:rPr>
-          <w:rFonts w:ascii="Consolas" w:eastAsia="Times New Roman" w:hAnsi="Consolas"/>
-          <w:color w:val="D4D4D4"/>
-          <w:sz w:val="21"/>
-          <w:szCs w:val="21"/>
-        </w:rPr>
-        <w:t xml:space="preserve"> </w:t>
-      </w:r>
-      <w:r>
-        <w:rPr>
-          <w:rFonts w:ascii="Consolas" w:eastAsia="Times New Roman" w:hAnsi="Consolas"/>
-          <w:color w:val="9CDCFE"/>
-          <w:sz w:val="21"/>
-          <w:szCs w:val="21"/>
-        </w:rPr>
-        <w:t>className</w:t>
-      </w:r>
-      <w:r>
-        <w:rPr>
-          <w:rFonts w:ascii="Consolas" w:eastAsia="Times New Roman" w:hAnsi="Consolas"/>
-          <w:color w:val="D4D4D4"/>
-          <w:sz w:val="21"/>
-          <w:szCs w:val="21"/>
-        </w:rPr>
-        <w:t>=</w:t>
-      </w:r>
-      <w:r>
-        <w:rPr>
-          <w:rFonts w:ascii="Consolas" w:eastAsia="Times New Roman" w:hAnsi="Consolas"/>
-          <w:color w:val="CE9178"/>
-          <w:sz w:val="21"/>
-          <w:szCs w:val="21"/>
-        </w:rPr>
-        <w:t>"cart-price"</w:t>
-      </w:r>
-      <w:r>
-        <w:rPr>
-          <w:rFonts w:ascii="Consolas" w:eastAsia="Times New Roman" w:hAnsi="Consolas"/>
-          <w:color w:val="808080"/>
-          <w:sz w:val="21"/>
-          <w:szCs w:val="21"/>
-        </w:rPr>
-        <w:t>&gt;</w:t>
-      </w:r>
-    </w:p>
-    <w:p>
-      <w:pPr>
-        <w:shd w:val="clear" w:color="auto" w:fill="1E1E1E"/>
-        <w:spacing w:after="0" w:line="285" w:lineRule="atLeast"/>
-        <w:rPr>
-          <w:rFonts w:ascii="Consolas" w:eastAsia="Times New Roman" w:hAnsi="Consolas"/>
-          <w:color w:val="D4D4D4"/>
-          <w:sz w:val="21"/>
-          <w:szCs w:val="21"/>
-        </w:rPr>
-      </w:pPr>
-      <w:r>
-        <w:rPr>
-          <w:rFonts w:ascii="Consolas" w:eastAsia="Times New Roman" w:hAnsi="Consolas"/>
-          <w:color w:val="D4D4D4"/>
-          <w:sz w:val="21"/>
-          <w:szCs w:val="21"/>
-        </w:rPr>
-        <w:t>                                $</w:t>
-      </w:r>
-      <w:r>
-        <w:rPr>
-          <w:rFonts w:ascii="Consolas" w:eastAsia="Times New Roman" w:hAnsi="Consolas"/>
-          <w:color w:val="569CD6"/>
-          <w:sz w:val="21"/>
-          <w:szCs w:val="21"/>
-        </w:rPr>
-        <w:t>{</w:t>
-      </w:r>
-      <w:r>
-        <w:rPr>
-          <w:rFonts w:ascii="Consolas" w:eastAsia="Times New Roman" w:hAnsi="Consolas"/>
-          <w:color w:val="9CDCFE"/>
-          <w:sz w:val="21"/>
-          <w:szCs w:val="21"/>
-        </w:rPr>
-        <w:t>item</w:t>
-      </w:r>
-      <w:r>
-        <w:rPr>
-          <w:rFonts w:ascii="Consolas" w:eastAsia="Times New Roman" w:hAnsi="Consolas"/>
-          <w:color w:val="D4D4D4"/>
-          <w:sz w:val="21"/>
-          <w:szCs w:val="21"/>
-        </w:rPr>
-        <w:t>.</w:t>
-      </w:r>
-      <w:r>
-        <w:rPr>
-          <w:rFonts w:ascii="Consolas" w:eastAsia="Times New Roman" w:hAnsi="Consolas"/>
-          <w:color w:val="9CDCFE"/>
-          <w:sz w:val="21"/>
-          <w:szCs w:val="21"/>
-        </w:rPr>
-        <w:t>price</w:t>
-      </w:r>
-      <w:r>
-        <w:rPr>
-          <w:rFonts w:ascii="Consolas" w:eastAsia="Times New Roman" w:hAnsi="Consolas"/>
-          <w:color w:val="569CD6"/>
-          <w:sz w:val="21"/>
-          <w:szCs w:val="21"/>
-        </w:rPr>
-        <w:t>}</w:t>
-      </w:r>
-    </w:p>
-    <w:p>
-      <w:pPr>
-        <w:shd w:val="clear" w:color="auto" w:fill="1E1E1E"/>
-        <w:spacing w:after="0" w:line="285" w:lineRule="atLeast"/>
-        <w:rPr>
-          <w:rFonts w:ascii="Consolas" w:eastAsia="Times New Roman" w:hAnsi="Consolas"/>
-          <w:color w:val="D4D4D4"/>
-          <w:sz w:val="21"/>
-          <w:szCs w:val="21"/>
-        </w:rPr>
-      </w:pPr>
-      <w:r>
-        <w:rPr>
-          <w:rFonts w:ascii="Consolas" w:eastAsia="Times New Roman" w:hAnsi="Consolas"/>
-          <w:color w:val="D4D4D4"/>
-          <w:sz w:val="21"/>
-          <w:szCs w:val="21"/>
-        </w:rPr>
-        <w:t xml:space="preserve">                            </w:t>
-      </w:r>
-      <w:r>
-        <w:rPr>
-          <w:rFonts w:ascii="Consolas" w:eastAsia="Times New Roman" w:hAnsi="Consolas"/>
-          <w:color w:val="808080"/>
-          <w:sz w:val="21"/>
-          <w:szCs w:val="21"/>
-        </w:rPr>
-        <w:t>&lt;/</w:t>
-      </w:r>
-      <w:r>
-        <w:rPr>
-          <w:rFonts w:ascii="Consolas" w:eastAsia="Times New Roman" w:hAnsi="Consolas"/>
-          <w:color w:val="569CD6"/>
-          <w:sz w:val="21"/>
-          <w:szCs w:val="21"/>
-        </w:rPr>
-        <w:t>div</w:t>
-      </w:r>
-      <w:r>
-        <w:rPr>
-          <w:rFonts w:ascii="Consolas" w:eastAsia="Times New Roman" w:hAnsi="Consolas"/>
-          <w:color w:val="808080"/>
-          <w:sz w:val="21"/>
-          <w:szCs w:val="21"/>
-        </w:rPr>
-        <w:t>&gt;</w:t>
-      </w:r>
-    </w:p>
-    <w:p>
-      <w:pPr>
-        <w:shd w:val="clear" w:color="auto" w:fill="1E1E1E"/>
-        <w:spacing w:after="240" w:line="285" w:lineRule="atLeast"/>
-        <w:rPr>
-          <w:rFonts w:ascii="Consolas" w:eastAsia="Times New Roman" w:hAnsi="Consolas"/>
-          <w:color w:val="D4D4D4"/>
-          <w:sz w:val="21"/>
-          <w:szCs w:val="21"/>
-        </w:rPr>
-      </w:pPr>
-    </w:p>
-    <w:p>
-      <w:pPr>
-        <w:shd w:val="clear" w:color="auto" w:fill="1E1E1E"/>
-        <w:spacing w:after="0" w:line="285" w:lineRule="atLeast"/>
-        <w:rPr>
-          <w:rFonts w:ascii="Consolas" w:eastAsia="Times New Roman" w:hAnsi="Consolas"/>
-          <w:color w:val="D4D4D4"/>
-          <w:sz w:val="21"/>
-          <w:szCs w:val="21"/>
-        </w:rPr>
-      </w:pPr>
-      <w:r>
-        <w:rPr>
-          <w:rFonts w:ascii="Consolas" w:eastAsia="Times New Roman" w:hAnsi="Consolas"/>
-          <w:color w:val="D4D4D4"/>
-          <w:sz w:val="21"/>
-          <w:szCs w:val="21"/>
-        </w:rPr>
-        <w:t xml:space="preserve">                        </w:t>
-      </w:r>
-      <w:r>
-        <w:rPr>
-          <w:rFonts w:ascii="Consolas" w:eastAsia="Times New Roman" w:hAnsi="Consolas"/>
-          <w:color w:val="808080"/>
-          <w:sz w:val="21"/>
-          <w:szCs w:val="21"/>
-        </w:rPr>
-        <w:t>&lt;/</w:t>
-      </w:r>
-      <w:r>
-        <w:rPr>
-          <w:rFonts w:ascii="Consolas" w:eastAsia="Times New Roman" w:hAnsi="Consolas"/>
-          <w:color w:val="569CD6"/>
-          <w:sz w:val="21"/>
-          <w:szCs w:val="21"/>
-        </w:rPr>
-        <w:t>li</w:t>
-      </w:r>
-      <w:r>
-        <w:rPr>
-          <w:rFonts w:ascii="Consolas" w:eastAsia="Times New Roman" w:hAnsi="Consolas"/>
-          <w:color w:val="808080"/>
-          <w:sz w:val="21"/>
-          <w:szCs w:val="21"/>
-        </w:rPr>
-        <w:t>&gt;</w:t>
-      </w:r>
-      <w:r>
-        <w:rPr>
-          <w:rFonts w:ascii="Consolas" w:eastAsia="Times New Roman" w:hAnsi="Consolas"/>
-          <w:color w:val="D4D4D4"/>
-          <w:sz w:val="21"/>
-          <w:szCs w:val="21"/>
-        </w:rPr>
-        <w:t xml:space="preserve">    </w:t>
-      </w:r>
-    </w:p>
-    <w:p>
-      <w:pPr>
-        <w:shd w:val="clear" w:color="auto" w:fill="1E1E1E"/>
-        <w:spacing w:after="0" w:line="285" w:lineRule="atLeast"/>
-        <w:rPr>
-          <w:rFonts w:ascii="Consolas" w:eastAsia="Times New Roman" w:hAnsi="Consolas"/>
-          <w:color w:val="D4D4D4"/>
-          <w:sz w:val="21"/>
-          <w:szCs w:val="21"/>
-        </w:rPr>
-      </w:pPr>
-      <w:r>
-        <w:rPr>
-          <w:rFonts w:ascii="Consolas" w:eastAsia="Times New Roman" w:hAnsi="Consolas"/>
-          <w:color w:val="D4D4D4"/>
-          <w:sz w:val="21"/>
-          <w:szCs w:val="21"/>
-        </w:rPr>
-        <w:t>                    )</w:t>
-      </w:r>
-    </w:p>
-    <w:p>
-      <w:pPr>
-        <w:shd w:val="clear" w:color="auto" w:fill="1E1E1E"/>
-        <w:spacing w:after="0" w:line="285" w:lineRule="atLeast"/>
-        <w:rPr>
-          <w:rFonts w:ascii="Consolas" w:eastAsia="Times New Roman" w:hAnsi="Consolas"/>
-          <w:color w:val="D4D4D4"/>
-          <w:sz w:val="21"/>
-          <w:szCs w:val="21"/>
-        </w:rPr>
-      </w:pPr>
-      <w:r>
-        <w:rPr>
-          <w:rFonts w:ascii="Consolas" w:eastAsia="Times New Roman" w:hAnsi="Consolas"/>
-          <w:color w:val="D4D4D4"/>
-          <w:sz w:val="21"/>
-          <w:szCs w:val="21"/>
-        </w:rPr>
-        <w:t xml:space="preserve">                </w:t>
-      </w:r>
-      <w:r>
-        <w:rPr>
-          <w:rFonts w:ascii="Consolas" w:eastAsia="Times New Roman" w:hAnsi="Consolas"/>
-          <w:color w:val="569CD6"/>
-          <w:sz w:val="21"/>
-          <w:szCs w:val="21"/>
-        </w:rPr>
-        <w:t>}</w:t>
-      </w:r>
-    </w:p>
-    <w:p>
-      <w:pPr>
-        <w:shd w:val="clear" w:color="auto" w:fill="1E1E1E"/>
-        <w:spacing w:after="0" w:line="285" w:lineRule="atLeast"/>
-        <w:rPr>
-          <w:rFonts w:ascii="Consolas" w:eastAsia="Times New Roman" w:hAnsi="Consolas"/>
-          <w:color w:val="D4D4D4"/>
-          <w:sz w:val="21"/>
-          <w:szCs w:val="21"/>
-        </w:rPr>
-      </w:pPr>
-      <w:r>
-        <w:rPr>
-          <w:rFonts w:ascii="Consolas" w:eastAsia="Times New Roman" w:hAnsi="Consolas"/>
-          <w:color w:val="D4D4D4"/>
-          <w:sz w:val="21"/>
-          <w:szCs w:val="21"/>
-        </w:rPr>
-        <w:t xml:space="preserve">            </w:t>
-      </w:r>
-      <w:r>
-        <w:rPr>
-          <w:rFonts w:ascii="Consolas" w:eastAsia="Times New Roman" w:hAnsi="Consolas"/>
-          <w:color w:val="808080"/>
-          <w:sz w:val="21"/>
-          <w:szCs w:val="21"/>
-        </w:rPr>
-        <w:t>&lt;/</w:t>
-      </w:r>
-      <w:r>
-        <w:rPr>
-          <w:rFonts w:ascii="Consolas" w:eastAsia="Times New Roman" w:hAnsi="Consolas"/>
-          <w:color w:val="569CD6"/>
-          <w:sz w:val="21"/>
-          <w:szCs w:val="21"/>
-        </w:rPr>
-        <w:t>ul</w:t>
-      </w:r>
-      <w:r>
-        <w:rPr>
-          <w:rFonts w:ascii="Consolas" w:eastAsia="Times New Roman" w:hAnsi="Consolas"/>
-          <w:color w:val="808080"/>
-          <w:sz w:val="21"/>
-          <w:szCs w:val="21"/>
-        </w:rPr>
-        <w:t>&gt;</w:t>
-      </w:r>
-    </w:p>
-    <w:p>
-      <w:pPr>
-        <w:shd w:val="clear" w:color="auto" w:fill="1E1E1E"/>
-        <w:spacing w:after="0" w:line="285" w:lineRule="atLeast"/>
-        <w:rPr>
-          <w:rFonts w:ascii="Consolas" w:eastAsia="Times New Roman" w:hAnsi="Consolas"/>
-          <w:color w:val="D4D4D4"/>
-          <w:sz w:val="21"/>
-          <w:szCs w:val="21"/>
-        </w:rPr>
-      </w:pPr>
-      <w:r>
-        <w:rPr>
-          <w:rFonts w:ascii="Consolas" w:eastAsia="Times New Roman" w:hAnsi="Consolas"/>
-          <w:color w:val="D4D4D4"/>
-          <w:sz w:val="21"/>
-          <w:szCs w:val="21"/>
-        </w:rPr>
-        <w:t xml:space="preserve">        </w:t>
-      </w:r>
-      <w:r>
-        <w:rPr>
-          <w:rFonts w:ascii="Consolas" w:eastAsia="Times New Roman" w:hAnsi="Consolas"/>
-          <w:color w:val="808080"/>
-          <w:sz w:val="21"/>
-          <w:szCs w:val="21"/>
-        </w:rPr>
-        <w:t>&lt;/</w:t>
-      </w:r>
-      <w:r>
-        <w:rPr>
-          <w:rFonts w:ascii="Consolas" w:eastAsia="Times New Roman" w:hAnsi="Consolas"/>
-          <w:color w:val="569CD6"/>
-          <w:sz w:val="21"/>
-          <w:szCs w:val="21"/>
-        </w:rPr>
-        <w:t>div</w:t>
-      </w:r>
-      <w:r>
-        <w:rPr>
-          <w:rFonts w:ascii="Consolas" w:eastAsia="Times New Roman" w:hAnsi="Consolas"/>
-          <w:color w:val="808080"/>
-          <w:sz w:val="21"/>
-          <w:szCs w:val="21"/>
-        </w:rPr>
-        <w:t>&gt;</w:t>
-      </w:r>
-    </w:p>
-    <w:p>
-      <w:pPr>
-        <w:shd w:val="clear" w:color="auto" w:fill="1E1E1E"/>
-        <w:spacing w:after="0" w:line="285" w:lineRule="atLeast"/>
-        <w:rPr>
-          <w:rFonts w:ascii="Consolas" w:eastAsia="Times New Roman" w:hAnsi="Consolas"/>
-          <w:color w:val="D4D4D4"/>
-          <w:sz w:val="21"/>
-          <w:szCs w:val="21"/>
-        </w:rPr>
-      </w:pPr>
-      <w:r>
-        <w:rPr>
-          <w:rFonts w:ascii="Consolas" w:eastAsia="Times New Roman" w:hAnsi="Consolas"/>
-          <w:color w:val="D4D4D4"/>
-          <w:sz w:val="21"/>
-          <w:szCs w:val="21"/>
-        </w:rPr>
-        <w:t xml:space="preserve">        </w:t>
-      </w:r>
-      <w:r>
-        <w:rPr>
-          <w:rFonts w:ascii="Consolas" w:eastAsia="Times New Roman" w:hAnsi="Consolas"/>
-          <w:color w:val="808080"/>
-          <w:sz w:val="21"/>
-          <w:szCs w:val="21"/>
-        </w:rPr>
-        <w:t>&lt;</w:t>
-      </w:r>
-      <w:r>
-        <w:rPr>
-          <w:rFonts w:ascii="Consolas" w:eastAsia="Times New Roman" w:hAnsi="Consolas"/>
-          <w:color w:val="569CD6"/>
-          <w:sz w:val="21"/>
-          <w:szCs w:val="21"/>
-        </w:rPr>
-        <w:t>div</w:t>
-      </w:r>
-      <w:r>
-        <w:rPr>
-          <w:rFonts w:ascii="Consolas" w:eastAsia="Times New Roman" w:hAnsi="Consolas"/>
-          <w:color w:val="D4D4D4"/>
-          <w:sz w:val="21"/>
-          <w:szCs w:val="21"/>
-        </w:rPr>
-        <w:t xml:space="preserve"> </w:t>
-      </w:r>
-      <w:r>
-        <w:rPr>
-          <w:rFonts w:ascii="Consolas" w:eastAsia="Times New Roman" w:hAnsi="Consolas"/>
-          <w:color w:val="9CDCFE"/>
-          <w:sz w:val="21"/>
-          <w:szCs w:val="21"/>
-        </w:rPr>
-        <w:t>className</w:t>
-      </w:r>
-      <w:r>
-        <w:rPr>
-          <w:rFonts w:ascii="Consolas" w:eastAsia="Times New Roman" w:hAnsi="Consolas"/>
-          <w:color w:val="D4D4D4"/>
-          <w:sz w:val="21"/>
-          <w:szCs w:val="21"/>
-        </w:rPr>
-        <w:t>=</w:t>
-      </w:r>
-      <w:r>
-        <w:rPr>
-          <w:rFonts w:ascii="Consolas" w:eastAsia="Times New Roman" w:hAnsi="Consolas"/>
-          <w:color w:val="CE9178"/>
-          <w:sz w:val="21"/>
-          <w:szCs w:val="21"/>
-        </w:rPr>
-        <w:t>"cart-action"</w:t>
-      </w:r>
-      <w:r>
-        <w:rPr>
-          <w:rFonts w:ascii="Consolas" w:eastAsia="Times New Roman" w:hAnsi="Consolas"/>
-          <w:color w:val="808080"/>
-          <w:sz w:val="21"/>
-          <w:szCs w:val="21"/>
-        </w:rPr>
-        <w:t>&gt;</w:t>
-      </w:r>
-    </w:p>
-    <w:p>
-      <w:pPr>
-        <w:shd w:val="clear" w:color="auto" w:fill="1E1E1E"/>
-        <w:spacing w:after="0" w:line="285" w:lineRule="atLeast"/>
-        <w:rPr>
-          <w:rFonts w:ascii="Consolas" w:eastAsia="Times New Roman" w:hAnsi="Consolas"/>
-          <w:color w:val="D4D4D4"/>
-          <w:sz w:val="21"/>
-          <w:szCs w:val="21"/>
-        </w:rPr>
-      </w:pPr>
-      <w:r>
-        <w:rPr>
-          <w:rFonts w:ascii="Consolas" w:eastAsia="Times New Roman" w:hAnsi="Consolas"/>
-          <w:color w:val="D4D4D4"/>
-          <w:sz w:val="21"/>
-          <w:szCs w:val="21"/>
-        </w:rPr>
-        <w:t xml:space="preserve">            </w:t>
-      </w:r>
-      <w:r>
-        <w:rPr>
-          <w:rFonts w:ascii="Consolas" w:eastAsia="Times New Roman" w:hAnsi="Consolas"/>
-          <w:color w:val="808080"/>
-          <w:sz w:val="21"/>
-          <w:szCs w:val="21"/>
-        </w:rPr>
-        <w:t>&lt;</w:t>
-      </w:r>
-      <w:r>
-        <w:rPr>
-          <w:rFonts w:ascii="Consolas" w:eastAsia="Times New Roman" w:hAnsi="Consolas"/>
-          <w:color w:val="569CD6"/>
-          <w:sz w:val="21"/>
-          <w:szCs w:val="21"/>
-        </w:rPr>
-        <w:t>h3</w:t>
-      </w:r>
-      <w:r>
-        <w:rPr>
-          <w:rFonts w:ascii="Consolas" w:eastAsia="Times New Roman" w:hAnsi="Consolas"/>
-          <w:color w:val="808080"/>
-          <w:sz w:val="21"/>
-          <w:szCs w:val="21"/>
-        </w:rPr>
-        <w:t>&gt;</w:t>
-      </w:r>
-    </w:p>
-    <w:p>
-      <w:pPr>
-        <w:shd w:val="clear" w:color="auto" w:fill="1E1E1E"/>
-        <w:spacing w:after="0" w:line="285" w:lineRule="atLeast"/>
-        <w:rPr>
-          <w:rFonts w:ascii="Consolas" w:eastAsia="Times New Roman" w:hAnsi="Consolas"/>
-          <w:color w:val="D4D4D4"/>
-          <w:sz w:val="21"/>
-          <w:szCs w:val="21"/>
-        </w:rPr>
-      </w:pPr>
-      <w:r>
-        <w:rPr>
-          <w:rFonts w:ascii="Consolas" w:eastAsia="Times New Roman" w:hAnsi="Consolas"/>
-          <w:color w:val="D4D4D4"/>
-          <w:sz w:val="21"/>
-          <w:szCs w:val="21"/>
-        </w:rPr>
-        <w:t xml:space="preserve">                Subtotal ( </w:t>
-      </w:r>
-      <w:r>
-        <w:rPr>
-          <w:rFonts w:ascii="Consolas" w:eastAsia="Times New Roman" w:hAnsi="Consolas"/>
-          <w:color w:val="569CD6"/>
-          <w:sz w:val="21"/>
-          <w:szCs w:val="21"/>
-        </w:rPr>
-        <w:t>{</w:t>
-      </w:r>
-      <w:r>
-        <w:rPr>
-          <w:rFonts w:ascii="Consolas" w:eastAsia="Times New Roman" w:hAnsi="Consolas"/>
-          <w:color w:val="4FC1FF"/>
-          <w:sz w:val="21"/>
-          <w:szCs w:val="21"/>
-        </w:rPr>
-        <w:t>cartItems</w:t>
-      </w:r>
-      <w:r>
-        <w:rPr>
-          <w:rFonts w:ascii="Consolas" w:eastAsia="Times New Roman" w:hAnsi="Consolas"/>
-          <w:color w:val="D4D4D4"/>
-          <w:sz w:val="21"/>
-          <w:szCs w:val="21"/>
-        </w:rPr>
-        <w:t>.</w:t>
-      </w:r>
-      <w:r>
-        <w:rPr>
-          <w:rFonts w:ascii="Consolas" w:eastAsia="Times New Roman" w:hAnsi="Consolas"/>
-          <w:color w:val="DCDCAA"/>
-          <w:sz w:val="21"/>
-          <w:szCs w:val="21"/>
-        </w:rPr>
-        <w:t>reduce</w:t>
-      </w:r>
-      <w:r>
-        <w:rPr>
-          <w:rFonts w:ascii="Consolas" w:eastAsia="Times New Roman" w:hAnsi="Consolas"/>
-          <w:color w:val="D4D4D4"/>
-          <w:sz w:val="21"/>
-          <w:szCs w:val="21"/>
-        </w:rPr>
-        <w:t>((</w:t>
-      </w:r>
-      <w:r>
-        <w:rPr>
-          <w:rFonts w:ascii="Consolas" w:eastAsia="Times New Roman" w:hAnsi="Consolas"/>
-          <w:color w:val="9CDCFE"/>
-          <w:sz w:val="21"/>
-          <w:szCs w:val="21"/>
-        </w:rPr>
-        <w:t>a</w:t>
-      </w:r>
-      <w:r>
-        <w:rPr>
-          <w:rFonts w:ascii="Consolas" w:eastAsia="Times New Roman" w:hAnsi="Consolas"/>
-          <w:color w:val="D4D4D4"/>
-          <w:sz w:val="21"/>
-          <w:szCs w:val="21"/>
-        </w:rPr>
-        <w:t xml:space="preserve">, </w:t>
-      </w:r>
-      <w:r>
-        <w:rPr>
-          <w:rFonts w:ascii="Consolas" w:eastAsia="Times New Roman" w:hAnsi="Consolas"/>
-          <w:color w:val="9CDCFE"/>
-          <w:sz w:val="21"/>
-          <w:szCs w:val="21"/>
-        </w:rPr>
-        <w:t>c</w:t>
-      </w:r>
-      <w:r>
-        <w:rPr>
-          <w:rFonts w:ascii="Consolas" w:eastAsia="Times New Roman" w:hAnsi="Consolas"/>
-          <w:color w:val="D4D4D4"/>
-          <w:sz w:val="21"/>
-          <w:szCs w:val="21"/>
-        </w:rPr>
-        <w:t xml:space="preserve">) </w:t>
-      </w:r>
-      <w:r>
-        <w:rPr>
-          <w:rFonts w:ascii="Consolas" w:eastAsia="Times New Roman" w:hAnsi="Consolas"/>
-          <w:color w:val="569CD6"/>
-          <w:sz w:val="21"/>
-          <w:szCs w:val="21"/>
-        </w:rPr>
-        <w:t>=&gt;</w:t>
-      </w:r>
-      <w:r>
-        <w:rPr>
-          <w:rFonts w:ascii="Consolas" w:eastAsia="Times New Roman" w:hAnsi="Consolas"/>
-          <w:color w:val="D4D4D4"/>
-          <w:sz w:val="21"/>
-          <w:szCs w:val="21"/>
-        </w:rPr>
-        <w:t xml:space="preserve"> </w:t>
-      </w:r>
-      <w:r>
-        <w:rPr>
-          <w:rFonts w:ascii="Consolas" w:eastAsia="Times New Roman" w:hAnsi="Consolas"/>
-          <w:color w:val="9CDCFE"/>
-          <w:sz w:val="21"/>
-          <w:szCs w:val="21"/>
-        </w:rPr>
-        <w:t>a</w:t>
-      </w:r>
-      <w:r>
-        <w:rPr>
-          <w:rFonts w:ascii="Consolas" w:eastAsia="Times New Roman" w:hAnsi="Consolas"/>
-          <w:color w:val="D4D4D4"/>
-          <w:sz w:val="21"/>
-          <w:szCs w:val="21"/>
-        </w:rPr>
-        <w:t xml:space="preserve"> + </w:t>
-      </w:r>
-      <w:r>
-        <w:rPr>
-          <w:rFonts w:ascii="Consolas" w:eastAsia="Times New Roman" w:hAnsi="Consolas"/>
-          <w:color w:val="9CDCFE"/>
-          <w:sz w:val="21"/>
-          <w:szCs w:val="21"/>
-        </w:rPr>
-        <w:t>c</w:t>
-      </w:r>
-      <w:r>
-        <w:rPr>
-          <w:rFonts w:ascii="Consolas" w:eastAsia="Times New Roman" w:hAnsi="Consolas"/>
-          <w:color w:val="D4D4D4"/>
-          <w:sz w:val="21"/>
-          <w:szCs w:val="21"/>
-        </w:rPr>
-        <w:t>.</w:t>
-      </w:r>
-      <w:r>
-        <w:rPr>
-          <w:rFonts w:ascii="Consolas" w:eastAsia="Times New Roman" w:hAnsi="Consolas"/>
-          <w:color w:val="9CDCFE"/>
-          <w:sz w:val="21"/>
-          <w:szCs w:val="21"/>
-        </w:rPr>
-        <w:t>quantity</w:t>
-      </w:r>
-      <w:r>
-        <w:rPr>
-          <w:rFonts w:ascii="Consolas" w:eastAsia="Times New Roman" w:hAnsi="Consolas"/>
-          <w:color w:val="D4D4D4"/>
-          <w:sz w:val="21"/>
-          <w:szCs w:val="21"/>
-        </w:rPr>
-        <w:t xml:space="preserve">, </w:t>
-      </w:r>
-      <w:r>
-        <w:rPr>
-          <w:rFonts w:ascii="Consolas" w:eastAsia="Times New Roman" w:hAnsi="Consolas"/>
-          <w:color w:val="B5CEA8"/>
-          <w:sz w:val="21"/>
-          <w:szCs w:val="21"/>
-        </w:rPr>
-        <w:t>0</w:t>
-      </w:r>
-      <w:r>
-        <w:rPr>
-          <w:rFonts w:ascii="Consolas" w:eastAsia="Times New Roman" w:hAnsi="Consolas"/>
-          <w:color w:val="D4D4D4"/>
-          <w:sz w:val="21"/>
-          <w:szCs w:val="21"/>
-        </w:rPr>
-        <w:t>)</w:t>
-      </w:r>
-      <w:r>
-        <w:rPr>
-          <w:rFonts w:ascii="Consolas" w:eastAsia="Times New Roman" w:hAnsi="Consolas"/>
-          <w:color w:val="569CD6"/>
-          <w:sz w:val="21"/>
-          <w:szCs w:val="21"/>
-        </w:rPr>
-        <w:t>}</w:t>
-      </w:r>
-      <w:r>
-        <w:rPr>
-          <w:rFonts w:ascii="Consolas" w:eastAsia="Times New Roman" w:hAnsi="Consolas"/>
-          <w:color w:val="D4D4D4"/>
-          <w:sz w:val="21"/>
-          <w:szCs w:val="21"/>
-        </w:rPr>
-        <w:t xml:space="preserve"> items )</w:t>
-      </w:r>
-    </w:p>
-    <w:p>
-      <w:pPr>
-        <w:shd w:val="clear" w:color="auto" w:fill="1E1E1E"/>
-        <w:spacing w:after="0" w:line="285" w:lineRule="atLeast"/>
-        <w:rPr>
-          <w:rFonts w:ascii="Consolas" w:eastAsia="Times New Roman" w:hAnsi="Consolas"/>
-          <w:color w:val="D4D4D4"/>
-          <w:sz w:val="21"/>
-          <w:szCs w:val="21"/>
-        </w:rPr>
-      </w:pPr>
-      <w:r>
-        <w:rPr>
-          <w:rFonts w:ascii="Consolas" w:eastAsia="Times New Roman" w:hAnsi="Consolas"/>
-          <w:color w:val="D4D4D4"/>
-          <w:sz w:val="21"/>
-          <w:szCs w:val="21"/>
-        </w:rPr>
-        <w:t>                :</w:t>
-      </w:r>
-    </w:p>
-    <w:p>
-      <w:pPr>
-        <w:shd w:val="clear" w:color="auto" w:fill="1E1E1E"/>
-        <w:spacing w:after="0" w:line="285" w:lineRule="atLeast"/>
-        <w:rPr>
-          <w:rFonts w:ascii="Consolas" w:eastAsia="Times New Roman" w:hAnsi="Consolas"/>
-          <w:color w:val="D4D4D4"/>
-          <w:sz w:val="21"/>
-          <w:szCs w:val="21"/>
-        </w:rPr>
-      </w:pPr>
-      <w:r>
-        <w:rPr>
-          <w:rFonts w:ascii="Consolas" w:eastAsia="Times New Roman" w:hAnsi="Consolas"/>
-          <w:color w:val="D4D4D4"/>
-          <w:sz w:val="21"/>
-          <w:szCs w:val="21"/>
-        </w:rPr>
-        <w:t xml:space="preserve">                $ </w:t>
-      </w:r>
-      <w:r>
-        <w:rPr>
-          <w:rFonts w:ascii="Consolas" w:eastAsia="Times New Roman" w:hAnsi="Consolas"/>
-          <w:color w:val="569CD6"/>
-          <w:sz w:val="21"/>
-          <w:szCs w:val="21"/>
-        </w:rPr>
-        <w:t>{</w:t>
-      </w:r>
-      <w:r>
-        <w:rPr>
-          <w:rFonts w:ascii="Consolas" w:eastAsia="Times New Roman" w:hAnsi="Consolas"/>
-          <w:color w:val="4FC1FF"/>
-          <w:sz w:val="21"/>
-          <w:szCs w:val="21"/>
-        </w:rPr>
-        <w:t>cartItems</w:t>
-      </w:r>
-      <w:r>
-        <w:rPr>
-          <w:rFonts w:ascii="Consolas" w:eastAsia="Times New Roman" w:hAnsi="Consolas"/>
-          <w:color w:val="D4D4D4"/>
-          <w:sz w:val="21"/>
-          <w:szCs w:val="21"/>
-        </w:rPr>
-        <w:t>.</w:t>
-      </w:r>
-      <w:r>
-        <w:rPr>
-          <w:rFonts w:ascii="Consolas" w:eastAsia="Times New Roman" w:hAnsi="Consolas"/>
-          <w:color w:val="DCDCAA"/>
-          <w:sz w:val="21"/>
-          <w:szCs w:val="21"/>
-        </w:rPr>
-        <w:t>reduce</w:t>
-      </w:r>
-      <w:r>
-        <w:rPr>
-          <w:rFonts w:ascii="Consolas" w:eastAsia="Times New Roman" w:hAnsi="Consolas"/>
-          <w:color w:val="D4D4D4"/>
-          <w:sz w:val="21"/>
-          <w:szCs w:val="21"/>
-        </w:rPr>
-        <w:t>((</w:t>
-      </w:r>
-      <w:r>
-        <w:rPr>
-          <w:rFonts w:ascii="Consolas" w:eastAsia="Times New Roman" w:hAnsi="Consolas"/>
-          <w:color w:val="9CDCFE"/>
-          <w:sz w:val="21"/>
-          <w:szCs w:val="21"/>
-        </w:rPr>
-        <w:t>a</w:t>
-      </w:r>
-      <w:r>
-        <w:rPr>
-          <w:rFonts w:ascii="Consolas" w:eastAsia="Times New Roman" w:hAnsi="Consolas"/>
-          <w:color w:val="D4D4D4"/>
-          <w:sz w:val="21"/>
-          <w:szCs w:val="21"/>
-        </w:rPr>
-        <w:t xml:space="preserve">, </w:t>
-      </w:r>
-      <w:r>
-        <w:rPr>
-          <w:rFonts w:ascii="Consolas" w:eastAsia="Times New Roman" w:hAnsi="Consolas"/>
-          <w:color w:val="9CDCFE"/>
-          <w:sz w:val="21"/>
-          <w:szCs w:val="21"/>
-        </w:rPr>
-        <w:t>c</w:t>
-      </w:r>
-      <w:r>
-        <w:rPr>
-          <w:rFonts w:ascii="Consolas" w:eastAsia="Times New Roman" w:hAnsi="Consolas"/>
-          <w:color w:val="D4D4D4"/>
-          <w:sz w:val="21"/>
-          <w:szCs w:val="21"/>
-        </w:rPr>
-        <w:t xml:space="preserve">) </w:t>
-      </w:r>
-      <w:r>
-        <w:rPr>
-          <w:rFonts w:ascii="Consolas" w:eastAsia="Times New Roman" w:hAnsi="Consolas"/>
-          <w:color w:val="569CD6"/>
-          <w:sz w:val="21"/>
-          <w:szCs w:val="21"/>
-        </w:rPr>
-        <w:t>=&gt;</w:t>
-      </w:r>
-      <w:r>
-        <w:rPr>
-          <w:rFonts w:ascii="Consolas" w:eastAsia="Times New Roman" w:hAnsi="Consolas"/>
-          <w:color w:val="D4D4D4"/>
-          <w:sz w:val="21"/>
-          <w:szCs w:val="21"/>
-        </w:rPr>
-        <w:t xml:space="preserve"> </w:t>
-      </w:r>
-      <w:r>
-        <w:rPr>
-          <w:rFonts w:ascii="Consolas" w:eastAsia="Times New Roman" w:hAnsi="Consolas"/>
-          <w:color w:val="9CDCFE"/>
-          <w:sz w:val="21"/>
-          <w:szCs w:val="21"/>
-        </w:rPr>
-        <w:t>a</w:t>
-      </w:r>
-      <w:r>
-        <w:rPr>
-          <w:rFonts w:ascii="Consolas" w:eastAsia="Times New Roman" w:hAnsi="Consolas"/>
-          <w:color w:val="D4D4D4"/>
-          <w:sz w:val="21"/>
-          <w:szCs w:val="21"/>
-        </w:rPr>
-        <w:t xml:space="preserve"> + </w:t>
-      </w:r>
-      <w:r>
-        <w:rPr>
-          <w:rFonts w:ascii="Consolas" w:eastAsia="Times New Roman" w:hAnsi="Consolas"/>
-          <w:color w:val="9CDCFE"/>
-          <w:sz w:val="21"/>
-          <w:szCs w:val="21"/>
-        </w:rPr>
-        <w:t>c</w:t>
-      </w:r>
-      <w:r>
-        <w:rPr>
-          <w:rFonts w:ascii="Consolas" w:eastAsia="Times New Roman" w:hAnsi="Consolas"/>
-          <w:color w:val="D4D4D4"/>
-          <w:sz w:val="21"/>
-          <w:szCs w:val="21"/>
-        </w:rPr>
-        <w:t>.</w:t>
-      </w:r>
-      <w:r>
-        <w:rPr>
-          <w:rFonts w:ascii="Consolas" w:eastAsia="Times New Roman" w:hAnsi="Consolas"/>
-          <w:color w:val="9CDCFE"/>
-          <w:sz w:val="21"/>
-          <w:szCs w:val="21"/>
-        </w:rPr>
-        <w:t>price</w:t>
-      </w:r>
-      <w:r>
-        <w:rPr>
-          <w:rFonts w:ascii="Consolas" w:eastAsia="Times New Roman" w:hAnsi="Consolas"/>
-          <w:color w:val="D4D4D4"/>
-          <w:sz w:val="21"/>
-          <w:szCs w:val="21"/>
-        </w:rPr>
-        <w:t xml:space="preserve"> * </w:t>
-      </w:r>
-      <w:r>
-        <w:rPr>
-          <w:rFonts w:ascii="Consolas" w:eastAsia="Times New Roman" w:hAnsi="Consolas"/>
-          <w:color w:val="9CDCFE"/>
-          <w:sz w:val="21"/>
-          <w:szCs w:val="21"/>
-        </w:rPr>
-        <w:t>c</w:t>
-      </w:r>
-      <w:r>
-        <w:rPr>
-          <w:rFonts w:ascii="Consolas" w:eastAsia="Times New Roman" w:hAnsi="Consolas"/>
-          <w:color w:val="D4D4D4"/>
-          <w:sz w:val="21"/>
-          <w:szCs w:val="21"/>
-        </w:rPr>
-        <w:t>.</w:t>
-      </w:r>
-      <w:r>
-        <w:rPr>
-          <w:rFonts w:ascii="Consolas" w:eastAsia="Times New Roman" w:hAnsi="Consolas"/>
-          <w:color w:val="9CDCFE"/>
-          <w:sz w:val="21"/>
-          <w:szCs w:val="21"/>
-        </w:rPr>
-        <w:t>quantity</w:t>
-      </w:r>
-      <w:r>
-        <w:rPr>
-          <w:rFonts w:ascii="Consolas" w:eastAsia="Times New Roman" w:hAnsi="Consolas"/>
-          <w:color w:val="D4D4D4"/>
-          <w:sz w:val="21"/>
-          <w:szCs w:val="21"/>
-        </w:rPr>
-        <w:t xml:space="preserve">, </w:t>
-      </w:r>
-      <w:r>
-        <w:rPr>
-          <w:rFonts w:ascii="Consolas" w:eastAsia="Times New Roman" w:hAnsi="Consolas"/>
-          <w:color w:val="B5CEA8"/>
-          <w:sz w:val="21"/>
-          <w:szCs w:val="21"/>
-        </w:rPr>
-        <w:t>0</w:t>
-      </w:r>
-      <w:r>
-        <w:rPr>
-          <w:rFonts w:ascii="Consolas" w:eastAsia="Times New Roman" w:hAnsi="Consolas"/>
-          <w:color w:val="D4D4D4"/>
-          <w:sz w:val="21"/>
-          <w:szCs w:val="21"/>
-        </w:rPr>
-        <w:t>)</w:t>
-      </w:r>
-      <w:r>
-        <w:rPr>
-          <w:rFonts w:ascii="Consolas" w:eastAsia="Times New Roman" w:hAnsi="Consolas"/>
-          <w:color w:val="569CD6"/>
-          <w:sz w:val="21"/>
-          <w:szCs w:val="21"/>
-        </w:rPr>
-        <w:t>}</w:t>
-      </w:r>
-    </w:p>
-    <w:p>
-      <w:pPr>
-        <w:shd w:val="clear" w:color="auto" w:fill="1E1E1E"/>
-        <w:spacing w:after="0" w:line="285" w:lineRule="atLeast"/>
-        <w:rPr>
-          <w:rFonts w:ascii="Consolas" w:eastAsia="Times New Roman" w:hAnsi="Consolas"/>
-          <w:color w:val="D4D4D4"/>
-          <w:sz w:val="21"/>
-          <w:szCs w:val="21"/>
-        </w:rPr>
-      </w:pPr>
-      <w:r>
-        <w:rPr>
-          <w:rFonts w:ascii="Consolas" w:eastAsia="Times New Roman" w:hAnsi="Consolas"/>
-          <w:color w:val="D4D4D4"/>
-          <w:sz w:val="21"/>
-          <w:szCs w:val="21"/>
-        </w:rPr>
-        <w:t xml:space="preserve">            </w:t>
-      </w:r>
-      <w:r>
-        <w:rPr>
-          <w:rFonts w:ascii="Consolas" w:eastAsia="Times New Roman" w:hAnsi="Consolas"/>
-          <w:color w:val="808080"/>
-          <w:sz w:val="21"/>
-          <w:szCs w:val="21"/>
-        </w:rPr>
-        <w:t>&lt;/</w:t>
-      </w:r>
-      <w:r>
-        <w:rPr>
-          <w:rFonts w:ascii="Consolas" w:eastAsia="Times New Roman" w:hAnsi="Consolas"/>
-          <w:color w:val="569CD6"/>
-          <w:sz w:val="21"/>
-          <w:szCs w:val="21"/>
-        </w:rPr>
-        <w:t>h3</w:t>
-      </w:r>
-      <w:r>
-        <w:rPr>
-          <w:rFonts w:ascii="Consolas" w:eastAsia="Times New Roman" w:hAnsi="Consolas"/>
-          <w:color w:val="808080"/>
-          <w:sz w:val="21"/>
-          <w:szCs w:val="21"/>
-        </w:rPr>
-        <w:t>&gt;</w:t>
-      </w:r>
-    </w:p>
-    <w:p>
-      <w:pPr>
-        <w:shd w:val="clear" w:color="auto" w:fill="1E1E1E"/>
-        <w:spacing w:after="0" w:line="285" w:lineRule="atLeast"/>
-        <w:rPr>
-          <w:rFonts w:ascii="Consolas" w:eastAsia="Times New Roman" w:hAnsi="Consolas"/>
-          <w:color w:val="D4D4D4"/>
-          <w:sz w:val="21"/>
-          <w:szCs w:val="21"/>
-        </w:rPr>
-      </w:pPr>
-      <w:r>
-        <w:rPr>
-          <w:rFonts w:ascii="Consolas" w:eastAsia="Times New Roman" w:hAnsi="Consolas"/>
-          <w:color w:val="D4D4D4"/>
-          <w:sz w:val="21"/>
-          <w:szCs w:val="21"/>
-        </w:rPr>
-        <w:t xml:space="preserve">            </w:t>
-      </w:r>
-      <w:r>
-        <w:rPr>
-          <w:rFonts w:ascii="Consolas" w:eastAsia="Times New Roman" w:hAnsi="Consolas"/>
-          <w:color w:val="808080"/>
-          <w:sz w:val="21"/>
-          <w:szCs w:val="21"/>
-        </w:rPr>
-        <w:t>&lt;</w:t>
-      </w:r>
-      <w:r>
-        <w:rPr>
-          <w:rFonts w:ascii="Consolas" w:eastAsia="Times New Roman" w:hAnsi="Consolas"/>
-          <w:color w:val="569CD6"/>
-          <w:sz w:val="21"/>
-          <w:szCs w:val="21"/>
-        </w:rPr>
-        <w:t>button</w:t>
-      </w:r>
-      <w:r>
-        <w:rPr>
-          <w:rFonts w:ascii="Consolas" w:eastAsia="Times New Roman" w:hAnsi="Consolas"/>
-          <w:color w:val="D4D4D4"/>
-          <w:sz w:val="21"/>
-          <w:szCs w:val="21"/>
-        </w:rPr>
-        <w:t xml:space="preserve"> </w:t>
-      </w:r>
-      <w:r>
-        <w:rPr>
-          <w:rFonts w:ascii="Consolas" w:eastAsia="Times New Roman" w:hAnsi="Consolas"/>
-          <w:color w:val="9CDCFE"/>
-          <w:sz w:val="21"/>
-          <w:szCs w:val="21"/>
-        </w:rPr>
-        <w:t>className</w:t>
-      </w:r>
-      <w:r>
-        <w:rPr>
-          <w:rFonts w:ascii="Consolas" w:eastAsia="Times New Roman" w:hAnsi="Consolas"/>
-          <w:color w:val="D4D4D4"/>
-          <w:sz w:val="21"/>
-          <w:szCs w:val="21"/>
-        </w:rPr>
-        <w:t>=</w:t>
-      </w:r>
-      <w:r>
-        <w:rPr>
-          <w:rFonts w:ascii="Consolas" w:eastAsia="Times New Roman" w:hAnsi="Consolas"/>
-          <w:color w:val="CE9178"/>
-          <w:sz w:val="21"/>
-          <w:szCs w:val="21"/>
-        </w:rPr>
-        <w:t>"button primary"</w:t>
-      </w:r>
-      <w:r>
-        <w:rPr>
-          <w:rFonts w:ascii="Consolas" w:eastAsia="Times New Roman" w:hAnsi="Consolas"/>
-          <w:color w:val="D4D4D4"/>
-          <w:sz w:val="21"/>
-          <w:szCs w:val="21"/>
-        </w:rPr>
-        <w:t xml:space="preserve"> </w:t>
-      </w:r>
-      <w:r>
-        <w:rPr>
-          <w:rFonts w:ascii="Consolas" w:eastAsia="Times New Roman" w:hAnsi="Consolas"/>
-          <w:color w:val="9CDCFE"/>
-          <w:sz w:val="21"/>
-          <w:szCs w:val="21"/>
-        </w:rPr>
-        <w:t>disabled</w:t>
-      </w:r>
-      <w:r>
-        <w:rPr>
-          <w:rFonts w:ascii="Consolas" w:eastAsia="Times New Roman" w:hAnsi="Consolas"/>
-          <w:color w:val="D4D4D4"/>
-          <w:sz w:val="21"/>
-          <w:szCs w:val="21"/>
-        </w:rPr>
-        <w:t>=</w:t>
-      </w:r>
-      <w:r>
-        <w:rPr>
-          <w:rFonts w:ascii="Consolas" w:eastAsia="Times New Roman" w:hAnsi="Consolas"/>
-          <w:color w:val="569CD6"/>
-          <w:sz w:val="21"/>
-          <w:szCs w:val="21"/>
-        </w:rPr>
-        <w:t>{</w:t>
-      </w:r>
-      <w:r>
-        <w:rPr>
-          <w:rFonts w:ascii="Consolas" w:eastAsia="Times New Roman" w:hAnsi="Consolas"/>
-          <w:color w:val="4FC1FF"/>
-          <w:sz w:val="21"/>
-          <w:szCs w:val="21"/>
-        </w:rPr>
-        <w:t>cartItems</w:t>
-      </w:r>
-      <w:r>
-        <w:rPr>
-          <w:rFonts w:ascii="Consolas" w:eastAsia="Times New Roman" w:hAnsi="Consolas"/>
-          <w:color w:val="D4D4D4"/>
-          <w:sz w:val="21"/>
-          <w:szCs w:val="21"/>
-        </w:rPr>
-        <w:t>.</w:t>
-      </w:r>
-      <w:r>
-        <w:rPr>
-          <w:rFonts w:ascii="Consolas" w:eastAsia="Times New Roman" w:hAnsi="Consolas"/>
-          <w:color w:val="9CDCFE"/>
-          <w:sz w:val="21"/>
-          <w:szCs w:val="21"/>
-        </w:rPr>
-        <w:t>length</w:t>
-      </w:r>
-      <w:r>
-        <w:rPr>
-          <w:rFonts w:ascii="Consolas" w:eastAsia="Times New Roman" w:hAnsi="Consolas"/>
-          <w:color w:val="D4D4D4"/>
-          <w:sz w:val="21"/>
-          <w:szCs w:val="21"/>
-        </w:rPr>
-        <w:t xml:space="preserve"> === </w:t>
-      </w:r>
-      <w:r>
-        <w:rPr>
-          <w:rFonts w:ascii="Consolas" w:eastAsia="Times New Roman" w:hAnsi="Consolas"/>
-          <w:color w:val="B5CEA8"/>
-          <w:sz w:val="21"/>
-          <w:szCs w:val="21"/>
-        </w:rPr>
-        <w:t>0</w:t>
-      </w:r>
-      <w:r>
-        <w:rPr>
-          <w:rFonts w:ascii="Consolas" w:eastAsia="Times New Roman" w:hAnsi="Consolas"/>
-          <w:color w:val="569CD6"/>
-          <w:sz w:val="21"/>
-          <w:szCs w:val="21"/>
-        </w:rPr>
-        <w:t>}</w:t>
-      </w:r>
-      <w:r>
-        <w:rPr>
-          <w:rFonts w:ascii="Consolas" w:eastAsia="Times New Roman" w:hAnsi="Consolas"/>
-          <w:color w:val="808080"/>
-          <w:sz w:val="21"/>
-          <w:szCs w:val="21"/>
-        </w:rPr>
-        <w:t>&gt;</w:t>
-      </w:r>
-    </w:p>
-    <w:p>
-      <w:pPr>
-        <w:shd w:val="clear" w:color="auto" w:fill="1E1E1E"/>
-        <w:spacing w:after="0" w:line="285" w:lineRule="atLeast"/>
-        <w:rPr>
-          <w:rFonts w:ascii="Consolas" w:eastAsia="Times New Roman" w:hAnsi="Consolas"/>
-          <w:color w:val="D4D4D4"/>
-          <w:sz w:val="21"/>
-          <w:szCs w:val="21"/>
-        </w:rPr>
-      </w:pPr>
-      <w:r>
-        <w:rPr>
-          <w:rFonts w:ascii="Consolas" w:eastAsia="Times New Roman" w:hAnsi="Consolas"/>
-          <w:color w:val="D4D4D4"/>
-          <w:sz w:val="21"/>
-          <w:szCs w:val="21"/>
-        </w:rPr>
-        <w:t>                Proceed to Checkout</w:t>
-      </w:r>
-    </w:p>
-    <w:p>
-      <w:pPr>
-        <w:shd w:val="clear" w:color="auto" w:fill="1E1E1E"/>
-        <w:spacing w:after="0" w:line="285" w:lineRule="atLeast"/>
-        <w:rPr>
-          <w:rFonts w:ascii="Consolas" w:eastAsia="Times New Roman" w:hAnsi="Consolas"/>
-          <w:color w:val="D4D4D4"/>
-          <w:sz w:val="21"/>
-          <w:szCs w:val="21"/>
-        </w:rPr>
-      </w:pPr>
-      <w:r>
-        <w:rPr>
-          <w:rFonts w:ascii="Consolas" w:eastAsia="Times New Roman" w:hAnsi="Consolas"/>
-          <w:color w:val="D4D4D4"/>
-          <w:sz w:val="21"/>
-          <w:szCs w:val="21"/>
-        </w:rPr>
-        <w:t xml:space="preserve">            </w:t>
-      </w:r>
-      <w:r>
-        <w:rPr>
-          <w:rFonts w:ascii="Consolas" w:eastAsia="Times New Roman" w:hAnsi="Consolas"/>
-          <w:color w:val="808080"/>
-          <w:sz w:val="21"/>
-          <w:szCs w:val="21"/>
-        </w:rPr>
-        <w:t>&lt;/</w:t>
-      </w:r>
-      <w:r>
-        <w:rPr>
-          <w:rFonts w:ascii="Consolas" w:eastAsia="Times New Roman" w:hAnsi="Consolas"/>
-          <w:color w:val="569CD6"/>
-          <w:sz w:val="21"/>
-          <w:szCs w:val="21"/>
-        </w:rPr>
-        <w:t>button</w:t>
-      </w:r>
-      <w:r>
-        <w:rPr>
-          <w:rFonts w:ascii="Consolas" w:eastAsia="Times New Roman" w:hAnsi="Consolas"/>
-          <w:color w:val="808080"/>
-          <w:sz w:val="21"/>
-          <w:szCs w:val="21"/>
-        </w:rPr>
-        <w:t>&gt;</w:t>
-      </w:r>
-    </w:p>
-    <w:p>
-      <w:pPr>
-        <w:shd w:val="clear" w:color="auto" w:fill="1E1E1E"/>
-        <w:spacing w:after="0" w:line="285" w:lineRule="atLeast"/>
-        <w:rPr>
-          <w:rFonts w:ascii="Consolas" w:eastAsia="Times New Roman" w:hAnsi="Consolas"/>
-          <w:color w:val="D4D4D4"/>
-          <w:sz w:val="21"/>
-          <w:szCs w:val="21"/>
-        </w:rPr>
-      </w:pPr>
-      <w:r>
-        <w:rPr>
-          <w:rFonts w:ascii="Consolas" w:eastAsia="Times New Roman" w:hAnsi="Consolas"/>
-          <w:color w:val="D4D4D4"/>
-          <w:sz w:val="21"/>
-          <w:szCs w:val="21"/>
-        </w:rPr>
-        <w:t xml:space="preserve">        </w:t>
-      </w:r>
-      <w:r>
-        <w:rPr>
-          <w:rFonts w:ascii="Consolas" w:eastAsia="Times New Roman" w:hAnsi="Consolas"/>
-          <w:color w:val="808080"/>
-          <w:sz w:val="21"/>
-          <w:szCs w:val="21"/>
-        </w:rPr>
-        <w:t>&lt;/</w:t>
-      </w:r>
-      <w:r>
-        <w:rPr>
-          <w:rFonts w:ascii="Consolas" w:eastAsia="Times New Roman" w:hAnsi="Consolas"/>
-          <w:color w:val="569CD6"/>
-          <w:sz w:val="21"/>
-          <w:szCs w:val="21"/>
-        </w:rPr>
-        <w:t>div</w:t>
-      </w:r>
-      <w:r>
-        <w:rPr>
-          <w:rFonts w:ascii="Consolas" w:eastAsia="Times New Roman" w:hAnsi="Consolas"/>
-          <w:color w:val="808080"/>
-          <w:sz w:val="21"/>
-          <w:szCs w:val="21"/>
-        </w:rPr>
-        <w:t>&gt;</w:t>
-      </w:r>
-    </w:p>
-    <w:p>
-      <w:pPr>
-        <w:shd w:val="clear" w:color="auto" w:fill="1E1E1E"/>
-        <w:spacing w:after="0" w:line="285" w:lineRule="atLeast"/>
-        <w:rPr>
-          <w:rFonts w:ascii="Consolas" w:eastAsia="Times New Roman" w:hAnsi="Consolas"/>
-          <w:color w:val="D4D4D4"/>
-          <w:sz w:val="21"/>
-          <w:szCs w:val="21"/>
-        </w:rPr>
-      </w:pPr>
-      <w:r>
-        <w:rPr>
-          <w:rFonts w:ascii="Consolas" w:eastAsia="Times New Roman" w:hAnsi="Consolas"/>
-          <w:color w:val="D4D4D4"/>
-          <w:sz w:val="21"/>
-          <w:szCs w:val="21"/>
-        </w:rPr>
-        <w:t xml:space="preserve">    </w:t>
-      </w:r>
-      <w:r>
-        <w:rPr>
-          <w:rFonts w:ascii="Consolas" w:eastAsia="Times New Roman" w:hAnsi="Consolas"/>
-          <w:color w:val="808080"/>
-          <w:sz w:val="21"/>
-          <w:szCs w:val="21"/>
-        </w:rPr>
-        <w:t>&lt;/</w:t>
-      </w:r>
-      <w:r>
-        <w:rPr>
-          <w:rFonts w:ascii="Consolas" w:eastAsia="Times New Roman" w:hAnsi="Consolas"/>
-          <w:color w:val="569CD6"/>
-          <w:sz w:val="21"/>
-          <w:szCs w:val="21"/>
-        </w:rPr>
-        <w:t>div</w:t>
-      </w:r>
-      <w:r>
-        <w:rPr>
-          <w:rFonts w:ascii="Consolas" w:eastAsia="Times New Roman" w:hAnsi="Consolas"/>
-          <w:color w:val="808080"/>
-          <w:sz w:val="21"/>
-          <w:szCs w:val="21"/>
-        </w:rPr>
-        <w:t>&gt;</w:t>
-      </w:r>
-    </w:p>
-    <w:p>
-      <w:pPr>
-        <w:shd w:val="clear" w:color="auto" w:fill="1E1E1E"/>
-        <w:spacing w:after="0" w:line="285" w:lineRule="atLeast"/>
-        <w:rPr>
-          <w:rFonts w:ascii="Consolas" w:eastAsia="Times New Roman" w:hAnsi="Consolas"/>
-          <w:color w:val="D4D4D4"/>
-          <w:sz w:val="21"/>
-          <w:szCs w:val="21"/>
-        </w:rPr>
-      </w:pPr>
-      <w:r>
-        <w:rPr>
-          <w:rFonts w:ascii="Consolas" w:eastAsia="Times New Roman" w:hAnsi="Consolas"/>
-          <w:color w:val="D4D4D4"/>
-          <w:sz w:val="21"/>
-          <w:szCs w:val="21"/>
-        </w:rPr>
-        <w:t>}</w:t>
-      </w:r>
-    </w:p>
-    <w:p>
-      <w:pPr>
-        <w:shd w:val="clear" w:color="auto" w:fill="1E1E1E"/>
-        <w:spacing w:after="0" w:line="285" w:lineRule="atLeast"/>
-        <w:rPr>
-          <w:rFonts w:ascii="Consolas" w:eastAsia="Times New Roman" w:hAnsi="Consolas"/>
-          <w:color w:val="D4D4D4"/>
-          <w:sz w:val="21"/>
-          <w:szCs w:val="21"/>
-        </w:rPr>
-      </w:pPr>
-    </w:p>
-    <w:p>
-      <w:pPr>
-        <w:shd w:val="clear" w:color="auto" w:fill="1E1E1E"/>
-        <w:spacing w:after="0" w:line="285" w:lineRule="atLeast"/>
-        <w:rPr>
-          <w:rFonts w:ascii="Consolas" w:eastAsia="Times New Roman" w:hAnsi="Consolas"/>
-          <w:color w:val="D4D4D4"/>
-          <w:sz w:val="21"/>
-          <w:szCs w:val="21"/>
-        </w:rPr>
-      </w:pPr>
-      <w:r>
-        <w:rPr>
-          <w:rFonts w:ascii="Consolas" w:eastAsia="Times New Roman" w:hAnsi="Consolas"/>
-          <w:color w:val="C586C0"/>
-          <w:sz w:val="21"/>
-          <w:szCs w:val="21"/>
-        </w:rPr>
-        <w:t>export</w:t>
-      </w:r>
-      <w:r>
-        <w:rPr>
-          <w:rFonts w:ascii="Consolas" w:eastAsia="Times New Roman" w:hAnsi="Consolas"/>
-          <w:color w:val="D4D4D4"/>
-          <w:sz w:val="21"/>
-          <w:szCs w:val="21"/>
-        </w:rPr>
-        <w:t xml:space="preserve"> </w:t>
-      </w:r>
-      <w:r>
-        <w:rPr>
-          <w:rFonts w:ascii="Consolas" w:eastAsia="Times New Roman" w:hAnsi="Consolas"/>
-          <w:color w:val="C586C0"/>
-          <w:sz w:val="21"/>
-          <w:szCs w:val="21"/>
-        </w:rPr>
-        <w:t>default</w:t>
-      </w:r>
-      <w:r>
-        <w:rPr>
-          <w:rFonts w:ascii="Consolas" w:eastAsia="Times New Roman" w:hAnsi="Consolas"/>
-          <w:color w:val="D4D4D4"/>
-          <w:sz w:val="21"/>
-          <w:szCs w:val="21"/>
-        </w:rPr>
-        <w:t xml:space="preserve"> </w:t>
-      </w:r>
-      <w:r>
-        <w:rPr>
-          <w:rFonts w:ascii="Consolas" w:eastAsia="Times New Roman" w:hAnsi="Consolas"/>
-          <w:color w:val="DCDCAA"/>
-          <w:sz w:val="21"/>
-          <w:szCs w:val="21"/>
-        </w:rPr>
         <w:t>CartScreen</w:t>
       </w:r>
       <w:r>
@@ -10370,7 +10766,10 @@
         <w:t>;</w:t>
       </w:r>
     </w:p>
-    <w:p/>
+    <w:p>
+      <w:bookmarkStart w:id="0" w:name="_GoBack"/>
+      <w:bookmarkEnd w:id="0"/>
+    </w:p>
     <w:p/>
     <w:p>
       <w:pPr>
@@ -11004,8 +11403,6 @@
           </wp:inline>
         </w:drawing>
       </w:r>
-      <w:bookmarkStart w:id="0" w:name="_GoBack"/>
-      <w:bookmarkEnd w:id="0"/>
     </w:p>
     <w:p/>
     <w:p>

--- a/5_Shopping_Cart_Screen_(Advanced).docx
+++ b/5_Shopping_Cart_Screen_(Advanced).docx
@@ -6225,6 +6225,207 @@
       <w:r>
         <w:rPr>
           <w:rFonts w:ascii="Consolas" w:eastAsia="Times New Roman" w:hAnsi="Consolas"/>
+          <w:color w:val="569CD6"/>
+          <w:sz w:val="21"/>
+          <w:szCs w:val="21"/>
+        </w:rPr>
+        <w:t>const</w:t>
+      </w:r>
+      <w:r>
+        <w:rPr>
+          <w:rFonts w:ascii="Consolas" w:eastAsia="Times New Roman" w:hAnsi="Consolas"/>
+          <w:color w:val="D4D4D4"/>
+          <w:sz w:val="21"/>
+          <w:szCs w:val="21"/>
+        </w:rPr>
+        <w:t xml:space="preserve"> </w:t>
+      </w:r>
+      <w:r>
+        <w:rPr>
+          <w:rFonts w:ascii="Consolas" w:eastAsia="Times New Roman" w:hAnsi="Consolas"/>
+          <w:color w:val="DCDCAA"/>
+          <w:sz w:val="21"/>
+          <w:szCs w:val="21"/>
+        </w:rPr>
+        <w:t>checkoutHandler</w:t>
+      </w:r>
+      <w:r>
+        <w:rPr>
+          <w:rFonts w:ascii="Consolas" w:eastAsia="Times New Roman" w:hAnsi="Consolas"/>
+          <w:color w:val="D4D4D4"/>
+          <w:sz w:val="21"/>
+          <w:szCs w:val="21"/>
+        </w:rPr>
+        <w:t xml:space="preserve"> = () </w:t>
+      </w:r>
+      <w:r>
+        <w:rPr>
+          <w:rFonts w:ascii="Consolas" w:eastAsia="Times New Roman" w:hAnsi="Consolas"/>
+          <w:color w:val="569CD6"/>
+          <w:sz w:val="21"/>
+          <w:szCs w:val="21"/>
+        </w:rPr>
+        <w:t>=&gt;</w:t>
+      </w:r>
+      <w:r>
+        <w:rPr>
+          <w:rFonts w:ascii="Consolas" w:eastAsia="Times New Roman" w:hAnsi="Consolas"/>
+          <w:color w:val="D4D4D4"/>
+          <w:sz w:val="21"/>
+          <w:szCs w:val="21"/>
+        </w:rPr>
+        <w:t xml:space="preserve"> {</w:t>
+      </w:r>
+    </w:p>
+    <w:p>
+      <w:pPr>
+        <w:shd w:val="clear" w:color="auto" w:fill="1E1E1E"/>
+        <w:spacing w:after="0" w:line="285" w:lineRule="atLeast"/>
+        <w:rPr>
+          <w:rFonts w:ascii="Consolas" w:eastAsia="Times New Roman" w:hAnsi="Consolas"/>
+          <w:color w:val="D4D4D4"/>
+          <w:sz w:val="21"/>
+          <w:szCs w:val="21"/>
+        </w:rPr>
+      </w:pPr>
+      <w:r>
+        <w:rPr>
+          <w:rFonts w:ascii="Consolas" w:eastAsia="Times New Roman" w:hAnsi="Consolas"/>
+          <w:color w:val="D4D4D4"/>
+          <w:sz w:val="21"/>
+          <w:szCs w:val="21"/>
+        </w:rPr>
+        <w:t xml:space="preserve">        </w:t>
+      </w:r>
+      <w:r>
+        <w:rPr>
+          <w:rFonts w:ascii="Consolas" w:eastAsia="Times New Roman" w:hAnsi="Consolas"/>
+          <w:color w:val="9CDCFE"/>
+          <w:sz w:val="21"/>
+          <w:szCs w:val="21"/>
+        </w:rPr>
+        <w:t>props</w:t>
+      </w:r>
+      <w:r>
+        <w:rPr>
+          <w:rFonts w:ascii="Consolas" w:eastAsia="Times New Roman" w:hAnsi="Consolas"/>
+          <w:color w:val="D4D4D4"/>
+          <w:sz w:val="21"/>
+          <w:szCs w:val="21"/>
+        </w:rPr>
+        <w:t>.</w:t>
+      </w:r>
+      <w:r>
+        <w:rPr>
+          <w:rFonts w:ascii="Consolas" w:eastAsia="Times New Roman" w:hAnsi="Consolas"/>
+          <w:color w:val="9CDCFE"/>
+          <w:sz w:val="21"/>
+          <w:szCs w:val="21"/>
+        </w:rPr>
+        <w:t>history</w:t>
+      </w:r>
+      <w:r>
+        <w:rPr>
+          <w:rFonts w:ascii="Consolas" w:eastAsia="Times New Roman" w:hAnsi="Consolas"/>
+          <w:color w:val="D4D4D4"/>
+          <w:sz w:val="21"/>
+          <w:szCs w:val="21"/>
+        </w:rPr>
+        <w:t>.</w:t>
+      </w:r>
+      <w:r>
+        <w:rPr>
+          <w:rFonts w:ascii="Consolas" w:eastAsia="Times New Roman" w:hAnsi="Consolas"/>
+          <w:color w:val="DCDCAA"/>
+          <w:sz w:val="21"/>
+          <w:szCs w:val="21"/>
+        </w:rPr>
+        <w:t>push</w:t>
+      </w:r>
+      <w:r>
+        <w:rPr>
+          <w:rFonts w:ascii="Consolas" w:eastAsia="Times New Roman" w:hAnsi="Consolas"/>
+          <w:color w:val="D4D4D4"/>
+          <w:sz w:val="21"/>
+          <w:szCs w:val="21"/>
+        </w:rPr>
+        <w:t>(</w:t>
+      </w:r>
+      <w:r>
+        <w:rPr>
+          <w:rFonts w:ascii="Consolas" w:eastAsia="Times New Roman" w:hAnsi="Consolas"/>
+          <w:color w:val="CE9178"/>
+          <w:sz w:val="21"/>
+          <w:szCs w:val="21"/>
+        </w:rPr>
+        <w:t>"/signin?redirect=shipping"</w:t>
+      </w:r>
+      <w:r>
+        <w:rPr>
+          <w:rFonts w:ascii="Consolas" w:eastAsia="Times New Roman" w:hAnsi="Consolas"/>
+          <w:color w:val="D4D4D4"/>
+          <w:sz w:val="21"/>
+          <w:szCs w:val="21"/>
+        </w:rPr>
+        <w:t>);</w:t>
+      </w:r>
+    </w:p>
+    <w:p>
+      <w:pPr>
+        <w:shd w:val="clear" w:color="auto" w:fill="1E1E1E"/>
+        <w:spacing w:after="0" w:line="285" w:lineRule="atLeast"/>
+        <w:rPr>
+          <w:rFonts w:ascii="Consolas" w:eastAsia="Times New Roman" w:hAnsi="Consolas"/>
+          <w:color w:val="D4D4D4"/>
+          <w:sz w:val="21"/>
+          <w:szCs w:val="21"/>
+        </w:rPr>
+      </w:pPr>
+      <w:r>
+        <w:rPr>
+          <w:rFonts w:ascii="Consolas" w:eastAsia="Times New Roman" w:hAnsi="Consolas"/>
+          <w:color w:val="D4D4D4"/>
+          <w:sz w:val="21"/>
+          <w:szCs w:val="21"/>
+        </w:rPr>
+        <w:t>    }</w:t>
+      </w:r>
+    </w:p>
+    <w:p>
+      <w:pPr>
+        <w:shd w:val="clear" w:color="auto" w:fill="1E1E1E"/>
+        <w:spacing w:after="0" w:line="285" w:lineRule="atLeast"/>
+        <w:rPr>
+          <w:rFonts w:ascii="Consolas" w:eastAsia="Times New Roman" w:hAnsi="Consolas"/>
+          <w:color w:val="D4D4D4"/>
+          <w:sz w:val="21"/>
+          <w:szCs w:val="21"/>
+        </w:rPr>
+      </w:pPr>
+    </w:p>
+    <w:p>
+      <w:pPr>
+        <w:shd w:val="clear" w:color="auto" w:fill="1E1E1E"/>
+        <w:spacing w:after="0" w:line="285" w:lineRule="atLeast"/>
+        <w:rPr>
+          <w:rFonts w:ascii="Consolas" w:eastAsia="Times New Roman" w:hAnsi="Consolas"/>
+          <w:color w:val="D4D4D4"/>
+          <w:sz w:val="21"/>
+          <w:szCs w:val="21"/>
+        </w:rPr>
+      </w:pPr>
+      <w:r>
+        <w:rPr>
+          <w:rFonts w:ascii="Consolas" w:eastAsia="Times New Roman" w:hAnsi="Consolas"/>
+          <w:color w:val="D4D4D4"/>
+          <w:sz w:val="21"/>
+          <w:szCs w:val="21"/>
+        </w:rPr>
+        <w:t xml:space="preserve">    </w:t>
+      </w:r>
+      <w:r>
+        <w:rPr>
+          <w:rFonts w:ascii="Consolas" w:eastAsia="Times New Roman" w:hAnsi="Consolas"/>
           <w:color w:val="C586C0"/>
           <w:sz w:val="21"/>
           <w:szCs w:val="21"/>
@@ -8347,6 +8548,7 @@
           <w:sz w:val="21"/>
           <w:szCs w:val="21"/>
         </w:rPr>
+        <w:lastRenderedPageBreak/>
         <w:t xml:space="preserve">                                        </w:t>
       </w:r>
       <w:r>
@@ -8815,7 +9017,6 @@
           <w:sz w:val="21"/>
           <w:szCs w:val="21"/>
         </w:rPr>
-        <w:lastRenderedPageBreak/>
         <w:t xml:space="preserve">                                    </w:t>
       </w:r>
       <w:r>
@@ -9409,6 +9610,42 @@
       <w:r>
         <w:rPr>
           <w:rFonts w:ascii="Consolas" w:eastAsia="Times New Roman" w:hAnsi="Consolas"/>
+          <w:color w:val="D4D4D4"/>
+          <w:sz w:val="21"/>
+          <w:szCs w:val="21"/>
+        </w:rPr>
+        <w:t xml:space="preserve"> * </w:t>
+      </w:r>
+      <w:r>
+        <w:rPr>
+          <w:rFonts w:ascii="Consolas" w:eastAsia="Times New Roman" w:hAnsi="Consolas"/>
+          <w:color w:val="9CDCFE"/>
+          <w:sz w:val="21"/>
+          <w:szCs w:val="21"/>
+        </w:rPr>
+        <w:t>item</w:t>
+      </w:r>
+      <w:r>
+        <w:rPr>
+          <w:rFonts w:ascii="Consolas" w:eastAsia="Times New Roman" w:hAnsi="Consolas"/>
+          <w:color w:val="D4D4D4"/>
+          <w:sz w:val="21"/>
+          <w:szCs w:val="21"/>
+        </w:rPr>
+        <w:t>.</w:t>
+      </w:r>
+      <w:r>
+        <w:rPr>
+          <w:rFonts w:ascii="Consolas" w:eastAsia="Times New Roman" w:hAnsi="Consolas"/>
+          <w:color w:val="9CDCFE"/>
+          <w:sz w:val="21"/>
+          <w:szCs w:val="21"/>
+        </w:rPr>
+        <w:t>quantity</w:t>
+      </w:r>
+      <w:r>
+        <w:rPr>
+          <w:rFonts w:ascii="Consolas" w:eastAsia="Times New Roman" w:hAnsi="Consolas"/>
           <w:color w:val="569CD6"/>
           <w:sz w:val="21"/>
           <w:szCs w:val="21"/>
@@ -9467,7 +9704,7 @@
     <w:p>
       <w:pPr>
         <w:shd w:val="clear" w:color="auto" w:fill="1E1E1E"/>
-        <w:spacing w:after="240" w:line="285" w:lineRule="atLeast"/>
+        <w:spacing w:after="0" w:line="285" w:lineRule="atLeast"/>
         <w:rPr>
           <w:rFonts w:ascii="Consolas" w:eastAsia="Times New Roman" w:hAnsi="Consolas"/>
           <w:color w:val="D4D4D4"/>
@@ -10382,6 +10619,60 @@
           <w:sz w:val="21"/>
           <w:szCs w:val="21"/>
         </w:rPr>
+        <w:t>onClick</w:t>
+      </w:r>
+      <w:r>
+        <w:rPr>
+          <w:rFonts w:ascii="Consolas" w:eastAsia="Times New Roman" w:hAnsi="Consolas"/>
+          <w:color w:val="D4D4D4"/>
+          <w:sz w:val="21"/>
+          <w:szCs w:val="21"/>
+        </w:rPr>
+        <w:t>=</w:t>
+      </w:r>
+      <w:r>
+        <w:rPr>
+          <w:rFonts w:ascii="Consolas" w:eastAsia="Times New Roman" w:hAnsi="Consolas"/>
+          <w:color w:val="569CD6"/>
+          <w:sz w:val="21"/>
+          <w:szCs w:val="21"/>
+        </w:rPr>
+        <w:t>{</w:t>
+      </w:r>
+      <w:r>
+        <w:rPr>
+          <w:rFonts w:ascii="Consolas" w:eastAsia="Times New Roman" w:hAnsi="Consolas"/>
+          <w:color w:val="DCDCAA"/>
+          <w:sz w:val="21"/>
+          <w:szCs w:val="21"/>
+        </w:rPr>
+        <w:t>checkoutHandler</w:t>
+      </w:r>
+      <w:r>
+        <w:rPr>
+          <w:rFonts w:ascii="Consolas" w:eastAsia="Times New Roman" w:hAnsi="Consolas"/>
+          <w:color w:val="569CD6"/>
+          <w:sz w:val="21"/>
+          <w:szCs w:val="21"/>
+        </w:rPr>
+        <w:t>}</w:t>
+      </w:r>
+      <w:r>
+        <w:rPr>
+          <w:rFonts w:ascii="Consolas" w:eastAsia="Times New Roman" w:hAnsi="Consolas"/>
+          <w:color w:val="D4D4D4"/>
+          <w:sz w:val="21"/>
+          <w:szCs w:val="21"/>
+        </w:rPr>
+        <w:t xml:space="preserve"> </w:t>
+      </w:r>
+      <w:r>
+        <w:rPr>
+          <w:rFonts w:ascii="Consolas" w:eastAsia="Times New Roman" w:hAnsi="Consolas"/>
+          <w:color w:val="9CDCFE"/>
+          <w:sz w:val="21"/>
+          <w:szCs w:val="21"/>
+        </w:rPr>
         <w:t>className</w:t>
       </w:r>
       <w:r>
@@ -10400,7 +10691,7 @@
           <w:sz w:val="21"/>
           <w:szCs w:val="21"/>
         </w:rPr>
-        <w:t>"button primary"</w:t>
+        <w:t>"button primary full-width"</w:t>
       </w:r>
       <w:r>
         <w:rPr>
@@ -10766,11 +11057,6 @@
         <w:t>;</w:t>
       </w:r>
     </w:p>
-    <w:p>
-      <w:bookmarkStart w:id="0" w:name="_GoBack"/>
-      <w:bookmarkEnd w:id="0"/>
-    </w:p>
-    <w:p/>
     <w:p>
       <w:pPr>
         <w:rPr>
@@ -10778,306 +11064,78 @@
           <w:sz w:val="22"/>
         </w:rPr>
       </w:pPr>
-      <w:r>
-        <w:rPr>
-          <w:b/>
-          <w:sz w:val="24"/>
-        </w:rPr>
-        <w:t>- Create</w:t>
-      </w:r>
-      <w:r>
-        <w:rPr>
-          <w:b/>
-          <w:sz w:val="24"/>
-        </w:rPr>
-        <w:t xml:space="preserve"> “</w:t>
-      </w:r>
-      <w:r>
+    </w:p>
+    <w:p>
+      <w:pPr>
         <w:rPr>
           <w:b/>
           <w:sz w:val="20"/>
         </w:rPr>
-        <w:t>SNEAKER_ECOMMERCE_WEBSITE_PROJECT/frontend/src/</w:t>
-      </w:r>
-      <w:r>
+      </w:pPr>
+    </w:p>
+    <w:p>
+      <w:pPr>
         <w:rPr>
           <w:b/>
           <w:sz w:val="20"/>
         </w:rPr>
-        <w:t>actions/</w:t>
-      </w:r>
-      <w:r>
-        <w:rPr>
-          <w:b/>
-          <w:color w:val="00B050"/>
-          <w:sz w:val="20"/>
-        </w:rPr>
-        <w:t>cartActions</w:t>
-      </w:r>
-      <w:r>
-        <w:rPr>
-          <w:b/>
-          <w:color w:val="00B050"/>
-          <w:sz w:val="20"/>
-        </w:rPr>
-        <w:t>.js</w:t>
-      </w:r>
-      <w:r>
+      </w:pPr>
+    </w:p>
+    <w:p>
+      <w:pPr>
         <w:rPr>
           <w:b/>
           <w:sz w:val="20"/>
         </w:rPr>
-        <w:t xml:space="preserve">” file, </w:t>
-      </w:r>
-      <w:r>
-        <w:rPr>
-          <w:b/>
-          <w:sz w:val="22"/>
-        </w:rPr>
-        <w:t>add</w:t>
-      </w:r>
-      <w:r>
-        <w:rPr>
-          <w:b/>
-          <w:sz w:val="22"/>
-        </w:rPr>
-        <w:t xml:space="preserve"> the following code:</w:t>
-      </w:r>
-    </w:p>
-    <w:p>
-      <w:r>
-        <w:rPr>
-          <w:noProof/>
-        </w:rPr>
-        <w:lastRenderedPageBreak/>
-        <w:drawing>
-          <wp:inline distT="0" distB="0" distL="0" distR="0" wp14:anchorId="06724E86" wp14:editId="7CDB7D5D">
-            <wp:extent cx="6151880" cy="4433570"/>
-            <wp:effectExtent l="0" t="0" r="1270" b="5080"/>
-            <wp:docPr id="12" name="Picture 12"/>
-            <wp:cNvGraphicFramePr>
-              <a:graphicFrameLocks xmlns:a="http://schemas.openxmlformats.org/drawingml/2006/main" noChangeAspect="1"/>
-            </wp:cNvGraphicFramePr>
-            <a:graphic xmlns:a="http://schemas.openxmlformats.org/drawingml/2006/main">
-              <a:graphicData uri="http://schemas.openxmlformats.org/drawingml/2006/picture">
-                <pic:pic xmlns:pic="http://schemas.openxmlformats.org/drawingml/2006/picture">
-                  <pic:nvPicPr>
-                    <pic:cNvPr id="1" name=""/>
-                    <pic:cNvPicPr/>
-                  </pic:nvPicPr>
-                  <pic:blipFill>
-                    <a:blip r:embed="rId4"/>
-                    <a:stretch>
-                      <a:fillRect/>
-                    </a:stretch>
-                  </pic:blipFill>
-                  <pic:spPr>
-                    <a:xfrm>
-                      <a:off x="0" y="0"/>
-                      <a:ext cx="6151880" cy="4433570"/>
-                    </a:xfrm>
-                    <a:prstGeom prst="rect">
-                      <a:avLst/>
-                    </a:prstGeom>
-                  </pic:spPr>
-                </pic:pic>
-              </a:graphicData>
-            </a:graphic>
-          </wp:inline>
-        </w:drawing>
-      </w:r>
-    </w:p>
-    <w:p/>
-    <w:p>
-      <w:pPr>
-        <w:rPr>
-          <w:b/>
-          <w:sz w:val="22"/>
-        </w:rPr>
-      </w:pPr>
-      <w:r>
-        <w:rPr>
-          <w:b/>
-          <w:sz w:val="24"/>
-        </w:rPr>
-        <w:t>- Create</w:t>
-      </w:r>
-      <w:r>
-        <w:rPr>
-          <w:b/>
-          <w:sz w:val="24"/>
-        </w:rPr>
-        <w:t xml:space="preserve"> “</w:t>
-      </w:r>
-      <w:r>
+      </w:pPr>
+    </w:p>
+    <w:p>
+      <w:pPr>
         <w:rPr>
           <w:b/>
           <w:sz w:val="20"/>
         </w:rPr>
-        <w:t>SNEAKER_ECOMMERCE_WEBSITE_PROJECT/frontend/src/</w:t>
-      </w:r>
-      <w:r>
+      </w:pPr>
+    </w:p>
+    <w:p>
+      <w:pPr>
         <w:rPr>
           <w:b/>
           <w:sz w:val="20"/>
         </w:rPr>
-        <w:t>reducers/</w:t>
-      </w:r>
-      <w:r>
-        <w:rPr>
-          <w:b/>
-          <w:color w:val="00B050"/>
-          <w:sz w:val="20"/>
-        </w:rPr>
-        <w:t>cartReducers</w:t>
-      </w:r>
-      <w:r>
-        <w:rPr>
-          <w:b/>
-          <w:color w:val="00B050"/>
-          <w:sz w:val="20"/>
-        </w:rPr>
-        <w:t>.js</w:t>
-      </w:r>
-      <w:r>
+      </w:pPr>
+    </w:p>
+    <w:p>
+      <w:pPr>
         <w:rPr>
           <w:b/>
           <w:sz w:val="20"/>
         </w:rPr>
-        <w:t xml:space="preserve">” file, </w:t>
-      </w:r>
-      <w:r>
-        <w:rPr>
-          <w:b/>
-          <w:sz w:val="22"/>
-        </w:rPr>
-        <w:t>add</w:t>
-      </w:r>
-      <w:r>
-        <w:rPr>
-          <w:b/>
-          <w:sz w:val="22"/>
-        </w:rPr>
-        <w:t xml:space="preserve"> the following code:</w:t>
-      </w:r>
-    </w:p>
-    <w:p>
-      <w:pPr>
-        <w:rPr>
-          <w:b/>
-          <w:sz w:val="22"/>
-        </w:rPr>
-      </w:pPr>
-      <w:r>
-        <w:rPr>
-          <w:noProof/>
-        </w:rPr>
-        <w:lastRenderedPageBreak/>
-        <w:drawing>
-          <wp:inline distT="0" distB="0" distL="0" distR="0" wp14:anchorId="535A960D" wp14:editId="518A83EF">
-            <wp:extent cx="6151880" cy="3147060"/>
-            <wp:effectExtent l="0" t="0" r="1270" b="0"/>
-            <wp:docPr id="15" name="Picture 15"/>
-            <wp:cNvGraphicFramePr>
-              <a:graphicFrameLocks xmlns:a="http://schemas.openxmlformats.org/drawingml/2006/main" noChangeAspect="1"/>
-            </wp:cNvGraphicFramePr>
-            <a:graphic xmlns:a="http://schemas.openxmlformats.org/drawingml/2006/main">
-              <a:graphicData uri="http://schemas.openxmlformats.org/drawingml/2006/picture">
-                <pic:pic xmlns:pic="http://schemas.openxmlformats.org/drawingml/2006/picture">
-                  <pic:nvPicPr>
-                    <pic:cNvPr id="1" name=""/>
-                    <pic:cNvPicPr/>
-                  </pic:nvPicPr>
-                  <pic:blipFill>
-                    <a:blip r:embed="rId5"/>
-                    <a:stretch>
-                      <a:fillRect/>
-                    </a:stretch>
-                  </pic:blipFill>
-                  <pic:spPr>
-                    <a:xfrm>
-                      <a:off x="0" y="0"/>
-                      <a:ext cx="6151880" cy="3147060"/>
-                    </a:xfrm>
-                    <a:prstGeom prst="rect">
-                      <a:avLst/>
-                    </a:prstGeom>
-                  </pic:spPr>
-                </pic:pic>
-              </a:graphicData>
-            </a:graphic>
-          </wp:inline>
-        </w:drawing>
-      </w:r>
-    </w:p>
-    <w:p/>
-    <w:p>
-      <w:pPr>
-        <w:rPr>
-          <w:b/>
-          <w:sz w:val="22"/>
-        </w:rPr>
-      </w:pPr>
-      <w:r>
-        <w:rPr>
-          <w:b/>
-          <w:sz w:val="24"/>
-        </w:rPr>
-        <w:t>- In</w:t>
-      </w:r>
-      <w:r>
-        <w:rPr>
-          <w:b/>
-          <w:sz w:val="24"/>
-        </w:rPr>
-        <w:t xml:space="preserve"> “</w:t>
-      </w:r>
-      <w:r>
+      </w:pPr>
+    </w:p>
+    <w:p>
+      <w:pPr>
         <w:rPr>
           <w:b/>
           <w:sz w:val="20"/>
         </w:rPr>
-        <w:t>SNEAKER_ECOMMERCE_WEBSITE_PROJECT/frontend/src/</w:t>
-      </w:r>
-      <w:r>
-        <w:rPr>
-          <w:b/>
-          <w:color w:val="00B050"/>
-          <w:sz w:val="20"/>
-        </w:rPr>
-        <w:t>store</w:t>
-      </w:r>
-      <w:r>
-        <w:rPr>
-          <w:b/>
-          <w:color w:val="00B050"/>
-          <w:sz w:val="20"/>
-        </w:rPr>
-        <w:t>.js</w:t>
-      </w:r>
+      </w:pPr>
       <w:r>
         <w:rPr>
           <w:b/>
           <w:sz w:val="20"/>
         </w:rPr>
-        <w:t xml:space="preserve">” file, </w:t>
-      </w:r>
-      <w:r>
+        <w:lastRenderedPageBreak/>
+        <w:t>-  Install “js-cookie”</w:t>
+      </w:r>
+    </w:p>
+    <w:p>
+      <w:pPr>
         <w:rPr>
           <w:b/>
-          <w:sz w:val="22"/>
-        </w:rPr>
-        <w:t>update</w:t>
-      </w:r>
-      <w:r>
-        <w:rPr>
-          <w:b/>
-          <w:sz w:val="22"/>
-        </w:rPr>
-        <w:t xml:space="preserve"> the following code:</w:t>
-      </w:r>
-    </w:p>
-    <w:p>
+          <w:sz w:val="20"/>
+        </w:rPr>
+      </w:pPr>
       <w:r>
         <w:rPr>
           <w:rFonts w:ascii="Consolas" w:eastAsia="Times New Roman" w:hAnsi="Consolas"/>
@@ -11089,18 +11147,18 @@
         <mc:AlternateContent>
           <mc:Choice Requires="wps">
             <w:drawing>
-              <wp:anchor distT="0" distB="0" distL="114300" distR="114300" simplePos="0" relativeHeight="251665408" behindDoc="0" locked="0" layoutInCell="1" allowOverlap="1" wp14:anchorId="6F5C792C" wp14:editId="49A192CE">
+              <wp:anchor distT="0" distB="0" distL="114300" distR="114300" simplePos="0" relativeHeight="251691008" behindDoc="0" locked="0" layoutInCell="1" allowOverlap="1" wp14:anchorId="16999592" wp14:editId="1D0BC9F9">
                 <wp:simplePos x="0" y="0"/>
-                <wp:positionH relativeFrom="column">
-                  <wp:posOffset>469900</wp:posOffset>
+                <wp:positionH relativeFrom="margin">
+                  <wp:posOffset>155026</wp:posOffset>
                 </wp:positionH>
                 <wp:positionV relativeFrom="paragraph">
-                  <wp:posOffset>839642</wp:posOffset>
+                  <wp:posOffset>221100</wp:posOffset>
                 </wp:positionV>
-                <wp:extent cx="3311611" cy="210065"/>
-                <wp:effectExtent l="19050" t="19050" r="22225" b="19050"/>
+                <wp:extent cx="1581665" cy="203887"/>
+                <wp:effectExtent l="19050" t="19050" r="19050" b="24765"/>
                 <wp:wrapNone/>
-                <wp:docPr id="10" name="Rectangle 10"/>
+                <wp:docPr id="17" name="Rectangle 17"/>
                 <wp:cNvGraphicFramePr/>
                 <a:graphic xmlns:a="http://schemas.openxmlformats.org/drawingml/2006/main">
                   <a:graphicData uri="http://schemas.microsoft.com/office/word/2010/wordprocessingShape">
@@ -11109,7 +11167,7 @@
                       <wps:spPr>
                         <a:xfrm>
                           <a:off x="0" y="0"/>
-                          <a:ext cx="3311611" cy="210065"/>
+                          <a:ext cx="1581665" cy="203887"/>
                         </a:xfrm>
                         <a:prstGeom prst="rect">
                           <a:avLst/>
@@ -11157,7 +11215,792 @@
           </mc:Choice>
           <mc:Fallback>
             <w:pict>
-              <v:rect w14:anchorId="2647F508" id="Rectangle 10" o:spid="_x0000_s1026" style="position:absolute;margin-left:37pt;margin-top:66.1pt;width:260.75pt;height:16.55pt;z-index:251665408;visibility:visible;mso-wrap-style:square;mso-width-percent:0;mso-height-percent:0;mso-wrap-distance-left:9pt;mso-wrap-distance-top:0;mso-wrap-distance-right:9pt;mso-wrap-distance-bottom:0;mso-position-horizontal:absolute;mso-position-horizontal-relative:text;mso-position-vertical:absolute;mso-position-vertical-relative:text;mso-width-percent:0;mso-height-percent:0;mso-width-relative:margin;mso-height-relative:margin;v-text-anchor:middle" o:gfxdata="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" filled="f" strokecolor="red" strokeweight="2.25pt"/>
+              <v:rect w14:anchorId="3587F3EE" id="Rectangle 17" o:spid="_x0000_s1026" style="position:absolute;margin-left:12.2pt;margin-top:17.4pt;width:124.55pt;height:16.05pt;z-index:251691008;visibility:visible;mso-wrap-style:square;mso-width-percent:0;mso-height-percent:0;mso-wrap-distance-left:9pt;mso-wrap-distance-top:0;mso-wrap-distance-right:9pt;mso-wrap-distance-bottom:0;mso-position-horizontal:absolute;mso-position-horizontal-relative:margin;mso-position-vertical:absolute;mso-position-vertical-relative:text;mso-width-percent:0;mso-height-percent:0;mso-width-relative:margin;mso-height-relative:margin;v-text-anchor:middle" o:gfxdata="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" filled="f" strokecolor="red" strokeweight="2.25pt">
+                <w10:wrap anchorx="margin"/>
+              </v:rect>
+            </w:pict>
+          </mc:Fallback>
+        </mc:AlternateContent>
+      </w:r>
+      <w:r>
+        <w:rPr>
+          <w:rFonts w:ascii="Consolas" w:eastAsia="Times New Roman" w:hAnsi="Consolas"/>
+          <w:noProof/>
+          <w:color w:val="D4D4D4"/>
+          <w:sz w:val="21"/>
+          <w:szCs w:val="21"/>
+        </w:rPr>
+        <mc:AlternateContent>
+          <mc:Choice Requires="wps">
+            <w:drawing>
+              <wp:anchor distT="0" distB="0" distL="114300" distR="114300" simplePos="0" relativeHeight="251689984" behindDoc="0" locked="0" layoutInCell="1" allowOverlap="1" wp14:anchorId="685022D1" wp14:editId="6554ADD0">
+                <wp:simplePos x="0" y="0"/>
+                <wp:positionH relativeFrom="margin">
+                  <wp:posOffset>2045541</wp:posOffset>
+                </wp:positionH>
+                <wp:positionV relativeFrom="paragraph">
+                  <wp:posOffset>54267</wp:posOffset>
+                </wp:positionV>
+                <wp:extent cx="2872945" cy="197709"/>
+                <wp:effectExtent l="19050" t="19050" r="22860" b="12065"/>
+                <wp:wrapNone/>
+                <wp:docPr id="14" name="Rectangle 14"/>
+                <wp:cNvGraphicFramePr/>
+                <a:graphic xmlns:a="http://schemas.openxmlformats.org/drawingml/2006/main">
+                  <a:graphicData uri="http://schemas.microsoft.com/office/word/2010/wordprocessingShape">
+                    <wps:wsp>
+                      <wps:cNvSpPr/>
+                      <wps:spPr>
+                        <a:xfrm>
+                          <a:off x="0" y="0"/>
+                          <a:ext cx="2872945" cy="197709"/>
+                        </a:xfrm>
+                        <a:prstGeom prst="rect">
+                          <a:avLst/>
+                        </a:prstGeom>
+                        <a:noFill/>
+                        <a:ln w="28575">
+                          <a:solidFill>
+                            <a:srgbClr val="FF0000"/>
+                          </a:solidFill>
+                        </a:ln>
+                      </wps:spPr>
+                      <wps:style>
+                        <a:lnRef idx="2">
+                          <a:schemeClr val="accent1">
+                            <a:shade val="50000"/>
+                          </a:schemeClr>
+                        </a:lnRef>
+                        <a:fillRef idx="1">
+                          <a:schemeClr val="accent1"/>
+                        </a:fillRef>
+                        <a:effectRef idx="0">
+                          <a:schemeClr val="accent1"/>
+                        </a:effectRef>
+                        <a:fontRef idx="minor">
+                          <a:schemeClr val="lt1"/>
+                        </a:fontRef>
+                      </wps:style>
+                      <wps:bodyPr rot="0" spcFirstLastPara="0" vertOverflow="overflow" horzOverflow="overflow" vert="horz" wrap="square" lIns="91440" tIns="45720" rIns="91440" bIns="45720" numCol="1" spcCol="0" rtlCol="0" fromWordArt="0" anchor="ctr" anchorCtr="0" forceAA="0" compatLnSpc="1">
+                        <a:prstTxWarp prst="textNoShape">
+                          <a:avLst/>
+                        </a:prstTxWarp>
+                        <a:noAutofit/>
+                      </wps:bodyPr>
+                    </wps:wsp>
+                  </a:graphicData>
+                </a:graphic>
+                <wp14:sizeRelH relativeFrom="margin">
+                  <wp14:pctWidth>0</wp14:pctWidth>
+                </wp14:sizeRelH>
+                <wp14:sizeRelV relativeFrom="margin">
+                  <wp14:pctHeight>0</wp14:pctHeight>
+                </wp14:sizeRelV>
+              </wp:anchor>
+            </w:drawing>
+          </mc:Choice>
+          <mc:Fallback>
+            <w:pict>
+              <v:rect w14:anchorId="7CD3B825" id="Rectangle 14" o:spid="_x0000_s1026" style="position:absolute;margin-left:161.05pt;margin-top:4.25pt;width:226.2pt;height:15.55pt;z-index:251689984;visibility:visible;mso-wrap-style:square;mso-width-percent:0;mso-height-percent:0;mso-wrap-distance-left:9pt;mso-wrap-distance-top:0;mso-wrap-distance-right:9pt;mso-wrap-distance-bottom:0;mso-position-horizontal:absolute;mso-position-horizontal-relative:margin;mso-position-vertical:absolute;mso-position-vertical-relative:text;mso-width-percent:0;mso-height-percent:0;mso-width-relative:margin;mso-height-relative:margin;v-text-anchor:middle" o:gfxdata="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" filled="f" strokecolor="red" strokeweight="2.25pt">
+                <w10:wrap anchorx="margin"/>
+              </v:rect>
+            </w:pict>
+          </mc:Fallback>
+        </mc:AlternateContent>
+      </w:r>
+      <w:r>
+        <w:rPr>
+          <w:noProof/>
+        </w:rPr>
+        <w:drawing>
+          <wp:inline distT="0" distB="0" distL="0" distR="0" wp14:anchorId="7C9CECB6" wp14:editId="2B31EE64">
+            <wp:extent cx="5542828" cy="2421924"/>
+            <wp:effectExtent l="0" t="0" r="1270" b="0"/>
+            <wp:docPr id="18" name="Picture 18"/>
+            <wp:cNvGraphicFramePr>
+              <a:graphicFrameLocks xmlns:a="http://schemas.openxmlformats.org/drawingml/2006/main" noChangeAspect="1"/>
+            </wp:cNvGraphicFramePr>
+            <a:graphic xmlns:a="http://schemas.openxmlformats.org/drawingml/2006/main">
+              <a:graphicData uri="http://schemas.openxmlformats.org/drawingml/2006/picture">
+                <pic:pic xmlns:pic="http://schemas.openxmlformats.org/drawingml/2006/picture">
+                  <pic:nvPicPr>
+                    <pic:cNvPr id="1" name=""/>
+                    <pic:cNvPicPr/>
+                  </pic:nvPicPr>
+                  <pic:blipFill>
+                    <a:blip r:embed="rId4"/>
+                    <a:stretch>
+                      <a:fillRect/>
+                    </a:stretch>
+                  </pic:blipFill>
+                  <pic:spPr>
+                    <a:xfrm>
+                      <a:off x="0" y="0"/>
+                      <a:ext cx="5581790" cy="2438948"/>
+                    </a:xfrm>
+                    <a:prstGeom prst="rect">
+                      <a:avLst/>
+                    </a:prstGeom>
+                  </pic:spPr>
+                </pic:pic>
+              </a:graphicData>
+            </a:graphic>
+          </wp:inline>
+        </w:drawing>
+      </w:r>
+    </w:p>
+    <w:p>
+      <w:pPr>
+        <w:rPr>
+          <w:b/>
+          <w:sz w:val="22"/>
+        </w:rPr>
+      </w:pPr>
+    </w:p>
+    <w:p>
+      <w:pPr>
+        <w:rPr>
+          <w:b/>
+          <w:sz w:val="22"/>
+        </w:rPr>
+      </w:pPr>
+      <w:r>
+        <w:rPr>
+          <w:b/>
+          <w:sz w:val="24"/>
+        </w:rPr>
+        <w:t>- Create</w:t>
+      </w:r>
+      <w:r>
+        <w:rPr>
+          <w:b/>
+          <w:sz w:val="24"/>
+        </w:rPr>
+        <w:t xml:space="preserve"> “</w:t>
+      </w:r>
+      <w:r>
+        <w:rPr>
+          <w:b/>
+          <w:sz w:val="20"/>
+        </w:rPr>
+        <w:t>SNEAKER_ECOMMERCE_WEBSITE_PROJECT/frontend/src/</w:t>
+      </w:r>
+      <w:r>
+        <w:rPr>
+          <w:b/>
+          <w:sz w:val="20"/>
+        </w:rPr>
+        <w:t>actions/</w:t>
+      </w:r>
+      <w:r>
+        <w:rPr>
+          <w:b/>
+          <w:color w:val="00B050"/>
+          <w:sz w:val="20"/>
+        </w:rPr>
+        <w:t>cartActions</w:t>
+      </w:r>
+      <w:r>
+        <w:rPr>
+          <w:b/>
+          <w:color w:val="00B050"/>
+          <w:sz w:val="20"/>
+        </w:rPr>
+        <w:t>.js</w:t>
+      </w:r>
+      <w:r>
+        <w:rPr>
+          <w:b/>
+          <w:sz w:val="20"/>
+        </w:rPr>
+        <w:t xml:space="preserve">” file, </w:t>
+      </w:r>
+      <w:r>
+        <w:rPr>
+          <w:b/>
+          <w:sz w:val="22"/>
+        </w:rPr>
+        <w:t>add</w:t>
+      </w:r>
+      <w:r>
+        <w:rPr>
+          <w:b/>
+          <w:sz w:val="22"/>
+        </w:rPr>
+        <w:t xml:space="preserve"> the following code:</w:t>
+      </w:r>
+    </w:p>
+    <w:p>
+      <w:r>
+        <w:rPr>
+          <w:noProof/>
+        </w:rPr>
+        <w:drawing>
+          <wp:inline distT="0" distB="0" distL="0" distR="0" wp14:anchorId="6D92D07F" wp14:editId="00886349">
+            <wp:extent cx="6151119" cy="4701746"/>
+            <wp:effectExtent l="0" t="0" r="2540" b="3810"/>
+            <wp:docPr id="29" name="Picture 29"/>
+            <wp:cNvGraphicFramePr>
+              <a:graphicFrameLocks xmlns:a="http://schemas.openxmlformats.org/drawingml/2006/main" noChangeAspect="1"/>
+            </wp:cNvGraphicFramePr>
+            <a:graphic xmlns:a="http://schemas.openxmlformats.org/drawingml/2006/main">
+              <a:graphicData uri="http://schemas.openxmlformats.org/drawingml/2006/picture">
+                <pic:pic xmlns:pic="http://schemas.openxmlformats.org/drawingml/2006/picture">
+                  <pic:nvPicPr>
+                    <pic:cNvPr id="1" name=""/>
+                    <pic:cNvPicPr/>
+                  </pic:nvPicPr>
+                  <pic:blipFill>
+                    <a:blip r:embed="rId5"/>
+                    <a:stretch>
+                      <a:fillRect/>
+                    </a:stretch>
+                  </pic:blipFill>
+                  <pic:spPr>
+                    <a:xfrm>
+                      <a:off x="0" y="0"/>
+                      <a:ext cx="6181922" cy="4725291"/>
+                    </a:xfrm>
+                    <a:prstGeom prst="rect">
+                      <a:avLst/>
+                    </a:prstGeom>
+                  </pic:spPr>
+                </pic:pic>
+              </a:graphicData>
+            </a:graphic>
+          </wp:inline>
+        </w:drawing>
+      </w:r>
+    </w:p>
+    <w:p/>
+    <w:p>
+      <w:pPr>
+        <w:rPr>
+          <w:b/>
+          <w:sz w:val="22"/>
+        </w:rPr>
+      </w:pPr>
+      <w:r>
+        <w:rPr>
+          <w:b/>
+          <w:sz w:val="24"/>
+        </w:rPr>
+        <w:t>- Create</w:t>
+      </w:r>
+      <w:r>
+        <w:rPr>
+          <w:b/>
+          <w:sz w:val="24"/>
+        </w:rPr>
+        <w:t xml:space="preserve"> “</w:t>
+      </w:r>
+      <w:r>
+        <w:rPr>
+          <w:b/>
+          <w:sz w:val="20"/>
+        </w:rPr>
+        <w:t>SNEAKER_ECOMMERCE_WEBSITE_PROJECT/frontend/src/</w:t>
+      </w:r>
+      <w:r>
+        <w:rPr>
+          <w:b/>
+          <w:sz w:val="20"/>
+        </w:rPr>
+        <w:t>reducers/</w:t>
+      </w:r>
+      <w:r>
+        <w:rPr>
+          <w:b/>
+          <w:color w:val="00B050"/>
+          <w:sz w:val="20"/>
+        </w:rPr>
+        <w:t>cartReducers</w:t>
+      </w:r>
+      <w:r>
+        <w:rPr>
+          <w:b/>
+          <w:color w:val="00B050"/>
+          <w:sz w:val="20"/>
+        </w:rPr>
+        <w:t>.js</w:t>
+      </w:r>
+      <w:r>
+        <w:rPr>
+          <w:b/>
+          <w:sz w:val="20"/>
+        </w:rPr>
+        <w:t xml:space="preserve">” file, </w:t>
+      </w:r>
+      <w:r>
+        <w:rPr>
+          <w:b/>
+          <w:sz w:val="22"/>
+        </w:rPr>
+        <w:t>add</w:t>
+      </w:r>
+      <w:r>
+        <w:rPr>
+          <w:b/>
+          <w:sz w:val="22"/>
+        </w:rPr>
+        <w:t xml:space="preserve"> the following code:</w:t>
+      </w:r>
+    </w:p>
+    <w:p>
+      <w:pPr>
+        <w:rPr>
+          <w:b/>
+          <w:sz w:val="22"/>
+        </w:rPr>
+      </w:pPr>
+      <w:r>
+        <w:rPr>
+          <w:noProof/>
+        </w:rPr>
+        <w:drawing>
+          <wp:inline distT="0" distB="0" distL="0" distR="0" wp14:anchorId="535A960D" wp14:editId="518A83EF">
+            <wp:extent cx="6151880" cy="3147060"/>
+            <wp:effectExtent l="0" t="0" r="1270" b="0"/>
+            <wp:docPr id="15" name="Picture 15"/>
+            <wp:cNvGraphicFramePr>
+              <a:graphicFrameLocks xmlns:a="http://schemas.openxmlformats.org/drawingml/2006/main" noChangeAspect="1"/>
+            </wp:cNvGraphicFramePr>
+            <a:graphic xmlns:a="http://schemas.openxmlformats.org/drawingml/2006/main">
+              <a:graphicData uri="http://schemas.openxmlformats.org/drawingml/2006/picture">
+                <pic:pic xmlns:pic="http://schemas.openxmlformats.org/drawingml/2006/picture">
+                  <pic:nvPicPr>
+                    <pic:cNvPr id="1" name=""/>
+                    <pic:cNvPicPr/>
+                  </pic:nvPicPr>
+                  <pic:blipFill>
+                    <a:blip r:embed="rId6"/>
+                    <a:stretch>
+                      <a:fillRect/>
+                    </a:stretch>
+                  </pic:blipFill>
+                  <pic:spPr>
+                    <a:xfrm>
+                      <a:off x="0" y="0"/>
+                      <a:ext cx="6151880" cy="3147060"/>
+                    </a:xfrm>
+                    <a:prstGeom prst="rect">
+                      <a:avLst/>
+                    </a:prstGeom>
+                  </pic:spPr>
+                </pic:pic>
+              </a:graphicData>
+            </a:graphic>
+          </wp:inline>
+        </w:drawing>
+      </w:r>
+    </w:p>
+    <w:p/>
+    <w:p>
+      <w:pPr>
+        <w:rPr>
+          <w:b/>
+          <w:sz w:val="22"/>
+        </w:rPr>
+      </w:pPr>
+      <w:r>
+        <w:rPr>
+          <w:b/>
+          <w:sz w:val="24"/>
+        </w:rPr>
+        <w:t>- In</w:t>
+      </w:r>
+      <w:r>
+        <w:rPr>
+          <w:b/>
+          <w:sz w:val="24"/>
+        </w:rPr>
+        <w:t xml:space="preserve"> “</w:t>
+      </w:r>
+      <w:r>
+        <w:rPr>
+          <w:b/>
+          <w:sz w:val="20"/>
+        </w:rPr>
+        <w:t>SNEAKER_ECOMMERCE_WEBSITE_PROJECT/frontend/src/</w:t>
+      </w:r>
+      <w:r>
+        <w:rPr>
+          <w:b/>
+          <w:color w:val="00B050"/>
+          <w:sz w:val="20"/>
+        </w:rPr>
+        <w:t>store</w:t>
+      </w:r>
+      <w:r>
+        <w:rPr>
+          <w:b/>
+          <w:color w:val="00B050"/>
+          <w:sz w:val="20"/>
+        </w:rPr>
+        <w:t>.js</w:t>
+      </w:r>
+      <w:r>
+        <w:rPr>
+          <w:b/>
+          <w:sz w:val="20"/>
+        </w:rPr>
+        <w:t xml:space="preserve">” file, </w:t>
+      </w:r>
+      <w:r>
+        <w:rPr>
+          <w:b/>
+          <w:sz w:val="22"/>
+        </w:rPr>
+        <w:t>update</w:t>
+      </w:r>
+      <w:r>
+        <w:rPr>
+          <w:b/>
+          <w:sz w:val="22"/>
+        </w:rPr>
+        <w:t xml:space="preserve"> the following code:</w:t>
+      </w:r>
+    </w:p>
+    <w:p>
+      <w:pPr>
+        <w:rPr>
+          <w:b/>
+          <w:sz w:val="22"/>
+        </w:rPr>
+      </w:pPr>
+      <w:r>
+        <w:rPr>
+          <w:rFonts w:ascii="Consolas" w:eastAsia="Times New Roman" w:hAnsi="Consolas"/>
+          <w:noProof/>
+          <w:color w:val="D4D4D4"/>
+          <w:sz w:val="21"/>
+          <w:szCs w:val="21"/>
+        </w:rPr>
+        <w:lastRenderedPageBreak/>
+        <mc:AlternateContent>
+          <mc:Choice Requires="wps">
+            <w:drawing>
+              <wp:anchor distT="0" distB="0" distL="114300" distR="114300" simplePos="0" relativeHeight="251665408" behindDoc="0" locked="0" layoutInCell="1" allowOverlap="1" wp14:anchorId="6F5C792C" wp14:editId="49A192CE">
+                <wp:simplePos x="0" y="0"/>
+                <wp:positionH relativeFrom="column">
+                  <wp:posOffset>513887</wp:posOffset>
+                </wp:positionH>
+                <wp:positionV relativeFrom="paragraph">
+                  <wp:posOffset>985142</wp:posOffset>
+                </wp:positionV>
+                <wp:extent cx="3348595" cy="197709"/>
+                <wp:effectExtent l="19050" t="19050" r="23495" b="12065"/>
+                <wp:wrapNone/>
+                <wp:docPr id="10" name="Rectangle 10"/>
+                <wp:cNvGraphicFramePr/>
+                <a:graphic xmlns:a="http://schemas.openxmlformats.org/drawingml/2006/main">
+                  <a:graphicData uri="http://schemas.microsoft.com/office/word/2010/wordprocessingShape">
+                    <wps:wsp>
+                      <wps:cNvSpPr/>
+                      <wps:spPr>
+                        <a:xfrm>
+                          <a:off x="0" y="0"/>
+                          <a:ext cx="3348595" cy="197709"/>
+                        </a:xfrm>
+                        <a:prstGeom prst="rect">
+                          <a:avLst/>
+                        </a:prstGeom>
+                        <a:noFill/>
+                        <a:ln w="28575">
+                          <a:solidFill>
+                            <a:srgbClr val="FF0000"/>
+                          </a:solidFill>
+                        </a:ln>
+                      </wps:spPr>
+                      <wps:style>
+                        <a:lnRef idx="2">
+                          <a:schemeClr val="accent1">
+                            <a:shade val="50000"/>
+                          </a:schemeClr>
+                        </a:lnRef>
+                        <a:fillRef idx="1">
+                          <a:schemeClr val="accent1"/>
+                        </a:fillRef>
+                        <a:effectRef idx="0">
+                          <a:schemeClr val="accent1"/>
+                        </a:effectRef>
+                        <a:fontRef idx="minor">
+                          <a:schemeClr val="lt1"/>
+                        </a:fontRef>
+                      </wps:style>
+                      <wps:bodyPr rot="0" spcFirstLastPara="0" vertOverflow="overflow" horzOverflow="overflow" vert="horz" wrap="square" lIns="91440" tIns="45720" rIns="91440" bIns="45720" numCol="1" spcCol="0" rtlCol="0" fromWordArt="0" anchor="ctr" anchorCtr="0" forceAA="0" compatLnSpc="1">
+                        <a:prstTxWarp prst="textNoShape">
+                          <a:avLst/>
+                        </a:prstTxWarp>
+                        <a:noAutofit/>
+                      </wps:bodyPr>
+                    </wps:wsp>
+                  </a:graphicData>
+                </a:graphic>
+                <wp14:sizeRelH relativeFrom="margin">
+                  <wp14:pctWidth>0</wp14:pctWidth>
+                </wp14:sizeRelH>
+                <wp14:sizeRelV relativeFrom="margin">
+                  <wp14:pctHeight>0</wp14:pctHeight>
+                </wp14:sizeRelV>
+              </wp:anchor>
+            </w:drawing>
+          </mc:Choice>
+          <mc:Fallback>
+            <w:pict>
+              <v:rect w14:anchorId="18130FE8" id="Rectangle 10" o:spid="_x0000_s1026" style="position:absolute;margin-left:40.45pt;margin-top:77.55pt;width:263.65pt;height:15.55pt;z-index:251665408;visibility:visible;mso-wrap-style:square;mso-width-percent:0;mso-height-percent:0;mso-wrap-distance-left:9pt;mso-wrap-distance-top:0;mso-wrap-distance-right:9pt;mso-wrap-distance-bottom:0;mso-position-horizontal:absolute;mso-position-horizontal-relative:text;mso-position-vertical:absolute;mso-position-vertical-relative:text;mso-width-percent:0;mso-height-percent:0;mso-width-relative:margin;mso-height-relative:margin;v-text-anchor:middle" o:gfxdata="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" filled="f" strokecolor="red" strokeweight="2.25pt"/>
+            </w:pict>
+          </mc:Fallback>
+        </mc:AlternateContent>
+      </w:r>
+      <w:r>
+        <w:rPr>
+          <w:rFonts w:ascii="Consolas" w:eastAsia="Times New Roman" w:hAnsi="Consolas"/>
+          <w:noProof/>
+          <w:color w:val="D4D4D4"/>
+          <w:sz w:val="21"/>
+          <w:szCs w:val="21"/>
+        </w:rPr>
+        <mc:AlternateContent>
+          <mc:Choice Requires="wps">
+            <w:drawing>
+              <wp:anchor distT="0" distB="0" distL="114300" distR="114300" simplePos="0" relativeHeight="251697152" behindDoc="0" locked="0" layoutInCell="1" allowOverlap="1" wp14:anchorId="35D55A78" wp14:editId="54FC8590">
+                <wp:simplePos x="0" y="0"/>
+                <wp:positionH relativeFrom="column">
+                  <wp:posOffset>1879308</wp:posOffset>
+                </wp:positionH>
+                <wp:positionV relativeFrom="paragraph">
+                  <wp:posOffset>1751261</wp:posOffset>
+                </wp:positionV>
+                <wp:extent cx="1173892" cy="166817"/>
+                <wp:effectExtent l="19050" t="19050" r="26670" b="24130"/>
+                <wp:wrapNone/>
+                <wp:docPr id="33" name="Rectangle 33"/>
+                <wp:cNvGraphicFramePr/>
+                <a:graphic xmlns:a="http://schemas.openxmlformats.org/drawingml/2006/main">
+                  <a:graphicData uri="http://schemas.microsoft.com/office/word/2010/wordprocessingShape">
+                    <wps:wsp>
+                      <wps:cNvSpPr/>
+                      <wps:spPr>
+                        <a:xfrm>
+                          <a:off x="0" y="0"/>
+                          <a:ext cx="1173892" cy="166817"/>
+                        </a:xfrm>
+                        <a:prstGeom prst="rect">
+                          <a:avLst/>
+                        </a:prstGeom>
+                        <a:noFill/>
+                        <a:ln w="28575">
+                          <a:solidFill>
+                            <a:srgbClr val="FF0000"/>
+                          </a:solidFill>
+                        </a:ln>
+                      </wps:spPr>
+                      <wps:style>
+                        <a:lnRef idx="2">
+                          <a:schemeClr val="accent1">
+                            <a:shade val="50000"/>
+                          </a:schemeClr>
+                        </a:lnRef>
+                        <a:fillRef idx="1">
+                          <a:schemeClr val="accent1"/>
+                        </a:fillRef>
+                        <a:effectRef idx="0">
+                          <a:schemeClr val="accent1"/>
+                        </a:effectRef>
+                        <a:fontRef idx="minor">
+                          <a:schemeClr val="lt1"/>
+                        </a:fontRef>
+                      </wps:style>
+                      <wps:bodyPr rot="0" spcFirstLastPara="0" vertOverflow="overflow" horzOverflow="overflow" vert="horz" wrap="square" lIns="91440" tIns="45720" rIns="91440" bIns="45720" numCol="1" spcCol="0" rtlCol="0" fromWordArt="0" anchor="ctr" anchorCtr="0" forceAA="0" compatLnSpc="1">
+                        <a:prstTxWarp prst="textNoShape">
+                          <a:avLst/>
+                        </a:prstTxWarp>
+                        <a:noAutofit/>
+                      </wps:bodyPr>
+                    </wps:wsp>
+                  </a:graphicData>
+                </a:graphic>
+                <wp14:sizeRelH relativeFrom="margin">
+                  <wp14:pctWidth>0</wp14:pctWidth>
+                </wp14:sizeRelH>
+                <wp14:sizeRelV relativeFrom="margin">
+                  <wp14:pctHeight>0</wp14:pctHeight>
+                </wp14:sizeRelV>
+              </wp:anchor>
+            </w:drawing>
+          </mc:Choice>
+          <mc:Fallback>
+            <w:pict>
+              <v:rect w14:anchorId="5FE6547D" id="Rectangle 33" o:spid="_x0000_s1026" style="position:absolute;margin-left:148pt;margin-top:137.9pt;width:92.45pt;height:13.15pt;z-index:251697152;visibility:visible;mso-wrap-style:square;mso-width-percent:0;mso-height-percent:0;mso-wrap-distance-left:9pt;mso-wrap-distance-top:0;mso-wrap-distance-right:9pt;mso-wrap-distance-bottom:0;mso-position-horizontal:absolute;mso-position-horizontal-relative:text;mso-position-vertical:absolute;mso-position-vertical-relative:text;mso-width-percent:0;mso-height-percent:0;mso-width-relative:margin;mso-height-relative:margin;v-text-anchor:middle" o:gfxdata="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" filled="f" strokecolor="red" strokeweight="2.25pt"/>
+            </w:pict>
+          </mc:Fallback>
+        </mc:AlternateContent>
+      </w:r>
+      <w:r>
+        <w:rPr>
+          <w:rFonts w:ascii="Consolas" w:eastAsia="Times New Roman" w:hAnsi="Consolas"/>
+          <w:noProof/>
+          <w:color w:val="D4D4D4"/>
+          <w:sz w:val="21"/>
+          <w:szCs w:val="21"/>
+        </w:rPr>
+        <mc:AlternateContent>
+          <mc:Choice Requires="wps">
+            <w:drawing>
+              <wp:anchor distT="0" distB="0" distL="114300" distR="114300" simplePos="0" relativeHeight="251695104" behindDoc="0" locked="0" layoutInCell="1" allowOverlap="1" wp14:anchorId="2B0C9F15" wp14:editId="1E3F9FEE">
+                <wp:simplePos x="0" y="0"/>
+                <wp:positionH relativeFrom="column">
+                  <wp:posOffset>513887</wp:posOffset>
+                </wp:positionH>
+                <wp:positionV relativeFrom="paragraph">
+                  <wp:posOffset>694759</wp:posOffset>
+                </wp:positionV>
+                <wp:extent cx="2007973" cy="172994"/>
+                <wp:effectExtent l="19050" t="19050" r="11430" b="17780"/>
+                <wp:wrapNone/>
+                <wp:docPr id="32" name="Rectangle 32"/>
+                <wp:cNvGraphicFramePr/>
+                <a:graphic xmlns:a="http://schemas.openxmlformats.org/drawingml/2006/main">
+                  <a:graphicData uri="http://schemas.microsoft.com/office/word/2010/wordprocessingShape">
+                    <wps:wsp>
+                      <wps:cNvSpPr/>
+                      <wps:spPr>
+                        <a:xfrm>
+                          <a:off x="0" y="0"/>
+                          <a:ext cx="2007973" cy="172994"/>
+                        </a:xfrm>
+                        <a:prstGeom prst="rect">
+                          <a:avLst/>
+                        </a:prstGeom>
+                        <a:noFill/>
+                        <a:ln w="28575">
+                          <a:solidFill>
+                            <a:srgbClr val="FF0000"/>
+                          </a:solidFill>
+                        </a:ln>
+                      </wps:spPr>
+                      <wps:style>
+                        <a:lnRef idx="2">
+                          <a:schemeClr val="accent1">
+                            <a:shade val="50000"/>
+                          </a:schemeClr>
+                        </a:lnRef>
+                        <a:fillRef idx="1">
+                          <a:schemeClr val="accent1"/>
+                        </a:fillRef>
+                        <a:effectRef idx="0">
+                          <a:schemeClr val="accent1"/>
+                        </a:effectRef>
+                        <a:fontRef idx="minor">
+                          <a:schemeClr val="lt1"/>
+                        </a:fontRef>
+                      </wps:style>
+                      <wps:bodyPr rot="0" spcFirstLastPara="0" vertOverflow="overflow" horzOverflow="overflow" vert="horz" wrap="square" lIns="91440" tIns="45720" rIns="91440" bIns="45720" numCol="1" spcCol="0" rtlCol="0" fromWordArt="0" anchor="ctr" anchorCtr="0" forceAA="0" compatLnSpc="1">
+                        <a:prstTxWarp prst="textNoShape">
+                          <a:avLst/>
+                        </a:prstTxWarp>
+                        <a:noAutofit/>
+                      </wps:bodyPr>
+                    </wps:wsp>
+                  </a:graphicData>
+                </a:graphic>
+                <wp14:sizeRelH relativeFrom="margin">
+                  <wp14:pctWidth>0</wp14:pctWidth>
+                </wp14:sizeRelH>
+                <wp14:sizeRelV relativeFrom="margin">
+                  <wp14:pctHeight>0</wp14:pctHeight>
+                </wp14:sizeRelV>
+              </wp:anchor>
+            </w:drawing>
+          </mc:Choice>
+          <mc:Fallback>
+            <w:pict>
+              <v:rect w14:anchorId="1018B9B8" id="Rectangle 32" o:spid="_x0000_s1026" style="position:absolute;margin-left:40.45pt;margin-top:54.7pt;width:158.1pt;height:13.6pt;z-index:251695104;visibility:visible;mso-wrap-style:square;mso-width-percent:0;mso-height-percent:0;mso-wrap-distance-left:9pt;mso-wrap-distance-top:0;mso-wrap-distance-right:9pt;mso-wrap-distance-bottom:0;mso-position-horizontal:absolute;mso-position-horizontal-relative:text;mso-position-vertical:absolute;mso-position-vertical-relative:text;mso-width-percent:0;mso-height-percent:0;mso-width-relative:margin;mso-height-relative:margin;v-text-anchor:middle" o:gfxdata="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" filled="f" strokecolor="red" strokeweight="2.25pt"/>
+            </w:pict>
+          </mc:Fallback>
+        </mc:AlternateContent>
+      </w:r>
+      <w:r>
+        <w:rPr>
+          <w:rFonts w:ascii="Consolas" w:eastAsia="Times New Roman" w:hAnsi="Consolas"/>
+          <w:noProof/>
+          <w:color w:val="D4D4D4"/>
+          <w:sz w:val="21"/>
+          <w:szCs w:val="21"/>
+        </w:rPr>
+        <mc:AlternateContent>
+          <mc:Choice Requires="wps">
+            <w:drawing>
+              <wp:anchor distT="0" distB="0" distL="114300" distR="114300" simplePos="0" relativeHeight="251693056" behindDoc="0" locked="0" layoutInCell="1" allowOverlap="1" wp14:anchorId="37509AFE" wp14:editId="2A56C410">
+                <wp:simplePos x="0" y="0"/>
+                <wp:positionH relativeFrom="column">
+                  <wp:posOffset>520065</wp:posOffset>
+                </wp:positionH>
+                <wp:positionV relativeFrom="paragraph">
+                  <wp:posOffset>1429986</wp:posOffset>
+                </wp:positionV>
+                <wp:extent cx="3231292" cy="228600"/>
+                <wp:effectExtent l="19050" t="19050" r="26670" b="19050"/>
+                <wp:wrapNone/>
+                <wp:docPr id="31" name="Rectangle 31"/>
+                <wp:cNvGraphicFramePr/>
+                <a:graphic xmlns:a="http://schemas.openxmlformats.org/drawingml/2006/main">
+                  <a:graphicData uri="http://schemas.microsoft.com/office/word/2010/wordprocessingShape">
+                    <wps:wsp>
+                      <wps:cNvSpPr/>
+                      <wps:spPr>
+                        <a:xfrm>
+                          <a:off x="0" y="0"/>
+                          <a:ext cx="3231292" cy="228600"/>
+                        </a:xfrm>
+                        <a:prstGeom prst="rect">
+                          <a:avLst/>
+                        </a:prstGeom>
+                        <a:noFill/>
+                        <a:ln w="28575">
+                          <a:solidFill>
+                            <a:srgbClr val="FF0000"/>
+                          </a:solidFill>
+                        </a:ln>
+                      </wps:spPr>
+                      <wps:style>
+                        <a:lnRef idx="2">
+                          <a:schemeClr val="accent1">
+                            <a:shade val="50000"/>
+                          </a:schemeClr>
+                        </a:lnRef>
+                        <a:fillRef idx="1">
+                          <a:schemeClr val="accent1"/>
+                        </a:fillRef>
+                        <a:effectRef idx="0">
+                          <a:schemeClr val="accent1"/>
+                        </a:effectRef>
+                        <a:fontRef idx="minor">
+                          <a:schemeClr val="lt1"/>
+                        </a:fontRef>
+                      </wps:style>
+                      <wps:bodyPr rot="0" spcFirstLastPara="0" vertOverflow="overflow" horzOverflow="overflow" vert="horz" wrap="square" lIns="91440" tIns="45720" rIns="91440" bIns="45720" numCol="1" spcCol="0" rtlCol="0" fromWordArt="0" anchor="ctr" anchorCtr="0" forceAA="0" compatLnSpc="1">
+                        <a:prstTxWarp prst="textNoShape">
+                          <a:avLst/>
+                        </a:prstTxWarp>
+                        <a:noAutofit/>
+                      </wps:bodyPr>
+                    </wps:wsp>
+                  </a:graphicData>
+                </a:graphic>
+                <wp14:sizeRelH relativeFrom="margin">
+                  <wp14:pctWidth>0</wp14:pctWidth>
+                </wp14:sizeRelH>
+                <wp14:sizeRelV relativeFrom="margin">
+                  <wp14:pctHeight>0</wp14:pctHeight>
+                </wp14:sizeRelV>
+              </wp:anchor>
+            </w:drawing>
+          </mc:Choice>
+          <mc:Fallback>
+            <w:pict>
+              <v:rect w14:anchorId="09867F4E" id="Rectangle 31" o:spid="_x0000_s1026" style="position:absolute;margin-left:40.95pt;margin-top:112.6pt;width:254.45pt;height:18pt;z-index:251693056;visibility:visible;mso-wrap-style:square;mso-width-percent:0;mso-height-percent:0;mso-wrap-distance-left:9pt;mso-wrap-distance-top:0;mso-wrap-distance-right:9pt;mso-wrap-distance-bottom:0;mso-position-horizontal:absolute;mso-position-horizontal-relative:text;mso-position-vertical:absolute;mso-position-vertical-relative:text;mso-width-percent:0;mso-height-percent:0;mso-width-relative:margin;mso-height-relative:margin;v-text-anchor:middle" o:gfxdata="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" filled="f" strokecolor="red" strokeweight="2.25pt"/>
             </w:pict>
           </mc:Fallback>
         </mc:AlternateContent>
@@ -11176,10 +12019,10 @@
               <wp:anchor distT="0" distB="0" distL="114300" distR="114300" simplePos="0" relativeHeight="251663360" behindDoc="0" locked="0" layoutInCell="1" allowOverlap="1" wp14:anchorId="61F26A94" wp14:editId="2BEFA34E">
                 <wp:simplePos x="0" y="0"/>
                 <wp:positionH relativeFrom="column">
-                  <wp:posOffset>693061</wp:posOffset>
+                  <wp:posOffset>748391</wp:posOffset>
                 </wp:positionH>
                 <wp:positionV relativeFrom="paragraph">
-                  <wp:posOffset>2032395</wp:posOffset>
+                  <wp:posOffset>2345089</wp:posOffset>
                 </wp:positionV>
                 <wp:extent cx="1118286" cy="203886"/>
                 <wp:effectExtent l="19050" t="19050" r="24765" b="24765"/>
@@ -11241,137 +12084,21 @@
           </mc:Choice>
           <mc:Fallback>
             <w:pict>
-              <v:rect w14:anchorId="64487CFB" id="Rectangle 9" o:spid="_x0000_s1026" style="position:absolute;margin-left:54.55pt;margin-top:160.05pt;width:88.05pt;height:16.05pt;z-index:251663360;visibility:visible;mso-wrap-style:square;mso-width-percent:0;mso-height-percent:0;mso-wrap-distance-left:9pt;mso-wrap-distance-top:0;mso-wrap-distance-right:9pt;mso-wrap-distance-bottom:0;mso-position-horizontal:absolute;mso-position-horizontal-relative:text;mso-position-vertical:absolute;mso-position-vertical-relative:text;mso-width-percent:0;mso-height-percent:0;mso-width-relative:margin;mso-height-relative:margin;v-text-anchor:middle" o:gfxdata="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" filled="f" strokecolor="red" strokeweight="2.25pt"/>
+              <v:rect w14:anchorId="315DC055" id="Rectangle 9" o:spid="_x0000_s1026" style="position:absolute;margin-left:58.95pt;margin-top:184.65pt;width:88.05pt;height:16.05pt;z-index:251663360;visibility:visible;mso-wrap-style:square;mso-width-percent:0;mso-height-percent:0;mso-wrap-distance-left:9pt;mso-wrap-distance-top:0;mso-wrap-distance-right:9pt;mso-wrap-distance-bottom:0;mso-position-horizontal:absolute;mso-position-horizontal-relative:text;mso-position-vertical:absolute;mso-position-vertical-relative:text;mso-width-percent:0;mso-height-percent:0;mso-width-relative:margin;mso-height-relative:margin;v-text-anchor:middle" o:gfxdata="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" filled="f" strokecolor="red" strokeweight="2.25pt"/>
             </w:pict>
           </mc:Fallback>
         </mc:AlternateContent>
       </w:r>
+      <w:bookmarkStart w:id="0" w:name="_GoBack"/>
       <w:r>
         <w:rPr>
           <w:noProof/>
         </w:rPr>
         <w:drawing>
-          <wp:inline distT="0" distB="0" distL="0" distR="0" wp14:anchorId="1261CB00" wp14:editId="5F463BCC">
-            <wp:extent cx="6151880" cy="3150235"/>
-            <wp:effectExtent l="0" t="0" r="1270" b="0"/>
-            <wp:docPr id="8" name="Picture 8"/>
-            <wp:cNvGraphicFramePr>
-              <a:graphicFrameLocks xmlns:a="http://schemas.openxmlformats.org/drawingml/2006/main" noChangeAspect="1"/>
-            </wp:cNvGraphicFramePr>
-            <a:graphic xmlns:a="http://schemas.openxmlformats.org/drawingml/2006/main">
-              <a:graphicData uri="http://schemas.openxmlformats.org/drawingml/2006/picture">
-                <pic:pic xmlns:pic="http://schemas.openxmlformats.org/drawingml/2006/picture">
-                  <pic:nvPicPr>
-                    <pic:cNvPr id="1" name=""/>
-                    <pic:cNvPicPr/>
-                  </pic:nvPicPr>
-                  <pic:blipFill>
-                    <a:blip r:embed="rId6"/>
-                    <a:stretch>
-                      <a:fillRect/>
-                    </a:stretch>
-                  </pic:blipFill>
-                  <pic:spPr>
-                    <a:xfrm>
-                      <a:off x="0" y="0"/>
-                      <a:ext cx="6151880" cy="3150235"/>
-                    </a:xfrm>
-                    <a:prstGeom prst="rect">
-                      <a:avLst/>
-                    </a:prstGeom>
-                  </pic:spPr>
-                </pic:pic>
-              </a:graphicData>
-            </a:graphic>
-          </wp:inline>
-        </w:drawing>
-      </w:r>
-    </w:p>
-    <w:p/>
-    <w:p>
-      <w:pPr>
-        <w:rPr>
-          <w:b/>
-          <w:sz w:val="22"/>
-        </w:rPr>
-      </w:pPr>
-      <w:r>
-        <w:rPr>
-          <w:b/>
-          <w:sz w:val="24"/>
-        </w:rPr>
-        <w:t>- Create</w:t>
-      </w:r>
-      <w:r>
-        <w:rPr>
-          <w:b/>
-          <w:sz w:val="24"/>
-        </w:rPr>
-        <w:t xml:space="preserve"> “</w:t>
-      </w:r>
-      <w:r>
-        <w:rPr>
-          <w:b/>
-          <w:sz w:val="20"/>
-        </w:rPr>
-        <w:t>SNEAKER_ECOMMERCE_WEBSITE_PROJECT/frontend/src/</w:t>
-      </w:r>
-      <w:r>
-        <w:rPr>
-          <w:b/>
-          <w:sz w:val="20"/>
-        </w:rPr>
-        <w:t>constants/</w:t>
-      </w:r>
-      <w:r>
-        <w:rPr>
-          <w:b/>
-          <w:color w:val="00B050"/>
-          <w:sz w:val="20"/>
-        </w:rPr>
-        <w:t>cartConstants</w:t>
-      </w:r>
-      <w:r>
-        <w:rPr>
-          <w:b/>
-          <w:color w:val="00B050"/>
-          <w:sz w:val="20"/>
-        </w:rPr>
-        <w:t>.js</w:t>
-      </w:r>
-      <w:r>
-        <w:rPr>
-          <w:b/>
-          <w:sz w:val="20"/>
-        </w:rPr>
-        <w:t xml:space="preserve">” file, </w:t>
-      </w:r>
-      <w:r>
-        <w:rPr>
-          <w:b/>
-          <w:sz w:val="22"/>
-        </w:rPr>
-        <w:t>add</w:t>
-      </w:r>
-      <w:r>
-        <w:rPr>
-          <w:b/>
-          <w:sz w:val="22"/>
-        </w:rPr>
-        <w:t xml:space="preserve"> the following code:</w:t>
-      </w:r>
-    </w:p>
-    <w:p>
-      <w:r>
-        <w:rPr>
-          <w:noProof/>
-        </w:rPr>
-        <w:lastRenderedPageBreak/>
-        <w:drawing>
-          <wp:inline distT="0" distB="0" distL="0" distR="0" wp14:anchorId="1F33AA9D" wp14:editId="074250D1">
-            <wp:extent cx="6151880" cy="1196975"/>
-            <wp:effectExtent l="0" t="0" r="1270" b="3175"/>
-            <wp:docPr id="16" name="Picture 16"/>
+          <wp:inline distT="0" distB="0" distL="0" distR="0" wp14:anchorId="467A850C" wp14:editId="22D50736">
+            <wp:extent cx="6151880" cy="3400425"/>
+            <wp:effectExtent l="0" t="0" r="1270" b="9525"/>
+            <wp:docPr id="30" name="Picture 30"/>
             <wp:cNvGraphicFramePr>
               <a:graphicFrameLocks xmlns:a="http://schemas.openxmlformats.org/drawingml/2006/main" noChangeAspect="1"/>
             </wp:cNvGraphicFramePr>
@@ -11391,6 +12118,123 @@
                   <pic:spPr>
                     <a:xfrm>
                       <a:off x="0" y="0"/>
+                      <a:ext cx="6151880" cy="3400425"/>
+                    </a:xfrm>
+                    <a:prstGeom prst="rect">
+                      <a:avLst/>
+                    </a:prstGeom>
+                  </pic:spPr>
+                </pic:pic>
+              </a:graphicData>
+            </a:graphic>
+          </wp:inline>
+        </w:drawing>
+      </w:r>
+      <w:bookmarkEnd w:id="0"/>
+    </w:p>
+    <w:p/>
+    <w:p>
+      <w:pPr>
+        <w:rPr>
+          <w:b/>
+          <w:sz w:val="22"/>
+        </w:rPr>
+      </w:pPr>
+      <w:r>
+        <w:rPr>
+          <w:b/>
+          <w:sz w:val="24"/>
+        </w:rPr>
+        <w:t>- Create</w:t>
+      </w:r>
+      <w:r>
+        <w:rPr>
+          <w:b/>
+          <w:sz w:val="24"/>
+        </w:rPr>
+        <w:t xml:space="preserve"> “</w:t>
+      </w:r>
+      <w:r>
+        <w:rPr>
+          <w:b/>
+          <w:sz w:val="20"/>
+        </w:rPr>
+        <w:t>SNEAKER_ECOMMERCE_WEBSITE_PROJECT/frontend/src/</w:t>
+      </w:r>
+      <w:r>
+        <w:rPr>
+          <w:b/>
+          <w:sz w:val="20"/>
+        </w:rPr>
+        <w:t>constants/</w:t>
+      </w:r>
+      <w:r>
+        <w:rPr>
+          <w:b/>
+          <w:color w:val="00B050"/>
+          <w:sz w:val="20"/>
+        </w:rPr>
+        <w:t>cartConstants</w:t>
+      </w:r>
+      <w:r>
+        <w:rPr>
+          <w:b/>
+          <w:color w:val="00B050"/>
+          <w:sz w:val="20"/>
+        </w:rPr>
+        <w:t>.js</w:t>
+      </w:r>
+      <w:r>
+        <w:rPr>
+          <w:b/>
+          <w:sz w:val="20"/>
+        </w:rPr>
+        <w:t xml:space="preserve">” file, </w:t>
+      </w:r>
+      <w:r>
+        <w:rPr>
+          <w:b/>
+          <w:sz w:val="22"/>
+        </w:rPr>
+        <w:t>add</w:t>
+      </w:r>
+      <w:r>
+        <w:rPr>
+          <w:b/>
+          <w:sz w:val="22"/>
+        </w:rPr>
+        <w:t xml:space="preserve"> the following code:</w:t>
+      </w:r>
+    </w:p>
+    <w:p>
+      <w:r>
+        <w:rPr>
+          <w:noProof/>
+        </w:rPr>
+        <w:drawing>
+          <wp:inline distT="0" distB="0" distL="0" distR="0" wp14:anchorId="1F33AA9D" wp14:editId="074250D1">
+            <wp:extent cx="6151880" cy="1196975"/>
+            <wp:effectExtent l="0" t="0" r="1270" b="3175"/>
+            <wp:docPr id="16" name="Picture 16"/>
+            <wp:cNvGraphicFramePr>
+              <a:graphicFrameLocks xmlns:a="http://schemas.openxmlformats.org/drawingml/2006/main" noChangeAspect="1"/>
+            </wp:cNvGraphicFramePr>
+            <a:graphic xmlns:a="http://schemas.openxmlformats.org/drawingml/2006/main">
+              <a:graphicData uri="http://schemas.openxmlformats.org/drawingml/2006/picture">
+                <pic:pic xmlns:pic="http://schemas.openxmlformats.org/drawingml/2006/picture">
+                  <pic:nvPicPr>
+                    <pic:cNvPr id="1" name=""/>
+                    <pic:cNvPicPr/>
+                  </pic:nvPicPr>
+                  <pic:blipFill>
+                    <a:blip r:embed="rId8"/>
+                    <a:stretch>
+                      <a:fillRect/>
+                    </a:stretch>
+                  </pic:blipFill>
+                  <pic:spPr>
+                    <a:xfrm>
+                      <a:off x="0" y="0"/>
                       <a:ext cx="6151880" cy="1196975"/>
                     </a:xfrm>
                     <a:prstGeom prst="rect">
@@ -11429,6 +12273,7 @@
           <w:sz w:val="21"/>
           <w:szCs w:val="21"/>
         </w:rPr>
+        <w:lastRenderedPageBreak/>
         <mc:AlternateContent>
           <mc:Choice Requires="wps">
             <w:drawing>
@@ -11848,7 +12693,7 @@
                     </pic:cNvPicPr>
                   </pic:nvPicPr>
                   <pic:blipFill>
-                    <a:blip r:embed="rId8" cstate="print">
+                    <a:blip r:embed="rId9" cstate="print">
                       <a:extLst>
                         <a:ext uri="{28A0092B-C50C-407E-A947-70E740481C1C}">
                           <a14:useLocalDpi xmlns:a14="http://schemas.microsoft.com/office/drawing/2010/main" val="0"/>
@@ -11913,7 +12758,6 @@
           <w:sz w:val="21"/>
           <w:szCs w:val="21"/>
         </w:rPr>
-        <w:lastRenderedPageBreak/>
         <mc:AlternateContent>
           <mc:Choice Requires="wps">
             <w:drawing>
@@ -12270,7 +13114,7 @@
                     </pic:cNvPicPr>
                   </pic:nvPicPr>
                   <pic:blipFill>
-                    <a:blip r:embed="rId9" cstate="print">
+                    <a:blip r:embed="rId10" cstate="print">
                       <a:extLst>
                         <a:ext uri="{28A0092B-C50C-407E-A947-70E740481C1C}">
                           <a14:useLocalDpi xmlns:a14="http://schemas.microsoft.com/office/drawing/2010/main" val="0"/>
@@ -12548,7 +13392,7 @@
                     <pic:cNvPicPr/>
                   </pic:nvPicPr>
                   <pic:blipFill>
-                    <a:blip r:embed="rId10"/>
+                    <a:blip r:embed="rId11"/>
                     <a:stretch>
                       <a:fillRect/>
                     </a:stretch>
@@ -12581,7 +13425,6 @@
           <w:b/>
           <w:sz w:val="20"/>
         </w:rPr>
-        <w:lastRenderedPageBreak/>
         <w:t>-  Run project: To Checking (Third) ... 2:50:33</w:t>
       </w:r>
     </w:p>
@@ -12784,7 +13627,7 @@
                     <pic:cNvPicPr/>
                   </pic:nvPicPr>
                   <pic:blipFill>
-                    <a:blip r:embed="rId11"/>
+                    <a:blip r:embed="rId12"/>
                     <a:stretch>
                       <a:fillRect/>
                     </a:stretch>
@@ -12882,6 +13725,7 @@
           <w:sz w:val="21"/>
           <w:szCs w:val="21"/>
         </w:rPr>
+        <w:lastRenderedPageBreak/>
         <w:t>/* Shopping Cart */</w:t>
       </w:r>
     </w:p>
@@ -13765,6 +14609,1107 @@
           <w:szCs w:val="21"/>
         </w:rPr>
         <w:t>;</w:t>
+      </w:r>
+    </w:p>
+    <w:p>
+      <w:pPr>
+        <w:shd w:val="clear" w:color="auto" w:fill="1E1E1E"/>
+        <w:spacing w:after="0" w:line="285" w:lineRule="atLeast"/>
+        <w:rPr>
+          <w:rFonts w:ascii="Consolas" w:eastAsia="Times New Roman" w:hAnsi="Consolas"/>
+          <w:color w:val="D4D4D4"/>
+          <w:sz w:val="21"/>
+          <w:szCs w:val="21"/>
+        </w:rPr>
+      </w:pPr>
+      <w:r>
+        <w:rPr>
+          <w:rFonts w:ascii="Consolas" w:eastAsia="Times New Roman" w:hAnsi="Consolas"/>
+          <w:color w:val="D4D4D4"/>
+          <w:sz w:val="21"/>
+          <w:szCs w:val="21"/>
+        </w:rPr>
+        <w:t xml:space="preserve">  </w:t>
+      </w:r>
+      <w:r>
+        <w:rPr>
+          <w:rFonts w:ascii="Consolas" w:eastAsia="Times New Roman" w:hAnsi="Consolas"/>
+          <w:color w:val="9CDCFE"/>
+          <w:sz w:val="21"/>
+          <w:szCs w:val="21"/>
+        </w:rPr>
+        <w:t>list-style-type</w:t>
+      </w:r>
+      <w:r>
+        <w:rPr>
+          <w:rFonts w:ascii="Consolas" w:eastAsia="Times New Roman" w:hAnsi="Consolas"/>
+          <w:color w:val="D4D4D4"/>
+          <w:sz w:val="21"/>
+          <w:szCs w:val="21"/>
+        </w:rPr>
+        <w:t xml:space="preserve">: </w:t>
+      </w:r>
+      <w:r>
+        <w:rPr>
+          <w:rFonts w:ascii="Consolas" w:eastAsia="Times New Roman" w:hAnsi="Consolas"/>
+          <w:color w:val="CE9178"/>
+          <w:sz w:val="21"/>
+          <w:szCs w:val="21"/>
+        </w:rPr>
+        <w:t>none</w:t>
+      </w:r>
+      <w:r>
+        <w:rPr>
+          <w:rFonts w:ascii="Consolas" w:eastAsia="Times New Roman" w:hAnsi="Consolas"/>
+          <w:color w:val="D4D4D4"/>
+          <w:sz w:val="21"/>
+          <w:szCs w:val="21"/>
+        </w:rPr>
+        <w:t>;</w:t>
+      </w:r>
+    </w:p>
+    <w:p>
+      <w:pPr>
+        <w:shd w:val="clear" w:color="auto" w:fill="1E1E1E"/>
+        <w:spacing w:after="0" w:line="285" w:lineRule="atLeast"/>
+        <w:rPr>
+          <w:rFonts w:ascii="Consolas" w:eastAsia="Times New Roman" w:hAnsi="Consolas"/>
+          <w:color w:val="D4D4D4"/>
+          <w:sz w:val="21"/>
+          <w:szCs w:val="21"/>
+        </w:rPr>
+      </w:pPr>
+      <w:r>
+        <w:rPr>
+          <w:rFonts w:ascii="Consolas" w:eastAsia="Times New Roman" w:hAnsi="Consolas"/>
+          <w:color w:val="D4D4D4"/>
+          <w:sz w:val="21"/>
+          <w:szCs w:val="21"/>
+        </w:rPr>
+        <w:t xml:space="preserve">  </w:t>
+      </w:r>
+      <w:r>
+        <w:rPr>
+          <w:rFonts w:ascii="Consolas" w:eastAsia="Times New Roman" w:hAnsi="Consolas"/>
+          <w:color w:val="9CDCFE"/>
+          <w:sz w:val="21"/>
+          <w:szCs w:val="21"/>
+        </w:rPr>
+        <w:t>padding</w:t>
+      </w:r>
+      <w:r>
+        <w:rPr>
+          <w:rFonts w:ascii="Consolas" w:eastAsia="Times New Roman" w:hAnsi="Consolas"/>
+          <w:color w:val="D4D4D4"/>
+          <w:sz w:val="21"/>
+          <w:szCs w:val="21"/>
+        </w:rPr>
+        <w:t xml:space="preserve">: </w:t>
+      </w:r>
+      <w:r>
+        <w:rPr>
+          <w:rFonts w:ascii="Consolas" w:eastAsia="Times New Roman" w:hAnsi="Consolas"/>
+          <w:color w:val="B5CEA8"/>
+          <w:sz w:val="21"/>
+          <w:szCs w:val="21"/>
+        </w:rPr>
+        <w:t>1rem</w:t>
+      </w:r>
+      <w:r>
+        <w:rPr>
+          <w:rFonts w:ascii="Consolas" w:eastAsia="Times New Roman" w:hAnsi="Consolas"/>
+          <w:color w:val="D4D4D4"/>
+          <w:sz w:val="21"/>
+          <w:szCs w:val="21"/>
+        </w:rPr>
+        <w:t>;</w:t>
+      </w:r>
+    </w:p>
+    <w:p>
+      <w:pPr>
+        <w:shd w:val="clear" w:color="auto" w:fill="1E1E1E"/>
+        <w:spacing w:after="0" w:line="285" w:lineRule="atLeast"/>
+        <w:rPr>
+          <w:rFonts w:ascii="Consolas" w:eastAsia="Times New Roman" w:hAnsi="Consolas"/>
+          <w:color w:val="D4D4D4"/>
+          <w:sz w:val="21"/>
+          <w:szCs w:val="21"/>
+        </w:rPr>
+      </w:pPr>
+      <w:r>
+        <w:rPr>
+          <w:rFonts w:ascii="Consolas" w:eastAsia="Times New Roman" w:hAnsi="Consolas"/>
+          <w:color w:val="D4D4D4"/>
+          <w:sz w:val="21"/>
+          <w:szCs w:val="21"/>
+        </w:rPr>
+        <w:t>}</w:t>
+      </w:r>
+    </w:p>
+    <w:p>
+      <w:pPr>
+        <w:shd w:val="clear" w:color="auto" w:fill="1E1E1E"/>
+        <w:spacing w:after="0" w:line="285" w:lineRule="atLeast"/>
+        <w:rPr>
+          <w:rFonts w:ascii="Consolas" w:eastAsia="Times New Roman" w:hAnsi="Consolas"/>
+          <w:color w:val="D4D4D4"/>
+          <w:sz w:val="21"/>
+          <w:szCs w:val="21"/>
+        </w:rPr>
+      </w:pPr>
+    </w:p>
+    <w:p>
+      <w:pPr>
+        <w:shd w:val="clear" w:color="auto" w:fill="1E1E1E"/>
+        <w:spacing w:after="0" w:line="285" w:lineRule="atLeast"/>
+        <w:rPr>
+          <w:rFonts w:ascii="Consolas" w:eastAsia="Times New Roman" w:hAnsi="Consolas"/>
+          <w:color w:val="D4D4D4"/>
+          <w:sz w:val="21"/>
+          <w:szCs w:val="21"/>
+        </w:rPr>
+      </w:pPr>
+      <w:r>
+        <w:rPr>
+          <w:rFonts w:ascii="Consolas" w:eastAsia="Times New Roman" w:hAnsi="Consolas"/>
+          <w:color w:val="D7BA7D"/>
+          <w:sz w:val="21"/>
+          <w:szCs w:val="21"/>
+        </w:rPr>
+        <w:t>.cart-list-container</w:t>
+      </w:r>
+      <w:r>
+        <w:rPr>
+          <w:rFonts w:ascii="Consolas" w:eastAsia="Times New Roman" w:hAnsi="Consolas"/>
+          <w:color w:val="D4D4D4"/>
+          <w:sz w:val="21"/>
+          <w:szCs w:val="21"/>
+        </w:rPr>
+        <w:t xml:space="preserve"> </w:t>
+      </w:r>
+      <w:r>
+        <w:rPr>
+          <w:rFonts w:ascii="Consolas" w:eastAsia="Times New Roman" w:hAnsi="Consolas"/>
+          <w:color w:val="D7BA7D"/>
+          <w:sz w:val="21"/>
+          <w:szCs w:val="21"/>
+        </w:rPr>
+        <w:t>li</w:t>
+      </w:r>
+      <w:r>
+        <w:rPr>
+          <w:rFonts w:ascii="Consolas" w:eastAsia="Times New Roman" w:hAnsi="Consolas"/>
+          <w:color w:val="D4D4D4"/>
+          <w:sz w:val="21"/>
+          <w:szCs w:val="21"/>
+        </w:rPr>
+        <w:t xml:space="preserve"> {</w:t>
+      </w:r>
+    </w:p>
+    <w:p>
+      <w:pPr>
+        <w:shd w:val="clear" w:color="auto" w:fill="1E1E1E"/>
+        <w:spacing w:after="0" w:line="285" w:lineRule="atLeast"/>
+        <w:rPr>
+          <w:rFonts w:ascii="Consolas" w:eastAsia="Times New Roman" w:hAnsi="Consolas"/>
+          <w:color w:val="D4D4D4"/>
+          <w:sz w:val="21"/>
+          <w:szCs w:val="21"/>
+        </w:rPr>
+      </w:pPr>
+      <w:r>
+        <w:rPr>
+          <w:rFonts w:ascii="Consolas" w:eastAsia="Times New Roman" w:hAnsi="Consolas"/>
+          <w:color w:val="D4D4D4"/>
+          <w:sz w:val="21"/>
+          <w:szCs w:val="21"/>
+        </w:rPr>
+        <w:t xml:space="preserve">  </w:t>
+      </w:r>
+      <w:r>
+        <w:rPr>
+          <w:rFonts w:ascii="Consolas" w:eastAsia="Times New Roman" w:hAnsi="Consolas"/>
+          <w:color w:val="9CDCFE"/>
+          <w:sz w:val="21"/>
+          <w:szCs w:val="21"/>
+        </w:rPr>
+        <w:t>display</w:t>
+      </w:r>
+      <w:r>
+        <w:rPr>
+          <w:rFonts w:ascii="Consolas" w:eastAsia="Times New Roman" w:hAnsi="Consolas"/>
+          <w:color w:val="D4D4D4"/>
+          <w:sz w:val="21"/>
+          <w:szCs w:val="21"/>
+        </w:rPr>
+        <w:t xml:space="preserve">: </w:t>
+      </w:r>
+      <w:r>
+        <w:rPr>
+          <w:rFonts w:ascii="Consolas" w:eastAsia="Times New Roman" w:hAnsi="Consolas"/>
+          <w:color w:val="CE9178"/>
+          <w:sz w:val="21"/>
+          <w:szCs w:val="21"/>
+        </w:rPr>
+        <w:t>flex</w:t>
+      </w:r>
+      <w:r>
+        <w:rPr>
+          <w:rFonts w:ascii="Consolas" w:eastAsia="Times New Roman" w:hAnsi="Consolas"/>
+          <w:color w:val="D4D4D4"/>
+          <w:sz w:val="21"/>
+          <w:szCs w:val="21"/>
+        </w:rPr>
+        <w:t>;</w:t>
+      </w:r>
+    </w:p>
+    <w:p>
+      <w:pPr>
+        <w:shd w:val="clear" w:color="auto" w:fill="1E1E1E"/>
+        <w:spacing w:after="0" w:line="285" w:lineRule="atLeast"/>
+        <w:rPr>
+          <w:rFonts w:ascii="Consolas" w:eastAsia="Times New Roman" w:hAnsi="Consolas"/>
+          <w:color w:val="D4D4D4"/>
+          <w:sz w:val="21"/>
+          <w:szCs w:val="21"/>
+        </w:rPr>
+      </w:pPr>
+      <w:r>
+        <w:rPr>
+          <w:rFonts w:ascii="Consolas" w:eastAsia="Times New Roman" w:hAnsi="Consolas"/>
+          <w:color w:val="D4D4D4"/>
+          <w:sz w:val="21"/>
+          <w:szCs w:val="21"/>
+        </w:rPr>
+        <w:t xml:space="preserve">  </w:t>
+      </w:r>
+      <w:r>
+        <w:rPr>
+          <w:rFonts w:ascii="Consolas" w:eastAsia="Times New Roman" w:hAnsi="Consolas"/>
+          <w:color w:val="9CDCFE"/>
+          <w:sz w:val="21"/>
+          <w:szCs w:val="21"/>
+        </w:rPr>
+        <w:t>justify-content</w:t>
+      </w:r>
+      <w:r>
+        <w:rPr>
+          <w:rFonts w:ascii="Consolas" w:eastAsia="Times New Roman" w:hAnsi="Consolas"/>
+          <w:color w:val="D4D4D4"/>
+          <w:sz w:val="21"/>
+          <w:szCs w:val="21"/>
+        </w:rPr>
+        <w:t xml:space="preserve">: </w:t>
+      </w:r>
+      <w:r>
+        <w:rPr>
+          <w:rFonts w:ascii="Consolas" w:eastAsia="Times New Roman" w:hAnsi="Consolas"/>
+          <w:color w:val="CE9178"/>
+          <w:sz w:val="21"/>
+          <w:szCs w:val="21"/>
+        </w:rPr>
+        <w:t>space-between</w:t>
+      </w:r>
+      <w:r>
+        <w:rPr>
+          <w:rFonts w:ascii="Consolas" w:eastAsia="Times New Roman" w:hAnsi="Consolas"/>
+          <w:color w:val="D4D4D4"/>
+          <w:sz w:val="21"/>
+          <w:szCs w:val="21"/>
+        </w:rPr>
+        <w:t>;</w:t>
+      </w:r>
+    </w:p>
+    <w:p>
+      <w:pPr>
+        <w:shd w:val="clear" w:color="auto" w:fill="1E1E1E"/>
+        <w:spacing w:after="0" w:line="285" w:lineRule="atLeast"/>
+        <w:rPr>
+          <w:rFonts w:ascii="Consolas" w:eastAsia="Times New Roman" w:hAnsi="Consolas"/>
+          <w:color w:val="D4D4D4"/>
+          <w:sz w:val="21"/>
+          <w:szCs w:val="21"/>
+        </w:rPr>
+      </w:pPr>
+      <w:r>
+        <w:rPr>
+          <w:rFonts w:ascii="Consolas" w:eastAsia="Times New Roman" w:hAnsi="Consolas"/>
+          <w:color w:val="D4D4D4"/>
+          <w:sz w:val="21"/>
+          <w:szCs w:val="21"/>
+        </w:rPr>
+        <w:t xml:space="preserve">  </w:t>
+      </w:r>
+      <w:r>
+        <w:rPr>
+          <w:rFonts w:ascii="Consolas" w:eastAsia="Times New Roman" w:hAnsi="Consolas"/>
+          <w:color w:val="9CDCFE"/>
+          <w:sz w:val="21"/>
+          <w:szCs w:val="21"/>
+        </w:rPr>
+        <w:t>align-items</w:t>
+      </w:r>
+      <w:r>
+        <w:rPr>
+          <w:rFonts w:ascii="Consolas" w:eastAsia="Times New Roman" w:hAnsi="Consolas"/>
+          <w:color w:val="D4D4D4"/>
+          <w:sz w:val="21"/>
+          <w:szCs w:val="21"/>
+        </w:rPr>
+        <w:t xml:space="preserve">: </w:t>
+      </w:r>
+      <w:r>
+        <w:rPr>
+          <w:rFonts w:ascii="Consolas" w:eastAsia="Times New Roman" w:hAnsi="Consolas"/>
+          <w:color w:val="CE9178"/>
+          <w:sz w:val="21"/>
+          <w:szCs w:val="21"/>
+        </w:rPr>
+        <w:t>flex-end</w:t>
+      </w:r>
+      <w:r>
+        <w:rPr>
+          <w:rFonts w:ascii="Consolas" w:eastAsia="Times New Roman" w:hAnsi="Consolas"/>
+          <w:color w:val="D4D4D4"/>
+          <w:sz w:val="21"/>
+          <w:szCs w:val="21"/>
+        </w:rPr>
+        <w:t>;</w:t>
+      </w:r>
+    </w:p>
+    <w:p>
+      <w:pPr>
+        <w:shd w:val="clear" w:color="auto" w:fill="1E1E1E"/>
+        <w:spacing w:after="0" w:line="285" w:lineRule="atLeast"/>
+        <w:rPr>
+          <w:rFonts w:ascii="Consolas" w:eastAsia="Times New Roman" w:hAnsi="Consolas"/>
+          <w:color w:val="D4D4D4"/>
+          <w:sz w:val="21"/>
+          <w:szCs w:val="21"/>
+        </w:rPr>
+      </w:pPr>
+      <w:r>
+        <w:rPr>
+          <w:rFonts w:ascii="Consolas" w:eastAsia="Times New Roman" w:hAnsi="Consolas"/>
+          <w:color w:val="D4D4D4"/>
+          <w:sz w:val="21"/>
+          <w:szCs w:val="21"/>
+        </w:rPr>
+        <w:t xml:space="preserve">  </w:t>
+      </w:r>
+      <w:r>
+        <w:rPr>
+          <w:rFonts w:ascii="Consolas" w:eastAsia="Times New Roman" w:hAnsi="Consolas"/>
+          <w:color w:val="9CDCFE"/>
+          <w:sz w:val="21"/>
+          <w:szCs w:val="21"/>
+        </w:rPr>
+        <w:t>padding-bottom</w:t>
+      </w:r>
+      <w:r>
+        <w:rPr>
+          <w:rFonts w:ascii="Consolas" w:eastAsia="Times New Roman" w:hAnsi="Consolas"/>
+          <w:color w:val="D4D4D4"/>
+          <w:sz w:val="21"/>
+          <w:szCs w:val="21"/>
+        </w:rPr>
+        <w:t xml:space="preserve">: </w:t>
+      </w:r>
+      <w:r>
+        <w:rPr>
+          <w:rFonts w:ascii="Consolas" w:eastAsia="Times New Roman" w:hAnsi="Consolas"/>
+          <w:color w:val="B5CEA8"/>
+          <w:sz w:val="21"/>
+          <w:szCs w:val="21"/>
+        </w:rPr>
+        <w:t>1rem</w:t>
+      </w:r>
+      <w:r>
+        <w:rPr>
+          <w:rFonts w:ascii="Consolas" w:eastAsia="Times New Roman" w:hAnsi="Consolas"/>
+          <w:color w:val="D4D4D4"/>
+          <w:sz w:val="21"/>
+          <w:szCs w:val="21"/>
+        </w:rPr>
+        <w:t>;</w:t>
+      </w:r>
+    </w:p>
+    <w:p>
+      <w:pPr>
+        <w:shd w:val="clear" w:color="auto" w:fill="1E1E1E"/>
+        <w:spacing w:after="0" w:line="285" w:lineRule="atLeast"/>
+        <w:rPr>
+          <w:rFonts w:ascii="Consolas" w:eastAsia="Times New Roman" w:hAnsi="Consolas"/>
+          <w:color w:val="D4D4D4"/>
+          <w:sz w:val="21"/>
+          <w:szCs w:val="21"/>
+        </w:rPr>
+      </w:pPr>
+      <w:r>
+        <w:rPr>
+          <w:rFonts w:ascii="Consolas" w:eastAsia="Times New Roman" w:hAnsi="Consolas"/>
+          <w:color w:val="D4D4D4"/>
+          <w:sz w:val="21"/>
+          <w:szCs w:val="21"/>
+        </w:rPr>
+        <w:t xml:space="preserve">  </w:t>
+      </w:r>
+      <w:r>
+        <w:rPr>
+          <w:rFonts w:ascii="Consolas" w:eastAsia="Times New Roman" w:hAnsi="Consolas"/>
+          <w:color w:val="9CDCFE"/>
+          <w:sz w:val="21"/>
+          <w:szCs w:val="21"/>
+        </w:rPr>
+        <w:t>margin-bottom</w:t>
+      </w:r>
+      <w:r>
+        <w:rPr>
+          <w:rFonts w:ascii="Consolas" w:eastAsia="Times New Roman" w:hAnsi="Consolas"/>
+          <w:color w:val="D4D4D4"/>
+          <w:sz w:val="21"/>
+          <w:szCs w:val="21"/>
+        </w:rPr>
+        <w:t xml:space="preserve">: </w:t>
+      </w:r>
+      <w:r>
+        <w:rPr>
+          <w:rFonts w:ascii="Consolas" w:eastAsia="Times New Roman" w:hAnsi="Consolas"/>
+          <w:color w:val="B5CEA8"/>
+          <w:sz w:val="21"/>
+          <w:szCs w:val="21"/>
+        </w:rPr>
+        <w:t>1rem</w:t>
+      </w:r>
+      <w:r>
+        <w:rPr>
+          <w:rFonts w:ascii="Consolas" w:eastAsia="Times New Roman" w:hAnsi="Consolas"/>
+          <w:color w:val="D4D4D4"/>
+          <w:sz w:val="21"/>
+          <w:szCs w:val="21"/>
+        </w:rPr>
+        <w:t>;</w:t>
+      </w:r>
+    </w:p>
+    <w:p>
+      <w:pPr>
+        <w:shd w:val="clear" w:color="auto" w:fill="1E1E1E"/>
+        <w:spacing w:after="0" w:line="285" w:lineRule="atLeast"/>
+        <w:rPr>
+          <w:rFonts w:ascii="Consolas" w:eastAsia="Times New Roman" w:hAnsi="Consolas"/>
+          <w:color w:val="D4D4D4"/>
+          <w:sz w:val="21"/>
+          <w:szCs w:val="21"/>
+        </w:rPr>
+      </w:pPr>
+      <w:r>
+        <w:rPr>
+          <w:rFonts w:ascii="Consolas" w:eastAsia="Times New Roman" w:hAnsi="Consolas"/>
+          <w:color w:val="D4D4D4"/>
+          <w:sz w:val="21"/>
+          <w:szCs w:val="21"/>
+        </w:rPr>
+        <w:t xml:space="preserve">  </w:t>
+      </w:r>
+      <w:r>
+        <w:rPr>
+          <w:rFonts w:ascii="Consolas" w:eastAsia="Times New Roman" w:hAnsi="Consolas"/>
+          <w:color w:val="9CDCFE"/>
+          <w:sz w:val="21"/>
+          <w:szCs w:val="21"/>
+        </w:rPr>
+        <w:t>border-bottom</w:t>
+      </w:r>
+      <w:r>
+        <w:rPr>
+          <w:rFonts w:ascii="Consolas" w:eastAsia="Times New Roman" w:hAnsi="Consolas"/>
+          <w:color w:val="D4D4D4"/>
+          <w:sz w:val="21"/>
+          <w:szCs w:val="21"/>
+        </w:rPr>
+        <w:t xml:space="preserve">: </w:t>
+      </w:r>
+      <w:r>
+        <w:rPr>
+          <w:rFonts w:ascii="Consolas" w:eastAsia="Times New Roman" w:hAnsi="Consolas"/>
+          <w:color w:val="B5CEA8"/>
+          <w:sz w:val="21"/>
+          <w:szCs w:val="21"/>
+        </w:rPr>
+        <w:t>0.1rem</w:t>
+      </w:r>
+      <w:r>
+        <w:rPr>
+          <w:rFonts w:ascii="Consolas" w:eastAsia="Times New Roman" w:hAnsi="Consolas"/>
+          <w:color w:val="D4D4D4"/>
+          <w:sz w:val="21"/>
+          <w:szCs w:val="21"/>
+        </w:rPr>
+        <w:t xml:space="preserve"> </w:t>
+      </w:r>
+      <w:r>
+        <w:rPr>
+          <w:rFonts w:ascii="Consolas" w:eastAsia="Times New Roman" w:hAnsi="Consolas"/>
+          <w:color w:val="CE9178"/>
+          <w:sz w:val="21"/>
+          <w:szCs w:val="21"/>
+        </w:rPr>
+        <w:t>#808080</w:t>
+      </w:r>
+      <w:r>
+        <w:rPr>
+          <w:rFonts w:ascii="Consolas" w:eastAsia="Times New Roman" w:hAnsi="Consolas"/>
+          <w:color w:val="D4D4D4"/>
+          <w:sz w:val="21"/>
+          <w:szCs w:val="21"/>
+        </w:rPr>
+        <w:t xml:space="preserve"> </w:t>
+      </w:r>
+      <w:r>
+        <w:rPr>
+          <w:rFonts w:ascii="Consolas" w:eastAsia="Times New Roman" w:hAnsi="Consolas"/>
+          <w:color w:val="CE9178"/>
+          <w:sz w:val="21"/>
+          <w:szCs w:val="21"/>
+        </w:rPr>
+        <w:t>solid</w:t>
+      </w:r>
+      <w:r>
+        <w:rPr>
+          <w:rFonts w:ascii="Consolas" w:eastAsia="Times New Roman" w:hAnsi="Consolas"/>
+          <w:color w:val="D4D4D4"/>
+          <w:sz w:val="21"/>
+          <w:szCs w:val="21"/>
+        </w:rPr>
+        <w:t>;</w:t>
+      </w:r>
+    </w:p>
+    <w:p>
+      <w:pPr>
+        <w:shd w:val="clear" w:color="auto" w:fill="1E1E1E"/>
+        <w:spacing w:after="0" w:line="285" w:lineRule="atLeast"/>
+        <w:rPr>
+          <w:rFonts w:ascii="Consolas" w:eastAsia="Times New Roman" w:hAnsi="Consolas"/>
+          <w:color w:val="D4D4D4"/>
+          <w:sz w:val="21"/>
+          <w:szCs w:val="21"/>
+        </w:rPr>
+      </w:pPr>
+      <w:r>
+        <w:rPr>
+          <w:rFonts w:ascii="Consolas" w:eastAsia="Times New Roman" w:hAnsi="Consolas"/>
+          <w:color w:val="D4D4D4"/>
+          <w:sz w:val="21"/>
+          <w:szCs w:val="21"/>
+        </w:rPr>
+        <w:t>}</w:t>
+      </w:r>
+    </w:p>
+    <w:p>
+      <w:pPr>
+        <w:shd w:val="clear" w:color="auto" w:fill="1E1E1E"/>
+        <w:spacing w:after="0" w:line="285" w:lineRule="atLeast"/>
+        <w:rPr>
+          <w:rFonts w:ascii="Consolas" w:eastAsia="Times New Roman" w:hAnsi="Consolas"/>
+          <w:color w:val="D4D4D4"/>
+          <w:sz w:val="21"/>
+          <w:szCs w:val="21"/>
+        </w:rPr>
+      </w:pPr>
+    </w:p>
+    <w:p>
+      <w:pPr>
+        <w:shd w:val="clear" w:color="auto" w:fill="1E1E1E"/>
+        <w:spacing w:after="0" w:line="285" w:lineRule="atLeast"/>
+        <w:rPr>
+          <w:rFonts w:ascii="Consolas" w:eastAsia="Times New Roman" w:hAnsi="Consolas"/>
+          <w:color w:val="D4D4D4"/>
+          <w:sz w:val="21"/>
+          <w:szCs w:val="21"/>
+        </w:rPr>
+      </w:pPr>
+      <w:r>
+        <w:rPr>
+          <w:rFonts w:ascii="Consolas" w:eastAsia="Times New Roman" w:hAnsi="Consolas"/>
+          <w:color w:val="D7BA7D"/>
+          <w:sz w:val="21"/>
+          <w:szCs w:val="21"/>
+        </w:rPr>
+        <w:t>.cart-list-container</w:t>
+      </w:r>
+      <w:r>
+        <w:rPr>
+          <w:rFonts w:ascii="Consolas" w:eastAsia="Times New Roman" w:hAnsi="Consolas"/>
+          <w:color w:val="D4D4D4"/>
+          <w:sz w:val="21"/>
+          <w:szCs w:val="21"/>
+        </w:rPr>
+        <w:t xml:space="preserve"> </w:t>
+      </w:r>
+      <w:r>
+        <w:rPr>
+          <w:rFonts w:ascii="Consolas" w:eastAsia="Times New Roman" w:hAnsi="Consolas"/>
+          <w:color w:val="D7BA7D"/>
+          <w:sz w:val="21"/>
+          <w:szCs w:val="21"/>
+        </w:rPr>
+        <w:t>li</w:t>
+      </w:r>
+      <w:r>
+        <w:rPr>
+          <w:rFonts w:ascii="Consolas" w:eastAsia="Times New Roman" w:hAnsi="Consolas"/>
+          <w:color w:val="D4D4D4"/>
+          <w:sz w:val="21"/>
+          <w:szCs w:val="21"/>
+        </w:rPr>
+        <w:t xml:space="preserve"> </w:t>
+      </w:r>
+      <w:r>
+        <w:rPr>
+          <w:rFonts w:ascii="Consolas" w:eastAsia="Times New Roman" w:hAnsi="Consolas"/>
+          <w:color w:val="D7BA7D"/>
+          <w:sz w:val="21"/>
+          <w:szCs w:val="21"/>
+        </w:rPr>
+        <w:t>img</w:t>
+      </w:r>
+      <w:r>
+        <w:rPr>
+          <w:rFonts w:ascii="Consolas" w:eastAsia="Times New Roman" w:hAnsi="Consolas"/>
+          <w:color w:val="D4D4D4"/>
+          <w:sz w:val="21"/>
+          <w:szCs w:val="21"/>
+        </w:rPr>
+        <w:t xml:space="preserve"> {</w:t>
+      </w:r>
+    </w:p>
+    <w:p>
+      <w:pPr>
+        <w:shd w:val="clear" w:color="auto" w:fill="1E1E1E"/>
+        <w:spacing w:after="0" w:line="285" w:lineRule="atLeast"/>
+        <w:rPr>
+          <w:rFonts w:ascii="Consolas" w:eastAsia="Times New Roman" w:hAnsi="Consolas"/>
+          <w:color w:val="D4D4D4"/>
+          <w:sz w:val="21"/>
+          <w:szCs w:val="21"/>
+        </w:rPr>
+      </w:pPr>
+      <w:r>
+        <w:rPr>
+          <w:rFonts w:ascii="Consolas" w:eastAsia="Times New Roman" w:hAnsi="Consolas"/>
+          <w:color w:val="D4D4D4"/>
+          <w:sz w:val="21"/>
+          <w:szCs w:val="21"/>
+        </w:rPr>
+        <w:t xml:space="preserve">  </w:t>
+      </w:r>
+      <w:r>
+        <w:rPr>
+          <w:rFonts w:ascii="Consolas" w:eastAsia="Times New Roman" w:hAnsi="Consolas"/>
+          <w:color w:val="9CDCFE"/>
+          <w:sz w:val="21"/>
+          <w:szCs w:val="21"/>
+        </w:rPr>
+        <w:t>max-width</w:t>
+      </w:r>
+      <w:r>
+        <w:rPr>
+          <w:rFonts w:ascii="Consolas" w:eastAsia="Times New Roman" w:hAnsi="Consolas"/>
+          <w:color w:val="D4D4D4"/>
+          <w:sz w:val="21"/>
+          <w:szCs w:val="21"/>
+        </w:rPr>
+        <w:t xml:space="preserve">: </w:t>
+      </w:r>
+      <w:r>
+        <w:rPr>
+          <w:rFonts w:ascii="Consolas" w:eastAsia="Times New Roman" w:hAnsi="Consolas"/>
+          <w:color w:val="B5CEA8"/>
+          <w:sz w:val="21"/>
+          <w:szCs w:val="21"/>
+        </w:rPr>
+        <w:t>10rem</w:t>
+      </w:r>
+      <w:r>
+        <w:rPr>
+          <w:rFonts w:ascii="Consolas" w:eastAsia="Times New Roman" w:hAnsi="Consolas"/>
+          <w:color w:val="D4D4D4"/>
+          <w:sz w:val="21"/>
+          <w:szCs w:val="21"/>
+        </w:rPr>
+        <w:t>;</w:t>
+      </w:r>
+    </w:p>
+    <w:p>
+      <w:pPr>
+        <w:shd w:val="clear" w:color="auto" w:fill="1E1E1E"/>
+        <w:spacing w:after="0" w:line="285" w:lineRule="atLeast"/>
+        <w:rPr>
+          <w:rFonts w:ascii="Consolas" w:eastAsia="Times New Roman" w:hAnsi="Consolas"/>
+          <w:color w:val="D4D4D4"/>
+          <w:sz w:val="21"/>
+          <w:szCs w:val="21"/>
+        </w:rPr>
+      </w:pPr>
+      <w:r>
+        <w:rPr>
+          <w:rFonts w:ascii="Consolas" w:eastAsia="Times New Roman" w:hAnsi="Consolas"/>
+          <w:color w:val="D4D4D4"/>
+          <w:sz w:val="21"/>
+          <w:szCs w:val="21"/>
+        </w:rPr>
+        <w:t xml:space="preserve">  </w:t>
+      </w:r>
+      <w:r>
+        <w:rPr>
+          <w:rFonts w:ascii="Consolas" w:eastAsia="Times New Roman" w:hAnsi="Consolas"/>
+          <w:color w:val="9CDCFE"/>
+          <w:sz w:val="21"/>
+          <w:szCs w:val="21"/>
+        </w:rPr>
+        <w:t>max-height</w:t>
+      </w:r>
+      <w:r>
+        <w:rPr>
+          <w:rFonts w:ascii="Consolas" w:eastAsia="Times New Roman" w:hAnsi="Consolas"/>
+          <w:color w:val="D4D4D4"/>
+          <w:sz w:val="21"/>
+          <w:szCs w:val="21"/>
+        </w:rPr>
+        <w:t xml:space="preserve">: </w:t>
+      </w:r>
+      <w:r>
+        <w:rPr>
+          <w:rFonts w:ascii="Consolas" w:eastAsia="Times New Roman" w:hAnsi="Consolas"/>
+          <w:color w:val="B5CEA8"/>
+          <w:sz w:val="21"/>
+          <w:szCs w:val="21"/>
+        </w:rPr>
+        <w:t>10rem</w:t>
+      </w:r>
+      <w:r>
+        <w:rPr>
+          <w:rFonts w:ascii="Consolas" w:eastAsia="Times New Roman" w:hAnsi="Consolas"/>
+          <w:color w:val="D4D4D4"/>
+          <w:sz w:val="21"/>
+          <w:szCs w:val="21"/>
+        </w:rPr>
+        <w:t>;</w:t>
+      </w:r>
+    </w:p>
+    <w:p>
+      <w:pPr>
+        <w:shd w:val="clear" w:color="auto" w:fill="1E1E1E"/>
+        <w:spacing w:after="0" w:line="285" w:lineRule="atLeast"/>
+        <w:rPr>
+          <w:rFonts w:ascii="Consolas" w:eastAsia="Times New Roman" w:hAnsi="Consolas"/>
+          <w:color w:val="D4D4D4"/>
+          <w:sz w:val="21"/>
+          <w:szCs w:val="21"/>
+        </w:rPr>
+      </w:pPr>
+      <w:r>
+        <w:rPr>
+          <w:rFonts w:ascii="Consolas" w:eastAsia="Times New Roman" w:hAnsi="Consolas"/>
+          <w:color w:val="D4D4D4"/>
+          <w:sz w:val="21"/>
+          <w:szCs w:val="21"/>
+        </w:rPr>
+        <w:t>}</w:t>
+      </w:r>
+    </w:p>
+    <w:p>
+      <w:pPr>
+        <w:shd w:val="clear" w:color="auto" w:fill="1E1E1E"/>
+        <w:spacing w:after="0" w:line="285" w:lineRule="atLeast"/>
+        <w:rPr>
+          <w:rFonts w:ascii="Consolas" w:eastAsia="Times New Roman" w:hAnsi="Consolas"/>
+          <w:color w:val="D4D4D4"/>
+          <w:sz w:val="21"/>
+          <w:szCs w:val="21"/>
+        </w:rPr>
+      </w:pPr>
+    </w:p>
+    <w:p>
+      <w:pPr>
+        <w:shd w:val="clear" w:color="auto" w:fill="1E1E1E"/>
+        <w:spacing w:after="0" w:line="285" w:lineRule="atLeast"/>
+        <w:rPr>
+          <w:rFonts w:ascii="Consolas" w:eastAsia="Times New Roman" w:hAnsi="Consolas"/>
+          <w:color w:val="D4D4D4"/>
+          <w:sz w:val="21"/>
+          <w:szCs w:val="21"/>
+        </w:rPr>
+      </w:pPr>
+      <w:r>
+        <w:rPr>
+          <w:rFonts w:ascii="Consolas" w:eastAsia="Times New Roman" w:hAnsi="Consolas"/>
+          <w:color w:val="D7BA7D"/>
+          <w:sz w:val="21"/>
+          <w:szCs w:val="21"/>
+        </w:rPr>
+        <w:t>.cart-list-container</w:t>
+      </w:r>
+      <w:r>
+        <w:rPr>
+          <w:rFonts w:ascii="Consolas" w:eastAsia="Times New Roman" w:hAnsi="Consolas"/>
+          <w:color w:val="D4D4D4"/>
+          <w:sz w:val="21"/>
+          <w:szCs w:val="21"/>
+        </w:rPr>
+        <w:t xml:space="preserve"> </w:t>
+      </w:r>
+      <w:r>
+        <w:rPr>
+          <w:rFonts w:ascii="Consolas" w:eastAsia="Times New Roman" w:hAnsi="Consolas"/>
+          <w:color w:val="D7BA7D"/>
+          <w:sz w:val="21"/>
+          <w:szCs w:val="21"/>
+        </w:rPr>
+        <w:t>li:first-child</w:t>
+      </w:r>
+      <w:r>
+        <w:rPr>
+          <w:rFonts w:ascii="Consolas" w:eastAsia="Times New Roman" w:hAnsi="Consolas"/>
+          <w:color w:val="D4D4D4"/>
+          <w:sz w:val="21"/>
+          <w:szCs w:val="21"/>
+        </w:rPr>
+        <w:t xml:space="preserve"> {</w:t>
+      </w:r>
+    </w:p>
+    <w:p>
+      <w:pPr>
+        <w:shd w:val="clear" w:color="auto" w:fill="1E1E1E"/>
+        <w:spacing w:after="0" w:line="285" w:lineRule="atLeast"/>
+        <w:rPr>
+          <w:rFonts w:ascii="Consolas" w:eastAsia="Times New Roman" w:hAnsi="Consolas"/>
+          <w:color w:val="D4D4D4"/>
+          <w:sz w:val="21"/>
+          <w:szCs w:val="21"/>
+        </w:rPr>
+      </w:pPr>
+      <w:r>
+        <w:rPr>
+          <w:rFonts w:ascii="Consolas" w:eastAsia="Times New Roman" w:hAnsi="Consolas"/>
+          <w:color w:val="D4D4D4"/>
+          <w:sz w:val="21"/>
+          <w:szCs w:val="21"/>
+        </w:rPr>
+        <w:t xml:space="preserve">  </w:t>
+      </w:r>
+      <w:r>
+        <w:rPr>
+          <w:rFonts w:ascii="Consolas" w:eastAsia="Times New Roman" w:hAnsi="Consolas"/>
+          <w:color w:val="9CDCFE"/>
+          <w:sz w:val="21"/>
+          <w:szCs w:val="21"/>
+        </w:rPr>
+        <w:t>display</w:t>
+      </w:r>
+      <w:r>
+        <w:rPr>
+          <w:rFonts w:ascii="Consolas" w:eastAsia="Times New Roman" w:hAnsi="Consolas"/>
+          <w:color w:val="D4D4D4"/>
+          <w:sz w:val="21"/>
+          <w:szCs w:val="21"/>
+        </w:rPr>
+        <w:t xml:space="preserve">: </w:t>
+      </w:r>
+      <w:r>
+        <w:rPr>
+          <w:rFonts w:ascii="Consolas" w:eastAsia="Times New Roman" w:hAnsi="Consolas"/>
+          <w:color w:val="CE9178"/>
+          <w:sz w:val="21"/>
+          <w:szCs w:val="21"/>
+        </w:rPr>
+        <w:t>flex</w:t>
+      </w:r>
+      <w:r>
+        <w:rPr>
+          <w:rFonts w:ascii="Consolas" w:eastAsia="Times New Roman" w:hAnsi="Consolas"/>
+          <w:color w:val="D4D4D4"/>
+          <w:sz w:val="21"/>
+          <w:szCs w:val="21"/>
+        </w:rPr>
+        <w:t>;</w:t>
+      </w:r>
+    </w:p>
+    <w:p>
+      <w:pPr>
+        <w:shd w:val="clear" w:color="auto" w:fill="1E1E1E"/>
+        <w:spacing w:after="0" w:line="285" w:lineRule="atLeast"/>
+        <w:rPr>
+          <w:rFonts w:ascii="Consolas" w:eastAsia="Times New Roman" w:hAnsi="Consolas"/>
+          <w:color w:val="D4D4D4"/>
+          <w:sz w:val="21"/>
+          <w:szCs w:val="21"/>
+        </w:rPr>
+      </w:pPr>
+      <w:r>
+        <w:rPr>
+          <w:rFonts w:ascii="Consolas" w:eastAsia="Times New Roman" w:hAnsi="Consolas"/>
+          <w:color w:val="D4D4D4"/>
+          <w:sz w:val="21"/>
+          <w:szCs w:val="21"/>
+        </w:rPr>
+        <w:t xml:space="preserve">  </w:t>
+      </w:r>
+      <w:r>
+        <w:rPr>
+          <w:rFonts w:ascii="Consolas" w:eastAsia="Times New Roman" w:hAnsi="Consolas"/>
+          <w:color w:val="9CDCFE"/>
+          <w:sz w:val="21"/>
+          <w:szCs w:val="21"/>
+        </w:rPr>
+        <w:t>justify-content</w:t>
+      </w:r>
+      <w:r>
+        <w:rPr>
+          <w:rFonts w:ascii="Consolas" w:eastAsia="Times New Roman" w:hAnsi="Consolas"/>
+          <w:color w:val="D4D4D4"/>
+          <w:sz w:val="21"/>
+          <w:szCs w:val="21"/>
+        </w:rPr>
+        <w:t xml:space="preserve">: </w:t>
+      </w:r>
+      <w:r>
+        <w:rPr>
+          <w:rFonts w:ascii="Consolas" w:eastAsia="Times New Roman" w:hAnsi="Consolas"/>
+          <w:color w:val="CE9178"/>
+          <w:sz w:val="21"/>
+          <w:szCs w:val="21"/>
+        </w:rPr>
+        <w:t>space-between</w:t>
+      </w:r>
+      <w:r>
+        <w:rPr>
+          <w:rFonts w:ascii="Consolas" w:eastAsia="Times New Roman" w:hAnsi="Consolas"/>
+          <w:color w:val="D4D4D4"/>
+          <w:sz w:val="21"/>
+          <w:szCs w:val="21"/>
+        </w:rPr>
+        <w:t>;</w:t>
+      </w:r>
+    </w:p>
+    <w:p>
+      <w:pPr>
+        <w:shd w:val="clear" w:color="auto" w:fill="1E1E1E"/>
+        <w:spacing w:after="0" w:line="285" w:lineRule="atLeast"/>
+        <w:rPr>
+          <w:rFonts w:ascii="Consolas" w:eastAsia="Times New Roman" w:hAnsi="Consolas"/>
+          <w:color w:val="D4D4D4"/>
+          <w:sz w:val="21"/>
+          <w:szCs w:val="21"/>
+        </w:rPr>
+      </w:pPr>
+      <w:r>
+        <w:rPr>
+          <w:rFonts w:ascii="Consolas" w:eastAsia="Times New Roman" w:hAnsi="Consolas"/>
+          <w:color w:val="D4D4D4"/>
+          <w:sz w:val="21"/>
+          <w:szCs w:val="21"/>
+        </w:rPr>
+        <w:t xml:space="preserve">  </w:t>
+      </w:r>
+      <w:r>
+        <w:rPr>
+          <w:rFonts w:ascii="Consolas" w:eastAsia="Times New Roman" w:hAnsi="Consolas"/>
+          <w:color w:val="9CDCFE"/>
+          <w:sz w:val="21"/>
+          <w:szCs w:val="21"/>
+        </w:rPr>
+        <w:t>align-items</w:t>
+      </w:r>
+      <w:r>
+        <w:rPr>
+          <w:rFonts w:ascii="Consolas" w:eastAsia="Times New Roman" w:hAnsi="Consolas"/>
+          <w:color w:val="D4D4D4"/>
+          <w:sz w:val="21"/>
+          <w:szCs w:val="21"/>
+        </w:rPr>
+        <w:t xml:space="preserve">: </w:t>
+      </w:r>
+      <w:r>
+        <w:rPr>
+          <w:rFonts w:ascii="Consolas" w:eastAsia="Times New Roman" w:hAnsi="Consolas"/>
+          <w:color w:val="CE9178"/>
+          <w:sz w:val="21"/>
+          <w:szCs w:val="21"/>
+        </w:rPr>
+        <w:t>flex-end</w:t>
+      </w:r>
+      <w:r>
+        <w:rPr>
+          <w:rFonts w:ascii="Consolas" w:eastAsia="Times New Roman" w:hAnsi="Consolas"/>
+          <w:color w:val="D4D4D4"/>
+          <w:sz w:val="21"/>
+          <w:szCs w:val="21"/>
+        </w:rPr>
+        <w:t>;</w:t>
+      </w:r>
+    </w:p>
+    <w:p>
+      <w:pPr>
+        <w:shd w:val="clear" w:color="auto" w:fill="1E1E1E"/>
+        <w:spacing w:after="0" w:line="285" w:lineRule="atLeast"/>
+        <w:rPr>
+          <w:rFonts w:ascii="Consolas" w:eastAsia="Times New Roman" w:hAnsi="Consolas"/>
+          <w:color w:val="D4D4D4"/>
+          <w:sz w:val="21"/>
+          <w:szCs w:val="21"/>
+        </w:rPr>
+      </w:pPr>
+      <w:r>
+        <w:rPr>
+          <w:rFonts w:ascii="Consolas" w:eastAsia="Times New Roman" w:hAnsi="Consolas"/>
+          <w:color w:val="D4D4D4"/>
+          <w:sz w:val="21"/>
+          <w:szCs w:val="21"/>
+        </w:rPr>
+        <w:t>}</w:t>
+      </w:r>
+    </w:p>
+    <w:p>
+      <w:pPr>
+        <w:shd w:val="clear" w:color="auto" w:fill="1E1E1E"/>
+        <w:spacing w:after="0" w:line="285" w:lineRule="atLeast"/>
+        <w:rPr>
+          <w:rFonts w:ascii="Consolas" w:eastAsia="Times New Roman" w:hAnsi="Consolas"/>
+          <w:color w:val="D4D4D4"/>
+          <w:sz w:val="21"/>
+          <w:szCs w:val="21"/>
+        </w:rPr>
+      </w:pPr>
+    </w:p>
+    <w:p>
+      <w:pPr>
+        <w:shd w:val="clear" w:color="auto" w:fill="1E1E1E"/>
+        <w:spacing w:after="0" w:line="285" w:lineRule="atLeast"/>
+        <w:rPr>
+          <w:rFonts w:ascii="Consolas" w:eastAsia="Times New Roman" w:hAnsi="Consolas"/>
+          <w:color w:val="D4D4D4"/>
+          <w:sz w:val="21"/>
+          <w:szCs w:val="21"/>
+        </w:rPr>
+      </w:pPr>
+      <w:r>
+        <w:rPr>
+          <w:rFonts w:ascii="Consolas" w:eastAsia="Times New Roman" w:hAnsi="Consolas"/>
+          <w:color w:val="D7BA7D"/>
+          <w:sz w:val="21"/>
+          <w:szCs w:val="21"/>
+        </w:rPr>
+        <w:t>.cart-image</w:t>
+      </w:r>
+      <w:r>
+        <w:rPr>
+          <w:rFonts w:ascii="Consolas" w:eastAsia="Times New Roman" w:hAnsi="Consolas"/>
+          <w:color w:val="D4D4D4"/>
+          <w:sz w:val="21"/>
+          <w:szCs w:val="21"/>
+        </w:rPr>
+        <w:t xml:space="preserve"> {</w:t>
       </w:r>
     </w:p>
     <w:p>
@@ -13795,7 +15740,7 @@
           <w:sz w:val="21"/>
           <w:szCs w:val="21"/>
         </w:rPr>
-        <w:t>list-style-type</w:t>
+        <w:t>flex</w:t>
       </w:r>
       <w:r>
         <w:rPr>
@@ -13809,11 +15754,419 @@
       <w:r>
         <w:rPr>
           <w:rFonts w:ascii="Consolas" w:eastAsia="Times New Roman" w:hAnsi="Consolas"/>
+          <w:color w:val="B5CEA8"/>
+          <w:sz w:val="21"/>
+          <w:szCs w:val="21"/>
+        </w:rPr>
+        <w:t>1</w:t>
+      </w:r>
+      <w:r>
+        <w:rPr>
+          <w:rFonts w:ascii="Consolas" w:eastAsia="Times New Roman" w:hAnsi="Consolas"/>
+          <w:color w:val="D4D4D4"/>
+          <w:sz w:val="21"/>
+          <w:szCs w:val="21"/>
+        </w:rPr>
+        <w:t xml:space="preserve"> </w:t>
+      </w:r>
+      <w:r>
+        <w:rPr>
+          <w:rFonts w:ascii="Consolas" w:eastAsia="Times New Roman" w:hAnsi="Consolas"/>
+          <w:color w:val="B5CEA8"/>
+          <w:sz w:val="21"/>
+          <w:szCs w:val="21"/>
+        </w:rPr>
+        <w:t>1</w:t>
+      </w:r>
+      <w:r>
+        <w:rPr>
+          <w:rFonts w:ascii="Consolas" w:eastAsia="Times New Roman" w:hAnsi="Consolas"/>
+          <w:color w:val="D4D4D4"/>
+          <w:sz w:val="21"/>
+          <w:szCs w:val="21"/>
+        </w:rPr>
+        <w:t>;</w:t>
+      </w:r>
+    </w:p>
+    <w:p>
+      <w:pPr>
+        <w:shd w:val="clear" w:color="auto" w:fill="1E1E1E"/>
+        <w:spacing w:after="0" w:line="285" w:lineRule="atLeast"/>
+        <w:rPr>
+          <w:rFonts w:ascii="Consolas" w:eastAsia="Times New Roman" w:hAnsi="Consolas"/>
+          <w:color w:val="D4D4D4"/>
+          <w:sz w:val="21"/>
+          <w:szCs w:val="21"/>
+        </w:rPr>
+      </w:pPr>
+      <w:r>
+        <w:rPr>
+          <w:rFonts w:ascii="Consolas" w:eastAsia="Times New Roman" w:hAnsi="Consolas"/>
+          <w:color w:val="D4D4D4"/>
+          <w:sz w:val="21"/>
+          <w:szCs w:val="21"/>
+        </w:rPr>
+        <w:t>}</w:t>
+      </w:r>
+    </w:p>
+    <w:p>
+      <w:pPr>
+        <w:shd w:val="clear" w:color="auto" w:fill="1E1E1E"/>
+        <w:spacing w:after="0" w:line="285" w:lineRule="atLeast"/>
+        <w:rPr>
+          <w:rFonts w:ascii="Consolas" w:eastAsia="Times New Roman" w:hAnsi="Consolas"/>
+          <w:color w:val="D4D4D4"/>
+          <w:sz w:val="21"/>
+          <w:szCs w:val="21"/>
+        </w:rPr>
+      </w:pPr>
+    </w:p>
+    <w:p>
+      <w:pPr>
+        <w:shd w:val="clear" w:color="auto" w:fill="1E1E1E"/>
+        <w:spacing w:after="0" w:line="285" w:lineRule="atLeast"/>
+        <w:rPr>
+          <w:rFonts w:ascii="Consolas" w:eastAsia="Times New Roman" w:hAnsi="Consolas"/>
+          <w:color w:val="D4D4D4"/>
+          <w:sz w:val="21"/>
+          <w:szCs w:val="21"/>
+        </w:rPr>
+      </w:pPr>
+      <w:r>
+        <w:rPr>
+          <w:rFonts w:ascii="Consolas" w:eastAsia="Times New Roman" w:hAnsi="Consolas"/>
+          <w:color w:val="D7BA7D"/>
+          <w:sz w:val="21"/>
+          <w:szCs w:val="21"/>
+        </w:rPr>
+        <w:t>.cart-name</w:t>
+      </w:r>
+      <w:r>
+        <w:rPr>
+          <w:rFonts w:ascii="Consolas" w:eastAsia="Times New Roman" w:hAnsi="Consolas"/>
+          <w:color w:val="D4D4D4"/>
+          <w:sz w:val="21"/>
+          <w:szCs w:val="21"/>
+        </w:rPr>
+        <w:t xml:space="preserve"> {</w:t>
+      </w:r>
+    </w:p>
+    <w:p>
+      <w:pPr>
+        <w:shd w:val="clear" w:color="auto" w:fill="1E1E1E"/>
+        <w:spacing w:after="0" w:line="285" w:lineRule="atLeast"/>
+        <w:rPr>
+          <w:rFonts w:ascii="Consolas" w:eastAsia="Times New Roman" w:hAnsi="Consolas"/>
+          <w:color w:val="D4D4D4"/>
+          <w:sz w:val="21"/>
+          <w:szCs w:val="21"/>
+        </w:rPr>
+      </w:pPr>
+      <w:r>
+        <w:rPr>
+          <w:rFonts w:ascii="Consolas" w:eastAsia="Times New Roman" w:hAnsi="Consolas"/>
+          <w:color w:val="D4D4D4"/>
+          <w:sz w:val="21"/>
+          <w:szCs w:val="21"/>
+        </w:rPr>
+        <w:t xml:space="preserve">  </w:t>
+      </w:r>
+      <w:r>
+        <w:rPr>
+          <w:rFonts w:ascii="Consolas" w:eastAsia="Times New Roman" w:hAnsi="Consolas"/>
+          <w:color w:val="9CDCFE"/>
+          <w:sz w:val="21"/>
+          <w:szCs w:val="21"/>
+        </w:rPr>
+        <w:t>flex</w:t>
+      </w:r>
+      <w:r>
+        <w:rPr>
+          <w:rFonts w:ascii="Consolas" w:eastAsia="Times New Roman" w:hAnsi="Consolas"/>
+          <w:color w:val="D4D4D4"/>
+          <w:sz w:val="21"/>
+          <w:szCs w:val="21"/>
+        </w:rPr>
+        <w:t xml:space="preserve">: </w:t>
+      </w:r>
+      <w:r>
+        <w:rPr>
+          <w:rFonts w:ascii="Consolas" w:eastAsia="Times New Roman" w:hAnsi="Consolas"/>
+          <w:color w:val="B5CEA8"/>
+          <w:sz w:val="21"/>
+          <w:szCs w:val="21"/>
+        </w:rPr>
+        <w:t>8</w:t>
+      </w:r>
+      <w:r>
+        <w:rPr>
+          <w:rFonts w:ascii="Consolas" w:eastAsia="Times New Roman" w:hAnsi="Consolas"/>
+          <w:color w:val="D4D4D4"/>
+          <w:sz w:val="21"/>
+          <w:szCs w:val="21"/>
+        </w:rPr>
+        <w:t xml:space="preserve"> </w:t>
+      </w:r>
+      <w:r>
+        <w:rPr>
+          <w:rFonts w:ascii="Consolas" w:eastAsia="Times New Roman" w:hAnsi="Consolas"/>
+          <w:color w:val="B5CEA8"/>
+          <w:sz w:val="21"/>
+          <w:szCs w:val="21"/>
+        </w:rPr>
+        <w:t>1</w:t>
+      </w:r>
+      <w:r>
+        <w:rPr>
+          <w:rFonts w:ascii="Consolas" w:eastAsia="Times New Roman" w:hAnsi="Consolas"/>
+          <w:color w:val="D4D4D4"/>
+          <w:sz w:val="21"/>
+          <w:szCs w:val="21"/>
+        </w:rPr>
+        <w:t>;</w:t>
+      </w:r>
+    </w:p>
+    <w:p>
+      <w:pPr>
+        <w:shd w:val="clear" w:color="auto" w:fill="1E1E1E"/>
+        <w:spacing w:after="0" w:line="285" w:lineRule="atLeast"/>
+        <w:rPr>
+          <w:rFonts w:ascii="Consolas" w:eastAsia="Times New Roman" w:hAnsi="Consolas"/>
+          <w:color w:val="D4D4D4"/>
+          <w:sz w:val="21"/>
+          <w:szCs w:val="21"/>
+        </w:rPr>
+      </w:pPr>
+      <w:r>
+        <w:rPr>
+          <w:rFonts w:ascii="Consolas" w:eastAsia="Times New Roman" w:hAnsi="Consolas"/>
+          <w:color w:val="D4D4D4"/>
+          <w:sz w:val="21"/>
+          <w:szCs w:val="21"/>
+        </w:rPr>
+        <w:t>}</w:t>
+      </w:r>
+    </w:p>
+    <w:p>
+      <w:pPr>
+        <w:shd w:val="clear" w:color="auto" w:fill="1E1E1E"/>
+        <w:spacing w:after="0" w:line="285" w:lineRule="atLeast"/>
+        <w:rPr>
+          <w:rFonts w:ascii="Consolas" w:eastAsia="Times New Roman" w:hAnsi="Consolas"/>
+          <w:color w:val="D4D4D4"/>
+          <w:sz w:val="21"/>
+          <w:szCs w:val="21"/>
+        </w:rPr>
+      </w:pPr>
+    </w:p>
+    <w:p>
+      <w:pPr>
+        <w:shd w:val="clear" w:color="auto" w:fill="1E1E1E"/>
+        <w:spacing w:after="0" w:line="285" w:lineRule="atLeast"/>
+        <w:rPr>
+          <w:rFonts w:ascii="Consolas" w:eastAsia="Times New Roman" w:hAnsi="Consolas"/>
+          <w:color w:val="D4D4D4"/>
+          <w:sz w:val="21"/>
+          <w:szCs w:val="21"/>
+        </w:rPr>
+      </w:pPr>
+      <w:r>
+        <w:rPr>
+          <w:rFonts w:ascii="Consolas" w:eastAsia="Times New Roman" w:hAnsi="Consolas"/>
+          <w:color w:val="D7BA7D"/>
+          <w:sz w:val="21"/>
+          <w:szCs w:val="21"/>
+        </w:rPr>
+        <w:t>.cart-price</w:t>
+      </w:r>
+      <w:r>
+        <w:rPr>
+          <w:rFonts w:ascii="Consolas" w:eastAsia="Times New Roman" w:hAnsi="Consolas"/>
+          <w:color w:val="D4D4D4"/>
+          <w:sz w:val="21"/>
+          <w:szCs w:val="21"/>
+        </w:rPr>
+        <w:t xml:space="preserve"> {</w:t>
+      </w:r>
+    </w:p>
+    <w:p>
+      <w:pPr>
+        <w:shd w:val="clear" w:color="auto" w:fill="1E1E1E"/>
+        <w:spacing w:after="0" w:line="285" w:lineRule="atLeast"/>
+        <w:rPr>
+          <w:rFonts w:ascii="Consolas" w:eastAsia="Times New Roman" w:hAnsi="Consolas"/>
+          <w:color w:val="D4D4D4"/>
+          <w:sz w:val="21"/>
+          <w:szCs w:val="21"/>
+        </w:rPr>
+      </w:pPr>
+      <w:r>
+        <w:rPr>
+          <w:rFonts w:ascii="Consolas" w:eastAsia="Times New Roman" w:hAnsi="Consolas"/>
+          <w:color w:val="D4D4D4"/>
+          <w:sz w:val="21"/>
+          <w:szCs w:val="21"/>
+        </w:rPr>
+        <w:t xml:space="preserve">  </w:t>
+      </w:r>
+      <w:r>
+        <w:rPr>
+          <w:rFonts w:ascii="Consolas" w:eastAsia="Times New Roman" w:hAnsi="Consolas"/>
+          <w:color w:val="9CDCFE"/>
+          <w:sz w:val="21"/>
+          <w:szCs w:val="21"/>
+        </w:rPr>
+        <w:t>flex</w:t>
+      </w:r>
+      <w:r>
+        <w:rPr>
+          <w:rFonts w:ascii="Consolas" w:eastAsia="Times New Roman" w:hAnsi="Consolas"/>
+          <w:color w:val="D4D4D4"/>
+          <w:sz w:val="21"/>
+          <w:szCs w:val="21"/>
+        </w:rPr>
+        <w:t xml:space="preserve">: </w:t>
+      </w:r>
+      <w:r>
+        <w:rPr>
+          <w:rFonts w:ascii="Consolas" w:eastAsia="Times New Roman" w:hAnsi="Consolas"/>
+          <w:color w:val="B5CEA8"/>
+          <w:sz w:val="21"/>
+          <w:szCs w:val="21"/>
+        </w:rPr>
+        <w:t>1</w:t>
+      </w:r>
+      <w:r>
+        <w:rPr>
+          <w:rFonts w:ascii="Consolas" w:eastAsia="Times New Roman" w:hAnsi="Consolas"/>
+          <w:color w:val="D4D4D4"/>
+          <w:sz w:val="21"/>
+          <w:szCs w:val="21"/>
+        </w:rPr>
+        <w:t xml:space="preserve"> </w:t>
+      </w:r>
+      <w:r>
+        <w:rPr>
+          <w:rFonts w:ascii="Consolas" w:eastAsia="Times New Roman" w:hAnsi="Consolas"/>
+          <w:color w:val="B5CEA8"/>
+          <w:sz w:val="21"/>
+          <w:szCs w:val="21"/>
+        </w:rPr>
+        <w:t>1</w:t>
+      </w:r>
+      <w:r>
+        <w:rPr>
+          <w:rFonts w:ascii="Consolas" w:eastAsia="Times New Roman" w:hAnsi="Consolas"/>
+          <w:color w:val="D4D4D4"/>
+          <w:sz w:val="21"/>
+          <w:szCs w:val="21"/>
+        </w:rPr>
+        <w:t>;</w:t>
+      </w:r>
+    </w:p>
+    <w:p>
+      <w:pPr>
+        <w:shd w:val="clear" w:color="auto" w:fill="1E1E1E"/>
+        <w:spacing w:after="0" w:line="285" w:lineRule="atLeast"/>
+        <w:rPr>
+          <w:rFonts w:ascii="Consolas" w:eastAsia="Times New Roman" w:hAnsi="Consolas"/>
+          <w:color w:val="D4D4D4"/>
+          <w:sz w:val="21"/>
+          <w:szCs w:val="21"/>
+        </w:rPr>
+      </w:pPr>
+      <w:r>
+        <w:rPr>
+          <w:rFonts w:ascii="Consolas" w:eastAsia="Times New Roman" w:hAnsi="Consolas"/>
+          <w:color w:val="D4D4D4"/>
+          <w:sz w:val="21"/>
+          <w:szCs w:val="21"/>
+        </w:rPr>
+        <w:t xml:space="preserve">  </w:t>
+      </w:r>
+      <w:r>
+        <w:rPr>
+          <w:rFonts w:ascii="Consolas" w:eastAsia="Times New Roman" w:hAnsi="Consolas"/>
+          <w:color w:val="9CDCFE"/>
+          <w:sz w:val="21"/>
+          <w:szCs w:val="21"/>
+        </w:rPr>
+        <w:t>font-size</w:t>
+      </w:r>
+      <w:r>
+        <w:rPr>
+          <w:rFonts w:ascii="Consolas" w:eastAsia="Times New Roman" w:hAnsi="Consolas"/>
+          <w:color w:val="D4D4D4"/>
+          <w:sz w:val="21"/>
+          <w:szCs w:val="21"/>
+        </w:rPr>
+        <w:t xml:space="preserve">: </w:t>
+      </w:r>
+      <w:r>
+        <w:rPr>
+          <w:rFonts w:ascii="Consolas" w:eastAsia="Times New Roman" w:hAnsi="Consolas"/>
+          <w:color w:val="B5CEA8"/>
+          <w:sz w:val="21"/>
+          <w:szCs w:val="21"/>
+        </w:rPr>
+        <w:t>2.5rem</w:t>
+      </w:r>
+      <w:r>
+        <w:rPr>
+          <w:rFonts w:ascii="Consolas" w:eastAsia="Times New Roman" w:hAnsi="Consolas"/>
+          <w:color w:val="D4D4D4"/>
+          <w:sz w:val="21"/>
+          <w:szCs w:val="21"/>
+        </w:rPr>
+        <w:t>;</w:t>
+      </w:r>
+    </w:p>
+    <w:p>
+      <w:pPr>
+        <w:shd w:val="clear" w:color="auto" w:fill="1E1E1E"/>
+        <w:spacing w:after="0" w:line="285" w:lineRule="atLeast"/>
+        <w:rPr>
+          <w:rFonts w:ascii="Consolas" w:eastAsia="Times New Roman" w:hAnsi="Consolas"/>
+          <w:color w:val="D4D4D4"/>
+          <w:sz w:val="21"/>
+          <w:szCs w:val="21"/>
+        </w:rPr>
+      </w:pPr>
+      <w:r>
+        <w:rPr>
+          <w:rFonts w:ascii="Consolas" w:eastAsia="Times New Roman" w:hAnsi="Consolas"/>
+          <w:color w:val="D4D4D4"/>
+          <w:sz w:val="21"/>
+          <w:szCs w:val="21"/>
+        </w:rPr>
+        <w:t xml:space="preserve">  </w:t>
+      </w:r>
+      <w:r>
+        <w:rPr>
+          <w:rFonts w:ascii="Consolas" w:eastAsia="Times New Roman" w:hAnsi="Consolas"/>
+          <w:color w:val="9CDCFE"/>
+          <w:sz w:val="21"/>
+          <w:szCs w:val="21"/>
+        </w:rPr>
+        <w:t>text-align</w:t>
+      </w:r>
+      <w:r>
+        <w:rPr>
+          <w:rFonts w:ascii="Consolas" w:eastAsia="Times New Roman" w:hAnsi="Consolas"/>
+          <w:color w:val="D4D4D4"/>
+          <w:sz w:val="21"/>
+          <w:szCs w:val="21"/>
+        </w:rPr>
+        <w:t xml:space="preserve">: </w:t>
+      </w:r>
+      <w:r>
+        <w:rPr>
+          <w:rFonts w:ascii="Consolas" w:eastAsia="Times New Roman" w:hAnsi="Consolas"/>
           <w:color w:val="CE9178"/>
           <w:sz w:val="21"/>
           <w:szCs w:val="21"/>
         </w:rPr>
-        <w:t>none</w:t>
+        <w:t>right</w:t>
       </w:r>
       <w:r>
         <w:rPr>
@@ -13843,1527 +16196,34 @@
           <w:sz w:val="21"/>
           <w:szCs w:val="21"/>
         </w:rPr>
-        <w:t xml:space="preserve">  </w:t>
-      </w:r>
-      <w:r>
-        <w:rPr>
-          <w:rFonts w:ascii="Consolas" w:eastAsia="Times New Roman" w:hAnsi="Consolas"/>
-          <w:color w:val="9CDCFE"/>
-          <w:sz w:val="21"/>
-          <w:szCs w:val="21"/>
-        </w:rPr>
-        <w:t>padding</w:t>
-      </w:r>
-      <w:r>
-        <w:rPr>
-          <w:rFonts w:ascii="Consolas" w:eastAsia="Times New Roman" w:hAnsi="Consolas"/>
-          <w:color w:val="D4D4D4"/>
-          <w:sz w:val="21"/>
-          <w:szCs w:val="21"/>
-        </w:rPr>
-        <w:t xml:space="preserve">: </w:t>
-      </w:r>
-      <w:r>
-        <w:rPr>
-          <w:rFonts w:ascii="Consolas" w:eastAsia="Times New Roman" w:hAnsi="Consolas"/>
-          <w:color w:val="B5CEA8"/>
-          <w:sz w:val="21"/>
-          <w:szCs w:val="21"/>
-        </w:rPr>
-        <w:t>1rem</w:t>
-      </w:r>
-      <w:r>
-        <w:rPr>
-          <w:rFonts w:ascii="Consolas" w:eastAsia="Times New Roman" w:hAnsi="Consolas"/>
-          <w:color w:val="D4D4D4"/>
-          <w:sz w:val="21"/>
-          <w:szCs w:val="21"/>
-        </w:rPr>
-        <w:t>;</w:t>
-      </w:r>
-    </w:p>
-    <w:p>
-      <w:pPr>
-        <w:shd w:val="clear" w:color="auto" w:fill="1E1E1E"/>
-        <w:spacing w:after="0" w:line="285" w:lineRule="atLeast"/>
-        <w:rPr>
-          <w:rFonts w:ascii="Consolas" w:eastAsia="Times New Roman" w:hAnsi="Consolas"/>
-          <w:color w:val="D4D4D4"/>
-          <w:sz w:val="21"/>
-          <w:szCs w:val="21"/>
-        </w:rPr>
-      </w:pPr>
-      <w:r>
-        <w:rPr>
-          <w:rFonts w:ascii="Consolas" w:eastAsia="Times New Roman" w:hAnsi="Consolas"/>
-          <w:color w:val="D4D4D4"/>
-          <w:sz w:val="21"/>
-          <w:szCs w:val="21"/>
-        </w:rPr>
         <w:t>}</w:t>
       </w:r>
     </w:p>
     <w:p>
       <w:pPr>
         <w:shd w:val="clear" w:color="auto" w:fill="1E1E1E"/>
-        <w:spacing w:after="0" w:line="285" w:lineRule="atLeast"/>
-        <w:rPr>
-          <w:rFonts w:ascii="Consolas" w:eastAsia="Times New Roman" w:hAnsi="Consolas"/>
-          <w:color w:val="D4D4D4"/>
-          <w:sz w:val="21"/>
-          <w:szCs w:val="21"/>
-        </w:rPr>
-      </w:pPr>
-    </w:p>
-    <w:p>
-      <w:pPr>
-        <w:shd w:val="clear" w:color="auto" w:fill="1E1E1E"/>
-        <w:spacing w:after="0" w:line="285" w:lineRule="atLeast"/>
-        <w:rPr>
-          <w:rFonts w:ascii="Consolas" w:eastAsia="Times New Roman" w:hAnsi="Consolas"/>
-          <w:color w:val="D4D4D4"/>
-          <w:sz w:val="21"/>
-          <w:szCs w:val="21"/>
-        </w:rPr>
-      </w:pPr>
-      <w:r>
-        <w:rPr>
-          <w:rFonts w:ascii="Consolas" w:eastAsia="Times New Roman" w:hAnsi="Consolas"/>
-          <w:color w:val="D7BA7D"/>
-          <w:sz w:val="21"/>
-          <w:szCs w:val="21"/>
-        </w:rPr>
-        <w:t>.cart-list-container</w:t>
-      </w:r>
-      <w:r>
-        <w:rPr>
-          <w:rFonts w:ascii="Consolas" w:eastAsia="Times New Roman" w:hAnsi="Consolas"/>
-          <w:color w:val="D4D4D4"/>
-          <w:sz w:val="21"/>
-          <w:szCs w:val="21"/>
-        </w:rPr>
-        <w:t xml:space="preserve"> </w:t>
-      </w:r>
-      <w:r>
-        <w:rPr>
-          <w:rFonts w:ascii="Consolas" w:eastAsia="Times New Roman" w:hAnsi="Consolas"/>
-          <w:color w:val="D7BA7D"/>
-          <w:sz w:val="21"/>
-          <w:szCs w:val="21"/>
-        </w:rPr>
-        <w:t>li</w:t>
-      </w:r>
-      <w:r>
-        <w:rPr>
-          <w:rFonts w:ascii="Consolas" w:eastAsia="Times New Roman" w:hAnsi="Consolas"/>
-          <w:color w:val="D4D4D4"/>
-          <w:sz w:val="21"/>
-          <w:szCs w:val="21"/>
-        </w:rPr>
-        <w:t xml:space="preserve"> {</w:t>
-      </w:r>
-    </w:p>
-    <w:p>
-      <w:pPr>
-        <w:shd w:val="clear" w:color="auto" w:fill="1E1E1E"/>
-        <w:spacing w:after="0" w:line="285" w:lineRule="atLeast"/>
-        <w:rPr>
-          <w:rFonts w:ascii="Consolas" w:eastAsia="Times New Roman" w:hAnsi="Consolas"/>
-          <w:color w:val="D4D4D4"/>
-          <w:sz w:val="21"/>
-          <w:szCs w:val="21"/>
-        </w:rPr>
-      </w:pPr>
-      <w:r>
-        <w:rPr>
-          <w:rFonts w:ascii="Consolas" w:eastAsia="Times New Roman" w:hAnsi="Consolas"/>
-          <w:color w:val="D4D4D4"/>
-          <w:sz w:val="21"/>
-          <w:szCs w:val="21"/>
-        </w:rPr>
-        <w:t xml:space="preserve">  </w:t>
-      </w:r>
-      <w:r>
-        <w:rPr>
-          <w:rFonts w:ascii="Consolas" w:eastAsia="Times New Roman" w:hAnsi="Consolas"/>
-          <w:color w:val="9CDCFE"/>
-          <w:sz w:val="21"/>
-          <w:szCs w:val="21"/>
-        </w:rPr>
-        <w:t>display</w:t>
-      </w:r>
-      <w:r>
-        <w:rPr>
-          <w:rFonts w:ascii="Consolas" w:eastAsia="Times New Roman" w:hAnsi="Consolas"/>
-          <w:color w:val="D4D4D4"/>
-          <w:sz w:val="21"/>
-          <w:szCs w:val="21"/>
-        </w:rPr>
-        <w:t xml:space="preserve">: </w:t>
-      </w:r>
-      <w:r>
-        <w:rPr>
-          <w:rFonts w:ascii="Consolas" w:eastAsia="Times New Roman" w:hAnsi="Consolas"/>
-          <w:color w:val="CE9178"/>
-          <w:sz w:val="21"/>
-          <w:szCs w:val="21"/>
-        </w:rPr>
-        <w:t>flex</w:t>
-      </w:r>
-      <w:r>
-        <w:rPr>
-          <w:rFonts w:ascii="Consolas" w:eastAsia="Times New Roman" w:hAnsi="Consolas"/>
-          <w:color w:val="D4D4D4"/>
-          <w:sz w:val="21"/>
-          <w:szCs w:val="21"/>
-        </w:rPr>
-        <w:t>;</w:t>
-      </w:r>
-    </w:p>
-    <w:p>
-      <w:pPr>
-        <w:shd w:val="clear" w:color="auto" w:fill="1E1E1E"/>
-        <w:spacing w:after="0" w:line="285" w:lineRule="atLeast"/>
-        <w:rPr>
-          <w:rFonts w:ascii="Consolas" w:eastAsia="Times New Roman" w:hAnsi="Consolas"/>
-          <w:color w:val="D4D4D4"/>
-          <w:sz w:val="21"/>
-          <w:szCs w:val="21"/>
-        </w:rPr>
-      </w:pPr>
-      <w:r>
-        <w:rPr>
-          <w:rFonts w:ascii="Consolas" w:eastAsia="Times New Roman" w:hAnsi="Consolas"/>
-          <w:color w:val="D4D4D4"/>
-          <w:sz w:val="21"/>
-          <w:szCs w:val="21"/>
-        </w:rPr>
-        <w:t xml:space="preserve">  </w:t>
-      </w:r>
-      <w:r>
-        <w:rPr>
-          <w:rFonts w:ascii="Consolas" w:eastAsia="Times New Roman" w:hAnsi="Consolas"/>
-          <w:color w:val="9CDCFE"/>
-          <w:sz w:val="21"/>
-          <w:szCs w:val="21"/>
-        </w:rPr>
-        <w:t>justify-content</w:t>
-      </w:r>
-      <w:r>
-        <w:rPr>
-          <w:rFonts w:ascii="Consolas" w:eastAsia="Times New Roman" w:hAnsi="Consolas"/>
-          <w:color w:val="D4D4D4"/>
-          <w:sz w:val="21"/>
-          <w:szCs w:val="21"/>
-        </w:rPr>
-        <w:t xml:space="preserve">: </w:t>
-      </w:r>
-      <w:r>
-        <w:rPr>
-          <w:rFonts w:ascii="Consolas" w:eastAsia="Times New Roman" w:hAnsi="Consolas"/>
-          <w:color w:val="CE9178"/>
-          <w:sz w:val="21"/>
-          <w:szCs w:val="21"/>
-        </w:rPr>
-        <w:t>space-between</w:t>
-      </w:r>
-      <w:r>
-        <w:rPr>
-          <w:rFonts w:ascii="Consolas" w:eastAsia="Times New Roman" w:hAnsi="Consolas"/>
-          <w:color w:val="D4D4D4"/>
-          <w:sz w:val="21"/>
-          <w:szCs w:val="21"/>
-        </w:rPr>
-        <w:t>;</w:t>
-      </w:r>
-    </w:p>
-    <w:p>
-      <w:pPr>
-        <w:shd w:val="clear" w:color="auto" w:fill="1E1E1E"/>
-        <w:spacing w:after="0" w:line="285" w:lineRule="atLeast"/>
-        <w:rPr>
-          <w:rFonts w:ascii="Consolas" w:eastAsia="Times New Roman" w:hAnsi="Consolas"/>
-          <w:color w:val="D4D4D4"/>
-          <w:sz w:val="21"/>
-          <w:szCs w:val="21"/>
-        </w:rPr>
-      </w:pPr>
-      <w:r>
-        <w:rPr>
-          <w:rFonts w:ascii="Consolas" w:eastAsia="Times New Roman" w:hAnsi="Consolas"/>
-          <w:color w:val="D4D4D4"/>
-          <w:sz w:val="21"/>
-          <w:szCs w:val="21"/>
-        </w:rPr>
-        <w:t xml:space="preserve">  </w:t>
-      </w:r>
-      <w:r>
-        <w:rPr>
-          <w:rFonts w:ascii="Consolas" w:eastAsia="Times New Roman" w:hAnsi="Consolas"/>
-          <w:color w:val="9CDCFE"/>
-          <w:sz w:val="21"/>
-          <w:szCs w:val="21"/>
-        </w:rPr>
-        <w:t>align-items</w:t>
-      </w:r>
-      <w:r>
-        <w:rPr>
-          <w:rFonts w:ascii="Consolas" w:eastAsia="Times New Roman" w:hAnsi="Consolas"/>
-          <w:color w:val="D4D4D4"/>
-          <w:sz w:val="21"/>
-          <w:szCs w:val="21"/>
-        </w:rPr>
-        <w:t xml:space="preserve">: </w:t>
-      </w:r>
-      <w:r>
-        <w:rPr>
-          <w:rFonts w:ascii="Consolas" w:eastAsia="Times New Roman" w:hAnsi="Consolas"/>
-          <w:color w:val="CE9178"/>
-          <w:sz w:val="21"/>
-          <w:szCs w:val="21"/>
-        </w:rPr>
-        <w:t>flex-end</w:t>
-      </w:r>
-      <w:r>
-        <w:rPr>
-          <w:rFonts w:ascii="Consolas" w:eastAsia="Times New Roman" w:hAnsi="Consolas"/>
-          <w:color w:val="D4D4D4"/>
-          <w:sz w:val="21"/>
-          <w:szCs w:val="21"/>
-        </w:rPr>
-        <w:t>;</w:t>
-      </w:r>
-    </w:p>
-    <w:p>
-      <w:pPr>
-        <w:shd w:val="clear" w:color="auto" w:fill="1E1E1E"/>
-        <w:spacing w:after="0" w:line="285" w:lineRule="atLeast"/>
-        <w:rPr>
-          <w:rFonts w:ascii="Consolas" w:eastAsia="Times New Roman" w:hAnsi="Consolas"/>
-          <w:color w:val="D4D4D4"/>
-          <w:sz w:val="21"/>
-          <w:szCs w:val="21"/>
-        </w:rPr>
-      </w:pPr>
-      <w:r>
-        <w:rPr>
-          <w:rFonts w:ascii="Consolas" w:eastAsia="Times New Roman" w:hAnsi="Consolas"/>
-          <w:color w:val="D4D4D4"/>
-          <w:sz w:val="21"/>
-          <w:szCs w:val="21"/>
-        </w:rPr>
-        <w:t xml:space="preserve">  </w:t>
-      </w:r>
-      <w:r>
-        <w:rPr>
-          <w:rFonts w:ascii="Consolas" w:eastAsia="Times New Roman" w:hAnsi="Consolas"/>
-          <w:color w:val="9CDCFE"/>
-          <w:sz w:val="21"/>
-          <w:szCs w:val="21"/>
-        </w:rPr>
-        <w:t>padding-bottom</w:t>
-      </w:r>
-      <w:r>
-        <w:rPr>
-          <w:rFonts w:ascii="Consolas" w:eastAsia="Times New Roman" w:hAnsi="Consolas"/>
-          <w:color w:val="D4D4D4"/>
-          <w:sz w:val="21"/>
-          <w:szCs w:val="21"/>
-        </w:rPr>
-        <w:t xml:space="preserve">: </w:t>
-      </w:r>
-      <w:r>
-        <w:rPr>
-          <w:rFonts w:ascii="Consolas" w:eastAsia="Times New Roman" w:hAnsi="Consolas"/>
-          <w:color w:val="B5CEA8"/>
-          <w:sz w:val="21"/>
-          <w:szCs w:val="21"/>
-        </w:rPr>
-        <w:t>1rem</w:t>
-      </w:r>
-      <w:r>
-        <w:rPr>
-          <w:rFonts w:ascii="Consolas" w:eastAsia="Times New Roman" w:hAnsi="Consolas"/>
-          <w:color w:val="D4D4D4"/>
-          <w:sz w:val="21"/>
-          <w:szCs w:val="21"/>
-        </w:rPr>
-        <w:t>;</w:t>
-      </w:r>
-    </w:p>
-    <w:p>
-      <w:pPr>
-        <w:shd w:val="clear" w:color="auto" w:fill="1E1E1E"/>
-        <w:spacing w:after="0" w:line="285" w:lineRule="atLeast"/>
-        <w:rPr>
-          <w:rFonts w:ascii="Consolas" w:eastAsia="Times New Roman" w:hAnsi="Consolas"/>
-          <w:color w:val="D4D4D4"/>
-          <w:sz w:val="21"/>
-          <w:szCs w:val="21"/>
-        </w:rPr>
-      </w:pPr>
-      <w:r>
-        <w:rPr>
-          <w:rFonts w:ascii="Consolas" w:eastAsia="Times New Roman" w:hAnsi="Consolas"/>
-          <w:color w:val="D4D4D4"/>
-          <w:sz w:val="21"/>
-          <w:szCs w:val="21"/>
-        </w:rPr>
-        <w:t xml:space="preserve">  </w:t>
-      </w:r>
-      <w:r>
-        <w:rPr>
-          <w:rFonts w:ascii="Consolas" w:eastAsia="Times New Roman" w:hAnsi="Consolas"/>
-          <w:color w:val="9CDCFE"/>
-          <w:sz w:val="21"/>
-          <w:szCs w:val="21"/>
-        </w:rPr>
-        <w:t>margin-bottom</w:t>
-      </w:r>
-      <w:r>
-        <w:rPr>
-          <w:rFonts w:ascii="Consolas" w:eastAsia="Times New Roman" w:hAnsi="Consolas"/>
-          <w:color w:val="D4D4D4"/>
-          <w:sz w:val="21"/>
-          <w:szCs w:val="21"/>
-        </w:rPr>
-        <w:t xml:space="preserve">: </w:t>
-      </w:r>
-      <w:r>
-        <w:rPr>
-          <w:rFonts w:ascii="Consolas" w:eastAsia="Times New Roman" w:hAnsi="Consolas"/>
-          <w:color w:val="B5CEA8"/>
-          <w:sz w:val="21"/>
-          <w:szCs w:val="21"/>
-        </w:rPr>
-        <w:t>1rem</w:t>
-      </w:r>
-      <w:r>
-        <w:rPr>
-          <w:rFonts w:ascii="Consolas" w:eastAsia="Times New Roman" w:hAnsi="Consolas"/>
-          <w:color w:val="D4D4D4"/>
-          <w:sz w:val="21"/>
-          <w:szCs w:val="21"/>
-        </w:rPr>
-        <w:t>;</w:t>
-      </w:r>
-    </w:p>
-    <w:p>
-      <w:pPr>
-        <w:shd w:val="clear" w:color="auto" w:fill="1E1E1E"/>
-        <w:spacing w:after="0" w:line="285" w:lineRule="atLeast"/>
-        <w:rPr>
-          <w:rFonts w:ascii="Consolas" w:eastAsia="Times New Roman" w:hAnsi="Consolas"/>
-          <w:color w:val="D4D4D4"/>
-          <w:sz w:val="21"/>
-          <w:szCs w:val="21"/>
-        </w:rPr>
-      </w:pPr>
-      <w:r>
-        <w:rPr>
-          <w:rFonts w:ascii="Consolas" w:eastAsia="Times New Roman" w:hAnsi="Consolas"/>
-          <w:color w:val="D4D4D4"/>
-          <w:sz w:val="21"/>
-          <w:szCs w:val="21"/>
-        </w:rPr>
-        <w:t xml:space="preserve">  </w:t>
-      </w:r>
-      <w:r>
-        <w:rPr>
-          <w:rFonts w:ascii="Consolas" w:eastAsia="Times New Roman" w:hAnsi="Consolas"/>
-          <w:color w:val="9CDCFE"/>
-          <w:sz w:val="21"/>
-          <w:szCs w:val="21"/>
-        </w:rPr>
-        <w:t>border-bottom</w:t>
-      </w:r>
-      <w:r>
-        <w:rPr>
-          <w:rFonts w:ascii="Consolas" w:eastAsia="Times New Roman" w:hAnsi="Consolas"/>
-          <w:color w:val="D4D4D4"/>
-          <w:sz w:val="21"/>
-          <w:szCs w:val="21"/>
-        </w:rPr>
-        <w:t xml:space="preserve">: </w:t>
-      </w:r>
-      <w:r>
-        <w:rPr>
-          <w:rFonts w:ascii="Consolas" w:eastAsia="Times New Roman" w:hAnsi="Consolas"/>
-          <w:color w:val="B5CEA8"/>
-          <w:sz w:val="21"/>
-          <w:szCs w:val="21"/>
-        </w:rPr>
-        <w:t>0.1rem</w:t>
-      </w:r>
-      <w:r>
-        <w:rPr>
-          <w:rFonts w:ascii="Consolas" w:eastAsia="Times New Roman" w:hAnsi="Consolas"/>
-          <w:color w:val="D4D4D4"/>
-          <w:sz w:val="21"/>
-          <w:szCs w:val="21"/>
-        </w:rPr>
-        <w:t xml:space="preserve"> </w:t>
-      </w:r>
-      <w:r>
-        <w:rPr>
-          <w:rFonts w:ascii="Consolas" w:eastAsia="Times New Roman" w:hAnsi="Consolas"/>
-          <w:color w:val="CE9178"/>
-          <w:sz w:val="21"/>
-          <w:szCs w:val="21"/>
-        </w:rPr>
-        <w:t>#808080</w:t>
-      </w:r>
-      <w:r>
-        <w:rPr>
-          <w:rFonts w:ascii="Consolas" w:eastAsia="Times New Roman" w:hAnsi="Consolas"/>
-          <w:color w:val="D4D4D4"/>
-          <w:sz w:val="21"/>
-          <w:szCs w:val="21"/>
-        </w:rPr>
-        <w:t xml:space="preserve"> </w:t>
-      </w:r>
-      <w:r>
-        <w:rPr>
-          <w:rFonts w:ascii="Consolas" w:eastAsia="Times New Roman" w:hAnsi="Consolas"/>
-          <w:color w:val="CE9178"/>
-          <w:sz w:val="21"/>
-          <w:szCs w:val="21"/>
-        </w:rPr>
-        <w:t>solid</w:t>
-      </w:r>
-      <w:r>
-        <w:rPr>
-          <w:rFonts w:ascii="Consolas" w:eastAsia="Times New Roman" w:hAnsi="Consolas"/>
-          <w:color w:val="D4D4D4"/>
-          <w:sz w:val="21"/>
-          <w:szCs w:val="21"/>
-        </w:rPr>
-        <w:t>;</w:t>
-      </w:r>
-    </w:p>
-    <w:p>
-      <w:pPr>
-        <w:shd w:val="clear" w:color="auto" w:fill="1E1E1E"/>
-        <w:spacing w:after="0" w:line="285" w:lineRule="atLeast"/>
-        <w:rPr>
-          <w:rFonts w:ascii="Consolas" w:eastAsia="Times New Roman" w:hAnsi="Consolas"/>
-          <w:color w:val="D4D4D4"/>
-          <w:sz w:val="21"/>
-          <w:szCs w:val="21"/>
-        </w:rPr>
-      </w:pPr>
-      <w:r>
-        <w:rPr>
-          <w:rFonts w:ascii="Consolas" w:eastAsia="Times New Roman" w:hAnsi="Consolas"/>
-          <w:color w:val="D4D4D4"/>
-          <w:sz w:val="21"/>
-          <w:szCs w:val="21"/>
-        </w:rPr>
-        <w:t>}</w:t>
-      </w:r>
-    </w:p>
-    <w:p>
-      <w:pPr>
-        <w:shd w:val="clear" w:color="auto" w:fill="1E1E1E"/>
-        <w:spacing w:after="0" w:line="285" w:lineRule="atLeast"/>
-        <w:rPr>
-          <w:rFonts w:ascii="Consolas" w:eastAsia="Times New Roman" w:hAnsi="Consolas"/>
-          <w:color w:val="D4D4D4"/>
-          <w:sz w:val="21"/>
-          <w:szCs w:val="21"/>
-        </w:rPr>
-      </w:pPr>
-    </w:p>
-    <w:p>
-      <w:pPr>
-        <w:shd w:val="clear" w:color="auto" w:fill="1E1E1E"/>
-        <w:spacing w:after="0" w:line="285" w:lineRule="atLeast"/>
-        <w:rPr>
-          <w:rFonts w:ascii="Consolas" w:eastAsia="Times New Roman" w:hAnsi="Consolas"/>
-          <w:color w:val="D4D4D4"/>
-          <w:sz w:val="21"/>
-          <w:szCs w:val="21"/>
-        </w:rPr>
-      </w:pPr>
-      <w:r>
-        <w:rPr>
-          <w:rFonts w:ascii="Consolas" w:eastAsia="Times New Roman" w:hAnsi="Consolas"/>
-          <w:color w:val="D7BA7D"/>
-          <w:sz w:val="21"/>
-          <w:szCs w:val="21"/>
-        </w:rPr>
-        <w:t>.cart-list-container</w:t>
-      </w:r>
-      <w:r>
-        <w:rPr>
-          <w:rFonts w:ascii="Consolas" w:eastAsia="Times New Roman" w:hAnsi="Consolas"/>
-          <w:color w:val="D4D4D4"/>
-          <w:sz w:val="21"/>
-          <w:szCs w:val="21"/>
-        </w:rPr>
-        <w:t xml:space="preserve"> </w:t>
-      </w:r>
-      <w:r>
-        <w:rPr>
-          <w:rFonts w:ascii="Consolas" w:eastAsia="Times New Roman" w:hAnsi="Consolas"/>
-          <w:color w:val="D7BA7D"/>
-          <w:sz w:val="21"/>
-          <w:szCs w:val="21"/>
-        </w:rPr>
-        <w:t>li</w:t>
-      </w:r>
-      <w:r>
-        <w:rPr>
-          <w:rFonts w:ascii="Consolas" w:eastAsia="Times New Roman" w:hAnsi="Consolas"/>
-          <w:color w:val="D4D4D4"/>
-          <w:sz w:val="21"/>
-          <w:szCs w:val="21"/>
-        </w:rPr>
-        <w:t xml:space="preserve"> </w:t>
-      </w:r>
-      <w:r>
-        <w:rPr>
-          <w:rFonts w:ascii="Consolas" w:eastAsia="Times New Roman" w:hAnsi="Consolas"/>
-          <w:color w:val="D7BA7D"/>
-          <w:sz w:val="21"/>
-          <w:szCs w:val="21"/>
-        </w:rPr>
-        <w:t>img</w:t>
-      </w:r>
-      <w:r>
-        <w:rPr>
-          <w:rFonts w:ascii="Consolas" w:eastAsia="Times New Roman" w:hAnsi="Consolas"/>
-          <w:color w:val="D4D4D4"/>
-          <w:sz w:val="21"/>
-          <w:szCs w:val="21"/>
-        </w:rPr>
-        <w:t xml:space="preserve"> {</w:t>
-      </w:r>
-    </w:p>
-    <w:p>
-      <w:pPr>
-        <w:shd w:val="clear" w:color="auto" w:fill="1E1E1E"/>
-        <w:spacing w:after="0" w:line="285" w:lineRule="atLeast"/>
-        <w:rPr>
-          <w:rFonts w:ascii="Consolas" w:eastAsia="Times New Roman" w:hAnsi="Consolas"/>
-          <w:color w:val="D4D4D4"/>
-          <w:sz w:val="21"/>
-          <w:szCs w:val="21"/>
-        </w:rPr>
-      </w:pPr>
-      <w:r>
-        <w:rPr>
-          <w:rFonts w:ascii="Consolas" w:eastAsia="Times New Roman" w:hAnsi="Consolas"/>
-          <w:color w:val="D4D4D4"/>
-          <w:sz w:val="21"/>
-          <w:szCs w:val="21"/>
-        </w:rPr>
-        <w:t xml:space="preserve">  </w:t>
-      </w:r>
-      <w:r>
-        <w:rPr>
-          <w:rFonts w:ascii="Consolas" w:eastAsia="Times New Roman" w:hAnsi="Consolas"/>
-          <w:color w:val="9CDCFE"/>
-          <w:sz w:val="21"/>
-          <w:szCs w:val="21"/>
-        </w:rPr>
-        <w:t>max-width</w:t>
-      </w:r>
-      <w:r>
-        <w:rPr>
-          <w:rFonts w:ascii="Consolas" w:eastAsia="Times New Roman" w:hAnsi="Consolas"/>
-          <w:color w:val="D4D4D4"/>
-          <w:sz w:val="21"/>
-          <w:szCs w:val="21"/>
-        </w:rPr>
-        <w:t xml:space="preserve">: </w:t>
-      </w:r>
-      <w:r>
-        <w:rPr>
-          <w:rFonts w:ascii="Consolas" w:eastAsia="Times New Roman" w:hAnsi="Consolas"/>
-          <w:color w:val="B5CEA8"/>
-          <w:sz w:val="21"/>
-          <w:szCs w:val="21"/>
-        </w:rPr>
-        <w:t>10rem</w:t>
-      </w:r>
-      <w:r>
-        <w:rPr>
-          <w:rFonts w:ascii="Consolas" w:eastAsia="Times New Roman" w:hAnsi="Consolas"/>
-          <w:color w:val="D4D4D4"/>
-          <w:sz w:val="21"/>
-          <w:szCs w:val="21"/>
-        </w:rPr>
-        <w:t>;</w:t>
-      </w:r>
-    </w:p>
-    <w:p>
-      <w:pPr>
-        <w:shd w:val="clear" w:color="auto" w:fill="1E1E1E"/>
-        <w:spacing w:after="0" w:line="285" w:lineRule="atLeast"/>
-        <w:rPr>
-          <w:rFonts w:ascii="Consolas" w:eastAsia="Times New Roman" w:hAnsi="Consolas"/>
-          <w:color w:val="D4D4D4"/>
-          <w:sz w:val="21"/>
-          <w:szCs w:val="21"/>
-        </w:rPr>
-      </w:pPr>
-      <w:r>
-        <w:rPr>
-          <w:rFonts w:ascii="Consolas" w:eastAsia="Times New Roman" w:hAnsi="Consolas"/>
-          <w:color w:val="D4D4D4"/>
-          <w:sz w:val="21"/>
-          <w:szCs w:val="21"/>
-        </w:rPr>
-        <w:t xml:space="preserve">  </w:t>
-      </w:r>
-      <w:r>
-        <w:rPr>
-          <w:rFonts w:ascii="Consolas" w:eastAsia="Times New Roman" w:hAnsi="Consolas"/>
-          <w:color w:val="9CDCFE"/>
-          <w:sz w:val="21"/>
-          <w:szCs w:val="21"/>
-        </w:rPr>
-        <w:t>max-height</w:t>
-      </w:r>
-      <w:r>
-        <w:rPr>
-          <w:rFonts w:ascii="Consolas" w:eastAsia="Times New Roman" w:hAnsi="Consolas"/>
-          <w:color w:val="D4D4D4"/>
-          <w:sz w:val="21"/>
-          <w:szCs w:val="21"/>
-        </w:rPr>
-        <w:t xml:space="preserve">: </w:t>
-      </w:r>
-      <w:r>
-        <w:rPr>
-          <w:rFonts w:ascii="Consolas" w:eastAsia="Times New Roman" w:hAnsi="Consolas"/>
-          <w:color w:val="B5CEA8"/>
-          <w:sz w:val="21"/>
-          <w:szCs w:val="21"/>
-        </w:rPr>
-        <w:t>10rem</w:t>
-      </w:r>
-      <w:r>
-        <w:rPr>
-          <w:rFonts w:ascii="Consolas" w:eastAsia="Times New Roman" w:hAnsi="Consolas"/>
-          <w:color w:val="D4D4D4"/>
-          <w:sz w:val="21"/>
-          <w:szCs w:val="21"/>
-        </w:rPr>
-        <w:t>;</w:t>
-      </w:r>
-    </w:p>
-    <w:p>
-      <w:pPr>
-        <w:shd w:val="clear" w:color="auto" w:fill="1E1E1E"/>
-        <w:spacing w:after="0" w:line="285" w:lineRule="atLeast"/>
-        <w:rPr>
-          <w:rFonts w:ascii="Consolas" w:eastAsia="Times New Roman" w:hAnsi="Consolas"/>
-          <w:color w:val="D4D4D4"/>
-          <w:sz w:val="21"/>
-          <w:szCs w:val="21"/>
-        </w:rPr>
-      </w:pPr>
-      <w:r>
-        <w:rPr>
-          <w:rFonts w:ascii="Consolas" w:eastAsia="Times New Roman" w:hAnsi="Consolas"/>
-          <w:color w:val="D4D4D4"/>
-          <w:sz w:val="21"/>
-          <w:szCs w:val="21"/>
-        </w:rPr>
-        <w:t>}</w:t>
-      </w:r>
-    </w:p>
-    <w:p>
-      <w:pPr>
-        <w:shd w:val="clear" w:color="auto" w:fill="1E1E1E"/>
-        <w:spacing w:after="0" w:line="285" w:lineRule="atLeast"/>
-        <w:rPr>
-          <w:rFonts w:ascii="Consolas" w:eastAsia="Times New Roman" w:hAnsi="Consolas"/>
-          <w:color w:val="D4D4D4"/>
-          <w:sz w:val="21"/>
-          <w:szCs w:val="21"/>
-        </w:rPr>
-      </w:pPr>
-    </w:p>
-    <w:p>
-      <w:pPr>
-        <w:shd w:val="clear" w:color="auto" w:fill="1E1E1E"/>
-        <w:spacing w:after="0" w:line="285" w:lineRule="atLeast"/>
-        <w:rPr>
-          <w:rFonts w:ascii="Consolas" w:eastAsia="Times New Roman" w:hAnsi="Consolas"/>
-          <w:color w:val="D4D4D4"/>
-          <w:sz w:val="21"/>
-          <w:szCs w:val="21"/>
-        </w:rPr>
-      </w:pPr>
-      <w:r>
-        <w:rPr>
-          <w:rFonts w:ascii="Consolas" w:eastAsia="Times New Roman" w:hAnsi="Consolas"/>
-          <w:color w:val="D7BA7D"/>
-          <w:sz w:val="21"/>
-          <w:szCs w:val="21"/>
-        </w:rPr>
-        <w:t>.cart-list-container</w:t>
-      </w:r>
-      <w:r>
-        <w:rPr>
-          <w:rFonts w:ascii="Consolas" w:eastAsia="Times New Roman" w:hAnsi="Consolas"/>
-          <w:color w:val="D4D4D4"/>
-          <w:sz w:val="21"/>
-          <w:szCs w:val="21"/>
-        </w:rPr>
-        <w:t xml:space="preserve"> </w:t>
-      </w:r>
-      <w:r>
-        <w:rPr>
-          <w:rFonts w:ascii="Consolas" w:eastAsia="Times New Roman" w:hAnsi="Consolas"/>
-          <w:color w:val="D7BA7D"/>
-          <w:sz w:val="21"/>
-          <w:szCs w:val="21"/>
-        </w:rPr>
-        <w:t>li:first-child</w:t>
-      </w:r>
-      <w:r>
-        <w:rPr>
-          <w:rFonts w:ascii="Consolas" w:eastAsia="Times New Roman" w:hAnsi="Consolas"/>
-          <w:color w:val="D4D4D4"/>
-          <w:sz w:val="21"/>
-          <w:szCs w:val="21"/>
-        </w:rPr>
-        <w:t xml:space="preserve"> {</w:t>
-      </w:r>
-    </w:p>
-    <w:p>
-      <w:pPr>
-        <w:shd w:val="clear" w:color="auto" w:fill="1E1E1E"/>
-        <w:spacing w:after="0" w:line="285" w:lineRule="atLeast"/>
-        <w:rPr>
-          <w:rFonts w:ascii="Consolas" w:eastAsia="Times New Roman" w:hAnsi="Consolas"/>
-          <w:color w:val="D4D4D4"/>
-          <w:sz w:val="21"/>
-          <w:szCs w:val="21"/>
-        </w:rPr>
-      </w:pPr>
-      <w:r>
-        <w:rPr>
-          <w:rFonts w:ascii="Consolas" w:eastAsia="Times New Roman" w:hAnsi="Consolas"/>
-          <w:color w:val="D4D4D4"/>
-          <w:sz w:val="21"/>
-          <w:szCs w:val="21"/>
-        </w:rPr>
-        <w:t xml:space="preserve">  </w:t>
-      </w:r>
-      <w:r>
-        <w:rPr>
-          <w:rFonts w:ascii="Consolas" w:eastAsia="Times New Roman" w:hAnsi="Consolas"/>
-          <w:color w:val="9CDCFE"/>
-          <w:sz w:val="21"/>
-          <w:szCs w:val="21"/>
-        </w:rPr>
-        <w:t>display</w:t>
-      </w:r>
-      <w:r>
-        <w:rPr>
-          <w:rFonts w:ascii="Consolas" w:eastAsia="Times New Roman" w:hAnsi="Consolas"/>
-          <w:color w:val="D4D4D4"/>
-          <w:sz w:val="21"/>
-          <w:szCs w:val="21"/>
-        </w:rPr>
-        <w:t xml:space="preserve">: </w:t>
-      </w:r>
-      <w:r>
-        <w:rPr>
-          <w:rFonts w:ascii="Consolas" w:eastAsia="Times New Roman" w:hAnsi="Consolas"/>
-          <w:color w:val="CE9178"/>
-          <w:sz w:val="21"/>
-          <w:szCs w:val="21"/>
-        </w:rPr>
-        <w:t>flex</w:t>
-      </w:r>
-      <w:r>
-        <w:rPr>
-          <w:rFonts w:ascii="Consolas" w:eastAsia="Times New Roman" w:hAnsi="Consolas"/>
-          <w:color w:val="D4D4D4"/>
-          <w:sz w:val="21"/>
-          <w:szCs w:val="21"/>
-        </w:rPr>
-        <w:t>;</w:t>
-      </w:r>
-    </w:p>
-    <w:p>
-      <w:pPr>
-        <w:shd w:val="clear" w:color="auto" w:fill="1E1E1E"/>
-        <w:spacing w:after="0" w:line="285" w:lineRule="atLeast"/>
-        <w:rPr>
-          <w:rFonts w:ascii="Consolas" w:eastAsia="Times New Roman" w:hAnsi="Consolas"/>
-          <w:color w:val="D4D4D4"/>
-          <w:sz w:val="21"/>
-          <w:szCs w:val="21"/>
-        </w:rPr>
-      </w:pPr>
-      <w:r>
-        <w:rPr>
-          <w:rFonts w:ascii="Consolas" w:eastAsia="Times New Roman" w:hAnsi="Consolas"/>
-          <w:color w:val="D4D4D4"/>
-          <w:sz w:val="21"/>
-          <w:szCs w:val="21"/>
-        </w:rPr>
-        <w:t xml:space="preserve">  </w:t>
-      </w:r>
-      <w:r>
-        <w:rPr>
-          <w:rFonts w:ascii="Consolas" w:eastAsia="Times New Roman" w:hAnsi="Consolas"/>
-          <w:color w:val="9CDCFE"/>
-          <w:sz w:val="21"/>
-          <w:szCs w:val="21"/>
-        </w:rPr>
-        <w:t>justify-content</w:t>
-      </w:r>
-      <w:r>
-        <w:rPr>
-          <w:rFonts w:ascii="Consolas" w:eastAsia="Times New Roman" w:hAnsi="Consolas"/>
-          <w:color w:val="D4D4D4"/>
-          <w:sz w:val="21"/>
-          <w:szCs w:val="21"/>
-        </w:rPr>
-        <w:t xml:space="preserve">: </w:t>
-      </w:r>
-      <w:r>
-        <w:rPr>
-          <w:rFonts w:ascii="Consolas" w:eastAsia="Times New Roman" w:hAnsi="Consolas"/>
-          <w:color w:val="CE9178"/>
-          <w:sz w:val="21"/>
-          <w:szCs w:val="21"/>
-        </w:rPr>
-        <w:t>space-between</w:t>
-      </w:r>
-      <w:r>
-        <w:rPr>
-          <w:rFonts w:ascii="Consolas" w:eastAsia="Times New Roman" w:hAnsi="Consolas"/>
-          <w:color w:val="D4D4D4"/>
-          <w:sz w:val="21"/>
-          <w:szCs w:val="21"/>
-        </w:rPr>
-        <w:t>;</w:t>
-      </w:r>
-    </w:p>
-    <w:p>
-      <w:pPr>
-        <w:shd w:val="clear" w:color="auto" w:fill="1E1E1E"/>
-        <w:spacing w:after="0" w:line="285" w:lineRule="atLeast"/>
-        <w:rPr>
-          <w:rFonts w:ascii="Consolas" w:eastAsia="Times New Roman" w:hAnsi="Consolas"/>
-          <w:color w:val="D4D4D4"/>
-          <w:sz w:val="21"/>
-          <w:szCs w:val="21"/>
-        </w:rPr>
-      </w:pPr>
-      <w:r>
-        <w:rPr>
-          <w:rFonts w:ascii="Consolas" w:eastAsia="Times New Roman" w:hAnsi="Consolas"/>
-          <w:color w:val="D4D4D4"/>
-          <w:sz w:val="21"/>
-          <w:szCs w:val="21"/>
-        </w:rPr>
-        <w:t xml:space="preserve">  </w:t>
-      </w:r>
-      <w:r>
-        <w:rPr>
-          <w:rFonts w:ascii="Consolas" w:eastAsia="Times New Roman" w:hAnsi="Consolas"/>
-          <w:color w:val="9CDCFE"/>
-          <w:sz w:val="21"/>
-          <w:szCs w:val="21"/>
-        </w:rPr>
-        <w:t>align-items</w:t>
-      </w:r>
-      <w:r>
-        <w:rPr>
-          <w:rFonts w:ascii="Consolas" w:eastAsia="Times New Roman" w:hAnsi="Consolas"/>
-          <w:color w:val="D4D4D4"/>
-          <w:sz w:val="21"/>
-          <w:szCs w:val="21"/>
-        </w:rPr>
-        <w:t xml:space="preserve">: </w:t>
-      </w:r>
-      <w:r>
-        <w:rPr>
-          <w:rFonts w:ascii="Consolas" w:eastAsia="Times New Roman" w:hAnsi="Consolas"/>
-          <w:color w:val="CE9178"/>
-          <w:sz w:val="21"/>
-          <w:szCs w:val="21"/>
-        </w:rPr>
-        <w:t>flex-end</w:t>
-      </w:r>
-      <w:r>
-        <w:rPr>
-          <w:rFonts w:ascii="Consolas" w:eastAsia="Times New Roman" w:hAnsi="Consolas"/>
-          <w:color w:val="D4D4D4"/>
-          <w:sz w:val="21"/>
-          <w:szCs w:val="21"/>
-        </w:rPr>
-        <w:t>;</w:t>
-      </w:r>
-    </w:p>
-    <w:p>
-      <w:pPr>
-        <w:shd w:val="clear" w:color="auto" w:fill="1E1E1E"/>
-        <w:spacing w:after="0" w:line="285" w:lineRule="atLeast"/>
-        <w:rPr>
-          <w:rFonts w:ascii="Consolas" w:eastAsia="Times New Roman" w:hAnsi="Consolas"/>
-          <w:color w:val="D4D4D4"/>
-          <w:sz w:val="21"/>
-          <w:szCs w:val="21"/>
-        </w:rPr>
-      </w:pPr>
-      <w:r>
-        <w:rPr>
-          <w:rFonts w:ascii="Consolas" w:eastAsia="Times New Roman" w:hAnsi="Consolas"/>
-          <w:color w:val="D4D4D4"/>
-          <w:sz w:val="21"/>
-          <w:szCs w:val="21"/>
-        </w:rPr>
-        <w:t>}</w:t>
-      </w:r>
-    </w:p>
-    <w:p>
-      <w:pPr>
-        <w:shd w:val="clear" w:color="auto" w:fill="1E1E1E"/>
-        <w:spacing w:after="0" w:line="285" w:lineRule="atLeast"/>
-        <w:rPr>
-          <w:rFonts w:ascii="Consolas" w:eastAsia="Times New Roman" w:hAnsi="Consolas"/>
-          <w:color w:val="D4D4D4"/>
-          <w:sz w:val="21"/>
-          <w:szCs w:val="21"/>
-        </w:rPr>
-      </w:pPr>
-    </w:p>
-    <w:p>
-      <w:pPr>
-        <w:shd w:val="clear" w:color="auto" w:fill="1E1E1E"/>
-        <w:spacing w:after="0" w:line="285" w:lineRule="atLeast"/>
-        <w:rPr>
-          <w:rFonts w:ascii="Consolas" w:eastAsia="Times New Roman" w:hAnsi="Consolas"/>
-          <w:color w:val="D4D4D4"/>
-          <w:sz w:val="21"/>
-          <w:szCs w:val="21"/>
-        </w:rPr>
-      </w:pPr>
-      <w:r>
-        <w:rPr>
-          <w:rFonts w:ascii="Consolas" w:eastAsia="Times New Roman" w:hAnsi="Consolas"/>
-          <w:color w:val="D7BA7D"/>
-          <w:sz w:val="21"/>
-          <w:szCs w:val="21"/>
-        </w:rPr>
-        <w:t>.cart-image</w:t>
-      </w:r>
-      <w:r>
-        <w:rPr>
-          <w:rFonts w:ascii="Consolas" w:eastAsia="Times New Roman" w:hAnsi="Consolas"/>
-          <w:color w:val="D4D4D4"/>
-          <w:sz w:val="21"/>
-          <w:szCs w:val="21"/>
-        </w:rPr>
-        <w:t xml:space="preserve"> {</w:t>
-      </w:r>
-    </w:p>
-    <w:p>
-      <w:pPr>
-        <w:shd w:val="clear" w:color="auto" w:fill="1E1E1E"/>
-        <w:spacing w:after="0" w:line="285" w:lineRule="atLeast"/>
-        <w:rPr>
-          <w:rFonts w:ascii="Consolas" w:eastAsia="Times New Roman" w:hAnsi="Consolas"/>
-          <w:color w:val="D4D4D4"/>
-          <w:sz w:val="21"/>
-          <w:szCs w:val="21"/>
-        </w:rPr>
-      </w:pPr>
-      <w:r>
-        <w:rPr>
-          <w:rFonts w:ascii="Consolas" w:eastAsia="Times New Roman" w:hAnsi="Consolas"/>
-          <w:color w:val="D4D4D4"/>
-          <w:sz w:val="21"/>
-          <w:szCs w:val="21"/>
-        </w:rPr>
-        <w:t xml:space="preserve">  </w:t>
-      </w:r>
-      <w:r>
-        <w:rPr>
-          <w:rFonts w:ascii="Consolas" w:eastAsia="Times New Roman" w:hAnsi="Consolas"/>
-          <w:color w:val="9CDCFE"/>
-          <w:sz w:val="21"/>
-          <w:szCs w:val="21"/>
-        </w:rPr>
-        <w:t>flex</w:t>
-      </w:r>
-      <w:r>
-        <w:rPr>
-          <w:rFonts w:ascii="Consolas" w:eastAsia="Times New Roman" w:hAnsi="Consolas"/>
-          <w:color w:val="D4D4D4"/>
-          <w:sz w:val="21"/>
-          <w:szCs w:val="21"/>
-        </w:rPr>
-        <w:t xml:space="preserve">: </w:t>
-      </w:r>
-      <w:r>
-        <w:rPr>
-          <w:rFonts w:ascii="Consolas" w:eastAsia="Times New Roman" w:hAnsi="Consolas"/>
-          <w:color w:val="B5CEA8"/>
-          <w:sz w:val="21"/>
-          <w:szCs w:val="21"/>
-        </w:rPr>
-        <w:t>1</w:t>
-      </w:r>
-      <w:r>
-        <w:rPr>
-          <w:rFonts w:ascii="Consolas" w:eastAsia="Times New Roman" w:hAnsi="Consolas"/>
-          <w:color w:val="D4D4D4"/>
-          <w:sz w:val="21"/>
-          <w:szCs w:val="21"/>
-        </w:rPr>
-        <w:t xml:space="preserve"> </w:t>
-      </w:r>
-      <w:r>
-        <w:rPr>
-          <w:rFonts w:ascii="Consolas" w:eastAsia="Times New Roman" w:hAnsi="Consolas"/>
-          <w:color w:val="B5CEA8"/>
-          <w:sz w:val="21"/>
-          <w:szCs w:val="21"/>
-        </w:rPr>
-        <w:t>1</w:t>
-      </w:r>
-      <w:r>
-        <w:rPr>
-          <w:rFonts w:ascii="Consolas" w:eastAsia="Times New Roman" w:hAnsi="Consolas"/>
-          <w:color w:val="D4D4D4"/>
-          <w:sz w:val="21"/>
-          <w:szCs w:val="21"/>
-        </w:rPr>
-        <w:t>;</w:t>
-      </w:r>
-    </w:p>
-    <w:p>
-      <w:pPr>
-        <w:shd w:val="clear" w:color="auto" w:fill="1E1E1E"/>
-        <w:spacing w:after="0" w:line="285" w:lineRule="atLeast"/>
-        <w:rPr>
-          <w:rFonts w:ascii="Consolas" w:eastAsia="Times New Roman" w:hAnsi="Consolas"/>
-          <w:color w:val="D4D4D4"/>
-          <w:sz w:val="21"/>
-          <w:szCs w:val="21"/>
-        </w:rPr>
-      </w:pPr>
-      <w:r>
-        <w:rPr>
-          <w:rFonts w:ascii="Consolas" w:eastAsia="Times New Roman" w:hAnsi="Consolas"/>
-          <w:color w:val="D4D4D4"/>
-          <w:sz w:val="21"/>
-          <w:szCs w:val="21"/>
-        </w:rPr>
-        <w:t>}</w:t>
-      </w:r>
-    </w:p>
-    <w:p>
-      <w:pPr>
-        <w:shd w:val="clear" w:color="auto" w:fill="1E1E1E"/>
-        <w:spacing w:after="0" w:line="285" w:lineRule="atLeast"/>
-        <w:rPr>
-          <w:rFonts w:ascii="Consolas" w:eastAsia="Times New Roman" w:hAnsi="Consolas"/>
-          <w:color w:val="D4D4D4"/>
-          <w:sz w:val="21"/>
-          <w:szCs w:val="21"/>
-        </w:rPr>
-      </w:pPr>
-    </w:p>
-    <w:p>
-      <w:pPr>
-        <w:shd w:val="clear" w:color="auto" w:fill="1E1E1E"/>
-        <w:spacing w:after="0" w:line="285" w:lineRule="atLeast"/>
-        <w:rPr>
-          <w:rFonts w:ascii="Consolas" w:eastAsia="Times New Roman" w:hAnsi="Consolas"/>
-          <w:color w:val="D4D4D4"/>
-          <w:sz w:val="21"/>
-          <w:szCs w:val="21"/>
-        </w:rPr>
-      </w:pPr>
-      <w:r>
-        <w:rPr>
-          <w:rFonts w:ascii="Consolas" w:eastAsia="Times New Roman" w:hAnsi="Consolas"/>
-          <w:color w:val="D7BA7D"/>
-          <w:sz w:val="21"/>
-          <w:szCs w:val="21"/>
-        </w:rPr>
-        <w:t>.cart-name</w:t>
-      </w:r>
-      <w:r>
-        <w:rPr>
-          <w:rFonts w:ascii="Consolas" w:eastAsia="Times New Roman" w:hAnsi="Consolas"/>
-          <w:color w:val="D4D4D4"/>
-          <w:sz w:val="21"/>
-          <w:szCs w:val="21"/>
-        </w:rPr>
-        <w:t xml:space="preserve"> {</w:t>
-      </w:r>
-    </w:p>
-    <w:p>
-      <w:pPr>
-        <w:shd w:val="clear" w:color="auto" w:fill="1E1E1E"/>
-        <w:spacing w:after="0" w:line="285" w:lineRule="atLeast"/>
-        <w:rPr>
-          <w:rFonts w:ascii="Consolas" w:eastAsia="Times New Roman" w:hAnsi="Consolas"/>
-          <w:color w:val="D4D4D4"/>
-          <w:sz w:val="21"/>
-          <w:szCs w:val="21"/>
-        </w:rPr>
-      </w:pPr>
-      <w:r>
-        <w:rPr>
-          <w:rFonts w:ascii="Consolas" w:eastAsia="Times New Roman" w:hAnsi="Consolas"/>
-          <w:color w:val="D4D4D4"/>
-          <w:sz w:val="21"/>
-          <w:szCs w:val="21"/>
-        </w:rPr>
-        <w:t xml:space="preserve">  </w:t>
-      </w:r>
-      <w:r>
-        <w:rPr>
-          <w:rFonts w:ascii="Consolas" w:eastAsia="Times New Roman" w:hAnsi="Consolas"/>
-          <w:color w:val="9CDCFE"/>
-          <w:sz w:val="21"/>
-          <w:szCs w:val="21"/>
-        </w:rPr>
-        <w:t>flex</w:t>
-      </w:r>
-      <w:r>
-        <w:rPr>
-          <w:rFonts w:ascii="Consolas" w:eastAsia="Times New Roman" w:hAnsi="Consolas"/>
-          <w:color w:val="D4D4D4"/>
-          <w:sz w:val="21"/>
-          <w:szCs w:val="21"/>
-        </w:rPr>
-        <w:t xml:space="preserve">: </w:t>
-      </w:r>
-      <w:r>
-        <w:rPr>
-          <w:rFonts w:ascii="Consolas" w:eastAsia="Times New Roman" w:hAnsi="Consolas"/>
-          <w:color w:val="B5CEA8"/>
-          <w:sz w:val="21"/>
-          <w:szCs w:val="21"/>
-        </w:rPr>
-        <w:t>8</w:t>
-      </w:r>
-      <w:r>
-        <w:rPr>
-          <w:rFonts w:ascii="Consolas" w:eastAsia="Times New Roman" w:hAnsi="Consolas"/>
-          <w:color w:val="D4D4D4"/>
-          <w:sz w:val="21"/>
-          <w:szCs w:val="21"/>
-        </w:rPr>
-        <w:t xml:space="preserve"> </w:t>
-      </w:r>
-      <w:r>
-        <w:rPr>
-          <w:rFonts w:ascii="Consolas" w:eastAsia="Times New Roman" w:hAnsi="Consolas"/>
-          <w:color w:val="B5CEA8"/>
-          <w:sz w:val="21"/>
-          <w:szCs w:val="21"/>
-        </w:rPr>
-        <w:t>1</w:t>
-      </w:r>
-      <w:r>
-        <w:rPr>
-          <w:rFonts w:ascii="Consolas" w:eastAsia="Times New Roman" w:hAnsi="Consolas"/>
-          <w:color w:val="D4D4D4"/>
-          <w:sz w:val="21"/>
-          <w:szCs w:val="21"/>
-        </w:rPr>
-        <w:t>;</w:t>
-      </w:r>
-    </w:p>
-    <w:p>
-      <w:pPr>
-        <w:shd w:val="clear" w:color="auto" w:fill="1E1E1E"/>
-        <w:spacing w:after="0" w:line="285" w:lineRule="atLeast"/>
-        <w:rPr>
-          <w:rFonts w:ascii="Consolas" w:eastAsia="Times New Roman" w:hAnsi="Consolas"/>
-          <w:color w:val="D4D4D4"/>
-          <w:sz w:val="21"/>
-          <w:szCs w:val="21"/>
-        </w:rPr>
-      </w:pPr>
-      <w:r>
-        <w:rPr>
-          <w:rFonts w:ascii="Consolas" w:eastAsia="Times New Roman" w:hAnsi="Consolas"/>
-          <w:color w:val="D4D4D4"/>
-          <w:sz w:val="21"/>
-          <w:szCs w:val="21"/>
-        </w:rPr>
-        <w:t>}</w:t>
-      </w:r>
-    </w:p>
-    <w:p>
-      <w:pPr>
-        <w:shd w:val="clear" w:color="auto" w:fill="1E1E1E"/>
-        <w:spacing w:after="0" w:line="285" w:lineRule="atLeast"/>
-        <w:rPr>
-          <w:rFonts w:ascii="Consolas" w:eastAsia="Times New Roman" w:hAnsi="Consolas"/>
-          <w:color w:val="D4D4D4"/>
-          <w:sz w:val="21"/>
-          <w:szCs w:val="21"/>
-        </w:rPr>
-      </w:pPr>
-    </w:p>
-    <w:p>
-      <w:pPr>
-        <w:shd w:val="clear" w:color="auto" w:fill="1E1E1E"/>
-        <w:spacing w:after="0" w:line="285" w:lineRule="atLeast"/>
-        <w:rPr>
-          <w:rFonts w:ascii="Consolas" w:eastAsia="Times New Roman" w:hAnsi="Consolas"/>
-          <w:color w:val="D4D4D4"/>
-          <w:sz w:val="21"/>
-          <w:szCs w:val="21"/>
-        </w:rPr>
-      </w:pPr>
-      <w:r>
-        <w:rPr>
-          <w:rFonts w:ascii="Consolas" w:eastAsia="Times New Roman" w:hAnsi="Consolas"/>
-          <w:color w:val="D7BA7D"/>
-          <w:sz w:val="21"/>
-          <w:szCs w:val="21"/>
-        </w:rPr>
-        <w:t>.cart-price</w:t>
-      </w:r>
-      <w:r>
-        <w:rPr>
-          <w:rFonts w:ascii="Consolas" w:eastAsia="Times New Roman" w:hAnsi="Consolas"/>
-          <w:color w:val="D4D4D4"/>
-          <w:sz w:val="21"/>
-          <w:szCs w:val="21"/>
-        </w:rPr>
-        <w:t xml:space="preserve"> {</w:t>
-      </w:r>
-    </w:p>
-    <w:p>
-      <w:pPr>
-        <w:shd w:val="clear" w:color="auto" w:fill="1E1E1E"/>
-        <w:spacing w:after="0" w:line="285" w:lineRule="atLeast"/>
-        <w:rPr>
-          <w:rFonts w:ascii="Consolas" w:eastAsia="Times New Roman" w:hAnsi="Consolas"/>
-          <w:color w:val="D4D4D4"/>
-          <w:sz w:val="21"/>
-          <w:szCs w:val="21"/>
-        </w:rPr>
-      </w:pPr>
-      <w:r>
-        <w:rPr>
-          <w:rFonts w:ascii="Consolas" w:eastAsia="Times New Roman" w:hAnsi="Consolas"/>
-          <w:color w:val="D4D4D4"/>
-          <w:sz w:val="21"/>
-          <w:szCs w:val="21"/>
-        </w:rPr>
-        <w:t xml:space="preserve">  </w:t>
-      </w:r>
-      <w:r>
-        <w:rPr>
-          <w:rFonts w:ascii="Consolas" w:eastAsia="Times New Roman" w:hAnsi="Consolas"/>
-          <w:color w:val="9CDCFE"/>
-          <w:sz w:val="21"/>
-          <w:szCs w:val="21"/>
-        </w:rPr>
-        <w:t>flex</w:t>
-      </w:r>
-      <w:r>
-        <w:rPr>
-          <w:rFonts w:ascii="Consolas" w:eastAsia="Times New Roman" w:hAnsi="Consolas"/>
-          <w:color w:val="D4D4D4"/>
-          <w:sz w:val="21"/>
-          <w:szCs w:val="21"/>
-        </w:rPr>
-        <w:t xml:space="preserve">: </w:t>
-      </w:r>
-      <w:r>
-        <w:rPr>
-          <w:rFonts w:ascii="Consolas" w:eastAsia="Times New Roman" w:hAnsi="Consolas"/>
-          <w:color w:val="B5CEA8"/>
-          <w:sz w:val="21"/>
-          <w:szCs w:val="21"/>
-        </w:rPr>
-        <w:t>1</w:t>
-      </w:r>
-      <w:r>
-        <w:rPr>
-          <w:rFonts w:ascii="Consolas" w:eastAsia="Times New Roman" w:hAnsi="Consolas"/>
-          <w:color w:val="D4D4D4"/>
-          <w:sz w:val="21"/>
-          <w:szCs w:val="21"/>
-        </w:rPr>
-        <w:t xml:space="preserve"> </w:t>
-      </w:r>
-      <w:r>
-        <w:rPr>
-          <w:rFonts w:ascii="Consolas" w:eastAsia="Times New Roman" w:hAnsi="Consolas"/>
-          <w:color w:val="B5CEA8"/>
-          <w:sz w:val="21"/>
-          <w:szCs w:val="21"/>
-        </w:rPr>
-        <w:t>1</w:t>
-      </w:r>
-      <w:r>
-        <w:rPr>
-          <w:rFonts w:ascii="Consolas" w:eastAsia="Times New Roman" w:hAnsi="Consolas"/>
-          <w:color w:val="D4D4D4"/>
-          <w:sz w:val="21"/>
-          <w:szCs w:val="21"/>
-        </w:rPr>
-        <w:t>;</w:t>
-      </w:r>
-    </w:p>
-    <w:p>
-      <w:pPr>
-        <w:shd w:val="clear" w:color="auto" w:fill="1E1E1E"/>
-        <w:spacing w:after="0" w:line="285" w:lineRule="atLeast"/>
-        <w:rPr>
-          <w:rFonts w:ascii="Consolas" w:eastAsia="Times New Roman" w:hAnsi="Consolas"/>
-          <w:color w:val="D4D4D4"/>
-          <w:sz w:val="21"/>
-          <w:szCs w:val="21"/>
-        </w:rPr>
-      </w:pPr>
-      <w:r>
-        <w:rPr>
-          <w:rFonts w:ascii="Consolas" w:eastAsia="Times New Roman" w:hAnsi="Consolas"/>
-          <w:color w:val="D4D4D4"/>
-          <w:sz w:val="21"/>
-          <w:szCs w:val="21"/>
-        </w:rPr>
-        <w:t xml:space="preserve">  </w:t>
-      </w:r>
-      <w:r>
-        <w:rPr>
-          <w:rFonts w:ascii="Consolas" w:eastAsia="Times New Roman" w:hAnsi="Consolas"/>
-          <w:color w:val="9CDCFE"/>
-          <w:sz w:val="21"/>
-          <w:szCs w:val="21"/>
-        </w:rPr>
-        <w:t>font-size</w:t>
-      </w:r>
-      <w:r>
-        <w:rPr>
-          <w:rFonts w:ascii="Consolas" w:eastAsia="Times New Roman" w:hAnsi="Consolas"/>
-          <w:color w:val="D4D4D4"/>
-          <w:sz w:val="21"/>
-          <w:szCs w:val="21"/>
-        </w:rPr>
-        <w:t xml:space="preserve">: </w:t>
-      </w:r>
-      <w:r>
-        <w:rPr>
-          <w:rFonts w:ascii="Consolas" w:eastAsia="Times New Roman" w:hAnsi="Consolas"/>
-          <w:color w:val="B5CEA8"/>
-          <w:sz w:val="21"/>
-          <w:szCs w:val="21"/>
-        </w:rPr>
-        <w:t>2.5rem</w:t>
-      </w:r>
-      <w:r>
-        <w:rPr>
-          <w:rFonts w:ascii="Consolas" w:eastAsia="Times New Roman" w:hAnsi="Consolas"/>
-          <w:color w:val="D4D4D4"/>
-          <w:sz w:val="21"/>
-          <w:szCs w:val="21"/>
-        </w:rPr>
-        <w:t>;</w:t>
-      </w:r>
-    </w:p>
-    <w:p>
-      <w:pPr>
-        <w:shd w:val="clear" w:color="auto" w:fill="1E1E1E"/>
-        <w:spacing w:after="0" w:line="285" w:lineRule="atLeast"/>
-        <w:rPr>
-          <w:rFonts w:ascii="Consolas" w:eastAsia="Times New Roman" w:hAnsi="Consolas"/>
-          <w:color w:val="D4D4D4"/>
-          <w:sz w:val="21"/>
-          <w:szCs w:val="21"/>
-        </w:rPr>
-      </w:pPr>
-      <w:r>
-        <w:rPr>
-          <w:rFonts w:ascii="Consolas" w:eastAsia="Times New Roman" w:hAnsi="Consolas"/>
-          <w:color w:val="D4D4D4"/>
-          <w:sz w:val="21"/>
-          <w:szCs w:val="21"/>
-        </w:rPr>
-        <w:t xml:space="preserve">  </w:t>
-      </w:r>
-      <w:r>
-        <w:rPr>
-          <w:rFonts w:ascii="Consolas" w:eastAsia="Times New Roman" w:hAnsi="Consolas"/>
-          <w:color w:val="9CDCFE"/>
-          <w:sz w:val="21"/>
-          <w:szCs w:val="21"/>
-        </w:rPr>
-        <w:t>text-align</w:t>
-      </w:r>
-      <w:r>
-        <w:rPr>
-          <w:rFonts w:ascii="Consolas" w:eastAsia="Times New Roman" w:hAnsi="Consolas"/>
-          <w:color w:val="D4D4D4"/>
-          <w:sz w:val="21"/>
-          <w:szCs w:val="21"/>
-        </w:rPr>
-        <w:t xml:space="preserve">: </w:t>
-      </w:r>
-      <w:r>
-        <w:rPr>
-          <w:rFonts w:ascii="Consolas" w:eastAsia="Times New Roman" w:hAnsi="Consolas"/>
-          <w:color w:val="CE9178"/>
-          <w:sz w:val="21"/>
-          <w:szCs w:val="21"/>
-        </w:rPr>
-        <w:t>right</w:t>
-      </w:r>
-      <w:r>
-        <w:rPr>
-          <w:rFonts w:ascii="Consolas" w:eastAsia="Times New Roman" w:hAnsi="Consolas"/>
-          <w:color w:val="D4D4D4"/>
-          <w:sz w:val="21"/>
-          <w:szCs w:val="21"/>
-        </w:rPr>
-        <w:t>;</w:t>
-      </w:r>
-    </w:p>
-    <w:p>
-      <w:pPr>
-        <w:shd w:val="clear" w:color="auto" w:fill="1E1E1E"/>
-        <w:spacing w:after="0" w:line="285" w:lineRule="atLeast"/>
-        <w:rPr>
-          <w:rFonts w:ascii="Consolas" w:eastAsia="Times New Roman" w:hAnsi="Consolas"/>
-          <w:color w:val="D4D4D4"/>
-          <w:sz w:val="21"/>
-          <w:szCs w:val="21"/>
-        </w:rPr>
-      </w:pPr>
-      <w:r>
-        <w:rPr>
-          <w:rFonts w:ascii="Consolas" w:eastAsia="Times New Roman" w:hAnsi="Consolas"/>
-          <w:color w:val="D4D4D4"/>
-          <w:sz w:val="21"/>
-          <w:szCs w:val="21"/>
-        </w:rPr>
-        <w:t>}</w:t>
-      </w:r>
-    </w:p>
-    <w:p>
-      <w:pPr>
-        <w:shd w:val="clear" w:color="auto" w:fill="1E1E1E"/>
         <w:spacing w:after="240" w:line="285" w:lineRule="atLeast"/>
         <w:rPr>
           <w:rFonts w:ascii="Consolas" w:eastAsia="Times New Roman" w:hAnsi="Consolas"/>
           <w:color w:val="D4D4D4"/>
           <w:sz w:val="21"/>
           <w:szCs w:val="21"/>
+        </w:rPr>
+      </w:pPr>
+    </w:p>
+    <w:p>
+      <w:pPr>
+        <w:rPr>
+          <w:b/>
+          <w:sz w:val="22"/>
+        </w:rPr>
+      </w:pPr>
+    </w:p>
+    <w:p>
+      <w:pPr>
+        <w:rPr>
+          <w:b/>
+          <w:sz w:val="20"/>
         </w:rPr>
       </w:pPr>
     </w:p>

--- a/5_Shopping_Cart_Screen_(Advanced).docx
+++ b/5_Shopping_Cart_Screen_(Advanced).docx
@@ -29431,671 +29431,667 @@
         </w:rPr>
         <w:t xml:space="preserve">    } </w:t>
       </w:r>
+    </w:p>
+    <w:p>
+      <w:pPr>
+        <w:shd w:val="clear" w:color="auto" w:fill="1E1E1E"/>
+        <w:spacing w:after="0" w:line="330" w:lineRule="atLeast"/>
+        <w:rPr>
+          <w:rFonts w:ascii="Consolas" w:eastAsia="Times New Roman" w:hAnsi="Consolas"/>
+          <w:color w:val="D4D4D4"/>
+          <w:sz w:val="24"/>
+          <w:szCs w:val="24"/>
+        </w:rPr>
+      </w:pPr>
+      <w:r>
+        <w:rPr>
+          <w:rFonts w:ascii="Consolas" w:eastAsia="Times New Roman" w:hAnsi="Consolas"/>
+          <w:color w:val="D4D4D4"/>
+          <w:sz w:val="24"/>
+          <w:szCs w:val="24"/>
+        </w:rPr>
+        <w:t>};</w:t>
+      </w:r>
+    </w:p>
+    <w:p>
+      <w:pPr>
+        <w:shd w:val="clear" w:color="auto" w:fill="1E1E1E"/>
+        <w:spacing w:after="0" w:line="330" w:lineRule="atLeast"/>
+        <w:rPr>
+          <w:rFonts w:ascii="Consolas" w:eastAsia="Times New Roman" w:hAnsi="Consolas"/>
+          <w:color w:val="D4D4D4"/>
+          <w:sz w:val="24"/>
+          <w:szCs w:val="24"/>
+        </w:rPr>
+      </w:pPr>
+      <w:r>
+        <w:rPr>
+          <w:rFonts w:ascii="Consolas" w:eastAsia="Times New Roman" w:hAnsi="Consolas"/>
+          <w:color w:val="569CD6"/>
+          <w:sz w:val="24"/>
+          <w:szCs w:val="24"/>
+        </w:rPr>
+        <w:t>const</w:t>
+      </w:r>
+      <w:r>
+        <w:rPr>
+          <w:rFonts w:ascii="Consolas" w:eastAsia="Times New Roman" w:hAnsi="Consolas"/>
+          <w:color w:val="D4D4D4"/>
+          <w:sz w:val="24"/>
+          <w:szCs w:val="24"/>
+        </w:rPr>
+        <w:t xml:space="preserve"> </w:t>
+      </w:r>
+      <w:r>
+        <w:rPr>
+          <w:rFonts w:ascii="Consolas" w:eastAsia="Times New Roman" w:hAnsi="Consolas"/>
+          <w:color w:val="DCDCAA"/>
+          <w:sz w:val="24"/>
+          <w:szCs w:val="24"/>
+        </w:rPr>
+        <w:t>reducer</w:t>
+      </w:r>
+      <w:r>
+        <w:rPr>
+          <w:rFonts w:ascii="Consolas" w:eastAsia="Times New Roman" w:hAnsi="Consolas"/>
+          <w:color w:val="D4D4D4"/>
+          <w:sz w:val="24"/>
+          <w:szCs w:val="24"/>
+        </w:rPr>
+        <w:t xml:space="preserve"> = </w:t>
+      </w:r>
+      <w:r>
+        <w:rPr>
+          <w:rFonts w:ascii="Consolas" w:eastAsia="Times New Roman" w:hAnsi="Consolas"/>
+          <w:color w:val="DCDCAA"/>
+          <w:sz w:val="24"/>
+          <w:szCs w:val="24"/>
+        </w:rPr>
+        <w:t>combineReducers</w:t>
+      </w:r>
+      <w:r>
+        <w:rPr>
+          <w:rFonts w:ascii="Consolas" w:eastAsia="Times New Roman" w:hAnsi="Consolas"/>
+          <w:color w:val="D4D4D4"/>
+          <w:sz w:val="24"/>
+          <w:szCs w:val="24"/>
+        </w:rPr>
+        <w:t>({</w:t>
+      </w:r>
+    </w:p>
+    <w:p>
+      <w:pPr>
+        <w:shd w:val="clear" w:color="auto" w:fill="1E1E1E"/>
+        <w:spacing w:after="0" w:line="330" w:lineRule="atLeast"/>
+        <w:rPr>
+          <w:rFonts w:ascii="Consolas" w:eastAsia="Times New Roman" w:hAnsi="Consolas"/>
+          <w:color w:val="D4D4D4"/>
+          <w:sz w:val="24"/>
+          <w:szCs w:val="24"/>
+        </w:rPr>
+      </w:pPr>
+      <w:r>
+        <w:rPr>
+          <w:rFonts w:ascii="Consolas" w:eastAsia="Times New Roman" w:hAnsi="Consolas"/>
+          <w:color w:val="D4D4D4"/>
+          <w:sz w:val="24"/>
+          <w:szCs w:val="24"/>
+        </w:rPr>
+        <w:t xml:space="preserve">    </w:t>
+      </w:r>
+      <w:r>
+        <w:rPr>
+          <w:rFonts w:ascii="Consolas" w:eastAsia="Times New Roman" w:hAnsi="Consolas"/>
+          <w:color w:val="DCDCAA"/>
+          <w:sz w:val="24"/>
+          <w:szCs w:val="24"/>
+        </w:rPr>
+        <w:t>productList</w:t>
+      </w:r>
+      <w:r>
+        <w:rPr>
+          <w:rFonts w:ascii="Consolas" w:eastAsia="Times New Roman" w:hAnsi="Consolas"/>
+          <w:color w:val="9CDCFE"/>
+          <w:sz w:val="24"/>
+          <w:szCs w:val="24"/>
+        </w:rPr>
+        <w:t>:</w:t>
+      </w:r>
+      <w:r>
+        <w:rPr>
+          <w:rFonts w:ascii="Consolas" w:eastAsia="Times New Roman" w:hAnsi="Consolas"/>
+          <w:color w:val="D4D4D4"/>
+          <w:sz w:val="24"/>
+          <w:szCs w:val="24"/>
+        </w:rPr>
+        <w:t xml:space="preserve"> </w:t>
+      </w:r>
+      <w:r>
+        <w:rPr>
+          <w:rFonts w:ascii="Consolas" w:eastAsia="Times New Roman" w:hAnsi="Consolas"/>
+          <w:color w:val="DCDCAA"/>
+          <w:sz w:val="24"/>
+          <w:szCs w:val="24"/>
+        </w:rPr>
+        <w:t>productListReducer</w:t>
+      </w:r>
+      <w:r>
+        <w:rPr>
+          <w:rFonts w:ascii="Consolas" w:eastAsia="Times New Roman" w:hAnsi="Consolas"/>
+          <w:color w:val="D4D4D4"/>
+          <w:sz w:val="24"/>
+          <w:szCs w:val="24"/>
+        </w:rPr>
+        <w:t>,</w:t>
+      </w:r>
+    </w:p>
+    <w:p>
+      <w:pPr>
+        <w:shd w:val="clear" w:color="auto" w:fill="1E1E1E"/>
+        <w:spacing w:after="0" w:line="330" w:lineRule="atLeast"/>
+        <w:rPr>
+          <w:rFonts w:ascii="Consolas" w:eastAsia="Times New Roman" w:hAnsi="Consolas"/>
+          <w:color w:val="D4D4D4"/>
+          <w:sz w:val="24"/>
+          <w:szCs w:val="24"/>
+        </w:rPr>
+      </w:pPr>
+      <w:r>
+        <w:rPr>
+          <w:rFonts w:ascii="Consolas" w:eastAsia="Times New Roman" w:hAnsi="Consolas"/>
+          <w:color w:val="D4D4D4"/>
+          <w:sz w:val="24"/>
+          <w:szCs w:val="24"/>
+        </w:rPr>
+        <w:t xml:space="preserve">    </w:t>
+      </w:r>
+      <w:r>
+        <w:rPr>
+          <w:rFonts w:ascii="Consolas" w:eastAsia="Times New Roman" w:hAnsi="Consolas"/>
+          <w:color w:val="DCDCAA"/>
+          <w:sz w:val="24"/>
+          <w:szCs w:val="24"/>
+        </w:rPr>
+        <w:t>productDetails</w:t>
+      </w:r>
+      <w:r>
+        <w:rPr>
+          <w:rFonts w:ascii="Consolas" w:eastAsia="Times New Roman" w:hAnsi="Consolas"/>
+          <w:color w:val="9CDCFE"/>
+          <w:sz w:val="24"/>
+          <w:szCs w:val="24"/>
+        </w:rPr>
+        <w:t>:</w:t>
+      </w:r>
+      <w:r>
+        <w:rPr>
+          <w:rFonts w:ascii="Consolas" w:eastAsia="Times New Roman" w:hAnsi="Consolas"/>
+          <w:color w:val="D4D4D4"/>
+          <w:sz w:val="24"/>
+          <w:szCs w:val="24"/>
+        </w:rPr>
+        <w:t xml:space="preserve"> </w:t>
+      </w:r>
+      <w:r>
+        <w:rPr>
+          <w:rFonts w:ascii="Consolas" w:eastAsia="Times New Roman" w:hAnsi="Consolas"/>
+          <w:color w:val="DCDCAA"/>
+          <w:sz w:val="24"/>
+          <w:szCs w:val="24"/>
+        </w:rPr>
+        <w:t>productDetailsReducer</w:t>
+      </w:r>
+      <w:r>
+        <w:rPr>
+          <w:rFonts w:ascii="Consolas" w:eastAsia="Times New Roman" w:hAnsi="Consolas"/>
+          <w:color w:val="D4D4D4"/>
+          <w:sz w:val="24"/>
+          <w:szCs w:val="24"/>
+        </w:rPr>
+        <w:t>,</w:t>
+      </w:r>
+    </w:p>
+    <w:p>
+      <w:pPr>
+        <w:shd w:val="clear" w:color="auto" w:fill="1E1E1E"/>
+        <w:spacing w:after="0" w:line="330" w:lineRule="atLeast"/>
+        <w:rPr>
+          <w:rFonts w:ascii="Consolas" w:eastAsia="Times New Roman" w:hAnsi="Consolas"/>
+          <w:color w:val="D4D4D4"/>
+          <w:sz w:val="24"/>
+          <w:szCs w:val="24"/>
+        </w:rPr>
+      </w:pPr>
+      <w:r>
+        <w:rPr>
+          <w:rFonts w:ascii="Consolas" w:eastAsia="Times New Roman" w:hAnsi="Consolas"/>
+          <w:color w:val="D4D4D4"/>
+          <w:sz w:val="24"/>
+          <w:szCs w:val="24"/>
+        </w:rPr>
+        <w:t xml:space="preserve">    </w:t>
+      </w:r>
+      <w:r>
+        <w:rPr>
+          <w:rFonts w:ascii="Consolas" w:eastAsia="Times New Roman" w:hAnsi="Consolas"/>
+          <w:color w:val="DCDCAA"/>
+          <w:sz w:val="24"/>
+          <w:szCs w:val="24"/>
+        </w:rPr>
+        <w:t>cart</w:t>
+      </w:r>
+      <w:r>
+        <w:rPr>
+          <w:rFonts w:ascii="Consolas" w:eastAsia="Times New Roman" w:hAnsi="Consolas"/>
+          <w:color w:val="9CDCFE"/>
+          <w:sz w:val="24"/>
+          <w:szCs w:val="24"/>
+        </w:rPr>
+        <w:t>:</w:t>
+      </w:r>
+      <w:r>
+        <w:rPr>
+          <w:rFonts w:ascii="Consolas" w:eastAsia="Times New Roman" w:hAnsi="Consolas"/>
+          <w:color w:val="D4D4D4"/>
+          <w:sz w:val="24"/>
+          <w:szCs w:val="24"/>
+        </w:rPr>
+        <w:t xml:space="preserve"> </w:t>
+      </w:r>
+      <w:r>
+        <w:rPr>
+          <w:rFonts w:ascii="Consolas" w:eastAsia="Times New Roman" w:hAnsi="Consolas"/>
+          <w:color w:val="DCDCAA"/>
+          <w:sz w:val="24"/>
+          <w:szCs w:val="24"/>
+        </w:rPr>
+        <w:t>cartReducer</w:t>
+      </w:r>
+    </w:p>
+    <w:p>
+      <w:pPr>
+        <w:shd w:val="clear" w:color="auto" w:fill="1E1E1E"/>
+        <w:spacing w:after="0" w:line="330" w:lineRule="atLeast"/>
+        <w:rPr>
+          <w:rFonts w:ascii="Consolas" w:eastAsia="Times New Roman" w:hAnsi="Consolas"/>
+          <w:color w:val="D4D4D4"/>
+          <w:sz w:val="24"/>
+          <w:szCs w:val="24"/>
+        </w:rPr>
+      </w:pPr>
+      <w:r>
+        <w:rPr>
+          <w:rFonts w:ascii="Consolas" w:eastAsia="Times New Roman" w:hAnsi="Consolas"/>
+          <w:color w:val="D4D4D4"/>
+          <w:sz w:val="24"/>
+          <w:szCs w:val="24"/>
+        </w:rPr>
+        <w:t>})</w:t>
+      </w:r>
+    </w:p>
+    <w:p>
+      <w:pPr>
+        <w:shd w:val="clear" w:color="auto" w:fill="1E1E1E"/>
+        <w:spacing w:after="0" w:line="330" w:lineRule="atLeast"/>
+        <w:rPr>
+          <w:rFonts w:ascii="Consolas" w:eastAsia="Times New Roman" w:hAnsi="Consolas"/>
+          <w:color w:val="D4D4D4"/>
+          <w:sz w:val="24"/>
+          <w:szCs w:val="24"/>
+        </w:rPr>
+      </w:pPr>
+    </w:p>
+    <w:p>
+      <w:pPr>
+        <w:shd w:val="clear" w:color="auto" w:fill="1E1E1E"/>
+        <w:spacing w:after="0" w:line="330" w:lineRule="atLeast"/>
+        <w:rPr>
+          <w:rFonts w:ascii="Consolas" w:eastAsia="Times New Roman" w:hAnsi="Consolas"/>
+          <w:color w:val="D4D4D4"/>
+          <w:sz w:val="24"/>
+          <w:szCs w:val="24"/>
+        </w:rPr>
+      </w:pPr>
+      <w:r>
+        <w:rPr>
+          <w:rFonts w:ascii="Consolas" w:eastAsia="Times New Roman" w:hAnsi="Consolas"/>
+          <w:color w:val="569CD6"/>
+          <w:sz w:val="24"/>
+          <w:szCs w:val="24"/>
+        </w:rPr>
+        <w:t>const</w:t>
+      </w:r>
+      <w:r>
+        <w:rPr>
+          <w:rFonts w:ascii="Consolas" w:eastAsia="Times New Roman" w:hAnsi="Consolas"/>
+          <w:color w:val="D4D4D4"/>
+          <w:sz w:val="24"/>
+          <w:szCs w:val="24"/>
+        </w:rPr>
+        <w:t xml:space="preserve"> </w:t>
+      </w:r>
+      <w:r>
+        <w:rPr>
+          <w:rFonts w:ascii="Consolas" w:eastAsia="Times New Roman" w:hAnsi="Consolas"/>
+          <w:color w:val="4FC1FF"/>
+          <w:sz w:val="24"/>
+          <w:szCs w:val="24"/>
+        </w:rPr>
+        <w:t>composeEnhancer</w:t>
+      </w:r>
+      <w:r>
+        <w:rPr>
+          <w:rFonts w:ascii="Consolas" w:eastAsia="Times New Roman" w:hAnsi="Consolas"/>
+          <w:color w:val="D4D4D4"/>
+          <w:sz w:val="24"/>
+          <w:szCs w:val="24"/>
+        </w:rPr>
+        <w:t xml:space="preserve"> = </w:t>
+      </w:r>
+      <w:r>
+        <w:rPr>
+          <w:rFonts w:ascii="Consolas" w:eastAsia="Times New Roman" w:hAnsi="Consolas"/>
+          <w:color w:val="9CDCFE"/>
+          <w:sz w:val="24"/>
+          <w:szCs w:val="24"/>
+        </w:rPr>
+        <w:t>window</w:t>
+      </w:r>
+      <w:r>
+        <w:rPr>
+          <w:rFonts w:ascii="Consolas" w:eastAsia="Times New Roman" w:hAnsi="Consolas"/>
+          <w:color w:val="D4D4D4"/>
+          <w:sz w:val="24"/>
+          <w:szCs w:val="24"/>
+        </w:rPr>
+        <w:t>.</w:t>
+      </w:r>
+      <w:r>
+        <w:rPr>
+          <w:rFonts w:ascii="Consolas" w:eastAsia="Times New Roman" w:hAnsi="Consolas"/>
+          <w:color w:val="9CDCFE"/>
+          <w:sz w:val="24"/>
+          <w:szCs w:val="24"/>
+        </w:rPr>
+        <w:t>__REDUX_DEVTOOLS_EXTENSION_COMPOSE__</w:t>
+      </w:r>
+      <w:r>
+        <w:rPr>
+          <w:rFonts w:ascii="Consolas" w:eastAsia="Times New Roman" w:hAnsi="Consolas"/>
+          <w:color w:val="D4D4D4"/>
+          <w:sz w:val="24"/>
+          <w:szCs w:val="24"/>
+        </w:rPr>
+        <w:t xml:space="preserve"> || </w:t>
+      </w:r>
+      <w:r>
+        <w:rPr>
+          <w:rFonts w:ascii="Consolas" w:eastAsia="Times New Roman" w:hAnsi="Consolas"/>
+          <w:color w:val="DCDCAA"/>
+          <w:sz w:val="24"/>
+          <w:szCs w:val="24"/>
+        </w:rPr>
+        <w:t>compose</w:t>
+      </w:r>
+      <w:r>
+        <w:rPr>
+          <w:rFonts w:ascii="Consolas" w:eastAsia="Times New Roman" w:hAnsi="Consolas"/>
+          <w:color w:val="D4D4D4"/>
+          <w:sz w:val="24"/>
+          <w:szCs w:val="24"/>
+        </w:rPr>
+        <w:t xml:space="preserve">; </w:t>
+      </w:r>
+    </w:p>
+    <w:p>
+      <w:pPr>
+        <w:shd w:val="clear" w:color="auto" w:fill="1E1E1E"/>
+        <w:spacing w:after="0" w:line="330" w:lineRule="atLeast"/>
+        <w:rPr>
+          <w:rFonts w:ascii="Consolas" w:eastAsia="Times New Roman" w:hAnsi="Consolas"/>
+          <w:color w:val="D4D4D4"/>
+          <w:sz w:val="24"/>
+          <w:szCs w:val="24"/>
+        </w:rPr>
+      </w:pPr>
+      <w:r>
+        <w:rPr>
+          <w:rFonts w:ascii="Consolas" w:eastAsia="Times New Roman" w:hAnsi="Consolas"/>
+          <w:color w:val="569CD6"/>
+          <w:sz w:val="24"/>
+          <w:szCs w:val="24"/>
+        </w:rPr>
+        <w:t>const</w:t>
+      </w:r>
+      <w:r>
+        <w:rPr>
+          <w:rFonts w:ascii="Consolas" w:eastAsia="Times New Roman" w:hAnsi="Consolas"/>
+          <w:color w:val="D4D4D4"/>
+          <w:sz w:val="24"/>
+          <w:szCs w:val="24"/>
+        </w:rPr>
+        <w:t xml:space="preserve"> </w:t>
+      </w:r>
+      <w:r>
+        <w:rPr>
+          <w:rFonts w:ascii="Consolas" w:eastAsia="Times New Roman" w:hAnsi="Consolas"/>
+          <w:color w:val="4FC1FF"/>
+          <w:sz w:val="24"/>
+          <w:szCs w:val="24"/>
+        </w:rPr>
+        <w:t>store</w:t>
+      </w:r>
+      <w:r>
+        <w:rPr>
+          <w:rFonts w:ascii="Consolas" w:eastAsia="Times New Roman" w:hAnsi="Consolas"/>
+          <w:color w:val="D4D4D4"/>
+          <w:sz w:val="24"/>
+          <w:szCs w:val="24"/>
+        </w:rPr>
+        <w:t xml:space="preserve"> = </w:t>
+      </w:r>
+      <w:r>
+        <w:rPr>
+          <w:rFonts w:ascii="Consolas" w:eastAsia="Times New Roman" w:hAnsi="Consolas"/>
+          <w:color w:val="DCDCAA"/>
+          <w:sz w:val="24"/>
+          <w:szCs w:val="24"/>
+        </w:rPr>
+        <w:t>createStore</w:t>
+      </w:r>
+      <w:r>
+        <w:rPr>
+          <w:rFonts w:ascii="Consolas" w:eastAsia="Times New Roman" w:hAnsi="Consolas"/>
+          <w:color w:val="D4D4D4"/>
+          <w:sz w:val="24"/>
+          <w:szCs w:val="24"/>
+        </w:rPr>
+        <w:t>(</w:t>
+      </w:r>
+      <w:r>
+        <w:rPr>
+          <w:rFonts w:ascii="Consolas" w:eastAsia="Times New Roman" w:hAnsi="Consolas"/>
+          <w:color w:val="DCDCAA"/>
+          <w:sz w:val="24"/>
+          <w:szCs w:val="24"/>
+        </w:rPr>
+        <w:t>reducer</w:t>
+      </w:r>
+      <w:r>
+        <w:rPr>
+          <w:rFonts w:ascii="Consolas" w:eastAsia="Times New Roman" w:hAnsi="Consolas"/>
+          <w:color w:val="D4D4D4"/>
+          <w:sz w:val="24"/>
+          <w:szCs w:val="24"/>
+        </w:rPr>
+        <w:t xml:space="preserve">, </w:t>
+      </w:r>
+      <w:r>
+        <w:rPr>
+          <w:rFonts w:ascii="Consolas" w:eastAsia="Times New Roman" w:hAnsi="Consolas"/>
+          <w:color w:val="4FC1FF"/>
+          <w:sz w:val="24"/>
+          <w:szCs w:val="24"/>
+        </w:rPr>
+        <w:t>initialState</w:t>
+      </w:r>
+      <w:r>
+        <w:rPr>
+          <w:rFonts w:ascii="Consolas" w:eastAsia="Times New Roman" w:hAnsi="Consolas"/>
+          <w:color w:val="D4D4D4"/>
+          <w:sz w:val="24"/>
+          <w:szCs w:val="24"/>
+        </w:rPr>
+        <w:t xml:space="preserve">, </w:t>
+      </w:r>
+      <w:r>
+        <w:rPr>
+          <w:rFonts w:ascii="Consolas" w:eastAsia="Times New Roman" w:hAnsi="Consolas"/>
+          <w:color w:val="DCDCAA"/>
+          <w:sz w:val="24"/>
+          <w:szCs w:val="24"/>
+        </w:rPr>
+        <w:t>composeEnhancer</w:t>
+      </w:r>
+      <w:r>
+        <w:rPr>
+          <w:rFonts w:ascii="Consolas" w:eastAsia="Times New Roman" w:hAnsi="Consolas"/>
+          <w:color w:val="D4D4D4"/>
+          <w:sz w:val="24"/>
+          <w:szCs w:val="24"/>
+        </w:rPr>
+        <w:t>(</w:t>
+      </w:r>
+      <w:r>
+        <w:rPr>
+          <w:rFonts w:ascii="Consolas" w:eastAsia="Times New Roman" w:hAnsi="Consolas"/>
+          <w:color w:val="DCDCAA"/>
+          <w:sz w:val="24"/>
+          <w:szCs w:val="24"/>
+        </w:rPr>
+        <w:t>applyMiddleware</w:t>
+      </w:r>
+      <w:r>
+        <w:rPr>
+          <w:rFonts w:ascii="Consolas" w:eastAsia="Times New Roman" w:hAnsi="Consolas"/>
+          <w:color w:val="D4D4D4"/>
+          <w:sz w:val="24"/>
+          <w:szCs w:val="24"/>
+        </w:rPr>
+        <w:t>(</w:t>
+      </w:r>
+      <w:r>
+        <w:rPr>
+          <w:rFonts w:ascii="Consolas" w:eastAsia="Times New Roman" w:hAnsi="Consolas"/>
+          <w:color w:val="4FC1FF"/>
+          <w:sz w:val="24"/>
+          <w:szCs w:val="24"/>
+        </w:rPr>
+        <w:t>thunk</w:t>
+      </w:r>
+      <w:r>
+        <w:rPr>
+          <w:rFonts w:ascii="Consolas" w:eastAsia="Times New Roman" w:hAnsi="Consolas"/>
+          <w:color w:val="D4D4D4"/>
+          <w:sz w:val="24"/>
+          <w:szCs w:val="24"/>
+        </w:rPr>
+        <w:t>)));</w:t>
+      </w:r>
+    </w:p>
+    <w:p>
+      <w:pPr>
+        <w:shd w:val="clear" w:color="auto" w:fill="1E1E1E"/>
+        <w:spacing w:after="0" w:line="330" w:lineRule="atLeast"/>
+        <w:rPr>
+          <w:rFonts w:ascii="Consolas" w:eastAsia="Times New Roman" w:hAnsi="Consolas"/>
+          <w:color w:val="D4D4D4"/>
+          <w:sz w:val="24"/>
+          <w:szCs w:val="24"/>
+        </w:rPr>
+      </w:pPr>
+      <w:r>
+        <w:rPr>
+          <w:rFonts w:ascii="Consolas" w:eastAsia="Times New Roman" w:hAnsi="Consolas"/>
+          <w:color w:val="C586C0"/>
+          <w:sz w:val="24"/>
+          <w:szCs w:val="24"/>
+        </w:rPr>
+        <w:t>export</w:t>
+      </w:r>
+      <w:r>
+        <w:rPr>
+          <w:rFonts w:ascii="Consolas" w:eastAsia="Times New Roman" w:hAnsi="Consolas"/>
+          <w:color w:val="D4D4D4"/>
+          <w:sz w:val="24"/>
+          <w:szCs w:val="24"/>
+        </w:rPr>
+        <w:t xml:space="preserve"> </w:t>
+      </w:r>
+      <w:r>
+        <w:rPr>
+          <w:rFonts w:ascii="Consolas" w:eastAsia="Times New Roman" w:hAnsi="Consolas"/>
+          <w:color w:val="C586C0"/>
+          <w:sz w:val="24"/>
+          <w:szCs w:val="24"/>
+        </w:rPr>
+        <w:t>default</w:t>
+      </w:r>
+      <w:r>
+        <w:rPr>
+          <w:rFonts w:ascii="Consolas" w:eastAsia="Times New Roman" w:hAnsi="Consolas"/>
+          <w:color w:val="D4D4D4"/>
+          <w:sz w:val="24"/>
+          <w:szCs w:val="24"/>
+        </w:rPr>
+        <w:t xml:space="preserve"> </w:t>
+      </w:r>
+      <w:r>
+        <w:rPr>
+          <w:rFonts w:ascii="Consolas" w:eastAsia="Times New Roman" w:hAnsi="Consolas"/>
+          <w:color w:val="4FC1FF"/>
+          <w:sz w:val="24"/>
+          <w:szCs w:val="24"/>
+        </w:rPr>
+        <w:t>store</w:t>
+      </w:r>
+      <w:r>
+        <w:rPr>
+          <w:rFonts w:ascii="Consolas" w:eastAsia="Times New Roman" w:hAnsi="Consolas"/>
+          <w:color w:val="D4D4D4"/>
+          <w:sz w:val="24"/>
+          <w:szCs w:val="24"/>
+        </w:rPr>
+        <w:t>;</w:t>
+      </w:r>
+    </w:p>
+    <w:p/>
+    <w:p>
+      <w:pPr>
+        <w:rPr>
+          <w:b/>
+          <w:color w:val="00B050"/>
+          <w:sz w:val="20"/>
+        </w:rPr>
+      </w:pPr>
+      <w:r>
+        <w:rPr>
+          <w:b/>
+          <w:color w:val="00B050"/>
+          <w:sz w:val="20"/>
+        </w:rPr>
+        <w:t>-  Run project: To Checking (5th) ... 3:</w:t>
+      </w:r>
+      <w:r>
+        <w:rPr>
+          <w:b/>
+          <w:color w:val="00B050"/>
+          <w:sz w:val="20"/>
+        </w:rPr>
+        <w:t>06:58</w:t>
+      </w:r>
       <w:bookmarkStart w:id="0" w:name="_GoBack"/>
       <w:bookmarkEnd w:id="0"/>
-    </w:p>
-    <w:p>
-      <w:pPr>
-        <w:shd w:val="clear" w:color="auto" w:fill="1E1E1E"/>
-        <w:spacing w:after="0" w:line="330" w:lineRule="atLeast"/>
-        <w:rPr>
-          <w:rFonts w:ascii="Consolas" w:eastAsia="Times New Roman" w:hAnsi="Consolas"/>
-          <w:color w:val="D4D4D4"/>
-          <w:sz w:val="24"/>
-          <w:szCs w:val="24"/>
-        </w:rPr>
-      </w:pPr>
-      <w:r>
-        <w:rPr>
-          <w:rFonts w:ascii="Consolas" w:eastAsia="Times New Roman" w:hAnsi="Consolas"/>
-          <w:color w:val="D4D4D4"/>
-          <w:sz w:val="24"/>
-          <w:szCs w:val="24"/>
-        </w:rPr>
-        <w:t>};</w:t>
-      </w:r>
-    </w:p>
-    <w:p>
-      <w:pPr>
-        <w:shd w:val="clear" w:color="auto" w:fill="1E1E1E"/>
-        <w:spacing w:after="0" w:line="330" w:lineRule="atLeast"/>
-        <w:rPr>
-          <w:rFonts w:ascii="Consolas" w:eastAsia="Times New Roman" w:hAnsi="Consolas"/>
-          <w:color w:val="D4D4D4"/>
-          <w:sz w:val="24"/>
-          <w:szCs w:val="24"/>
-        </w:rPr>
-      </w:pPr>
-      <w:r>
-        <w:rPr>
-          <w:rFonts w:ascii="Consolas" w:eastAsia="Times New Roman" w:hAnsi="Consolas"/>
-          <w:color w:val="569CD6"/>
-          <w:sz w:val="24"/>
-          <w:szCs w:val="24"/>
-        </w:rPr>
-        <w:t>const</w:t>
-      </w:r>
-      <w:r>
-        <w:rPr>
-          <w:rFonts w:ascii="Consolas" w:eastAsia="Times New Roman" w:hAnsi="Consolas"/>
-          <w:color w:val="D4D4D4"/>
-          <w:sz w:val="24"/>
-          <w:szCs w:val="24"/>
-        </w:rPr>
-        <w:t xml:space="preserve"> </w:t>
-      </w:r>
-      <w:r>
-        <w:rPr>
-          <w:rFonts w:ascii="Consolas" w:eastAsia="Times New Roman" w:hAnsi="Consolas"/>
-          <w:color w:val="DCDCAA"/>
-          <w:sz w:val="24"/>
-          <w:szCs w:val="24"/>
-        </w:rPr>
-        <w:t>reducer</w:t>
-      </w:r>
-      <w:r>
-        <w:rPr>
-          <w:rFonts w:ascii="Consolas" w:eastAsia="Times New Roman" w:hAnsi="Consolas"/>
-          <w:color w:val="D4D4D4"/>
-          <w:sz w:val="24"/>
-          <w:szCs w:val="24"/>
-        </w:rPr>
-        <w:t xml:space="preserve"> = </w:t>
-      </w:r>
-      <w:r>
-        <w:rPr>
-          <w:rFonts w:ascii="Consolas" w:eastAsia="Times New Roman" w:hAnsi="Consolas"/>
-          <w:color w:val="DCDCAA"/>
-          <w:sz w:val="24"/>
-          <w:szCs w:val="24"/>
-        </w:rPr>
-        <w:t>combineReducers</w:t>
-      </w:r>
-      <w:r>
-        <w:rPr>
-          <w:rFonts w:ascii="Consolas" w:eastAsia="Times New Roman" w:hAnsi="Consolas"/>
-          <w:color w:val="D4D4D4"/>
-          <w:sz w:val="24"/>
-          <w:szCs w:val="24"/>
-        </w:rPr>
-        <w:t>({</w:t>
-      </w:r>
-    </w:p>
-    <w:p>
-      <w:pPr>
-        <w:shd w:val="clear" w:color="auto" w:fill="1E1E1E"/>
-        <w:spacing w:after="0" w:line="330" w:lineRule="atLeast"/>
-        <w:rPr>
-          <w:rFonts w:ascii="Consolas" w:eastAsia="Times New Roman" w:hAnsi="Consolas"/>
-          <w:color w:val="D4D4D4"/>
-          <w:sz w:val="24"/>
-          <w:szCs w:val="24"/>
-        </w:rPr>
-      </w:pPr>
-      <w:r>
-        <w:rPr>
-          <w:rFonts w:ascii="Consolas" w:eastAsia="Times New Roman" w:hAnsi="Consolas"/>
-          <w:color w:val="D4D4D4"/>
-          <w:sz w:val="24"/>
-          <w:szCs w:val="24"/>
-        </w:rPr>
-        <w:t xml:space="preserve">    </w:t>
-      </w:r>
-      <w:r>
-        <w:rPr>
-          <w:rFonts w:ascii="Consolas" w:eastAsia="Times New Roman" w:hAnsi="Consolas"/>
-          <w:color w:val="DCDCAA"/>
-          <w:sz w:val="24"/>
-          <w:szCs w:val="24"/>
-        </w:rPr>
-        <w:t>productList</w:t>
-      </w:r>
-      <w:r>
-        <w:rPr>
-          <w:rFonts w:ascii="Consolas" w:eastAsia="Times New Roman" w:hAnsi="Consolas"/>
-          <w:color w:val="9CDCFE"/>
-          <w:sz w:val="24"/>
-          <w:szCs w:val="24"/>
-        </w:rPr>
-        <w:t>:</w:t>
-      </w:r>
-      <w:r>
-        <w:rPr>
-          <w:rFonts w:ascii="Consolas" w:eastAsia="Times New Roman" w:hAnsi="Consolas"/>
-          <w:color w:val="D4D4D4"/>
-          <w:sz w:val="24"/>
-          <w:szCs w:val="24"/>
-        </w:rPr>
-        <w:t xml:space="preserve"> </w:t>
-      </w:r>
-      <w:r>
-        <w:rPr>
-          <w:rFonts w:ascii="Consolas" w:eastAsia="Times New Roman" w:hAnsi="Consolas"/>
-          <w:color w:val="DCDCAA"/>
-          <w:sz w:val="24"/>
-          <w:szCs w:val="24"/>
-        </w:rPr>
-        <w:t>productListReducer</w:t>
-      </w:r>
-      <w:r>
-        <w:rPr>
-          <w:rFonts w:ascii="Consolas" w:eastAsia="Times New Roman" w:hAnsi="Consolas"/>
-          <w:color w:val="D4D4D4"/>
-          <w:sz w:val="24"/>
-          <w:szCs w:val="24"/>
-        </w:rPr>
-        <w:t>,</w:t>
-      </w:r>
-    </w:p>
-    <w:p>
-      <w:pPr>
-        <w:shd w:val="clear" w:color="auto" w:fill="1E1E1E"/>
-        <w:spacing w:after="0" w:line="330" w:lineRule="atLeast"/>
-        <w:rPr>
-          <w:rFonts w:ascii="Consolas" w:eastAsia="Times New Roman" w:hAnsi="Consolas"/>
-          <w:color w:val="D4D4D4"/>
-          <w:sz w:val="24"/>
-          <w:szCs w:val="24"/>
-        </w:rPr>
-      </w:pPr>
-      <w:r>
-        <w:rPr>
-          <w:rFonts w:ascii="Consolas" w:eastAsia="Times New Roman" w:hAnsi="Consolas"/>
-          <w:color w:val="D4D4D4"/>
-          <w:sz w:val="24"/>
-          <w:szCs w:val="24"/>
-        </w:rPr>
-        <w:t xml:space="preserve">    </w:t>
-      </w:r>
-      <w:r>
-        <w:rPr>
-          <w:rFonts w:ascii="Consolas" w:eastAsia="Times New Roman" w:hAnsi="Consolas"/>
-          <w:color w:val="DCDCAA"/>
-          <w:sz w:val="24"/>
-          <w:szCs w:val="24"/>
-        </w:rPr>
-        <w:t>productDetails</w:t>
-      </w:r>
-      <w:r>
-        <w:rPr>
-          <w:rFonts w:ascii="Consolas" w:eastAsia="Times New Roman" w:hAnsi="Consolas"/>
-          <w:color w:val="9CDCFE"/>
-          <w:sz w:val="24"/>
-          <w:szCs w:val="24"/>
-        </w:rPr>
-        <w:t>:</w:t>
-      </w:r>
-      <w:r>
-        <w:rPr>
-          <w:rFonts w:ascii="Consolas" w:eastAsia="Times New Roman" w:hAnsi="Consolas"/>
-          <w:color w:val="D4D4D4"/>
-          <w:sz w:val="24"/>
-          <w:szCs w:val="24"/>
-        </w:rPr>
-        <w:t xml:space="preserve"> </w:t>
-      </w:r>
-      <w:r>
-        <w:rPr>
-          <w:rFonts w:ascii="Consolas" w:eastAsia="Times New Roman" w:hAnsi="Consolas"/>
-          <w:color w:val="DCDCAA"/>
-          <w:sz w:val="24"/>
-          <w:szCs w:val="24"/>
-        </w:rPr>
-        <w:t>productDetailsReducer</w:t>
-      </w:r>
-      <w:r>
-        <w:rPr>
-          <w:rFonts w:ascii="Consolas" w:eastAsia="Times New Roman" w:hAnsi="Consolas"/>
-          <w:color w:val="D4D4D4"/>
-          <w:sz w:val="24"/>
-          <w:szCs w:val="24"/>
-        </w:rPr>
-        <w:t>,</w:t>
-      </w:r>
-    </w:p>
-    <w:p>
-      <w:pPr>
-        <w:shd w:val="clear" w:color="auto" w:fill="1E1E1E"/>
-        <w:spacing w:after="0" w:line="330" w:lineRule="atLeast"/>
-        <w:rPr>
-          <w:rFonts w:ascii="Consolas" w:eastAsia="Times New Roman" w:hAnsi="Consolas"/>
-          <w:color w:val="D4D4D4"/>
-          <w:sz w:val="24"/>
-          <w:szCs w:val="24"/>
-        </w:rPr>
-      </w:pPr>
-      <w:r>
-        <w:rPr>
-          <w:rFonts w:ascii="Consolas" w:eastAsia="Times New Roman" w:hAnsi="Consolas"/>
-          <w:color w:val="D4D4D4"/>
-          <w:sz w:val="24"/>
-          <w:szCs w:val="24"/>
-        </w:rPr>
-        <w:t xml:space="preserve">    </w:t>
-      </w:r>
-      <w:r>
-        <w:rPr>
-          <w:rFonts w:ascii="Consolas" w:eastAsia="Times New Roman" w:hAnsi="Consolas"/>
-          <w:color w:val="DCDCAA"/>
-          <w:sz w:val="24"/>
-          <w:szCs w:val="24"/>
-        </w:rPr>
-        <w:t>cart</w:t>
-      </w:r>
-      <w:r>
-        <w:rPr>
-          <w:rFonts w:ascii="Consolas" w:eastAsia="Times New Roman" w:hAnsi="Consolas"/>
-          <w:color w:val="9CDCFE"/>
-          <w:sz w:val="24"/>
-          <w:szCs w:val="24"/>
-        </w:rPr>
-        <w:t>:</w:t>
-      </w:r>
-      <w:r>
-        <w:rPr>
-          <w:rFonts w:ascii="Consolas" w:eastAsia="Times New Roman" w:hAnsi="Consolas"/>
-          <w:color w:val="D4D4D4"/>
-          <w:sz w:val="24"/>
-          <w:szCs w:val="24"/>
-        </w:rPr>
-        <w:t xml:space="preserve"> </w:t>
-      </w:r>
-      <w:r>
-        <w:rPr>
-          <w:rFonts w:ascii="Consolas" w:eastAsia="Times New Roman" w:hAnsi="Consolas"/>
-          <w:color w:val="DCDCAA"/>
-          <w:sz w:val="24"/>
-          <w:szCs w:val="24"/>
-        </w:rPr>
-        <w:t>cartReducer</w:t>
-      </w:r>
-    </w:p>
-    <w:p>
-      <w:pPr>
-        <w:shd w:val="clear" w:color="auto" w:fill="1E1E1E"/>
-        <w:spacing w:after="0" w:line="330" w:lineRule="atLeast"/>
-        <w:rPr>
-          <w:rFonts w:ascii="Consolas" w:eastAsia="Times New Roman" w:hAnsi="Consolas"/>
-          <w:color w:val="D4D4D4"/>
-          <w:sz w:val="24"/>
-          <w:szCs w:val="24"/>
-        </w:rPr>
-      </w:pPr>
-      <w:r>
-        <w:rPr>
-          <w:rFonts w:ascii="Consolas" w:eastAsia="Times New Roman" w:hAnsi="Consolas"/>
-          <w:color w:val="D4D4D4"/>
-          <w:sz w:val="24"/>
-          <w:szCs w:val="24"/>
-        </w:rPr>
-        <w:t>})</w:t>
-      </w:r>
-    </w:p>
-    <w:p>
-      <w:pPr>
-        <w:shd w:val="clear" w:color="auto" w:fill="1E1E1E"/>
-        <w:spacing w:after="0" w:line="330" w:lineRule="atLeast"/>
-        <w:rPr>
-          <w:rFonts w:ascii="Consolas" w:eastAsia="Times New Roman" w:hAnsi="Consolas"/>
-          <w:color w:val="D4D4D4"/>
-          <w:sz w:val="24"/>
-          <w:szCs w:val="24"/>
-        </w:rPr>
-      </w:pPr>
-    </w:p>
-    <w:p>
-      <w:pPr>
-        <w:shd w:val="clear" w:color="auto" w:fill="1E1E1E"/>
-        <w:spacing w:after="0" w:line="330" w:lineRule="atLeast"/>
-        <w:rPr>
-          <w:rFonts w:ascii="Consolas" w:eastAsia="Times New Roman" w:hAnsi="Consolas"/>
-          <w:color w:val="D4D4D4"/>
-          <w:sz w:val="24"/>
-          <w:szCs w:val="24"/>
-        </w:rPr>
-      </w:pPr>
-      <w:r>
-        <w:rPr>
-          <w:rFonts w:ascii="Consolas" w:eastAsia="Times New Roman" w:hAnsi="Consolas"/>
-          <w:color w:val="569CD6"/>
-          <w:sz w:val="24"/>
-          <w:szCs w:val="24"/>
-        </w:rPr>
-        <w:t>const</w:t>
-      </w:r>
-      <w:r>
-        <w:rPr>
-          <w:rFonts w:ascii="Consolas" w:eastAsia="Times New Roman" w:hAnsi="Consolas"/>
-          <w:color w:val="D4D4D4"/>
-          <w:sz w:val="24"/>
-          <w:szCs w:val="24"/>
-        </w:rPr>
-        <w:t xml:space="preserve"> </w:t>
-      </w:r>
-      <w:r>
-        <w:rPr>
-          <w:rFonts w:ascii="Consolas" w:eastAsia="Times New Roman" w:hAnsi="Consolas"/>
-          <w:color w:val="4FC1FF"/>
-          <w:sz w:val="24"/>
-          <w:szCs w:val="24"/>
-        </w:rPr>
-        <w:t>composeEnhancer</w:t>
-      </w:r>
-      <w:r>
-        <w:rPr>
-          <w:rFonts w:ascii="Consolas" w:eastAsia="Times New Roman" w:hAnsi="Consolas"/>
-          <w:color w:val="D4D4D4"/>
-          <w:sz w:val="24"/>
-          <w:szCs w:val="24"/>
-        </w:rPr>
-        <w:t xml:space="preserve"> = </w:t>
-      </w:r>
-      <w:r>
-        <w:rPr>
-          <w:rFonts w:ascii="Consolas" w:eastAsia="Times New Roman" w:hAnsi="Consolas"/>
-          <w:color w:val="9CDCFE"/>
-          <w:sz w:val="24"/>
-          <w:szCs w:val="24"/>
-        </w:rPr>
-        <w:t>window</w:t>
-      </w:r>
-      <w:r>
-        <w:rPr>
-          <w:rFonts w:ascii="Consolas" w:eastAsia="Times New Roman" w:hAnsi="Consolas"/>
-          <w:color w:val="D4D4D4"/>
-          <w:sz w:val="24"/>
-          <w:szCs w:val="24"/>
-        </w:rPr>
-        <w:t>.</w:t>
-      </w:r>
-      <w:r>
-        <w:rPr>
-          <w:rFonts w:ascii="Consolas" w:eastAsia="Times New Roman" w:hAnsi="Consolas"/>
-          <w:color w:val="9CDCFE"/>
-          <w:sz w:val="24"/>
-          <w:szCs w:val="24"/>
-        </w:rPr>
-        <w:t>__REDUX_DEVTOOLS_EXTENSION_COMPOSE__</w:t>
-      </w:r>
-      <w:r>
-        <w:rPr>
-          <w:rFonts w:ascii="Consolas" w:eastAsia="Times New Roman" w:hAnsi="Consolas"/>
-          <w:color w:val="D4D4D4"/>
-          <w:sz w:val="24"/>
-          <w:szCs w:val="24"/>
-        </w:rPr>
-        <w:t xml:space="preserve"> || </w:t>
-      </w:r>
-      <w:r>
-        <w:rPr>
-          <w:rFonts w:ascii="Consolas" w:eastAsia="Times New Roman" w:hAnsi="Consolas"/>
-          <w:color w:val="DCDCAA"/>
-          <w:sz w:val="24"/>
-          <w:szCs w:val="24"/>
-        </w:rPr>
-        <w:t>compose</w:t>
-      </w:r>
-      <w:r>
-        <w:rPr>
-          <w:rFonts w:ascii="Consolas" w:eastAsia="Times New Roman" w:hAnsi="Consolas"/>
-          <w:color w:val="D4D4D4"/>
-          <w:sz w:val="24"/>
-          <w:szCs w:val="24"/>
-        </w:rPr>
-        <w:t xml:space="preserve">; </w:t>
-      </w:r>
-    </w:p>
-    <w:p>
-      <w:pPr>
-        <w:shd w:val="clear" w:color="auto" w:fill="1E1E1E"/>
-        <w:spacing w:after="0" w:line="330" w:lineRule="atLeast"/>
-        <w:rPr>
-          <w:rFonts w:ascii="Consolas" w:eastAsia="Times New Roman" w:hAnsi="Consolas"/>
-          <w:color w:val="D4D4D4"/>
-          <w:sz w:val="24"/>
-          <w:szCs w:val="24"/>
-        </w:rPr>
-      </w:pPr>
-      <w:r>
-        <w:rPr>
-          <w:rFonts w:ascii="Consolas" w:eastAsia="Times New Roman" w:hAnsi="Consolas"/>
-          <w:color w:val="569CD6"/>
-          <w:sz w:val="24"/>
-          <w:szCs w:val="24"/>
-        </w:rPr>
-        <w:t>const</w:t>
-      </w:r>
-      <w:r>
-        <w:rPr>
-          <w:rFonts w:ascii="Consolas" w:eastAsia="Times New Roman" w:hAnsi="Consolas"/>
-          <w:color w:val="D4D4D4"/>
-          <w:sz w:val="24"/>
-          <w:szCs w:val="24"/>
-        </w:rPr>
-        <w:t xml:space="preserve"> </w:t>
-      </w:r>
-      <w:r>
-        <w:rPr>
-          <w:rFonts w:ascii="Consolas" w:eastAsia="Times New Roman" w:hAnsi="Consolas"/>
-          <w:color w:val="4FC1FF"/>
-          <w:sz w:val="24"/>
-          <w:szCs w:val="24"/>
-        </w:rPr>
-        <w:t>store</w:t>
-      </w:r>
-      <w:r>
-        <w:rPr>
-          <w:rFonts w:ascii="Consolas" w:eastAsia="Times New Roman" w:hAnsi="Consolas"/>
-          <w:color w:val="D4D4D4"/>
-          <w:sz w:val="24"/>
-          <w:szCs w:val="24"/>
-        </w:rPr>
-        <w:t xml:space="preserve"> = </w:t>
-      </w:r>
-      <w:r>
-        <w:rPr>
-          <w:rFonts w:ascii="Consolas" w:eastAsia="Times New Roman" w:hAnsi="Consolas"/>
-          <w:color w:val="DCDCAA"/>
-          <w:sz w:val="24"/>
-          <w:szCs w:val="24"/>
-        </w:rPr>
-        <w:t>createStore</w:t>
-      </w:r>
-      <w:r>
-        <w:rPr>
-          <w:rFonts w:ascii="Consolas" w:eastAsia="Times New Roman" w:hAnsi="Consolas"/>
-          <w:color w:val="D4D4D4"/>
-          <w:sz w:val="24"/>
-          <w:szCs w:val="24"/>
-        </w:rPr>
-        <w:t>(</w:t>
-      </w:r>
-      <w:r>
-        <w:rPr>
-          <w:rFonts w:ascii="Consolas" w:eastAsia="Times New Roman" w:hAnsi="Consolas"/>
-          <w:color w:val="DCDCAA"/>
-          <w:sz w:val="24"/>
-          <w:szCs w:val="24"/>
-        </w:rPr>
-        <w:t>reducer</w:t>
-      </w:r>
-      <w:r>
-        <w:rPr>
-          <w:rFonts w:ascii="Consolas" w:eastAsia="Times New Roman" w:hAnsi="Consolas"/>
-          <w:color w:val="D4D4D4"/>
-          <w:sz w:val="24"/>
-          <w:szCs w:val="24"/>
-        </w:rPr>
-        <w:t xml:space="preserve">, </w:t>
-      </w:r>
-      <w:r>
-        <w:rPr>
-          <w:rFonts w:ascii="Consolas" w:eastAsia="Times New Roman" w:hAnsi="Consolas"/>
-          <w:color w:val="4FC1FF"/>
-          <w:sz w:val="24"/>
-          <w:szCs w:val="24"/>
-        </w:rPr>
-        <w:t>initialState</w:t>
-      </w:r>
-      <w:r>
-        <w:rPr>
-          <w:rFonts w:ascii="Consolas" w:eastAsia="Times New Roman" w:hAnsi="Consolas"/>
-          <w:color w:val="D4D4D4"/>
-          <w:sz w:val="24"/>
-          <w:szCs w:val="24"/>
-        </w:rPr>
-        <w:t xml:space="preserve">, </w:t>
-      </w:r>
-      <w:r>
-        <w:rPr>
-          <w:rFonts w:ascii="Consolas" w:eastAsia="Times New Roman" w:hAnsi="Consolas"/>
-          <w:color w:val="DCDCAA"/>
-          <w:sz w:val="24"/>
-          <w:szCs w:val="24"/>
-        </w:rPr>
-        <w:t>composeEnhancer</w:t>
-      </w:r>
-      <w:r>
-        <w:rPr>
-          <w:rFonts w:ascii="Consolas" w:eastAsia="Times New Roman" w:hAnsi="Consolas"/>
-          <w:color w:val="D4D4D4"/>
-          <w:sz w:val="24"/>
-          <w:szCs w:val="24"/>
-        </w:rPr>
-        <w:t>(</w:t>
-      </w:r>
-      <w:r>
-        <w:rPr>
-          <w:rFonts w:ascii="Consolas" w:eastAsia="Times New Roman" w:hAnsi="Consolas"/>
-          <w:color w:val="DCDCAA"/>
-          <w:sz w:val="24"/>
-          <w:szCs w:val="24"/>
-        </w:rPr>
-        <w:t>applyMiddleware</w:t>
-      </w:r>
-      <w:r>
-        <w:rPr>
-          <w:rFonts w:ascii="Consolas" w:eastAsia="Times New Roman" w:hAnsi="Consolas"/>
-          <w:color w:val="D4D4D4"/>
-          <w:sz w:val="24"/>
-          <w:szCs w:val="24"/>
-        </w:rPr>
-        <w:t>(</w:t>
-      </w:r>
-      <w:r>
-        <w:rPr>
-          <w:rFonts w:ascii="Consolas" w:eastAsia="Times New Roman" w:hAnsi="Consolas"/>
-          <w:color w:val="4FC1FF"/>
-          <w:sz w:val="24"/>
-          <w:szCs w:val="24"/>
-        </w:rPr>
-        <w:t>thunk</w:t>
-      </w:r>
-      <w:r>
-        <w:rPr>
-          <w:rFonts w:ascii="Consolas" w:eastAsia="Times New Roman" w:hAnsi="Consolas"/>
-          <w:color w:val="D4D4D4"/>
-          <w:sz w:val="24"/>
-          <w:szCs w:val="24"/>
-        </w:rPr>
-        <w:t>)));</w:t>
-      </w:r>
-    </w:p>
-    <w:p>
-      <w:pPr>
-        <w:shd w:val="clear" w:color="auto" w:fill="1E1E1E"/>
-        <w:spacing w:after="0" w:line="330" w:lineRule="atLeast"/>
-        <w:rPr>
-          <w:rFonts w:ascii="Consolas" w:eastAsia="Times New Roman" w:hAnsi="Consolas"/>
-          <w:color w:val="D4D4D4"/>
-          <w:sz w:val="24"/>
-          <w:szCs w:val="24"/>
-        </w:rPr>
-      </w:pPr>
-      <w:r>
-        <w:rPr>
-          <w:rFonts w:ascii="Consolas" w:eastAsia="Times New Roman" w:hAnsi="Consolas"/>
-          <w:color w:val="C586C0"/>
-          <w:sz w:val="24"/>
-          <w:szCs w:val="24"/>
-        </w:rPr>
-        <w:t>export</w:t>
-      </w:r>
-      <w:r>
-        <w:rPr>
-          <w:rFonts w:ascii="Consolas" w:eastAsia="Times New Roman" w:hAnsi="Consolas"/>
-          <w:color w:val="D4D4D4"/>
-          <w:sz w:val="24"/>
-          <w:szCs w:val="24"/>
-        </w:rPr>
-        <w:t xml:space="preserve"> </w:t>
-      </w:r>
-      <w:r>
-        <w:rPr>
-          <w:rFonts w:ascii="Consolas" w:eastAsia="Times New Roman" w:hAnsi="Consolas"/>
-          <w:color w:val="C586C0"/>
-          <w:sz w:val="24"/>
-          <w:szCs w:val="24"/>
-        </w:rPr>
-        <w:t>default</w:t>
-      </w:r>
-      <w:r>
-        <w:rPr>
-          <w:rFonts w:ascii="Consolas" w:eastAsia="Times New Roman" w:hAnsi="Consolas"/>
-          <w:color w:val="D4D4D4"/>
-          <w:sz w:val="24"/>
-          <w:szCs w:val="24"/>
-        </w:rPr>
-        <w:t xml:space="preserve"> </w:t>
-      </w:r>
-      <w:r>
-        <w:rPr>
-          <w:rFonts w:ascii="Consolas" w:eastAsia="Times New Roman" w:hAnsi="Consolas"/>
-          <w:color w:val="4FC1FF"/>
-          <w:sz w:val="24"/>
-          <w:szCs w:val="24"/>
-        </w:rPr>
-        <w:t>store</w:t>
-      </w:r>
-      <w:r>
-        <w:rPr>
-          <w:rFonts w:ascii="Consolas" w:eastAsia="Times New Roman" w:hAnsi="Consolas"/>
-          <w:color w:val="D4D4D4"/>
-          <w:sz w:val="24"/>
-          <w:szCs w:val="24"/>
-        </w:rPr>
-        <w:t>;</w:t>
-      </w:r>
-    </w:p>
-    <w:p/>
-    <w:p>
-      <w:pPr>
-        <w:rPr>
-          <w:b/>
-          <w:sz w:val="20"/>
-        </w:rPr>
-      </w:pPr>
-      <w:r>
-        <w:rPr>
-          <w:b/>
-          <w:sz w:val="20"/>
-        </w:rPr>
-        <w:t>-  Run project: To Checking (5</w:t>
-      </w:r>
-      <w:r>
-        <w:rPr>
-          <w:b/>
-          <w:sz w:val="20"/>
-        </w:rPr>
-        <w:t>th) ... 3:</w:t>
-      </w:r>
-      <w:r>
-        <w:rPr>
-          <w:b/>
-          <w:sz w:val="20"/>
-        </w:rPr>
-        <w:t>06:58</w:t>
-      </w:r>
     </w:p>
     <w:p>
       <w:pPr>
